--- a/FYP_FinalReport.docx
+++ b/FYP_FinalReport.docx
@@ -4,8 +4,8 @@
   <w:body>
     <w:bookmarkStart w:id="0" w:name="_Hlk144200572" w:displacedByCustomXml="next"/>
     <w:bookmarkEnd w:id="0" w:displacedByCustomXml="next"/>
-    <w:bookmarkStart w:id="1" w:name="_Toc79242441" w:displacedByCustomXml="next"/>
-    <w:bookmarkStart w:id="2" w:name="_Toc98852976" w:displacedByCustomXml="next"/>
+    <w:bookmarkStart w:id="1" w:name="_Toc98852976" w:displacedByCustomXml="next"/>
+    <w:bookmarkStart w:id="2" w:name="_Toc79242441" w:displacedByCustomXml="next"/>
     <w:sdt>
       <w:sdtPr>
         <w:id w:val="1511718633"/>
@@ -546,7 +546,7 @@
           <w:pPr>
             <w:pStyle w:val="afb"/>
             <w:rPr>
-              <w:rFonts w:eastAsiaTheme="minorEastAsia" w:hint="eastAsia"/>
+              <w:rFonts w:eastAsiaTheme="minorEastAsia"/>
             </w:rPr>
           </w:pPr>
           <w:bookmarkStart w:id="3" w:name="_Toc192596862"/>
@@ -574,6 +574,9 @@
               <w:rFonts w:hint="eastAsia"/>
             </w:rPr>
             <w:t>XX</w:t>
+          </w:r>
+          <w:r>
+            <w:t>d</w:t>
           </w:r>
         </w:p>
         <w:p>
@@ -615,12 +618,6 @@
           <w:rFonts w:asciiTheme="minorHAnsi" w:eastAsiaTheme="minorEastAsia" w:hAnsiTheme="minorHAnsi" w:cstheme="minorBidi"/>
           <w:sz w:val="24"/>
           <w:szCs w:val="24"/>
-          <w14:scene3d>
-            <w14:camera w14:prst="orthographicFront"/>
-            <w14:lightRig w14:rig="threePt" w14:dir="t">
-              <w14:rot w14:lat="0" w14:lon="0" w14:rev="0"/>
-            </w14:lightRig>
-          </w14:scene3d>
           <w14:ligatures w14:val="standardContextual"/>
         </w:rPr>
       </w:pPr>
@@ -699,12 +696,6 @@
           <w:rFonts w:asciiTheme="minorHAnsi" w:eastAsiaTheme="minorEastAsia" w:hAnsiTheme="minorHAnsi" w:cstheme="minorBidi"/>
           <w:sz w:val="24"/>
           <w:szCs w:val="24"/>
-          <w14:scene3d>
-            <w14:camera w14:prst="orthographicFront"/>
-            <w14:lightRig w14:rig="threePt" w14:dir="t">
-              <w14:rot w14:lat="0" w14:lon="0" w14:rev="0"/>
-            </w14:lightRig>
-          </w14:scene3d>
           <w14:ligatures w14:val="standardContextual"/>
         </w:rPr>
       </w:pPr>
@@ -765,12 +756,6 @@
           <w:rFonts w:asciiTheme="minorHAnsi" w:eastAsiaTheme="minorEastAsia" w:hAnsiTheme="minorHAnsi" w:cstheme="minorBidi"/>
           <w:sz w:val="24"/>
           <w:szCs w:val="24"/>
-          <w14:scene3d>
-            <w14:camera w14:prst="orthographicFront"/>
-            <w14:lightRig w14:rig="threePt" w14:dir="t">
-              <w14:rot w14:lat="0" w14:lon="0" w14:rev="0"/>
-            </w14:lightRig>
-          </w14:scene3d>
           <w14:ligatures w14:val="standardContextual"/>
         </w:rPr>
       </w:pPr>
@@ -787,12 +772,6 @@
             <w:rFonts w:asciiTheme="minorHAnsi" w:eastAsiaTheme="minorEastAsia" w:hAnsiTheme="minorHAnsi" w:cstheme="minorBidi"/>
             <w:sz w:val="24"/>
             <w:szCs w:val="24"/>
-            <w14:scene3d>
-              <w14:camera w14:prst="orthographicFront"/>
-              <w14:lightRig w14:rig="threePt" w14:dir="t">
-                <w14:rot w14:lat="0" w14:lon="0" w14:rev="0"/>
-              </w14:lightRig>
-            </w14:scene3d>
             <w14:ligatures w14:val="standardContextual"/>
           </w:rPr>
           <w:tab/>
@@ -1131,12 +1110,6 @@
           <w:rFonts w:asciiTheme="minorHAnsi" w:eastAsiaTheme="minorEastAsia" w:hAnsiTheme="minorHAnsi" w:cstheme="minorBidi"/>
           <w:sz w:val="24"/>
           <w:szCs w:val="24"/>
-          <w14:scene3d>
-            <w14:camera w14:prst="orthographicFront"/>
-            <w14:lightRig w14:rig="threePt" w14:dir="t">
-              <w14:rot w14:lat="0" w14:lon="0" w14:rev="0"/>
-            </w14:lightRig>
-          </w14:scene3d>
           <w14:ligatures w14:val="standardContextual"/>
         </w:rPr>
       </w:pPr>
@@ -1153,12 +1126,6 @@
             <w:rFonts w:asciiTheme="minorHAnsi" w:eastAsiaTheme="minorEastAsia" w:hAnsiTheme="minorHAnsi" w:cstheme="minorBidi"/>
             <w:sz w:val="24"/>
             <w:szCs w:val="24"/>
-            <w14:scene3d>
-              <w14:camera w14:prst="orthographicFront"/>
-              <w14:lightRig w14:rig="threePt" w14:dir="t">
-                <w14:rot w14:lat="0" w14:lon="0" w14:rev="0"/>
-              </w14:lightRig>
-            </w14:scene3d>
             <w14:ligatures w14:val="standardContextual"/>
           </w:rPr>
           <w:tab/>
@@ -1219,12 +1186,6 @@
           <w:rFonts w:asciiTheme="minorHAnsi" w:eastAsiaTheme="minorEastAsia" w:hAnsiTheme="minorHAnsi" w:cstheme="minorBidi"/>
           <w:sz w:val="24"/>
           <w:szCs w:val="24"/>
-          <w14:scene3d>
-            <w14:camera w14:prst="orthographicFront"/>
-            <w14:lightRig w14:rig="threePt" w14:dir="t">
-              <w14:rot w14:lat="0" w14:lon="0" w14:rev="0"/>
-            </w14:lightRig>
-          </w14:scene3d>
           <w14:ligatures w14:val="standardContextual"/>
         </w:rPr>
       </w:pPr>
@@ -1241,12 +1202,6 @@
             <w:rFonts w:asciiTheme="minorHAnsi" w:eastAsiaTheme="minorEastAsia" w:hAnsiTheme="minorHAnsi" w:cstheme="minorBidi"/>
             <w:sz w:val="24"/>
             <w:szCs w:val="24"/>
-            <w14:scene3d>
-              <w14:camera w14:prst="orthographicFront"/>
-              <w14:lightRig w14:rig="threePt" w14:dir="t">
-                <w14:rot w14:lat="0" w14:lon="0" w14:rev="0"/>
-              </w14:lightRig>
-            </w14:scene3d>
             <w14:ligatures w14:val="standardContextual"/>
           </w:rPr>
           <w:tab/>
@@ -1399,12 +1354,6 @@
           <w:rFonts w:asciiTheme="minorHAnsi" w:eastAsiaTheme="minorEastAsia" w:hAnsiTheme="minorHAnsi" w:cstheme="minorBidi"/>
           <w:sz w:val="24"/>
           <w:szCs w:val="24"/>
-          <w14:scene3d>
-            <w14:camera w14:prst="orthographicFront"/>
-            <w14:lightRig w14:rig="threePt" w14:dir="t">
-              <w14:rot w14:lat="0" w14:lon="0" w14:rev="0"/>
-            </w14:lightRig>
-          </w14:scene3d>
           <w14:ligatures w14:val="standardContextual"/>
         </w:rPr>
       </w:pPr>
@@ -1421,12 +1370,6 @@
             <w:rFonts w:asciiTheme="minorHAnsi" w:eastAsiaTheme="minorEastAsia" w:hAnsiTheme="minorHAnsi" w:cstheme="minorBidi"/>
             <w:sz w:val="24"/>
             <w:szCs w:val="24"/>
-            <w14:scene3d>
-              <w14:camera w14:prst="orthographicFront"/>
-              <w14:lightRig w14:rig="threePt" w14:dir="t">
-                <w14:rot w14:lat="0" w14:lon="0" w14:rev="0"/>
-              </w14:lightRig>
-            </w14:scene3d>
             <w14:ligatures w14:val="standardContextual"/>
           </w:rPr>
           <w:tab/>
@@ -1671,12 +1614,6 @@
           <w:rFonts w:asciiTheme="minorHAnsi" w:eastAsiaTheme="minorEastAsia" w:hAnsiTheme="minorHAnsi" w:cstheme="minorBidi"/>
           <w:sz w:val="24"/>
           <w:szCs w:val="24"/>
-          <w14:scene3d>
-            <w14:camera w14:prst="orthographicFront"/>
-            <w14:lightRig w14:rig="threePt" w14:dir="t">
-              <w14:rot w14:lat="0" w14:lon="0" w14:rev="0"/>
-            </w14:lightRig>
-          </w14:scene3d>
           <w14:ligatures w14:val="standardContextual"/>
         </w:rPr>
       </w:pPr>
@@ -1693,12 +1630,6 @@
             <w:rFonts w:asciiTheme="minorHAnsi" w:eastAsiaTheme="minorEastAsia" w:hAnsiTheme="minorHAnsi" w:cstheme="minorBidi"/>
             <w:sz w:val="24"/>
             <w:szCs w:val="24"/>
-            <w14:scene3d>
-              <w14:camera w14:prst="orthographicFront"/>
-              <w14:lightRig w14:rig="threePt" w14:dir="t">
-                <w14:rot w14:lat="0" w14:lon="0" w14:rev="0"/>
-              </w14:lightRig>
-            </w14:scene3d>
             <w14:ligatures w14:val="standardContextual"/>
           </w:rPr>
           <w:tab/>
@@ -1943,12 +1874,6 @@
           <w:rFonts w:asciiTheme="minorHAnsi" w:eastAsiaTheme="minorEastAsia" w:hAnsiTheme="minorHAnsi" w:cstheme="minorBidi"/>
           <w:sz w:val="24"/>
           <w:szCs w:val="24"/>
-          <w14:scene3d>
-            <w14:camera w14:prst="orthographicFront"/>
-            <w14:lightRig w14:rig="threePt" w14:dir="t">
-              <w14:rot w14:lat="0" w14:lon="0" w14:rev="0"/>
-            </w14:lightRig>
-          </w14:scene3d>
           <w14:ligatures w14:val="standardContextual"/>
         </w:rPr>
       </w:pPr>
@@ -1965,12 +1890,6 @@
             <w:rFonts w:asciiTheme="minorHAnsi" w:eastAsiaTheme="minorEastAsia" w:hAnsiTheme="minorHAnsi" w:cstheme="minorBidi"/>
             <w:sz w:val="24"/>
             <w:szCs w:val="24"/>
-            <w14:scene3d>
-              <w14:camera w14:prst="orthographicFront"/>
-              <w14:lightRig w14:rig="threePt" w14:dir="t">
-                <w14:rot w14:lat="0" w14:lon="0" w14:rev="0"/>
-              </w14:lightRig>
-            </w14:scene3d>
             <w14:ligatures w14:val="standardContextual"/>
           </w:rPr>
           <w:tab/>
@@ -2031,12 +1950,6 @@
           <w:rFonts w:asciiTheme="minorHAnsi" w:eastAsiaTheme="minorEastAsia" w:hAnsiTheme="minorHAnsi" w:cstheme="minorBidi"/>
           <w:sz w:val="24"/>
           <w:szCs w:val="24"/>
-          <w14:scene3d>
-            <w14:camera w14:prst="orthographicFront"/>
-            <w14:lightRig w14:rig="threePt" w14:dir="t">
-              <w14:rot w14:lat="0" w14:lon="0" w14:rev="0"/>
-            </w14:lightRig>
-          </w14:scene3d>
           <w14:ligatures w14:val="standardContextual"/>
         </w:rPr>
       </w:pPr>
@@ -2053,12 +1966,6 @@
             <w:rFonts w:asciiTheme="minorHAnsi" w:eastAsiaTheme="minorEastAsia" w:hAnsiTheme="minorHAnsi" w:cstheme="minorBidi"/>
             <w:sz w:val="24"/>
             <w:szCs w:val="24"/>
-            <w14:scene3d>
-              <w14:camera w14:prst="orthographicFront"/>
-              <w14:lightRig w14:rig="threePt" w14:dir="t">
-                <w14:rot w14:lat="0" w14:lon="0" w14:rev="0"/>
-              </w14:lightRig>
-            </w14:scene3d>
             <w14:ligatures w14:val="standardContextual"/>
           </w:rPr>
           <w:tab/>
@@ -2119,12 +2026,6 @@
           <w:rFonts w:asciiTheme="minorHAnsi" w:eastAsiaTheme="minorEastAsia" w:hAnsiTheme="minorHAnsi" w:cstheme="minorBidi"/>
           <w:sz w:val="24"/>
           <w:szCs w:val="24"/>
-          <w14:scene3d>
-            <w14:camera w14:prst="orthographicFront"/>
-            <w14:lightRig w14:rig="threePt" w14:dir="t">
-              <w14:rot w14:lat="0" w14:lon="0" w14:rev="0"/>
-            </w14:lightRig>
-          </w14:scene3d>
           <w14:ligatures w14:val="standardContextual"/>
         </w:rPr>
       </w:pPr>
@@ -2141,12 +2042,6 @@
             <w:rFonts w:asciiTheme="minorHAnsi" w:eastAsiaTheme="minorEastAsia" w:hAnsiTheme="minorHAnsi" w:cstheme="minorBidi"/>
             <w:sz w:val="24"/>
             <w:szCs w:val="24"/>
-            <w14:scene3d>
-              <w14:camera w14:prst="orthographicFront"/>
-              <w14:lightRig w14:rig="threePt" w14:dir="t">
-                <w14:rot w14:lat="0" w14:lon="0" w14:rev="0"/>
-              </w14:lightRig>
-            </w14:scene3d>
             <w14:ligatures w14:val="standardContextual"/>
           </w:rPr>
           <w:tab/>
@@ -2207,12 +2102,6 @@
           <w:rFonts w:asciiTheme="minorHAnsi" w:eastAsiaTheme="minorEastAsia" w:hAnsiTheme="minorHAnsi" w:cstheme="minorBidi"/>
           <w:sz w:val="24"/>
           <w:szCs w:val="24"/>
-          <w14:scene3d>
-            <w14:camera w14:prst="orthographicFront"/>
-            <w14:lightRig w14:rig="threePt" w14:dir="t">
-              <w14:rot w14:lat="0" w14:lon="0" w14:rev="0"/>
-            </w14:lightRig>
-          </w14:scene3d>
           <w14:ligatures w14:val="standardContextual"/>
         </w:rPr>
       </w:pPr>
@@ -2273,12 +2162,6 @@
           <w:rFonts w:asciiTheme="minorHAnsi" w:eastAsiaTheme="minorEastAsia" w:hAnsiTheme="minorHAnsi" w:cstheme="minorBidi"/>
           <w:sz w:val="24"/>
           <w:szCs w:val="24"/>
-          <w14:scene3d>
-            <w14:camera w14:prst="orthographicFront"/>
-            <w14:lightRig w14:rig="threePt" w14:dir="t">
-              <w14:rot w14:lat="0" w14:lon="0" w14:rev="0"/>
-            </w14:lightRig>
-          </w14:scene3d>
           <w14:ligatures w14:val="standardContextual"/>
         </w:rPr>
       </w:pPr>

--- a/FYP_FinalReport.docx
+++ b/FYP_FinalReport.docx
@@ -4,8 +4,8 @@
   <w:body>
     <w:bookmarkStart w:id="0" w:name="_Hlk144200572" w:displacedByCustomXml="next"/>
     <w:bookmarkEnd w:id="0" w:displacedByCustomXml="next"/>
-    <w:bookmarkStart w:id="1" w:name="_Toc98852976" w:displacedByCustomXml="next"/>
-    <w:bookmarkStart w:id="2" w:name="_Toc79242441" w:displacedByCustomXml="next"/>
+    <w:bookmarkStart w:id="1" w:name="_Toc79242441" w:displacedByCustomXml="next"/>
+    <w:bookmarkStart w:id="2" w:name="_Toc98852976" w:displacedByCustomXml="next"/>
     <w:sdt>
       <w:sdtPr>
         <w:id w:val="1511718633"/>
@@ -549,7 +549,7 @@
               <w:rFonts w:eastAsiaTheme="minorEastAsia"/>
             </w:rPr>
           </w:pPr>
-          <w:bookmarkStart w:id="3" w:name="_Toc192596862"/>
+          <w:bookmarkStart w:id="3" w:name="_Toc193140569"/>
           <w:r>
             <w:lastRenderedPageBreak/>
             <w:t>Abstract</w:t>
@@ -602,7 +602,7 @@
       <w:pPr>
         <w:pStyle w:val="afb"/>
       </w:pPr>
-      <w:bookmarkStart w:id="4" w:name="_Toc192596863"/>
+      <w:bookmarkStart w:id="4" w:name="_Toc193140570"/>
       <w:r>
         <w:lastRenderedPageBreak/>
         <w:t>Contents</w:t>
@@ -639,7 +639,7 @@
         </w:rPr>
         <w:fldChar w:fldCharType="separate"/>
       </w:r>
-      <w:hyperlink w:anchor="_Toc192596862" w:history="1">
+      <w:hyperlink w:anchor="_Toc193140569" w:history="1">
         <w:r>
           <w:rPr>
             <w:rStyle w:val="ab"/>
@@ -662,7 +662,7 @@
           <w:rPr>
             <w:webHidden/>
           </w:rPr>
-          <w:instrText xml:space="preserve"> PAGEREF _Toc192596862 \h </w:instrText>
+          <w:instrText xml:space="preserve"> PAGEREF _Toc193140569 \h </w:instrText>
         </w:r>
         <w:r>
           <w:rPr>
@@ -699,7 +699,7 @@
           <w14:ligatures w14:val="standardContextual"/>
         </w:rPr>
       </w:pPr>
-      <w:hyperlink w:anchor="_Toc192596863" w:history="1">
+      <w:hyperlink w:anchor="_Toc193140570" w:history="1">
         <w:r>
           <w:rPr>
             <w:rStyle w:val="ab"/>
@@ -722,7 +722,7 @@
           <w:rPr>
             <w:webHidden/>
           </w:rPr>
-          <w:instrText xml:space="preserve"> PAGEREF _Toc192596863 \h </w:instrText>
+          <w:instrText xml:space="preserve"> PAGEREF _Toc193140570 \h </w:instrText>
         </w:r>
         <w:r>
           <w:rPr>
@@ -759,7 +759,7 @@
           <w14:ligatures w14:val="standardContextual"/>
         </w:rPr>
       </w:pPr>
-      <w:hyperlink w:anchor="_Toc192596864" w:history="1">
+      <w:hyperlink w:anchor="_Toc193140571" w:history="1">
         <w:r>
           <w:rPr>
             <w:rStyle w:val="ab"/>
@@ -780,7 +780,7 @@
           <w:rPr>
             <w:rStyle w:val="ab"/>
           </w:rPr>
-          <w:t>Introduction (background of the prj)</w:t>
+          <w:t>Introduction (background of the prj) (each section write 160-200)</w:t>
         </w:r>
         <w:r>
           <w:rPr>
@@ -798,7 +798,7 @@
           <w:rPr>
             <w:webHidden/>
           </w:rPr>
-          <w:instrText xml:space="preserve"> PAGEREF _Toc192596864 \h </w:instrText>
+          <w:instrText xml:space="preserve"> PAGEREF _Toc193140571 \h </w:instrText>
         </w:r>
         <w:r>
           <w:rPr>
@@ -835,7 +835,7 @@
           <w14:ligatures w14:val="standardContextual"/>
         </w:rPr>
       </w:pPr>
-      <w:hyperlink w:anchor="_Toc192596865" w:history="1">
+      <w:hyperlink w:anchor="_Toc193140572" w:history="1">
         <w:r>
           <w:rPr>
             <w:rStyle w:val="ab"/>
@@ -886,7 +886,7 @@
             <w:noProof/>
             <w:webHidden/>
           </w:rPr>
-          <w:instrText xml:space="preserve"> PAGEREF _Toc192596865 \h </w:instrText>
+          <w:instrText xml:space="preserve"> PAGEREF _Toc193140572 \h </w:instrText>
         </w:r>
         <w:r>
           <w:rPr>
@@ -906,7 +906,7 @@
             <w:noProof/>
             <w:webHidden/>
           </w:rPr>
-          <w:t>3</w:t>
+          <w:t>4</w:t>
         </w:r>
         <w:r>
           <w:rPr>
@@ -928,7 +928,7 @@
           <w14:ligatures w14:val="standardContextual"/>
         </w:rPr>
       </w:pPr>
-      <w:hyperlink w:anchor="_Toc192596866" w:history="1">
+      <w:hyperlink w:anchor="_Toc193140573" w:history="1">
         <w:r>
           <w:rPr>
             <w:rStyle w:val="ab"/>
@@ -979,7 +979,7 @@
             <w:noProof/>
             <w:webHidden/>
           </w:rPr>
-          <w:instrText xml:space="preserve"> PAGEREF _Toc192596866 \h </w:instrText>
+          <w:instrText xml:space="preserve"> PAGEREF _Toc193140573 \h </w:instrText>
         </w:r>
         <w:r>
           <w:rPr>
@@ -999,7 +999,7 @@
             <w:noProof/>
             <w:webHidden/>
           </w:rPr>
-          <w:t>3</w:t>
+          <w:t>4</w:t>
         </w:r>
         <w:r>
           <w:rPr>
@@ -1021,7 +1021,7 @@
           <w14:ligatures w14:val="standardContextual"/>
         </w:rPr>
       </w:pPr>
-      <w:hyperlink w:anchor="_Toc192596867" w:history="1">
+      <w:hyperlink w:anchor="_Toc193140574" w:history="1">
         <w:r>
           <w:rPr>
             <w:rStyle w:val="ab"/>
@@ -1072,7 +1072,7 @@
             <w:noProof/>
             <w:webHidden/>
           </w:rPr>
-          <w:instrText xml:space="preserve"> PAGEREF _Toc192596867 \h </w:instrText>
+          <w:instrText xml:space="preserve"> PAGEREF _Toc193140574 \h </w:instrText>
         </w:r>
         <w:r>
           <w:rPr>
@@ -1092,7 +1092,7 @@
             <w:noProof/>
             <w:webHidden/>
           </w:rPr>
-          <w:t>4</w:t>
+          <w:t>5</w:t>
         </w:r>
         <w:r>
           <w:rPr>
@@ -1113,7 +1113,7 @@
           <w14:ligatures w14:val="standardContextual"/>
         </w:rPr>
       </w:pPr>
-      <w:hyperlink w:anchor="_Toc192596868" w:history="1">
+      <w:hyperlink w:anchor="_Toc193140575" w:history="1">
         <w:r>
           <w:rPr>
             <w:rStyle w:val="ab"/>
@@ -1152,7 +1152,7 @@
           <w:rPr>
             <w:webHidden/>
           </w:rPr>
-          <w:instrText xml:space="preserve"> PAGEREF _Toc192596868 \h </w:instrText>
+          <w:instrText xml:space="preserve"> PAGEREF _Toc193140575 \h </w:instrText>
         </w:r>
         <w:r>
           <w:rPr>
@@ -1169,7 +1169,7 @@
           <w:rPr>
             <w:webHidden/>
           </w:rPr>
-          <w:t>5</w:t>
+          <w:t>6</w:t>
         </w:r>
         <w:r>
           <w:rPr>
@@ -1189,7 +1189,7 @@
           <w14:ligatures w14:val="standardContextual"/>
         </w:rPr>
       </w:pPr>
-      <w:hyperlink w:anchor="_Toc192596869" w:history="1">
+      <w:hyperlink w:anchor="_Toc193140576" w:history="1">
         <w:r>
           <w:rPr>
             <w:rStyle w:val="ab"/>
@@ -1228,7 +1228,7 @@
           <w:rPr>
             <w:webHidden/>
           </w:rPr>
-          <w:instrText xml:space="preserve"> PAGEREF _Toc192596869 \h </w:instrText>
+          <w:instrText xml:space="preserve"> PAGEREF _Toc193140576 \h </w:instrText>
         </w:r>
         <w:r>
           <w:rPr>
@@ -1245,7 +1245,7 @@
           <w:rPr>
             <w:webHidden/>
           </w:rPr>
-          <w:t>5</w:t>
+          <w:t>6</w:t>
         </w:r>
         <w:r>
           <w:rPr>
@@ -1265,7 +1265,7 @@
           <w14:ligatures w14:val="standardContextual"/>
         </w:rPr>
       </w:pPr>
-      <w:hyperlink w:anchor="_Toc192596870" w:history="1">
+      <w:hyperlink w:anchor="_Toc193140577" w:history="1">
         <w:r>
           <w:rPr>
             <w:rStyle w:val="ab"/>
@@ -1295,7 +1295,7 @@
             <w:rStyle w:val="ab"/>
             <w:noProof/>
           </w:rPr>
-          <w:t>Proposed Framework (My proposed framework (how it works) ; why choose that component in the proposed framework?(e.g. improve acc? / Convenient? / haven’t used in research paper? (most of paper use polynomial regression) )</w:t>
+          <w:t>Random Forest</w:t>
         </w:r>
         <w:r>
           <w:rPr>
@@ -1316,7 +1316,7 @@
             <w:noProof/>
             <w:webHidden/>
           </w:rPr>
-          <w:instrText xml:space="preserve"> PAGEREF _Toc192596870 \h </w:instrText>
+          <w:instrText xml:space="preserve"> PAGEREF _Toc193140577 \h </w:instrText>
         </w:r>
         <w:r>
           <w:rPr>
@@ -1336,87 +1336,11 @@
             <w:noProof/>
             <w:webHidden/>
           </w:rPr>
-          <w:t>5</w:t>
+          <w:t>6</w:t>
         </w:r>
         <w:r>
           <w:rPr>
             <w:noProof/>
-            <w:webHidden/>
-          </w:rPr>
-          <w:fldChar w:fldCharType="end"/>
-        </w:r>
-      </w:hyperlink>
-    </w:p>
-    <w:p>
-      <w:pPr>
-        <w:pStyle w:val="11"/>
-        <w:rPr>
-          <w:rFonts w:asciiTheme="minorHAnsi" w:eastAsiaTheme="minorEastAsia" w:hAnsiTheme="minorHAnsi" w:cstheme="minorBidi"/>
-          <w:sz w:val="24"/>
-          <w:szCs w:val="24"/>
-          <w14:ligatures w14:val="standardContextual"/>
-        </w:rPr>
-      </w:pPr>
-      <w:hyperlink w:anchor="_Toc192596871" w:history="1">
-        <w:r>
-          <w:rPr>
-            <w:rStyle w:val="ab"/>
-            <w:kern w:val="0"/>
-          </w:rPr>
-          <w:t>4.</w:t>
-        </w:r>
-        <w:r>
-          <w:rPr>
-            <w:rFonts w:asciiTheme="minorHAnsi" w:eastAsiaTheme="minorEastAsia" w:hAnsiTheme="minorHAnsi" w:cstheme="minorBidi"/>
-            <w:sz w:val="24"/>
-            <w:szCs w:val="24"/>
-            <w14:ligatures w14:val="standardContextual"/>
-          </w:rPr>
-          <w:tab/>
-        </w:r>
-        <w:r>
-          <w:rPr>
-            <w:rStyle w:val="ab"/>
-          </w:rPr>
-          <w:t>Dataset</w:t>
-        </w:r>
-        <w:r>
-          <w:rPr>
-            <w:webHidden/>
-          </w:rPr>
-          <w:tab/>
-        </w:r>
-        <w:r>
-          <w:rPr>
-            <w:webHidden/>
-          </w:rPr>
-          <w:fldChar w:fldCharType="begin"/>
-        </w:r>
-        <w:r>
-          <w:rPr>
-            <w:webHidden/>
-          </w:rPr>
-          <w:instrText xml:space="preserve"> PAGEREF _Toc192596871 \h </w:instrText>
-        </w:r>
-        <w:r>
-          <w:rPr>
-            <w:webHidden/>
-          </w:rPr>
-        </w:r>
-        <w:r>
-          <w:rPr>
-            <w:webHidden/>
-          </w:rPr>
-          <w:fldChar w:fldCharType="separate"/>
-        </w:r>
-        <w:r>
-          <w:rPr>
-            <w:webHidden/>
-          </w:rPr>
-          <w:t>6</w:t>
-        </w:r>
-        <w:r>
-          <w:rPr>
             <w:webHidden/>
           </w:rPr>
           <w:fldChar w:fldCharType="end"/>
@@ -1433,7 +1357,7 @@
           <w14:ligatures w14:val="standardContextual"/>
         </w:rPr>
       </w:pPr>
-      <w:hyperlink w:anchor="_Toc192596872" w:history="1">
+      <w:hyperlink w:anchor="_Toc193140578" w:history="1">
         <w:r>
           <w:rPr>
             <w:rStyle w:val="ab"/>
@@ -1447,7 +1371,7 @@
               </w14:lightRig>
             </w14:scene3d>
           </w:rPr>
-          <w:t>4.1</w:t>
+          <w:t>3.2</w:t>
         </w:r>
         <w:r>
           <w:rPr>
@@ -1463,7 +1387,7 @@
             <w:rStyle w:val="ab"/>
             <w:noProof/>
           </w:rPr>
-          <w:t>Pima Indian Diabetes Dataset</w:t>
+          <w:t>XGBoost</w:t>
         </w:r>
         <w:r>
           <w:rPr>
@@ -1484,7 +1408,7 @@
             <w:noProof/>
             <w:webHidden/>
           </w:rPr>
-          <w:instrText xml:space="preserve"> PAGEREF _Toc192596872 \h </w:instrText>
+          <w:instrText xml:space="preserve"> PAGEREF _Toc193140578 \h </w:instrText>
         </w:r>
         <w:r>
           <w:rPr>
@@ -1525,7 +1449,7 @@
           <w14:ligatures w14:val="standardContextual"/>
         </w:rPr>
       </w:pPr>
-      <w:hyperlink w:anchor="_Toc192596873" w:history="1">
+      <w:hyperlink w:anchor="_Toc193140579" w:history="1">
         <w:r>
           <w:rPr>
             <w:rStyle w:val="ab"/>
@@ -1539,7 +1463,7 @@
               </w14:lightRig>
             </w14:scene3d>
           </w:rPr>
-          <w:t>4.2</w:t>
+          <w:t>3.3</w:t>
         </w:r>
         <w:r>
           <w:rPr>
@@ -1555,7 +1479,7 @@
             <w:rStyle w:val="ab"/>
             <w:noProof/>
           </w:rPr>
-          <w:t>2013-2014 NHANES Dataset</w:t>
+          <w:t>CatBoost</w:t>
         </w:r>
         <w:r>
           <w:rPr>
@@ -1576,7 +1500,7 @@
             <w:noProof/>
             <w:webHidden/>
           </w:rPr>
-          <w:instrText xml:space="preserve"> PAGEREF _Toc192596873 \h </w:instrText>
+          <w:instrText xml:space="preserve"> PAGEREF _Toc193140579 \h </w:instrText>
         </w:r>
         <w:r>
           <w:rPr>
@@ -1596,87 +1520,11 @@
             <w:noProof/>
             <w:webHidden/>
           </w:rPr>
-          <w:t>8</w:t>
+          <w:t>6</w:t>
         </w:r>
         <w:r>
           <w:rPr>
             <w:noProof/>
-            <w:webHidden/>
-          </w:rPr>
-          <w:fldChar w:fldCharType="end"/>
-        </w:r>
-      </w:hyperlink>
-    </w:p>
-    <w:p>
-      <w:pPr>
-        <w:pStyle w:val="11"/>
-        <w:rPr>
-          <w:rFonts w:asciiTheme="minorHAnsi" w:eastAsiaTheme="minorEastAsia" w:hAnsiTheme="minorHAnsi" w:cstheme="minorBidi"/>
-          <w:sz w:val="24"/>
-          <w:szCs w:val="24"/>
-          <w14:ligatures w14:val="standardContextual"/>
-        </w:rPr>
-      </w:pPr>
-      <w:hyperlink w:anchor="_Toc192596874" w:history="1">
-        <w:r>
-          <w:rPr>
-            <w:rStyle w:val="ab"/>
-            <w:kern w:val="0"/>
-          </w:rPr>
-          <w:t>5.</w:t>
-        </w:r>
-        <w:r>
-          <w:rPr>
-            <w:rFonts w:asciiTheme="minorHAnsi" w:eastAsiaTheme="minorEastAsia" w:hAnsiTheme="minorHAnsi" w:cstheme="minorBidi"/>
-            <w:sz w:val="24"/>
-            <w:szCs w:val="24"/>
-            <w14:ligatures w14:val="standardContextual"/>
-          </w:rPr>
-          <w:tab/>
-        </w:r>
-        <w:r>
-          <w:rPr>
-            <w:rStyle w:val="ab"/>
-          </w:rPr>
-          <w:t>Experiment</w:t>
-        </w:r>
-        <w:r>
-          <w:rPr>
-            <w:webHidden/>
-          </w:rPr>
-          <w:tab/>
-        </w:r>
-        <w:r>
-          <w:rPr>
-            <w:webHidden/>
-          </w:rPr>
-          <w:fldChar w:fldCharType="begin"/>
-        </w:r>
-        <w:r>
-          <w:rPr>
-            <w:webHidden/>
-          </w:rPr>
-          <w:instrText xml:space="preserve"> PAGEREF _Toc192596874 \h </w:instrText>
-        </w:r>
-        <w:r>
-          <w:rPr>
-            <w:webHidden/>
-          </w:rPr>
-        </w:r>
-        <w:r>
-          <w:rPr>
-            <w:webHidden/>
-          </w:rPr>
-          <w:fldChar w:fldCharType="separate"/>
-        </w:r>
-        <w:r>
-          <w:rPr>
-            <w:webHidden/>
-          </w:rPr>
-          <w:t>10</w:t>
-        </w:r>
-        <w:r>
-          <w:rPr>
             <w:webHidden/>
           </w:rPr>
           <w:fldChar w:fldCharType="end"/>
@@ -1693,7 +1541,7 @@
           <w14:ligatures w14:val="standardContextual"/>
         </w:rPr>
       </w:pPr>
-      <w:hyperlink w:anchor="_Toc192596875" w:history="1">
+      <w:hyperlink w:anchor="_Toc193140580" w:history="1">
         <w:r>
           <w:rPr>
             <w:rStyle w:val="ab"/>
@@ -1707,7 +1555,7 @@
               </w14:lightRig>
             </w14:scene3d>
           </w:rPr>
-          <w:t>5.1</w:t>
+          <w:t>3.4</w:t>
         </w:r>
         <w:r>
           <w:rPr>
@@ -1723,7 +1571,7 @@
             <w:rStyle w:val="ab"/>
             <w:noProof/>
           </w:rPr>
-          <w:t>Data Preprocessing on Pima Indian Diabetes dataset:</w:t>
+          <w:t>Proposed Framework (My proposed framework (how it works) ; why choose that component in the proposed framework?(e.g. improve acc? / Convenient? / haven’t used in research paper? (most of paper use polynomial regression) )</w:t>
         </w:r>
         <w:r>
           <w:rPr>
@@ -1744,7 +1592,7 @@
             <w:noProof/>
             <w:webHidden/>
           </w:rPr>
-          <w:instrText xml:space="preserve"> PAGEREF _Toc192596875 \h </w:instrText>
+          <w:instrText xml:space="preserve"> PAGEREF _Toc193140580 \h </w:instrText>
         </w:r>
         <w:r>
           <w:rPr>
@@ -1764,11 +1612,87 @@
             <w:noProof/>
             <w:webHidden/>
           </w:rPr>
-          <w:t>10</w:t>
+          <w:t>6</w:t>
         </w:r>
         <w:r>
           <w:rPr>
             <w:noProof/>
+            <w:webHidden/>
+          </w:rPr>
+          <w:fldChar w:fldCharType="end"/>
+        </w:r>
+      </w:hyperlink>
+    </w:p>
+    <w:p>
+      <w:pPr>
+        <w:pStyle w:val="11"/>
+        <w:rPr>
+          <w:rFonts w:asciiTheme="minorHAnsi" w:eastAsiaTheme="minorEastAsia" w:hAnsiTheme="minorHAnsi" w:cstheme="minorBidi"/>
+          <w:sz w:val="24"/>
+          <w:szCs w:val="24"/>
+          <w14:ligatures w14:val="standardContextual"/>
+        </w:rPr>
+      </w:pPr>
+      <w:hyperlink w:anchor="_Toc193140581" w:history="1">
+        <w:r>
+          <w:rPr>
+            <w:rStyle w:val="ab"/>
+            <w:kern w:val="0"/>
+          </w:rPr>
+          <w:t>4.</w:t>
+        </w:r>
+        <w:r>
+          <w:rPr>
+            <w:rFonts w:asciiTheme="minorHAnsi" w:eastAsiaTheme="minorEastAsia" w:hAnsiTheme="minorHAnsi" w:cstheme="minorBidi"/>
+            <w:sz w:val="24"/>
+            <w:szCs w:val="24"/>
+            <w14:ligatures w14:val="standardContextual"/>
+          </w:rPr>
+          <w:tab/>
+        </w:r>
+        <w:r>
+          <w:rPr>
+            <w:rStyle w:val="ab"/>
+          </w:rPr>
+          <w:t>Dataset</w:t>
+        </w:r>
+        <w:r>
+          <w:rPr>
+            <w:webHidden/>
+          </w:rPr>
+          <w:tab/>
+        </w:r>
+        <w:r>
+          <w:rPr>
+            <w:webHidden/>
+          </w:rPr>
+          <w:fldChar w:fldCharType="begin"/>
+        </w:r>
+        <w:r>
+          <w:rPr>
+            <w:webHidden/>
+          </w:rPr>
+          <w:instrText xml:space="preserve"> PAGEREF _Toc193140581 \h </w:instrText>
+        </w:r>
+        <w:r>
+          <w:rPr>
+            <w:webHidden/>
+          </w:rPr>
+        </w:r>
+        <w:r>
+          <w:rPr>
+            <w:webHidden/>
+          </w:rPr>
+          <w:fldChar w:fldCharType="separate"/>
+        </w:r>
+        <w:r>
+          <w:rPr>
+            <w:webHidden/>
+          </w:rPr>
+          <w:t>8</w:t>
+        </w:r>
+        <w:r>
+          <w:rPr>
             <w:webHidden/>
           </w:rPr>
           <w:fldChar w:fldCharType="end"/>
@@ -1785,7 +1709,7 @@
           <w14:ligatures w14:val="standardContextual"/>
         </w:rPr>
       </w:pPr>
-      <w:hyperlink w:anchor="_Toc192596876" w:history="1">
+      <w:hyperlink w:anchor="_Toc193140582" w:history="1">
         <w:r>
           <w:rPr>
             <w:rStyle w:val="ab"/>
@@ -1799,7 +1723,7 @@
               </w14:lightRig>
             </w14:scene3d>
           </w:rPr>
-          <w:t>5.2</w:t>
+          <w:t>4.1</w:t>
         </w:r>
         <w:r>
           <w:rPr>
@@ -1815,7 +1739,7 @@
             <w:rStyle w:val="ab"/>
             <w:noProof/>
           </w:rPr>
-          <w:t>Data Preprocessing on NHANES dataset:</w:t>
+          <w:t>Pima Indian Diabetes Dataset</w:t>
         </w:r>
         <w:r>
           <w:rPr>
@@ -1836,7 +1760,99 @@
             <w:noProof/>
             <w:webHidden/>
           </w:rPr>
-          <w:instrText xml:space="preserve"> PAGEREF _Toc192596876 \h </w:instrText>
+          <w:instrText xml:space="preserve"> PAGEREF _Toc193140582 \h </w:instrText>
+        </w:r>
+        <w:r>
+          <w:rPr>
+            <w:noProof/>
+            <w:webHidden/>
+          </w:rPr>
+        </w:r>
+        <w:r>
+          <w:rPr>
+            <w:noProof/>
+            <w:webHidden/>
+          </w:rPr>
+          <w:fldChar w:fldCharType="separate"/>
+        </w:r>
+        <w:r>
+          <w:rPr>
+            <w:noProof/>
+            <w:webHidden/>
+          </w:rPr>
+          <w:t>8</w:t>
+        </w:r>
+        <w:r>
+          <w:rPr>
+            <w:noProof/>
+            <w:webHidden/>
+          </w:rPr>
+          <w:fldChar w:fldCharType="end"/>
+        </w:r>
+      </w:hyperlink>
+    </w:p>
+    <w:p>
+      <w:pPr>
+        <w:pStyle w:val="21"/>
+        <w:rPr>
+          <w:rFonts w:asciiTheme="minorHAnsi" w:eastAsiaTheme="minorEastAsia" w:hAnsiTheme="minorHAnsi" w:cstheme="minorBidi"/>
+          <w:noProof/>
+          <w:szCs w:val="24"/>
+          <w14:ligatures w14:val="standardContextual"/>
+        </w:rPr>
+      </w:pPr>
+      <w:hyperlink w:anchor="_Toc193140583" w:history="1">
+        <w:r>
+          <w:rPr>
+            <w:rStyle w:val="ab"/>
+            <w:bCs/>
+            <w:noProof/>
+            <w:kern w:val="0"/>
+            <w14:scene3d>
+              <w14:camera w14:prst="orthographicFront"/>
+              <w14:lightRig w14:rig="threePt" w14:dir="t">
+                <w14:rot w14:lat="0" w14:lon="0" w14:rev="0"/>
+              </w14:lightRig>
+            </w14:scene3d>
+          </w:rPr>
+          <w:t>4.2</w:t>
+        </w:r>
+        <w:r>
+          <w:rPr>
+            <w:rFonts w:asciiTheme="minorHAnsi" w:eastAsiaTheme="minorEastAsia" w:hAnsiTheme="minorHAnsi" w:cstheme="minorBidi"/>
+            <w:noProof/>
+            <w:szCs w:val="24"/>
+            <w14:ligatures w14:val="standardContextual"/>
+          </w:rPr>
+          <w:tab/>
+        </w:r>
+        <w:r>
+          <w:rPr>
+            <w:rStyle w:val="ab"/>
+            <w:noProof/>
+          </w:rPr>
+          <w:t>2013-2014 NHANES Dataset</w:t>
+        </w:r>
+        <w:r>
+          <w:rPr>
+            <w:noProof/>
+            <w:webHidden/>
+          </w:rPr>
+          <w:tab/>
+        </w:r>
+        <w:r>
+          <w:rPr>
+            <w:noProof/>
+            <w:webHidden/>
+          </w:rPr>
+          <w:fldChar w:fldCharType="begin"/>
+        </w:r>
+        <w:r>
+          <w:rPr>
+            <w:noProof/>
+            <w:webHidden/>
+          </w:rPr>
+          <w:instrText xml:space="preserve"> PAGEREF _Toc193140583 \h </w:instrText>
         </w:r>
         <w:r>
           <w:rPr>
@@ -1877,13 +1893,13 @@
           <w14:ligatures w14:val="standardContextual"/>
         </w:rPr>
       </w:pPr>
-      <w:hyperlink w:anchor="_Toc192596877" w:history="1">
+      <w:hyperlink w:anchor="_Toc193140584" w:history="1">
         <w:r>
           <w:rPr>
             <w:rStyle w:val="ab"/>
             <w:kern w:val="0"/>
           </w:rPr>
-          <w:t>6.</w:t>
+          <w:t>5.</w:t>
         </w:r>
         <w:r>
           <w:rPr>
@@ -1898,7 +1914,7 @@
           <w:rPr>
             <w:rStyle w:val="ab"/>
           </w:rPr>
-          <w:t>Result (list the result [acc/auc/precision..] / list the hyperparameters used/adjusted in the experiment in TWO dataset)</w:t>
+          <w:t>Experiment</w:t>
         </w:r>
         <w:r>
           <w:rPr>
@@ -1916,7 +1932,7 @@
           <w:rPr>
             <w:webHidden/>
           </w:rPr>
-          <w:instrText xml:space="preserve"> PAGEREF _Toc192596877 \h </w:instrText>
+          <w:instrText xml:space="preserve"> PAGEREF _Toc193140584 \h </w:instrText>
         </w:r>
         <w:r>
           <w:rPr>
@@ -1933,10 +1949,194 @@
           <w:rPr>
             <w:webHidden/>
           </w:rPr>
-          <w:t>12</w:t>
-        </w:r>
-        <w:r>
-          <w:rPr>
+          <w:t>14</w:t>
+        </w:r>
+        <w:r>
+          <w:rPr>
+            <w:webHidden/>
+          </w:rPr>
+          <w:fldChar w:fldCharType="end"/>
+        </w:r>
+      </w:hyperlink>
+    </w:p>
+    <w:p>
+      <w:pPr>
+        <w:pStyle w:val="21"/>
+        <w:rPr>
+          <w:rFonts w:asciiTheme="minorHAnsi" w:eastAsiaTheme="minorEastAsia" w:hAnsiTheme="minorHAnsi" w:cstheme="minorBidi"/>
+          <w:noProof/>
+          <w:szCs w:val="24"/>
+          <w14:ligatures w14:val="standardContextual"/>
+        </w:rPr>
+      </w:pPr>
+      <w:hyperlink w:anchor="_Toc193140585" w:history="1">
+        <w:r>
+          <w:rPr>
+            <w:rStyle w:val="ab"/>
+            <w:bCs/>
+            <w:noProof/>
+            <w:kern w:val="0"/>
+            <w14:scene3d>
+              <w14:camera w14:prst="orthographicFront"/>
+              <w14:lightRig w14:rig="threePt" w14:dir="t">
+                <w14:rot w14:lat="0" w14:lon="0" w14:rev="0"/>
+              </w14:lightRig>
+            </w14:scene3d>
+          </w:rPr>
+          <w:t>5.1</w:t>
+        </w:r>
+        <w:r>
+          <w:rPr>
+            <w:rFonts w:asciiTheme="minorHAnsi" w:eastAsiaTheme="minorEastAsia" w:hAnsiTheme="minorHAnsi" w:cstheme="minorBidi"/>
+            <w:noProof/>
+            <w:szCs w:val="24"/>
+            <w14:ligatures w14:val="standardContextual"/>
+          </w:rPr>
+          <w:tab/>
+        </w:r>
+        <w:r>
+          <w:rPr>
+            <w:rStyle w:val="ab"/>
+            <w:noProof/>
+          </w:rPr>
+          <w:t>Data Preprocessing on Pima Indian Diabetes dataset:</w:t>
+        </w:r>
+        <w:r>
+          <w:rPr>
+            <w:noProof/>
+            <w:webHidden/>
+          </w:rPr>
+          <w:tab/>
+        </w:r>
+        <w:r>
+          <w:rPr>
+            <w:noProof/>
+            <w:webHidden/>
+          </w:rPr>
+          <w:fldChar w:fldCharType="begin"/>
+        </w:r>
+        <w:r>
+          <w:rPr>
+            <w:noProof/>
+            <w:webHidden/>
+          </w:rPr>
+          <w:instrText xml:space="preserve"> PAGEREF _Toc193140585 \h </w:instrText>
+        </w:r>
+        <w:r>
+          <w:rPr>
+            <w:noProof/>
+            <w:webHidden/>
+          </w:rPr>
+        </w:r>
+        <w:r>
+          <w:rPr>
+            <w:noProof/>
+            <w:webHidden/>
+          </w:rPr>
+          <w:fldChar w:fldCharType="separate"/>
+        </w:r>
+        <w:r>
+          <w:rPr>
+            <w:noProof/>
+            <w:webHidden/>
+          </w:rPr>
+          <w:t>14</w:t>
+        </w:r>
+        <w:r>
+          <w:rPr>
+            <w:noProof/>
+            <w:webHidden/>
+          </w:rPr>
+          <w:fldChar w:fldCharType="end"/>
+        </w:r>
+      </w:hyperlink>
+    </w:p>
+    <w:p>
+      <w:pPr>
+        <w:pStyle w:val="21"/>
+        <w:rPr>
+          <w:rFonts w:asciiTheme="minorHAnsi" w:eastAsiaTheme="minorEastAsia" w:hAnsiTheme="minorHAnsi" w:cstheme="minorBidi"/>
+          <w:noProof/>
+          <w:szCs w:val="24"/>
+          <w14:ligatures w14:val="standardContextual"/>
+        </w:rPr>
+      </w:pPr>
+      <w:hyperlink w:anchor="_Toc193140586" w:history="1">
+        <w:r>
+          <w:rPr>
+            <w:rStyle w:val="ab"/>
+            <w:bCs/>
+            <w:noProof/>
+            <w:kern w:val="0"/>
+            <w14:scene3d>
+              <w14:camera w14:prst="orthographicFront"/>
+              <w14:lightRig w14:rig="threePt" w14:dir="t">
+                <w14:rot w14:lat="0" w14:lon="0" w14:rev="0"/>
+              </w14:lightRig>
+            </w14:scene3d>
+          </w:rPr>
+          <w:t>5.2</w:t>
+        </w:r>
+        <w:r>
+          <w:rPr>
+            <w:rFonts w:asciiTheme="minorHAnsi" w:eastAsiaTheme="minorEastAsia" w:hAnsiTheme="minorHAnsi" w:cstheme="minorBidi"/>
+            <w:noProof/>
+            <w:szCs w:val="24"/>
+            <w14:ligatures w14:val="standardContextual"/>
+          </w:rPr>
+          <w:tab/>
+        </w:r>
+        <w:r>
+          <w:rPr>
+            <w:rStyle w:val="ab"/>
+            <w:noProof/>
+          </w:rPr>
+          <w:t>Data Preprocessing on NHANES dataset:</w:t>
+        </w:r>
+        <w:r>
+          <w:rPr>
+            <w:noProof/>
+            <w:webHidden/>
+          </w:rPr>
+          <w:tab/>
+        </w:r>
+        <w:r>
+          <w:rPr>
+            <w:noProof/>
+            <w:webHidden/>
+          </w:rPr>
+          <w:fldChar w:fldCharType="begin"/>
+        </w:r>
+        <w:r>
+          <w:rPr>
+            <w:noProof/>
+            <w:webHidden/>
+          </w:rPr>
+          <w:instrText xml:space="preserve"> PAGEREF _Toc193140586 \h </w:instrText>
+        </w:r>
+        <w:r>
+          <w:rPr>
+            <w:noProof/>
+            <w:webHidden/>
+          </w:rPr>
+        </w:r>
+        <w:r>
+          <w:rPr>
+            <w:noProof/>
+            <w:webHidden/>
+          </w:rPr>
+          <w:fldChar w:fldCharType="separate"/>
+        </w:r>
+        <w:r>
+          <w:rPr>
+            <w:noProof/>
+            <w:webHidden/>
+          </w:rPr>
+          <w:t>15</w:t>
+        </w:r>
+        <w:r>
+          <w:rPr>
+            <w:noProof/>
             <w:webHidden/>
           </w:rPr>
           <w:fldChar w:fldCharType="end"/>
@@ -1953,13 +2153,13 @@
           <w14:ligatures w14:val="standardContextual"/>
         </w:rPr>
       </w:pPr>
-      <w:hyperlink w:anchor="_Toc192596878" w:history="1">
+      <w:hyperlink w:anchor="_Toc193140587" w:history="1">
         <w:r>
           <w:rPr>
             <w:rStyle w:val="ab"/>
             <w:kern w:val="0"/>
           </w:rPr>
-          <w:t>7.</w:t>
+          <w:t>6.</w:t>
         </w:r>
         <w:r>
           <w:rPr>
@@ -1974,7 +2174,7 @@
           <w:rPr>
             <w:rStyle w:val="ab"/>
           </w:rPr>
-          <w:t>Discussion (what u find/observe in the experiment)</w:t>
+          <w:t>Result (list the result [acc/auc/precision..] / list the hyperparameters used/adjusted in the experiment in TWO dataset)</w:t>
         </w:r>
         <w:r>
           <w:rPr>
@@ -1992,7 +2192,7 @@
           <w:rPr>
             <w:webHidden/>
           </w:rPr>
-          <w:instrText xml:space="preserve"> PAGEREF _Toc192596878 \h </w:instrText>
+          <w:instrText xml:space="preserve"> PAGEREF _Toc193140587 \h </w:instrText>
         </w:r>
         <w:r>
           <w:rPr>
@@ -2009,7 +2209,7 @@
           <w:rPr>
             <w:webHidden/>
           </w:rPr>
-          <w:t>12</w:t>
+          <w:t>16</w:t>
         </w:r>
         <w:r>
           <w:rPr>
@@ -2029,13 +2229,13 @@
           <w14:ligatures w14:val="standardContextual"/>
         </w:rPr>
       </w:pPr>
-      <w:hyperlink w:anchor="_Toc192596879" w:history="1">
+      <w:hyperlink w:anchor="_Toc193140588" w:history="1">
         <w:r>
           <w:rPr>
             <w:rStyle w:val="ab"/>
             <w:kern w:val="0"/>
           </w:rPr>
-          <w:t>8.</w:t>
+          <w:t>7.</w:t>
         </w:r>
         <w:r>
           <w:rPr>
@@ -2050,7 +2250,7 @@
           <w:rPr>
             <w:rStyle w:val="ab"/>
           </w:rPr>
-          <w:t>Conclusion (summarize what u achieved in the prj &amp; any improvements / future work)</w:t>
+          <w:t>Discussion (what u find/observe in the experiment)</w:t>
         </w:r>
         <w:r>
           <w:rPr>
@@ -2068,7 +2268,7 @@
           <w:rPr>
             <w:webHidden/>
           </w:rPr>
-          <w:instrText xml:space="preserve"> PAGEREF _Toc192596879 \h </w:instrText>
+          <w:instrText xml:space="preserve"> PAGEREF _Toc193140588 \h </w:instrText>
         </w:r>
         <w:r>
           <w:rPr>
@@ -2085,7 +2285,7 @@
           <w:rPr>
             <w:webHidden/>
           </w:rPr>
-          <w:t>12</w:t>
+          <w:t>16</w:t>
         </w:r>
         <w:r>
           <w:rPr>
@@ -2105,21 +2305,37 @@
           <w14:ligatures w14:val="standardContextual"/>
         </w:rPr>
       </w:pPr>
-      <w:hyperlink w:anchor="_Toc192596880" w:history="1">
+      <w:hyperlink w:anchor="_Toc193140589" w:history="1">
         <w:r>
           <w:rPr>
             <w:rStyle w:val="ab"/>
-          </w:rPr>
-          <w:t>References</w:t>
-        </w:r>
-        <w:r>
-          <w:rPr>
-            <w:webHidden/>
+            <w:kern w:val="0"/>
+          </w:rPr>
+          <w:t>8.</w:t>
+        </w:r>
+        <w:r>
+          <w:rPr>
+            <w:rFonts w:asciiTheme="minorHAnsi" w:eastAsiaTheme="minorEastAsia" w:hAnsiTheme="minorHAnsi" w:cstheme="minorBidi"/>
+            <w:sz w:val="24"/>
+            <w:szCs w:val="24"/>
+            <w14:ligatures w14:val="standardContextual"/>
           </w:rPr>
           <w:tab/>
         </w:r>
         <w:r>
           <w:rPr>
+            <w:rStyle w:val="ab"/>
+          </w:rPr>
+          <w:t>Conclusion (summarize what u achieved in the prj &amp; any improvements / future work)</w:t>
+        </w:r>
+        <w:r>
+          <w:rPr>
+            <w:webHidden/>
+          </w:rPr>
+          <w:tab/>
+        </w:r>
+        <w:r>
+          <w:rPr>
             <w:webHidden/>
           </w:rPr>
           <w:fldChar w:fldCharType="begin"/>
@@ -2128,7 +2344,7 @@
           <w:rPr>
             <w:webHidden/>
           </w:rPr>
-          <w:instrText xml:space="preserve"> PAGEREF _Toc192596880 \h </w:instrText>
+          <w:instrText xml:space="preserve"> PAGEREF _Toc193140589 \h </w:instrText>
         </w:r>
         <w:r>
           <w:rPr>
@@ -2145,7 +2361,7 @@
           <w:rPr>
             <w:webHidden/>
           </w:rPr>
-          <w:t>13</w:t>
+          <w:t>16</w:t>
         </w:r>
         <w:r>
           <w:rPr>
@@ -2165,11 +2381,71 @@
           <w14:ligatures w14:val="standardContextual"/>
         </w:rPr>
       </w:pPr>
-      <w:hyperlink w:anchor="_Toc192596881" w:history="1">
+      <w:hyperlink w:anchor="_Toc193140590" w:history="1">
         <w:r>
           <w:rPr>
             <w:rStyle w:val="ab"/>
           </w:rPr>
+          <w:t>References</w:t>
+        </w:r>
+        <w:r>
+          <w:rPr>
+            <w:webHidden/>
+          </w:rPr>
+          <w:tab/>
+        </w:r>
+        <w:r>
+          <w:rPr>
+            <w:webHidden/>
+          </w:rPr>
+          <w:fldChar w:fldCharType="begin"/>
+        </w:r>
+        <w:r>
+          <w:rPr>
+            <w:webHidden/>
+          </w:rPr>
+          <w:instrText xml:space="preserve"> PAGEREF _Toc193140590 \h </w:instrText>
+        </w:r>
+        <w:r>
+          <w:rPr>
+            <w:webHidden/>
+          </w:rPr>
+        </w:r>
+        <w:r>
+          <w:rPr>
+            <w:webHidden/>
+          </w:rPr>
+          <w:fldChar w:fldCharType="separate"/>
+        </w:r>
+        <w:r>
+          <w:rPr>
+            <w:webHidden/>
+          </w:rPr>
+          <w:t>17</w:t>
+        </w:r>
+        <w:r>
+          <w:rPr>
+            <w:webHidden/>
+          </w:rPr>
+          <w:fldChar w:fldCharType="end"/>
+        </w:r>
+      </w:hyperlink>
+    </w:p>
+    <w:p>
+      <w:pPr>
+        <w:pStyle w:val="11"/>
+        <w:rPr>
+          <w:rFonts w:asciiTheme="minorHAnsi" w:eastAsiaTheme="minorEastAsia" w:hAnsiTheme="minorHAnsi" w:cstheme="minorBidi"/>
+          <w:sz w:val="24"/>
+          <w:szCs w:val="24"/>
+          <w14:ligatures w14:val="standardContextual"/>
+        </w:rPr>
+      </w:pPr>
+      <w:hyperlink w:anchor="_Toc193140591" w:history="1">
+        <w:r>
+          <w:rPr>
+            <w:rStyle w:val="ab"/>
+          </w:rPr>
           <w:t>Appendices</w:t>
         </w:r>
         <w:r>
@@ -2188,7 +2464,7 @@
           <w:rPr>
             <w:webHidden/>
           </w:rPr>
-          <w:instrText xml:space="preserve"> PAGEREF _Toc192596881 \h </w:instrText>
+          <w:instrText xml:space="preserve"> PAGEREF _Toc193140591 \h </w:instrText>
         </w:r>
         <w:r>
           <w:rPr>
@@ -2205,7 +2481,7 @@
           <w:rPr>
             <w:webHidden/>
           </w:rPr>
-          <w:t>14</w:t>
+          <w:t>20</w:t>
         </w:r>
         <w:r>
           <w:rPr>
@@ -2225,7 +2501,7 @@
           <w14:ligatures w14:val="standardContextual"/>
         </w:rPr>
       </w:pPr>
-      <w:hyperlink w:anchor="_Toc192596882" w:history="1">
+      <w:hyperlink w:anchor="_Toc193140592" w:history="1">
         <w:r>
           <w:rPr>
             <w:rStyle w:val="ab"/>
@@ -2252,7 +2528,7 @@
             <w:noProof/>
             <w:webHidden/>
           </w:rPr>
-          <w:instrText xml:space="preserve"> PAGEREF _Toc192596882 \h </w:instrText>
+          <w:instrText xml:space="preserve"> PAGEREF _Toc193140592 \h </w:instrText>
         </w:r>
         <w:r>
           <w:rPr>
@@ -2272,7 +2548,7 @@
             <w:noProof/>
             <w:webHidden/>
           </w:rPr>
-          <w:t>14</w:t>
+          <w:t>20</w:t>
         </w:r>
         <w:r>
           <w:rPr>
@@ -2293,7 +2569,7 @@
           <w14:ligatures w14:val="standardContextual"/>
         </w:rPr>
       </w:pPr>
-      <w:hyperlink w:anchor="_Toc192596883" w:history="1">
+      <w:hyperlink w:anchor="_Toc193140593" w:history="1">
         <w:r>
           <w:rPr>
             <w:rStyle w:val="ab"/>
@@ -2320,7 +2596,7 @@
             <w:noProof/>
             <w:webHidden/>
           </w:rPr>
-          <w:instrText xml:space="preserve"> PAGEREF _Toc192596883 \h </w:instrText>
+          <w:instrText xml:space="preserve"> PAGEREF _Toc193140593 \h </w:instrText>
         </w:r>
         <w:r>
           <w:rPr>
@@ -2340,7 +2616,7 @@
             <w:noProof/>
             <w:webHidden/>
           </w:rPr>
-          <w:t>14</w:t>
+          <w:t>20</w:t>
         </w:r>
         <w:r>
           <w:rPr>
@@ -3378,7 +3654,7 @@
           <w:szCs w:val="36"/>
         </w:rPr>
       </w:pPr>
-      <w:bookmarkStart w:id="5" w:name="_Toc192596864"/>
+      <w:bookmarkStart w:id="5" w:name="_Toc193140571"/>
       <w:r>
         <w:rPr>
           <w:sz w:val="28"/>
@@ -3408,17 +3684,173 @@
         </w:rPr>
         <w:t>(background of the prj)</w:t>
       </w:r>
-      <w:bookmarkEnd w:id="5"/>
       <w:r>
         <w:rPr>
           <w:rFonts w:hint="eastAsia"/>
           <w:sz w:val="28"/>
           <w:szCs w:val="36"/>
         </w:rPr>
-        <w:t xml:space="preserve"> (each section write 250-300)</w:t>
-      </w:r>
-    </w:p>
-    <w:p/>
+        <w:t xml:space="preserve"> (each section write </w:t>
+      </w:r>
+      <w:r>
+        <w:rPr>
+          <w:sz w:val="28"/>
+          <w:szCs w:val="36"/>
+        </w:rPr>
+        <w:t>1</w:t>
+      </w:r>
+      <w:r>
+        <w:rPr>
+          <w:sz w:val="28"/>
+          <w:szCs w:val="36"/>
+        </w:rPr>
+        <w:t>6</w:t>
+      </w:r>
+      <w:r>
+        <w:rPr>
+          <w:sz w:val="28"/>
+          <w:szCs w:val="36"/>
+        </w:rPr>
+        <w:t>0-200</w:t>
+      </w:r>
+      <w:r>
+        <w:rPr>
+          <w:rFonts w:hint="eastAsia"/>
+          <w:sz w:val="28"/>
+          <w:szCs w:val="36"/>
+        </w:rPr>
+        <w:t>)</w:t>
+      </w:r>
+      <w:bookmarkEnd w:id="5"/>
+    </w:p>
+    <w:p>
+      <w:bookmarkStart w:id="6" w:name="_Hlk193319575"/>
+      <w:r>
+        <w:t xml:space="preserve">Diabetes is a chronic disease in which the human body cannot utilize insulin generated by the body or produce enough insulin [16]. </w:t>
+      </w:r>
+      <w:r>
+        <w:t xml:space="preserve">In other words, it affects the body's function and causes the body function to not work </w:t>
+      </w:r>
+      <w:r>
+        <w:t>properly</w:t>
+      </w:r>
+      <w:r>
+        <w:t xml:space="preserve"> because of disordered metabolism.</w:t>
+      </w:r>
+    </w:p>
+    <w:bookmarkEnd w:id="6"/>
+    <w:p>
+      <w:pPr>
+        <w:jc w:val="center"/>
+      </w:pPr>
+      <w:r>
+        <w:rPr>
+          <w:noProof/>
+        </w:rPr>
+        <w:drawing>
+          <wp:inline distT="0" distB="0" distL="0" distR="0" wp14:anchorId="003402E7" wp14:editId="77DDE56B">
+            <wp:extent cx="5274310" cy="2656840"/>
+            <wp:effectExtent l="0" t="0" r="2540" b="0"/>
+            <wp:docPr id="1033669543" name="圖片 3" descr="一張含有 文字, 地圖, 地圖集 的圖片&#10;&#10;自動產生的描述"/>
+            <wp:cNvGraphicFramePr>
+              <a:graphicFrameLocks xmlns:a="http://schemas.openxmlformats.org/drawingml/2006/main" noChangeAspect="1"/>
+            </wp:cNvGraphicFramePr>
+            <a:graphic xmlns:a="http://schemas.openxmlformats.org/drawingml/2006/main">
+              <a:graphicData uri="http://schemas.openxmlformats.org/drawingml/2006/picture">
+                <pic:pic xmlns:pic="http://schemas.openxmlformats.org/drawingml/2006/picture">
+                  <pic:nvPicPr>
+                    <pic:cNvPr id="1033669543" name="圖片 3" descr="一張含有 文字, 地圖, 地圖集 的圖片&#10;&#10;自動產生的描述"/>
+                    <pic:cNvPicPr/>
+                  </pic:nvPicPr>
+                  <pic:blipFill>
+                    <a:blip r:embed="rId10">
+                      <a:extLst>
+                        <a:ext uri="{28A0092B-C50C-407E-A947-70E740481C1C}">
+                          <a14:useLocalDpi xmlns:a14="http://schemas.microsoft.com/office/drawing/2010/main" val="0"/>
+                        </a:ext>
+                      </a:extLst>
+                    </a:blip>
+                    <a:stretch>
+                      <a:fillRect/>
+                    </a:stretch>
+                  </pic:blipFill>
+                  <pic:spPr>
+                    <a:xfrm>
+                      <a:off x="0" y="0"/>
+                      <a:ext cx="5274310" cy="2656840"/>
+                    </a:xfrm>
+                    <a:prstGeom prst="rect">
+                      <a:avLst/>
+                    </a:prstGeom>
+                  </pic:spPr>
+                </pic:pic>
+              </a:graphicData>
+            </a:graphic>
+          </wp:inline>
+        </w:drawing>
+      </w:r>
+    </w:p>
+    <w:p>
+      <w:pPr>
+        <w:jc w:val="center"/>
+      </w:pPr>
+      <w:r>
+        <w:t>Fig</w:t>
+      </w:r>
+      <w:r>
+        <w:t>ure</w:t>
+      </w:r>
+      <w:r>
+        <w:t xml:space="preserve"> 1: </w:t>
+      </w:r>
+      <w:r>
+        <w:t>Diabetes around the world in 2021 &amp; prediction in 2030 &amp; 2045</w:t>
+      </w:r>
+      <w:r>
+        <w:t xml:space="preserve"> [17]</w:t>
+      </w:r>
+    </w:p>
+    <w:p>
+      <w:bookmarkStart w:id="7" w:name="_Hlk193319681"/>
+      <w:bookmarkStart w:id="8" w:name="_Hlk193319578"/>
+      <w:r>
+        <w:t xml:space="preserve">Nowadays, Diabetes </w:t>
+      </w:r>
+      <w:r>
+        <w:t>becomes</w:t>
+      </w:r>
+      <w:r>
+        <w:t xml:space="preserve"> a significant health issue in the world, which has been increasingly prevalent across the world for the past several years. </w:t>
+      </w:r>
+      <w:r>
+        <w:t xml:space="preserve">In </w:t>
+      </w:r>
+      <w:r>
+        <w:t>Fig 1</w:t>
+      </w:r>
+      <w:r>
+        <w:t>, it</w:t>
+      </w:r>
+      <w:r>
+        <w:t xml:space="preserve"> shows the prediction that the number of patients with Diabetes will increase in 2030 and 2045, of which Africa will increase to 134 percent.</w:t>
+      </w:r>
+      <w:r>
+        <w:t xml:space="preserve"> In addition, the World Health Organization [18] estimated that 830 million people exhibit symptoms of Diabetes, which comprises approximately 10% of the world's population. In addition, IDF Diabetes Atlas [19] found that 537 million adults were having Diabetes and 6.7 million people died because of Diabetes in 2021.</w:t>
+      </w:r>
+    </w:p>
+    <w:bookmarkEnd w:id="7"/>
+    <w:p>
+      <w:pPr>
+        <w:spacing w:after="0"/>
+      </w:pPr>
+      <w:r>
+        <w:t>In view of the growing popularity of technologies, machine learning has become one of the approaches used to predict if a person is likely to develop Diabetes. The main advantage of machine learning is that it can generate the corresponding prediction based on datasets and preprocessing, which enables experts to make decisions based on the prediction. Two famous Diabetes datasets were used for the research: the Pima Indian Diabetes dataset [20] and the NHANES dataset [21]. All these datasets come from people who truly lived in the world.</w:t>
+      </w:r>
+      <w:bookmarkEnd w:id="8"/>
+      <w:r>
+        <w:br w:type="page"/>
+      </w:r>
+    </w:p>
     <w:p>
       <w:pPr>
         <w:pStyle w:val="2"/>
@@ -3431,25 +3863,26 @@
           <w:szCs w:val="24"/>
         </w:rPr>
       </w:pPr>
-      <w:bookmarkStart w:id="6" w:name="_Toc192596865"/>
+      <w:bookmarkStart w:id="9" w:name="_Toc193140572"/>
       <w:r>
         <w:rPr>
           <w:sz w:val="24"/>
           <w:szCs w:val="24"/>
         </w:rPr>
+        <w:lastRenderedPageBreak/>
         <w:t>Overview</w:t>
       </w:r>
-      <w:bookmarkEnd w:id="6"/>
+      <w:bookmarkEnd w:id="9"/>
     </w:p>
     <w:p>
       <w:pPr>
         <w:pStyle w:val="3"/>
-        <w:spacing w:before="120" w:after="240" w:line="240" w:lineRule="auto"/>
+        <w:spacing w:before="120" w:after="240" w:line="360" w:lineRule="auto"/>
         <w:rPr>
           <w:szCs w:val="24"/>
         </w:rPr>
       </w:pPr>
-      <w:bookmarkStart w:id="7" w:name="_Toc192596866"/>
+      <w:bookmarkStart w:id="10" w:name="_Toc193140573"/>
       <w:r>
         <w:rPr>
           <w:szCs w:val="24"/>
@@ -3480,10 +3913,10 @@
         </w:rPr>
         <w:t>)</w:t>
       </w:r>
-      <w:bookmarkEnd w:id="7"/>
-    </w:p>
-    <w:p>
-      <w:bookmarkStart w:id="8" w:name="_Ref69045857"/>
+      <w:bookmarkEnd w:id="10"/>
+    </w:p>
+    <w:p>
+      <w:bookmarkStart w:id="11" w:name="_Ref69045857"/>
       <w:r>
         <w:t>O</w:t>
       </w:r>
@@ -3494,7 +3927,7 @@
         <w:t>xx</w:t>
       </w:r>
     </w:p>
-    <w:bookmarkEnd w:id="8"/>
+    <w:bookmarkEnd w:id="11"/>
     <w:p>
       <w:pPr>
         <w:spacing w:after="0" w:line="240" w:lineRule="auto"/>
@@ -3508,12 +3941,12 @@
     <w:p>
       <w:pPr>
         <w:pStyle w:val="3"/>
-        <w:spacing w:before="120" w:after="240" w:line="240" w:lineRule="auto"/>
+        <w:spacing w:before="120" w:after="240" w:line="360" w:lineRule="auto"/>
         <w:rPr>
           <w:szCs w:val="24"/>
         </w:rPr>
       </w:pPr>
-      <w:bookmarkStart w:id="9" w:name="_Toc192596867"/>
+      <w:bookmarkStart w:id="12" w:name="_Toc193140574"/>
       <w:r>
         <w:rPr>
           <w:szCs w:val="24"/>
@@ -3527,7 +3960,7 @@
         </w:rPr>
         <w:t xml:space="preserve"> (what do you want to achieved in this project? (e.g. proof that xx is more better / try to used another method that is rarely used in research paper to see the result is better or not)</w:t>
       </w:r>
-      <w:bookmarkEnd w:id="9"/>
+      <w:bookmarkEnd w:id="12"/>
     </w:p>
     <w:p>
       <w:pPr>
@@ -3568,7 +4001,7 @@
           <w:szCs w:val="36"/>
         </w:rPr>
       </w:pPr>
-      <w:bookmarkStart w:id="10" w:name="_Toc192596868"/>
+      <w:bookmarkStart w:id="13" w:name="_Toc193140575"/>
       <w:r>
         <w:rPr>
           <w:sz w:val="28"/>
@@ -3633,14 +4066,42 @@
         </w:rPr>
         <w:t xml:space="preserve"> )</w:t>
       </w:r>
-      <w:bookmarkEnd w:id="10"/>
-    </w:p>
-    <w:p>
-      <w:pPr>
-        <w:rPr>
-          <w:lang w:val="en-HK"/>
-        </w:rPr>
-      </w:pPr>
+      <w:bookmarkEnd w:id="13"/>
+    </w:p>
+    <w:p>
+      <w:pPr>
+        <w:spacing w:after="0"/>
+      </w:pPr>
+      <w:r>
+        <w:t>Before the widespread of Gradient Boosting, there were studies based on traditional machine learning algorithms to do the classification task. For example, Abdillah and Suwarno [22] used a Support Vector Machine to predict Diabetes in 2016.</w:t>
+      </w:r>
+    </w:p>
+    <w:p>
+      <w:pPr>
+        <w:spacing w:after="0"/>
+      </w:pPr>
+      <w:r>
+        <w:t>This final year project is based on two research papers that used the Pima Indian Diabetes dataset and the 2013-2014 NHANES dataset, respectively. They proposed two different approaches to the classification.</w:t>
+      </w:r>
+    </w:p>
+    <w:p>
+      <w:pPr>
+        <w:spacing w:after="0"/>
+      </w:pPr>
+      <w:r>
+        <w:t>Tasin et al. [23] proposed a method based on eXtreme Gradient Boosting (XGBoost) on the Pima Indian Diabetes dataset. XGBoost is a robust machine-learning algorithm good at classification and regression tasks. In the preprocessing, they used ADASYN to process the class imbalance problem. In addition, they merged the extra dataset called the RTML private dataset with the Pima Indian Diabetes dataset. They replaced the missing values of features besides Insulin and Age with the mean value. Moreover, they used Polynomial Regression, a form of regression analysis, to model the relationship between input variables (x) and output variables (y) by fitting a polynomial equation to the data [24] to predict the missing value of Insulin. It is noted that some research on Diabetes prediction had also used Polynomial Regression to predict the missing values and brought gains to the experiment results. For example, Aditya Shastry et al. [25] applied polynomial regression to predict the missing value of the features in data preprocessing, which improved model performance. This method gave them 81% accuracy and an AUC of .84.</w:t>
+      </w:r>
+    </w:p>
+    <w:p>
+      <w:pPr>
+        <w:spacing w:after="0"/>
+      </w:pPr>
+      <w:r>
+        <w:t>Qin et al. [26] proposed a method based on CatBoost on the 2013-2014 NHANES dataset. In the preprocessing, they used ADASYN and One-Hot encoding to solve the class imbalance and categorical features, respectively. Also, they compared five machine learning models, which were XGBoost, CatBoost, Support Vector Machine. Random Forest and Logistic Regression, of which CatBoost performs well with 82.1% accuracy and an AUC of 0.83.</w:t>
+      </w:r>
+      <w:r>
+        <w:br w:type="page"/>
+      </w:r>
     </w:p>
     <w:p>
       <w:pPr>
@@ -3654,12 +4115,13 @@
           <w:szCs w:val="36"/>
         </w:rPr>
       </w:pPr>
-      <w:bookmarkStart w:id="11" w:name="_Toc192596869"/>
+      <w:bookmarkStart w:id="14" w:name="_Toc193140576"/>
       <w:r>
         <w:rPr>
           <w:sz w:val="28"/>
           <w:szCs w:val="36"/>
         </w:rPr>
+        <w:lastRenderedPageBreak/>
         <w:t>M</w:t>
       </w:r>
       <w:r>
@@ -3669,13 +4131,144 @@
         </w:rPr>
         <w:t>ethodology</w:t>
       </w:r>
-      <w:bookmarkEnd w:id="11"/>
+      <w:bookmarkEnd w:id="14"/>
     </w:p>
     <w:p>
       <w:pPr>
         <w:pStyle w:val="2"/>
       </w:pPr>
-      <w:bookmarkStart w:id="12" w:name="_Toc192596870"/>
+      <w:bookmarkStart w:id="15" w:name="_Toc193140577"/>
+      <w:r>
+        <w:t>Random Forest</w:t>
+      </w:r>
+      <w:bookmarkEnd w:id="15"/>
+    </w:p>
+    <w:p>
+      <w:r>
+        <w:rPr>
+          <w:lang w:val="en-HK"/>
+        </w:rPr>
+        <w:t>Random Forest is an ensemble machine learning algorithm combining multiple Decision trees for classification and regression tasks. Compared with the Decision Tree algorithm, Random Forest can provide better performance that improves the model's accuracy, especially for complex datasets. For example, Chen et al. [27] commented that Random Forest was the most effective algorithm compared to Naïve Bayes Tree and Alternating Decision Tree, which provided higher accuracy and can handle complex datasets like historical flood data and geographical factors.</w:t>
+      </w:r>
+    </w:p>
+    <w:p>
+      <w:pPr>
+        <w:pStyle w:val="2"/>
+        <w:rPr>
+          <w:lang w:val="en-US"/>
+        </w:rPr>
+      </w:pPr>
+      <w:bookmarkStart w:id="16" w:name="_Toc193140578"/>
+      <w:r>
+        <w:rPr>
+          <w:lang w:val="en-US"/>
+        </w:rPr>
+        <w:t>XGBoost</w:t>
+      </w:r>
+      <w:bookmarkEnd w:id="16"/>
+    </w:p>
+    <w:p>
+      <w:r>
+        <w:t>XGBoost is an ensemble machine learning algorithm based on the gradient boosting framework and decision tree to process the tasks like classification and regression [28]. In other words, it is an optimized gradient boosting framework and is widely used in competitions like Kaggle. The main feature of XGBoost is that it provides higher performance and speed to handle large datasets because of parallel processing. Also, it can learn and handle the missing values during the training to save time for preprocessing, which is suitable for situations in which datasets have many missing values.</w:t>
+      </w:r>
+    </w:p>
+    <w:p>
+      <w:pPr>
+        <w:pStyle w:val="2"/>
+        <w:rPr>
+          <w:lang w:val="en-US"/>
+        </w:rPr>
+      </w:pPr>
+      <w:bookmarkStart w:id="17" w:name="_Toc193140579"/>
+      <w:r>
+        <w:rPr>
+          <w:lang w:val="en-US"/>
+        </w:rPr>
+        <w:t>CatBoost</w:t>
+      </w:r>
+      <w:bookmarkEnd w:id="17"/>
+    </w:p>
+    <w:p>
+      <w:r>
+        <w:t>CatBoost is a machine learning algorithm based on a gradient boosting framework and decision tree, similar to XGBoost. Compared with XGBoost, CatBoost is better at handling categorical features because it uses ordered encoding to encode categorical variables [29], which can handle overfitting and improve the model performance. In addition, Hancock and Khoshgoftaar [30] commented that CatBoost is good at processing categorical and heterogeneous data. Therefore, it is suitable for datasets with categorical features.</w:t>
+      </w:r>
+      <w:r>
+        <w:br w:type="page"/>
+      </w:r>
+    </w:p>
+    <w:p>
+      <w:pPr>
+        <w:pStyle w:val="2"/>
+      </w:pPr>
+      <w:bookmarkStart w:id="18" w:name="_Toc193140580"/>
+      <w:r>
+        <w:rPr>
+          <w:noProof/>
+        </w:rPr>
+        <w:lastRenderedPageBreak/>
+        <w:drawing>
+          <wp:anchor distT="0" distB="0" distL="114300" distR="114300" simplePos="0" relativeHeight="251658240" behindDoc="1" locked="0" layoutInCell="1" allowOverlap="1" wp14:anchorId="507C2605" wp14:editId="5ACDA759">
+            <wp:simplePos x="0" y="0"/>
+            <wp:positionH relativeFrom="column">
+              <wp:posOffset>-867410</wp:posOffset>
+            </wp:positionH>
+            <wp:positionV relativeFrom="paragraph">
+              <wp:posOffset>1228725</wp:posOffset>
+            </wp:positionV>
+            <wp:extent cx="7153275" cy="4429125"/>
+            <wp:effectExtent l="0" t="0" r="9525" b="9525"/>
+            <wp:wrapSquare wrapText="bothSides"/>
+            <wp:docPr id="1127945426" name="圖片 1"/>
+            <wp:cNvGraphicFramePr>
+              <a:graphicFrameLocks xmlns:a="http://schemas.openxmlformats.org/drawingml/2006/main" noChangeAspect="1"/>
+            </wp:cNvGraphicFramePr>
+            <a:graphic xmlns:a="http://schemas.openxmlformats.org/drawingml/2006/main">
+              <a:graphicData uri="http://schemas.openxmlformats.org/drawingml/2006/picture">
+                <pic:pic xmlns:pic="http://schemas.openxmlformats.org/drawingml/2006/picture">
+                  <pic:nvPicPr>
+                    <pic:cNvPr id="1127945426" name="圖片 1"/>
+                    <pic:cNvPicPr/>
+                  </pic:nvPicPr>
+                  <pic:blipFill rotWithShape="1">
+                    <a:blip r:embed="rId11">
+                      <a:extLst>
+                        <a:ext uri="{28A0092B-C50C-407E-A947-70E740481C1C}">
+                          <a14:useLocalDpi xmlns:a14="http://schemas.microsoft.com/office/drawing/2010/main" val="0"/>
+                        </a:ext>
+                      </a:extLst>
+                    </a:blip>
+                    <a:srcRect l="276" r="794"/>
+                    <a:stretch/>
+                  </pic:blipFill>
+                  <pic:spPr bwMode="auto">
+                    <a:xfrm>
+                      <a:off x="0" y="0"/>
+                      <a:ext cx="7153275" cy="4429125"/>
+                    </a:xfrm>
+                    <a:prstGeom prst="rect">
+                      <a:avLst/>
+                    </a:prstGeom>
+                    <a:ln>
+                      <a:noFill/>
+                    </a:ln>
+                    <a:extLst>
+                      <a:ext uri="{53640926-AAD7-44D8-BBD7-CCE9431645EC}">
+                        <a14:shadowObscured xmlns:a14="http://schemas.microsoft.com/office/drawing/2010/main"/>
+                      </a:ext>
+                    </a:extLst>
+                  </pic:spPr>
+                </pic:pic>
+              </a:graphicData>
+            </a:graphic>
+            <wp14:sizeRelH relativeFrom="margin">
+              <wp14:pctWidth>0</wp14:pctWidth>
+            </wp14:sizeRelH>
+            <wp14:sizeRelV relativeFrom="margin">
+              <wp14:pctHeight>0</wp14:pctHeight>
+            </wp14:sizeRelV>
+          </wp:anchor>
+        </w:drawing>
+      </w:r>
       <w:r>
         <w:t>Proposed Framework</w:t>
       </w:r>
@@ -3697,21 +4290,112 @@
       <w:r>
         <w:t>)</w:t>
       </w:r>
-      <w:bookmarkEnd w:id="12"/>
-    </w:p>
-    <w:p>
-      <w:pPr>
+      <w:bookmarkEnd w:id="18"/>
+    </w:p>
+    <w:p>
+      <w:pPr>
+        <w:ind w:firstLine="0"/>
+        <w:jc w:val="center"/>
+      </w:pPr>
+      <w:r>
+        <w:t>Fi</w:t>
+      </w:r>
+      <w:r>
+        <w:t>gure</w:t>
+      </w:r>
+      <w:r>
+        <w:t xml:space="preserve"> </w:t>
+      </w:r>
+      <w:r>
+        <w:t>2</w:t>
+      </w:r>
+      <w:r>
+        <w:t xml:space="preserve">: </w:t>
+      </w:r>
+      <w:r>
+        <w:t>Proposed Framework</w:t>
+      </w:r>
+    </w:p>
+    <w:p>
+      <w:pPr>
+        <w:ind w:firstLine="720"/>
         <w:rPr>
           <w:lang w:val="en-HK"/>
         </w:rPr>
       </w:pPr>
-    </w:p>
-    <w:p/>
-    <w:p>
-      <w:pPr>
-        <w:rPr>
-          <w:strike/>
-        </w:rPr>
+      <w:r>
+        <w:rPr>
+          <w:lang w:val="en-HK"/>
+        </w:rPr>
+        <w:t xml:space="preserve">As shown in Fig. 2, the Pima Indian Diabetes dataset and the 2013-2014 NHANES dataset are the target datasets in the proposed framework. Before splitting the data for training and testing, it is necessary to preprocess the datasets because there are raw data in the datasets that have not been processed. Also, most of the datasets have null values or missing values, which negatively affect the overall result, such as generating abnormal model performance, leading to biased parameter estimates and incorrect conclusions on the experiment result [31]. Therefore, filling in the missing values is important to prevent the situations above. </w:t>
+      </w:r>
+    </w:p>
+    <w:p>
+      <w:pPr>
+        <w:ind w:firstLine="720"/>
+        <w:rPr>
+          <w:lang w:val="en-HK"/>
+        </w:rPr>
+      </w:pPr>
+    </w:p>
+    <w:p>
+      <w:pPr>
+        <w:ind w:firstLine="720"/>
+        <w:rPr>
+          <w:lang w:val="en-HK"/>
+        </w:rPr>
+      </w:pPr>
+      <w:r>
+        <w:rPr>
+          <w:lang w:val="en-HK"/>
+        </w:rPr>
+        <w:lastRenderedPageBreak/>
+        <w:t>In “Missing Value”</w:t>
+      </w:r>
+      <w:r>
+        <w:rPr>
+          <w:lang w:val="en-HK"/>
+        </w:rPr>
+        <w:t>,</w:t>
+      </w:r>
+      <w:r>
+        <w:rPr>
+          <w:lang w:val="en-HK"/>
+        </w:rPr>
+        <w:t xml:space="preserve"> polynomial regression and the imputation of missing values by mean are used to fill the missing values in the Pima Indian Diabetes dataset and the 2013-2014 NHANES dataset. In “Feature Importance,” a correlation matrix is created to view the relationship between features and output and select the key features as input.</w:t>
+      </w:r>
+    </w:p>
+    <w:p>
+      <w:pPr>
+        <w:ind w:firstLine="720"/>
+        <w:rPr>
+          <w:lang w:val="en-HK"/>
+        </w:rPr>
+      </w:pPr>
+      <w:r>
+        <w:rPr>
+          <w:lang w:val="en-HK"/>
+        </w:rPr>
+        <w:t>In “Split data”</w:t>
+      </w:r>
+      <w:r>
+        <w:rPr>
+          <w:lang w:val="en-HK"/>
+        </w:rPr>
+        <w:t>,</w:t>
+      </w:r>
+      <w:r>
+        <w:rPr>
+          <w:lang w:val="en-HK"/>
+        </w:rPr>
+        <w:t xml:space="preserve"> the data will be split into an 80:20 ratio, in which 80 is the training set, and 20 is the testing set. In “Feature Scaling,” Feature Scaling can ensure fair treatment of all features [32], in which Standardization will be applied in normalizing the input features. After the training and testing in “Train” and “Test,” the evaluation will be conducted to review the results and make adjustments if the results do not meet the expectation.</w:t>
+      </w:r>
+    </w:p>
+    <w:p>
+      <w:pPr>
+        <w:spacing w:after="0" w:line="240" w:lineRule="auto"/>
+        <w:ind w:firstLine="0"/>
+        <w:jc w:val="left"/>
       </w:pPr>
     </w:p>
     <w:p>
@@ -3736,7 +4420,7 @@
           <w:szCs w:val="36"/>
         </w:rPr>
       </w:pPr>
-      <w:bookmarkStart w:id="13" w:name="_Toc192596871"/>
+      <w:bookmarkStart w:id="19" w:name="_Toc193140581"/>
       <w:r>
         <w:rPr>
           <w:sz w:val="28"/>
@@ -3745,7 +4429,7 @@
         <w:lastRenderedPageBreak/>
         <w:t>Dataset</w:t>
       </w:r>
-      <w:bookmarkEnd w:id="13"/>
+      <w:bookmarkEnd w:id="19"/>
       <w:r>
         <w:rPr>
           <w:sz w:val="28"/>
@@ -3758,11 +4442,11 @@
       <w:pPr>
         <w:pStyle w:val="2"/>
       </w:pPr>
-      <w:bookmarkStart w:id="14" w:name="_Toc192596872"/>
+      <w:bookmarkStart w:id="20" w:name="_Toc193140582"/>
       <w:r>
         <w:t>Pima Indian Diabetes Dataset</w:t>
       </w:r>
-      <w:bookmarkEnd w:id="14"/>
+      <w:bookmarkEnd w:id="20"/>
     </w:p>
     <w:tbl>
       <w:tblPr>
@@ -3799,8 +4483,6 @@
             <w:tcW w:w="4148" w:type="dxa"/>
             <w:vMerge w:val="restart"/>
           </w:tcPr>
-          <w:p/>
-          <w:p/>
           <w:p>
             <w:pPr>
               <w:jc w:val="center"/>
@@ -3818,6 +4500,34 @@
                 <w:bCs/>
               </w:rPr>
             </w:pPr>
+          </w:p>
+          <w:p>
+            <w:pPr>
+              <w:jc w:val="center"/>
+              <w:rPr>
+                <w:b/>
+                <w:bCs/>
+              </w:rPr>
+            </w:pPr>
+          </w:p>
+          <w:p>
+            <w:pPr>
+              <w:jc w:val="center"/>
+              <w:rPr>
+                <w:b/>
+                <w:bCs/>
+              </w:rPr>
+            </w:pPr>
+          </w:p>
+          <w:p>
+            <w:pPr>
+              <w:spacing w:before="240"/>
+              <w:jc w:val="center"/>
+              <w:rPr>
+                <w:b/>
+                <w:bCs/>
+              </w:rPr>
+            </w:pPr>
             <w:r>
               <w:rPr>
                 <w:b/>
@@ -3825,6 +4535,52 @@
               </w:rPr>
               <w:t>Features</w:t>
             </w:r>
+          </w:p>
+          <w:p>
+            <w:pPr>
+              <w:spacing w:before="240"/>
+              <w:jc w:val="center"/>
+              <w:rPr>
+                <w:b/>
+                <w:bCs/>
+              </w:rPr>
+            </w:pPr>
+          </w:p>
+          <w:p>
+            <w:pPr>
+              <w:jc w:val="center"/>
+              <w:rPr>
+                <w:b/>
+                <w:bCs/>
+              </w:rPr>
+            </w:pPr>
+          </w:p>
+          <w:p>
+            <w:pPr>
+              <w:jc w:val="center"/>
+              <w:rPr>
+                <w:b/>
+                <w:bCs/>
+              </w:rPr>
+            </w:pPr>
+          </w:p>
+          <w:p>
+            <w:pPr>
+              <w:jc w:val="center"/>
+              <w:rPr>
+                <w:b/>
+                <w:bCs/>
+              </w:rPr>
+            </w:pPr>
+          </w:p>
+          <w:p>
+            <w:pPr>
+              <w:jc w:val="center"/>
+              <w:rPr>
+                <w:b/>
+                <w:bCs/>
+              </w:rPr>
+            </w:pPr>
           </w:p>
         </w:tc>
         <w:tc>
@@ -3881,7 +4637,7 @@
           </w:tcPr>
           <w:p>
             <w:r>
-              <w:t>BloodPressure</w:t>
+              <w:t>Blood Pressure</w:t>
             </w:r>
             <w:r>
               <w:t xml:space="preserve"> </w:t>
@@ -4059,63 +4815,106 @@
     </w:p>
     <w:p>
       <w:r>
-        <w:t>The Pima Indian Diabetes Database provided information about the patients who have Diabetes or not. The dataset source comes from the National Institute of Diabetes and Digestive and Kidney Diseases [5]. A total of 768 patients were recorded in the Pima Indian Diabetes Database, which are Pima Indians that are at least 21 years old females.</w:t>
-      </w:r>
-    </w:p>
-    <w:p>
-      <w:r>
-        <w:t>A total of 9 variables were listed in the dataset, which included eight features and one target variable. Here is the explanation of these variables:</w:t>
-      </w:r>
-    </w:p>
-    <w:p>
-      <w:r>
-        <w:t>Pregnancies: It means the number of times pregnant</w:t>
-      </w:r>
-    </w:p>
-    <w:p>
-      <w:r>
-        <w:t>Glucose (Blood Sugar): It is a group of carbohydrates [</w:t>
-      </w:r>
-      <w:r>
-        <w:t>6</w:t>
-      </w:r>
-      <w:r>
-        <w:t>] that provides energy for the body, and mg/dL is the measuring unit of glucose. If the glucose is lower than 140 mg/dL, it is considered normal [</w:t>
-      </w:r>
-      <w:r>
-        <w:t>7</w:t>
-      </w:r>
-      <w:r>
-        <w:t>].</w:t>
-      </w:r>
-    </w:p>
-    <w:p>
+        <w:t>Nine variables are provided in the Pima Indian Diabetes Dataset. They are Pregnancies, Glucose, Blood Pressure, Insulin, BMI, DiabetesPedigreeFunction, Age and Outcome. In the experiment, Outcome will be defined as a target variable because its variable indicates a person who is diagnosed with having Diabetes or not directly (“1” means having Diabetes and “0” means not having Diabetes), and the rest are classified into Features because they are the risk factors of having Diabetes or not. Here is the information about each feature below:</w:t>
+      </w:r>
+    </w:p>
+    <w:p>
+      <w:r>
+        <w:t xml:space="preserve">Pregnancies: </w:t>
+      </w:r>
+      <w:r>
+        <w:t xml:space="preserve">it means </w:t>
+      </w:r>
+      <w:r>
+        <w:t xml:space="preserve">the number of times a female is pregnant or not, and the median value of Pregnancies is 3. There </w:t>
+      </w:r>
+      <w:r>
+        <w:t>was</w:t>
+      </w:r>
+      <w:r>
+        <w:t xml:space="preserve"> the study explore</w:t>
+      </w:r>
+      <w:r>
+        <w:t>d</w:t>
+      </w:r>
+      <w:r>
+        <w:t xml:space="preserve"> the relationship between pregnancy and Diabetes. Buchanan et al. [4] commented that there is a higher </w:t>
+      </w:r>
       <w:r>
         <w:lastRenderedPageBreak/>
-        <w:t>BloodPressure: It means heart beats and pumps blood into the arteries [</w:t>
-      </w:r>
-      <w:r>
-        <w:t>8</w:t>
-      </w:r>
-      <w:r>
-        <w:t>]. Lack of exercise and obesity would result in Higher blood pressure, and it would cause health risks such as headache and dizziness.</w:t>
-      </w:r>
-    </w:p>
-    <w:p>
-      <w:r>
-        <w:t>SkinThickness: It estimates the body fat on thighs and limbs.</w:t>
-      </w:r>
-    </w:p>
-    <w:p>
-      <w:r>
-        <w:t>Insulin: It helps regulate blood sugar levels and is important for energy production and storage.</w:t>
-      </w:r>
-    </w:p>
-    <w:p>
-      <w:r>
-        <w:t>BMI: It measures body fat based on Height and Weight. 18.5 to 23 is considered a healthy weight and a normal body level.</w:t>
-      </w:r>
-    </w:p>
+        <w:t>risk of having Diabetes if a female has Gestational diabetes mellitus (GDM) during pregnancy.</w:t>
+      </w:r>
+    </w:p>
+    <w:p>
+      <w:r>
+        <w:t>Glucose (Blood Sugar): it is a group of carbohydrates [5] that provides energy for the human body that is important to body function. Eyth et al. [6] commented that it is considered a moderate level if the glucose level is lower than 140 mg/dL in the oral glucose tolerance test. The median value of Glucose is 117, which means that the typical glucose level for the participants in the dataset is relatively moderate.</w:t>
+      </w:r>
+      <w:r>
+        <w:t xml:space="preserve"> </w:t>
+      </w:r>
+      <w:r>
+        <w:t>Generally, Glucose is directly related to Diabetes as the body cannot regulate blood glucose levels generally if a person is diagnosed with having Diabetes. For example, the Mayo Clinic [7] noted that Diabetes can cause excessive Glucose in the blood, which cannot be properly regulated and results in serious health issues.</w:t>
+      </w:r>
+    </w:p>
+    <w:p>
+      <w:r>
+        <w:t xml:space="preserve">BloodPressure: </w:t>
+      </w:r>
+      <w:r>
+        <w:t>i</w:t>
+      </w:r>
+      <w:r>
+        <w:t>t means the heart beats and pumps blood into the arteries [8] that deliver oxygen and nutrients into the body. It is considered moderate if systolic and diastolic pressure are less than 120 and 80 [9]. In the dataset, BloodPressure used diastolic blood pressure as the unit to measure blood pressure. The median value of BloodPressure is 72, which means that the typical blood pressure level for the participants in the dataset is relatively normal. Several organizations explored the relationship between blood pressure and Diabetes. For example, the probability of getting high pressure is higher than a person without Diabetes if a person has Diabetes [10].</w:t>
+      </w:r>
+    </w:p>
+    <w:p>
+      <w:bookmarkStart w:id="21" w:name="_Hlk193225807"/>
+      <w:r>
+        <w:t xml:space="preserve">SkinThickness: In general, it measures body fat on thighs and limbs. In the dataset, triceps (the back of the upper arm) </w:t>
+      </w:r>
+      <w:r>
+        <w:t>was</w:t>
+      </w:r>
+      <w:r>
+        <w:t xml:space="preserve"> used to estimate the body fat. The average triceps skin thickness of human and women are 18.7 ± 8.5 mm and 23.6 ± 7.5 mm respectively [11]. It is noteworthy that all the participants in the dataset are females and the median value of SkinThickness</w:t>
+      </w:r>
+      <w:r>
+        <w:t xml:space="preserve"> before preprocessing</w:t>
+      </w:r>
+      <w:r>
+        <w:t xml:space="preserve"> is 23</w:t>
+      </w:r>
+      <w:r>
+        <w:t xml:space="preserve"> mm</w:t>
+      </w:r>
+      <w:r>
+        <w:t>, which is similar to the measurement on triceps skin thickness above. In addition, Särnblad et al [12] found that the skin thickness with a person with Diabetes is higher than a health person, even they have a similar BMI.</w:t>
+      </w:r>
+    </w:p>
+    <w:p>
+      <w:r>
+        <w:t xml:space="preserve">Insulin: </w:t>
+      </w:r>
+      <w:r>
+        <w:t>i</w:t>
+      </w:r>
+      <w:r>
+        <w:t xml:space="preserve">t regulates blood sugar levels and is important for energy production and storage. The average insulin level (2-hour Serum insulin (µh/ml)) of a human is between 16 and 166 [13], and the median value of Insulin before preprocessing is 30.5. Moreover, Insulin is related to glucose and Diabetes. Better Health Channel [14] states </w:t>
+      </w:r>
+      <w:r>
+        <w:lastRenderedPageBreak/>
+        <w:t>that Diabetes will cause the body not to have enough Insulin and result in high blood glucose levels.</w:t>
+      </w:r>
+    </w:p>
+    <w:p>
+      <w:r>
+        <w:t xml:space="preserve">BMI: </w:t>
+      </w:r>
+      <w:r>
+        <w:t>it measures body fat based on Height and Weight. The median BMI in the dataset is 32, which is considered obesity, and 18.5 to 24.9 is also considered a healthy body [15].</w:t>
+      </w:r>
+    </w:p>
+    <w:bookmarkEnd w:id="21"/>
     <w:p>
       <m:oMathPara>
         <m:oMath>
@@ -4175,26 +4974,56 @@
       </m:oMathPara>
     </w:p>
     <w:p>
-      <w:r>
-        <w:t>DiabetesPedigreeFunction: It is a function that scores the probability of Diabetes based on Family history.</w:t>
-      </w:r>
-    </w:p>
-    <w:p>
-      <w:r>
-        <w:t>Age: The age of all patients is at least 21 years old.</w:t>
-      </w:r>
-    </w:p>
-    <w:p>
-      <w:r>
-        <w:t>Outcome: A variable that diagnosed Diabetes or not.</w:t>
-      </w:r>
-    </w:p>
-    <w:p>
-      <w:pPr>
-        <w:spacing w:after="0" w:line="240" w:lineRule="auto"/>
-        <w:ind w:firstLine="0"/>
-        <w:jc w:val="left"/>
-      </w:pPr>
+      <w:bookmarkStart w:id="22" w:name="_Hlk193225813"/>
+      <w:r>
+        <w:t xml:space="preserve">DiabetesPedigreeFunction: </w:t>
+      </w:r>
+      <w:r>
+        <w:t>it is a function that scores the probability of Diabetes based on Family history. Smith et al. [16] defined that the value of DiabetesPedigreeFunction would be higher if more people had Diabetes in the family and vice versa.</w:t>
+      </w:r>
+    </w:p>
+    <w:p>
+      <w:r>
+        <w:t xml:space="preserve">Age: </w:t>
+      </w:r>
+      <w:r>
+        <w:t xml:space="preserve">the </w:t>
+      </w:r>
+      <w:r>
+        <w:t>a</w:t>
+      </w:r>
+      <w:r>
+        <w:t xml:space="preserve">ge of all patients is at least 21 years old, and the median </w:t>
+      </w:r>
+      <w:r>
+        <w:t>a</w:t>
+      </w:r>
+      <w:r>
+        <w:t>ge is 29.</w:t>
+      </w:r>
+    </w:p>
+    <w:p>
+      <w:r>
+        <w:t xml:space="preserve">Outcome: </w:t>
+      </w:r>
+      <w:r>
+        <w:t xml:space="preserve">it is </w:t>
+      </w:r>
+      <w:r>
+        <w:t>a</w:t>
+      </w:r>
+      <w:r>
+        <w:t xml:space="preserve"> </w:t>
+      </w:r>
+      <w:r>
+        <w:t xml:space="preserve">target </w:t>
+      </w:r>
+      <w:r>
+        <w:t>variable that diagnosed Diabetes or not.</w:t>
+      </w:r>
+    </w:p>
+    <w:bookmarkEnd w:id="22"/>
+    <w:p>
       <w:r>
         <w:br w:type="page"/>
       </w:r>
@@ -4203,7 +5032,7 @@
       <w:pPr>
         <w:pStyle w:val="2"/>
       </w:pPr>
-      <w:bookmarkStart w:id="15" w:name="_Toc192596873"/>
+      <w:bookmarkStart w:id="23" w:name="_Toc193140583"/>
       <w:r>
         <w:lastRenderedPageBreak/>
         <w:t xml:space="preserve">2013-2014 </w:t>
@@ -4211,11 +5040,11 @@
       <w:r>
         <w:t>NHANES Dataset</w:t>
       </w:r>
-      <w:bookmarkEnd w:id="15"/>
-    </w:p>
-    <w:p>
-      <w:r>
-        <w:t>The National Health and Nutrition Examination Survey (NHANES) is a project that the National Center for Health Statistics implemented. This project aims to collect data from American adults and children through interviews and body checks. NHANES collected dietary intake, physical examinations, and laboratory tests. Also, this project uses population-based sampling that includes the entire American population. This dataset is available for open access and widely used for health research and public health initiatives. Here is the abstract of the dataset:</w:t>
+      <w:bookmarkEnd w:id="23"/>
+    </w:p>
+    <w:p>
+      <w:r>
+        <w:t xml:space="preserve">The National Health and Nutrition Examination Survey (NHANES) </w:t>
       </w:r>
     </w:p>
     <w:tbl>
@@ -4264,6 +5093,36 @@
               </w:rPr>
               <w:t>Features</w:t>
             </w:r>
+            <w:r>
+              <w:rPr>
+                <w:b/>
+                <w:bCs/>
+              </w:rPr>
+              <w:t xml:space="preserve"> </w:t>
+            </w:r>
+            <w:r>
+              <w:rPr>
+                <w:rFonts w:hint="eastAsia"/>
+                <w:b/>
+                <w:bCs/>
+              </w:rPr>
+              <w:t>(</w:t>
+            </w:r>
+            <w:r>
+              <w:rPr>
+                <w:b/>
+                <w:bCs/>
+              </w:rPr>
+              <w:t>selected</w:t>
+            </w:r>
+            <w:r>
+              <w:rPr>
+                <w:rFonts w:hint="eastAsia"/>
+                <w:b/>
+                <w:bCs/>
+              </w:rPr>
+              <w:t>)</w:t>
+            </w:r>
           </w:p>
         </w:tc>
       </w:tr>
@@ -4274,6 +5133,20 @@
           </w:tcPr>
           <w:p>
             <w:pPr>
+              <w:spacing w:before="240"/>
+              <w:ind w:firstLine="0"/>
+              <w:jc w:val="center"/>
+              <w:rPr>
+                <w:b/>
+                <w:bCs/>
+              </w:rPr>
+            </w:pPr>
+          </w:p>
+          <w:p>
+            <w:pPr>
+              <w:spacing w:before="240"/>
+              <w:ind w:firstLine="0"/>
+              <w:jc w:val="center"/>
               <w:rPr>
                 <w:b/>
                 <w:bCs/>
@@ -4293,11 +5166,14 @@
             <w:tcW w:w="4148" w:type="dxa"/>
           </w:tcPr>
           <w:p>
+            <w:pPr>
+              <w:spacing w:before="240"/>
+            </w:pPr>
             <w:r>
               <w:t xml:space="preserve">SEQN (ID of </w:t>
             </w:r>
             <w:r>
-              <w:t>interviewee</w:t>
+              <w:t>participant</w:t>
             </w:r>
             <w:r>
               <w:rPr>
@@ -4307,11 +5183,17 @@
             </w:r>
           </w:p>
           <w:p>
+            <w:pPr>
+              <w:spacing w:before="240"/>
+            </w:pPr>
             <w:r>
               <w:t>RIAGENDR (Gender)</w:t>
             </w:r>
           </w:p>
           <w:p>
+            <w:pPr>
+              <w:spacing w:before="240"/>
+            </w:pPr>
             <w:r>
               <w:t>RIDAGEYR (Age)</w:t>
             </w:r>
@@ -4325,6 +5207,18 @@
           </w:tcPr>
           <w:p>
             <w:pPr>
+              <w:jc w:val="center"/>
+              <w:rPr>
+                <w:b/>
+                <w:bCs/>
+              </w:rPr>
+            </w:pPr>
+          </w:p>
+          <w:p>
+            <w:pPr>
+              <w:spacing w:before="240"/>
+              <w:ind w:firstLine="0"/>
+              <w:jc w:val="center"/>
               <w:rPr>
                 <w:b/>
                 <w:bCs/>
@@ -4344,11 +5238,17 @@
             <w:tcW w:w="4148" w:type="dxa"/>
           </w:tcPr>
           <w:p>
+            <w:pPr>
+              <w:spacing w:before="240"/>
+            </w:pPr>
             <w:r>
               <w:t>DR1DAY (Intake day of the week)</w:t>
             </w:r>
           </w:p>
           <w:p>
+            <w:pPr>
+              <w:spacing w:before="240"/>
+            </w:pPr>
             <w:r>
               <w:t>DR1TKCAL</w:t>
             </w:r>
@@ -4377,6 +5277,17 @@
           </w:tcPr>
           <w:p>
             <w:pPr>
+              <w:jc w:val="center"/>
+              <w:rPr>
+                <w:b/>
+                <w:bCs/>
+              </w:rPr>
+            </w:pPr>
+          </w:p>
+          <w:p>
+            <w:pPr>
+              <w:ind w:firstLine="0"/>
+              <w:jc w:val="center"/>
               <w:rPr>
                 <w:b/>
                 <w:bCs/>
@@ -4396,11 +5307,17 @@
             <w:tcW w:w="4148" w:type="dxa"/>
           </w:tcPr>
           <w:p>
+            <w:pPr>
+              <w:spacing w:before="240"/>
+            </w:pPr>
             <w:r>
               <w:t>BMXBMI (BMI)</w:t>
             </w:r>
           </w:p>
           <w:p>
+            <w:pPr>
+              <w:spacing w:before="240"/>
+            </w:pPr>
             <w:r>
               <w:t>BPXDI1 (Blood Pressure)</w:t>
             </w:r>
@@ -4414,6 +5331,17 @@
           </w:tcPr>
           <w:p>
             <w:pPr>
+              <w:jc w:val="center"/>
+              <w:rPr>
+                <w:b/>
+                <w:bCs/>
+              </w:rPr>
+            </w:pPr>
+          </w:p>
+          <w:p>
+            <w:pPr>
+              <w:ind w:firstLine="0"/>
+              <w:jc w:val="center"/>
               <w:rPr>
                 <w:b/>
                 <w:bCs/>
@@ -4433,11 +5361,17 @@
             <w:tcW w:w="4148" w:type="dxa"/>
           </w:tcPr>
           <w:p>
+            <w:pPr>
+              <w:spacing w:before="240"/>
+            </w:pPr>
             <w:r>
               <w:t>LBXGLT (Glucose)</w:t>
             </w:r>
           </w:p>
           <w:p>
+            <w:pPr>
+              <w:spacing w:before="240"/>
+            </w:pPr>
             <w:r>
               <w:t>LBXIN (Insulin)</w:t>
             </w:r>
@@ -4451,6 +5385,17 @@
           </w:tcPr>
           <w:p>
             <w:pPr>
+              <w:jc w:val="center"/>
+              <w:rPr>
+                <w:b/>
+                <w:bCs/>
+              </w:rPr>
+            </w:pPr>
+          </w:p>
+          <w:p>
+            <w:pPr>
+              <w:ind w:firstLine="0"/>
+              <w:jc w:val="center"/>
               <w:rPr>
                 <w:b/>
                 <w:bCs/>
@@ -4474,7 +5419,13 @@
               <w:t>DIQ010 (</w:t>
             </w:r>
             <w:r>
-              <w:t>Diabetes_Diagnosis</w:t>
+              <w:t>Diabetes</w:t>
+            </w:r>
+            <w:r>
+              <w:t xml:space="preserve"> </w:t>
+            </w:r>
+            <w:r>
+              <w:t>Diagnosis</w:t>
             </w:r>
             <w:r>
               <w:t>)</w:t>
@@ -4532,100 +5483,122 @@
     </w:p>
     <w:p>
       <w:r>
-        <w:t xml:space="preserve">NHANES Dataset is divided into five parts, which are demographic, diet, examination, labs and questionnaire. </w:t>
-      </w:r>
-    </w:p>
-    <w:p>
-      <w:r>
-        <w:t xml:space="preserve">Demographic: it means the characteristics of a population, which </w:t>
-      </w:r>
-      <w:r>
-        <w:t>include</w:t>
-      </w:r>
-      <w:r>
-        <w:t xml:space="preserve"> gender, age and marital status, etc.</w:t>
+        <w:t xml:space="preserve">Five raw data sets are in the 2013-2014 NHANES Dataset: Demographics, Diet, Examination, Labs and Questionnaire. </w:t>
+      </w:r>
+    </w:p>
+    <w:p>
+      <w:r>
+        <w:t>Demographic</w:t>
       </w:r>
       <w:r>
         <w:t xml:space="preserve"> </w:t>
       </w:r>
-    </w:p>
-    <w:p>
+      <w:r>
+        <w:t>is</w:t>
+      </w:r>
+      <w:r>
+        <w:t xml:space="preserve"> the characteristics of the participants, which describe personal information and social status. For example, it collects income, education, and marital status. Generally, these variables are used to analyze the relationship between health and socioeconomic factors to help researchers understand the health disparity between populations. Three variables in demographics are captured as the </w:t>
+      </w:r>
+      <w:r>
+        <w:rPr>
+          <w:rFonts w:hint="eastAsia"/>
+        </w:rPr>
+        <w:t xml:space="preserve">selected </w:t>
+      </w:r>
+      <w:r>
+        <w:t xml:space="preserve">features in </w:t>
+      </w:r>
       <w:r>
         <w:lastRenderedPageBreak/>
-        <w:t xml:space="preserve">Diet: it means </w:t>
-      </w:r>
-      <w:r>
-        <w:t xml:space="preserve">the dietary intake information collected from </w:t>
+        <w:t xml:space="preserve">data preprocessing, which are SEQN (ID of the participant), RIAGENDR (Gender of the participant), and RIDAGEYR (Age of the participant). The reason that these 3 variables are the </w:t>
+      </w:r>
+      <w:r>
+        <w:rPr>
+          <w:rFonts w:hint="eastAsia"/>
+        </w:rPr>
+        <w:t>selected</w:t>
+      </w:r>
+      <w:r>
+        <w:t xml:space="preserve"> features in the experiment is that </w:t>
+      </w:r>
+      <w:r>
+        <w:rPr>
+          <w:rFonts w:hint="eastAsia"/>
+        </w:rPr>
+        <w:t>they</w:t>
+      </w:r>
+      <w:r>
+        <w:t xml:space="preserve"> are similar to the features provided in the Pima Indian Diabetes Dataset to make a comparison of two different datasets (Pima Indian Diabetes Dataset and 2013-2014 NHANES Dataset)' model performances. This approach will be applied to other raw data </w:t>
+      </w:r>
+      <w:r>
+        <w:t xml:space="preserve">sets </w:t>
+      </w:r>
+      <w:r>
+        <w:t>in the following experiment to make the results more comparable.</w:t>
+      </w:r>
+    </w:p>
+    <w:p>
+      <w:r>
+        <w:t xml:space="preserve">Diet </w:t>
+      </w:r>
+      <w:r>
+        <w:t>collects</w:t>
+      </w:r>
+      <w:r>
+        <w:t xml:space="preserve"> the participants’ intake of food and drink. The purpose of </w:t>
+      </w:r>
+      <w:r>
+        <w:t>gathering</w:t>
+      </w:r>
+      <w:r>
+        <w:t xml:space="preserve"> these attributes is to evaluate the nutrition and dietary habits of the participants to understand the relationship between Diet and physical disease (e.g., Obesity, Diabetes, Cardiovascular disease). Two variables in Diet are captured as the selected features in </w:t>
       </w:r>
       <w:r>
         <w:t xml:space="preserve">the </w:t>
       </w:r>
       <w:r>
-        <w:t>interviewee</w:t>
-      </w:r>
-      <w:r>
-        <w:t xml:space="preserve">s. </w:t>
-      </w:r>
-      <w:r>
-        <w:t xml:space="preserve">Nutrient </w:t>
-      </w:r>
-      <w:r>
-        <w:t>information like Energy taken, V</w:t>
-      </w:r>
-      <w:r>
-        <w:t>itamins</w:t>
-      </w:r>
-      <w:r>
-        <w:t xml:space="preserve">, fats and </w:t>
-      </w:r>
-      <w:r>
-        <w:t>carbohydrates</w:t>
-      </w:r>
-      <w:r>
-        <w:t xml:space="preserve"> are recorded in the database. </w:t>
-      </w:r>
-    </w:p>
-    <w:p>
-      <w:r>
-        <w:t xml:space="preserve">Examination: it means </w:t>
-      </w:r>
-      <w:r>
-        <w:t xml:space="preserve">the physical examinations and medical tests conducted on </w:t>
-      </w:r>
-      <w:r>
-        <w:t xml:space="preserve">the </w:t>
-      </w:r>
-      <w:r>
-        <w:t>interviewee</w:t>
-      </w:r>
-      <w:r>
-        <w:t>s, such as BMI and blood pressure.</w:t>
-      </w:r>
-    </w:p>
-    <w:p>
-      <w:r>
-        <w:t xml:space="preserve">Labs: it means the laboratory tests performed on biological samples collected from the interviewees, such as glucose levels and Insulin. </w:t>
-      </w:r>
-    </w:p>
-    <w:p>
-      <w:r>
-        <w:t>Questionnaire: it means the self-reported information collected from the interviewees through structured interviews and surveys. It covers the topics that related to health and lifestyle like physical activity and health conditions.</w:t>
-      </w:r>
-      <w:r>
-        <w:t xml:space="preserve"> The details of the data processing would be explained in the following section.</w:t>
-      </w:r>
-    </w:p>
-    <w:p>
-      <w:pPr>
-        <w:ind w:firstLine="0"/>
-      </w:pPr>
-    </w:p>
-    <w:p>
-      <w:pPr>
-        <w:spacing w:after="0" w:line="240" w:lineRule="auto"/>
-        <w:ind w:firstLine="0"/>
-        <w:jc w:val="left"/>
-      </w:pPr>
+        <w:t>data preprocessing, which are DR1DAY (Intake day of the week) and DR1TKCAL (Energy (kcal) taken in 1 day). These two variables are the selected features in the experiment because calorie intake is a key factor in preventing and managing type 2 diabetes [1].</w:t>
+      </w:r>
+      <w:r>
+        <w:tab/>
+      </w:r>
+    </w:p>
+    <w:p>
+      <w:r>
+        <w:t>Examination is the physical and physiological measurements.</w:t>
+      </w:r>
+      <w:r>
+        <w:t xml:space="preserve"> </w:t>
+      </w:r>
+      <w:r>
+        <w:t>The purpose of collecting these measurements is to reflect the health data about the participants and enable the researchers to explore the relationship between the measurements and other NHANES raw data sets (e.g., Diet and Labs). In the experiment, BMXBMI (BMI) and BPXDI1 (Blood Pressure) are the selected features in the data preprocessing, as these selected features are the same as those provided in the Pima Indian Diabetes dataset.</w:t>
+      </w:r>
+    </w:p>
+    <w:p>
+      <w:r>
+        <w:t>Labs means the laboratory tests performed on biological samples collected from the participants.</w:t>
+      </w:r>
+      <w:r>
+        <w:t xml:space="preserve"> </w:t>
+      </w:r>
+      <w:r>
+        <w:t>Collecting these biological samples aims to provide objective and quantifiable measures of health and nutrition to enable the researchers to understand participants’ nutritional status and health conditions. LBXGLT (Glucose) and LBXIN (Insulin) were selected features in the experiment. They are used in data preprocessing since these selected features are the same as those provided in the Pima Indian Diabetes dataset.</w:t>
+      </w:r>
+    </w:p>
+    <w:p>
+      <w:r>
+        <w:t xml:space="preserve">Questionnaire collects information from a series of interviews and questionnaires. The questions are related to family or individual-level information [2]. The questionnaire aims to collect </w:t>
+      </w:r>
+      <w:r>
+        <w:t>information</w:t>
+      </w:r>
+      <w:r>
+        <w:t xml:space="preserve"> (e.g. health behaviors, medical history, and lifestyle choices) from participants to provide a critical context for understanding health </w:t>
+      </w:r>
+      <w:r>
+        <w:lastRenderedPageBreak/>
+        <w:t>outcomes and risk factors. In addition, it helps researchers to study risk factors for diseases such as Diabetes and Hypertension. In the experiment, DIQ010 (Diabetes Diagnosis) and ALQ120Q (alcoholic drinks taken per day/ months) will be taken as the selected features in the data preprocessing as DIQ010 indicates whether a participant is diagnosed with Diabetes or not (which is similar to "Outcome" in Pima Indian Diabetes dataset). Also, there was a study that explored the relationship between alcohol consumption and Diabetes. For example, Koppes et al. [3] commented that moderate alcohol consumption could reduce the risk of getting type 2 Diabetes.</w:t>
+      </w:r>
       <w:r>
         <w:br w:type="page"/>
       </w:r>
@@ -4642,7 +5615,7 @@
           <w:szCs w:val="36"/>
         </w:rPr>
       </w:pPr>
-      <w:bookmarkStart w:id="16" w:name="_Toc192596874"/>
+      <w:bookmarkStart w:id="24" w:name="_Toc193140584"/>
       <w:r>
         <w:rPr>
           <w:sz w:val="28"/>
@@ -4651,7 +5624,14 @@
         <w:lastRenderedPageBreak/>
         <w:t>Experiment</w:t>
       </w:r>
-      <w:bookmarkEnd w:id="16"/>
+      <w:bookmarkEnd w:id="24"/>
+      <w:r>
+        <w:rPr>
+          <w:sz w:val="28"/>
+          <w:szCs w:val="36"/>
+        </w:rPr>
+        <w:t xml:space="preserve"> (study the dataset [e.g. have null value / what is it?]</w:t>
+      </w:r>
     </w:p>
     <w:p>
       <w:r>
@@ -4665,11 +5645,11 @@
       <w:pPr>
         <w:pStyle w:val="2"/>
       </w:pPr>
-      <w:bookmarkStart w:id="17" w:name="_Toc192596875"/>
+      <w:bookmarkStart w:id="25" w:name="_Toc193140585"/>
       <w:r>
         <w:t>Data Preprocessing on Pima Indian Diabetes dataset:</w:t>
       </w:r>
-      <w:bookmarkEnd w:id="17"/>
+      <w:bookmarkEnd w:id="25"/>
     </w:p>
     <w:p>
       <w:r>
@@ -4690,12 +5670,12 @@
       <w:pPr>
         <w:pStyle w:val="2"/>
       </w:pPr>
-      <w:bookmarkStart w:id="18" w:name="_Toc192596876"/>
+      <w:bookmarkStart w:id="26" w:name="_Toc193140586"/>
       <w:r>
         <w:lastRenderedPageBreak/>
         <w:t>Data Preprocessing on NHANES dataset:</w:t>
       </w:r>
-      <w:bookmarkEnd w:id="18"/>
+      <w:bookmarkEnd w:id="26"/>
     </w:p>
     <w:p>
       <w:r>
@@ -4730,7 +5710,7 @@
           <w:szCs w:val="36"/>
         </w:rPr>
       </w:pPr>
-      <w:bookmarkStart w:id="19" w:name="_Toc192596877"/>
+      <w:bookmarkStart w:id="27" w:name="_Toc193140587"/>
       <w:r>
         <w:rPr>
           <w:sz w:val="28"/>
@@ -4781,7 +5761,7 @@
         </w:rPr>
         <w:t>)</w:t>
       </w:r>
-      <w:bookmarkEnd w:id="19"/>
+      <w:bookmarkEnd w:id="27"/>
     </w:p>
     <w:p>
       <w:pPr>
@@ -4800,7 +5780,7 @@
           <w:szCs w:val="36"/>
         </w:rPr>
       </w:pPr>
-      <w:bookmarkStart w:id="20" w:name="_Toc192596878"/>
+      <w:bookmarkStart w:id="28" w:name="_Toc193140588"/>
       <w:r>
         <w:rPr>
           <w:sz w:val="28"/>
@@ -4815,7 +5795,7 @@
         </w:rPr>
         <w:t xml:space="preserve"> (what u find/observe in the experiment)</w:t>
       </w:r>
-      <w:bookmarkEnd w:id="20"/>
+      <w:bookmarkEnd w:id="28"/>
     </w:p>
     <w:p/>
     <w:p>
@@ -4830,7 +5810,7 @@
           <w:szCs w:val="36"/>
         </w:rPr>
       </w:pPr>
-      <w:bookmarkStart w:id="21" w:name="_Toc192596879"/>
+      <w:bookmarkStart w:id="29" w:name="_Toc193140589"/>
       <w:r>
         <w:rPr>
           <w:sz w:val="28"/>
@@ -4845,7 +5825,7 @@
         </w:rPr>
         <w:t xml:space="preserve"> (summarize what u achieved in the prj &amp; any improvements / future work)</w:t>
       </w:r>
-      <w:bookmarkEnd w:id="21"/>
+      <w:bookmarkEnd w:id="29"/>
     </w:p>
     <w:p/>
     <w:p>
@@ -4877,7 +5857,7 @@
           <w:szCs w:val="28"/>
         </w:rPr>
       </w:pPr>
-      <w:bookmarkStart w:id="22" w:name="_Toc192596880"/>
+      <w:bookmarkStart w:id="30" w:name="_Toc193140590"/>
       <w:r>
         <w:rPr>
           <w:sz w:val="28"/>
@@ -4886,191 +5866,229 @@
         <w:lastRenderedPageBreak/>
         <w:t>References</w:t>
       </w:r>
-      <w:bookmarkEnd w:id="22"/>
-    </w:p>
-    <w:p>
-      <w:pPr>
-        <w:pStyle w:val="EndNoteBibliography"/>
-        <w:numPr>
-          <w:ilvl w:val="0"/>
-          <w:numId w:val="12"/>
-        </w:numPr>
-        <w:ind w:left="450" w:hanging="450"/>
-        <w:rPr>
-          <w:strike/>
+      <w:bookmarkEnd w:id="30"/>
+    </w:p>
+    <w:p>
+      <w:pPr>
+        <w:spacing w:line="240" w:lineRule="auto"/>
+        <w:ind w:firstLine="0"/>
+        <w:rPr>
+          <w:sz w:val="22"/>
+        </w:rPr>
+      </w:pPr>
+      <w:r>
+        <w:rPr>
           <w:spacing w:val="-2"/>
           <w:sz w:val="22"/>
         </w:rPr>
-      </w:pPr>
-      <w:r>
-        <w:rPr>
-          <w:rFonts w:eastAsiaTheme="minorEastAsia" w:hint="eastAsia"/>
-          <w:strike/>
-          <w:sz w:val="22"/>
-        </w:rPr>
-        <w:t>World Health Organization</w:t>
-      </w:r>
-      <w:r>
-        <w:rPr>
-          <w:strike/>
-          <w:sz w:val="22"/>
-        </w:rPr>
-        <w:t xml:space="preserve">, Diabetes. [Online]. Available: https://www.who.int/news-room/fact-sheets/detail/diabetes [Accessed </w:t>
-      </w:r>
-      <w:r>
-        <w:rPr>
-          <w:rFonts w:eastAsiaTheme="minorEastAsia" w:hint="eastAsia"/>
-          <w:strike/>
-          <w:sz w:val="22"/>
-        </w:rPr>
-        <w:t>Dec</w:t>
-      </w:r>
-      <w:r>
-        <w:rPr>
-          <w:strike/>
+        <w:t>[1]</w:t>
+      </w:r>
+      <w:r>
+        <w:rPr>
+          <w:spacing w:val="-2"/>
+          <w:sz w:val="22"/>
+        </w:rPr>
+        <w:tab/>
+      </w:r>
+      <w:r>
+        <w:rPr>
+          <w:spacing w:val="-2"/>
+          <w:sz w:val="22"/>
+        </w:rPr>
+        <w:t>N. G. Forouhi, A. Misra, V. Mohan, R. Taylor, and W. Yancy, “Dietary and nutritional approaches for prevention and management of type 2 diabetes,” BMJ (Online), vol. 361, pp. k2234–k2234, 2018, doi: 10.1136/bmj.k2234</w:t>
+      </w:r>
+      <w:r>
+        <w:rPr>
+          <w:spacing w:val="-2"/>
+          <w:sz w:val="22"/>
+        </w:rPr>
+        <w:t xml:space="preserve"> </w:t>
+      </w:r>
+      <w:r>
+        <w:rPr>
+          <w:spacing w:val="-2"/>
+          <w:sz w:val="22"/>
+        </w:rPr>
+        <w:t>[</w:t>
+      </w:r>
+      <w:r>
+        <w:rPr>
+          <w:sz w:val="22"/>
+        </w:rPr>
+        <w:t xml:space="preserve">Accessed </w:t>
+      </w:r>
+      <w:bookmarkStart w:id="31" w:name="_Hlk192882989"/>
+      <w:r>
+        <w:rPr>
+          <w:rFonts w:eastAsiaTheme="minorEastAsia"/>
+          <w:sz w:val="22"/>
+        </w:rPr>
+        <w:t>Mar</w:t>
+      </w:r>
+      <w:r>
+        <w:rPr>
           <w:sz w:val="22"/>
         </w:rPr>
         <w:t xml:space="preserve">. </w:t>
       </w:r>
       <w:r>
         <w:rPr>
-          <w:rFonts w:eastAsiaTheme="minorEastAsia" w:hint="eastAsia"/>
-          <w:strike/>
-          <w:sz w:val="22"/>
-        </w:rPr>
-        <w:t>09</w:t>
-      </w:r>
-      <w:r>
-        <w:rPr>
-          <w:strike/>
-          <w:sz w:val="22"/>
-        </w:rPr>
-        <w:t>, 2024].</w:t>
-      </w:r>
-    </w:p>
-    <w:p>
-      <w:pPr>
-        <w:pStyle w:val="EndNoteBibliography"/>
-        <w:numPr>
-          <w:ilvl w:val="0"/>
-          <w:numId w:val="12"/>
-        </w:numPr>
-        <w:ind w:left="450" w:hanging="450"/>
-        <w:rPr>
-          <w:strike/>
-          <w:spacing w:val="-2"/>
-          <w:sz w:val="22"/>
-        </w:rPr>
-      </w:pPr>
-      <w:r>
-        <w:rPr>
           <w:rFonts w:eastAsiaTheme="minorEastAsia"/>
-          <w:strike/>
-          <w:sz w:val="22"/>
-        </w:rPr>
-        <w:t>Smart Patient</w:t>
-      </w:r>
-      <w:r>
-        <w:rPr>
-          <w:strike/>
-          <w:sz w:val="22"/>
-        </w:rPr>
-        <w:t xml:space="preserve">, Diabetes Mellitus. [Online]. Available: https://www.smartpatient.ha.org.hk/en/smart-patient-web/disease-management/disease-information/disease/DiabetesMellitus [Accessed </w:t>
-      </w:r>
-      <w:r>
-        <w:rPr>
-          <w:rFonts w:eastAsiaTheme="minorEastAsia" w:hint="eastAsia"/>
-          <w:strike/>
-          <w:sz w:val="22"/>
-        </w:rPr>
-        <w:t>Dec</w:t>
-      </w:r>
-      <w:r>
-        <w:rPr>
-          <w:strike/>
-          <w:sz w:val="22"/>
-        </w:rPr>
-        <w:t xml:space="preserve">. </w:t>
-      </w:r>
-      <w:r>
-        <w:rPr>
-          <w:rFonts w:eastAsiaTheme="minorEastAsia" w:hint="eastAsia"/>
-          <w:strike/>
-          <w:sz w:val="22"/>
-        </w:rPr>
-        <w:t>09</w:t>
-      </w:r>
-      <w:r>
-        <w:rPr>
-          <w:strike/>
-          <w:sz w:val="22"/>
-        </w:rPr>
-        <w:t>, 2024].</w:t>
-      </w:r>
-    </w:p>
-    <w:p>
-      <w:pPr>
-        <w:pStyle w:val="EndNoteBibliography"/>
-        <w:numPr>
-          <w:ilvl w:val="0"/>
-          <w:numId w:val="12"/>
-        </w:numPr>
-        <w:ind w:left="450" w:hanging="450"/>
-        <w:rPr>
-          <w:strike/>
-          <w:spacing w:val="-2"/>
-          <w:sz w:val="22"/>
-        </w:rPr>
-      </w:pPr>
-      <w:r>
-        <w:rPr>
-          <w:strike/>
-          <w:spacing w:val="-2"/>
-          <w:sz w:val="22"/>
-        </w:rPr>
-        <w:t>A. Mujumdar and V. Vaidehi, “Diabetes Prediction using Machine Learning Algorithms,” in 2ND INTERNATIONAL CONFERENCE ON RECENT TRENDS IN ADVANCED COMPUTING ICRTAC -DISRUP - TIV INNOVATION , 2019, AMSTERDAM: Elsevier B.V, 2019, pp. 292–299. doi: 10.1016/j.procs.2020.01.047 [</w:t>
-      </w:r>
-      <w:r>
-        <w:rPr>
-          <w:strike/>
-          <w:sz w:val="22"/>
-        </w:rPr>
-        <w:t xml:space="preserve">Accessed </w:t>
-      </w:r>
-      <w:r>
-        <w:rPr>
-          <w:rFonts w:eastAsiaTheme="minorEastAsia" w:hint="eastAsia"/>
-          <w:strike/>
-          <w:sz w:val="22"/>
-        </w:rPr>
-        <w:t>Dec</w:t>
-      </w:r>
-      <w:r>
-        <w:rPr>
-          <w:strike/>
-          <w:sz w:val="22"/>
-        </w:rPr>
-        <w:t xml:space="preserve">. </w:t>
-      </w:r>
-      <w:r>
-        <w:rPr>
-          <w:rFonts w:eastAsiaTheme="minorEastAsia" w:hint="eastAsia"/>
-          <w:strike/>
-          <w:sz w:val="22"/>
-        </w:rPr>
-        <w:t>09</w:t>
-      </w:r>
-      <w:r>
-        <w:rPr>
-          <w:strike/>
-          <w:sz w:val="22"/>
-        </w:rPr>
-        <w:t>, 2024</w:t>
-      </w:r>
-      <w:r>
-        <w:rPr>
-          <w:strike/>
-          <w:spacing w:val="-2"/>
+          <w:sz w:val="22"/>
+        </w:rPr>
+        <w:t>12</w:t>
+      </w:r>
+      <w:bookmarkEnd w:id="31"/>
+      <w:r>
+        <w:rPr>
+          <w:sz w:val="22"/>
+        </w:rPr>
+        <w:t>, 2025]</w:t>
+      </w:r>
+    </w:p>
+    <w:p>
+      <w:pPr>
+        <w:spacing w:line="240" w:lineRule="auto"/>
+        <w:ind w:firstLine="0"/>
+        <w:rPr>
+          <w:sz w:val="22"/>
+        </w:rPr>
+      </w:pPr>
+    </w:p>
+    <w:p>
+      <w:pPr>
+        <w:spacing w:line="240" w:lineRule="auto"/>
+        <w:ind w:firstLine="0"/>
+        <w:rPr>
+          <w:sz w:val="22"/>
+        </w:rPr>
+      </w:pPr>
+      <w:r>
+        <w:rPr>
+          <w:sz w:val="22"/>
+        </w:rPr>
+        <w:t>[2]</w:t>
+      </w:r>
+      <w:r>
+        <w:rPr>
+          <w:sz w:val="22"/>
+        </w:rPr>
+        <w:tab/>
+      </w:r>
+      <w:r>
+        <w:rPr>
+          <w:rFonts w:eastAsiaTheme="minorEastAsia"/>
+          <w:sz w:val="22"/>
+        </w:rPr>
+        <w:t>National Center for Health Statistics</w:t>
+      </w:r>
+      <w:r>
+        <w:rPr>
+          <w:sz w:val="22"/>
+        </w:rPr>
+        <w:t xml:space="preserve">, </w:t>
+      </w:r>
+      <w:r>
+        <w:rPr>
+          <w:sz w:val="22"/>
+        </w:rPr>
+        <w:t>NHANES 2013-2014 Questionnaire Data Overview</w:t>
+      </w:r>
+      <w:r>
+        <w:rPr>
+          <w:sz w:val="22"/>
+        </w:rPr>
+        <w:t xml:space="preserve">. [Online]. Available: </w:t>
+      </w:r>
+      <w:r>
+        <w:rPr>
+          <w:sz w:val="22"/>
+        </w:rPr>
+        <w:t>https://my.clevelandclinic.org/health/diagnostics/17649-blood-pressure</w:t>
+      </w:r>
+      <w:r>
+        <w:rPr>
+          <w:sz w:val="22"/>
+        </w:rPr>
+        <w:t xml:space="preserve"> [Accessed </w:t>
+      </w:r>
+      <w:r>
+        <w:rPr>
+          <w:rFonts w:eastAsiaTheme="minorEastAsia"/>
+          <w:sz w:val="22"/>
+        </w:rPr>
+        <w:t>Mar. 12</w:t>
+      </w:r>
+      <w:r>
+        <w:rPr>
+          <w:sz w:val="22"/>
+        </w:rPr>
+        <w:t>, 2024]</w:t>
+      </w:r>
+    </w:p>
+    <w:p>
+      <w:pPr>
+        <w:spacing w:line="240" w:lineRule="auto"/>
+        <w:ind w:firstLine="0"/>
+        <w:rPr>
+          <w:sz w:val="22"/>
+        </w:rPr>
+      </w:pPr>
+    </w:p>
+    <w:p>
+      <w:pPr>
+        <w:spacing w:line="240" w:lineRule="auto"/>
+        <w:ind w:firstLine="0"/>
+        <w:rPr>
+          <w:sz w:val="22"/>
+        </w:rPr>
+      </w:pPr>
+      <w:r>
+        <w:rPr>
+          <w:rFonts w:hint="eastAsia"/>
+          <w:sz w:val="22"/>
+        </w:rPr>
+        <w:t xml:space="preserve">[3] </w:t>
+      </w:r>
+      <w:r>
+        <w:rPr>
+          <w:sz w:val="22"/>
+        </w:rPr>
+        <w:tab/>
+      </w:r>
+      <w:r>
+        <w:rPr>
+          <w:sz w:val="22"/>
+        </w:rPr>
+        <w:t>L. L. J. Koppes, J. M. Dekker, H. F. J. Hendriks, L. M. Bouter, and R. J. Heine, “Moderate Alcohol Consumption Lowers the Risk of Type 2 Diabetes: A meta-analysis of prospective observational studies,” Diabetes care, vol. 28, no. 3, pp. 719–725, 2005, doi: 10.2337/diacare.28.3.719</w:t>
+      </w:r>
+      <w:r>
+        <w:rPr>
+          <w:sz w:val="22"/>
+        </w:rPr>
+        <w:t xml:space="preserve"> [Accessed </w:t>
+      </w:r>
+      <w:r>
+        <w:rPr>
+          <w:rFonts w:eastAsiaTheme="minorEastAsia"/>
+          <w:sz w:val="22"/>
+        </w:rPr>
+        <w:t>Mar. 12</w:t>
+      </w:r>
+      <w:r>
+        <w:rPr>
+          <w:sz w:val="22"/>
+        </w:rPr>
+        <w:t>, 202</w:t>
+      </w:r>
+      <w:r>
+        <w:rPr>
+          <w:sz w:val="22"/>
+        </w:rPr>
+        <w:t>5</w:t>
+      </w:r>
+      <w:r>
+        <w:rPr>
           <w:sz w:val="22"/>
         </w:rPr>
         <w:t>]</w:t>
@@ -5078,423 +6096,1174 @@
     </w:p>
     <w:p>
       <w:pPr>
-        <w:pStyle w:val="EndNoteBibliography"/>
-        <w:numPr>
-          <w:ilvl w:val="0"/>
-          <w:numId w:val="12"/>
-        </w:numPr>
-        <w:ind w:left="450" w:hanging="450"/>
-        <w:rPr>
-          <w:strike/>
-          <w:spacing w:val="-2"/>
-          <w:sz w:val="22"/>
-        </w:rPr>
-      </w:pPr>
-      <w:r>
-        <w:rPr>
-          <w:strike/>
-          <w:spacing w:val="-2"/>
-          <w:sz w:val="22"/>
-        </w:rPr>
-        <w:t>I. Tasin, T. U. Nabil, S. Islam, and R. Khan, “Diabetes prediction using machine learning and explainable AI techniques,” </w:t>
+        <w:spacing w:line="240" w:lineRule="auto"/>
+        <w:ind w:firstLine="0"/>
+        <w:rPr>
+          <w:sz w:val="22"/>
+        </w:rPr>
+      </w:pPr>
+    </w:p>
+    <w:p>
+      <w:pPr>
+        <w:spacing w:line="240" w:lineRule="auto"/>
+        <w:ind w:firstLine="0"/>
+        <w:rPr>
+          <w:sz w:val="22"/>
+        </w:rPr>
+      </w:pPr>
+      <w:r>
+        <w:rPr>
+          <w:sz w:val="22"/>
+        </w:rPr>
+        <w:t xml:space="preserve">[4] </w:t>
+      </w:r>
+      <w:r>
+        <w:rPr>
+          <w:sz w:val="22"/>
+        </w:rPr>
+        <w:tab/>
+      </w:r>
+      <w:r>
+        <w:rPr>
+          <w:sz w:val="22"/>
+        </w:rPr>
+        <w:t>T. A. Buchanan, A. H. Xiang, and K. A. Page, “Gestational diabetes mellitus: risks and management during and after pregnancy,” </w:t>
       </w:r>
       <w:r>
         <w:rPr>
           <w:i/>
           <w:iCs/>
-          <w:strike/>
-          <w:spacing w:val="-2"/>
-          <w:sz w:val="22"/>
-        </w:rPr>
-        <w:t>Healthcare technology letters</w:t>
-      </w:r>
-      <w:r>
-        <w:rPr>
-          <w:strike/>
-          <w:spacing w:val="-2"/>
-          <w:sz w:val="22"/>
-        </w:rPr>
-        <w:t>, vol. 10, no. 1–2, pp. 1–10, 2023, doi: 10.1049/htl2.12039 [</w:t>
-      </w:r>
-      <w:r>
-        <w:rPr>
-          <w:strike/>
+          <w:sz w:val="22"/>
+        </w:rPr>
+        <w:t>Nature reviews. Endocrinology</w:t>
+      </w:r>
+      <w:r>
+        <w:rPr>
+          <w:sz w:val="22"/>
+        </w:rPr>
+        <w:t>, vol. 8, no. 11, pp. 639–649, 2012, doi: 10.1038/nrendo.2012.96</w:t>
+      </w:r>
+      <w:r>
+        <w:rPr>
+          <w:sz w:val="22"/>
+        </w:rPr>
+        <w:t xml:space="preserve"> [Accessed </w:t>
+      </w:r>
+      <w:r>
+        <w:rPr>
+          <w:rFonts w:eastAsiaTheme="minorEastAsia"/>
+          <w:sz w:val="22"/>
+        </w:rPr>
+        <w:t>Mar. 1</w:t>
+      </w:r>
+      <w:r>
+        <w:rPr>
+          <w:rFonts w:eastAsiaTheme="minorEastAsia"/>
+          <w:sz w:val="22"/>
+        </w:rPr>
+        <w:t>4</w:t>
+      </w:r>
+      <w:r>
+        <w:rPr>
+          <w:sz w:val="22"/>
+        </w:rPr>
+        <w:t>, 202</w:t>
+      </w:r>
+      <w:r>
+        <w:rPr>
+          <w:sz w:val="22"/>
+        </w:rPr>
+        <w:t>5</w:t>
+      </w:r>
+      <w:r>
+        <w:rPr>
+          <w:sz w:val="22"/>
+        </w:rPr>
+        <w:t>]</w:t>
+      </w:r>
+    </w:p>
+    <w:p>
+      <w:pPr>
+        <w:spacing w:line="240" w:lineRule="auto"/>
+        <w:ind w:firstLine="0"/>
+        <w:rPr>
+          <w:sz w:val="22"/>
+        </w:rPr>
+      </w:pPr>
+    </w:p>
+    <w:p>
+      <w:pPr>
+        <w:spacing w:line="240" w:lineRule="auto"/>
+        <w:ind w:firstLine="0"/>
+        <w:rPr>
+          <w:sz w:val="22"/>
+        </w:rPr>
+      </w:pPr>
+      <w:r>
+        <w:rPr>
+          <w:sz w:val="22"/>
+        </w:rPr>
+        <w:t>[5]</w:t>
+      </w:r>
+      <w:r>
+        <w:rPr>
+          <w:sz w:val="22"/>
+        </w:rPr>
+        <w:tab/>
+      </w:r>
+      <w:r>
+        <w:rPr>
+          <w:sz w:val="22"/>
+        </w:rPr>
+        <w:t>Healthline , Everything You Need to Know About Glucose, 2024. [Online]. Available: https://www.healthline.com/health/glucose [</w:t>
+      </w:r>
+      <w:r>
+        <w:rPr>
           <w:sz w:val="22"/>
         </w:rPr>
         <w:t xml:space="preserve">Accessed </w:t>
       </w:r>
       <w:r>
         <w:rPr>
-          <w:rFonts w:eastAsiaTheme="minorEastAsia" w:hint="eastAsia"/>
-          <w:strike/>
-          <w:sz w:val="22"/>
-        </w:rPr>
-        <w:t>Dec</w:t>
-      </w:r>
-      <w:r>
-        <w:rPr>
-          <w:strike/>
+          <w:rFonts w:eastAsiaTheme="minorEastAsia"/>
+          <w:sz w:val="22"/>
+        </w:rPr>
+        <w:t>Mar. 1</w:t>
+      </w:r>
+      <w:r>
+        <w:rPr>
+          <w:rFonts w:eastAsiaTheme="minorEastAsia"/>
+          <w:sz w:val="22"/>
+        </w:rPr>
+        <w:t>4</w:t>
+      </w:r>
+      <w:r>
+        <w:rPr>
+          <w:sz w:val="22"/>
+        </w:rPr>
+        <w:t>, 2025</w:t>
+      </w:r>
+      <w:r>
+        <w:rPr>
+          <w:sz w:val="22"/>
+        </w:rPr>
+        <w:t>].</w:t>
+      </w:r>
+    </w:p>
+    <w:p>
+      <w:pPr>
+        <w:spacing w:line="240" w:lineRule="auto"/>
+        <w:ind w:firstLine="0"/>
+        <w:rPr>
+          <w:sz w:val="22"/>
+        </w:rPr>
+      </w:pPr>
+    </w:p>
+    <w:p>
+      <w:pPr>
+        <w:spacing w:line="240" w:lineRule="auto"/>
+        <w:ind w:firstLine="0"/>
+        <w:rPr>
+          <w:sz w:val="22"/>
+        </w:rPr>
+      </w:pPr>
+      <w:r>
+        <w:rPr>
+          <w:sz w:val="22"/>
+        </w:rPr>
+        <w:t>[</w:t>
+      </w:r>
+      <w:r>
+        <w:rPr>
+          <w:sz w:val="22"/>
+        </w:rPr>
+        <w:t>6</w:t>
+      </w:r>
+      <w:r>
+        <w:rPr>
+          <w:sz w:val="22"/>
+        </w:rPr>
+        <w:t>]</w:t>
+      </w:r>
+      <w:r>
+        <w:rPr>
+          <w:sz w:val="22"/>
+        </w:rPr>
+        <w:tab/>
+        <w:t>E. Eyth, H. Basit and C.J. Swift, "Glucose Tolerance Test, "in StatPearls [Internet]. Treasure Island (FL): StatPearls Publishing, 2024. Available: https://www.ncbi.nlm.nih.gov/books/NBK532915/#__NBK532915_dtls__ [</w:t>
+      </w:r>
+      <w:r>
+        <w:rPr>
+          <w:sz w:val="22"/>
+        </w:rPr>
+        <w:t xml:space="preserve">Accessed </w:t>
+      </w:r>
+      <w:r>
+        <w:rPr>
+          <w:rFonts w:eastAsiaTheme="minorEastAsia"/>
+          <w:sz w:val="22"/>
+        </w:rPr>
+        <w:t>Mar. 1</w:t>
+      </w:r>
+      <w:r>
+        <w:rPr>
+          <w:rFonts w:eastAsiaTheme="minorEastAsia"/>
+          <w:sz w:val="22"/>
+        </w:rPr>
+        <w:t>4</w:t>
+      </w:r>
+      <w:r>
+        <w:rPr>
+          <w:sz w:val="22"/>
+        </w:rPr>
+        <w:t>, 2025</w:t>
+      </w:r>
+      <w:r>
+        <w:rPr>
+          <w:sz w:val="22"/>
+        </w:rPr>
+        <w:t>]</w:t>
+      </w:r>
+    </w:p>
+    <w:p>
+      <w:pPr>
+        <w:spacing w:line="240" w:lineRule="auto"/>
+        <w:ind w:firstLine="0"/>
+        <w:rPr>
+          <w:sz w:val="22"/>
+        </w:rPr>
+      </w:pPr>
+    </w:p>
+    <w:p>
+      <w:pPr>
+        <w:spacing w:line="240" w:lineRule="auto"/>
+        <w:ind w:firstLine="0"/>
+        <w:rPr>
+          <w:sz w:val="22"/>
+        </w:rPr>
+      </w:pPr>
+      <w:r>
+        <w:rPr>
+          <w:sz w:val="22"/>
+        </w:rPr>
+        <w:t>[</w:t>
+      </w:r>
+      <w:r>
+        <w:rPr>
+          <w:sz w:val="22"/>
+        </w:rPr>
+        <w:t>7</w:t>
+      </w:r>
+      <w:r>
+        <w:rPr>
+          <w:sz w:val="22"/>
+        </w:rPr>
+        <w:t>]</w:t>
+      </w:r>
+      <w:r>
+        <w:rPr>
+          <w:sz w:val="22"/>
+        </w:rPr>
+        <w:tab/>
+      </w:r>
+      <w:r>
+        <w:rPr>
+          <w:sz w:val="22"/>
+        </w:rPr>
+        <w:t>Mayo</w:t>
+      </w:r>
+      <w:r>
+        <w:rPr>
+          <w:sz w:val="22"/>
+        </w:rPr>
+        <w:t xml:space="preserve"> Clinic, </w:t>
+      </w:r>
+      <w:r>
+        <w:rPr>
+          <w:sz w:val="22"/>
+        </w:rPr>
+        <w:t>Diabetes</w:t>
+      </w:r>
+      <w:r>
+        <w:rPr>
+          <w:sz w:val="22"/>
+        </w:rPr>
+        <w:t>, 2024</w:t>
+      </w:r>
+      <w:r>
+        <w:rPr>
+          <w:sz w:val="22"/>
+        </w:rPr>
+        <w:t xml:space="preserve">. [Online]. Available: </w:t>
+      </w:r>
+      <w:r>
+        <w:rPr>
+          <w:sz w:val="22"/>
+        </w:rPr>
+        <w:t>https://www.mayoclinic.org/diseases-conditions/diabetes/symptoms-causes/syc-20371444</w:t>
+      </w:r>
+      <w:r>
+        <w:rPr>
+          <w:sz w:val="22"/>
+        </w:rPr>
+        <w:t xml:space="preserve"> [Accessed </w:t>
+      </w:r>
+      <w:r>
+        <w:rPr>
+          <w:sz w:val="22"/>
+        </w:rPr>
+        <w:t>Mar</w:t>
+      </w:r>
+      <w:r>
+        <w:rPr>
           <w:sz w:val="22"/>
         </w:rPr>
         <w:t xml:space="preserve">. </w:t>
       </w:r>
       <w:r>
         <w:rPr>
-          <w:rFonts w:eastAsiaTheme="minorEastAsia" w:hint="eastAsia"/>
-          <w:strike/>
-          <w:sz w:val="22"/>
-        </w:rPr>
-        <w:t>09</w:t>
-      </w:r>
-      <w:r>
-        <w:rPr>
-          <w:strike/>
+          <w:sz w:val="22"/>
+        </w:rPr>
+        <w:t>14</w:t>
+      </w:r>
+      <w:r>
+        <w:rPr>
+          <w:sz w:val="22"/>
+        </w:rPr>
+        <w:t>, 202</w:t>
+      </w:r>
+      <w:r>
+        <w:rPr>
+          <w:sz w:val="22"/>
+        </w:rPr>
+        <w:t>5</w:t>
+      </w:r>
+      <w:r>
+        <w:rPr>
+          <w:sz w:val="22"/>
+        </w:rPr>
+        <w:t>].</w:t>
+      </w:r>
+    </w:p>
+    <w:p>
+      <w:pPr>
+        <w:spacing w:line="240" w:lineRule="auto"/>
+        <w:ind w:firstLine="0"/>
+        <w:rPr>
+          <w:sz w:val="22"/>
+        </w:rPr>
+      </w:pPr>
+    </w:p>
+    <w:p>
+      <w:pPr>
+        <w:spacing w:line="240" w:lineRule="auto"/>
+        <w:ind w:firstLine="0"/>
+        <w:rPr>
+          <w:sz w:val="22"/>
+        </w:rPr>
+      </w:pPr>
+      <w:r>
+        <w:rPr>
+          <w:sz w:val="22"/>
+        </w:rPr>
+        <w:t>[</w:t>
+      </w:r>
+      <w:r>
+        <w:rPr>
+          <w:sz w:val="22"/>
+        </w:rPr>
+        <w:t>8</w:t>
+      </w:r>
+      <w:r>
+        <w:rPr>
+          <w:sz w:val="22"/>
+        </w:rPr>
+        <w:t>]</w:t>
+      </w:r>
+      <w:r>
+        <w:rPr>
+          <w:sz w:val="22"/>
+        </w:rPr>
+        <w:tab/>
+        <w:t>Cleveland Clinic, Blood Pressure</w:t>
+      </w:r>
+      <w:r>
+        <w:rPr>
+          <w:sz w:val="22"/>
+        </w:rPr>
+        <w:t>, 2022</w:t>
+      </w:r>
+      <w:r>
+        <w:rPr>
+          <w:sz w:val="22"/>
+        </w:rPr>
+        <w:t xml:space="preserve">. [Online]. Available: https://my.clevelandclinic.org/health/diagnostics/17649-blood-pressure [Accessed Mar. </w:t>
+      </w:r>
+      <w:r>
+        <w:rPr>
+          <w:sz w:val="22"/>
+        </w:rPr>
+        <w:t>15</w:t>
+      </w:r>
+      <w:r>
+        <w:rPr>
+          <w:sz w:val="22"/>
+        </w:rPr>
+        <w:t>, 2025].</w:t>
+      </w:r>
+    </w:p>
+    <w:p>
+      <w:pPr>
+        <w:spacing w:line="240" w:lineRule="auto"/>
+        <w:ind w:firstLine="0"/>
+        <w:rPr>
+          <w:sz w:val="22"/>
+        </w:rPr>
+      </w:pPr>
+    </w:p>
+    <w:p>
+      <w:pPr>
+        <w:spacing w:line="240" w:lineRule="auto"/>
+        <w:ind w:firstLine="0"/>
+        <w:rPr>
+          <w:sz w:val="22"/>
+        </w:rPr>
+      </w:pPr>
+      <w:r>
+        <w:rPr>
+          <w:sz w:val="22"/>
+        </w:rPr>
+        <w:t>[</w:t>
+      </w:r>
+      <w:r>
+        <w:rPr>
+          <w:sz w:val="22"/>
+        </w:rPr>
+        <w:t>9</w:t>
+      </w:r>
+      <w:r>
+        <w:rPr>
+          <w:sz w:val="22"/>
+        </w:rPr>
+        <w:t>]</w:t>
+      </w:r>
+      <w:r>
+        <w:rPr>
+          <w:sz w:val="22"/>
+        </w:rPr>
+        <w:tab/>
+      </w:r>
+      <w:r>
+        <w:rPr>
+          <w:sz w:val="22"/>
+        </w:rPr>
+        <w:t>National Heart, Lung, and Blood Institute</w:t>
+      </w:r>
+      <w:r>
+        <w:rPr>
+          <w:sz w:val="22"/>
+        </w:rPr>
+        <w:t xml:space="preserve">, </w:t>
+      </w:r>
+      <w:r>
+        <w:rPr>
+          <w:sz w:val="22"/>
+        </w:rPr>
+        <w:t>What Is High Blood Pressure?</w:t>
+      </w:r>
+      <w:r>
+        <w:rPr>
           <w:sz w:val="22"/>
         </w:rPr>
         <w:t>, 2024</w:t>
       </w:r>
       <w:r>
         <w:rPr>
-          <w:strike/>
-          <w:spacing w:val="-2"/>
+          <w:sz w:val="22"/>
+        </w:rPr>
+        <w:t xml:space="preserve">. [Online]. Available: </w:t>
+      </w:r>
+      <w:r>
+        <w:rPr>
+          <w:sz w:val="22"/>
+        </w:rPr>
+        <w:t>https://www.nhlbi.nih.gov/health/high-blood-pressure</w:t>
+      </w:r>
+      <w:r>
+        <w:rPr>
+          <w:sz w:val="22"/>
+        </w:rPr>
+        <w:t xml:space="preserve"> [Accessed </w:t>
+      </w:r>
+      <w:r>
+        <w:rPr>
+          <w:sz w:val="22"/>
+        </w:rPr>
+        <w:t>Mar</w:t>
+      </w:r>
+      <w:r>
+        <w:rPr>
+          <w:sz w:val="22"/>
+        </w:rPr>
+        <w:t xml:space="preserve">. </w:t>
+      </w:r>
+      <w:r>
+        <w:rPr>
+          <w:sz w:val="22"/>
+        </w:rPr>
+        <w:t>15</w:t>
+      </w:r>
+      <w:r>
+        <w:rPr>
+          <w:sz w:val="22"/>
+        </w:rPr>
+        <w:t>, 202</w:t>
+      </w:r>
+      <w:r>
+        <w:rPr>
+          <w:sz w:val="22"/>
+        </w:rPr>
+        <w:t>5</w:t>
+      </w:r>
+      <w:r>
+        <w:rPr>
+          <w:sz w:val="22"/>
+        </w:rPr>
+        <w:t>].</w:t>
+      </w:r>
+    </w:p>
+    <w:p>
+      <w:pPr>
+        <w:spacing w:line="240" w:lineRule="auto"/>
+        <w:ind w:firstLine="0"/>
+        <w:rPr>
+          <w:sz w:val="22"/>
+        </w:rPr>
+      </w:pPr>
+    </w:p>
+    <w:p>
+      <w:pPr>
+        <w:spacing w:line="240" w:lineRule="auto"/>
+        <w:ind w:firstLine="0"/>
+        <w:rPr>
+          <w:sz w:val="22"/>
+        </w:rPr>
+      </w:pPr>
+      <w:r>
+        <w:rPr>
+          <w:sz w:val="22"/>
+        </w:rPr>
+        <w:t>[</w:t>
+      </w:r>
+      <w:r>
+        <w:rPr>
+          <w:sz w:val="22"/>
+        </w:rPr>
+        <w:t>10</w:t>
+      </w:r>
+      <w:r>
+        <w:rPr>
           <w:sz w:val="22"/>
         </w:rPr>
         <w:t>]</w:t>
       </w:r>
-    </w:p>
-    <w:p>
-      <w:pPr>
-        <w:pStyle w:val="EndNoteBibliography"/>
-        <w:numPr>
-          <w:ilvl w:val="0"/>
-          <w:numId w:val="12"/>
-        </w:numPr>
-        <w:ind w:left="450" w:hanging="450"/>
-        <w:rPr>
-          <w:spacing w:val="-2"/>
-          <w:sz w:val="22"/>
-        </w:rPr>
-      </w:pPr>
-      <w:r>
-        <w:rPr>
-          <w:spacing w:val="-2"/>
-          <w:sz w:val="22"/>
-        </w:rPr>
-        <w:t>UCI Machine Learning</w:t>
-      </w:r>
-      <w:r>
-        <w:rPr>
-          <w:spacing w:val="-2"/>
-          <w:sz w:val="22"/>
-        </w:rPr>
-        <w:t xml:space="preserve"> and Kaggle Team</w:t>
-      </w:r>
-      <w:r>
-        <w:rPr>
-          <w:b/>
-          <w:bCs/>
-          <w:spacing w:val="-2"/>
-          <w:sz w:val="22"/>
-        </w:rPr>
-        <w:t>, </w:t>
+      <w:r>
+        <w:rPr>
+          <w:sz w:val="22"/>
+        </w:rPr>
+        <w:tab/>
+      </w:r>
+      <w:r>
+        <w:rPr>
+          <w:sz w:val="22"/>
+        </w:rPr>
+        <w:t>Johns Hopkins Medicine</w:t>
+      </w:r>
+      <w:r>
+        <w:rPr>
+          <w:sz w:val="22"/>
+        </w:rPr>
+        <w:t xml:space="preserve">, </w:t>
+      </w:r>
+      <w:r>
+        <w:rPr>
+          <w:sz w:val="22"/>
+        </w:rPr>
+        <w:t>Diabetes and High Blood Pressure</w:t>
+      </w:r>
+      <w:r>
+        <w:rPr>
+          <w:sz w:val="22"/>
+        </w:rPr>
+        <w:t xml:space="preserve">, </w:t>
+      </w:r>
+      <w:r>
+        <w:rPr>
+          <w:sz w:val="22"/>
+        </w:rPr>
+        <w:t>n.d</w:t>
+      </w:r>
+      <w:r>
+        <w:rPr>
+          <w:sz w:val="22"/>
+        </w:rPr>
+        <w:t xml:space="preserve">. [Online]. Available: </w:t>
+      </w:r>
+      <w:r>
+        <w:rPr>
+          <w:sz w:val="22"/>
+        </w:rPr>
+        <w:t>https://www.hopkinsmedicine.org/health/conditions-and-diseases/diabetes/diabetes-and-high-blood-pressure</w:t>
+      </w:r>
+      <w:r>
+        <w:rPr>
+          <w:sz w:val="22"/>
+        </w:rPr>
+        <w:t xml:space="preserve"> [Accessed </w:t>
+      </w:r>
+      <w:r>
+        <w:rPr>
+          <w:sz w:val="22"/>
+        </w:rPr>
+        <w:t>Mar</w:t>
+      </w:r>
+      <w:r>
+        <w:rPr>
+          <w:sz w:val="22"/>
+        </w:rPr>
+        <w:t xml:space="preserve">. </w:t>
+      </w:r>
+      <w:r>
+        <w:rPr>
+          <w:sz w:val="22"/>
+        </w:rPr>
+        <w:t>15</w:t>
+      </w:r>
+      <w:r>
+        <w:rPr>
+          <w:sz w:val="22"/>
+        </w:rPr>
+        <w:t>, 202</w:t>
+      </w:r>
+      <w:r>
+        <w:rPr>
+          <w:sz w:val="22"/>
+        </w:rPr>
+        <w:t>5</w:t>
+      </w:r>
+      <w:r>
+        <w:rPr>
+          <w:sz w:val="22"/>
+        </w:rPr>
+        <w:t>].</w:t>
+      </w:r>
+    </w:p>
+    <w:p>
+      <w:pPr>
+        <w:spacing w:line="240" w:lineRule="auto"/>
+        <w:ind w:firstLine="0"/>
+        <w:rPr>
+          <w:sz w:val="22"/>
+        </w:rPr>
+      </w:pPr>
+    </w:p>
+    <w:p>
+      <w:pPr>
+        <w:spacing w:line="240" w:lineRule="auto"/>
+        <w:ind w:firstLine="0"/>
+        <w:rPr>
+          <w:sz w:val="22"/>
+        </w:rPr>
+      </w:pPr>
+      <w:r>
+        <w:rPr>
+          <w:sz w:val="22"/>
+        </w:rPr>
+        <w:lastRenderedPageBreak/>
+        <w:t>[11]</w:t>
+      </w:r>
+      <w:r>
+        <w:rPr>
+          <w:sz w:val="22"/>
+        </w:rPr>
+        <w:tab/>
+      </w:r>
+      <w:r>
+        <w:rPr>
+          <w:sz w:val="22"/>
+        </w:rPr>
+        <w:t>W. Li </w:t>
       </w:r>
       <w:r>
         <w:rPr>
           <w:i/>
           <w:iCs/>
-          <w:spacing w:val="-2"/>
-          <w:sz w:val="22"/>
-        </w:rPr>
-        <w:t>Pima Indians Diabetes Database</w:t>
+          <w:sz w:val="22"/>
+        </w:rPr>
+        <w:t>et al.</w:t>
+      </w:r>
+      <w:r>
+        <w:rPr>
+          <w:sz w:val="22"/>
+        </w:rPr>
+        <w:t>, “Associations Between Adult Triceps Skinfold Thickness and All-Cause, Cardiovascular and Cerebrovascular Mortality in NHANES 1999–2010: A Retrospective National Study,” </w:t>
       </w:r>
       <w:r>
         <w:rPr>
           <w:i/>
           <w:iCs/>
-          <w:spacing w:val="-2"/>
-          <w:sz w:val="22"/>
-        </w:rPr>
-        <w:t>,</w:t>
-      </w:r>
-      <w:r>
-        <w:rPr>
-          <w:b/>
-          <w:bCs/>
-          <w:spacing w:val="-2"/>
-          <w:sz w:val="22"/>
-        </w:rPr>
-        <w:t> </w:t>
-      </w:r>
-      <w:r>
-        <w:rPr>
-          <w:spacing w:val="-2"/>
-          <w:sz w:val="22"/>
-        </w:rPr>
-        <w:t>201</w:t>
-      </w:r>
-      <w:r>
-        <w:rPr>
-          <w:spacing w:val="-2"/>
-          <w:sz w:val="22"/>
-        </w:rPr>
-        <w:t>6</w:t>
-      </w:r>
-      <w:r>
-        <w:rPr>
-          <w:b/>
-          <w:bCs/>
-          <w:spacing w:val="-2"/>
-          <w:sz w:val="22"/>
-        </w:rPr>
-        <w:t>. </w:t>
-      </w:r>
-      <w:r>
-        <w:rPr>
-          <w:spacing w:val="-2"/>
-          <w:sz w:val="22"/>
-        </w:rPr>
-        <w:t>[Online]</w:t>
-      </w:r>
-      <w:r>
-        <w:rPr>
-          <w:b/>
-          <w:bCs/>
-          <w:spacing w:val="-2"/>
-          <w:sz w:val="22"/>
-        </w:rPr>
-        <w:t>. </w:t>
-      </w:r>
-      <w:r>
-        <w:rPr>
-          <w:spacing w:val="-2"/>
-          <w:sz w:val="22"/>
-        </w:rPr>
-        <w:t>Available</w:t>
-      </w:r>
-      <w:r>
-        <w:rPr>
-          <w:b/>
-          <w:bCs/>
-          <w:spacing w:val="-2"/>
-          <w:sz w:val="22"/>
-        </w:rPr>
-        <w:t>:</w:t>
-      </w:r>
-      <w:r>
-        <w:rPr>
-          <w:spacing w:val="-2"/>
-          <w:sz w:val="22"/>
-        </w:rPr>
-        <w:t> https://www.kaggle.com/datasets/uciml/pima-indians-diabetes-database</w:t>
-      </w:r>
-      <w:r>
-        <w:rPr>
-          <w:spacing w:val="-2"/>
+          <w:sz w:val="22"/>
+        </w:rPr>
+        <w:t>Frontiers in cardiovascular medicine</w:t>
+      </w:r>
+      <w:r>
+        <w:rPr>
+          <w:sz w:val="22"/>
+        </w:rPr>
+        <w:t>, vol. 9, pp. 858994–858994, 2022, doi: 10.3389/fcvm.2022.858994</w:t>
+      </w:r>
+      <w:r>
+        <w:rPr>
           <w:sz w:val="22"/>
         </w:rPr>
         <w:t xml:space="preserve"> </w:t>
       </w:r>
       <w:r>
         <w:rPr>
-          <w:spacing w:val="-2"/>
-          <w:sz w:val="22"/>
-        </w:rPr>
-        <w:t>[Accessed Dec. 09, 2024]</w:t>
-      </w:r>
-      <w:r>
-        <w:rPr>
-          <w:b/>
-          <w:bCs/>
-          <w:spacing w:val="-2"/>
-          <w:sz w:val="22"/>
-        </w:rPr>
-        <w:t>.</w:t>
-      </w:r>
-    </w:p>
-    <w:p>
-      <w:pPr>
-        <w:pStyle w:val="EndNoteBibliography"/>
-        <w:numPr>
-          <w:ilvl w:val="0"/>
-          <w:numId w:val="12"/>
-        </w:numPr>
-        <w:ind w:left="450" w:hanging="450"/>
-        <w:rPr>
-          <w:spacing w:val="-2"/>
-          <w:sz w:val="22"/>
-        </w:rPr>
-      </w:pPr>
-      <w:r>
-        <w:rPr>
-          <w:spacing w:val="-2"/>
-          <w:sz w:val="22"/>
-        </w:rPr>
-        <w:t xml:space="preserve">Healthline </w:t>
-      </w:r>
-      <w:r>
-        <w:rPr>
-          <w:b/>
-          <w:bCs/>
-          <w:spacing w:val="-2"/>
-          <w:sz w:val="22"/>
-        </w:rPr>
-        <w:t>, </w:t>
+          <w:sz w:val="22"/>
+        </w:rPr>
+        <w:t xml:space="preserve">[Accessed </w:t>
+      </w:r>
+      <w:r>
+        <w:rPr>
+          <w:sz w:val="22"/>
+        </w:rPr>
+        <w:t>Mar</w:t>
+      </w:r>
+      <w:r>
+        <w:rPr>
+          <w:sz w:val="22"/>
+        </w:rPr>
+        <w:t xml:space="preserve">. </w:t>
+      </w:r>
+      <w:r>
+        <w:rPr>
+          <w:sz w:val="22"/>
+        </w:rPr>
+        <w:t>1</w:t>
+      </w:r>
+      <w:r>
+        <w:rPr>
+          <w:sz w:val="22"/>
+        </w:rPr>
+        <w:t>7</w:t>
+      </w:r>
+      <w:r>
+        <w:rPr>
+          <w:sz w:val="22"/>
+        </w:rPr>
+        <w:t>, 202</w:t>
+      </w:r>
+      <w:r>
+        <w:rPr>
+          <w:sz w:val="22"/>
+        </w:rPr>
+        <w:t>5</w:t>
+      </w:r>
+      <w:r>
+        <w:rPr>
+          <w:sz w:val="22"/>
+        </w:rPr>
+        <w:t>].</w:t>
+      </w:r>
+    </w:p>
+    <w:p>
+      <w:pPr>
+        <w:spacing w:line="240" w:lineRule="auto"/>
+        <w:ind w:firstLine="0"/>
+        <w:rPr>
+          <w:sz w:val="22"/>
+        </w:rPr>
+      </w:pPr>
+    </w:p>
+    <w:p>
+      <w:pPr>
+        <w:spacing w:line="240" w:lineRule="auto"/>
+        <w:ind w:firstLine="0"/>
+        <w:rPr>
+          <w:sz w:val="22"/>
+        </w:rPr>
+      </w:pPr>
+      <w:r>
+        <w:rPr>
+          <w:sz w:val="22"/>
+        </w:rPr>
+        <w:t xml:space="preserve">[12] </w:t>
+      </w:r>
+      <w:r>
+        <w:rPr>
+          <w:sz w:val="22"/>
+        </w:rPr>
+        <w:t>S. Särnblad, A. Magnuson, U. Ekelund, and J. Åman, “Body fat measurement in adolescent girls with type 1 diabetes: a comparison of skinfold equations against dual-energy X-ray absorptiometry,” </w:t>
       </w:r>
       <w:r>
         <w:rPr>
           <w:i/>
           <w:iCs/>
-          <w:spacing w:val="-2"/>
-          <w:sz w:val="22"/>
-        </w:rPr>
-        <w:t>Everything You Need to Know About Glucose</w:t>
-      </w:r>
-      <w:r>
-        <w:rPr>
-          <w:b/>
-          <w:bCs/>
-          <w:spacing w:val="-2"/>
-          <w:sz w:val="22"/>
-        </w:rPr>
-        <w:t>, </w:t>
-      </w:r>
-      <w:r>
-        <w:rPr>
-          <w:spacing w:val="-2"/>
-          <w:sz w:val="22"/>
-        </w:rPr>
-        <w:t>20</w:t>
-      </w:r>
-      <w:r>
-        <w:rPr>
-          <w:spacing w:val="-2"/>
-          <w:sz w:val="22"/>
-        </w:rPr>
-        <w:t>24</w:t>
-      </w:r>
-      <w:r>
-        <w:rPr>
-          <w:b/>
-          <w:bCs/>
-          <w:spacing w:val="-2"/>
-          <w:sz w:val="22"/>
-        </w:rPr>
-        <w:t>. </w:t>
-      </w:r>
-      <w:r>
-        <w:rPr>
-          <w:spacing w:val="-2"/>
-          <w:sz w:val="22"/>
-        </w:rPr>
-        <w:t>[Online]</w:t>
-      </w:r>
-      <w:r>
-        <w:rPr>
-          <w:b/>
-          <w:bCs/>
-          <w:spacing w:val="-2"/>
-          <w:sz w:val="22"/>
-        </w:rPr>
-        <w:t>. </w:t>
-      </w:r>
-      <w:r>
-        <w:rPr>
-          <w:spacing w:val="-2"/>
-          <w:sz w:val="22"/>
-        </w:rPr>
-        <w:t>Available</w:t>
-      </w:r>
-      <w:r>
-        <w:rPr>
-          <w:b/>
-          <w:bCs/>
-          <w:spacing w:val="-2"/>
-          <w:sz w:val="22"/>
-        </w:rPr>
-        <w:t>:</w:t>
-      </w:r>
-      <w:r>
-        <w:rPr>
-          <w:spacing w:val="-2"/>
-          <w:sz w:val="22"/>
-        </w:rPr>
-        <w:t> https://www.healthline.com/health/glucose</w:t>
-      </w:r>
-      <w:r>
-        <w:rPr>
-          <w:spacing w:val="-2"/>
+          <w:sz w:val="22"/>
+        </w:rPr>
+        <w:t>Acta Paediatrica</w:t>
+      </w:r>
+      <w:r>
+        <w:rPr>
+          <w:sz w:val="22"/>
+        </w:rPr>
+        <w:t>, vol. 105, no. 10, pp. 1211–1215, 2016, doi: 10.1111/apa.13366</w:t>
+      </w:r>
+      <w:r>
+        <w:rPr>
           <w:sz w:val="22"/>
         </w:rPr>
         <w:t xml:space="preserve"> </w:t>
       </w:r>
       <w:r>
         <w:rPr>
-          <w:spacing w:val="-2"/>
+          <w:sz w:val="22"/>
+        </w:rPr>
+        <w:t xml:space="preserve">[Accessed </w:t>
+      </w:r>
+      <w:r>
+        <w:rPr>
+          <w:sz w:val="22"/>
+        </w:rPr>
+        <w:t>Mar</w:t>
+      </w:r>
+      <w:r>
+        <w:rPr>
+          <w:sz w:val="22"/>
+        </w:rPr>
+        <w:t xml:space="preserve">. </w:t>
+      </w:r>
+      <w:r>
+        <w:rPr>
+          <w:sz w:val="22"/>
+        </w:rPr>
+        <w:t>1</w:t>
+      </w:r>
+      <w:r>
+        <w:rPr>
+          <w:sz w:val="22"/>
+        </w:rPr>
+        <w:t>7</w:t>
+      </w:r>
+      <w:r>
+        <w:rPr>
+          <w:sz w:val="22"/>
+        </w:rPr>
+        <w:t>, 202</w:t>
+      </w:r>
+      <w:r>
+        <w:rPr>
+          <w:sz w:val="22"/>
+        </w:rPr>
+        <w:t>5</w:t>
+      </w:r>
+      <w:r>
+        <w:rPr>
+          <w:sz w:val="22"/>
+        </w:rPr>
+        <w:t>].</w:t>
+      </w:r>
+    </w:p>
+    <w:p>
+      <w:pPr>
+        <w:spacing w:line="240" w:lineRule="auto"/>
+        <w:ind w:firstLine="0"/>
+        <w:rPr>
+          <w:sz w:val="22"/>
+        </w:rPr>
+      </w:pPr>
+    </w:p>
+    <w:p>
+      <w:pPr>
+        <w:spacing w:line="240" w:lineRule="auto"/>
+        <w:ind w:firstLine="0"/>
+        <w:rPr>
+          <w:sz w:val="22"/>
+        </w:rPr>
+      </w:pPr>
+      <w:r>
+        <w:rPr>
           <w:sz w:val="22"/>
         </w:rPr>
         <w:t>[</w:t>
       </w:r>
       <w:r>
         <w:rPr>
-          <w:spacing w:val="-2"/>
-          <w:sz w:val="22"/>
-        </w:rPr>
-        <w:t>Accessed Dec. 09, 2024</w:t>
-      </w:r>
-      <w:r>
-        <w:rPr>
-          <w:spacing w:val="-2"/>
+          <w:sz w:val="22"/>
+        </w:rPr>
+        <w:t>13</w:t>
+      </w:r>
+      <w:r>
+        <w:rPr>
           <w:sz w:val="22"/>
         </w:rPr>
         <w:t>]</w:t>
       </w:r>
       <w:r>
         <w:rPr>
-          <w:b/>
-          <w:bCs/>
-          <w:spacing w:val="-2"/>
-          <w:sz w:val="22"/>
-        </w:rPr>
-        <w:t>.</w:t>
-      </w:r>
-    </w:p>
-    <w:p>
-      <w:pPr>
-        <w:pStyle w:val="EndNoteBibliography"/>
-        <w:numPr>
-          <w:ilvl w:val="0"/>
-          <w:numId w:val="12"/>
-        </w:numPr>
-        <w:ind w:left="450" w:hanging="450"/>
-        <w:rPr>
-          <w:spacing w:val="-2"/>
-          <w:sz w:val="22"/>
-        </w:rPr>
-      </w:pPr>
-      <w:r>
-        <w:rPr>
-          <w:spacing w:val="-2"/>
-          <w:sz w:val="22"/>
-        </w:rPr>
-        <w:t>E. Eyth, H. Basit and C.J. Swift, "Glucose Tolerance Test, "in StatPearls [Internet]. Treasure Island (FL): StatPearls Publishing, 2024. Available: https://www.ncbi.nlm.nih.gov/books/NBK532915/#__NBK532915_dtls__ [Accessed Dec. 09, 2024]</w:t>
-      </w:r>
-    </w:p>
-    <w:p>
-      <w:pPr>
-        <w:pStyle w:val="EndNoteBibliography"/>
-        <w:numPr>
-          <w:ilvl w:val="0"/>
-          <w:numId w:val="12"/>
-        </w:numPr>
-        <w:ind w:left="450" w:hanging="450"/>
-        <w:rPr>
-          <w:spacing w:val="-2"/>
-          <w:sz w:val="22"/>
-        </w:rPr>
-      </w:pPr>
-      <w:r>
-        <w:rPr>
-          <w:rFonts w:eastAsiaTheme="minorEastAsia"/>
+          <w:sz w:val="22"/>
+        </w:rPr>
+        <w:tab/>
+      </w:r>
+      <w:r>
+        <w:rPr>
+          <w:sz w:val="22"/>
+        </w:rPr>
+        <w:t>Medscape</w:t>
+      </w:r>
+      <w:r>
+        <w:rPr>
+          <w:sz w:val="22"/>
+        </w:rPr>
+        <w:t xml:space="preserve">, </w:t>
+      </w:r>
+      <w:r>
+        <w:rPr>
+          <w:sz w:val="22"/>
+        </w:rPr>
+        <w:t>Insulin</w:t>
+      </w:r>
+      <w:r>
+        <w:rPr>
+          <w:sz w:val="22"/>
+        </w:rPr>
+        <w:t>, 2024</w:t>
+      </w:r>
+      <w:r>
+        <w:rPr>
+          <w:sz w:val="22"/>
+        </w:rPr>
+        <w:t xml:space="preserve">. [Online]. Available: </w:t>
+      </w:r>
+      <w:r>
+        <w:rPr>
+          <w:sz w:val="22"/>
+        </w:rPr>
+        <w:t>https://emedicine.medscape.com/article/2089224-overview#a1</w:t>
+      </w:r>
+      <w:r>
+        <w:rPr>
+          <w:sz w:val="22"/>
+        </w:rPr>
+        <w:t xml:space="preserve"> [Accessed </w:t>
+      </w:r>
+      <w:r>
+        <w:rPr>
+          <w:sz w:val="22"/>
+        </w:rPr>
+        <w:t>Mar</w:t>
+      </w:r>
+      <w:r>
+        <w:rPr>
+          <w:sz w:val="22"/>
+        </w:rPr>
+        <w:t xml:space="preserve">. </w:t>
+      </w:r>
+      <w:r>
+        <w:rPr>
+          <w:sz w:val="22"/>
+        </w:rPr>
+        <w:t>17</w:t>
+      </w:r>
+      <w:r>
+        <w:rPr>
+          <w:sz w:val="22"/>
+        </w:rPr>
+        <w:t>, 202</w:t>
+      </w:r>
+      <w:r>
+        <w:rPr>
+          <w:sz w:val="22"/>
+        </w:rPr>
+        <w:t>5</w:t>
+      </w:r>
+      <w:r>
+        <w:rPr>
+          <w:sz w:val="22"/>
+        </w:rPr>
+        <w:t>].</w:t>
+      </w:r>
+    </w:p>
+    <w:p>
+      <w:pPr>
+        <w:spacing w:line="240" w:lineRule="auto"/>
+        <w:ind w:firstLine="0"/>
+        <w:rPr>
+          <w:sz w:val="22"/>
+        </w:rPr>
+      </w:pPr>
+    </w:p>
+    <w:p>
+      <w:pPr>
+        <w:spacing w:line="240" w:lineRule="auto"/>
+        <w:ind w:firstLine="0"/>
+        <w:rPr>
+          <w:sz w:val="22"/>
+        </w:rPr>
+      </w:pPr>
+      <w:r>
+        <w:rPr>
+          <w:sz w:val="22"/>
+        </w:rPr>
+        <w:t>[</w:t>
+      </w:r>
+      <w:r>
+        <w:rPr>
+          <w:sz w:val="22"/>
+        </w:rPr>
+        <w:t>14</w:t>
+      </w:r>
+      <w:r>
+        <w:rPr>
+          <w:sz w:val="22"/>
+        </w:rPr>
+        <w:t>]</w:t>
+      </w:r>
+      <w:r>
+        <w:rPr>
+          <w:sz w:val="22"/>
+        </w:rPr>
+        <w:tab/>
+      </w:r>
+      <w:r>
+        <w:rPr>
+          <w:sz w:val="22"/>
+        </w:rPr>
+        <w:t>Better Health Channel</w:t>
+      </w:r>
+      <w:r>
+        <w:rPr>
+          <w:sz w:val="22"/>
+        </w:rPr>
+        <w:t xml:space="preserve">, </w:t>
+      </w:r>
+      <w:r>
+        <w:rPr>
+          <w:sz w:val="22"/>
+        </w:rPr>
+        <w:t>Diabetes and insulin</w:t>
+      </w:r>
+      <w:r>
+        <w:rPr>
+          <w:sz w:val="22"/>
+        </w:rPr>
+        <w:t xml:space="preserve">, </w:t>
+      </w:r>
+      <w:r>
+        <w:rPr>
+          <w:sz w:val="22"/>
+        </w:rPr>
+        <w:t>2021</w:t>
+      </w:r>
+      <w:r>
+        <w:rPr>
+          <w:sz w:val="22"/>
+        </w:rPr>
+        <w:t xml:space="preserve">. [Online]. Available: </w:t>
+      </w:r>
+      <w:r>
+        <w:rPr>
+          <w:sz w:val="22"/>
+        </w:rPr>
+        <w:t>https://www.betterhealth.vic.gov.au/health/conditionsandtreatments/diabetes-and-insulin#type-2-diabetes</w:t>
+      </w:r>
+      <w:r>
+        <w:rPr>
+          <w:sz w:val="22"/>
+        </w:rPr>
+        <w:t xml:space="preserve"> [Accessed </w:t>
+      </w:r>
+      <w:r>
+        <w:rPr>
+          <w:sz w:val="22"/>
+        </w:rPr>
+        <w:t>Mar</w:t>
+      </w:r>
+      <w:r>
+        <w:rPr>
+          <w:sz w:val="22"/>
+        </w:rPr>
+        <w:t xml:space="preserve">. </w:t>
+      </w:r>
+      <w:r>
+        <w:rPr>
+          <w:sz w:val="22"/>
+        </w:rPr>
+        <w:t>17</w:t>
+      </w:r>
+      <w:r>
+        <w:rPr>
+          <w:sz w:val="22"/>
+        </w:rPr>
+        <w:t>, 202</w:t>
+      </w:r>
+      <w:r>
+        <w:rPr>
+          <w:sz w:val="22"/>
+        </w:rPr>
+        <w:t>5</w:t>
+      </w:r>
+      <w:r>
+        <w:rPr>
+          <w:sz w:val="22"/>
+        </w:rPr>
+        <w:t>].</w:t>
+      </w:r>
+    </w:p>
+    <w:p>
+      <w:pPr>
+        <w:spacing w:line="240" w:lineRule="auto"/>
+        <w:ind w:firstLine="0"/>
+        <w:rPr>
+          <w:sz w:val="22"/>
+        </w:rPr>
+      </w:pPr>
+    </w:p>
+    <w:p>
+      <w:pPr>
+        <w:spacing w:line="240" w:lineRule="auto"/>
+        <w:ind w:firstLine="0"/>
+        <w:rPr>
+          <w:sz w:val="22"/>
+        </w:rPr>
+      </w:pPr>
+      <w:r>
+        <w:rPr>
+          <w:sz w:val="22"/>
+        </w:rPr>
+        <w:t>[</w:t>
+      </w:r>
+      <w:r>
+        <w:rPr>
+          <w:sz w:val="22"/>
+        </w:rPr>
+        <w:t>14</w:t>
+      </w:r>
+      <w:r>
+        <w:rPr>
+          <w:sz w:val="22"/>
+        </w:rPr>
+        <w:t>]</w:t>
+      </w:r>
+      <w:r>
+        <w:rPr>
+          <w:sz w:val="22"/>
+        </w:rPr>
+        <w:tab/>
+      </w:r>
+      <w:r>
+        <w:rPr>
           <w:sz w:val="22"/>
         </w:rPr>
         <w:t>Cleveland Clinic</w:t>
@@ -5509,7 +7278,13 @@
         <w:rPr>
           <w:sz w:val="22"/>
         </w:rPr>
-        <w:t>Blood Pressure</w:t>
+        <w:t>Body Mass Index (BMI)</w:t>
+      </w:r>
+      <w:r>
+        <w:rPr>
+          <w:sz w:val="22"/>
+        </w:rPr>
+        <w:t>, 2022</w:t>
       </w:r>
       <w:r>
         <w:rPr>
@@ -5521,7 +7296,7 @@
         <w:rPr>
           <w:sz w:val="22"/>
         </w:rPr>
-        <w:t>https://my.clevelandclinic.org/health/diagnostics/17649-blood-pressure</w:t>
+        <w:t>https://my.clevelandclinic.org/health/articles/9464-body-mass-index-bmi</w:t>
       </w:r>
       <w:r>
         <w:rPr>
@@ -5531,10 +7306,9 @@
       </w:r>
       <w:r>
         <w:rPr>
-          <w:rFonts w:eastAsiaTheme="minorEastAsia" w:hint="eastAsia"/>
-          <w:sz w:val="22"/>
-        </w:rPr>
-        <w:t>Dec</w:t>
+          <w:sz w:val="22"/>
+        </w:rPr>
+        <w:t>Mar</w:t>
       </w:r>
       <w:r>
         <w:rPr>
@@ -5544,213 +7318,1407 @@
       </w:r>
       <w:r>
         <w:rPr>
-          <w:rFonts w:eastAsiaTheme="minorEastAsia" w:hint="eastAsia"/>
-          <w:sz w:val="22"/>
-        </w:rPr>
-        <w:t>09</w:t>
-      </w:r>
-      <w:r>
-        <w:rPr>
-          <w:sz w:val="22"/>
-        </w:rPr>
-        <w:t>, 2024].</w:t>
-      </w:r>
-    </w:p>
-    <w:p>
-      <w:pPr>
-        <w:pStyle w:val="EndNoteBibliography"/>
-        <w:numPr>
-          <w:ilvl w:val="0"/>
-          <w:numId w:val="12"/>
-        </w:numPr>
-        <w:ind w:left="450" w:hanging="450"/>
-        <w:rPr>
-          <w:strike/>
-          <w:spacing w:val="-2"/>
-          <w:sz w:val="22"/>
-        </w:rPr>
-      </w:pPr>
-      <w:r>
-        <w:rPr>
-          <w:strike/>
-          <w:spacing w:val="-2"/>
-          <w:sz w:val="22"/>
-        </w:rPr>
-        <w:t>K. Aditya Shastry </w:t>
+          <w:sz w:val="22"/>
+        </w:rPr>
+        <w:t>17</w:t>
+      </w:r>
+      <w:r>
+        <w:rPr>
+          <w:sz w:val="22"/>
+        </w:rPr>
+        <w:t>, 202</w:t>
+      </w:r>
+      <w:r>
+        <w:rPr>
+          <w:sz w:val="22"/>
+        </w:rPr>
+        <w:t>5</w:t>
+      </w:r>
+      <w:r>
+        <w:rPr>
+          <w:sz w:val="22"/>
+        </w:rPr>
+        <w:t>].</w:t>
+      </w:r>
+    </w:p>
+    <w:p>
+      <w:pPr>
+        <w:spacing w:line="240" w:lineRule="auto"/>
+        <w:ind w:firstLine="0"/>
+        <w:rPr>
+          <w:sz w:val="22"/>
+        </w:rPr>
+      </w:pPr>
+    </w:p>
+    <w:p>
+      <w:pPr>
+        <w:spacing w:line="240" w:lineRule="auto"/>
+        <w:ind w:firstLine="0"/>
+        <w:rPr>
+          <w:sz w:val="22"/>
+        </w:rPr>
+      </w:pPr>
+      <w:r>
+        <w:rPr>
+          <w:sz w:val="22"/>
+        </w:rPr>
+        <w:t>[15]</w:t>
+      </w:r>
+      <w:r>
+        <w:rPr>
+          <w:sz w:val="22"/>
+        </w:rPr>
+        <w:tab/>
+      </w:r>
+      <w:r>
+        <w:rPr>
+          <w:sz w:val="22"/>
+        </w:rPr>
+        <w:t>J. W. Smith, J. E. Everhart, W. C. Dickson, W. C. Knowler, and R. S. Johannes, “Using the ADAP learning algorithm to forecast the onset of diabetes mellitus,” in </w:t>
       </w:r>
       <w:r>
         <w:rPr>
           <w:i/>
           <w:iCs/>
-          <w:strike/>
-          <w:spacing w:val="-2"/>
-          <w:sz w:val="22"/>
-        </w:rPr>
-        <w:t>et al.</w:t>
-      </w:r>
-      <w:r>
-        <w:rPr>
-          <w:strike/>
-          <w:spacing w:val="-2"/>
-          <w:sz w:val="22"/>
-        </w:rPr>
-        <w:t>, “Regression Based Data Pre-processing Technique for Predicting Missing Values,” in </w:t>
+          <w:sz w:val="22"/>
+        </w:rPr>
+        <w:t>Proceedings - Symposium on Computer Application in Medical Care</w:t>
+      </w:r>
+      <w:r>
+        <w:rPr>
+          <w:sz w:val="22"/>
+        </w:rPr>
+        <w:t>, 1988, pp. 261–265</w:t>
+      </w:r>
+      <w:r>
+        <w:rPr>
+          <w:sz w:val="22"/>
+        </w:rPr>
+        <w:t xml:space="preserve"> </w:t>
+      </w:r>
+      <w:r>
+        <w:rPr>
+          <w:sz w:val="22"/>
+        </w:rPr>
+        <w:t>[Accessed Mar. 17, 2025].</w:t>
+      </w:r>
+    </w:p>
+    <w:p>
+      <w:pPr>
+        <w:spacing w:line="240" w:lineRule="auto"/>
+        <w:ind w:firstLine="0"/>
+        <w:rPr>
+          <w:sz w:val="22"/>
+        </w:rPr>
+      </w:pPr>
+    </w:p>
+    <w:p>
+      <w:pPr>
+        <w:spacing w:line="240" w:lineRule="auto"/>
+        <w:ind w:firstLine="0"/>
+        <w:rPr>
+          <w:sz w:val="22"/>
+        </w:rPr>
+      </w:pPr>
+      <w:r>
+        <w:rPr>
+          <w:sz w:val="22"/>
+        </w:rPr>
+        <w:t>[</w:t>
+      </w:r>
+      <w:r>
+        <w:rPr>
+          <w:sz w:val="22"/>
+        </w:rPr>
+        <w:t>1</w:t>
+      </w:r>
+      <w:r>
+        <w:rPr>
+          <w:sz w:val="22"/>
+        </w:rPr>
+        <w:t>6</w:t>
+      </w:r>
+      <w:r>
+        <w:rPr>
+          <w:sz w:val="22"/>
+        </w:rPr>
+        <w:t>]</w:t>
+      </w:r>
+      <w:r>
+        <w:rPr>
+          <w:sz w:val="22"/>
+        </w:rPr>
+        <w:tab/>
+      </w:r>
+      <w:r>
+        <w:rPr>
+          <w:sz w:val="22"/>
+        </w:rPr>
+        <w:t>Centre for Health Protection, Department of Health, The Government of the Hong Kong Special Administrative Region</w:t>
+      </w:r>
+      <w:r>
+        <w:rPr>
+          <w:sz w:val="22"/>
+        </w:rPr>
+        <w:t xml:space="preserve">, </w:t>
+      </w:r>
+      <w:r>
+        <w:rPr>
+          <w:sz w:val="22"/>
+        </w:rPr>
+        <w:t>What is Diabetes?</w:t>
+      </w:r>
+      <w:r>
+        <w:rPr>
+          <w:sz w:val="22"/>
+        </w:rPr>
+        <w:t>, 2022</w:t>
+      </w:r>
+      <w:r>
+        <w:rPr>
+          <w:sz w:val="22"/>
+        </w:rPr>
+        <w:t xml:space="preserve">. [Online]. Available: </w:t>
+      </w:r>
+      <w:r>
+        <w:rPr>
+          <w:sz w:val="22"/>
+        </w:rPr>
+        <w:t>https://www.chp.gov.hk/en/features/103650.html</w:t>
+      </w:r>
+      <w:r>
+        <w:rPr>
+          <w:sz w:val="22"/>
+        </w:rPr>
+        <w:t xml:space="preserve"> [Accessed </w:t>
+      </w:r>
+      <w:r>
+        <w:rPr>
+          <w:sz w:val="22"/>
+        </w:rPr>
+        <w:t>Mar</w:t>
+      </w:r>
+      <w:r>
+        <w:rPr>
+          <w:sz w:val="22"/>
+        </w:rPr>
+        <w:t xml:space="preserve">. </w:t>
+      </w:r>
+      <w:r>
+        <w:rPr>
+          <w:sz w:val="22"/>
+        </w:rPr>
+        <w:t>18</w:t>
+      </w:r>
+      <w:r>
+        <w:rPr>
+          <w:sz w:val="22"/>
+        </w:rPr>
+        <w:t>, 202</w:t>
+      </w:r>
+      <w:r>
+        <w:rPr>
+          <w:sz w:val="22"/>
+        </w:rPr>
+        <w:t>5</w:t>
+      </w:r>
+      <w:r>
+        <w:rPr>
+          <w:sz w:val="22"/>
+        </w:rPr>
+        <w:t>].</w:t>
+      </w:r>
+    </w:p>
+    <w:p>
+      <w:pPr>
+        <w:spacing w:line="240" w:lineRule="auto"/>
+        <w:ind w:firstLine="0"/>
+        <w:rPr>
+          <w:sz w:val="22"/>
+        </w:rPr>
+      </w:pPr>
+    </w:p>
+    <w:p>
+      <w:pPr>
+        <w:spacing w:line="240" w:lineRule="auto"/>
+        <w:ind w:firstLine="0"/>
+        <w:rPr>
+          <w:sz w:val="22"/>
+        </w:rPr>
+      </w:pPr>
+      <w:r>
+        <w:rPr>
+          <w:sz w:val="22"/>
+        </w:rPr>
+        <w:t>[</w:t>
+      </w:r>
+      <w:r>
+        <w:rPr>
+          <w:sz w:val="22"/>
+        </w:rPr>
+        <w:t>17</w:t>
+      </w:r>
+      <w:r>
+        <w:rPr>
+          <w:sz w:val="22"/>
+        </w:rPr>
+        <w:t>]</w:t>
+      </w:r>
+      <w:r>
+        <w:rPr>
+          <w:sz w:val="22"/>
+        </w:rPr>
+        <w:tab/>
+      </w:r>
+      <w:r>
+        <w:rPr>
+          <w:sz w:val="22"/>
+        </w:rPr>
+        <w:t>International Diabetes Federation</w:t>
+      </w:r>
+      <w:r>
+        <w:rPr>
+          <w:sz w:val="22"/>
+        </w:rPr>
+        <w:t xml:space="preserve">, </w:t>
+      </w:r>
+      <w:r>
+        <w:rPr>
+          <w:sz w:val="22"/>
+        </w:rPr>
+        <w:t>Facts &amp; figures</w:t>
+      </w:r>
+      <w:r>
+        <w:rPr>
+          <w:sz w:val="22"/>
+        </w:rPr>
+        <w:t>, 202</w:t>
+      </w:r>
+      <w:r>
+        <w:rPr>
+          <w:sz w:val="22"/>
+        </w:rPr>
+        <w:t>1</w:t>
+      </w:r>
+      <w:r>
+        <w:rPr>
+          <w:sz w:val="22"/>
+        </w:rPr>
+        <w:t xml:space="preserve">?. </w:t>
+      </w:r>
+      <w:r>
+        <w:rPr>
+          <w:sz w:val="22"/>
+        </w:rPr>
+        <w:t>[</w:t>
+      </w:r>
+      <w:r>
+        <w:rPr>
+          <w:sz w:val="22"/>
+        </w:rPr>
+        <w:t>Photograph</w:t>
+      </w:r>
+      <w:r>
+        <w:rPr>
+          <w:sz w:val="22"/>
+        </w:rPr>
+        <w:t xml:space="preserve">]. Available: </w:t>
+      </w:r>
+      <w:r>
+        <w:rPr>
+          <w:sz w:val="22"/>
+        </w:rPr>
+        <w:t>https://idf.org/about-diabetes/diabetes-facts-figures/</w:t>
+      </w:r>
+      <w:r>
+        <w:rPr>
+          <w:sz w:val="22"/>
+        </w:rPr>
+        <w:t xml:space="preserve"> [Accessed </w:t>
+      </w:r>
+      <w:r>
+        <w:rPr>
+          <w:sz w:val="22"/>
+        </w:rPr>
+        <w:t>Mar</w:t>
+      </w:r>
+      <w:r>
+        <w:rPr>
+          <w:sz w:val="22"/>
+        </w:rPr>
+        <w:t xml:space="preserve">. </w:t>
+      </w:r>
+      <w:r>
+        <w:rPr>
+          <w:sz w:val="22"/>
+        </w:rPr>
+        <w:t>18</w:t>
+      </w:r>
+      <w:r>
+        <w:rPr>
+          <w:sz w:val="22"/>
+        </w:rPr>
+        <w:t>, 202</w:t>
+      </w:r>
+      <w:r>
+        <w:rPr>
+          <w:sz w:val="22"/>
+        </w:rPr>
+        <w:t>5</w:t>
+      </w:r>
+      <w:r>
+        <w:rPr>
+          <w:sz w:val="22"/>
+        </w:rPr>
+        <w:t>].</w:t>
+      </w:r>
+    </w:p>
+    <w:p>
+      <w:pPr>
+        <w:spacing w:line="240" w:lineRule="auto"/>
+        <w:ind w:firstLine="0"/>
+        <w:rPr>
+          <w:sz w:val="22"/>
+        </w:rPr>
+      </w:pPr>
+    </w:p>
+    <w:p>
+      <w:pPr>
+        <w:spacing w:line="240" w:lineRule="auto"/>
+        <w:ind w:firstLine="0"/>
+        <w:rPr>
+          <w:sz w:val="22"/>
+        </w:rPr>
+      </w:pPr>
+      <w:r>
+        <w:rPr>
+          <w:sz w:val="22"/>
+        </w:rPr>
+        <w:t>[</w:t>
+      </w:r>
+      <w:r>
+        <w:rPr>
+          <w:sz w:val="22"/>
+        </w:rPr>
+        <w:t>1</w:t>
+      </w:r>
+      <w:r>
+        <w:rPr>
+          <w:sz w:val="22"/>
+        </w:rPr>
+        <w:t>8</w:t>
+      </w:r>
+      <w:r>
+        <w:rPr>
+          <w:sz w:val="22"/>
+        </w:rPr>
+        <w:t>]</w:t>
+      </w:r>
+      <w:r>
+        <w:rPr>
+          <w:sz w:val="22"/>
+        </w:rPr>
+        <w:tab/>
+      </w:r>
+      <w:r>
+        <w:rPr>
+          <w:sz w:val="22"/>
+        </w:rPr>
+        <w:t>World Health Organization</w:t>
+      </w:r>
+      <w:r>
+        <w:rPr>
+          <w:sz w:val="22"/>
+        </w:rPr>
+        <w:t xml:space="preserve">, </w:t>
+      </w:r>
+      <w:r>
+        <w:rPr>
+          <w:sz w:val="22"/>
+        </w:rPr>
+        <w:t>Diabetes</w:t>
+      </w:r>
+      <w:r>
+        <w:rPr>
+          <w:sz w:val="22"/>
+        </w:rPr>
+        <w:t>, 2024</w:t>
+      </w:r>
+      <w:r>
+        <w:rPr>
+          <w:sz w:val="22"/>
+        </w:rPr>
+        <w:t xml:space="preserve">. [Online]. Available: </w:t>
+      </w:r>
+      <w:r>
+        <w:rPr>
+          <w:sz w:val="22"/>
+        </w:rPr>
+        <w:t>https://www.who.int/news-room/fact-sheets/detail/diabetes</w:t>
+      </w:r>
+      <w:r>
+        <w:rPr>
+          <w:sz w:val="22"/>
+        </w:rPr>
+        <w:t xml:space="preserve"> [Accessed </w:t>
+      </w:r>
+      <w:r>
+        <w:rPr>
+          <w:sz w:val="22"/>
+        </w:rPr>
+        <w:t>Mar</w:t>
+      </w:r>
+      <w:r>
+        <w:rPr>
+          <w:sz w:val="22"/>
+        </w:rPr>
+        <w:t xml:space="preserve">. </w:t>
+      </w:r>
+      <w:r>
+        <w:rPr>
+          <w:sz w:val="22"/>
+        </w:rPr>
+        <w:t>18</w:t>
+      </w:r>
+      <w:r>
+        <w:rPr>
+          <w:sz w:val="22"/>
+        </w:rPr>
+        <w:t>, 202</w:t>
+      </w:r>
+      <w:r>
+        <w:rPr>
+          <w:sz w:val="22"/>
+        </w:rPr>
+        <w:t>5</w:t>
+      </w:r>
+      <w:r>
+        <w:rPr>
+          <w:sz w:val="22"/>
+        </w:rPr>
+        <w:t>].</w:t>
+      </w:r>
+    </w:p>
+    <w:p>
+      <w:pPr>
+        <w:spacing w:line="240" w:lineRule="auto"/>
+        <w:ind w:firstLine="0"/>
+        <w:rPr>
+          <w:sz w:val="22"/>
+        </w:rPr>
+      </w:pPr>
+    </w:p>
+    <w:p>
+      <w:pPr>
+        <w:spacing w:line="240" w:lineRule="auto"/>
+        <w:ind w:firstLine="0"/>
+        <w:rPr>
+          <w:sz w:val="22"/>
+        </w:rPr>
+      </w:pPr>
+      <w:r>
+        <w:rPr>
+          <w:sz w:val="22"/>
+        </w:rPr>
+        <w:t>[</w:t>
+      </w:r>
+      <w:r>
+        <w:rPr>
+          <w:sz w:val="22"/>
+        </w:rPr>
+        <w:t>19</w:t>
+      </w:r>
+      <w:r>
+        <w:rPr>
+          <w:sz w:val="22"/>
+        </w:rPr>
+        <w:t>]</w:t>
+      </w:r>
+      <w:r>
+        <w:rPr>
+          <w:sz w:val="22"/>
+        </w:rPr>
+        <w:tab/>
+      </w:r>
+      <w:r>
+        <w:rPr>
+          <w:sz w:val="22"/>
+        </w:rPr>
+        <w:t>IDF Diabetes Atlas</w:t>
+      </w:r>
+      <w:r>
+        <w:rPr>
+          <w:sz w:val="22"/>
+        </w:rPr>
+        <w:t xml:space="preserve">, </w:t>
+      </w:r>
+      <w:r>
+        <w:rPr>
+          <w:sz w:val="22"/>
+        </w:rPr>
+        <w:t>Diabetes around the world in 2021</w:t>
+      </w:r>
+      <w:r>
+        <w:rPr>
+          <w:sz w:val="22"/>
+        </w:rPr>
+        <w:t>, 202</w:t>
+      </w:r>
+      <w:r>
+        <w:rPr>
+          <w:sz w:val="22"/>
+        </w:rPr>
+        <w:t>1?</w:t>
+      </w:r>
+      <w:r>
+        <w:rPr>
+          <w:sz w:val="22"/>
+        </w:rPr>
+        <w:t>.</w:t>
+      </w:r>
+      <w:r>
+        <w:rPr>
+          <w:sz w:val="22"/>
+        </w:rPr>
+        <w:t xml:space="preserve"> [Online]. Available: </w:t>
+      </w:r>
+      <w:r>
+        <w:rPr>
+          <w:sz w:val="22"/>
+        </w:rPr>
+        <w:t>https://diabetesatlas.org/</w:t>
+      </w:r>
+      <w:r>
+        <w:rPr>
+          <w:sz w:val="22"/>
+        </w:rPr>
+        <w:t xml:space="preserve"> [Accessed </w:t>
+      </w:r>
+      <w:r>
+        <w:rPr>
+          <w:sz w:val="22"/>
+        </w:rPr>
+        <w:t>Mar</w:t>
+      </w:r>
+      <w:r>
+        <w:rPr>
+          <w:sz w:val="22"/>
+        </w:rPr>
+        <w:t xml:space="preserve">. </w:t>
+      </w:r>
+      <w:r>
+        <w:rPr>
+          <w:sz w:val="22"/>
+        </w:rPr>
+        <w:t>18</w:t>
+      </w:r>
+      <w:r>
+        <w:rPr>
+          <w:sz w:val="22"/>
+        </w:rPr>
+        <w:t>, 202</w:t>
+      </w:r>
+      <w:r>
+        <w:rPr>
+          <w:sz w:val="22"/>
+        </w:rPr>
+        <w:t>5</w:t>
+      </w:r>
+      <w:r>
+        <w:rPr>
+          <w:sz w:val="22"/>
+        </w:rPr>
+        <w:t>].</w:t>
+      </w:r>
+    </w:p>
+    <w:p>
+      <w:pPr>
+        <w:spacing w:line="240" w:lineRule="auto"/>
+        <w:ind w:firstLine="0"/>
+        <w:rPr>
+          <w:sz w:val="22"/>
+        </w:rPr>
+      </w:pPr>
+    </w:p>
+    <w:p>
+      <w:pPr>
+        <w:spacing w:line="240" w:lineRule="auto"/>
+        <w:ind w:firstLine="0"/>
+        <w:rPr>
+          <w:sz w:val="22"/>
+        </w:rPr>
+      </w:pPr>
+      <w:r>
+        <w:rPr>
+          <w:sz w:val="22"/>
+        </w:rPr>
+        <w:t>[</w:t>
+      </w:r>
+      <w:r>
+        <w:rPr>
+          <w:sz w:val="22"/>
+        </w:rPr>
+        <w:t>20</w:t>
+      </w:r>
+      <w:r>
+        <w:rPr>
+          <w:sz w:val="22"/>
+        </w:rPr>
+        <w:t>]</w:t>
+      </w:r>
+      <w:r>
+        <w:rPr>
+          <w:sz w:val="22"/>
+        </w:rPr>
+        <w:tab/>
+      </w:r>
+      <w:r>
+        <w:rPr>
+          <w:sz w:val="22"/>
+        </w:rPr>
+        <w:t>Kaggle</w:t>
+      </w:r>
+      <w:r>
+        <w:rPr>
+          <w:sz w:val="22"/>
+        </w:rPr>
+        <w:t xml:space="preserve">, </w:t>
+      </w:r>
+      <w:r>
+        <w:rPr>
+          <w:sz w:val="22"/>
+        </w:rPr>
+        <w:t>Pima Indians Diabetes Database</w:t>
+      </w:r>
+      <w:r>
+        <w:rPr>
+          <w:sz w:val="22"/>
+        </w:rPr>
+        <w:t>, 2016.</w:t>
+      </w:r>
+      <w:r>
+        <w:rPr>
+          <w:sz w:val="22"/>
+        </w:rPr>
+        <w:t xml:space="preserve"> [Online]. Available: </w:t>
+      </w:r>
+      <w:r>
+        <w:rPr>
+          <w:sz w:val="22"/>
+        </w:rPr>
+        <w:t>https://www.kaggle.com/datasets/uciml/pima-indians-diabetes-database</w:t>
+      </w:r>
+      <w:r>
+        <w:rPr>
+          <w:sz w:val="22"/>
+        </w:rPr>
+        <w:t xml:space="preserve"> [Accessed </w:t>
+      </w:r>
+      <w:r>
+        <w:rPr>
+          <w:sz w:val="22"/>
+        </w:rPr>
+        <w:t>Mar</w:t>
+      </w:r>
+      <w:r>
+        <w:rPr>
+          <w:sz w:val="22"/>
+        </w:rPr>
+        <w:t xml:space="preserve">. </w:t>
+      </w:r>
+      <w:r>
+        <w:rPr>
+          <w:sz w:val="22"/>
+        </w:rPr>
+        <w:t>18</w:t>
+      </w:r>
+      <w:r>
+        <w:rPr>
+          <w:sz w:val="22"/>
+        </w:rPr>
+        <w:t>, 202</w:t>
+      </w:r>
+      <w:r>
+        <w:rPr>
+          <w:sz w:val="22"/>
+        </w:rPr>
+        <w:t>5</w:t>
+      </w:r>
+      <w:r>
+        <w:rPr>
+          <w:sz w:val="22"/>
+        </w:rPr>
+        <w:t>].</w:t>
+      </w:r>
+    </w:p>
+    <w:p>
+      <w:pPr>
+        <w:spacing w:line="240" w:lineRule="auto"/>
+        <w:ind w:firstLine="0"/>
+        <w:rPr>
+          <w:sz w:val="22"/>
+        </w:rPr>
+      </w:pPr>
+    </w:p>
+    <w:p>
+      <w:pPr>
+        <w:spacing w:line="240" w:lineRule="auto"/>
+        <w:ind w:firstLine="0"/>
+        <w:rPr>
+          <w:sz w:val="22"/>
+        </w:rPr>
+      </w:pPr>
+      <w:r>
+        <w:rPr>
+          <w:sz w:val="22"/>
+        </w:rPr>
+        <w:lastRenderedPageBreak/>
+        <w:t>[</w:t>
+      </w:r>
+      <w:r>
+        <w:rPr>
+          <w:sz w:val="22"/>
+        </w:rPr>
+        <w:t>21</w:t>
+      </w:r>
+      <w:r>
+        <w:rPr>
+          <w:sz w:val="22"/>
+        </w:rPr>
+        <w:t>]</w:t>
+      </w:r>
+      <w:r>
+        <w:rPr>
+          <w:sz w:val="22"/>
+        </w:rPr>
+        <w:tab/>
+      </w:r>
+      <w:r>
+        <w:rPr>
+          <w:sz w:val="22"/>
+        </w:rPr>
+        <w:t>National Center for Health Statistics</w:t>
+      </w:r>
+      <w:r>
+        <w:rPr>
+          <w:sz w:val="22"/>
+        </w:rPr>
+        <w:t xml:space="preserve">, </w:t>
+      </w:r>
+      <w:r>
+        <w:rPr>
+          <w:sz w:val="22"/>
+        </w:rPr>
+        <w:t>Center for Disease Control and Prevention,</w:t>
+      </w:r>
+      <w:r>
+        <w:rPr>
+          <w:sz w:val="22"/>
+        </w:rPr>
+        <w:t xml:space="preserve"> </w:t>
+      </w:r>
+      <w:r>
+        <w:rPr>
+          <w:sz w:val="22"/>
+        </w:rPr>
+        <w:t>NHANES Questionnaires, Datasets, and Related Documentation</w:t>
+      </w:r>
+      <w:r>
+        <w:rPr>
+          <w:sz w:val="22"/>
+        </w:rPr>
+        <w:t xml:space="preserve">, </w:t>
+      </w:r>
+      <w:r>
+        <w:rPr>
+          <w:sz w:val="22"/>
+        </w:rPr>
+        <w:t>n.d</w:t>
+      </w:r>
+      <w:r>
+        <w:rPr>
+          <w:sz w:val="22"/>
+        </w:rPr>
+        <w:t>.</w:t>
+      </w:r>
+      <w:r>
+        <w:rPr>
+          <w:sz w:val="22"/>
+        </w:rPr>
+        <w:t xml:space="preserve"> [Online]. Available: </w:t>
+      </w:r>
+      <w:r>
+        <w:rPr>
+          <w:sz w:val="22"/>
+        </w:rPr>
+        <w:t>https://wwwn.cdc.gov/nchs/nhanes/</w:t>
+      </w:r>
+      <w:r>
+        <w:rPr>
+          <w:sz w:val="22"/>
+        </w:rPr>
+        <w:t xml:space="preserve"> [Accessed </w:t>
+      </w:r>
+      <w:r>
+        <w:rPr>
+          <w:sz w:val="22"/>
+        </w:rPr>
+        <w:t>Mar</w:t>
+      </w:r>
+      <w:r>
+        <w:rPr>
+          <w:sz w:val="22"/>
+        </w:rPr>
+        <w:t xml:space="preserve">. </w:t>
+      </w:r>
+      <w:r>
+        <w:rPr>
+          <w:sz w:val="22"/>
+        </w:rPr>
+        <w:t>18</w:t>
+      </w:r>
+      <w:r>
+        <w:rPr>
+          <w:sz w:val="22"/>
+        </w:rPr>
+        <w:t>, 202</w:t>
+      </w:r>
+      <w:r>
+        <w:rPr>
+          <w:sz w:val="22"/>
+        </w:rPr>
+        <w:t>5</w:t>
+      </w:r>
+      <w:r>
+        <w:rPr>
+          <w:sz w:val="22"/>
+        </w:rPr>
+        <w:t>].</w:t>
+      </w:r>
+    </w:p>
+    <w:p>
+      <w:pPr>
+        <w:spacing w:line="240" w:lineRule="auto"/>
+        <w:ind w:firstLine="0"/>
+        <w:rPr>
+          <w:sz w:val="22"/>
+        </w:rPr>
+      </w:pPr>
+    </w:p>
+    <w:p>
+      <w:pPr>
+        <w:spacing w:line="240" w:lineRule="auto"/>
+        <w:ind w:firstLine="0"/>
+        <w:rPr>
+          <w:sz w:val="22"/>
+        </w:rPr>
+      </w:pPr>
+      <w:r>
+        <w:rPr>
+          <w:sz w:val="22"/>
+        </w:rPr>
+        <w:t>[22]</w:t>
+      </w:r>
+      <w:r>
+        <w:rPr>
+          <w:sz w:val="22"/>
+        </w:rPr>
+        <w:tab/>
+      </w:r>
+      <w:r>
+        <w:rPr>
+          <w:sz w:val="22"/>
+        </w:rPr>
+        <w:t>Abdul Azis Abdillah and Suwarno Suwarno, “Diagnosis of Diabetes Using Support Vector Machines with Radial Basis Function Kernels,” </w:t>
       </w:r>
       <w:r>
         <w:rPr>
           <w:i/>
           <w:iCs/>
-          <w:strike/>
-          <w:spacing w:val="-2"/>
-          <w:sz w:val="22"/>
-        </w:rPr>
-        <w:t>Emerging Research in Computing, Information, Communication and Applications</w:t>
-      </w:r>
-      <w:r>
-        <w:rPr>
-          <w:strike/>
-          <w:spacing w:val="-2"/>
-          <w:sz w:val="22"/>
-        </w:rPr>
-        <w:t>, Singapore: Springer Singapore Pte. Limited, 2021, pp. 95–102. doi: 10.1007/978-981-16-1338-8_9</w:t>
-      </w:r>
-    </w:p>
-    <w:p>
-      <w:pPr>
-        <w:pStyle w:val="EndNoteBibliography"/>
-        <w:numPr>
-          <w:ilvl w:val="0"/>
-          <w:numId w:val="12"/>
-        </w:numPr>
-        <w:ind w:left="450" w:hanging="450"/>
-        <w:rPr>
-          <w:strike/>
-          <w:spacing w:val="-2"/>
-          <w:sz w:val="22"/>
-        </w:rPr>
-      </w:pPr>
-      <w:r>
-        <w:rPr>
-          <w:rFonts w:eastAsiaTheme="minorEastAsia"/>
-          <w:strike/>
-          <w:sz w:val="22"/>
-        </w:rPr>
-        <w:t>Cleveland Clinic</w:t>
-      </w:r>
-      <w:r>
-        <w:rPr>
-          <w:strike/>
-          <w:sz w:val="22"/>
-        </w:rPr>
-        <w:t xml:space="preserve">, Blood Glucose (Sugar) Test. [Online]. Available: https://my.clevelandclinic.org/health/diagnostics/12363-blood-glucose-test [Accessed </w:t>
-      </w:r>
-      <w:r>
-        <w:rPr>
-          <w:rFonts w:eastAsiaTheme="minorEastAsia" w:hint="eastAsia"/>
-          <w:strike/>
-          <w:sz w:val="22"/>
-        </w:rPr>
-        <w:t>Dec</w:t>
-      </w:r>
-      <w:r>
-        <w:rPr>
-          <w:strike/>
+          <w:sz w:val="22"/>
+        </w:rPr>
+        <w:t>International Journal of Technology</w:t>
+      </w:r>
+      <w:r>
+        <w:rPr>
+          <w:sz w:val="22"/>
+        </w:rPr>
+        <w:t>, vol. 7, no. 5, pp. 849–858, 2016, doi: 10.14716/ijtech.v7i5.1893</w:t>
+      </w:r>
+      <w:r>
+        <w:rPr>
+          <w:sz w:val="22"/>
+        </w:rPr>
+        <w:t xml:space="preserve"> </w:t>
+      </w:r>
+      <w:r>
+        <w:rPr>
+          <w:sz w:val="22"/>
+        </w:rPr>
+        <w:t xml:space="preserve">[Accessed </w:t>
+      </w:r>
+      <w:r>
+        <w:rPr>
+          <w:sz w:val="22"/>
+        </w:rPr>
+        <w:t>Mar</w:t>
+      </w:r>
+      <w:r>
+        <w:rPr>
           <w:sz w:val="22"/>
         </w:rPr>
         <w:t xml:space="preserve">. </w:t>
       </w:r>
       <w:r>
         <w:rPr>
-          <w:rFonts w:eastAsiaTheme="minorEastAsia"/>
-          <w:strike/>
-          <w:sz w:val="22"/>
-        </w:rPr>
-        <w:t>11</w:t>
-      </w:r>
-      <w:r>
-        <w:rPr>
-          <w:strike/>
-          <w:sz w:val="22"/>
-        </w:rPr>
-        <w:t>, 2024].</w:t>
-      </w:r>
-    </w:p>
-    <w:p>
-      <w:pPr>
-        <w:pStyle w:val="EndNoteBibliography"/>
-        <w:numPr>
-          <w:ilvl w:val="0"/>
-          <w:numId w:val="12"/>
-        </w:numPr>
-        <w:ind w:left="450" w:hanging="450"/>
-        <w:rPr>
-          <w:strike/>
-          <w:spacing w:val="-2"/>
-          <w:sz w:val="22"/>
-        </w:rPr>
-      </w:pPr>
-      <w:r>
-        <w:rPr>
-          <w:rFonts w:eastAsiaTheme="minorEastAsia" w:hint="eastAsia"/>
-          <w:strike/>
-          <w:sz w:val="22"/>
-        </w:rPr>
-        <w:t>Train In Data</w:t>
-      </w:r>
-      <w:r>
-        <w:rPr>
-          <w:strike/>
-          <w:sz w:val="22"/>
-        </w:rPr>
-        <w:t xml:space="preserve">, SMOTE in Python: A guide to balanced datasets. [Online]. Available: https://www.blog.trainindata.com/smote-in-python-a-guide-to-balanced-datasets/ [Accessed </w:t>
-      </w:r>
-      <w:r>
-        <w:rPr>
-          <w:rFonts w:eastAsiaTheme="minorEastAsia" w:hint="eastAsia"/>
-          <w:strike/>
-          <w:sz w:val="22"/>
-        </w:rPr>
-        <w:t>Dec</w:t>
-      </w:r>
-      <w:r>
-        <w:rPr>
-          <w:strike/>
+          <w:sz w:val="22"/>
+        </w:rPr>
+        <w:t>1</w:t>
+      </w:r>
+      <w:r>
+        <w:rPr>
+          <w:sz w:val="22"/>
+        </w:rPr>
+        <w:t>9</w:t>
+      </w:r>
+      <w:r>
+        <w:rPr>
+          <w:sz w:val="22"/>
+        </w:rPr>
+        <w:t>, 202</w:t>
+      </w:r>
+      <w:r>
+        <w:rPr>
+          <w:sz w:val="22"/>
+        </w:rPr>
+        <w:t>5</w:t>
+      </w:r>
+      <w:r>
+        <w:rPr>
+          <w:sz w:val="22"/>
+        </w:rPr>
+        <w:t>].</w:t>
+      </w:r>
+    </w:p>
+    <w:p>
+      <w:pPr>
+        <w:spacing w:line="240" w:lineRule="auto"/>
+        <w:ind w:firstLine="0"/>
+        <w:rPr>
+          <w:sz w:val="22"/>
+        </w:rPr>
+      </w:pPr>
+    </w:p>
+    <w:p>
+      <w:pPr>
+        <w:spacing w:line="240" w:lineRule="auto"/>
+        <w:ind w:firstLine="0"/>
+        <w:rPr>
+          <w:sz w:val="22"/>
+        </w:rPr>
+      </w:pPr>
+      <w:r>
+        <w:rPr>
+          <w:sz w:val="22"/>
+        </w:rPr>
+        <w:t>[2</w:t>
+      </w:r>
+      <w:r>
+        <w:rPr>
+          <w:sz w:val="22"/>
+        </w:rPr>
+        <w:t>3</w:t>
+      </w:r>
+      <w:r>
+        <w:rPr>
+          <w:sz w:val="22"/>
+        </w:rPr>
+        <w:t>]</w:t>
+      </w:r>
+      <w:r>
+        <w:rPr>
+          <w:sz w:val="22"/>
+        </w:rPr>
+        <w:tab/>
+      </w:r>
+      <w:r>
+        <w:rPr>
+          <w:sz w:val="22"/>
+        </w:rPr>
+        <w:t>I. Tasin, T. U. Nabil, S. Islam, and R. Khan, “Diabetes prediction using machine learning and explainable AI techniques,” Healthcare technology letters, vol. 10, no. 1–2, pp. 1–10, 2023, doi: 10.1049/htl2.12039</w:t>
+      </w:r>
+      <w:r>
+        <w:rPr>
+          <w:sz w:val="22"/>
+        </w:rPr>
+        <w:t xml:space="preserve"> </w:t>
+      </w:r>
+      <w:r>
+        <w:rPr>
+          <w:sz w:val="22"/>
+        </w:rPr>
+        <w:t xml:space="preserve">[Accessed </w:t>
+      </w:r>
+      <w:r>
+        <w:rPr>
+          <w:sz w:val="22"/>
+        </w:rPr>
+        <w:t>Mar</w:t>
+      </w:r>
+      <w:r>
+        <w:rPr>
           <w:sz w:val="22"/>
         </w:rPr>
         <w:t xml:space="preserve">. </w:t>
       </w:r>
       <w:r>
         <w:rPr>
-          <w:rFonts w:eastAsiaTheme="minorEastAsia"/>
-          <w:strike/>
-          <w:sz w:val="22"/>
-        </w:rPr>
-        <w:t>11</w:t>
-      </w:r>
-      <w:r>
-        <w:rPr>
-          <w:strike/>
-          <w:sz w:val="22"/>
-        </w:rPr>
-        <w:t>, 2024].</w:t>
+          <w:sz w:val="22"/>
+        </w:rPr>
+        <w:t>19</w:t>
+      </w:r>
+      <w:r>
+        <w:rPr>
+          <w:sz w:val="22"/>
+        </w:rPr>
+        <w:t>, 202</w:t>
+      </w:r>
+      <w:r>
+        <w:rPr>
+          <w:sz w:val="22"/>
+        </w:rPr>
+        <w:t>5</w:t>
+      </w:r>
+      <w:r>
+        <w:rPr>
+          <w:sz w:val="22"/>
+        </w:rPr>
+        <w:t>]</w:t>
+      </w:r>
+      <w:r>
+        <w:rPr>
+          <w:sz w:val="22"/>
+        </w:rPr>
+        <w:t>.</w:t>
       </w:r>
     </w:p>
     <w:p>
       <w:pPr>
         <w:spacing w:line="240" w:lineRule="auto"/>
-      </w:pPr>
-      <w:r>
-        <w:rPr>
-          <w:lang w:val="en-HK"/>
-        </w:rPr>
-        <w:br w:type="page"/>
-      </w:r>
-    </w:p>
-    <w:p>
-      <w:pPr>
-        <w:ind w:left="450" w:hanging="450"/>
+        <w:ind w:firstLine="0"/>
+        <w:rPr>
+          <w:sz w:val="22"/>
+        </w:rPr>
+      </w:pPr>
+    </w:p>
+    <w:p>
+      <w:pPr>
+        <w:spacing w:line="240" w:lineRule="auto"/>
+        <w:ind w:firstLine="0"/>
+        <w:rPr>
+          <w:sz w:val="22"/>
+        </w:rPr>
+      </w:pPr>
+      <w:r>
+        <w:rPr>
+          <w:sz w:val="22"/>
+        </w:rPr>
+        <w:t>[</w:t>
+      </w:r>
+      <w:r>
+        <w:rPr>
+          <w:sz w:val="22"/>
+        </w:rPr>
+        <w:t>2</w:t>
+      </w:r>
+      <w:r>
+        <w:rPr>
+          <w:sz w:val="22"/>
+        </w:rPr>
+        <w:t>4</w:t>
+      </w:r>
+      <w:r>
+        <w:rPr>
+          <w:sz w:val="22"/>
+        </w:rPr>
+        <w:t>]</w:t>
+      </w:r>
+      <w:r>
+        <w:rPr>
+          <w:sz w:val="22"/>
+        </w:rPr>
+        <w:tab/>
+      </w:r>
+      <w:r>
+        <w:rPr>
+          <w:sz w:val="22"/>
+        </w:rPr>
+        <w:t>ScienceDirect</w:t>
+      </w:r>
+      <w:r>
+        <w:rPr>
+          <w:sz w:val="22"/>
+        </w:rPr>
+        <w:t>,</w:t>
+      </w:r>
+      <w:r>
+        <w:rPr>
+          <w:sz w:val="22"/>
+        </w:rPr>
+        <w:t xml:space="preserve"> </w:t>
+      </w:r>
+      <w:r>
+        <w:rPr>
+          <w:sz w:val="22"/>
+        </w:rPr>
+        <w:t>Polynomial Regression</w:t>
+      </w:r>
+      <w:r>
+        <w:rPr>
+          <w:sz w:val="22"/>
+        </w:rPr>
+        <w:t>, n.d.</w:t>
+      </w:r>
+      <w:r>
+        <w:rPr>
+          <w:sz w:val="22"/>
+        </w:rPr>
+        <w:t xml:space="preserve"> [Online]. Available: </w:t>
+      </w:r>
+      <w:r>
+        <w:rPr>
+          <w:sz w:val="22"/>
+        </w:rPr>
+        <w:t>https://www.sciencedirect.com/topics/computer-science/polynomial-regression</w:t>
+      </w:r>
+      <w:r>
+        <w:rPr>
+          <w:sz w:val="22"/>
+        </w:rPr>
+        <w:t xml:space="preserve"> [Accessed </w:t>
+      </w:r>
+      <w:r>
+        <w:rPr>
+          <w:sz w:val="22"/>
+        </w:rPr>
+        <w:t>Mar</w:t>
+      </w:r>
+      <w:r>
+        <w:rPr>
+          <w:sz w:val="22"/>
+        </w:rPr>
+        <w:t xml:space="preserve">. </w:t>
+      </w:r>
+      <w:r>
+        <w:rPr>
+          <w:sz w:val="22"/>
+        </w:rPr>
+        <w:t>18</w:t>
+      </w:r>
+      <w:r>
+        <w:rPr>
+          <w:sz w:val="22"/>
+        </w:rPr>
+        <w:t>, 202</w:t>
+      </w:r>
+      <w:r>
+        <w:rPr>
+          <w:sz w:val="22"/>
+        </w:rPr>
+        <w:t>5</w:t>
+      </w:r>
+      <w:r>
+        <w:rPr>
+          <w:sz w:val="22"/>
+        </w:rPr>
+        <w:t>].</w:t>
+      </w:r>
+    </w:p>
+    <w:p>
+      <w:pPr>
+        <w:spacing w:line="240" w:lineRule="auto"/>
+        <w:ind w:firstLine="0"/>
+        <w:rPr>
+          <w:sz w:val="22"/>
+        </w:rPr>
+      </w:pPr>
+    </w:p>
+    <w:p>
+      <w:pPr>
+        <w:spacing w:line="240" w:lineRule="auto"/>
+        <w:ind w:firstLine="0"/>
+        <w:rPr>
+          <w:sz w:val="22"/>
+        </w:rPr>
+      </w:pPr>
+      <w:r>
+        <w:rPr>
+          <w:sz w:val="22"/>
+        </w:rPr>
+        <w:t>[</w:t>
+      </w:r>
+      <w:r>
+        <w:rPr>
+          <w:sz w:val="22"/>
+        </w:rPr>
+        <w:t>2</w:t>
+      </w:r>
+      <w:r>
+        <w:rPr>
+          <w:sz w:val="22"/>
+        </w:rPr>
+        <w:t>5</w:t>
+      </w:r>
+      <w:r>
+        <w:rPr>
+          <w:sz w:val="22"/>
+        </w:rPr>
+        <w:t>]</w:t>
+      </w:r>
+      <w:r>
+        <w:rPr>
+          <w:sz w:val="22"/>
+        </w:rPr>
+        <w:tab/>
+        <w:t>K. Aditya Shastry et al., “Regression Based Data Pre-processing Technique for Predicting Missing Values,” in Emerging Research in Computing, Information, Communication and Applications, Singapore: Springer Singapore Pte. Limited, 2021, pp. 95–102. doi: 10.1007/978-981-16-1338-8_9</w:t>
+      </w:r>
+      <w:r>
+        <w:rPr>
+          <w:sz w:val="22"/>
+        </w:rPr>
+        <w:t xml:space="preserve"> </w:t>
+      </w:r>
+      <w:r>
+        <w:rPr>
+          <w:sz w:val="22"/>
+        </w:rPr>
+        <w:t>[Accessed Mar. 19, 2025]</w:t>
+      </w:r>
+      <w:r>
+        <w:rPr>
+          <w:sz w:val="22"/>
+        </w:rPr>
+        <w:t>.</w:t>
+      </w:r>
+    </w:p>
+    <w:p>
+      <w:pPr>
+        <w:spacing w:line="240" w:lineRule="auto"/>
+        <w:ind w:firstLine="0"/>
+        <w:rPr>
+          <w:sz w:val="22"/>
+        </w:rPr>
+      </w:pPr>
+    </w:p>
+    <w:p>
+      <w:pPr>
+        <w:spacing w:line="240" w:lineRule="auto"/>
+        <w:ind w:firstLine="0"/>
+        <w:rPr>
+          <w:sz w:val="22"/>
+        </w:rPr>
+      </w:pPr>
+      <w:r>
+        <w:rPr>
+          <w:sz w:val="22"/>
+        </w:rPr>
+        <w:t>[2</w:t>
+      </w:r>
+      <w:r>
+        <w:rPr>
+          <w:sz w:val="22"/>
+        </w:rPr>
+        <w:t>6</w:t>
+      </w:r>
+      <w:r>
+        <w:rPr>
+          <w:sz w:val="22"/>
+        </w:rPr>
+        <w:t>]</w:t>
+      </w:r>
+      <w:r>
+        <w:tab/>
+      </w:r>
+      <w:r>
+        <w:rPr>
+          <w:sz w:val="22"/>
+        </w:rPr>
+        <w:t>Y. Qin et al., “Machine Learning Models for Data-Driven Prediction of Diabetes by Lifestyle Type,” International journal of environmental research and public health, vol. 19, no. 22, pp. 15027-, 2022, doi: 10.3390/ijerph192215027</w:t>
+      </w:r>
+      <w:r>
+        <w:rPr>
+          <w:sz w:val="22"/>
+        </w:rPr>
+        <w:t xml:space="preserve"> </w:t>
+      </w:r>
+      <w:r>
+        <w:rPr>
+          <w:sz w:val="22"/>
+        </w:rPr>
+        <w:t xml:space="preserve">[Accessed </w:t>
+      </w:r>
+      <w:r>
+        <w:rPr>
+          <w:sz w:val="22"/>
+        </w:rPr>
+        <w:t>Mar</w:t>
+      </w:r>
+      <w:r>
+        <w:rPr>
+          <w:sz w:val="22"/>
+        </w:rPr>
+        <w:t xml:space="preserve">. </w:t>
+      </w:r>
+      <w:r>
+        <w:rPr>
+          <w:sz w:val="22"/>
+        </w:rPr>
+        <w:t>19</w:t>
+      </w:r>
+      <w:r>
+        <w:rPr>
+          <w:sz w:val="22"/>
+        </w:rPr>
+        <w:t>, 202</w:t>
+      </w:r>
+      <w:r>
+        <w:rPr>
+          <w:sz w:val="22"/>
+        </w:rPr>
+        <w:t>5</w:t>
+      </w:r>
+      <w:r>
+        <w:rPr>
+          <w:sz w:val="22"/>
+        </w:rPr>
+        <w:t>]</w:t>
+      </w:r>
+      <w:r>
+        <w:rPr>
+          <w:sz w:val="22"/>
+        </w:rPr>
+        <w:t>.</w:t>
+      </w:r>
+    </w:p>
+    <w:p>
+      <w:pPr>
+        <w:spacing w:line="240" w:lineRule="auto"/>
+        <w:ind w:firstLine="0"/>
+        <w:rPr>
+          <w:sz w:val="22"/>
+        </w:rPr>
+      </w:pPr>
+    </w:p>
+    <w:p>
+      <w:pPr>
+        <w:spacing w:after="0" w:line="240" w:lineRule="auto"/>
+        <w:ind w:firstLine="0"/>
+        <w:jc w:val="left"/>
+        <w:rPr>
+          <w:sz w:val="22"/>
+        </w:rPr>
         <w:sectPr>
-          <w:footerReference w:type="default" r:id="rId10"/>
+          <w:footerReference w:type="default" r:id="rId12"/>
           <w:pgSz w:w="11906" w:h="16838" w:code="9"/>
           <w:pgMar w:top="1440" w:right="1800" w:bottom="1440" w:left="1800" w:header="720" w:footer="720" w:gutter="0"/>
           <w:pgNumType w:start="1"/>
@@ -5761,127 +8729,17 @@
     </w:p>
     <w:p>
       <w:pPr>
-        <w:pStyle w:val="afb"/>
-        <w:rPr>
-          <w:sz w:val="28"/>
-          <w:szCs w:val="28"/>
-        </w:rPr>
-      </w:pPr>
-      <w:bookmarkStart w:id="23" w:name="_Toc192596881"/>
-      <w:r>
-        <w:rPr>
-          <w:sz w:val="28"/>
-          <w:szCs w:val="28"/>
-        </w:rPr>
-        <w:lastRenderedPageBreak/>
-        <w:t>A</w:t>
-      </w:r>
-      <w:bookmarkStart w:id="24" w:name="_Ref72750243"/>
-      <w:bookmarkStart w:id="25" w:name="_Ref72750252"/>
-      <w:r>
-        <w:rPr>
-          <w:sz w:val="28"/>
-          <w:szCs w:val="28"/>
-        </w:rPr>
-        <w:t>ppendices</w:t>
-      </w:r>
-      <w:bookmarkEnd w:id="23"/>
-    </w:p>
-    <w:p>
-      <w:pPr>
-        <w:pStyle w:val="2"/>
-        <w:numPr>
-          <w:ilvl w:val="0"/>
-          <w:numId w:val="0"/>
-        </w:numPr>
-        <w:rPr>
-          <w:rFonts w:cs="Times New Roman"/>
-          <w:color w:val="auto"/>
-          <w:sz w:val="24"/>
-          <w:szCs w:val="24"/>
-        </w:rPr>
-      </w:pPr>
-      <w:bookmarkStart w:id="26" w:name="_Ref72771379"/>
-      <w:bookmarkStart w:id="27" w:name="_Ref72771380"/>
-      <w:bookmarkStart w:id="28" w:name="_Toc192596882"/>
-      <w:bookmarkEnd w:id="24"/>
-      <w:bookmarkEnd w:id="25"/>
-      <w:r>
-        <w:rPr>
-          <w:rFonts w:cs="Times New Roman"/>
-          <w:color w:val="auto"/>
-          <w:sz w:val="24"/>
-          <w:szCs w:val="24"/>
-        </w:rPr>
-        <w:t xml:space="preserve">Appendix 1: </w:t>
-      </w:r>
-      <w:bookmarkEnd w:id="26"/>
-      <w:bookmarkEnd w:id="27"/>
-      <w:r>
-        <w:rPr>
-          <w:rFonts w:cs="Times New Roman"/>
-          <w:color w:val="auto"/>
-          <w:sz w:val="24"/>
-          <w:szCs w:val="24"/>
-        </w:rPr>
-        <w:t>Pima Indian Diabetes dataset</w:t>
-      </w:r>
-      <w:bookmarkEnd w:id="28"/>
-    </w:p>
-    <w:p>
-      <w:pPr>
-        <w:ind w:firstLine="0"/>
-      </w:pPr>
-      <w:r>
-        <w:t>https://www.kaggle.com/datasets/uciml/pima-indians-diabetes-database</w:t>
-      </w:r>
-    </w:p>
-    <w:p>
-      <w:pPr>
-        <w:pStyle w:val="2"/>
-        <w:numPr>
-          <w:ilvl w:val="0"/>
-          <w:numId w:val="0"/>
-        </w:numPr>
-        <w:rPr>
-          <w:rFonts w:cs="Times New Roman"/>
-          <w:color w:val="auto"/>
-          <w:sz w:val="24"/>
-          <w:szCs w:val="24"/>
-        </w:rPr>
-      </w:pPr>
-      <w:bookmarkStart w:id="29" w:name="_Ref72771023"/>
-      <w:bookmarkStart w:id="30" w:name="_Ref72771024"/>
-      <w:bookmarkStart w:id="31" w:name="_Toc192596883"/>
-      <w:r>
-        <w:rPr>
-          <w:rFonts w:cs="Times New Roman"/>
-          <w:color w:val="auto"/>
-          <w:sz w:val="24"/>
-          <w:szCs w:val="24"/>
-        </w:rPr>
-        <w:t xml:space="preserve">Appendix 2: </w:t>
-      </w:r>
-      <w:bookmarkEnd w:id="29"/>
-      <w:bookmarkEnd w:id="30"/>
-      <w:r>
-        <w:rPr>
-          <w:rFonts w:cs="Times New Roman"/>
-          <w:color w:val="auto"/>
-          <w:sz w:val="24"/>
-          <w:szCs w:val="24"/>
-        </w:rPr>
-        <w:t>2013-2014 NHANES dataset</w:t>
-      </w:r>
-      <w:bookmarkEnd w:id="31"/>
-    </w:p>
-    <w:p>
-      <w:pPr>
         <w:spacing w:line="240" w:lineRule="auto"/>
         <w:ind w:firstLine="0"/>
-      </w:pPr>
-      <w:r>
-        <w:t>https://www.kaggle.com/datasets/cdc/national-health-and-nutrition-examination-survey/data?select=diet.csv</w:t>
+        <w:rPr>
+          <w:sz w:val="22"/>
+        </w:rPr>
+      </w:pPr>
+      <w:r>
+        <w:rPr>
+          <w:sz w:val="22"/>
+        </w:rPr>
+        <w:t>[27] W. Chen et al., “Modeling flood susceptibility using data-driven approaches of naïve Bayes tree, alternating decision tree, and random forest methods,” The Science of the total environment, vol. 701, pp. 134979–134979, 2020, doi: 10.1016/j.scitotenv.2019.134979 [Accessed Mar. 20, 2025].</w:t>
       </w:r>
     </w:p>
     <w:p>
@@ -5894,97 +8752,478 @@
       <w:pPr>
         <w:spacing w:line="240" w:lineRule="auto"/>
         <w:ind w:firstLine="0"/>
-      </w:pPr>
+        <w:rPr>
+          <w:sz w:val="22"/>
+        </w:rPr>
+      </w:pPr>
+      <w:r>
+        <w:rPr>
+          <w:sz w:val="22"/>
+        </w:rPr>
+        <w:t>[</w:t>
+      </w:r>
+      <w:r>
+        <w:rPr>
+          <w:sz w:val="22"/>
+        </w:rPr>
+        <w:t>28</w:t>
+      </w:r>
+      <w:r>
+        <w:rPr>
+          <w:sz w:val="22"/>
+        </w:rPr>
+        <w:t>]</w:t>
+      </w:r>
+      <w:r>
+        <w:rPr>
+          <w:sz w:val="22"/>
+        </w:rPr>
+        <w:tab/>
+      </w:r>
+      <w:r>
+        <w:rPr>
+          <w:sz w:val="22"/>
+        </w:rPr>
+        <w:t>DMLC XGBoost</w:t>
+      </w:r>
+      <w:r>
+        <w:rPr>
+          <w:sz w:val="22"/>
+        </w:rPr>
+        <w:t>,</w:t>
+      </w:r>
+      <w:r>
+        <w:rPr>
+          <w:sz w:val="22"/>
+        </w:rPr>
+        <w:t xml:space="preserve"> </w:t>
+      </w:r>
+      <w:r>
+        <w:rPr>
+          <w:sz w:val="22"/>
+        </w:rPr>
+        <w:t>XGBoost Documentation</w:t>
+      </w:r>
+      <w:r>
+        <w:rPr>
+          <w:sz w:val="22"/>
+        </w:rPr>
+        <w:t>, 2022?.</w:t>
+      </w:r>
+      <w:r>
+        <w:rPr>
+          <w:sz w:val="22"/>
+        </w:rPr>
+        <w:t xml:space="preserve"> [Online]. Available: </w:t>
+      </w:r>
+      <w:r>
+        <w:rPr>
+          <w:sz w:val="22"/>
+        </w:rPr>
+        <w:t>https://xgboost.readthedocs.io/en/stable/</w:t>
+      </w:r>
+      <w:r>
+        <w:rPr>
+          <w:sz w:val="22"/>
+        </w:rPr>
+        <w:t xml:space="preserve"> [Accessed </w:t>
+      </w:r>
+      <w:r>
+        <w:rPr>
+          <w:sz w:val="22"/>
+        </w:rPr>
+        <w:t>Mar</w:t>
+      </w:r>
+      <w:r>
+        <w:rPr>
+          <w:sz w:val="22"/>
+        </w:rPr>
+        <w:t xml:space="preserve">. </w:t>
+      </w:r>
+      <w:r>
+        <w:rPr>
+          <w:sz w:val="22"/>
+        </w:rPr>
+        <w:t>20</w:t>
+      </w:r>
+      <w:r>
+        <w:rPr>
+          <w:sz w:val="22"/>
+        </w:rPr>
+        <w:t>, 202</w:t>
+      </w:r>
+      <w:r>
+        <w:rPr>
+          <w:sz w:val="22"/>
+        </w:rPr>
+        <w:t>5</w:t>
+      </w:r>
+      <w:r>
+        <w:rPr>
+          <w:sz w:val="22"/>
+        </w:rPr>
+        <w:t>].</w:t>
+      </w:r>
     </w:p>
     <w:p>
       <w:pPr>
         <w:spacing w:line="240" w:lineRule="auto"/>
         <w:ind w:firstLine="0"/>
+        <w:rPr>
+          <w:sz w:val="22"/>
+        </w:rPr>
       </w:pPr>
     </w:p>
     <w:p>
       <w:pPr>
         <w:spacing w:line="240" w:lineRule="auto"/>
         <w:ind w:firstLine="0"/>
-      </w:pPr>
+        <w:rPr>
+          <w:sz w:val="22"/>
+        </w:rPr>
+      </w:pPr>
+      <w:r>
+        <w:rPr>
+          <w:sz w:val="22"/>
+        </w:rPr>
+        <w:t>[</w:t>
+      </w:r>
+      <w:r>
+        <w:rPr>
+          <w:sz w:val="22"/>
+        </w:rPr>
+        <w:t>29</w:t>
+      </w:r>
+      <w:r>
+        <w:rPr>
+          <w:sz w:val="22"/>
+        </w:rPr>
+        <w:t>]</w:t>
+      </w:r>
+      <w:r>
+        <w:rPr>
+          <w:sz w:val="22"/>
+        </w:rPr>
+        <w:tab/>
+      </w:r>
+      <w:r>
+        <w:rPr>
+          <w:sz w:val="22"/>
+        </w:rPr>
+        <w:t>Esri</w:t>
+      </w:r>
+      <w:r>
+        <w:rPr>
+          <w:sz w:val="22"/>
+        </w:rPr>
+        <w:t>,</w:t>
+      </w:r>
+      <w:r>
+        <w:rPr>
+          <w:sz w:val="22"/>
+        </w:rPr>
+        <w:t xml:space="preserve"> </w:t>
+      </w:r>
+      <w:r>
+        <w:rPr>
+          <w:sz w:val="22"/>
+        </w:rPr>
+        <w:t>How CatBoost algorithm works</w:t>
+      </w:r>
+      <w:r>
+        <w:rPr>
+          <w:sz w:val="22"/>
+        </w:rPr>
+        <w:t>, n.d.</w:t>
+      </w:r>
+      <w:r>
+        <w:rPr>
+          <w:sz w:val="22"/>
+        </w:rPr>
+        <w:t xml:space="preserve"> [Online]. Available: </w:t>
+      </w:r>
+      <w:r>
+        <w:rPr>
+          <w:sz w:val="22"/>
+        </w:rPr>
+        <w:t>https://pro.arcgis.com/en/pro-app/latest/tool-reference/geoai/how-catboost-works.htm</w:t>
+      </w:r>
+      <w:r>
+        <w:rPr>
+          <w:sz w:val="22"/>
+        </w:rPr>
+        <w:t xml:space="preserve"> [Accessed </w:t>
+      </w:r>
+      <w:r>
+        <w:rPr>
+          <w:sz w:val="22"/>
+        </w:rPr>
+        <w:t>Mar</w:t>
+      </w:r>
+      <w:r>
+        <w:rPr>
+          <w:sz w:val="22"/>
+        </w:rPr>
+        <w:t xml:space="preserve">. </w:t>
+      </w:r>
+      <w:r>
+        <w:rPr>
+          <w:sz w:val="22"/>
+        </w:rPr>
+        <w:t>20</w:t>
+      </w:r>
+      <w:r>
+        <w:rPr>
+          <w:sz w:val="22"/>
+        </w:rPr>
+        <w:t>, 202</w:t>
+      </w:r>
+      <w:r>
+        <w:rPr>
+          <w:sz w:val="22"/>
+        </w:rPr>
+        <w:t>5</w:t>
+      </w:r>
+      <w:r>
+        <w:rPr>
+          <w:sz w:val="22"/>
+        </w:rPr>
+        <w:t>].</w:t>
+      </w:r>
     </w:p>
     <w:p>
       <w:pPr>
         <w:spacing w:line="240" w:lineRule="auto"/>
         <w:ind w:firstLine="0"/>
+        <w:rPr>
+          <w:sz w:val="22"/>
+        </w:rPr>
       </w:pPr>
     </w:p>
     <w:p>
       <w:pPr>
         <w:spacing w:line="240" w:lineRule="auto"/>
         <w:ind w:firstLine="0"/>
-      </w:pPr>
+        <w:rPr>
+          <w:sz w:val="22"/>
+        </w:rPr>
+      </w:pPr>
+      <w:r>
+        <w:rPr>
+          <w:sz w:val="22"/>
+        </w:rPr>
+        <w:t xml:space="preserve">[30] </w:t>
+      </w:r>
+      <w:r>
+        <w:rPr>
+          <w:sz w:val="22"/>
+        </w:rPr>
+        <w:tab/>
+      </w:r>
+      <w:r>
+        <w:rPr>
+          <w:sz w:val="22"/>
+        </w:rPr>
+        <w:t>J. T. Hancock and T. M. Khoshgoftaar, “CatBoost for big data: an interdisciplinary review,” Journal of big data, vol. 7, no. 1, pp. 94–94, 2020, doi: 10.1186/s40537-020-00369-8 [Accessed Mar. 20, 2025].</w:t>
+      </w:r>
     </w:p>
     <w:p>
       <w:pPr>
         <w:spacing w:line="240" w:lineRule="auto"/>
         <w:ind w:firstLine="0"/>
+        <w:rPr>
+          <w:sz w:val="22"/>
+        </w:rPr>
       </w:pPr>
     </w:p>
     <w:p>
       <w:pPr>
         <w:spacing w:line="240" w:lineRule="auto"/>
         <w:ind w:firstLine="0"/>
-      </w:pPr>
+        <w:rPr>
+          <w:sz w:val="22"/>
+        </w:rPr>
+      </w:pPr>
+      <w:r>
+        <w:rPr>
+          <w:sz w:val="22"/>
+        </w:rPr>
+        <w:t>[31]</w:t>
+      </w:r>
+      <w:r>
+        <w:rPr>
+          <w:sz w:val="22"/>
+        </w:rPr>
+        <w:tab/>
+      </w:r>
+      <w:r>
+        <w:rPr>
+          <w:sz w:val="22"/>
+        </w:rPr>
+        <w:t>P. D. Allison, </w:t>
+      </w:r>
+      <w:r>
+        <w:rPr>
+          <w:i/>
+          <w:iCs/>
+          <w:sz w:val="22"/>
+        </w:rPr>
+        <w:t>Missing data</w:t>
+      </w:r>
+      <w:r>
+        <w:rPr>
+          <w:sz w:val="22"/>
+        </w:rPr>
+        <w:t>. Thousand Oaks, Calif: Sage Publications, 2002.</w:t>
+      </w:r>
+      <w:r>
+        <w:rPr>
+          <w:sz w:val="22"/>
+        </w:rPr>
+        <w:t xml:space="preserve"> [ebook]. </w:t>
+      </w:r>
+      <w:r>
+        <w:rPr>
+          <w:sz w:val="22"/>
+        </w:rPr>
+        <w:t xml:space="preserve">Available: </w:t>
+      </w:r>
+      <w:r>
+        <w:rPr>
+          <w:sz w:val="22"/>
+        </w:rPr>
+        <w:t>https://loyola.sites.oasis.unc.edu/soci709/cdocs/allison.pdf</w:t>
+      </w:r>
+      <w:r>
+        <w:rPr>
+          <w:sz w:val="22"/>
+        </w:rPr>
+        <w:t xml:space="preserve"> </w:t>
+      </w:r>
+      <w:r>
+        <w:rPr>
+          <w:sz w:val="22"/>
+        </w:rPr>
+        <w:t>[Accessed Mar. 2</w:t>
+      </w:r>
+      <w:r>
+        <w:rPr>
+          <w:sz w:val="22"/>
+        </w:rPr>
+        <w:t>1</w:t>
+      </w:r>
+      <w:r>
+        <w:rPr>
+          <w:sz w:val="22"/>
+        </w:rPr>
+        <w:t>, 2025].</w:t>
+      </w:r>
     </w:p>
     <w:p>
       <w:pPr>
         <w:spacing w:line="240" w:lineRule="auto"/>
         <w:ind w:firstLine="0"/>
-      </w:pPr>
-    </w:p>
-    <w:p>
-      <w:pPr>
-        <w:spacing w:line="240" w:lineRule="auto"/>
-        <w:ind w:firstLine="0"/>
-      </w:pPr>
-    </w:p>
-    <w:p>
-      <w:pPr>
-        <w:spacing w:line="240" w:lineRule="auto"/>
-        <w:ind w:firstLine="0"/>
-      </w:pPr>
-    </w:p>
-    <w:p>
-      <w:pPr>
-        <w:spacing w:line="240" w:lineRule="auto"/>
-        <w:ind w:firstLine="0"/>
-      </w:pPr>
-    </w:p>
-    <w:p>
-      <w:pPr>
-        <w:spacing w:line="240" w:lineRule="auto"/>
-        <w:ind w:firstLine="0"/>
-      </w:pPr>
-    </w:p>
-    <w:p>
-      <w:pPr>
-        <w:spacing w:line="240" w:lineRule="auto"/>
-        <w:ind w:firstLine="0"/>
-      </w:pPr>
-    </w:p>
-    <w:p>
-      <w:pPr>
-        <w:spacing w:line="240" w:lineRule="auto"/>
-        <w:ind w:firstLine="0"/>
-      </w:pPr>
-    </w:p>
-    <w:p>
-      <w:pPr>
-        <w:spacing w:line="240" w:lineRule="auto"/>
-        <w:ind w:firstLine="0"/>
-      </w:pPr>
-    </w:p>
-    <w:p>
-      <w:pPr>
-        <w:spacing w:line="240" w:lineRule="auto"/>
-        <w:ind w:firstLine="0"/>
-      </w:pPr>
+        <w:rPr>
+          <w:sz w:val="22"/>
+        </w:rPr>
+      </w:pPr>
+      <w:r>
+        <w:rPr>
+          <w:sz w:val="22"/>
+        </w:rPr>
+        <w:lastRenderedPageBreak/>
+        <w:t>[32]</w:t>
+      </w:r>
+      <w:r>
+        <w:rPr>
+          <w:sz w:val="22"/>
+        </w:rPr>
+        <w:t xml:space="preserve"> </w:t>
+      </w:r>
+      <w:r>
+        <w:rPr>
+          <w:sz w:val="22"/>
+        </w:rPr>
+        <w:t>Medium</w:t>
+      </w:r>
+      <w:r>
+        <w:rPr>
+          <w:sz w:val="22"/>
+        </w:rPr>
+        <w:t xml:space="preserve">, </w:t>
+      </w:r>
+      <w:r>
+        <w:rPr>
+          <w:sz w:val="22"/>
+        </w:rPr>
+        <w:t>What is Feature Scaling and Why Does Machine Learning Need It?</w:t>
+      </w:r>
+      <w:r>
+        <w:rPr>
+          <w:sz w:val="22"/>
+        </w:rPr>
+        <w:t>, 202</w:t>
+      </w:r>
+      <w:r>
+        <w:rPr>
+          <w:sz w:val="22"/>
+        </w:rPr>
+        <w:t>3</w:t>
+      </w:r>
+      <w:r>
+        <w:rPr>
+          <w:sz w:val="22"/>
+        </w:rPr>
+        <w:t xml:space="preserve">. [Online]. Available: </w:t>
+      </w:r>
+      <w:r>
+        <w:rPr>
+          <w:sz w:val="22"/>
+        </w:rPr>
+        <w:t>https://medium.com/@shivanipickl/what-is-feature-scaling-and-why-does-machine-learning-need-it-104eedebb1c9</w:t>
+      </w:r>
+      <w:r>
+        <w:rPr>
+          <w:sz w:val="22"/>
+        </w:rPr>
+        <w:t xml:space="preserve"> [Accessed </w:t>
+      </w:r>
+      <w:r>
+        <w:rPr>
+          <w:sz w:val="22"/>
+        </w:rPr>
+        <w:t>Mar</w:t>
+      </w:r>
+      <w:r>
+        <w:rPr>
+          <w:sz w:val="22"/>
+        </w:rPr>
+        <w:t xml:space="preserve">. </w:t>
+      </w:r>
+      <w:r>
+        <w:rPr>
+          <w:sz w:val="22"/>
+        </w:rPr>
+        <w:t>21</w:t>
+      </w:r>
+      <w:r>
+        <w:rPr>
+          <w:sz w:val="22"/>
+        </w:rPr>
+        <w:t>, 202</w:t>
+      </w:r>
+      <w:r>
+        <w:rPr>
+          <w:sz w:val="22"/>
+        </w:rPr>
+        <w:t>5</w:t>
+      </w:r>
+      <w:r>
+        <w:rPr>
+          <w:sz w:val="22"/>
+        </w:rPr>
+        <w:t>].</w:t>
+      </w:r>
     </w:p>
     <w:sectPr>
       <w:type w:val="continuous"/>
@@ -8351,7 +11590,6 @@
   <w:style w:type="character" w:default="1" w:styleId="a0">
     <w:name w:val="Default Paragraph Font"/>
     <w:uiPriority w:val="1"/>
-    <w:semiHidden/>
     <w:unhideWhenUsed/>
   </w:style>
   <w:style w:type="table" w:default="1" w:styleId="a1">

--- a/FYP_FinalReport.docx
+++ b/FYP_FinalReport.docx
@@ -4,8 +4,8 @@
   <w:body>
     <w:bookmarkStart w:id="0" w:name="_Hlk144200572" w:displacedByCustomXml="next"/>
     <w:bookmarkEnd w:id="0" w:displacedByCustomXml="next"/>
-    <w:bookmarkStart w:id="1" w:name="_Toc79242441" w:displacedByCustomXml="next"/>
-    <w:bookmarkStart w:id="2" w:name="_Toc98852976" w:displacedByCustomXml="next"/>
+    <w:bookmarkStart w:id="1" w:name="_Toc98852976" w:displacedByCustomXml="next"/>
+    <w:bookmarkStart w:id="2" w:name="_Toc79242441" w:displacedByCustomXml="next"/>
     <w:sdt>
       <w:sdtPr>
         <w:id w:val="1511718633"/>
@@ -297,7 +297,25 @@
               <w:spacing w:val="-3"/>
               <w:szCs w:val="24"/>
             </w:rPr>
-            <w:t xml:space="preserve"> (Honours)</w:t>
+            <w:t xml:space="preserve"> (</w:t>
+          </w:r>
+          <w:proofErr w:type="spellStart"/>
+          <w:r>
+            <w:rPr>
+              <w:b/>
+              <w:spacing w:val="-3"/>
+              <w:szCs w:val="24"/>
+            </w:rPr>
+            <w:t>Honours</w:t>
+          </w:r>
+          <w:proofErr w:type="spellEnd"/>
+          <w:r>
+            <w:rPr>
+              <w:b/>
+              <w:spacing w:val="-3"/>
+              <w:szCs w:val="24"/>
+            </w:rPr>
+            <w:t>)</w:t>
           </w:r>
         </w:p>
         <w:p>
@@ -558,7 +576,15 @@
             <w:t xml:space="preserve"> </w:t>
           </w:r>
           <w:r>
-            <w:t>(list what u did in the prj)</w:t>
+            <w:t xml:space="preserve">(list what u did in the </w:t>
+          </w:r>
+          <w:proofErr w:type="spellStart"/>
+          <w:r>
+            <w:t>prj</w:t>
+          </w:r>
+          <w:proofErr w:type="spellEnd"/>
+          <w:r>
+            <w:t>)</w:t>
           </w:r>
           <w:bookmarkEnd w:id="3"/>
         </w:p>
@@ -569,6 +595,7 @@
               <w:szCs w:val="24"/>
             </w:rPr>
           </w:pPr>
+          <w:proofErr w:type="spellStart"/>
           <w:r>
             <w:rPr>
               <w:rFonts w:hint="eastAsia"/>
@@ -578,6 +605,7 @@
           <w:r>
             <w:t>d</w:t>
           </w:r>
+          <w:proofErr w:type="spellEnd"/>
         </w:p>
         <w:p>
           <w:pPr>
@@ -2777,7 +2805,21 @@
             <w:rPr>
               <w:szCs w:val="24"/>
             </w:rPr>
-            <w:t>Fill the missing values on “SkinThickness”</w:t>
+            <w:t>Fill the missing values on “</w:t>
+          </w:r>
+          <w:proofErr w:type="spellStart"/>
+          <w:r>
+            <w:rPr>
+              <w:szCs w:val="24"/>
+            </w:rPr>
+            <w:t>SkinThickness</w:t>
+          </w:r>
+          <w:proofErr w:type="spellEnd"/>
+          <w:r>
+            <w:rPr>
+              <w:szCs w:val="24"/>
+            </w:rPr>
+            <w:t>”</w:t>
           </w:r>
           <w:r>
             <w:rPr>
@@ -3682,7 +3724,23 @@
           <w:sz w:val="28"/>
           <w:szCs w:val="36"/>
         </w:rPr>
-        <w:t>(background of the prj)</w:t>
+        <w:t xml:space="preserve">(background of the </w:t>
+      </w:r>
+      <w:proofErr w:type="spellStart"/>
+      <w:r>
+        <w:rPr>
+          <w:sz w:val="28"/>
+          <w:szCs w:val="36"/>
+        </w:rPr>
+        <w:t>prj</w:t>
+      </w:r>
+      <w:proofErr w:type="spellEnd"/>
+      <w:r>
+        <w:rPr>
+          <w:sz w:val="28"/>
+          <w:szCs w:val="36"/>
+        </w:rPr>
+        <w:t>)</w:t>
       </w:r>
       <w:r>
         <w:rPr>
@@ -3958,7 +4016,21 @@
         <w:rPr>
           <w:szCs w:val="24"/>
         </w:rPr>
-        <w:t xml:space="preserve"> (what do you want to achieved in this project? (e.g. proof that xx is more better / try to used another method that is rarely used in research paper to see the result is better or not)</w:t>
+        <w:t xml:space="preserve"> (what do you want to achieved in this project? (e.g. proof that xx is more better / try to </w:t>
+      </w:r>
+      <w:proofErr w:type="spellStart"/>
+      <w:r>
+        <w:rPr>
+          <w:szCs w:val="24"/>
+        </w:rPr>
+        <w:t>used</w:t>
+      </w:r>
+      <w:proofErr w:type="spellEnd"/>
+      <w:r>
+        <w:rPr>
+          <w:szCs w:val="24"/>
+        </w:rPr>
+        <w:t xml:space="preserve"> another method that is rarely used in research paper to see the result is better or not)</w:t>
       </w:r>
       <w:bookmarkEnd w:id="12"/>
     </w:p>
@@ -4073,7 +4145,15 @@
         <w:spacing w:after="0"/>
       </w:pPr>
       <w:r>
-        <w:t>Before the widespread of Gradient Boosting, there were studies based on traditional machine learning algorithms to do the classification task. For example, Abdillah and Suwarno [22] used a Support Vector Machine to predict Diabetes in 2016.</w:t>
+        <w:t xml:space="preserve">Before the widespread of Gradient Boosting, there were studies based on traditional machine learning algorithms to do the classification task. For example, Abdillah and </w:t>
+      </w:r>
+      <w:proofErr w:type="spellStart"/>
+      <w:r>
+        <w:t>Suwarno</w:t>
+      </w:r>
+      <w:proofErr w:type="spellEnd"/>
+      <w:r>
+        <w:t xml:space="preserve"> [22] used a Support Vector Machine to predict Diabetes in 2016.</w:t>
       </w:r>
     </w:p>
     <w:p>
@@ -4089,7 +4169,31 @@
         <w:spacing w:after="0"/>
       </w:pPr>
       <w:r>
-        <w:t>Tasin et al. [23] proposed a method based on eXtreme Gradient Boosting (XGBoost) on the Pima Indian Diabetes dataset. XGBoost is a robust machine-learning algorithm good at classification and regression tasks. In the preprocessing, they used ADASYN to process the class imbalance problem. In addition, they merged the extra dataset called the RTML private dataset with the Pima Indian Diabetes dataset. They replaced the missing values of features besides Insulin and Age with the mean value. Moreover, they used Polynomial Regression, a form of regression analysis, to model the relationship between input variables (x) and output variables (y) by fitting a polynomial equation to the data [24] to predict the missing value of Insulin. It is noted that some research on Diabetes prediction had also used Polynomial Regression to predict the missing values and brought gains to the experiment results. For example, Aditya Shastry et al. [25] applied polynomial regression to predict the missing value of the features in data preprocessing, which improved model performance. This method gave them 81% accuracy and an AUC of .84.</w:t>
+        <w:t xml:space="preserve">Tasin et al. [23] proposed a method based on </w:t>
+      </w:r>
+      <w:proofErr w:type="spellStart"/>
+      <w:r>
+        <w:t>eXtreme</w:t>
+      </w:r>
+      <w:proofErr w:type="spellEnd"/>
+      <w:r>
+        <w:t xml:space="preserve"> Gradient Boosting (</w:t>
+      </w:r>
+      <w:proofErr w:type="spellStart"/>
+      <w:r>
+        <w:t>XGBoost</w:t>
+      </w:r>
+      <w:proofErr w:type="spellEnd"/>
+      <w:r>
+        <w:t xml:space="preserve">) on the Pima Indian Diabetes dataset. </w:t>
+      </w:r>
+      <w:proofErr w:type="spellStart"/>
+      <w:r>
+        <w:t>XGBoost</w:t>
+      </w:r>
+      <w:proofErr w:type="spellEnd"/>
+      <w:r>
+        <w:t xml:space="preserve"> is a robust machine-learning algorithm good at classification and regression tasks. In the preprocessing, they used ADASYN to process the class imbalance problem. In addition, they merged the extra dataset called the RTML private dataset with the Pima Indian Diabetes dataset. They replaced the missing values of features besides Insulin and Age with the mean value. Moreover, they used Polynomial Regression, a form of regression analysis, to model the relationship between input variables (x) and output variables (y) by fitting a polynomial equation to the data [24] to predict the missing value of Insulin. It is noted that some research on Diabetes prediction had also used Polynomial Regression to predict the missing values and brought gains to the experiment results. For example, Aditya Shastry et al. [25] applied polynomial regression to predict the missing value of the features in data preprocessing, which improved model performance. This method gave them 81% accuracy and an AUC of .84.</w:t>
       </w:r>
     </w:p>
     <w:p>
@@ -4097,7 +4201,39 @@
         <w:spacing w:after="0"/>
       </w:pPr>
       <w:r>
-        <w:t>Qin et al. [26] proposed a method based on CatBoost on the 2013-2014 NHANES dataset. In the preprocessing, they used ADASYN and One-Hot encoding to solve the class imbalance and categorical features, respectively. Also, they compared five machine learning models, which were XGBoost, CatBoost, Support Vector Machine. Random Forest and Logistic Regression, of which CatBoost performs well with 82.1% accuracy and an AUC of 0.83.</w:t>
+        <w:t xml:space="preserve">Qin et al. [26] proposed a method based on </w:t>
+      </w:r>
+      <w:proofErr w:type="spellStart"/>
+      <w:r>
+        <w:t>CatBoost</w:t>
+      </w:r>
+      <w:proofErr w:type="spellEnd"/>
+      <w:r>
+        <w:t xml:space="preserve"> on the 2013-2014 NHANES dataset. In the preprocessing, they used ADASYN and One-Hot encoding to solve the class imbalance and categorical features, respectively. Also, they compared five machine learning models, which were </w:t>
+      </w:r>
+      <w:proofErr w:type="spellStart"/>
+      <w:r>
+        <w:t>XGBoost</w:t>
+      </w:r>
+      <w:proofErr w:type="spellEnd"/>
+      <w:r>
+        <w:t xml:space="preserve">, </w:t>
+      </w:r>
+      <w:proofErr w:type="spellStart"/>
+      <w:r>
+        <w:t>CatBoost</w:t>
+      </w:r>
+      <w:proofErr w:type="spellEnd"/>
+      <w:r>
+        <w:t xml:space="preserve">, Support Vector Machine. Random Forest and Logistic Regression, of which </w:t>
+      </w:r>
+      <w:proofErr w:type="spellStart"/>
+      <w:r>
+        <w:t>CatBoost</w:t>
+      </w:r>
+      <w:proofErr w:type="spellEnd"/>
+      <w:r>
+        <w:t xml:space="preserve"> performs well with 82.1% accuracy and an AUC of 0.83.</w:t>
       </w:r>
       <w:r>
         <w:br w:type="page"/>
@@ -4159,6 +4295,7 @@
         </w:rPr>
       </w:pPr>
       <w:bookmarkStart w:id="16" w:name="_Toc193140578"/>
+      <w:proofErr w:type="spellStart"/>
       <w:r>
         <w:rPr>
           <w:lang w:val="en-US"/>
@@ -4166,10 +4303,24 @@
         <w:t>XGBoost</w:t>
       </w:r>
       <w:bookmarkEnd w:id="16"/>
-    </w:p>
-    <w:p>
-      <w:r>
-        <w:t>XGBoost is an ensemble machine learning algorithm based on the gradient boosting framework and decision tree to process the tasks like classification and regression [28]. In other words, it is an optimized gradient boosting framework and is widely used in competitions like Kaggle. The main feature of XGBoost is that it provides higher performance and speed to handle large datasets because of parallel processing. Also, it can learn and handle the missing values during the training to save time for preprocessing, which is suitable for situations in which datasets have many missing values.</w:t>
+      <w:proofErr w:type="spellEnd"/>
+    </w:p>
+    <w:p>
+      <w:proofErr w:type="spellStart"/>
+      <w:r>
+        <w:t>XGBoost</w:t>
+      </w:r>
+      <w:proofErr w:type="spellEnd"/>
+      <w:r>
+        <w:t xml:space="preserve"> is an ensemble machine learning algorithm based on the gradient boosting framework and decision tree to process the tasks like classification and regression [28]. In other words, it is an optimized gradient boosting framework and is widely used in competitions like Kaggle. The main feature of </w:t>
+      </w:r>
+      <w:proofErr w:type="spellStart"/>
+      <w:r>
+        <w:t>XGBoost</w:t>
+      </w:r>
+      <w:proofErr w:type="spellEnd"/>
+      <w:r>
+        <w:t xml:space="preserve"> is that it provides higher performance and speed to handle large datasets because of parallel processing. Also, it can learn and handle the missing values during the training to save time for preprocessing, which is suitable for situations in which datasets have many missing values.</w:t>
       </w:r>
     </w:p>
     <w:p>
@@ -4180,6 +4331,7 @@
         </w:rPr>
       </w:pPr>
       <w:bookmarkStart w:id="17" w:name="_Toc193140579"/>
+      <w:proofErr w:type="spellStart"/>
       <w:r>
         <w:rPr>
           <w:lang w:val="en-US"/>
@@ -4187,10 +4339,56 @@
         <w:t>CatBoost</w:t>
       </w:r>
       <w:bookmarkEnd w:id="17"/>
-    </w:p>
-    <w:p>
-      <w:r>
-        <w:t>CatBoost is a machine learning algorithm based on a gradient boosting framework and decision tree, similar to XGBoost. Compared with XGBoost, CatBoost is better at handling categorical features because it uses ordered encoding to encode categorical variables [29], which can handle overfitting and improve the model performance. In addition, Hancock and Khoshgoftaar [30] commented that CatBoost is good at processing categorical and heterogeneous data. Therefore, it is suitable for datasets with categorical features.</w:t>
+      <w:proofErr w:type="spellEnd"/>
+    </w:p>
+    <w:p>
+      <w:proofErr w:type="spellStart"/>
+      <w:r>
+        <w:t>CatBoost</w:t>
+      </w:r>
+      <w:proofErr w:type="spellEnd"/>
+      <w:r>
+        <w:t xml:space="preserve"> is a machine learning algorithm based on a gradient boosting framework and decision tree, similar to </w:t>
+      </w:r>
+      <w:proofErr w:type="spellStart"/>
+      <w:r>
+        <w:t>XGBoost</w:t>
+      </w:r>
+      <w:proofErr w:type="spellEnd"/>
+      <w:r>
+        <w:t xml:space="preserve">. Compared with </w:t>
+      </w:r>
+      <w:proofErr w:type="spellStart"/>
+      <w:r>
+        <w:t>XGBoost</w:t>
+      </w:r>
+      <w:proofErr w:type="spellEnd"/>
+      <w:r>
+        <w:t xml:space="preserve">, </w:t>
+      </w:r>
+      <w:proofErr w:type="spellStart"/>
+      <w:r>
+        <w:t>CatBoost</w:t>
+      </w:r>
+      <w:proofErr w:type="spellEnd"/>
+      <w:r>
+        <w:t xml:space="preserve"> is better at handling categorical features because it uses ordered encoding to encode categorical variables [29], which can handle overfitting and improve the model performance. In addition, Hancock and </w:t>
+      </w:r>
+      <w:proofErr w:type="spellStart"/>
+      <w:r>
+        <w:t>Khoshgoftaar</w:t>
+      </w:r>
+      <w:proofErr w:type="spellEnd"/>
+      <w:r>
+        <w:t xml:space="preserve"> [30] commented that </w:t>
+      </w:r>
+      <w:proofErr w:type="spellStart"/>
+      <w:r>
+        <w:t>CatBoost</w:t>
+      </w:r>
+      <w:proofErr w:type="spellEnd"/>
+      <w:r>
+        <w:t xml:space="preserve"> is good at processing categorical and heterogeneous data. Therefore, it is suitable for datasets with categorical features.</w:t>
       </w:r>
       <w:r>
         <w:br w:type="page"/>
@@ -4273,7 +4471,15 @@
         <w:t>Proposed Framework</w:t>
       </w:r>
       <w:r>
-        <w:t xml:space="preserve"> (My proposed framework (how it works) ; why choose that component in the proposed framework?(e.g. improve acc? / </w:t>
+        <w:t xml:space="preserve"> (My proposed framework (how it works) ; why choose that component in the proposed framework?(e.g. improve </w:t>
+      </w:r>
+      <w:proofErr w:type="spellStart"/>
+      <w:r>
+        <w:t>acc</w:t>
+      </w:r>
+      <w:proofErr w:type="spellEnd"/>
+      <w:r>
+        <w:t xml:space="preserve">? / </w:t>
       </w:r>
       <w:r>
         <w:t>Convenient</w:t>
@@ -4310,10 +4516,7 @@
         <w:t>2</w:t>
       </w:r>
       <w:r>
-        <w:t xml:space="preserve">: </w:t>
-      </w:r>
-      <w:r>
-        <w:t>Proposed Framework</w:t>
+        <w:t>: Proposed Framework</w:t>
       </w:r>
     </w:p>
     <w:p>
@@ -4665,9 +4868,11 @@
             <w:tcW w:w="4148" w:type="dxa"/>
           </w:tcPr>
           <w:p>
+            <w:proofErr w:type="spellStart"/>
             <w:r>
               <w:t>SkinThickness</w:t>
             </w:r>
+            <w:proofErr w:type="spellEnd"/>
           </w:p>
         </w:tc>
       </w:tr>
@@ -4857,27 +5062,58 @@
       </w:r>
     </w:p>
     <w:p>
-      <w:r>
-        <w:t xml:space="preserve">BloodPressure: </w:t>
+      <w:proofErr w:type="spellStart"/>
+      <w:r>
+        <w:t>BloodPressure</w:t>
+      </w:r>
+      <w:proofErr w:type="spellEnd"/>
+      <w:r>
+        <w:t xml:space="preserve">: </w:t>
       </w:r>
       <w:r>
         <w:t>i</w:t>
       </w:r>
       <w:r>
-        <w:t>t means the heart beats and pumps blood into the arteries [8] that deliver oxygen and nutrients into the body. It is considered moderate if systolic and diastolic pressure are less than 120 and 80 [9]. In the dataset, BloodPressure used diastolic blood pressure as the unit to measure blood pressure. The median value of BloodPressure is 72, which means that the typical blood pressure level for the participants in the dataset is relatively normal. Several organizations explored the relationship between blood pressure and Diabetes. For example, the probability of getting high pressure is higher than a person without Diabetes if a person has Diabetes [10].</w:t>
+        <w:t xml:space="preserve">t means the heart beats and pumps blood into the arteries [8] that deliver oxygen and nutrients into the body. It is considered moderate if systolic and diastolic pressure are less than 120 and 80 [9]. In the dataset, </w:t>
+      </w:r>
+      <w:proofErr w:type="spellStart"/>
+      <w:r>
+        <w:t>BloodPressure</w:t>
+      </w:r>
+      <w:proofErr w:type="spellEnd"/>
+      <w:r>
+        <w:t xml:space="preserve"> used diastolic blood pressure as the unit to measure blood pressure. The median value of </w:t>
+      </w:r>
+      <w:proofErr w:type="spellStart"/>
+      <w:r>
+        <w:t>BloodPressure</w:t>
+      </w:r>
+      <w:proofErr w:type="spellEnd"/>
+      <w:r>
+        <w:t xml:space="preserve"> is 72, which means that the typical blood pressure level for the participants in the dataset is relatively normal. Several organizations explored the relationship between blood pressure and Diabetes. For example, the probability of getting high pressure is higher than a person without Diabetes if a person has Diabetes [10].</w:t>
       </w:r>
     </w:p>
     <w:p>
       <w:bookmarkStart w:id="21" w:name="_Hlk193225807"/>
-      <w:r>
-        <w:t xml:space="preserve">SkinThickness: In general, it measures body fat on thighs and limbs. In the dataset, triceps (the back of the upper arm) </w:t>
+      <w:proofErr w:type="spellStart"/>
+      <w:r>
+        <w:t>SkinThickness</w:t>
+      </w:r>
+      <w:proofErr w:type="spellEnd"/>
+      <w:r>
+        <w:t xml:space="preserve">: In general, it measures body fat on thighs and limbs. In the dataset, triceps (the back of the upper arm) </w:t>
       </w:r>
       <w:r>
         <w:t>was</w:t>
       </w:r>
       <w:r>
-        <w:t xml:space="preserve"> used to estimate the body fat. The average triceps skin thickness of human and women are 18.7 ± 8.5 mm and 23.6 ± 7.5 mm respectively [11]. It is noteworthy that all the participants in the dataset are females and the median value of SkinThickness</w:t>
-      </w:r>
+        <w:t xml:space="preserve"> used to estimate the body fat. The average triceps skin thickness of human and women are 18.7 ± 8.5 mm and 23.6 ± 7.5 mm respectively [11]. It is noteworthy that all the participants in the dataset are females and the median value of </w:t>
+      </w:r>
+      <w:proofErr w:type="spellStart"/>
+      <w:r>
+        <w:t>SkinThickness</w:t>
+      </w:r>
+      <w:proofErr w:type="spellEnd"/>
       <w:r>
         <w:t xml:space="preserve"> before preprocessing</w:t>
       </w:r>
@@ -4888,7 +5124,15 @@
         <w:t xml:space="preserve"> mm</w:t>
       </w:r>
       <w:r>
-        <w:t>, which is similar to the measurement on triceps skin thickness above. In addition, Särnblad et al [12] found that the skin thickness with a person with Diabetes is higher than a health person, even they have a similar BMI.</w:t>
+        <w:t xml:space="preserve">, which is similar to the measurement on triceps skin thickness above. In addition, </w:t>
+      </w:r>
+      <w:proofErr w:type="spellStart"/>
+      <w:r>
+        <w:t>Särnblad</w:t>
+      </w:r>
+      <w:proofErr w:type="spellEnd"/>
+      <w:r>
+        <w:t xml:space="preserve"> et al [12] found that the skin thickness with a person with Diabetes is higher than a health person, even they have a similar BMI.</w:t>
       </w:r>
     </w:p>
     <w:p>
@@ -5634,26 +5878,724 @@
       </w:r>
     </w:p>
     <w:p>
+      <w:pPr>
+        <w:pStyle w:val="2"/>
+      </w:pPr>
+      <w:bookmarkStart w:id="25" w:name="_Toc193140585"/>
+      <w:r>
+        <w:t>Data Preprocessing on Pima Indian Diabetes dataset:</w:t>
+      </w:r>
+      <w:bookmarkEnd w:id="25"/>
+    </w:p>
+    <w:p>
+      <w:r>
+        <w:drawing>
+          <wp:inline distT="0" distB="0" distL="0" distR="0" wp14:anchorId="36ED4345" wp14:editId="473A7ACB">
+            <wp:extent cx="5274310" cy="2602230"/>
+            <wp:effectExtent l="0" t="0" r="2540" b="7620"/>
+            <wp:docPr id="1894125189" name="圖片 1"/>
+            <wp:cNvGraphicFramePr>
+              <a:graphicFrameLocks xmlns:a="http://schemas.openxmlformats.org/drawingml/2006/main" noChangeAspect="1"/>
+            </wp:cNvGraphicFramePr>
+            <a:graphic xmlns:a="http://schemas.openxmlformats.org/drawingml/2006/main">
+              <a:graphicData uri="http://schemas.openxmlformats.org/drawingml/2006/picture">
+                <pic:pic xmlns:pic="http://schemas.openxmlformats.org/drawingml/2006/picture">
+                  <pic:nvPicPr>
+                    <pic:cNvPr id="1894125189" name=""/>
+                    <pic:cNvPicPr/>
+                  </pic:nvPicPr>
+                  <pic:blipFill>
+                    <a:blip r:embed="rId12"/>
+                    <a:stretch>
+                      <a:fillRect/>
+                    </a:stretch>
+                  </pic:blipFill>
+                  <pic:spPr>
+                    <a:xfrm>
+                      <a:off x="0" y="0"/>
+                      <a:ext cx="5274310" cy="2602230"/>
+                    </a:xfrm>
+                    <a:prstGeom prst="rect">
+                      <a:avLst/>
+                    </a:prstGeom>
+                  </pic:spPr>
+                </pic:pic>
+              </a:graphicData>
+            </a:graphic>
+          </wp:inline>
+        </w:drawing>
+      </w:r>
+      <w:r>
+        <w:t xml:space="preserve"> </w:t>
+      </w:r>
+    </w:p>
+    <w:p>
+      <w:pPr>
+        <w:jc w:val="center"/>
+      </w:pPr>
       <w:r>
         <w:rPr>
           <w:rFonts w:hint="eastAsia"/>
         </w:rPr>
-        <w:t>xx</w:t>
-      </w:r>
-    </w:p>
-    <w:p>
-      <w:pPr>
-        <w:pStyle w:val="2"/>
-      </w:pPr>
-      <w:bookmarkStart w:id="25" w:name="_Toc193140585"/>
-      <w:r>
-        <w:t>Data Preprocessing on Pima Indian Diabetes dataset:</w:t>
-      </w:r>
-      <w:bookmarkEnd w:id="25"/>
-    </w:p>
-    <w:p>
-      <w:r>
-        <w:t xml:space="preserve">The </w:t>
+        <w:t>Figure 3: Information of Pima Indian Diabetes dataset</w:t>
+      </w:r>
+    </w:p>
+    <w:p>
+      <w:pPr>
+        <w:jc w:val="center"/>
+      </w:pPr>
+      <w:r>
+        <w:drawing>
+          <wp:inline distT="0" distB="0" distL="0" distR="0" wp14:anchorId="0F53B3CA" wp14:editId="4A60C421">
+            <wp:extent cx="3475021" cy="1251596"/>
+            <wp:effectExtent l="0" t="0" r="0" b="5715"/>
+            <wp:docPr id="2080605066" name="圖片 1"/>
+            <wp:cNvGraphicFramePr>
+              <a:graphicFrameLocks xmlns:a="http://schemas.openxmlformats.org/drawingml/2006/main" noChangeAspect="1"/>
+            </wp:cNvGraphicFramePr>
+            <a:graphic xmlns:a="http://schemas.openxmlformats.org/drawingml/2006/main">
+              <a:graphicData uri="http://schemas.openxmlformats.org/drawingml/2006/picture">
+                <pic:pic xmlns:pic="http://schemas.openxmlformats.org/drawingml/2006/picture">
+                  <pic:nvPicPr>
+                    <pic:cNvPr id="2080605066" name="圖片 1"/>
+                    <pic:cNvPicPr/>
+                  </pic:nvPicPr>
+                  <pic:blipFill>
+                    <a:blip r:embed="rId13">
+                      <a:extLst>
+                        <a:ext uri="{28A0092B-C50C-407E-A947-70E740481C1C}">
+                          <a14:useLocalDpi xmlns:a14="http://schemas.microsoft.com/office/drawing/2010/main" val="0"/>
+                        </a:ext>
+                      </a:extLst>
+                    </a:blip>
+                    <a:stretch>
+                      <a:fillRect/>
+                    </a:stretch>
+                  </pic:blipFill>
+                  <pic:spPr>
+                    <a:xfrm>
+                      <a:off x="0" y="0"/>
+                      <a:ext cx="3475021" cy="1251596"/>
+                    </a:xfrm>
+                    <a:prstGeom prst="rect">
+                      <a:avLst/>
+                    </a:prstGeom>
+                  </pic:spPr>
+                </pic:pic>
+              </a:graphicData>
+            </a:graphic>
+          </wp:inline>
+        </w:drawing>
+      </w:r>
+    </w:p>
+    <w:p>
+      <w:pPr>
+        <w:jc w:val="center"/>
+        <w:rPr>
+          <w:rFonts w:hint="eastAsia"/>
+        </w:rPr>
+      </w:pPr>
+      <w:r>
+        <w:rPr>
+          <w:rFonts w:hint="eastAsia"/>
+        </w:rPr>
+        <w:t xml:space="preserve">Figure </w:t>
+      </w:r>
+      <w:r>
+        <w:rPr>
+          <w:rFonts w:hint="eastAsia"/>
+        </w:rPr>
+        <w:t>4</w:t>
+      </w:r>
+      <w:r>
+        <w:rPr>
+          <w:rFonts w:hint="eastAsia"/>
+        </w:rPr>
+        <w:t xml:space="preserve">: </w:t>
+      </w:r>
+      <w:r>
+        <w:rPr>
+          <w:rFonts w:hint="eastAsia"/>
+        </w:rPr>
+        <w:t>Missing value</w:t>
+      </w:r>
+      <w:r>
+        <w:rPr>
+          <w:rFonts w:hint="eastAsia"/>
+        </w:rPr>
+        <w:t xml:space="preserve"> count on</w:t>
+      </w:r>
+      <w:r>
+        <w:rPr>
+          <w:rFonts w:hint="eastAsia"/>
+        </w:rPr>
+        <w:t xml:space="preserve"> </w:t>
+      </w:r>
+      <w:r>
+        <w:rPr>
+          <w:rFonts w:hint="eastAsia"/>
+        </w:rPr>
+        <w:t xml:space="preserve">the </w:t>
+      </w:r>
+      <w:r>
+        <w:rPr>
+          <w:rFonts w:hint="eastAsia"/>
+        </w:rPr>
+        <w:t>Pima Indian Diabetes dataset</w:t>
+      </w:r>
+    </w:p>
+    <w:p>
+      <w:r>
+        <w:rPr>
+          <w:rFonts w:hint="eastAsia"/>
+        </w:rPr>
+        <w:t>I</w:t>
+      </w:r>
+      <w:r>
+        <w:t xml:space="preserve">n Fig. </w:t>
+      </w:r>
+      <w:r>
+        <w:rPr>
+          <w:rFonts w:hint="eastAsia"/>
+        </w:rPr>
+        <w:t xml:space="preserve">3, </w:t>
+      </w:r>
+      <w:r>
+        <w:rPr>
+          <w:rFonts w:hint="eastAsia"/>
+        </w:rPr>
+        <w:t>a total of 768 entries collected in the dataset and</w:t>
+      </w:r>
+      <w:r>
+        <w:rPr>
+          <w:rFonts w:hint="eastAsia"/>
+        </w:rPr>
+        <w:t xml:space="preserve"> </w:t>
+      </w:r>
+      <w:r>
+        <w:rPr>
+          <w:rFonts w:hint="eastAsia"/>
+        </w:rPr>
+        <w:t>it</w:t>
+      </w:r>
+      <w:r>
+        <w:rPr>
+          <w:rFonts w:hint="eastAsia"/>
+        </w:rPr>
+        <w:t xml:space="preserve"> </w:t>
+      </w:r>
+      <w:r>
+        <w:t>includes</w:t>
+      </w:r>
+      <w:r>
+        <w:rPr>
+          <w:rFonts w:hint="eastAsia"/>
+        </w:rPr>
+        <w:t xml:space="preserve"> 8 features and the target variable. In addition, some features like </w:t>
+      </w:r>
+      <w:r>
+        <w:t>“</w:t>
+      </w:r>
+      <w:r>
+        <w:rPr>
+          <w:rFonts w:hint="eastAsia"/>
+        </w:rPr>
+        <w:t>Glucose</w:t>
+      </w:r>
+      <w:r>
+        <w:t>”</w:t>
+      </w:r>
+      <w:r>
+        <w:rPr>
+          <w:rFonts w:hint="eastAsia"/>
+        </w:rPr>
+        <w:t xml:space="preserve"> and </w:t>
+      </w:r>
+      <w:r>
+        <w:t>“</w:t>
+      </w:r>
+      <w:proofErr w:type="spellStart"/>
+      <w:r>
+        <w:rPr>
+          <w:rFonts w:hint="eastAsia"/>
+        </w:rPr>
+        <w:t>BloodPressure</w:t>
+      </w:r>
+      <w:proofErr w:type="spellEnd"/>
+      <w:r>
+        <w:t>”</w:t>
+      </w:r>
+      <w:r>
+        <w:rPr>
+          <w:rFonts w:hint="eastAsia"/>
+        </w:rPr>
+        <w:t xml:space="preserve"> exist the missing values</w:t>
+      </w:r>
+      <w:r>
+        <w:rPr>
+          <w:rFonts w:hint="eastAsia"/>
+        </w:rPr>
+        <w:t xml:space="preserve"> in Fig. 4</w:t>
+      </w:r>
+      <w:r>
+        <w:rPr>
+          <w:rFonts w:hint="eastAsia"/>
+        </w:rPr>
+        <w:t xml:space="preserve">, in which </w:t>
+      </w:r>
+      <w:r>
+        <w:t>“</w:t>
+      </w:r>
+      <w:proofErr w:type="spellStart"/>
+      <w:r>
+        <w:rPr>
+          <w:rFonts w:hint="eastAsia"/>
+        </w:rPr>
+        <w:t>SkinThickness</w:t>
+      </w:r>
+      <w:proofErr w:type="spellEnd"/>
+      <w:r>
+        <w:t>”</w:t>
+      </w:r>
+      <w:r>
+        <w:rPr>
+          <w:rFonts w:hint="eastAsia"/>
+        </w:rPr>
+        <w:t xml:space="preserve"> and </w:t>
+      </w:r>
+      <w:r>
+        <w:t>“</w:t>
+      </w:r>
+      <w:r>
+        <w:rPr>
+          <w:rFonts w:hint="eastAsia"/>
+        </w:rPr>
+        <w:t>Insulin</w:t>
+      </w:r>
+      <w:r>
+        <w:t>”</w:t>
+      </w:r>
+      <w:r>
+        <w:rPr>
+          <w:rFonts w:hint="eastAsia"/>
+        </w:rPr>
+        <w:t xml:space="preserve"> have 227 </w:t>
+      </w:r>
+      <w:r>
+        <w:rPr>
+          <w:rFonts w:hint="eastAsia"/>
+        </w:rPr>
+        <w:t>(</w:t>
+      </w:r>
+      <w:r>
+        <w:t xml:space="preserve">approximately </w:t>
+      </w:r>
+      <w:r>
+        <w:rPr>
+          <w:rFonts w:hint="eastAsia"/>
+        </w:rPr>
+        <w:t>30</w:t>
+      </w:r>
+      <w:r>
+        <w:t>% of</w:t>
+      </w:r>
+      <w:r>
+        <w:rPr>
+          <w:rFonts w:hint="eastAsia"/>
+        </w:rPr>
+        <w:t xml:space="preserve"> total entries in the</w:t>
+      </w:r>
+      <w:r>
+        <w:t xml:space="preserve"> </w:t>
+      </w:r>
+      <w:r>
+        <w:rPr>
+          <w:rFonts w:hint="eastAsia"/>
+        </w:rPr>
+        <w:t>dataset)</w:t>
+      </w:r>
+      <w:r>
+        <w:rPr>
+          <w:rFonts w:hint="eastAsia"/>
+        </w:rPr>
+        <w:t xml:space="preserve"> </w:t>
+      </w:r>
+      <w:r>
+        <w:rPr>
+          <w:rFonts w:hint="eastAsia"/>
+        </w:rPr>
+        <w:t xml:space="preserve">and </w:t>
+      </w:r>
+      <w:r>
+        <w:t>374 (</w:t>
+      </w:r>
+      <w:r>
+        <w:t xml:space="preserve">approximately </w:t>
+      </w:r>
+      <w:r>
+        <w:rPr>
+          <w:rFonts w:hint="eastAsia"/>
+        </w:rPr>
+        <w:t>49</w:t>
+      </w:r>
+      <w:r>
+        <w:t>% of</w:t>
+      </w:r>
+      <w:r>
+        <w:rPr>
+          <w:rFonts w:hint="eastAsia"/>
+        </w:rPr>
+        <w:t xml:space="preserve"> total entries in the</w:t>
+      </w:r>
+      <w:r>
+        <w:t xml:space="preserve"> </w:t>
+      </w:r>
+      <w:r>
+        <w:rPr>
+          <w:rFonts w:hint="eastAsia"/>
+        </w:rPr>
+        <w:t>dataset)</w:t>
+      </w:r>
+      <w:r>
+        <w:rPr>
+          <w:rFonts w:hint="eastAsia"/>
+        </w:rPr>
+        <w:t xml:space="preserve"> </w:t>
+      </w:r>
+      <w:r>
+        <w:rPr>
+          <w:rFonts w:hint="eastAsia"/>
+        </w:rPr>
+        <w:t>missing value respectively.</w:t>
+      </w:r>
+      <w:r>
+        <w:rPr>
+          <w:rFonts w:hint="eastAsia"/>
+        </w:rPr>
+        <w:t xml:space="preserve"> </w:t>
+      </w:r>
+      <w:r>
+        <w:rPr>
+          <w:rFonts w:hint="eastAsia"/>
+        </w:rPr>
+        <w:t xml:space="preserve">It is noted that there is no </w:t>
+      </w:r>
+      <w:r>
+        <w:rPr>
+          <w:rFonts w:hint="eastAsia"/>
+        </w:rPr>
+        <w:t>null value on the dataset</w:t>
+      </w:r>
+      <w:r>
+        <w:rPr>
+          <w:rFonts w:hint="eastAsia"/>
+        </w:rPr>
+        <w:t>.</w:t>
+      </w:r>
+      <w:r>
+        <w:rPr>
+          <w:rFonts w:hint="eastAsia"/>
+        </w:rPr>
+        <w:t xml:space="preserve"> To fill the missing values, the features </w:t>
+      </w:r>
+      <w:r>
+        <w:t>“</w:t>
+      </w:r>
+      <w:r>
+        <w:rPr>
+          <w:rFonts w:hint="eastAsia"/>
+        </w:rPr>
+        <w:t>Glucose</w:t>
+      </w:r>
+      <w:r>
+        <w:t>”</w:t>
+      </w:r>
+      <w:r>
+        <w:rPr>
+          <w:rFonts w:hint="eastAsia"/>
+        </w:rPr>
+        <w:t xml:space="preserve">, </w:t>
+      </w:r>
+      <w:r>
+        <w:t>“</w:t>
+      </w:r>
+      <w:proofErr w:type="spellStart"/>
+      <w:r>
+        <w:rPr>
+          <w:rFonts w:hint="eastAsia"/>
+        </w:rPr>
+        <w:t>BloodPressure</w:t>
+      </w:r>
+      <w:proofErr w:type="spellEnd"/>
+      <w:r>
+        <w:t>”</w:t>
+      </w:r>
+      <w:r>
+        <w:rPr>
+          <w:rFonts w:hint="eastAsia"/>
+        </w:rPr>
+        <w:t xml:space="preserve"> and </w:t>
+      </w:r>
+      <w:r>
+        <w:t>“</w:t>
+      </w:r>
+      <w:r>
+        <w:rPr>
+          <w:rFonts w:hint="eastAsia"/>
+        </w:rPr>
+        <w:t>BMI</w:t>
+      </w:r>
+      <w:r>
+        <w:t>”</w:t>
+      </w:r>
+      <w:r>
+        <w:rPr>
+          <w:rFonts w:hint="eastAsia"/>
+        </w:rPr>
+        <w:t xml:space="preserve"> will be filled by their mean value as they </w:t>
+      </w:r>
+      <w:r>
+        <w:rPr>
+          <w:rFonts w:hint="eastAsia"/>
+        </w:rPr>
+        <w:t>are minority</w:t>
+      </w:r>
+      <w:r>
+        <w:rPr>
+          <w:rFonts w:hint="eastAsia"/>
+        </w:rPr>
+        <w:t xml:space="preserve"> of missing values in the dataset.</w:t>
+      </w:r>
+      <w:r>
+        <w:rPr>
+          <w:rFonts w:hint="eastAsia"/>
+        </w:rPr>
+        <w:t xml:space="preserve"> For the features </w:t>
+      </w:r>
+      <w:r>
+        <w:t>“</w:t>
+      </w:r>
+      <w:proofErr w:type="spellStart"/>
+      <w:r>
+        <w:rPr>
+          <w:rFonts w:hint="eastAsia"/>
+        </w:rPr>
+        <w:t>SkinThickness</w:t>
+      </w:r>
+      <w:proofErr w:type="spellEnd"/>
+      <w:r>
+        <w:t>”</w:t>
+      </w:r>
+      <w:r>
+        <w:rPr>
+          <w:rFonts w:hint="eastAsia"/>
+        </w:rPr>
+        <w:t xml:space="preserve"> and </w:t>
+      </w:r>
+      <w:r>
+        <w:t>“</w:t>
+      </w:r>
+      <w:r>
+        <w:rPr>
+          <w:rFonts w:hint="eastAsia"/>
+        </w:rPr>
+        <w:t>Insulin</w:t>
+      </w:r>
+      <w:r>
+        <w:t>”</w:t>
+      </w:r>
+      <w:r>
+        <w:rPr>
+          <w:rFonts w:hint="eastAsia"/>
+        </w:rPr>
+        <w:t>, Polynomial Regression</w:t>
+      </w:r>
+      <w:r>
+        <w:rPr>
+          <w:rFonts w:hint="eastAsia"/>
+        </w:rPr>
+        <w:t xml:space="preserve"> is applied to </w:t>
+      </w:r>
+      <w:r>
+        <w:rPr>
+          <w:rFonts w:hint="eastAsia"/>
+        </w:rPr>
+        <w:t>predict the missing values and the</w:t>
+      </w:r>
+      <w:r>
+        <w:rPr>
+          <w:rFonts w:hint="eastAsia"/>
+        </w:rPr>
+        <w:t xml:space="preserve"> predicted</w:t>
+      </w:r>
+      <w:r>
+        <w:rPr>
+          <w:rFonts w:hint="eastAsia"/>
+        </w:rPr>
+        <w:t xml:space="preserve"> values will </w:t>
+      </w:r>
+      <w:r>
+        <w:rPr>
+          <w:rFonts w:hint="eastAsia"/>
+        </w:rPr>
+        <w:t>replace</w:t>
+      </w:r>
+      <w:r>
+        <w:rPr>
+          <w:rFonts w:hint="eastAsia"/>
+        </w:rPr>
+        <w:t xml:space="preserve"> </w:t>
+      </w:r>
+      <w:r>
+        <w:rPr>
+          <w:rFonts w:hint="eastAsia"/>
+        </w:rPr>
+        <w:t xml:space="preserve">with </w:t>
+      </w:r>
+      <w:r>
+        <w:rPr>
+          <w:rFonts w:hint="eastAsia"/>
+        </w:rPr>
+        <w:t>th</w:t>
+      </w:r>
+      <w:r>
+        <w:rPr>
+          <w:rFonts w:hint="eastAsia"/>
+        </w:rPr>
+        <w:t>em</w:t>
+      </w:r>
+      <w:r>
+        <w:rPr>
+          <w:rFonts w:hint="eastAsia"/>
+        </w:rPr>
+        <w:t>.</w:t>
+      </w:r>
+    </w:p>
+    <w:p>
+      <w:pPr>
+        <w:rPr>
+          <w:rFonts w:hint="eastAsia"/>
+        </w:rPr>
+      </w:pPr>
+      <w:r>
+        <w:rPr>
+          <w:rFonts w:hint="eastAsia"/>
+        </w:rPr>
+        <w:lastRenderedPageBreak/>
+        <w:t>In the beginning of</w:t>
+      </w:r>
+      <w:r>
+        <w:rPr>
+          <w:rFonts w:hint="eastAsia"/>
+        </w:rPr>
+        <w:t xml:space="preserve"> apply</w:t>
+      </w:r>
+      <w:r>
+        <w:rPr>
+          <w:rFonts w:hint="eastAsia"/>
+        </w:rPr>
+        <w:t>ing</w:t>
+      </w:r>
+      <w:r>
+        <w:rPr>
+          <w:rFonts w:hint="eastAsia"/>
+        </w:rPr>
+        <w:t xml:space="preserve"> the</w:t>
+      </w:r>
+      <w:r>
+        <w:rPr>
+          <w:rFonts w:hint="eastAsia"/>
+        </w:rPr>
+        <w:t xml:space="preserve"> </w:t>
+      </w:r>
+      <w:r>
+        <w:rPr>
+          <w:rFonts w:hint="eastAsia"/>
+        </w:rPr>
+        <w:t>Polynomial Regression</w:t>
+      </w:r>
+      <w:r>
+        <w:rPr>
+          <w:rFonts w:hint="eastAsia"/>
+        </w:rPr>
+        <w:t>,</w:t>
+      </w:r>
+      <w:r>
+        <w:rPr>
+          <w:rFonts w:hint="eastAsia"/>
+        </w:rPr>
+        <w:t xml:space="preserve"> </w:t>
+      </w:r>
+      <w:r>
+        <w:rPr>
+          <w:rFonts w:hint="eastAsia"/>
+        </w:rPr>
+        <w:t xml:space="preserve">the degree of the polynomial features </w:t>
+      </w:r>
+      <w:r>
+        <w:rPr>
+          <w:rFonts w:hint="eastAsia"/>
+        </w:rPr>
+        <w:t xml:space="preserve">is </w:t>
+      </w:r>
+      <w:r>
+        <w:t>set to 2 and a bias is not included in the polynomial features</w:t>
+      </w:r>
+      <w:r>
+        <w:rPr>
+          <w:rFonts w:hint="eastAsia"/>
+        </w:rPr>
+        <w:t xml:space="preserve">. </w:t>
+      </w:r>
+      <w:r>
+        <w:rPr>
+          <w:rFonts w:hint="eastAsia"/>
+        </w:rPr>
+        <w:t>Next</w:t>
+      </w:r>
+      <w:r>
+        <w:rPr>
+          <w:rFonts w:hint="eastAsia"/>
+        </w:rPr>
+        <w:t xml:space="preserve">, </w:t>
+      </w:r>
+      <w:r>
+        <w:rPr>
+          <w:rFonts w:hint="eastAsia"/>
+        </w:rPr>
+        <w:t xml:space="preserve">apply </w:t>
+      </w:r>
+      <w:proofErr w:type="spellStart"/>
+      <w:r>
+        <w:rPr>
+          <w:rFonts w:hint="eastAsia"/>
+        </w:rPr>
+        <w:t>fit_transform</w:t>
+      </w:r>
+      <w:proofErr w:type="spellEnd"/>
+      <w:r>
+        <w:rPr>
+          <w:rFonts w:hint="eastAsia"/>
+        </w:rPr>
+        <w:t xml:space="preserve"> on the features which are non-zero values to find out the </w:t>
+      </w:r>
+      <w:r>
+        <w:rPr>
+          <w:rFonts w:hint="eastAsia"/>
+        </w:rPr>
+        <w:t xml:space="preserve">metrics like mean value and standard </w:t>
+      </w:r>
+      <w:r>
+        <w:t>deviation</w:t>
+      </w:r>
+      <w:r>
+        <w:rPr>
+          <w:rFonts w:hint="eastAsia"/>
+        </w:rPr>
+        <w:t xml:space="preserve"> in overall </w:t>
+      </w:r>
+      <w:r>
+        <w:t>statistics</w:t>
       </w:r>
     </w:p>
     <w:p>
@@ -5678,6 +6620,7 @@
       <w:bookmarkEnd w:id="26"/>
     </w:p>
     <w:p>
+      <w:proofErr w:type="spellStart"/>
       <w:r>
         <w:t>S</w:t>
       </w:r>
@@ -5687,6 +6630,7 @@
         </w:rPr>
         <w:t>xx</w:t>
       </w:r>
+      <w:proofErr w:type="spellEnd"/>
     </w:p>
     <w:p>
       <w:pPr>
@@ -5731,7 +6675,23 @@
           <w:sz w:val="28"/>
           <w:szCs w:val="36"/>
         </w:rPr>
-        <w:t xml:space="preserve"> (list the result [acc/auc/precision..] / </w:t>
+        <w:t xml:space="preserve"> (list the result [acc/</w:t>
+      </w:r>
+      <w:proofErr w:type="spellStart"/>
+      <w:r>
+        <w:rPr>
+          <w:sz w:val="28"/>
+          <w:szCs w:val="36"/>
+        </w:rPr>
+        <w:t>auc</w:t>
+      </w:r>
+      <w:proofErr w:type="spellEnd"/>
+      <w:r>
+        <w:rPr>
+          <w:sz w:val="28"/>
+          <w:szCs w:val="36"/>
+        </w:rPr>
+        <w:t xml:space="preserve">/precision..] / </w:t>
       </w:r>
       <w:r>
         <w:rPr>
@@ -5823,7 +6783,23 @@
           <w:sz w:val="28"/>
           <w:szCs w:val="36"/>
         </w:rPr>
-        <w:t xml:space="preserve"> (summarize what u achieved in the prj &amp; any improvements / future work)</w:t>
+        <w:t xml:space="preserve"> (summarize what u achieved in the </w:t>
+      </w:r>
+      <w:proofErr w:type="spellStart"/>
+      <w:r>
+        <w:rPr>
+          <w:sz w:val="28"/>
+          <w:szCs w:val="36"/>
+        </w:rPr>
+        <w:t>prj</w:t>
+      </w:r>
+      <w:proofErr w:type="spellEnd"/>
+      <w:r>
+        <w:rPr>
+          <w:sz w:val="28"/>
+          <w:szCs w:val="36"/>
+        </w:rPr>
+        <w:t xml:space="preserve"> &amp; any improvements / future work)</w:t>
       </w:r>
       <w:bookmarkEnd w:id="29"/>
     </w:p>
@@ -5895,7 +6871,39 @@
           <w:spacing w:val="-2"/>
           <w:sz w:val="22"/>
         </w:rPr>
-        <w:t>N. G. Forouhi, A. Misra, V. Mohan, R. Taylor, and W. Yancy, “Dietary and nutritional approaches for prevention and management of type 2 diabetes,” BMJ (Online), vol. 361, pp. k2234–k2234, 2018, doi: 10.1136/bmj.k2234</w:t>
+        <w:t xml:space="preserve">N. G. </w:t>
+      </w:r>
+      <w:proofErr w:type="spellStart"/>
+      <w:r>
+        <w:rPr>
+          <w:spacing w:val="-2"/>
+          <w:sz w:val="22"/>
+        </w:rPr>
+        <w:t>Forouhi</w:t>
+      </w:r>
+      <w:proofErr w:type="spellEnd"/>
+      <w:r>
+        <w:rPr>
+          <w:spacing w:val="-2"/>
+          <w:sz w:val="22"/>
+        </w:rPr>
+        <w:t xml:space="preserve">, A. Misra, V. Mohan, R. Taylor, and W. Yancy, “Dietary and nutritional approaches for prevention and management of type 2 diabetes,” BMJ (Online), vol. 361, pp. k2234–k2234, 2018, </w:t>
+      </w:r>
+      <w:proofErr w:type="spellStart"/>
+      <w:r>
+        <w:rPr>
+          <w:spacing w:val="-2"/>
+          <w:sz w:val="22"/>
+        </w:rPr>
+        <w:t>doi</w:t>
+      </w:r>
+      <w:proofErr w:type="spellEnd"/>
+      <w:r>
+        <w:rPr>
+          <w:spacing w:val="-2"/>
+          <w:sz w:val="22"/>
+        </w:rPr>
+        <w:t>: 10.1136/bmj.k2234</w:t>
       </w:r>
       <w:r>
         <w:rPr>
@@ -6060,7 +7068,21 @@
         <w:rPr>
           <w:sz w:val="22"/>
         </w:rPr>
-        <w:t>L. L. J. Koppes, J. M. Dekker, H. F. J. Hendriks, L. M. Bouter, and R. J. Heine, “Moderate Alcohol Consumption Lowers the Risk of Type 2 Diabetes: A meta-analysis of prospective observational studies,” Diabetes care, vol. 28, no. 3, pp. 719–725, 2005, doi: 10.2337/diacare.28.3.719</w:t>
+        <w:t xml:space="preserve">L. L. J. Koppes, J. M. Dekker, H. F. J. Hendriks, L. M. Bouter, and R. J. Heine, “Moderate Alcohol Consumption Lowers the Risk of Type 2 Diabetes: A meta-analysis of prospective observational studies,” Diabetes care, vol. 28, no. 3, pp. 719–725, 2005, </w:t>
+      </w:r>
+      <w:proofErr w:type="spellStart"/>
+      <w:r>
+        <w:rPr>
+          <w:sz w:val="22"/>
+        </w:rPr>
+        <w:t>doi</w:t>
+      </w:r>
+      <w:proofErr w:type="spellEnd"/>
+      <w:r>
+        <w:rPr>
+          <w:sz w:val="22"/>
+        </w:rPr>
+        <w:t>: 10.2337/diacare.28.3.719</w:t>
       </w:r>
       <w:r>
         <w:rPr>
@@ -6141,7 +7163,21 @@
         <w:rPr>
           <w:sz w:val="22"/>
         </w:rPr>
-        <w:t>, vol. 8, no. 11, pp. 639–649, 2012, doi: 10.1038/nrendo.2012.96</w:t>
+        <w:t xml:space="preserve">, vol. 8, no. 11, pp. 639–649, 2012, </w:t>
+      </w:r>
+      <w:proofErr w:type="spellStart"/>
+      <w:r>
+        <w:rPr>
+          <w:sz w:val="22"/>
+        </w:rPr>
+        <w:t>doi</w:t>
+      </w:r>
+      <w:proofErr w:type="spellEnd"/>
+      <w:r>
+        <w:rPr>
+          <w:sz w:val="22"/>
+        </w:rPr>
+        <w:t>: 10.1038/nrendo.2012.96</w:t>
       </w:r>
       <w:r>
         <w:rPr>
@@ -6290,7 +7326,35 @@
           <w:sz w:val="22"/>
         </w:rPr>
         <w:tab/>
-        <w:t>E. Eyth, H. Basit and C.J. Swift, "Glucose Tolerance Test, "in StatPearls [Internet]. Treasure Island (FL): StatPearls Publishing, 2024. Available: https://www.ncbi.nlm.nih.gov/books/NBK532915/#__NBK532915_dtls__ [</w:t>
+        <w:t xml:space="preserve">E. Eyth, H. Basit and C.J. Swift, "Glucose Tolerance Test, "in </w:t>
+      </w:r>
+      <w:proofErr w:type="spellStart"/>
+      <w:r>
+        <w:rPr>
+          <w:sz w:val="22"/>
+        </w:rPr>
+        <w:t>StatPearls</w:t>
+      </w:r>
+      <w:proofErr w:type="spellEnd"/>
+      <w:r>
+        <w:rPr>
+          <w:sz w:val="22"/>
+        </w:rPr>
+        <w:t xml:space="preserve"> [Internet]. Treasure Island (FL): </w:t>
+      </w:r>
+      <w:proofErr w:type="spellStart"/>
+      <w:r>
+        <w:rPr>
+          <w:sz w:val="22"/>
+        </w:rPr>
+        <w:t>StatPearls</w:t>
+      </w:r>
+      <w:proofErr w:type="spellEnd"/>
+      <w:r>
+        <w:rPr>
+          <w:sz w:val="22"/>
+        </w:rPr>
+        <w:t xml:space="preserve"> Publishing, 2024. Available: https://www.ncbi.nlm.nih.gov/books/NBK532915/#__NBK532915_dtls__ [</w:t>
       </w:r>
       <w:r>
         <w:rPr>
@@ -6820,7 +7884,21 @@
         <w:rPr>
           <w:sz w:val="22"/>
         </w:rPr>
-        <w:t>, vol. 9, pp. 858994–858994, 2022, doi: 10.3389/fcvm.2022.858994</w:t>
+        <w:t xml:space="preserve">, vol. 9, pp. 858994–858994, 2022, </w:t>
+      </w:r>
+      <w:proofErr w:type="spellStart"/>
+      <w:r>
+        <w:rPr>
+          <w:sz w:val="22"/>
+        </w:rPr>
+        <w:t>doi</w:t>
+      </w:r>
+      <w:proofErr w:type="spellEnd"/>
+      <w:r>
+        <w:rPr>
+          <w:sz w:val="22"/>
+        </w:rPr>
+        <w:t>: 10.3389/fcvm.2022.858994</w:t>
       </w:r>
       <w:r>
         <w:rPr>
@@ -6904,7 +7982,35 @@
         <w:rPr>
           <w:sz w:val="22"/>
         </w:rPr>
-        <w:t>S. Särnblad, A. Magnuson, U. Ekelund, and J. Åman, “Body fat measurement in adolescent girls with type 1 diabetes: a comparison of skinfold equations against dual-energy X-ray absorptiometry,” </w:t>
+        <w:t xml:space="preserve">S. </w:t>
+      </w:r>
+      <w:proofErr w:type="spellStart"/>
+      <w:r>
+        <w:rPr>
+          <w:sz w:val="22"/>
+        </w:rPr>
+        <w:t>Särnblad</w:t>
+      </w:r>
+      <w:proofErr w:type="spellEnd"/>
+      <w:r>
+        <w:rPr>
+          <w:sz w:val="22"/>
+        </w:rPr>
+        <w:t xml:space="preserve">, A. Magnuson, U. Ekelund, and J. </w:t>
+      </w:r>
+      <w:proofErr w:type="spellStart"/>
+      <w:r>
+        <w:rPr>
+          <w:sz w:val="22"/>
+        </w:rPr>
+        <w:t>Åman</w:t>
+      </w:r>
+      <w:proofErr w:type="spellEnd"/>
+      <w:r>
+        <w:rPr>
+          <w:sz w:val="22"/>
+        </w:rPr>
+        <w:t>, “Body fat measurement in adolescent girls with type 1 diabetes: a comparison of skinfold equations against dual-energy X-ray absorptiometry,” </w:t>
       </w:r>
       <w:r>
         <w:rPr>
@@ -6912,13 +8018,37 @@
           <w:iCs/>
           <w:sz w:val="22"/>
         </w:rPr>
-        <w:t>Acta Paediatrica</w:t>
-      </w:r>
-      <w:r>
-        <w:rPr>
-          <w:sz w:val="22"/>
-        </w:rPr>
-        <w:t>, vol. 105, no. 10, pp. 1211–1215, 2016, doi: 10.1111/apa.13366</w:t>
+        <w:t xml:space="preserve">Acta </w:t>
+      </w:r>
+      <w:proofErr w:type="spellStart"/>
+      <w:r>
+        <w:rPr>
+          <w:i/>
+          <w:iCs/>
+          <w:sz w:val="22"/>
+        </w:rPr>
+        <w:t>Paediatrica</w:t>
+      </w:r>
+      <w:proofErr w:type="spellEnd"/>
+      <w:r>
+        <w:rPr>
+          <w:sz w:val="22"/>
+        </w:rPr>
+        <w:t xml:space="preserve">, vol. 105, no. 10, pp. 1211–1215, 2016, </w:t>
+      </w:r>
+      <w:proofErr w:type="spellStart"/>
+      <w:r>
+        <w:rPr>
+          <w:sz w:val="22"/>
+        </w:rPr>
+        <w:t>doi</w:t>
+      </w:r>
+      <w:proofErr w:type="spellEnd"/>
+      <w:r>
+        <w:rPr>
+          <w:sz w:val="22"/>
+        </w:rPr>
+        <w:t>: 10.1111/apa.13366</w:t>
       </w:r>
       <w:r>
         <w:rPr>
@@ -8229,7 +9359,35 @@
         <w:rPr>
           <w:sz w:val="22"/>
         </w:rPr>
-        <w:t>Abdul Azis Abdillah and Suwarno Suwarno, “Diagnosis of Diabetes Using Support Vector Machines with Radial Basis Function Kernels,” </w:t>
+        <w:t xml:space="preserve">Abdul Azis Abdillah and </w:t>
+      </w:r>
+      <w:proofErr w:type="spellStart"/>
+      <w:r>
+        <w:rPr>
+          <w:sz w:val="22"/>
+        </w:rPr>
+        <w:t>Suwarno</w:t>
+      </w:r>
+      <w:proofErr w:type="spellEnd"/>
+      <w:r>
+        <w:rPr>
+          <w:sz w:val="22"/>
+        </w:rPr>
+        <w:t xml:space="preserve"> </w:t>
+      </w:r>
+      <w:proofErr w:type="spellStart"/>
+      <w:r>
+        <w:rPr>
+          <w:sz w:val="22"/>
+        </w:rPr>
+        <w:t>Suwarno</w:t>
+      </w:r>
+      <w:proofErr w:type="spellEnd"/>
+      <w:r>
+        <w:rPr>
+          <w:sz w:val="22"/>
+        </w:rPr>
+        <w:t>, “Diagnosis of Diabetes Using Support Vector Machines with Radial Basis Function Kernels,” </w:t>
       </w:r>
       <w:r>
         <w:rPr>
@@ -8243,7 +9401,21 @@
         <w:rPr>
           <w:sz w:val="22"/>
         </w:rPr>
-        <w:t>, vol. 7, no. 5, pp. 849–858, 2016, doi: 10.14716/ijtech.v7i5.1893</w:t>
+        <w:t xml:space="preserve">, vol. 7, no. 5, pp. 849–858, 2016, </w:t>
+      </w:r>
+      <w:proofErr w:type="spellStart"/>
+      <w:r>
+        <w:rPr>
+          <w:sz w:val="22"/>
+        </w:rPr>
+        <w:t>doi</w:t>
+      </w:r>
+      <w:proofErr w:type="spellEnd"/>
+      <w:r>
+        <w:rPr>
+          <w:sz w:val="22"/>
+        </w:rPr>
+        <w:t>: 10.14716/ijtech.v7i5.1893</w:t>
       </w:r>
       <w:r>
         <w:rPr>
@@ -8345,7 +9517,21 @@
         <w:rPr>
           <w:sz w:val="22"/>
         </w:rPr>
-        <w:t>I. Tasin, T. U. Nabil, S. Islam, and R. Khan, “Diabetes prediction using machine learning and explainable AI techniques,” Healthcare technology letters, vol. 10, no. 1–2, pp. 1–10, 2023, doi: 10.1049/htl2.12039</w:t>
+        <w:t xml:space="preserve">I. Tasin, T. U. Nabil, S. Islam, and R. Khan, “Diabetes prediction using machine learning and explainable AI techniques,” Healthcare technology letters, vol. 10, no. 1–2, pp. 1–10, 2023, </w:t>
+      </w:r>
+      <w:proofErr w:type="spellStart"/>
+      <w:r>
+        <w:rPr>
+          <w:sz w:val="22"/>
+        </w:rPr>
+        <w:t>doi</w:t>
+      </w:r>
+      <w:proofErr w:type="spellEnd"/>
+      <w:r>
+        <w:rPr>
+          <w:sz w:val="22"/>
+        </w:rPr>
+        <w:t>: 10.1049/htl2.12039</w:t>
       </w:r>
       <w:r>
         <w:rPr>
@@ -8580,7 +9766,21 @@
           <w:sz w:val="22"/>
         </w:rPr>
         <w:tab/>
-        <w:t>K. Aditya Shastry et al., “Regression Based Data Pre-processing Technique for Predicting Missing Values,” in Emerging Research in Computing, Information, Communication and Applications, Singapore: Springer Singapore Pte. Limited, 2021, pp. 95–102. doi: 10.1007/978-981-16-1338-8_9</w:t>
+        <w:t xml:space="preserve">K. Aditya Shastry et al., “Regression Based Data Pre-processing Technique for Predicting Missing Values,” in Emerging Research in Computing, Information, Communication and Applications, Singapore: Springer Singapore Pte. Limited, 2021, pp. 95–102. </w:t>
+      </w:r>
+      <w:proofErr w:type="spellStart"/>
+      <w:r>
+        <w:rPr>
+          <w:sz w:val="22"/>
+        </w:rPr>
+        <w:t>doi</w:t>
+      </w:r>
+      <w:proofErr w:type="spellEnd"/>
+      <w:r>
+        <w:rPr>
+          <w:sz w:val="22"/>
+        </w:rPr>
+        <w:t>: 10.1007/978-981-16-1338-8_9</w:t>
       </w:r>
       <w:r>
         <w:rPr>
@@ -8643,7 +9843,21 @@
         <w:rPr>
           <w:sz w:val="22"/>
         </w:rPr>
-        <w:t>Y. Qin et al., “Machine Learning Models for Data-Driven Prediction of Diabetes by Lifestyle Type,” International journal of environmental research and public health, vol. 19, no. 22, pp. 15027-, 2022, doi: 10.3390/ijerph192215027</w:t>
+        <w:t xml:space="preserve">Y. Qin et al., “Machine Learning Models for Data-Driven Prediction of Diabetes by Lifestyle Type,” International journal of environmental research and public health, vol. 19, no. 22, pp. 15027-, 2022, </w:t>
+      </w:r>
+      <w:proofErr w:type="spellStart"/>
+      <w:r>
+        <w:rPr>
+          <w:sz w:val="22"/>
+        </w:rPr>
+        <w:t>doi</w:t>
+      </w:r>
+      <w:proofErr w:type="spellEnd"/>
+      <w:r>
+        <w:rPr>
+          <w:sz w:val="22"/>
+        </w:rPr>
+        <w:t>: 10.3390/ijerph192215027</w:t>
       </w:r>
       <w:r>
         <w:rPr>
@@ -8718,7 +9932,7 @@
           <w:sz w:val="22"/>
         </w:rPr>
         <w:sectPr>
-          <w:footerReference w:type="default" r:id="rId12"/>
+          <w:footerReference w:type="default" r:id="rId14"/>
           <w:pgSz w:w="11906" w:h="16838" w:code="9"/>
           <w:pgMar w:top="1440" w:right="1800" w:bottom="1440" w:left="1800" w:header="720" w:footer="720" w:gutter="0"/>
           <w:pgNumType w:start="1"/>
@@ -8739,7 +9953,21 @@
         <w:rPr>
           <w:sz w:val="22"/>
         </w:rPr>
-        <w:t>[27] W. Chen et al., “Modeling flood susceptibility using data-driven approaches of naïve Bayes tree, alternating decision tree, and random forest methods,” The Science of the total environment, vol. 701, pp. 134979–134979, 2020, doi: 10.1016/j.scitotenv.2019.134979 [Accessed Mar. 20, 2025].</w:t>
+        <w:t xml:space="preserve">[27] W. Chen et al., “Modeling flood susceptibility using data-driven approaches of naïve Bayes tree, alternating decision tree, and random forest methods,” The Science of the total environment, vol. 701, pp. 134979–134979, 2020, </w:t>
+      </w:r>
+      <w:proofErr w:type="spellStart"/>
+      <w:r>
+        <w:rPr>
+          <w:sz w:val="22"/>
+        </w:rPr>
+        <w:t>doi</w:t>
+      </w:r>
+      <w:proofErr w:type="spellEnd"/>
+      <w:r>
+        <w:rPr>
+          <w:sz w:val="22"/>
+        </w:rPr>
+        <w:t>: 10.1016/j.scitotenv.2019.134979 [Accessed Mar. 20, 2025].</w:t>
       </w:r>
     </w:p>
     <w:p>
@@ -8784,8 +10012,16 @@
         <w:rPr>
           <w:sz w:val="22"/>
         </w:rPr>
-        <w:t>DMLC XGBoost</w:t>
-      </w:r>
+        <w:t xml:space="preserve">DMLC </w:t>
+      </w:r>
+      <w:proofErr w:type="spellStart"/>
+      <w:r>
+        <w:rPr>
+          <w:sz w:val="22"/>
+        </w:rPr>
+        <w:t>XGBoost</w:t>
+      </w:r>
+      <w:proofErr w:type="spellEnd"/>
       <w:r>
         <w:rPr>
           <w:sz w:val="22"/>
@@ -8798,11 +10034,19 @@
         </w:rPr>
         <w:t xml:space="preserve"> </w:t>
       </w:r>
-      <w:r>
-        <w:rPr>
-          <w:sz w:val="22"/>
-        </w:rPr>
-        <w:t>XGBoost Documentation</w:t>
+      <w:proofErr w:type="spellStart"/>
+      <w:r>
+        <w:rPr>
+          <w:sz w:val="22"/>
+        </w:rPr>
+        <w:t>XGBoost</w:t>
+      </w:r>
+      <w:proofErr w:type="spellEnd"/>
+      <w:r>
+        <w:rPr>
+          <w:sz w:val="22"/>
+        </w:rPr>
+        <w:t xml:space="preserve"> Documentation</w:t>
       </w:r>
       <w:r>
         <w:rPr>
@@ -8928,7 +10172,21 @@
         <w:rPr>
           <w:sz w:val="22"/>
         </w:rPr>
-        <w:t>How CatBoost algorithm works</w:t>
+        <w:t xml:space="preserve">How </w:t>
+      </w:r>
+      <w:proofErr w:type="spellStart"/>
+      <w:r>
+        <w:rPr>
+          <w:sz w:val="22"/>
+        </w:rPr>
+        <w:t>CatBoost</w:t>
+      </w:r>
+      <w:proofErr w:type="spellEnd"/>
+      <w:r>
+        <w:rPr>
+          <w:sz w:val="22"/>
+        </w:rPr>
+        <w:t xml:space="preserve"> algorithm works</w:t>
       </w:r>
       <w:r>
         <w:rPr>
@@ -9024,7 +10282,49 @@
         <w:rPr>
           <w:sz w:val="22"/>
         </w:rPr>
-        <w:t>J. T. Hancock and T. M. Khoshgoftaar, “CatBoost for big data: an interdisciplinary review,” Journal of big data, vol. 7, no. 1, pp. 94–94, 2020, doi: 10.1186/s40537-020-00369-8 [Accessed Mar. 20, 2025].</w:t>
+        <w:t xml:space="preserve">J. T. Hancock and T. M. </w:t>
+      </w:r>
+      <w:proofErr w:type="spellStart"/>
+      <w:r>
+        <w:rPr>
+          <w:sz w:val="22"/>
+        </w:rPr>
+        <w:t>Khoshgoftaar</w:t>
+      </w:r>
+      <w:proofErr w:type="spellEnd"/>
+      <w:r>
+        <w:rPr>
+          <w:sz w:val="22"/>
+        </w:rPr>
+        <w:t>, “</w:t>
+      </w:r>
+      <w:proofErr w:type="spellStart"/>
+      <w:r>
+        <w:rPr>
+          <w:sz w:val="22"/>
+        </w:rPr>
+        <w:t>CatBoost</w:t>
+      </w:r>
+      <w:proofErr w:type="spellEnd"/>
+      <w:r>
+        <w:rPr>
+          <w:sz w:val="22"/>
+        </w:rPr>
+        <w:t xml:space="preserve"> for big data: an interdisciplinary review,” Journal of big data, vol. 7, no. 1, pp. 94–94, 2020, </w:t>
+      </w:r>
+      <w:proofErr w:type="spellStart"/>
+      <w:r>
+        <w:rPr>
+          <w:sz w:val="22"/>
+        </w:rPr>
+        <w:t>doi</w:t>
+      </w:r>
+      <w:proofErr w:type="spellEnd"/>
+      <w:r>
+        <w:rPr>
+          <w:sz w:val="22"/>
+        </w:rPr>
+        <w:t>: 10.1186/s40537-020-00369-8 [Accessed Mar. 20, 2025].</w:t>
       </w:r>
     </w:p>
     <w:p>
@@ -9080,7 +10380,21 @@
         <w:rPr>
           <w:sz w:val="22"/>
         </w:rPr>
-        <w:t xml:space="preserve"> [ebook]. </w:t>
+        <w:t xml:space="preserve"> [</w:t>
+      </w:r>
+      <w:proofErr w:type="spellStart"/>
+      <w:r>
+        <w:rPr>
+          <w:sz w:val="22"/>
+        </w:rPr>
+        <w:t>ebook</w:t>
+      </w:r>
+      <w:proofErr w:type="spellEnd"/>
+      <w:r>
+        <w:rPr>
+          <w:sz w:val="22"/>
+        </w:rPr>
+        <w:t xml:space="preserve">]. </w:t>
       </w:r>
       <w:r>
         <w:rPr>
@@ -9162,13 +10476,7 @@
         <w:rPr>
           <w:sz w:val="22"/>
         </w:rPr>
-        <w:t>, 202</w:t>
-      </w:r>
-      <w:r>
-        <w:rPr>
-          <w:sz w:val="22"/>
-        </w:rPr>
-        <w:t>3</w:t>
+        <w:t>, 2023</w:t>
       </w:r>
       <w:r>
         <w:rPr>
@@ -11036,7 +12344,7 @@
   <w:docDefaults>
     <w:rPrDefault>
       <w:rPr>
-        <w:rFonts w:ascii="Times New Roman" w:eastAsia="PMingLiU" w:hAnsi="Times New Roman" w:cs="Times New Roman"/>
+        <w:rFonts w:ascii="Times New Roman" w:eastAsia="新細明體" w:hAnsi="Times New Roman" w:cs="Times New Roman"/>
         <w:kern w:val="2"/>
         <w:sz w:val="24"/>
         <w:szCs w:val="22"/>

--- a/FYP_FinalReport.docx
+++ b/FYP_FinalReport.docx
@@ -4,8 +4,8 @@
   <w:body>
     <w:bookmarkStart w:id="0" w:name="_Hlk144200572" w:displacedByCustomXml="next"/>
     <w:bookmarkEnd w:id="0" w:displacedByCustomXml="next"/>
-    <w:bookmarkStart w:id="1" w:name="_Toc98852976" w:displacedByCustomXml="next"/>
-    <w:bookmarkStart w:id="2" w:name="_Toc79242441" w:displacedByCustomXml="next"/>
+    <w:bookmarkStart w:id="1" w:name="_Toc79242441" w:displacedByCustomXml="next"/>
+    <w:bookmarkStart w:id="2" w:name="_Toc98852976" w:displacedByCustomXml="next"/>
     <w:sdt>
       <w:sdtPr>
         <w:id w:val="1511718633"/>
@@ -98,7 +98,27 @@
               <w:sz w:val="32"/>
               <w:szCs w:val="32"/>
             </w:rPr>
-            <w:t>Machine learning model to predict the risk of diabetes</w:t>
+            <w:t xml:space="preserve">Machine </w:t>
+          </w:r>
+          <w:proofErr w:type="gramStart"/>
+          <w:r>
+            <w:rPr>
+              <w:b/>
+              <w:spacing w:val="-3"/>
+              <w:sz w:val="32"/>
+              <w:szCs w:val="32"/>
+            </w:rPr>
+            <w:t>learning model</w:t>
+          </w:r>
+          <w:proofErr w:type="gramEnd"/>
+          <w:r>
+            <w:rPr>
+              <w:b/>
+              <w:spacing w:val="-3"/>
+              <w:sz w:val="32"/>
+              <w:szCs w:val="32"/>
+            </w:rPr>
+            <w:t xml:space="preserve"> to predict the risk of diabetes</w:t>
           </w:r>
         </w:p>
         <w:p>
@@ -119,6 +139,7 @@
               <w:szCs w:val="24"/>
             </w:rPr>
           </w:pPr>
+          <w:proofErr w:type="gramStart"/>
           <w:r>
             <w:rPr>
               <w:b/>
@@ -127,6 +148,7 @@
             </w:rPr>
             <w:t>by</w:t>
           </w:r>
+          <w:proofErr w:type="gramEnd"/>
         </w:p>
         <w:p>
           <w:pPr>
@@ -576,15 +598,7 @@
             <w:t xml:space="preserve"> </w:t>
           </w:r>
           <w:r>
-            <w:t xml:space="preserve">(list what u did in the </w:t>
-          </w:r>
-          <w:proofErr w:type="spellStart"/>
-          <w:r>
-            <w:t>prj</w:t>
-          </w:r>
-          <w:proofErr w:type="spellEnd"/>
-          <w:r>
-            <w:t>)</w:t>
+            <w:t>(list what u did in the prj)</w:t>
           </w:r>
           <w:bookmarkEnd w:id="3"/>
         </w:p>
@@ -2883,7 +2897,21 @@
             <w:rPr>
               <w:szCs w:val="24"/>
             </w:rPr>
-            <w:t xml:space="preserve">Check if there have missing value (0) or not </w:t>
+            <w:t xml:space="preserve">Check if there </w:t>
+          </w:r>
+          <w:proofErr w:type="gramStart"/>
+          <w:r>
+            <w:rPr>
+              <w:szCs w:val="24"/>
+            </w:rPr>
+            <w:t>have</w:t>
+          </w:r>
+          <w:proofErr w:type="gramEnd"/>
+          <w:r>
+            <w:rPr>
+              <w:szCs w:val="24"/>
+            </w:rPr>
+            <w:t xml:space="preserve"> missing value (0) or not </w:t>
           </w:r>
           <w:r>
             <w:rPr>
@@ -3724,23 +3752,7 @@
           <w:sz w:val="28"/>
           <w:szCs w:val="36"/>
         </w:rPr>
-        <w:t xml:space="preserve">(background of the </w:t>
-      </w:r>
-      <w:proofErr w:type="spellStart"/>
-      <w:r>
-        <w:rPr>
-          <w:sz w:val="28"/>
-          <w:szCs w:val="36"/>
-        </w:rPr>
-        <w:t>prj</w:t>
-      </w:r>
-      <w:proofErr w:type="spellEnd"/>
-      <w:r>
-        <w:rPr>
-          <w:sz w:val="28"/>
-          <w:szCs w:val="36"/>
-        </w:rPr>
-        <w:t>)</w:t>
+        <w:t>(background of the prj)</w:t>
       </w:r>
       <w:r>
         <w:rPr>
@@ -3748,7 +3760,25 @@
           <w:sz w:val="28"/>
           <w:szCs w:val="36"/>
         </w:rPr>
-        <w:t xml:space="preserve"> (each section write </w:t>
+        <w:t xml:space="preserve"> (each section </w:t>
+      </w:r>
+      <w:proofErr w:type="gramStart"/>
+      <w:r>
+        <w:rPr>
+          <w:rFonts w:hint="eastAsia"/>
+          <w:sz w:val="28"/>
+          <w:szCs w:val="36"/>
+        </w:rPr>
+        <w:t>write</w:t>
+      </w:r>
+      <w:proofErr w:type="gramEnd"/>
+      <w:r>
+        <w:rPr>
+          <w:rFonts w:hint="eastAsia"/>
+          <w:sz w:val="28"/>
+          <w:szCs w:val="36"/>
+        </w:rPr>
+        <w:t xml:space="preserve"> </w:t>
       </w:r>
       <w:r>
         <w:rPr>
@@ -3893,7 +3923,15 @@
         <w:t xml:space="preserve"> shows the prediction that the number of patients with Diabetes will increase in 2030 and 2045, of which Africa will increase to 134 percent.</w:t>
       </w:r>
       <w:r>
-        <w:t xml:space="preserve"> In addition, the World Health Organization [18] estimated that 830 million people exhibit symptoms of Diabetes, which comprises approximately 10% of the world's population. In addition, IDF Diabetes Atlas [19] found that 537 million adults were having Diabetes and 6.7 million people died because of Diabetes in 2021.</w:t>
+        <w:t xml:space="preserve"> In addition, the World Health Organization [18] estimated that 830 million people exhibit symptoms of Diabetes, which comprises approximately 10% of the world's population. In addition, IDF Diabetes Atlas [19] found that 537 million adults were having </w:t>
+      </w:r>
+      <w:proofErr w:type="gramStart"/>
+      <w:r>
+        <w:t>Diabetes</w:t>
+      </w:r>
+      <w:proofErr w:type="gramEnd"/>
+      <w:r>
+        <w:t xml:space="preserve"> and 6.7 million people died because of Diabetes in 2021.</w:t>
       </w:r>
     </w:p>
     <w:bookmarkEnd w:id="7"/>
@@ -3957,13 +3995,27 @@
         <w:rPr>
           <w:szCs w:val="24"/>
         </w:rPr>
-        <w:t>(why u want to do this project?</w:t>
-      </w:r>
+        <w:t xml:space="preserve">(why u want to do this </w:t>
+      </w:r>
+      <w:proofErr w:type="gramStart"/>
       <w:r>
         <w:rPr>
           <w:szCs w:val="24"/>
         </w:rPr>
-        <w:t xml:space="preserve">(want to know how machine learning operate in diabetes prediction / NHANES dataset are rarely used in research paper (most paper rather used Pima Indian dataset/ </w:t>
+        <w:t>project?</w:t>
+      </w:r>
+      <w:r>
+        <w:rPr>
+          <w:szCs w:val="24"/>
+        </w:rPr>
+        <w:t>(</w:t>
+      </w:r>
+      <w:proofErr w:type="gramEnd"/>
+      <w:r>
+        <w:rPr>
+          <w:szCs w:val="24"/>
+        </w:rPr>
+        <w:t xml:space="preserve">want to know how machine learning operate in diabetes prediction / NHANES dataset are rarely used in research paper (most paper rather used Pima Indian dataset/ </w:t>
       </w:r>
       <w:r>
         <w:rPr>
@@ -4016,7 +4068,35 @@
         <w:rPr>
           <w:szCs w:val="24"/>
         </w:rPr>
-        <w:t xml:space="preserve"> (what do you want to achieved in this project? (e.g. proof that xx is more better / try to </w:t>
+        <w:t xml:space="preserve"> (what do you want to </w:t>
+      </w:r>
+      <w:proofErr w:type="gramStart"/>
+      <w:r>
+        <w:rPr>
+          <w:szCs w:val="24"/>
+        </w:rPr>
+        <w:t>achieved</w:t>
+      </w:r>
+      <w:proofErr w:type="gramEnd"/>
+      <w:r>
+        <w:rPr>
+          <w:szCs w:val="24"/>
+        </w:rPr>
+        <w:t xml:space="preserve"> in this project? (e.g. proof that xx is </w:t>
+      </w:r>
+      <w:proofErr w:type="gramStart"/>
+      <w:r>
+        <w:rPr>
+          <w:szCs w:val="24"/>
+        </w:rPr>
+        <w:t>more better</w:t>
+      </w:r>
+      <w:proofErr w:type="gramEnd"/>
+      <w:r>
+        <w:rPr>
+          <w:szCs w:val="24"/>
+        </w:rPr>
+        <w:t xml:space="preserve"> / try to </w:t>
       </w:r>
       <w:proofErr w:type="spellStart"/>
       <w:r>
@@ -4030,7 +4110,21 @@
         <w:rPr>
           <w:szCs w:val="24"/>
         </w:rPr>
-        <w:t xml:space="preserve"> another method that is rarely used in research paper to see the result is better or not)</w:t>
+        <w:t xml:space="preserve"> another method that is rarely used in research paper to </w:t>
+      </w:r>
+      <w:proofErr w:type="gramStart"/>
+      <w:r>
+        <w:rPr>
+          <w:szCs w:val="24"/>
+        </w:rPr>
+        <w:t>see</w:t>
+      </w:r>
+      <w:proofErr w:type="gramEnd"/>
+      <w:r>
+        <w:rPr>
+          <w:szCs w:val="24"/>
+        </w:rPr>
+        <w:t xml:space="preserve"> the result is better or not)</w:t>
       </w:r>
       <w:bookmarkEnd w:id="12"/>
     </w:p>
@@ -4122,30 +4216,63 @@
           <w:sz w:val="28"/>
           <w:szCs w:val="36"/>
         </w:rPr>
-        <w:t>List how neural network work on Diabetes prediction (Maybe can write it?) /</w:t>
-      </w:r>
+        <w:t xml:space="preserve">List how neural network </w:t>
+      </w:r>
+      <w:proofErr w:type="gramStart"/>
       <w:r>
         <w:rPr>
           <w:sz w:val="28"/>
           <w:szCs w:val="36"/>
         </w:rPr>
-        <w:t>List the method used in reference paper (baseline)</w:t>
-      </w:r>
+        <w:t>work</w:t>
+      </w:r>
+      <w:proofErr w:type="gramEnd"/>
       <w:r>
         <w:rPr>
           <w:sz w:val="28"/>
           <w:szCs w:val="36"/>
         </w:rPr>
+        <w:t xml:space="preserve"> on Diabetes prediction (Maybe can write it?) /</w:t>
+      </w:r>
+      <w:r>
+        <w:rPr>
+          <w:sz w:val="28"/>
+          <w:szCs w:val="36"/>
+        </w:rPr>
+        <w:t>List the method used in reference paper (baseline</w:t>
+      </w:r>
+      <w:proofErr w:type="gramStart"/>
+      <w:r>
+        <w:rPr>
+          <w:sz w:val="28"/>
+          <w:szCs w:val="36"/>
+        </w:rPr>
+        <w:t>)</w:t>
+      </w:r>
+      <w:r>
+        <w:rPr>
+          <w:sz w:val="28"/>
+          <w:szCs w:val="36"/>
+        </w:rPr>
         <w:t xml:space="preserve"> )</w:t>
       </w:r>
       <w:bookmarkEnd w:id="13"/>
+      <w:proofErr w:type="gramEnd"/>
     </w:p>
     <w:p>
       <w:pPr>
         <w:spacing w:after="0"/>
       </w:pPr>
       <w:r>
-        <w:t xml:space="preserve">Before the widespread of Gradient Boosting, there were studies based on traditional machine learning algorithms to do the classification task. For example, Abdillah and </w:t>
+        <w:t xml:space="preserve">Before the </w:t>
+      </w:r>
+      <w:proofErr w:type="gramStart"/>
+      <w:r>
+        <w:t>widespread of</w:t>
+      </w:r>
+      <w:proofErr w:type="gramEnd"/>
+      <w:r>
+        <w:t xml:space="preserve"> Gradient Boosting, there were studies based on traditional machine learning algorithms to do the classification task. For example, Abdillah and </w:t>
       </w:r>
       <w:proofErr w:type="spellStart"/>
       <w:r>
@@ -4193,7 +4320,15 @@
       </w:r>
       <w:proofErr w:type="spellEnd"/>
       <w:r>
-        <w:t xml:space="preserve"> is a robust machine-learning algorithm good at classification and regression tasks. In the preprocessing, they used ADASYN to process the class imbalance problem. In addition, they merged the extra dataset called the RTML private dataset with the Pima Indian Diabetes dataset. They replaced the missing values of features besides Insulin and Age with the mean value. Moreover, they used Polynomial Regression, a form of regression analysis, to model the relationship between input variables (x) and output variables (y) by fitting a polynomial equation to the data [24] to predict the missing value of Insulin. It is noted that some research on Diabetes prediction had also used Polynomial Regression to predict the missing values and brought gains to the experiment results. For example, Aditya Shastry et al. [25] applied polynomial regression to predict the missing value of the features in data preprocessing, which improved model performance. This method gave them 81% accuracy and an AUC of .84.</w:t>
+        <w:t xml:space="preserve"> is a robust machine-learning </w:t>
+      </w:r>
+      <w:proofErr w:type="gramStart"/>
+      <w:r>
+        <w:t>algorithm</w:t>
+      </w:r>
+      <w:proofErr w:type="gramEnd"/>
+      <w:r>
+        <w:t xml:space="preserve"> good at classification and regression tasks. In the preprocessing, they used ADASYN to process the class imbalance problem. In addition, they merged the extra dataset called the RTML private dataset with the Pima Indian Diabetes dataset. They replaced the missing values of features besides Insulin and Age with the mean value. Moreover, they used Polynomial Regression, a form of regression analysis, to model the relationship between input variables (x) and output variables (y) by fitting a polynomial equation to the data [24] to predict the missing value of Insulin. It is noted that some research on Diabetes prediction had also used Polynomial Regression to predict the missing values and brought gains to the experiment results. For example, Aditya Shastry et al. [25] applied polynomial regression to predict the missing value of the features in data preprocessing, which improved model performance. This method gave them 81% accuracy and an AUC of .84.</w:t>
       </w:r>
     </w:p>
     <w:p>
@@ -4348,7 +4483,15 @@
       </w:r>
       <w:proofErr w:type="spellEnd"/>
       <w:r>
-        <w:t xml:space="preserve"> is a machine learning algorithm based on a gradient boosting framework and decision tree, similar to </w:t>
+        <w:t xml:space="preserve"> is a machine learning algorithm based on a gradient boosting framework and decision tree, </w:t>
+      </w:r>
+      <w:proofErr w:type="gramStart"/>
+      <w:r>
+        <w:t>similar to</w:t>
+      </w:r>
+      <w:proofErr w:type="gramEnd"/>
+      <w:r>
+        <w:t xml:space="preserve"> </w:t>
       </w:r>
       <w:proofErr w:type="spellStart"/>
       <w:r>
@@ -4471,7 +4614,15 @@
         <w:t>Proposed Framework</w:t>
       </w:r>
       <w:r>
-        <w:t xml:space="preserve"> (My proposed framework (how it works) ; why choose that component in the proposed framework?(e.g. improve </w:t>
+        <w:t xml:space="preserve"> (My proposed framework (how it works</w:t>
+      </w:r>
+      <w:proofErr w:type="gramStart"/>
+      <w:r>
+        <w:t>) ;</w:t>
+      </w:r>
+      <w:proofErr w:type="gramEnd"/>
+      <w:r>
+        <w:t xml:space="preserve"> why choose that component in the proposed framework?(e.g. improve </w:t>
       </w:r>
       <w:proofErr w:type="spellStart"/>
       <w:r>
@@ -4488,7 +4639,11 @@
         <w:t xml:space="preserve">? / haven’t used in </w:t>
       </w:r>
       <w:r>
-        <w:t>research paper? (most of paper use polynomial regression)</w:t>
+        <w:t>research paper? (most of paper use polynomial regression</w:t>
+      </w:r>
+      <w:proofErr w:type="gramStart"/>
+      <w:r>
+        <w:t>)</w:t>
       </w:r>
       <w:r>
         <w:t xml:space="preserve"> </w:t>
@@ -4497,6 +4652,7 @@
         <w:t>)</w:t>
       </w:r>
       <w:bookmarkEnd w:id="18"/>
+      <w:proofErr w:type="gramEnd"/>
     </w:p>
     <w:p>
       <w:pPr>
@@ -4591,7 +4747,21 @@
         <w:rPr>
           <w:lang w:val="en-HK"/>
         </w:rPr>
-        <w:t xml:space="preserve"> the data will be split into an 80:20 ratio, in which 80 is the training set, and 20 is the testing set. In “Feature Scaling,” Feature Scaling can ensure fair treatment of all features [32], in which Standardization will be applied in normalizing the input features. After the training and testing in “Train” and “Test,” the evaluation will be conducted to review the results and make adjustments if the results do not meet the expectation.</w:t>
+        <w:t xml:space="preserve"> the data will be split into an 80:20 ratio, in which 80 is the training set, and 20 is the testing set. In “Feature Scaling,” Feature Scaling can ensure fair treatment of all features [32], in which Standardization will be applied in normalizing the input features. After the training and testing in “Train” and “Test,” the evaluation will be conducted to review the results and </w:t>
+      </w:r>
+      <w:proofErr w:type="gramStart"/>
+      <w:r>
+        <w:rPr>
+          <w:lang w:val="en-HK"/>
+        </w:rPr>
+        <w:t>make adjustments</w:t>
+      </w:r>
+      <w:proofErr w:type="gramEnd"/>
+      <w:r>
+        <w:rPr>
+          <w:lang w:val="en-HK"/>
+        </w:rPr>
+        <w:t xml:space="preserve"> if the results do not meet the expectation.</w:t>
       </w:r>
     </w:p>
     <w:p>
@@ -5103,9 +5273,11 @@
       <w:r>
         <w:t xml:space="preserve">: In general, it measures body fat on thighs and limbs. In the dataset, triceps (the back of the upper arm) </w:t>
       </w:r>
+      <w:proofErr w:type="gramStart"/>
       <w:r>
         <w:t>was</w:t>
       </w:r>
+      <w:proofErr w:type="gramEnd"/>
       <w:r>
         <w:t xml:space="preserve"> used to estimate the body fat. The average triceps skin thickness of human and women are 18.7 ± 8.5 mm and 23.6 ± 7.5 mm respectively [11]. It is noteworthy that all the participants in the dataset are females and the median value of </w:t>
       </w:r>
@@ -5124,7 +5296,15 @@
         <w:t xml:space="preserve"> mm</w:t>
       </w:r>
       <w:r>
-        <w:t xml:space="preserve">, which is similar to the measurement on triceps skin thickness above. In addition, </w:t>
+        <w:t xml:space="preserve">, which is </w:t>
+      </w:r>
+      <w:proofErr w:type="gramStart"/>
+      <w:r>
+        <w:t>similar to</w:t>
+      </w:r>
+      <w:proofErr w:type="gramEnd"/>
+      <w:r>
+        <w:t xml:space="preserve"> the measurement on triceps skin thickness above. In addition, </w:t>
       </w:r>
       <w:proofErr w:type="spellStart"/>
       <w:r>
@@ -5486,7 +5666,15 @@
               <w:spacing w:before="240"/>
             </w:pPr>
             <w:r>
-              <w:t>DR1DAY (Intake day of the week)</w:t>
+              <w:t>DR1DAY (</w:t>
+            </w:r>
+            <w:proofErr w:type="gramStart"/>
+            <w:r>
+              <w:t>Intake day</w:t>
+            </w:r>
+            <w:proofErr w:type="gramEnd"/>
+            <w:r>
+              <w:t xml:space="preserve"> of the week)</w:t>
             </w:r>
           </w:p>
           <w:p>
@@ -5508,8 +5696,13 @@
             <w:r>
               <w:t xml:space="preserve"> </w:t>
             </w:r>
+            <w:proofErr w:type="gramStart"/>
             <w:r>
-              <w:t>take in 1 day)</w:t>
+              <w:t>take in</w:t>
+            </w:r>
+            <w:proofErr w:type="gramEnd"/>
+            <w:r>
+              <w:t xml:space="preserve"> 1 day)</w:t>
             </w:r>
           </w:p>
         </w:tc>
@@ -5731,6 +5924,7 @@
       </w:r>
     </w:p>
     <w:p>
+      <w:proofErr w:type="gramStart"/>
       <w:r>
         <w:t>Demographic</w:t>
       </w:r>
@@ -5740,6 +5934,7 @@
       <w:r>
         <w:t>is</w:t>
       </w:r>
+      <w:proofErr w:type="gramEnd"/>
       <w:r>
         <w:t xml:space="preserve"> the characteristics of the participants, which describe personal information and social status. For example, it collects income, education, and marital status. Generally, these variables are used to analyze the relationship between health and socioeconomic factors to help researchers understand the health disparity between populations. Three variables in demographics are captured as the </w:t>
       </w:r>
@@ -5763,7 +5958,15 @@
         <w:t>selected</w:t>
       </w:r>
       <w:r>
-        <w:t xml:space="preserve"> features in the experiment is that </w:t>
+        <w:t xml:space="preserve"> </w:t>
+      </w:r>
+      <w:proofErr w:type="gramStart"/>
+      <w:r>
+        <w:t>features</w:t>
+      </w:r>
+      <w:proofErr w:type="gramEnd"/>
+      <w:r>
+        <w:t xml:space="preserve"> in the experiment is that </w:t>
       </w:r>
       <w:r>
         <w:rPr>
@@ -5801,7 +6004,15 @@
         <w:t xml:space="preserve">the </w:t>
       </w:r>
       <w:r>
-        <w:t>data preprocessing, which are DR1DAY (Intake day of the week) and DR1TKCAL (Energy (kcal) taken in 1 day). These two variables are the selected features in the experiment because calorie intake is a key factor in preventing and managing type 2 diabetes [1].</w:t>
+        <w:t>data preprocessing, which are DR1DAY (</w:t>
+      </w:r>
+      <w:proofErr w:type="gramStart"/>
+      <w:r>
+        <w:t>Intake day</w:t>
+      </w:r>
+      <w:proofErr w:type="gramEnd"/>
+      <w:r>
+        <w:t xml:space="preserve"> of the week) and DR1TKCAL (Energy (kcal) taken in 1 day). These two variables are the selected features in the experiment because calorie intake is a key factor in preventing and managing type 2 diabetes [1].</w:t>
       </w:r>
       <w:r>
         <w:tab/>
@@ -5826,12 +6037,25 @@
         <w:t xml:space="preserve"> </w:t>
       </w:r>
       <w:r>
-        <w:t>Collecting these biological samples aims to provide objective and quantifiable measures of health and nutrition to enable the researchers to understand participants’ nutritional status and health conditions. LBXGLT (Glucose) and LBXIN (Insulin) were selected features in the experiment. They are used in data preprocessing since these selected features are the same as those provided in the Pima Indian Diabetes dataset.</w:t>
-      </w:r>
-    </w:p>
-    <w:p>
-      <w:r>
-        <w:t xml:space="preserve">Questionnaire collects information from a series of interviews and questionnaires. The questions are related to family or individual-level information [2]. The questionnaire aims to collect </w:t>
+        <w:t xml:space="preserve">Collecting these biological samples aims to provide objective and quantifiable measures of health and nutrition to enable the researchers to understand participants’ nutritional status and health conditions. LBXGLT (Glucose) and LBXIN (Insulin) were </w:t>
+      </w:r>
+      <w:proofErr w:type="gramStart"/>
+      <w:r>
+        <w:t>selected features</w:t>
+      </w:r>
+      <w:proofErr w:type="gramEnd"/>
+      <w:r>
+        <w:t xml:space="preserve"> in the experiment. They are used in data preprocessing since these selected features are the same as those provided in the Pima Indian Diabetes dataset.</w:t>
+      </w:r>
+    </w:p>
+    <w:p>
+      <w:proofErr w:type="gramStart"/>
+      <w:r>
+        <w:t>Questionnaire</w:t>
+      </w:r>
+      <w:proofErr w:type="gramEnd"/>
+      <w:r>
+        <w:t xml:space="preserve"> collects information from a series of interviews and questionnaires. The questions are related to family or individual-level information [2]. The questionnaire aims to collect </w:t>
       </w:r>
       <w:r>
         <w:t>information</w:t>
@@ -5841,7 +6065,15 @@
       </w:r>
       <w:r>
         <w:lastRenderedPageBreak/>
-        <w:t>outcomes and risk factors. In addition, it helps researchers to study risk factors for diseases such as Diabetes and Hypertension. In the experiment, DIQ010 (Diabetes Diagnosis) and ALQ120Q (alcoholic drinks taken per day/ months) will be taken as the selected features in the data preprocessing as DIQ010 indicates whether a participant is diagnosed with Diabetes or not (which is similar to "Outcome" in Pima Indian Diabetes dataset). Also, there was a study that explored the relationship between alcohol consumption and Diabetes. For example, Koppes et al. [3] commented that moderate alcohol consumption could reduce the risk of getting type 2 Diabetes.</w:t>
+        <w:t xml:space="preserve">outcomes and risk factors. In addition, it helps researchers to study risk factors for diseases such as Diabetes and Hypertension. In the experiment, DIQ010 (Diabetes Diagnosis) and ALQ120Q (alcoholic drinks taken per day/ months) will be taken as the selected features in the data preprocessing as DIQ010 indicates whether a participant is diagnosed with Diabetes or not (which is </w:t>
+      </w:r>
+      <w:proofErr w:type="gramStart"/>
+      <w:r>
+        <w:t>similar to</w:t>
+      </w:r>
+      <w:proofErr w:type="gramEnd"/>
+      <w:r>
+        <w:t xml:space="preserve"> "Outcome" in Pima Indian Diabetes dataset). Also, there was a study that explored the relationship between alcohol consumption and Diabetes. For example, Koppes et al. [3] commented that moderate alcohol consumption could reduce the risk of getting type 2 Diabetes.</w:t>
       </w:r>
       <w:r>
         <w:br w:type="page"/>
@@ -5889,6 +6121,9 @@
     </w:p>
     <w:p>
       <w:r>
+        <w:rPr>
+          <w:noProof/>
+        </w:rPr>
         <w:drawing>
           <wp:inline distT="0" distB="0" distL="0" distR="0" wp14:anchorId="36ED4345" wp14:editId="473A7ACB">
             <wp:extent cx="5274310" cy="2602230"/>
@@ -5945,6 +6180,9 @@
         <w:jc w:val="center"/>
       </w:pPr>
       <w:r>
+        <w:rPr>
+          <w:noProof/>
+        </w:rPr>
         <w:drawing>
           <wp:inline distT="0" distB="0" distL="0" distR="0" wp14:anchorId="0F53B3CA" wp14:editId="4A60C421">
             <wp:extent cx="3475021" cy="1251596"/>
@@ -5991,611 +6229,53 @@
     <w:p>
       <w:pPr>
         <w:jc w:val="center"/>
+      </w:pPr>
+      <w:r>
         <w:rPr>
           <w:rFonts w:hint="eastAsia"/>
         </w:rPr>
-      </w:pPr>
+        <w:t xml:space="preserve">Figure 4: </w:t>
+      </w:r>
       <w:r>
         <w:rPr>
           <w:rFonts w:hint="eastAsia"/>
         </w:rPr>
-        <w:t xml:space="preserve">Figure </w:t>
+        <w:t>Missing value</w:t>
       </w:r>
       <w:r>
         <w:rPr>
           <w:rFonts w:hint="eastAsia"/>
         </w:rPr>
-        <w:t>4</w:t>
-      </w:r>
-      <w:r>
-        <w:rPr>
-          <w:rFonts w:hint="eastAsia"/>
-        </w:rPr>
-        <w:t xml:space="preserve">: </w:t>
-      </w:r>
-      <w:r>
-        <w:rPr>
-          <w:rFonts w:hint="eastAsia"/>
-        </w:rPr>
-        <w:t>Missing value</w:t>
-      </w:r>
-      <w:r>
-        <w:rPr>
-          <w:rFonts w:hint="eastAsia"/>
-        </w:rPr>
-        <w:t xml:space="preserve"> count on</w:t>
-      </w:r>
-      <w:r>
-        <w:rPr>
-          <w:rFonts w:hint="eastAsia"/>
-        </w:rPr>
-        <w:t xml:space="preserve"> </w:t>
-      </w:r>
-      <w:r>
-        <w:rPr>
-          <w:rFonts w:hint="eastAsia"/>
-        </w:rPr>
-        <w:t xml:space="preserve">the </w:t>
-      </w:r>
-      <w:r>
-        <w:rPr>
-          <w:rFonts w:hint="eastAsia"/>
-        </w:rPr>
-        <w:t>Pima Indian Diabetes dataset</w:t>
-      </w:r>
-    </w:p>
-    <w:p>
-      <w:r>
-        <w:rPr>
-          <w:rFonts w:hint="eastAsia"/>
-        </w:rPr>
-        <w:t>I</w:t>
-      </w:r>
-      <w:r>
-        <w:t xml:space="preserve">n Fig. </w:t>
-      </w:r>
-      <w:r>
-        <w:rPr>
-          <w:rFonts w:hint="eastAsia"/>
-        </w:rPr>
-        <w:t xml:space="preserve">3, </w:t>
-      </w:r>
-      <w:r>
-        <w:rPr>
-          <w:rFonts w:hint="eastAsia"/>
-        </w:rPr>
-        <w:t>a total of 768 entries collected in the dataset and</w:t>
-      </w:r>
-      <w:r>
-        <w:rPr>
-          <w:rFonts w:hint="eastAsia"/>
-        </w:rPr>
-        <w:t xml:space="preserve"> </w:t>
-      </w:r>
-      <w:r>
-        <w:rPr>
-          <w:rFonts w:hint="eastAsia"/>
-        </w:rPr>
-        <w:t>it</w:t>
-      </w:r>
-      <w:r>
-        <w:rPr>
-          <w:rFonts w:hint="eastAsia"/>
-        </w:rPr>
-        <w:t xml:space="preserve"> </w:t>
-      </w:r>
-      <w:r>
-        <w:t>includes</w:t>
-      </w:r>
-      <w:r>
-        <w:rPr>
-          <w:rFonts w:hint="eastAsia"/>
-        </w:rPr>
-        <w:t xml:space="preserve"> 8 features and the target variable. In addition, some features like </w:t>
-      </w:r>
-      <w:r>
-        <w:t>“</w:t>
-      </w:r>
-      <w:r>
-        <w:rPr>
-          <w:rFonts w:hint="eastAsia"/>
-        </w:rPr>
-        <w:t>Glucose</w:t>
-      </w:r>
-      <w:r>
-        <w:t>”</w:t>
-      </w:r>
-      <w:r>
-        <w:rPr>
-          <w:rFonts w:hint="eastAsia"/>
-        </w:rPr>
-        <w:t xml:space="preserve"> and </w:t>
-      </w:r>
-      <w:r>
-        <w:t>“</w:t>
+        <w:t xml:space="preserve"> count on the Pima Indian Diabetes dataset</w:t>
+      </w:r>
+    </w:p>
+    <w:p>
+      <w:r>
+        <w:t>In Fig. 3, 768 entries were collected in the dataset, including eight features and the target variable. In addition, some features like “Glucose” and “</w:t>
       </w:r>
       <w:proofErr w:type="spellStart"/>
       <w:r>
-        <w:rPr>
-          <w:rFonts w:hint="eastAsia"/>
-        </w:rPr>
         <w:t>BloodPressure</w:t>
       </w:r>
       <w:proofErr w:type="spellEnd"/>
       <w:r>
-        <w:t>”</w:t>
-      </w:r>
-      <w:r>
-        <w:rPr>
-          <w:rFonts w:hint="eastAsia"/>
-        </w:rPr>
-        <w:t xml:space="preserve"> exist the missing values</w:t>
-      </w:r>
-      <w:r>
-        <w:rPr>
-          <w:rFonts w:hint="eastAsia"/>
-        </w:rPr>
-        <w:t xml:space="preserve"> in Fig. 4</w:t>
-      </w:r>
-      <w:r>
-        <w:rPr>
-          <w:rFonts w:hint="eastAsia"/>
-        </w:rPr>
-        <w:t xml:space="preserve">, in which </w:t>
-      </w:r>
-      <w:r>
-        <w:t>“</w:t>
+        <w:t>” exist the missing values in Fig. 4, in which “</w:t>
       </w:r>
       <w:proofErr w:type="spellStart"/>
       <w:r>
-        <w:rPr>
-          <w:rFonts w:hint="eastAsia"/>
-        </w:rPr>
         <w:t>SkinThickness</w:t>
       </w:r>
       <w:proofErr w:type="spellEnd"/>
       <w:r>
-        <w:t>”</w:t>
-      </w:r>
-      <w:r>
-        <w:rPr>
-          <w:rFonts w:hint="eastAsia"/>
-        </w:rPr>
-        <w:t xml:space="preserve"> and </w:t>
-      </w:r>
-      <w:r>
-        <w:t>“</w:t>
-      </w:r>
-      <w:r>
-        <w:rPr>
-          <w:rFonts w:hint="eastAsia"/>
-        </w:rPr>
-        <w:t>Insulin</w:t>
-      </w:r>
-      <w:r>
-        <w:t>”</w:t>
-      </w:r>
-      <w:r>
-        <w:rPr>
-          <w:rFonts w:hint="eastAsia"/>
-        </w:rPr>
-        <w:t xml:space="preserve"> have 227 </w:t>
-      </w:r>
-      <w:r>
-        <w:rPr>
-          <w:rFonts w:hint="eastAsia"/>
-        </w:rPr>
-        <w:t>(</w:t>
-      </w:r>
-      <w:r>
-        <w:t xml:space="preserve">approximately </w:t>
-      </w:r>
-      <w:r>
-        <w:rPr>
-          <w:rFonts w:hint="eastAsia"/>
-        </w:rPr>
-        <w:t>30</w:t>
-      </w:r>
-      <w:r>
-        <w:t>% of</w:t>
-      </w:r>
-      <w:r>
-        <w:rPr>
-          <w:rFonts w:hint="eastAsia"/>
-        </w:rPr>
-        <w:t xml:space="preserve"> total entries in the</w:t>
-      </w:r>
-      <w:r>
-        <w:t xml:space="preserve"> </w:t>
-      </w:r>
-      <w:r>
-        <w:rPr>
-          <w:rFonts w:hint="eastAsia"/>
-        </w:rPr>
-        <w:t>dataset)</w:t>
-      </w:r>
-      <w:r>
-        <w:rPr>
-          <w:rFonts w:hint="eastAsia"/>
-        </w:rPr>
-        <w:t xml:space="preserve"> </w:t>
-      </w:r>
-      <w:r>
-        <w:rPr>
-          <w:rFonts w:hint="eastAsia"/>
-        </w:rPr>
-        <w:t xml:space="preserve">and </w:t>
-      </w:r>
-      <w:r>
-        <w:t>374 (</w:t>
-      </w:r>
-      <w:r>
-        <w:t xml:space="preserve">approximately </w:t>
-      </w:r>
-      <w:r>
-        <w:rPr>
-          <w:rFonts w:hint="eastAsia"/>
-        </w:rPr>
-        <w:t>49</w:t>
-      </w:r>
-      <w:r>
-        <w:t>% of</w:t>
-      </w:r>
-      <w:r>
-        <w:rPr>
-          <w:rFonts w:hint="eastAsia"/>
-        </w:rPr>
-        <w:t xml:space="preserve"> total entries in the</w:t>
-      </w:r>
-      <w:r>
-        <w:t xml:space="preserve"> </w:t>
-      </w:r>
-      <w:r>
-        <w:rPr>
-          <w:rFonts w:hint="eastAsia"/>
-        </w:rPr>
-        <w:t>dataset)</w:t>
-      </w:r>
-      <w:r>
-        <w:rPr>
-          <w:rFonts w:hint="eastAsia"/>
-        </w:rPr>
-        <w:t xml:space="preserve"> </w:t>
-      </w:r>
-      <w:r>
-        <w:rPr>
-          <w:rFonts w:hint="eastAsia"/>
-        </w:rPr>
-        <w:t>missing value respectively.</w:t>
-      </w:r>
-      <w:r>
-        <w:rPr>
-          <w:rFonts w:hint="eastAsia"/>
-        </w:rPr>
-        <w:t xml:space="preserve"> </w:t>
-      </w:r>
-      <w:r>
-        <w:rPr>
-          <w:rFonts w:hint="eastAsia"/>
-        </w:rPr>
-        <w:t xml:space="preserve">It is noted that there is no </w:t>
-      </w:r>
-      <w:r>
-        <w:rPr>
-          <w:rFonts w:hint="eastAsia"/>
-        </w:rPr>
-        <w:t>null value on the dataset</w:t>
-      </w:r>
-      <w:r>
-        <w:rPr>
-          <w:rFonts w:hint="eastAsia"/>
-        </w:rPr>
-        <w:t>.</w:t>
-      </w:r>
-      <w:r>
-        <w:rPr>
-          <w:rFonts w:hint="eastAsia"/>
-        </w:rPr>
-        <w:t xml:space="preserve"> To fill the missing values, the features </w:t>
-      </w:r>
-      <w:r>
-        <w:t>“</w:t>
-      </w:r>
-      <w:r>
-        <w:rPr>
-          <w:rFonts w:hint="eastAsia"/>
-        </w:rPr>
-        <w:t>Glucose</w:t>
-      </w:r>
-      <w:r>
-        <w:t>”</w:t>
-      </w:r>
-      <w:r>
-        <w:rPr>
-          <w:rFonts w:hint="eastAsia"/>
-        </w:rPr>
-        <w:t xml:space="preserve">, </w:t>
-      </w:r>
-      <w:r>
-        <w:t>“</w:t>
+        <w:t>” and “Insulin” have 227 (approximately 30% of total entries in the dataset) and 374 (approximately 49% of total entries in the dataset) missing value respectively. There is no null value on the dataset. To fill in the missing values, the features “Glucose”, “Blood Pressure,” and “BMI” will be filled by their mean value as they are a minority of missing values in the dataset. For the features “</w:t>
       </w:r>
       <w:proofErr w:type="spellStart"/>
       <w:r>
-        <w:rPr>
-          <w:rFonts w:hint="eastAsia"/>
-        </w:rPr>
-        <w:t>BloodPressure</w:t>
+        <w:t>SkinThickness</w:t>
       </w:r>
       <w:proofErr w:type="spellEnd"/>
       <w:r>
-        <w:t>”</w:t>
-      </w:r>
-      <w:r>
-        <w:rPr>
-          <w:rFonts w:hint="eastAsia"/>
-        </w:rPr>
-        <w:t xml:space="preserve"> and </w:t>
-      </w:r>
-      <w:r>
-        <w:t>“</w:t>
-      </w:r>
-      <w:r>
-        <w:rPr>
-          <w:rFonts w:hint="eastAsia"/>
-        </w:rPr>
-        <w:t>BMI</w:t>
-      </w:r>
-      <w:r>
-        <w:t>”</w:t>
-      </w:r>
-      <w:r>
-        <w:rPr>
-          <w:rFonts w:hint="eastAsia"/>
-        </w:rPr>
-        <w:t xml:space="preserve"> will be filled by their mean value as they </w:t>
-      </w:r>
-      <w:r>
-        <w:rPr>
-          <w:rFonts w:hint="eastAsia"/>
-        </w:rPr>
-        <w:t>are minority</w:t>
-      </w:r>
-      <w:r>
-        <w:rPr>
-          <w:rFonts w:hint="eastAsia"/>
-        </w:rPr>
-        <w:t xml:space="preserve"> of missing values in the dataset.</w:t>
-      </w:r>
-      <w:r>
-        <w:rPr>
-          <w:rFonts w:hint="eastAsia"/>
-        </w:rPr>
-        <w:t xml:space="preserve"> For the features </w:t>
-      </w:r>
-      <w:r>
-        <w:t>“</w:t>
-      </w:r>
-      <w:proofErr w:type="spellStart"/>
-      <w:r>
-        <w:rPr>
-          <w:rFonts w:hint="eastAsia"/>
-        </w:rPr>
-        <w:t>SkinThickness</w:t>
-      </w:r>
-      <w:proofErr w:type="spellEnd"/>
-      <w:r>
-        <w:t>”</w:t>
-      </w:r>
-      <w:r>
-        <w:rPr>
-          <w:rFonts w:hint="eastAsia"/>
-        </w:rPr>
-        <w:t xml:space="preserve"> and </w:t>
-      </w:r>
-      <w:r>
-        <w:t>“</w:t>
-      </w:r>
-      <w:r>
-        <w:rPr>
-          <w:rFonts w:hint="eastAsia"/>
-        </w:rPr>
-        <w:t>Insulin</w:t>
-      </w:r>
-      <w:r>
-        <w:t>”</w:t>
-      </w:r>
-      <w:r>
-        <w:rPr>
-          <w:rFonts w:hint="eastAsia"/>
-        </w:rPr>
-        <w:t>, Polynomial Regression</w:t>
-      </w:r>
-      <w:r>
-        <w:rPr>
-          <w:rFonts w:hint="eastAsia"/>
-        </w:rPr>
-        <w:t xml:space="preserve"> is applied to </w:t>
-      </w:r>
-      <w:r>
-        <w:rPr>
-          <w:rFonts w:hint="eastAsia"/>
-        </w:rPr>
-        <w:t>predict the missing values and the</w:t>
-      </w:r>
-      <w:r>
-        <w:rPr>
-          <w:rFonts w:hint="eastAsia"/>
-        </w:rPr>
-        <w:t xml:space="preserve"> predicted</w:t>
-      </w:r>
-      <w:r>
-        <w:rPr>
-          <w:rFonts w:hint="eastAsia"/>
-        </w:rPr>
-        <w:t xml:space="preserve"> values will </w:t>
-      </w:r>
-      <w:r>
-        <w:rPr>
-          <w:rFonts w:hint="eastAsia"/>
-        </w:rPr>
-        <w:t>replace</w:t>
-      </w:r>
-      <w:r>
-        <w:rPr>
-          <w:rFonts w:hint="eastAsia"/>
-        </w:rPr>
-        <w:t xml:space="preserve"> </w:t>
-      </w:r>
-      <w:r>
-        <w:rPr>
-          <w:rFonts w:hint="eastAsia"/>
-        </w:rPr>
-        <w:t xml:space="preserve">with </w:t>
-      </w:r>
-      <w:r>
-        <w:rPr>
-          <w:rFonts w:hint="eastAsia"/>
-        </w:rPr>
-        <w:t>th</w:t>
-      </w:r>
-      <w:r>
-        <w:rPr>
-          <w:rFonts w:hint="eastAsia"/>
-        </w:rPr>
-        <w:t>em</w:t>
-      </w:r>
-      <w:r>
-        <w:rPr>
-          <w:rFonts w:hint="eastAsia"/>
-        </w:rPr>
-        <w:t>.</w:t>
-      </w:r>
-    </w:p>
-    <w:p>
-      <w:pPr>
-        <w:rPr>
-          <w:rFonts w:hint="eastAsia"/>
-        </w:rPr>
-      </w:pPr>
-      <w:r>
-        <w:rPr>
-          <w:rFonts w:hint="eastAsia"/>
-        </w:rPr>
-        <w:lastRenderedPageBreak/>
-        <w:t>In the beginning of</w:t>
-      </w:r>
-      <w:r>
-        <w:rPr>
-          <w:rFonts w:hint="eastAsia"/>
-        </w:rPr>
-        <w:t xml:space="preserve"> apply</w:t>
-      </w:r>
-      <w:r>
-        <w:rPr>
-          <w:rFonts w:hint="eastAsia"/>
-        </w:rPr>
-        <w:t>ing</w:t>
-      </w:r>
-      <w:r>
-        <w:rPr>
-          <w:rFonts w:hint="eastAsia"/>
-        </w:rPr>
-        <w:t xml:space="preserve"> the</w:t>
-      </w:r>
-      <w:r>
-        <w:rPr>
-          <w:rFonts w:hint="eastAsia"/>
-        </w:rPr>
-        <w:t xml:space="preserve"> </w:t>
-      </w:r>
-      <w:r>
-        <w:rPr>
-          <w:rFonts w:hint="eastAsia"/>
-        </w:rPr>
-        <w:t>Polynomial Regression</w:t>
-      </w:r>
-      <w:r>
-        <w:rPr>
-          <w:rFonts w:hint="eastAsia"/>
-        </w:rPr>
-        <w:t>,</w:t>
-      </w:r>
-      <w:r>
-        <w:rPr>
-          <w:rFonts w:hint="eastAsia"/>
-        </w:rPr>
-        <w:t xml:space="preserve"> </w:t>
-      </w:r>
-      <w:r>
-        <w:rPr>
-          <w:rFonts w:hint="eastAsia"/>
-        </w:rPr>
-        <w:t xml:space="preserve">the degree of the polynomial features </w:t>
-      </w:r>
-      <w:r>
-        <w:rPr>
-          <w:rFonts w:hint="eastAsia"/>
-        </w:rPr>
-        <w:t xml:space="preserve">is </w:t>
-      </w:r>
-      <w:r>
-        <w:t>set to 2 and a bias is not included in the polynomial features</w:t>
-      </w:r>
-      <w:r>
-        <w:rPr>
-          <w:rFonts w:hint="eastAsia"/>
-        </w:rPr>
-        <w:t xml:space="preserve">. </w:t>
-      </w:r>
-      <w:r>
-        <w:rPr>
-          <w:rFonts w:hint="eastAsia"/>
-        </w:rPr>
-        <w:t>Next</w:t>
-      </w:r>
-      <w:r>
-        <w:rPr>
-          <w:rFonts w:hint="eastAsia"/>
-        </w:rPr>
-        <w:t xml:space="preserve">, </w:t>
-      </w:r>
-      <w:r>
-        <w:rPr>
-          <w:rFonts w:hint="eastAsia"/>
-        </w:rPr>
-        <w:t xml:space="preserve">apply </w:t>
-      </w:r>
-      <w:proofErr w:type="spellStart"/>
-      <w:r>
-        <w:rPr>
-          <w:rFonts w:hint="eastAsia"/>
-        </w:rPr>
-        <w:t>fit_transform</w:t>
-      </w:r>
-      <w:proofErr w:type="spellEnd"/>
-      <w:r>
-        <w:rPr>
-          <w:rFonts w:hint="eastAsia"/>
-        </w:rPr>
-        <w:t xml:space="preserve"> on the features which are non-zero values to find out the </w:t>
-      </w:r>
-      <w:r>
-        <w:rPr>
-          <w:rFonts w:hint="eastAsia"/>
-        </w:rPr>
-        <w:t xml:space="preserve">metrics like mean value and standard </w:t>
-      </w:r>
-      <w:r>
-        <w:t>deviation</w:t>
-      </w:r>
-      <w:r>
-        <w:rPr>
-          <w:rFonts w:hint="eastAsia"/>
-        </w:rPr>
-        <w:t xml:space="preserve"> in overall </w:t>
-      </w:r>
-      <w:r>
-        <w:t>statistics</w:t>
+        <w:t>” and “Insulin,” Polynomial Regression is applied to predict the missing values, and the predicted values will replace them.</w:t>
       </w:r>
     </w:p>
     <w:p>
@@ -6604,6 +6284,233 @@
         <w:ind w:firstLine="0"/>
         <w:jc w:val="left"/>
       </w:pPr>
+      <w:r>
+        <w:br w:type="page"/>
+      </w:r>
+    </w:p>
+    <w:tbl>
+      <w:tblPr>
+        <w:tblStyle w:val="a3"/>
+        <w:tblW w:w="0" w:type="auto"/>
+        <w:tblLook w:val="04A0" w:firstRow="1" w:lastRow="0" w:firstColumn="1" w:lastColumn="0" w:noHBand="0" w:noVBand="1"/>
+      </w:tblPr>
+      <w:tblGrid>
+        <w:gridCol w:w="4148"/>
+        <w:gridCol w:w="4148"/>
+      </w:tblGrid>
+      <w:tr>
+        <w:tc>
+          <w:tcPr>
+            <w:tcW w:w="4148" w:type="dxa"/>
+            <w:shd w:val="clear" w:color="auto" w:fill="D0CECE" w:themeFill="background2" w:themeFillShade="E6"/>
+          </w:tcPr>
+          <w:p>
+            <w:pPr>
+              <w:jc w:val="center"/>
+            </w:pPr>
+          </w:p>
+        </w:tc>
+        <w:tc>
+          <w:tcPr>
+            <w:tcW w:w="4148" w:type="dxa"/>
+          </w:tcPr>
+          <w:p>
+            <w:pPr>
+              <w:jc w:val="center"/>
+              <w:rPr>
+                <w:b/>
+                <w:bCs/>
+              </w:rPr>
+            </w:pPr>
+            <w:r>
+              <w:rPr>
+                <w:b/>
+                <w:bCs/>
+              </w:rPr>
+              <w:t>P</w:t>
+            </w:r>
+            <w:r>
+              <w:rPr>
+                <w:b/>
+                <w:bCs/>
+              </w:rPr>
+              <w:t>arameter settings</w:t>
+            </w:r>
+          </w:p>
+        </w:tc>
+      </w:tr>
+      <w:tr>
+        <w:tc>
+          <w:tcPr>
+            <w:tcW w:w="4148" w:type="dxa"/>
+          </w:tcPr>
+          <w:p>
+            <w:pPr>
+              <w:jc w:val="center"/>
+            </w:pPr>
+            <w:r>
+              <w:t>degree</w:t>
+            </w:r>
+          </w:p>
+        </w:tc>
+        <w:tc>
+          <w:tcPr>
+            <w:tcW w:w="4148" w:type="dxa"/>
+          </w:tcPr>
+          <w:p>
+            <w:pPr>
+              <w:jc w:val="center"/>
+            </w:pPr>
+            <w:r>
+              <w:t>2</w:t>
+            </w:r>
+          </w:p>
+        </w:tc>
+      </w:tr>
+      <w:tr>
+        <w:tc>
+          <w:tcPr>
+            <w:tcW w:w="4148" w:type="dxa"/>
+          </w:tcPr>
+          <w:p>
+            <w:pPr>
+              <w:jc w:val="center"/>
+            </w:pPr>
+            <w:proofErr w:type="spellStart"/>
+            <w:r>
+              <w:t>include_bias</w:t>
+            </w:r>
+            <w:proofErr w:type="spellEnd"/>
+          </w:p>
+        </w:tc>
+        <w:tc>
+          <w:tcPr>
+            <w:tcW w:w="4148" w:type="dxa"/>
+          </w:tcPr>
+          <w:p>
+            <w:pPr>
+              <w:jc w:val="center"/>
+            </w:pPr>
+            <w:r>
+              <w:t>False</w:t>
+            </w:r>
+          </w:p>
+        </w:tc>
+      </w:tr>
+    </w:tbl>
+    <w:p>
+      <w:pPr>
+        <w:jc w:val="center"/>
+      </w:pPr>
+      <w:r>
+        <w:t>Table 3: Settings on Polynomial features</w:t>
+      </w:r>
+    </w:p>
+    <w:p>
+      <w:pPr>
+        <w:jc w:val="center"/>
+      </w:pPr>
+      <w:r>
+        <w:rPr>
+          <w:noProof/>
+        </w:rPr>
+        <w:drawing>
+          <wp:inline distT="0" distB="0" distL="0" distR="0" wp14:anchorId="017EEDDB" wp14:editId="7D77A8D2">
+            <wp:extent cx="3695521" cy="4263242"/>
+            <wp:effectExtent l="0" t="0" r="635" b="4445"/>
+            <wp:docPr id="1234182711" name="圖片 1" descr="一張含有 文字, 紙張, 文件 的圖片&#10;&#10;自動產生的描述"/>
+            <wp:cNvGraphicFramePr>
+              <a:graphicFrameLocks xmlns:a="http://schemas.openxmlformats.org/drawingml/2006/main" noChangeAspect="1"/>
+            </wp:cNvGraphicFramePr>
+            <a:graphic xmlns:a="http://schemas.openxmlformats.org/drawingml/2006/main">
+              <a:graphicData uri="http://schemas.openxmlformats.org/drawingml/2006/picture">
+                <pic:pic xmlns:pic="http://schemas.openxmlformats.org/drawingml/2006/picture">
+                  <pic:nvPicPr>
+                    <pic:cNvPr id="1234182711" name="圖片 1" descr="一張含有 文字, 紙張, 文件 的圖片&#10;&#10;自動產生的描述"/>
+                    <pic:cNvPicPr/>
+                  </pic:nvPicPr>
+                  <pic:blipFill>
+                    <a:blip r:embed="rId14"/>
+                    <a:stretch>
+                      <a:fillRect/>
+                    </a:stretch>
+                  </pic:blipFill>
+                  <pic:spPr>
+                    <a:xfrm>
+                      <a:off x="0" y="0"/>
+                      <a:ext cx="3701469" cy="4270103"/>
+                    </a:xfrm>
+                    <a:prstGeom prst="rect">
+                      <a:avLst/>
+                    </a:prstGeom>
+                  </pic:spPr>
+                </pic:pic>
+              </a:graphicData>
+            </a:graphic>
+          </wp:inline>
+        </w:drawing>
+      </w:r>
+    </w:p>
+    <w:p>
+      <w:pPr>
+        <w:jc w:val="center"/>
+      </w:pPr>
+      <w:r>
+        <w:rPr>
+          <w:rFonts w:hint="eastAsia"/>
+        </w:rPr>
+        <w:t xml:space="preserve">Figure </w:t>
+      </w:r>
+      <w:r>
+        <w:t>5</w:t>
+      </w:r>
+      <w:r>
+        <w:rPr>
+          <w:rFonts w:hint="eastAsia"/>
+        </w:rPr>
+        <w:t>:</w:t>
+      </w:r>
+      <w:r>
+        <w:t xml:space="preserve"> The p</w:t>
+      </w:r>
+      <w:r>
+        <w:t xml:space="preserve">redicted values </w:t>
+      </w:r>
+      <w:r>
+        <w:t xml:space="preserve">on </w:t>
+      </w:r>
+      <w:r>
+        <w:t>“</w:t>
+      </w:r>
+      <w:proofErr w:type="spellStart"/>
+      <w:r>
+        <w:t>SkinThickness</w:t>
+      </w:r>
+      <w:proofErr w:type="spellEnd"/>
+      <w:r>
+        <w:t>”</w:t>
+      </w:r>
+    </w:p>
+    <w:p>
+      <w:r>
+        <w:t xml:space="preserve">The experiment combines linear regression and polynomial features to form </w:t>
+      </w:r>
+      <w:proofErr w:type="gramStart"/>
+      <w:r>
+        <w:t>the Polynomial</w:t>
+      </w:r>
+      <w:proofErr w:type="gramEnd"/>
+      <w:r>
+        <w:t xml:space="preserve"> Regression. The degree of the polynomial features is set to 2, and a bias is not included in the polynomial features, as shown in Table 3. Next, </w:t>
+      </w:r>
+      <w:proofErr w:type="spellStart"/>
+      <w:r>
+        <w:t>fit_transform</w:t>
+      </w:r>
+      <w:proofErr w:type="spellEnd"/>
+      <w:r>
+        <w:t xml:space="preserve"> is applied to the non-zero values features to find the metrics like mean value and standard deviation in overall statistics. Then, the non-zero values are normalized by transforming them afterward. Then, the values will be predicted based on the features of non-zero values in Fig. 5 and replace zero values with predicted values. </w:t>
+      </w:r>
       <w:r>
         <w:br w:type="page"/>
       </w:r>
@@ -6691,14 +6598,39 @@
           <w:sz w:val="28"/>
           <w:szCs w:val="36"/>
         </w:rPr>
-        <w:t xml:space="preserve">/precision..] / </w:t>
-      </w:r>
+        <w:t>/</w:t>
+      </w:r>
+      <w:proofErr w:type="gramStart"/>
       <w:r>
         <w:rPr>
           <w:sz w:val="28"/>
           <w:szCs w:val="36"/>
         </w:rPr>
-        <w:t xml:space="preserve">list the hyperparameters used/adjusted in the </w:t>
+        <w:t>precision..</w:t>
+      </w:r>
+      <w:proofErr w:type="gramEnd"/>
+      <w:r>
+        <w:rPr>
+          <w:sz w:val="28"/>
+          <w:szCs w:val="36"/>
+        </w:rPr>
+        <w:t xml:space="preserve">] / </w:t>
+      </w:r>
+      <w:proofErr w:type="gramStart"/>
+      <w:r>
+        <w:rPr>
+          <w:sz w:val="28"/>
+          <w:szCs w:val="36"/>
+        </w:rPr>
+        <w:t>list</w:t>
+      </w:r>
+      <w:proofErr w:type="gramEnd"/>
+      <w:r>
+        <w:rPr>
+          <w:sz w:val="28"/>
+          <w:szCs w:val="36"/>
+        </w:rPr>
+        <w:t xml:space="preserve"> the hyperparameters used/adjusted in the </w:t>
       </w:r>
       <w:r>
         <w:rPr>
@@ -6783,23 +6715,7 @@
           <w:sz w:val="28"/>
           <w:szCs w:val="36"/>
         </w:rPr>
-        <w:t xml:space="preserve"> (summarize what u achieved in the </w:t>
-      </w:r>
-      <w:proofErr w:type="spellStart"/>
-      <w:r>
-        <w:rPr>
-          <w:sz w:val="28"/>
-          <w:szCs w:val="36"/>
-        </w:rPr>
-        <w:t>prj</w:t>
-      </w:r>
-      <w:proofErr w:type="spellEnd"/>
-      <w:r>
-        <w:rPr>
-          <w:sz w:val="28"/>
-          <w:szCs w:val="36"/>
-        </w:rPr>
-        <w:t xml:space="preserve"> &amp; any improvements / future work)</w:t>
+        <w:t xml:space="preserve"> (summarize what u achieved in the prj &amp; any improvements / future work)</w:t>
       </w:r>
       <w:bookmarkEnd w:id="29"/>
     </w:p>
@@ -6903,7 +6819,23 @@
           <w:spacing w:val="-2"/>
           <w:sz w:val="22"/>
         </w:rPr>
-        <w:t>: 10.1136/bmj.k2234</w:t>
+        <w:t>: 10.1136/</w:t>
+      </w:r>
+      <w:proofErr w:type="gramStart"/>
+      <w:r>
+        <w:rPr>
+          <w:spacing w:val="-2"/>
+          <w:sz w:val="22"/>
+        </w:rPr>
+        <w:t>bmj.k</w:t>
+      </w:r>
+      <w:proofErr w:type="gramEnd"/>
+      <w:r>
+        <w:rPr>
+          <w:spacing w:val="-2"/>
+          <w:sz w:val="22"/>
+        </w:rPr>
+        <w:t>2234</w:t>
       </w:r>
       <w:r>
         <w:rPr>
@@ -7247,11 +7179,19 @@
         </w:rPr>
         <w:tab/>
       </w:r>
-      <w:r>
-        <w:rPr>
-          <w:sz w:val="22"/>
-        </w:rPr>
-        <w:t>Healthline , Everything You Need to Know About Glucose, 2024. [Online]. Available: https://www.healthline.com/health/glucose [</w:t>
+      <w:proofErr w:type="gramStart"/>
+      <w:r>
+        <w:rPr>
+          <w:sz w:val="22"/>
+        </w:rPr>
+        <w:t>Healthline ,</w:t>
+      </w:r>
+      <w:proofErr w:type="gramEnd"/>
+      <w:r>
+        <w:rPr>
+          <w:sz w:val="22"/>
+        </w:rPr>
+        <w:t xml:space="preserve"> Everything You Need to Know About Glucose, 2024. [Online]. Available: https://www.healthline.com/health/glucose [</w:t>
       </w:r>
       <w:r>
         <w:rPr>
@@ -7633,13 +7573,27 @@
         <w:rPr>
           <w:sz w:val="22"/>
         </w:rPr>
-        <w:t>What Is High Blood Pressure?</w:t>
-      </w:r>
-      <w:r>
-        <w:rPr>
-          <w:sz w:val="22"/>
-        </w:rPr>
-        <w:t>, 2024</w:t>
+        <w:t xml:space="preserve">What Is High Blood </w:t>
+      </w:r>
+      <w:proofErr w:type="gramStart"/>
+      <w:r>
+        <w:rPr>
+          <w:sz w:val="22"/>
+        </w:rPr>
+        <w:t>Pressure?</w:t>
+      </w:r>
+      <w:r>
+        <w:rPr>
+          <w:sz w:val="22"/>
+        </w:rPr>
+        <w:t>,</w:t>
+      </w:r>
+      <w:proofErr w:type="gramEnd"/>
+      <w:r>
+        <w:rPr>
+          <w:sz w:val="22"/>
+        </w:rPr>
+        <w:t xml:space="preserve"> 2024</w:t>
       </w:r>
       <w:r>
         <w:rPr>
@@ -8596,13 +8550,27 @@
         <w:rPr>
           <w:sz w:val="22"/>
         </w:rPr>
-        <w:t>What is Diabetes?</w:t>
-      </w:r>
-      <w:r>
-        <w:rPr>
-          <w:sz w:val="22"/>
-        </w:rPr>
-        <w:t>, 2022</w:t>
+        <w:t xml:space="preserve">What is </w:t>
+      </w:r>
+      <w:proofErr w:type="gramStart"/>
+      <w:r>
+        <w:rPr>
+          <w:sz w:val="22"/>
+        </w:rPr>
+        <w:t>Diabetes?</w:t>
+      </w:r>
+      <w:r>
+        <w:rPr>
+          <w:sz w:val="22"/>
+        </w:rPr>
+        <w:t>,</w:t>
+      </w:r>
+      <w:proofErr w:type="gramEnd"/>
+      <w:r>
+        <w:rPr>
+          <w:sz w:val="22"/>
+        </w:rPr>
+        <w:t xml:space="preserve"> 2022</w:t>
       </w:r>
       <w:r>
         <w:rPr>
@@ -8722,7 +8690,14 @@
         <w:rPr>
           <w:sz w:val="22"/>
         </w:rPr>
-        <w:t>, 202</w:t>
+        <w:t xml:space="preserve">, </w:t>
+      </w:r>
+      <w:proofErr w:type="gramStart"/>
+      <w:r>
+        <w:rPr>
+          <w:sz w:val="22"/>
+        </w:rPr>
+        <w:t>202</w:t>
       </w:r>
       <w:r>
         <w:rPr>
@@ -8734,7 +8709,14 @@
         <w:rPr>
           <w:sz w:val="22"/>
         </w:rPr>
-        <w:t xml:space="preserve">?. </w:t>
+        <w:t>?.</w:t>
+      </w:r>
+      <w:proofErr w:type="gramEnd"/>
+      <w:r>
+        <w:rPr>
+          <w:sz w:val="22"/>
+        </w:rPr>
+        <w:t xml:space="preserve"> </w:t>
       </w:r>
       <w:r>
         <w:rPr>
@@ -8992,7 +8974,14 @@
         <w:rPr>
           <w:sz w:val="22"/>
         </w:rPr>
-        <w:t>, 202</w:t>
+        <w:t xml:space="preserve">, </w:t>
+      </w:r>
+      <w:proofErr w:type="gramStart"/>
+      <w:r>
+        <w:rPr>
+          <w:sz w:val="22"/>
+        </w:rPr>
+        <w:t>202</w:t>
       </w:r>
       <w:r>
         <w:rPr>
@@ -9006,6 +8995,7 @@
         </w:rPr>
         <w:t>.</w:t>
       </w:r>
+      <w:proofErr w:type="gramEnd"/>
       <w:r>
         <w:rPr>
           <w:sz w:val="22"/>
@@ -9415,7 +9405,21 @@
         <w:rPr>
           <w:sz w:val="22"/>
         </w:rPr>
-        <w:t>: 10.14716/ijtech.v7i5.1893</w:t>
+        <w:t>: 10.14716/</w:t>
+      </w:r>
+      <w:proofErr w:type="gramStart"/>
+      <w:r>
+        <w:rPr>
+          <w:sz w:val="22"/>
+        </w:rPr>
+        <w:t>ijtech.v</w:t>
+      </w:r>
+      <w:proofErr w:type="gramEnd"/>
+      <w:r>
+        <w:rPr>
+          <w:sz w:val="22"/>
+        </w:rPr>
+        <w:t>7i5.1893</w:t>
       </w:r>
       <w:r>
         <w:rPr>
@@ -9932,7 +9936,7 @@
           <w:sz w:val="22"/>
         </w:rPr>
         <w:sectPr>
-          <w:footerReference w:type="default" r:id="rId14"/>
+          <w:footerReference w:type="default" r:id="rId15"/>
           <w:pgSz w:w="11906" w:h="16838" w:code="9"/>
           <w:pgMar w:top="1440" w:right="1800" w:bottom="1440" w:left="1800" w:header="720" w:footer="720" w:gutter="0"/>
           <w:pgNumType w:start="1"/>
@@ -10052,8 +10056,16 @@
         <w:rPr>
           <w:sz w:val="22"/>
         </w:rPr>
-        <w:t>, 2022?.</w:t>
-      </w:r>
+        <w:t xml:space="preserve">, </w:t>
+      </w:r>
+      <w:proofErr w:type="gramStart"/>
+      <w:r>
+        <w:rPr>
+          <w:sz w:val="22"/>
+        </w:rPr>
+        <w:t>2022?.</w:t>
+      </w:r>
+      <w:proofErr w:type="gramEnd"/>
       <w:r>
         <w:rPr>
           <w:sz w:val="22"/>
@@ -10470,13 +10482,27 @@
         <w:rPr>
           <w:sz w:val="22"/>
         </w:rPr>
-        <w:t>What is Feature Scaling and Why Does Machine Learning Need It?</w:t>
-      </w:r>
-      <w:r>
-        <w:rPr>
-          <w:sz w:val="22"/>
-        </w:rPr>
-        <w:t>, 2023</w:t>
+        <w:t xml:space="preserve">What is Feature Scaling and Why Does Machine Learning Need </w:t>
+      </w:r>
+      <w:proofErr w:type="gramStart"/>
+      <w:r>
+        <w:rPr>
+          <w:sz w:val="22"/>
+        </w:rPr>
+        <w:t>It?</w:t>
+      </w:r>
+      <w:r>
+        <w:rPr>
+          <w:sz w:val="22"/>
+        </w:rPr>
+        <w:t>,</w:t>
+      </w:r>
+      <w:proofErr w:type="gramEnd"/>
+      <w:r>
+        <w:rPr>
+          <w:sz w:val="22"/>
+        </w:rPr>
+        <w:t xml:space="preserve"> 2023</w:t>
       </w:r>
       <w:r>
         <w:rPr>
@@ -12344,7 +12370,7 @@
   <w:docDefaults>
     <w:rPrDefault>
       <w:rPr>
-        <w:rFonts w:ascii="Times New Roman" w:eastAsia="新細明體" w:hAnsi="Times New Roman" w:cs="Times New Roman"/>
+        <w:rFonts w:ascii="Times New Roman" w:eastAsia="PMingLiU" w:hAnsi="Times New Roman" w:cs="Times New Roman"/>
         <w:kern w:val="2"/>
         <w:sz w:val="24"/>
         <w:szCs w:val="22"/>
@@ -12898,6 +12924,7 @@
   <w:style w:type="character" w:default="1" w:styleId="a0">
     <w:name w:val="Default Paragraph Font"/>
     <w:uiPriority w:val="1"/>
+    <w:semiHidden/>
     <w:unhideWhenUsed/>
   </w:style>
   <w:style w:type="table" w:default="1" w:styleId="a1">

--- a/FYP_FinalReport.docx
+++ b/FYP_FinalReport.docx
@@ -4110,21 +4110,21 @@
         <w:rPr>
           <w:szCs w:val="24"/>
         </w:rPr>
-        <w:t xml:space="preserve"> another method that is rarely used in research paper to </w:t>
+        <w:t xml:space="preserve"> another method that is rarely used in research </w:t>
       </w:r>
       <w:proofErr w:type="gramStart"/>
       <w:r>
         <w:rPr>
           <w:szCs w:val="24"/>
         </w:rPr>
-        <w:t>see</w:t>
+        <w:t>paper</w:t>
       </w:r>
       <w:proofErr w:type="gramEnd"/>
       <w:r>
         <w:rPr>
           <w:szCs w:val="24"/>
         </w:rPr>
-        <w:t xml:space="preserve"> the result is better or not)</w:t>
+        <w:t xml:space="preserve"> to see the result is better or not)</w:t>
       </w:r>
       <w:bookmarkEnd w:id="12"/>
     </w:p>
@@ -6406,14 +6406,378 @@
         <w:t>Table 3: Settings on Polynomial features</w:t>
       </w:r>
     </w:p>
-    <w:p>
-      <w:pPr>
+    <w:tbl>
+      <w:tblPr>
+        <w:tblStyle w:val="a3"/>
+        <w:tblW w:w="0" w:type="auto"/>
         <w:jc w:val="center"/>
+        <w:tblLook w:val="04A0" w:firstRow="1" w:lastRow="0" w:firstColumn="1" w:lastColumn="0" w:noHBand="0" w:noVBand="1"/>
+      </w:tblPr>
+      <w:tblGrid>
+        <w:gridCol w:w="1659"/>
+        <w:gridCol w:w="1659"/>
+        <w:gridCol w:w="1659"/>
+        <w:gridCol w:w="1660"/>
+      </w:tblGrid>
+      <w:tr>
+        <w:trPr>
+          <w:jc w:val="center"/>
+        </w:trPr>
+        <w:tc>
+          <w:tcPr>
+            <w:tcW w:w="6637" w:type="dxa"/>
+            <w:gridSpan w:val="4"/>
+            <w:shd w:val="clear" w:color="auto" w:fill="F2F2F2" w:themeFill="background1" w:themeFillShade="F2"/>
+          </w:tcPr>
+          <w:p>
+            <w:pPr>
+              <w:spacing w:before="240"/>
+              <w:ind w:firstLine="0"/>
+              <w:jc w:val="center"/>
+            </w:pPr>
+            <w:r>
+              <w:rPr>
+                <w:rFonts w:hint="eastAsia"/>
+              </w:rPr>
+              <w:t xml:space="preserve">Feature(s) selected to predict </w:t>
+            </w:r>
+            <w:r>
+              <w:t>“</w:t>
+            </w:r>
+            <w:proofErr w:type="spellStart"/>
+            <w:r>
+              <w:rPr>
+                <w:rFonts w:hint="eastAsia"/>
+              </w:rPr>
+              <w:t>SkinThickness</w:t>
+            </w:r>
+            <w:proofErr w:type="spellEnd"/>
+            <w:r>
+              <w:t>”</w:t>
+            </w:r>
+          </w:p>
+        </w:tc>
+      </w:tr>
+      <w:tr>
+        <w:trPr>
+          <w:jc w:val="center"/>
+        </w:trPr>
+        <w:tc>
+          <w:tcPr>
+            <w:tcW w:w="1659" w:type="dxa"/>
+          </w:tcPr>
+          <w:p>
+            <w:pPr>
+              <w:spacing w:before="240"/>
+              <w:ind w:firstLine="0"/>
+              <w:jc w:val="center"/>
+            </w:pPr>
+            <w:r>
+              <w:rPr>
+                <w:rFonts w:hint="eastAsia"/>
+              </w:rPr>
+              <w:t>Glucose</w:t>
+            </w:r>
+          </w:p>
+        </w:tc>
+        <w:tc>
+          <w:tcPr>
+            <w:tcW w:w="1659" w:type="dxa"/>
+          </w:tcPr>
+          <w:p>
+            <w:pPr>
+              <w:spacing w:before="240"/>
+              <w:ind w:firstLine="0"/>
+              <w:jc w:val="center"/>
+            </w:pPr>
+            <w:r>
+              <w:rPr>
+                <w:rFonts w:hint="eastAsia"/>
+              </w:rPr>
+              <w:t>BMI</w:t>
+            </w:r>
+          </w:p>
+        </w:tc>
+        <w:tc>
+          <w:tcPr>
+            <w:tcW w:w="1659" w:type="dxa"/>
+          </w:tcPr>
+          <w:p>
+            <w:pPr>
+              <w:spacing w:before="240"/>
+              <w:ind w:firstLine="0"/>
+              <w:jc w:val="center"/>
+            </w:pPr>
+            <w:r>
+              <w:rPr>
+                <w:rFonts w:hint="eastAsia"/>
+              </w:rPr>
+              <w:t>Age</w:t>
+            </w:r>
+          </w:p>
+        </w:tc>
+        <w:tc>
+          <w:tcPr>
+            <w:tcW w:w="1660" w:type="dxa"/>
+          </w:tcPr>
+          <w:p>
+            <w:pPr>
+              <w:spacing w:before="240"/>
+              <w:ind w:firstLine="0"/>
+              <w:jc w:val="center"/>
+            </w:pPr>
+            <w:proofErr w:type="spellStart"/>
+            <w:r>
+              <w:rPr>
+                <w:rFonts w:hint="eastAsia"/>
+              </w:rPr>
+              <w:t>BloodPressure</w:t>
+            </w:r>
+            <w:proofErr w:type="spellEnd"/>
+          </w:p>
+        </w:tc>
+      </w:tr>
+    </w:tbl>
+    <w:p>
+      <w:pPr>
+        <w:jc w:val="center"/>
+      </w:pPr>
+      <w:r>
+        <w:rPr>
+          <w:rFonts w:hint="eastAsia"/>
+        </w:rPr>
+        <w:t xml:space="preserve">Table 4: Feature(s) selected to predict </w:t>
+      </w:r>
+      <w:r>
+        <w:t>“</w:t>
+      </w:r>
+      <w:proofErr w:type="spellStart"/>
+      <w:r>
+        <w:rPr>
+          <w:rFonts w:hint="eastAsia"/>
+        </w:rPr>
+        <w:t>SkinThickness</w:t>
+      </w:r>
+      <w:proofErr w:type="spellEnd"/>
+      <w:r>
+        <w:t>”</w:t>
+      </w:r>
+    </w:p>
+    <w:tbl>
+      <w:tblPr>
+        <w:tblStyle w:val="a3"/>
+        <w:tblW w:w="0" w:type="auto"/>
+        <w:jc w:val="center"/>
+        <w:tblLook w:val="04A0" w:firstRow="1" w:lastRow="0" w:firstColumn="1" w:lastColumn="0" w:noHBand="0" w:noVBand="1"/>
+      </w:tblPr>
+      <w:tblGrid>
+        <w:gridCol w:w="1302"/>
+        <w:gridCol w:w="1121"/>
+        <w:gridCol w:w="1400"/>
+        <w:gridCol w:w="2126"/>
+        <w:gridCol w:w="2347"/>
+      </w:tblGrid>
+      <w:tr>
+        <w:trPr>
+          <w:jc w:val="center"/>
+        </w:trPr>
+        <w:tc>
+          <w:tcPr>
+            <w:tcW w:w="8296" w:type="dxa"/>
+            <w:gridSpan w:val="5"/>
+            <w:shd w:val="clear" w:color="auto" w:fill="F2F2F2" w:themeFill="background1" w:themeFillShade="F2"/>
+          </w:tcPr>
+          <w:p>
+            <w:pPr>
+              <w:spacing w:before="240"/>
+              <w:ind w:firstLine="0"/>
+              <w:jc w:val="center"/>
+            </w:pPr>
+            <w:r>
+              <w:rPr>
+                <w:rFonts w:hint="eastAsia"/>
+              </w:rPr>
+              <w:t xml:space="preserve">Feature(s) selected to predict </w:t>
+            </w:r>
+            <w:r>
+              <w:t>“</w:t>
+            </w:r>
+            <w:r>
+              <w:rPr>
+                <w:rFonts w:hint="eastAsia"/>
+              </w:rPr>
+              <w:t>Insulin</w:t>
+            </w:r>
+            <w:r>
+              <w:t>”</w:t>
+            </w:r>
+          </w:p>
+        </w:tc>
+      </w:tr>
+      <w:tr>
+        <w:trPr>
+          <w:jc w:val="center"/>
+        </w:trPr>
+        <w:tc>
+          <w:tcPr>
+            <w:tcW w:w="1302" w:type="dxa"/>
+          </w:tcPr>
+          <w:p>
+            <w:pPr>
+              <w:spacing w:before="240"/>
+              <w:ind w:firstLine="0"/>
+              <w:jc w:val="center"/>
+            </w:pPr>
+            <w:r>
+              <w:rPr>
+                <w:rFonts w:hint="eastAsia"/>
+              </w:rPr>
+              <w:t>Glucose</w:t>
+            </w:r>
+          </w:p>
+        </w:tc>
+        <w:tc>
+          <w:tcPr>
+            <w:tcW w:w="1121" w:type="dxa"/>
+          </w:tcPr>
+          <w:p>
+            <w:pPr>
+              <w:spacing w:before="240"/>
+              <w:ind w:firstLine="0"/>
+              <w:jc w:val="center"/>
+            </w:pPr>
+            <w:r>
+              <w:rPr>
+                <w:rFonts w:hint="eastAsia"/>
+              </w:rPr>
+              <w:t>BMI</w:t>
+            </w:r>
+          </w:p>
+        </w:tc>
+        <w:tc>
+          <w:tcPr>
+            <w:tcW w:w="1400" w:type="dxa"/>
+          </w:tcPr>
+          <w:p>
+            <w:pPr>
+              <w:spacing w:before="240"/>
+              <w:ind w:firstLine="0"/>
+              <w:jc w:val="center"/>
+            </w:pPr>
+            <w:r>
+              <w:rPr>
+                <w:rFonts w:hint="eastAsia"/>
+              </w:rPr>
+              <w:t>Age</w:t>
+            </w:r>
+          </w:p>
+        </w:tc>
+        <w:tc>
+          <w:tcPr>
+            <w:tcW w:w="2126" w:type="dxa"/>
+          </w:tcPr>
+          <w:p>
+            <w:pPr>
+              <w:spacing w:before="240"/>
+              <w:ind w:firstLine="0"/>
+              <w:jc w:val="center"/>
+            </w:pPr>
+            <w:proofErr w:type="spellStart"/>
+            <w:r>
+              <w:rPr>
+                <w:rFonts w:hint="eastAsia"/>
+              </w:rPr>
+              <w:t>BloodPressure</w:t>
+            </w:r>
+            <w:proofErr w:type="spellEnd"/>
+          </w:p>
+        </w:tc>
+        <w:tc>
+          <w:tcPr>
+            <w:tcW w:w="2347" w:type="dxa"/>
+          </w:tcPr>
+          <w:p>
+            <w:pPr>
+              <w:spacing w:before="240"/>
+              <w:ind w:firstLine="0"/>
+              <w:jc w:val="center"/>
+            </w:pPr>
+            <w:proofErr w:type="spellStart"/>
+            <w:r>
+              <w:rPr>
+                <w:rFonts w:hint="eastAsia"/>
+              </w:rPr>
+              <w:t>SkinThickness</w:t>
+            </w:r>
+            <w:proofErr w:type="spellEnd"/>
+          </w:p>
+        </w:tc>
+      </w:tr>
+    </w:tbl>
+    <w:p>
+      <w:pPr>
+        <w:jc w:val="center"/>
+      </w:pPr>
+      <w:r>
+        <w:rPr>
+          <w:rFonts w:hint="eastAsia"/>
+        </w:rPr>
+        <w:t xml:space="preserve">Table 5: Feature(s) selected to predict </w:t>
+      </w:r>
+      <w:r>
+        <w:t>“</w:t>
+      </w:r>
+      <w:r>
+        <w:rPr>
+          <w:rFonts w:hint="eastAsia"/>
+        </w:rPr>
+        <w:t>Insulin</w:t>
+      </w:r>
+      <w:r>
+        <w:t>”</w:t>
+      </w:r>
+    </w:p>
+    <w:p>
+      <w:pPr>
+        <w:jc w:val="center"/>
+      </w:pPr>
+      <w:r>
+        <w:rPr>
+          <w:rFonts w:hint="eastAsia"/>
+        </w:rPr>
+        <w:t>(Image)</w:t>
+      </w:r>
+    </w:p>
+    <w:p>
+      <w:pPr>
+        <w:jc w:val="center"/>
+      </w:pPr>
+      <w:r>
+        <w:rPr>
+          <w:rFonts w:hint="eastAsia"/>
+        </w:rPr>
+        <w:t>Figure 5: Correlation Matrix of Pima Indian Diabetes dataset</w:t>
+      </w:r>
+    </w:p>
+    <w:p>
+      <w:pPr>
+        <w:spacing w:after="0" w:line="240" w:lineRule="auto"/>
+        <w:ind w:firstLine="0"/>
+        <w:jc w:val="left"/>
+      </w:pPr>
+      <w:r>
+        <w:br w:type="page"/>
+      </w:r>
+    </w:p>
+    <w:p>
+      <w:pPr>
+        <w:jc w:val="center"/>
       </w:pPr>
       <w:r>
         <w:rPr>
           <w:noProof/>
         </w:rPr>
+        <w:lastRenderedPageBreak/>
         <w:drawing>
           <wp:inline distT="0" distB="0" distL="0" distR="0" wp14:anchorId="017EEDDB" wp14:editId="7D77A8D2">
             <wp:extent cx="3695521" cy="4263242"/>
@@ -6462,12 +6826,15 @@
         <w:t xml:space="preserve">Figure </w:t>
       </w:r>
       <w:r>
-        <w:t>5</w:t>
-      </w:r>
-      <w:r>
         <w:rPr>
           <w:rFonts w:hint="eastAsia"/>
         </w:rPr>
+        <w:t>6</w:t>
+      </w:r>
+      <w:r>
+        <w:rPr>
+          <w:rFonts w:hint="eastAsia"/>
+        </w:rPr>
         <w:t>:</w:t>
       </w:r>
       <w:r>
@@ -6493,6 +6860,295 @@
     </w:p>
     <w:p>
       <w:r>
+        <w:rPr>
+          <w:rFonts w:hint="eastAsia"/>
+        </w:rPr>
+        <w:t xml:space="preserve">Before the Polynomial Regression, it is </w:t>
+      </w:r>
+      <w:r>
+        <w:t>necessary</w:t>
+      </w:r>
+      <w:r>
+        <w:rPr>
+          <w:rFonts w:hint="eastAsia"/>
+        </w:rPr>
+        <w:t xml:space="preserve"> to identify the features for the prediction of </w:t>
+      </w:r>
+      <w:r>
+        <w:t>“</w:t>
+      </w:r>
+      <w:proofErr w:type="spellStart"/>
+      <w:r>
+        <w:rPr>
+          <w:rFonts w:hint="eastAsia"/>
+        </w:rPr>
+        <w:t>SkinThickness</w:t>
+      </w:r>
+      <w:proofErr w:type="spellEnd"/>
+      <w:r>
+        <w:t>”</w:t>
+      </w:r>
+      <w:r>
+        <w:rPr>
+          <w:rFonts w:hint="eastAsia"/>
+        </w:rPr>
+        <w:t xml:space="preserve"> and </w:t>
+      </w:r>
+      <w:r>
+        <w:t>“</w:t>
+      </w:r>
+      <w:r>
+        <w:rPr>
+          <w:rFonts w:hint="eastAsia"/>
+        </w:rPr>
+        <w:t>Insulin</w:t>
+      </w:r>
+      <w:r>
+        <w:t>”</w:t>
+      </w:r>
+      <w:r>
+        <w:rPr>
+          <w:rFonts w:hint="eastAsia"/>
+        </w:rPr>
+        <w:t xml:space="preserve">. In Table 4 and Table 5, the common features are </w:t>
+      </w:r>
+      <w:r>
+        <w:t>“</w:t>
+      </w:r>
+      <w:r>
+        <w:rPr>
+          <w:rFonts w:hint="eastAsia"/>
+        </w:rPr>
+        <w:t>Glucose</w:t>
+      </w:r>
+      <w:r>
+        <w:t>”</w:t>
+      </w:r>
+      <w:r>
+        <w:rPr>
+          <w:rFonts w:hint="eastAsia"/>
+        </w:rPr>
+        <w:t xml:space="preserve">, </w:t>
+      </w:r>
+      <w:r>
+        <w:t>“</w:t>
+      </w:r>
+      <w:r>
+        <w:rPr>
+          <w:rFonts w:hint="eastAsia"/>
+        </w:rPr>
+        <w:t>BMI</w:t>
+      </w:r>
+      <w:r>
+        <w:t>”</w:t>
+      </w:r>
+      <w:r>
+        <w:rPr>
+          <w:rFonts w:hint="eastAsia"/>
+        </w:rPr>
+        <w:t xml:space="preserve">, </w:t>
+      </w:r>
+      <w:r>
+        <w:t>“</w:t>
+      </w:r>
+      <w:r>
+        <w:rPr>
+          <w:rFonts w:hint="eastAsia"/>
+        </w:rPr>
+        <w:t>Age</w:t>
+      </w:r>
+      <w:r>
+        <w:t>”</w:t>
+      </w:r>
+      <w:r>
+        <w:rPr>
+          <w:rFonts w:hint="eastAsia"/>
+        </w:rPr>
+        <w:t xml:space="preserve"> and </w:t>
+      </w:r>
+      <w:r>
+        <w:t>“</w:t>
+      </w:r>
+      <w:proofErr w:type="spellStart"/>
+      <w:r>
+        <w:rPr>
+          <w:rFonts w:hint="eastAsia"/>
+        </w:rPr>
+        <w:t>BloodPressure</w:t>
+      </w:r>
+      <w:proofErr w:type="spellEnd"/>
+      <w:r>
+        <w:t>”</w:t>
+      </w:r>
+      <w:r>
+        <w:rPr>
+          <w:rFonts w:hint="eastAsia"/>
+        </w:rPr>
+        <w:t>. The reason of cho</w:t>
+      </w:r>
+      <w:r>
+        <w:rPr>
+          <w:rFonts w:hint="eastAsia"/>
+        </w:rPr>
+        <w:t xml:space="preserve">osing four features is based on Corrletion Matrix as shown in Fig. 5. </w:t>
+      </w:r>
+      <w:r>
+        <w:rPr>
+          <w:rFonts w:hint="eastAsia"/>
+        </w:rPr>
+        <w:t xml:space="preserve">In the prediction </w:t>
+      </w:r>
+      <w:proofErr w:type="gramStart"/>
+      <w:r>
+        <w:rPr>
+          <w:rFonts w:hint="eastAsia"/>
+        </w:rPr>
+        <w:t xml:space="preserve">of  </w:t>
+      </w:r>
+      <w:r>
+        <w:t>“</w:t>
+      </w:r>
+      <w:proofErr w:type="gramEnd"/>
+      <w:r>
+        <w:rPr>
+          <w:rFonts w:hint="eastAsia"/>
+        </w:rPr>
+        <w:t>Insulin</w:t>
+      </w:r>
+      <w:r>
+        <w:t>”</w:t>
+      </w:r>
+      <w:r>
+        <w:rPr>
+          <w:rFonts w:hint="eastAsia"/>
+        </w:rPr>
+        <w:t xml:space="preserve">, the reason of selecting </w:t>
+      </w:r>
+      <w:r>
+        <w:t>“</w:t>
+      </w:r>
+      <w:proofErr w:type="spellStart"/>
+      <w:r>
+        <w:rPr>
+          <w:rFonts w:hint="eastAsia"/>
+        </w:rPr>
+        <w:t>BloodPressure</w:t>
+      </w:r>
+      <w:proofErr w:type="spellEnd"/>
+      <w:r>
+        <w:t>”</w:t>
+      </w:r>
+      <w:r>
+        <w:rPr>
+          <w:rFonts w:hint="eastAsia"/>
+        </w:rPr>
+        <w:t xml:space="preserve"> and </w:t>
+      </w:r>
+      <w:r>
+        <w:t>“</w:t>
+      </w:r>
+      <w:proofErr w:type="spellStart"/>
+      <w:r>
+        <w:rPr>
+          <w:rFonts w:hint="eastAsia"/>
+        </w:rPr>
+        <w:t>SkinThickness</w:t>
+      </w:r>
+      <w:proofErr w:type="spellEnd"/>
+      <w:r>
+        <w:t>”</w:t>
+      </w:r>
+      <w:r>
+        <w:rPr>
+          <w:rFonts w:hint="eastAsia"/>
+        </w:rPr>
+        <w:t xml:space="preserve"> instead of </w:t>
+      </w:r>
+      <w:r>
+        <w:t>“</w:t>
+      </w:r>
+      <w:r>
+        <w:rPr>
+          <w:rFonts w:hint="eastAsia"/>
+        </w:rPr>
+        <w:t>DiabetesPedigreeFunction</w:t>
+      </w:r>
+      <w:r>
+        <w:t>”</w:t>
+      </w:r>
+      <w:r>
+        <w:rPr>
+          <w:rFonts w:hint="eastAsia"/>
+        </w:rPr>
+        <w:t xml:space="preserve"> </w:t>
+      </w:r>
+      <w:r>
+        <w:rPr>
+          <w:rFonts w:hint="eastAsia"/>
+        </w:rPr>
+        <w:t>is</w:t>
+      </w:r>
+      <w:r>
+        <w:rPr>
+          <w:rFonts w:hint="eastAsia"/>
+        </w:rPr>
+        <w:t xml:space="preserve"> to test the </w:t>
+      </w:r>
+      <w:r>
+        <w:rPr>
+          <w:rFonts w:hint="eastAsia"/>
+        </w:rPr>
+        <w:t xml:space="preserve">performance </w:t>
+      </w:r>
+      <w:r>
+        <w:rPr>
+          <w:rFonts w:hint="eastAsia"/>
+        </w:rPr>
+        <w:t>under the same four common features.</w:t>
+      </w:r>
+      <w:r>
+        <w:rPr>
+          <w:rFonts w:hint="eastAsia"/>
+        </w:rPr>
+        <w:t xml:space="preserve"> </w:t>
+      </w:r>
+      <w:r>
+        <w:t>I</w:t>
+      </w:r>
+      <w:r>
+        <w:rPr>
+          <w:rFonts w:hint="eastAsia"/>
+        </w:rPr>
+        <w:t xml:space="preserve">n addition, </w:t>
+      </w:r>
+      <w:r>
+        <w:rPr>
+          <w:rFonts w:hint="eastAsia"/>
+        </w:rPr>
+        <w:t xml:space="preserve">two research papers </w:t>
+      </w:r>
+      <w:r>
+        <w:t>mentioned</w:t>
+      </w:r>
+      <w:r>
+        <w:rPr>
+          <w:rFonts w:hint="eastAsia"/>
+        </w:rPr>
+        <w:t xml:space="preserve"> in Related Work section did not use the predicted values by using Polynomial Regression into another prediction of the features which exist missing value</w:t>
+      </w:r>
+      <w:r>
+        <w:rPr>
+          <w:rFonts w:hint="eastAsia"/>
+        </w:rPr>
+        <w:t>.</w:t>
+      </w:r>
+      <w:r>
+        <w:rPr>
+          <w:rFonts w:hint="eastAsia"/>
+        </w:rPr>
+        <w:t xml:space="preserve"> </w:t>
+      </w:r>
+      <w:r>
         <w:t xml:space="preserve">The experiment combines linear regression and polynomial features to form </w:t>
       </w:r>
       <w:proofErr w:type="gramStart"/>
@@ -6509,7 +7165,533 @@
       </w:r>
       <w:proofErr w:type="spellEnd"/>
       <w:r>
-        <w:t xml:space="preserve"> is applied to the non-zero values features to find the metrics like mean value and standard deviation in overall statistics. Then, the non-zero values are normalized by transforming them afterward. Then, the values will be predicted based on the features of non-zero values in Fig. 5 and replace zero values with predicted values. </w:t>
+        <w:t xml:space="preserve"> is applied to the non-zero values features to find the metrics like mean value and standard deviation in overall statistics. Then, the non-zero values are normalized by transforming them afterward. Then, the values will be predicted </w:t>
+      </w:r>
+      <w:r>
+        <w:lastRenderedPageBreak/>
+        <w:t xml:space="preserve">based on the features of non-zero values in Fig. </w:t>
+      </w:r>
+      <w:r>
+        <w:rPr>
+          <w:rFonts w:hint="eastAsia"/>
+        </w:rPr>
+        <w:t>6</w:t>
+      </w:r>
+      <w:r>
+        <w:t xml:space="preserve"> and replace zero values with predicted values. </w:t>
+      </w:r>
+    </w:p>
+    <w:p>
+      <w:pPr>
+        <w:spacing w:after="0" w:line="240" w:lineRule="auto"/>
+        <w:ind w:firstLine="0"/>
+        <w:jc w:val="left"/>
+      </w:pPr>
+      <w:r>
+        <w:br w:type="page"/>
+      </w:r>
+    </w:p>
+    <w:p>
+      <w:r>
+        <w:rPr>
+          <w:noProof/>
+        </w:rPr>
+        <w:lastRenderedPageBreak/>
+        <w:drawing>
+          <wp:inline distT="0" distB="0" distL="0" distR="0" wp14:anchorId="5720F9FF" wp14:editId="01B0CEF9">
+            <wp:extent cx="5274310" cy="2582545"/>
+            <wp:effectExtent l="0" t="0" r="2540" b="8255"/>
+            <wp:docPr id="750970147" name="圖片 1"/>
+            <wp:cNvGraphicFramePr>
+              <a:graphicFrameLocks xmlns:a="http://schemas.openxmlformats.org/drawingml/2006/main" noChangeAspect="1"/>
+            </wp:cNvGraphicFramePr>
+            <a:graphic xmlns:a="http://schemas.openxmlformats.org/drawingml/2006/main">
+              <a:graphicData uri="http://schemas.openxmlformats.org/drawingml/2006/picture">
+                <pic:pic xmlns:pic="http://schemas.openxmlformats.org/drawingml/2006/picture">
+                  <pic:nvPicPr>
+                    <pic:cNvPr id="750970147" name=""/>
+                    <pic:cNvPicPr/>
+                  </pic:nvPicPr>
+                  <pic:blipFill>
+                    <a:blip r:embed="rId15"/>
+                    <a:stretch>
+                      <a:fillRect/>
+                    </a:stretch>
+                  </pic:blipFill>
+                  <pic:spPr>
+                    <a:xfrm>
+                      <a:off x="0" y="0"/>
+                      <a:ext cx="5274310" cy="2582545"/>
+                    </a:xfrm>
+                    <a:prstGeom prst="rect">
+                      <a:avLst/>
+                    </a:prstGeom>
+                  </pic:spPr>
+                </pic:pic>
+              </a:graphicData>
+            </a:graphic>
+          </wp:inline>
+        </w:drawing>
+      </w:r>
+    </w:p>
+    <w:p>
+      <w:pPr>
+        <w:jc w:val="center"/>
+      </w:pPr>
+      <w:r>
+        <w:rPr>
+          <w:rFonts w:hint="eastAsia"/>
+        </w:rPr>
+        <w:t>Figure 6:</w:t>
+      </w:r>
+      <w:r>
+        <w:t xml:space="preserve"> </w:t>
+      </w:r>
+      <w:r>
+        <w:rPr>
+          <w:rFonts w:hint="eastAsia"/>
+        </w:rPr>
+        <w:t>Pima Indian Diabetes dataset (Predicted value filled)</w:t>
+      </w:r>
+    </w:p>
+    <w:p>
+      <w:r>
+        <w:rPr>
+          <w:rFonts w:hint="eastAsia"/>
+        </w:rPr>
+        <w:t>Fig.6 shows that</w:t>
+      </w:r>
+      <w:r>
+        <w:rPr>
+          <w:rFonts w:hint="eastAsia"/>
+        </w:rPr>
+        <w:t xml:space="preserve"> </w:t>
+      </w:r>
+      <w:r>
+        <w:rPr>
+          <w:rFonts w:hint="eastAsia"/>
+        </w:rPr>
+        <w:t xml:space="preserve">when </w:t>
+      </w:r>
+      <w:r>
+        <w:rPr>
+          <w:rFonts w:hint="eastAsia"/>
+        </w:rPr>
+        <w:t xml:space="preserve">the Polynomial Regression </w:t>
+      </w:r>
+      <w:r>
+        <w:t>is done</w:t>
+      </w:r>
+      <w:r>
+        <w:rPr>
+          <w:rFonts w:hint="eastAsia"/>
+        </w:rPr>
+        <w:t xml:space="preserve">, all the predicted values will be </w:t>
+      </w:r>
+      <w:r>
+        <w:rPr>
+          <w:rFonts w:hint="eastAsia"/>
+        </w:rPr>
+        <w:t xml:space="preserve">inserted </w:t>
+      </w:r>
+      <w:r>
+        <w:rPr>
+          <w:rFonts w:hint="eastAsia"/>
+        </w:rPr>
+        <w:t>into the corresponding features</w:t>
+      </w:r>
+      <w:r>
+        <w:rPr>
+          <w:rFonts w:hint="eastAsia"/>
+        </w:rPr>
+        <w:t xml:space="preserve">. Also, these </w:t>
+      </w:r>
+      <w:r>
+        <w:rPr>
+          <w:rFonts w:hint="eastAsia"/>
+        </w:rPr>
+        <w:t xml:space="preserve">predicted </w:t>
+      </w:r>
+      <w:r>
+        <w:rPr>
+          <w:rFonts w:hint="eastAsia"/>
+        </w:rPr>
+        <w:t xml:space="preserve">values </w:t>
+      </w:r>
+      <w:r>
+        <w:rPr>
+          <w:rFonts w:hint="eastAsia"/>
+        </w:rPr>
+        <w:t xml:space="preserve">were </w:t>
+      </w:r>
+      <w:r>
+        <w:t>inserted</w:t>
+      </w:r>
+      <w:r>
+        <w:rPr>
+          <w:rFonts w:hint="eastAsia"/>
+        </w:rPr>
+        <w:t xml:space="preserve"> based on</w:t>
+      </w:r>
+      <w:r>
+        <w:rPr>
+          <w:rFonts w:hint="eastAsia"/>
+        </w:rPr>
+        <w:t xml:space="preserve"> the values of other features</w:t>
+      </w:r>
+      <w:r>
+        <w:rPr>
+          <w:rFonts w:hint="eastAsia"/>
+        </w:rPr>
+        <w:t xml:space="preserve"> instead of randomly inserted the predicted values, which </w:t>
+      </w:r>
+      <w:r>
+        <w:rPr>
+          <w:rFonts w:hint="eastAsia"/>
+        </w:rPr>
+        <w:t xml:space="preserve">preserved the </w:t>
+      </w:r>
+      <w:r>
+        <w:rPr>
+          <w:rFonts w:hint="eastAsia"/>
+        </w:rPr>
+        <w:t>characteristic of the dataset that</w:t>
+      </w:r>
+      <w:r>
+        <w:rPr>
+          <w:rFonts w:hint="eastAsia"/>
+        </w:rPr>
+        <w:t xml:space="preserve"> </w:t>
+      </w:r>
+      <w:r>
+        <w:rPr>
+          <w:rFonts w:hint="eastAsia"/>
+        </w:rPr>
+        <w:t xml:space="preserve">these values were learned from other features to do the prediction and predicted with a rational value. Therefore, </w:t>
+      </w:r>
+      <w:r>
+        <w:rPr>
+          <w:rFonts w:hint="eastAsia"/>
+        </w:rPr>
+        <w:t>t</w:t>
+      </w:r>
+      <w:r>
+        <w:rPr>
+          <w:rFonts w:hint="eastAsia"/>
+        </w:rPr>
+        <w:t>h</w:t>
+      </w:r>
+      <w:r>
+        <w:rPr>
+          <w:rFonts w:hint="eastAsia"/>
+        </w:rPr>
+        <w:t xml:space="preserve">ey would not </w:t>
+      </w:r>
+      <w:r>
+        <w:rPr>
+          <w:rFonts w:hint="eastAsia"/>
+        </w:rPr>
+        <w:t xml:space="preserve">have a negative effect on the </w:t>
+      </w:r>
+      <w:r>
+        <w:t>experiment</w:t>
+      </w:r>
+      <w:r>
+        <w:rPr>
+          <w:rFonts w:hint="eastAsia"/>
+        </w:rPr>
+        <w:t xml:space="preserve"> environment becaus</w:t>
+      </w:r>
+      <w:r>
+        <w:rPr>
+          <w:rFonts w:hint="eastAsia"/>
+        </w:rPr>
+        <w:t>e of randomly inserted.</w:t>
+      </w:r>
+    </w:p>
+    <w:p>
+      <w:r>
+        <w:rPr>
+          <w:rFonts w:hint="eastAsia"/>
+        </w:rPr>
+        <w:t>(Image)</w:t>
+      </w:r>
+    </w:p>
+    <w:p>
+      <w:pPr>
+        <w:jc w:val="center"/>
+      </w:pPr>
+      <w:r>
+        <w:rPr>
+          <w:rFonts w:hint="eastAsia"/>
+        </w:rPr>
+        <w:t xml:space="preserve">Figure 7: Q-Q Plot of each </w:t>
+      </w:r>
+      <w:r>
+        <w:t>feature</w:t>
+      </w:r>
+      <w:r>
+        <w:rPr>
+          <w:rFonts w:hint="eastAsia"/>
+        </w:rPr>
+        <w:t xml:space="preserve"> (after the Polynomial Regression)</w:t>
+      </w:r>
+    </w:p>
+    <w:p>
+      <w:pPr>
+        <w:rPr>
+          <w:rFonts w:hint="eastAsia"/>
+        </w:rPr>
+      </w:pPr>
+      <w:r>
+        <w:rPr>
+          <w:rFonts w:hint="eastAsia"/>
+        </w:rPr>
+        <w:t>Q-Q Plot</w:t>
+      </w:r>
+      <w:r>
+        <w:rPr>
+          <w:rFonts w:hint="eastAsia"/>
+        </w:rPr>
+        <w:t xml:space="preserve"> (Quantile-Quantile Plot) reflects the distribution of the features </w:t>
+      </w:r>
+      <w:r>
+        <w:t>whether</w:t>
+      </w:r>
+      <w:r>
+        <w:rPr>
+          <w:rFonts w:hint="eastAsia"/>
+        </w:rPr>
+        <w:t xml:space="preserve"> it is normal, uniform or exponent</w:t>
+      </w:r>
+      <w:r>
+        <w:rPr>
+          <w:rFonts w:hint="eastAsia"/>
+        </w:rPr>
+        <w:t xml:space="preserve">ial. In Fig.7, features </w:t>
+      </w:r>
+      <w:r>
+        <w:t>“</w:t>
+      </w:r>
+      <w:r>
+        <w:rPr>
+          <w:rFonts w:hint="eastAsia"/>
+        </w:rPr>
+        <w:t>Glucose</w:t>
+      </w:r>
+      <w:r>
+        <w:t>”</w:t>
+      </w:r>
+      <w:r>
+        <w:rPr>
+          <w:rFonts w:hint="eastAsia"/>
+        </w:rPr>
+        <w:t xml:space="preserve">, </w:t>
+      </w:r>
+      <w:r>
+        <w:t>“</w:t>
+      </w:r>
+      <w:proofErr w:type="spellStart"/>
+      <w:r>
+        <w:rPr>
+          <w:rFonts w:hint="eastAsia"/>
+        </w:rPr>
+        <w:t>BloodPressure</w:t>
+      </w:r>
+      <w:proofErr w:type="spellEnd"/>
+      <w:r>
+        <w:t>”</w:t>
+      </w:r>
+      <w:r>
+        <w:rPr>
+          <w:rFonts w:hint="eastAsia"/>
+        </w:rPr>
+        <w:t xml:space="preserve">, </w:t>
+      </w:r>
+      <w:r>
+        <w:t>“</w:t>
+      </w:r>
+      <w:proofErr w:type="spellStart"/>
+      <w:r>
+        <w:rPr>
+          <w:rFonts w:hint="eastAsia"/>
+        </w:rPr>
+        <w:t>SkinThickness</w:t>
+      </w:r>
+      <w:proofErr w:type="spellEnd"/>
+      <w:r>
+        <w:t>”</w:t>
+      </w:r>
+      <w:r>
+        <w:rPr>
+          <w:rFonts w:hint="eastAsia"/>
+        </w:rPr>
+        <w:t xml:space="preserve"> and </w:t>
+      </w:r>
+      <w:r>
+        <w:t>“</w:t>
+      </w:r>
+      <w:r>
+        <w:rPr>
+          <w:rFonts w:hint="eastAsia"/>
+        </w:rPr>
+        <w:t>BMI</w:t>
+      </w:r>
+      <w:r>
+        <w:t>”</w:t>
+      </w:r>
+      <w:r>
+        <w:rPr>
+          <w:rFonts w:hint="eastAsia"/>
+        </w:rPr>
+        <w:t xml:space="preserve"> </w:t>
+      </w:r>
+      <w:r>
+        <w:rPr>
+          <w:rFonts w:hint="eastAsia"/>
+        </w:rPr>
+        <w:t>were</w:t>
+      </w:r>
+      <w:r>
+        <w:rPr>
+          <w:rFonts w:hint="eastAsia"/>
+        </w:rPr>
+        <w:t xml:space="preserve"> displayed in a normal distribution form</w:t>
+      </w:r>
+      <w:r>
+        <w:rPr>
+          <w:rFonts w:hint="eastAsia"/>
+        </w:rPr>
+        <w:t xml:space="preserve"> as they roughly followed the red slope on the plot</w:t>
+      </w:r>
+      <w:r>
+        <w:rPr>
+          <w:rFonts w:hint="eastAsia"/>
+        </w:rPr>
+        <w:t>.</w:t>
+      </w:r>
+      <w:r>
+        <w:rPr>
+          <w:rFonts w:hint="eastAsia"/>
+        </w:rPr>
+        <w:t xml:space="preserve"> On the other hand, the q-q plot</w:t>
+      </w:r>
+      <w:r>
+        <w:rPr>
+          <w:rFonts w:hint="eastAsia"/>
+        </w:rPr>
+        <w:t>s</w:t>
+      </w:r>
+      <w:r>
+        <w:rPr>
+          <w:rFonts w:hint="eastAsia"/>
+        </w:rPr>
+        <w:t xml:space="preserve"> </w:t>
+      </w:r>
+      <w:r>
+        <w:t>of features</w:t>
+      </w:r>
+      <w:r>
+        <w:rPr>
+          <w:rFonts w:hint="eastAsia"/>
+        </w:rPr>
+        <w:t xml:space="preserve"> </w:t>
+      </w:r>
+      <w:r>
+        <w:t>“</w:t>
+      </w:r>
+      <w:r>
+        <w:rPr>
+          <w:rFonts w:hint="eastAsia"/>
+        </w:rPr>
+        <w:t>Insulin</w:t>
+      </w:r>
+      <w:r>
+        <w:t>”</w:t>
+      </w:r>
+      <w:r>
+        <w:rPr>
+          <w:rFonts w:hint="eastAsia"/>
+        </w:rPr>
+        <w:t xml:space="preserve">, </w:t>
+      </w:r>
+      <w:r>
+        <w:t>“</w:t>
+      </w:r>
+      <w:r>
+        <w:rPr>
+          <w:rFonts w:hint="eastAsia"/>
+        </w:rPr>
+        <w:t>Age</w:t>
+      </w:r>
+      <w:r>
+        <w:t>”</w:t>
+      </w:r>
+      <w:r>
+        <w:rPr>
+          <w:rFonts w:hint="eastAsia"/>
+        </w:rPr>
+        <w:t xml:space="preserve"> and </w:t>
+      </w:r>
+      <w:r>
+        <w:t>“</w:t>
+      </w:r>
+      <w:r>
+        <w:rPr>
+          <w:rFonts w:hint="eastAsia"/>
+        </w:rPr>
+        <w:t>DiabetesPedigreeFunction</w:t>
+      </w:r>
+      <w:r>
+        <w:t>”</w:t>
+      </w:r>
+      <w:r>
+        <w:rPr>
+          <w:rFonts w:hint="eastAsia"/>
+        </w:rPr>
+        <w:t xml:space="preserve"> </w:t>
+      </w:r>
+      <w:r>
+        <w:t>w</w:t>
+      </w:r>
+      <w:r>
+        <w:rPr>
+          <w:rFonts w:hint="eastAsia"/>
+        </w:rPr>
+        <w:t xml:space="preserve">ere </w:t>
+      </w:r>
+      <w:r>
+        <w:rPr>
+          <w:rFonts w:hint="eastAsia"/>
+        </w:rPr>
+        <w:t>displayed in</w:t>
+      </w:r>
+      <w:r>
+        <w:rPr>
+          <w:rFonts w:hint="eastAsia"/>
+        </w:rPr>
+        <w:t xml:space="preserve"> curved </w:t>
+      </w:r>
+      <w:r>
+        <w:t>pattern</w:t>
+      </w:r>
+      <w:r>
+        <w:rPr>
+          <w:rFonts w:hint="eastAsia"/>
+        </w:rPr>
+        <w:t xml:space="preserve">, which means they are not the normal </w:t>
+      </w:r>
+      <w:r>
+        <w:t>distribution</w:t>
+      </w:r>
+      <w:r>
+        <w:rPr>
+          <w:rFonts w:hint="eastAsia"/>
+        </w:rPr>
+        <w:t xml:space="preserve">. For example, </w:t>
+      </w:r>
+      <w:r>
+        <w:t>“</w:t>
       </w:r>
       <w:r>
         <w:br w:type="page"/>
@@ -9936,7 +11118,7 @@
           <w:sz w:val="22"/>
         </w:rPr>
         <w:sectPr>
-          <w:footerReference w:type="default" r:id="rId15"/>
+          <w:footerReference w:type="default" r:id="rId16"/>
           <w:pgSz w:w="11906" w:h="16838" w:code="9"/>
           <w:pgMar w:top="1440" w:right="1800" w:bottom="1440" w:left="1800" w:header="720" w:footer="720" w:gutter="0"/>
           <w:pgNumType w:start="1"/>
@@ -12370,7 +13552,7 @@
   <w:docDefaults>
     <w:rPrDefault>
       <w:rPr>
-        <w:rFonts w:ascii="Times New Roman" w:eastAsia="PMingLiU" w:hAnsi="Times New Roman" w:cs="Times New Roman"/>
+        <w:rFonts w:ascii="Times New Roman" w:eastAsia="新細明體" w:hAnsi="Times New Roman" w:cs="Times New Roman"/>
         <w:kern w:val="2"/>
         <w:sz w:val="24"/>
         <w:szCs w:val="22"/>
@@ -12924,7 +14106,6 @@
   <w:style w:type="character" w:default="1" w:styleId="a0">
     <w:name w:val="Default Paragraph Font"/>
     <w:uiPriority w:val="1"/>
-    <w:semiHidden/>
     <w:unhideWhenUsed/>
   </w:style>
   <w:style w:type="table" w:default="1" w:styleId="a1">

--- a/FYP_FinalReport.docx
+++ b/FYP_FinalReport.docx
@@ -4,8 +4,8 @@
   <w:body>
     <w:bookmarkStart w:id="0" w:name="_Hlk144200572" w:displacedByCustomXml="next"/>
     <w:bookmarkEnd w:id="0" w:displacedByCustomXml="next"/>
-    <w:bookmarkStart w:id="1" w:name="_Toc79242441" w:displacedByCustomXml="next"/>
-    <w:bookmarkStart w:id="2" w:name="_Toc98852976" w:displacedByCustomXml="next"/>
+    <w:bookmarkStart w:id="1" w:name="_Toc98852976" w:displacedByCustomXml="next"/>
+    <w:bookmarkStart w:id="2" w:name="_Toc79242441" w:displacedByCustomXml="next"/>
     <w:sdt>
       <w:sdtPr>
         <w:id w:val="1511718633"/>
@@ -4110,21 +4110,21 @@
         <w:rPr>
           <w:szCs w:val="24"/>
         </w:rPr>
-        <w:t xml:space="preserve"> another method that is rarely used in research </w:t>
+        <w:t xml:space="preserve"> another method that is rarely used in research paper to </w:t>
       </w:r>
       <w:proofErr w:type="gramStart"/>
       <w:r>
         <w:rPr>
           <w:szCs w:val="24"/>
         </w:rPr>
-        <w:t>paper</w:t>
+        <w:t>see</w:t>
       </w:r>
       <w:proofErr w:type="gramEnd"/>
       <w:r>
         <w:rPr>
           <w:szCs w:val="24"/>
         </w:rPr>
-        <w:t xml:space="preserve"> to see the result is better or not)</w:t>
+        <w:t xml:space="preserve"> the result is better or not)</w:t>
       </w:r>
       <w:bookmarkEnd w:id="12"/>
     </w:p>
@@ -6259,7 +6259,7 @@
       </w:r>
       <w:proofErr w:type="spellEnd"/>
       <w:r>
-        <w:t>” exist the missing values in Fig. 4, in which “</w:t>
+        <w:t>” exist the missing values in Fig.4, in which “</w:t>
       </w:r>
       <w:proofErr w:type="spellStart"/>
       <w:r>
@@ -6743,30 +6743,54 @@
       </w:pPr>
       <w:r>
         <w:rPr>
+          <w:noProof/>
+        </w:rPr>
+        <w:drawing>
+          <wp:inline distT="0" distB="0" distL="0" distR="0" wp14:anchorId="6393B655" wp14:editId="6A0F9C3C">
+            <wp:extent cx="4586955" cy="4229100"/>
+            <wp:effectExtent l="0" t="0" r="4445" b="0"/>
+            <wp:docPr id="549554395" name="圖片 1" descr="一張含有 文字, 螢幕擷取畫面, 正方形, Rectangle 的圖片&#10;&#10;AI 產生的內容可能不正確。"/>
+            <wp:cNvGraphicFramePr>
+              <a:graphicFrameLocks xmlns:a="http://schemas.openxmlformats.org/drawingml/2006/main" noChangeAspect="1"/>
+            </wp:cNvGraphicFramePr>
+            <a:graphic xmlns:a="http://schemas.openxmlformats.org/drawingml/2006/main">
+              <a:graphicData uri="http://schemas.openxmlformats.org/drawingml/2006/picture">
+                <pic:pic xmlns:pic="http://schemas.openxmlformats.org/drawingml/2006/picture">
+                  <pic:nvPicPr>
+                    <pic:cNvPr id="549554395" name="圖片 1" descr="一張含有 文字, 螢幕擷取畫面, 正方形, Rectangle 的圖片&#10;&#10;AI 產生的內容可能不正確。"/>
+                    <pic:cNvPicPr/>
+                  </pic:nvPicPr>
+                  <pic:blipFill>
+                    <a:blip r:embed="rId14"/>
+                    <a:stretch>
+                      <a:fillRect/>
+                    </a:stretch>
+                  </pic:blipFill>
+                  <pic:spPr>
+                    <a:xfrm>
+                      <a:off x="0" y="0"/>
+                      <a:ext cx="4597533" cy="4238853"/>
+                    </a:xfrm>
+                    <a:prstGeom prst="rect">
+                      <a:avLst/>
+                    </a:prstGeom>
+                  </pic:spPr>
+                </pic:pic>
+              </a:graphicData>
+            </a:graphic>
+          </wp:inline>
+        </w:drawing>
+      </w:r>
+    </w:p>
+    <w:p>
+      <w:pPr>
+        <w:jc w:val="center"/>
+      </w:pPr>
+      <w:r>
+        <w:rPr>
           <w:rFonts w:hint="eastAsia"/>
         </w:rPr>
-        <w:t>(Image)</w:t>
-      </w:r>
-    </w:p>
-    <w:p>
-      <w:pPr>
-        <w:jc w:val="center"/>
-      </w:pPr>
-      <w:r>
-        <w:rPr>
-          <w:rFonts w:hint="eastAsia"/>
-        </w:rPr>
         <w:t>Figure 5: Correlation Matrix of Pima Indian Diabetes dataset</w:t>
-      </w:r>
-    </w:p>
-    <w:p>
-      <w:pPr>
-        <w:spacing w:after="0" w:line="240" w:lineRule="auto"/>
-        <w:ind w:firstLine="0"/>
-        <w:jc w:val="left"/>
-      </w:pPr>
-      <w:r>
-        <w:br w:type="page"/>
       </w:r>
     </w:p>
     <w:p>
@@ -6779,9 +6803,9 @@
         </w:rPr>
         <w:lastRenderedPageBreak/>
         <w:drawing>
-          <wp:inline distT="0" distB="0" distL="0" distR="0" wp14:anchorId="017EEDDB" wp14:editId="7D77A8D2">
-            <wp:extent cx="3695521" cy="4263242"/>
-            <wp:effectExtent l="0" t="0" r="635" b="4445"/>
+          <wp:inline distT="0" distB="0" distL="0" distR="0" wp14:anchorId="017EEDDB" wp14:editId="4705B1B6">
+            <wp:extent cx="3434742" cy="3962400"/>
+            <wp:effectExtent l="0" t="0" r="0" b="0"/>
             <wp:docPr id="1234182711" name="圖片 1" descr="一張含有 文字, 紙張, 文件 的圖片&#10;&#10;自動產生的描述"/>
             <wp:cNvGraphicFramePr>
               <a:graphicFrameLocks xmlns:a="http://schemas.openxmlformats.org/drawingml/2006/main" noChangeAspect="1"/>
@@ -6794,7 +6818,7 @@
                     <pic:cNvPicPr/>
                   </pic:nvPicPr>
                   <pic:blipFill>
-                    <a:blip r:embed="rId14"/>
+                    <a:blip r:embed="rId15"/>
                     <a:stretch>
                       <a:fillRect/>
                     </a:stretch>
@@ -6802,7 +6826,7 @@
                   <pic:spPr>
                     <a:xfrm>
                       <a:off x="0" y="0"/>
-                      <a:ext cx="3701469" cy="4270103"/>
+                      <a:ext cx="3444214" cy="3973327"/>
                     </a:xfrm>
                     <a:prstGeom prst="rect">
                       <a:avLst/>
@@ -6860,296 +6884,47 @@
     </w:p>
     <w:p>
       <w:r>
-        <w:rPr>
-          <w:rFonts w:hint="eastAsia"/>
-        </w:rPr>
-        <w:t xml:space="preserve">Before the Polynomial Regression, it is </w:t>
-      </w:r>
-      <w:r>
-        <w:t>necessary</w:t>
-      </w:r>
-      <w:r>
-        <w:rPr>
-          <w:rFonts w:hint="eastAsia"/>
-        </w:rPr>
-        <w:t xml:space="preserve"> to identify the features for the prediction of </w:t>
-      </w:r>
-      <w:r>
-        <w:t>“</w:t>
+        <w:t>Before the Polynomial Regression, it is necessary to identify the features for predicting “</w:t>
       </w:r>
       <w:proofErr w:type="spellStart"/>
       <w:r>
-        <w:rPr>
-          <w:rFonts w:hint="eastAsia"/>
-        </w:rPr>
         <w:t>SkinThickness</w:t>
       </w:r>
       <w:proofErr w:type="spellEnd"/>
       <w:r>
-        <w:t>”</w:t>
-      </w:r>
-      <w:r>
-        <w:rPr>
-          <w:rFonts w:hint="eastAsia"/>
-        </w:rPr>
-        <w:t xml:space="preserve"> and </w:t>
-      </w:r>
-      <w:r>
-        <w:t>“</w:t>
-      </w:r>
-      <w:r>
-        <w:rPr>
-          <w:rFonts w:hint="eastAsia"/>
-        </w:rPr>
-        <w:t>Insulin</w:t>
-      </w:r>
-      <w:r>
-        <w:t>”</w:t>
-      </w:r>
-      <w:r>
-        <w:rPr>
-          <w:rFonts w:hint="eastAsia"/>
-        </w:rPr>
-        <w:t xml:space="preserve">. In Table 4 and Table 5, the common features are </w:t>
-      </w:r>
-      <w:r>
-        <w:t>“</w:t>
-      </w:r>
-      <w:r>
-        <w:rPr>
-          <w:rFonts w:hint="eastAsia"/>
-        </w:rPr>
-        <w:t>Glucose</w:t>
-      </w:r>
-      <w:r>
-        <w:t>”</w:t>
-      </w:r>
-      <w:r>
-        <w:rPr>
-          <w:rFonts w:hint="eastAsia"/>
-        </w:rPr>
-        <w:t xml:space="preserve">, </w:t>
-      </w:r>
-      <w:r>
-        <w:t>“</w:t>
-      </w:r>
-      <w:r>
-        <w:rPr>
-          <w:rFonts w:hint="eastAsia"/>
-        </w:rPr>
-        <w:t>BMI</w:t>
-      </w:r>
-      <w:r>
-        <w:t>”</w:t>
-      </w:r>
-      <w:r>
-        <w:rPr>
-          <w:rFonts w:hint="eastAsia"/>
-        </w:rPr>
-        <w:t xml:space="preserve">, </w:t>
-      </w:r>
-      <w:r>
-        <w:t>“</w:t>
-      </w:r>
-      <w:r>
-        <w:rPr>
-          <w:rFonts w:hint="eastAsia"/>
-        </w:rPr>
-        <w:t>Age</w:t>
-      </w:r>
-      <w:r>
-        <w:t>”</w:t>
-      </w:r>
-      <w:r>
-        <w:rPr>
-          <w:rFonts w:hint="eastAsia"/>
-        </w:rPr>
-        <w:t xml:space="preserve"> and </w:t>
-      </w:r>
-      <w:r>
-        <w:t>“</w:t>
+        <w:t>” and “Insulin”. In Table 4 and Table 5, the common features are “Glucose”, “BMI”, “Age” and “</w:t>
       </w:r>
       <w:proofErr w:type="spellStart"/>
       <w:r>
-        <w:rPr>
-          <w:rFonts w:hint="eastAsia"/>
-        </w:rPr>
         <w:t>BloodPressure</w:t>
       </w:r>
       <w:proofErr w:type="spellEnd"/>
       <w:r>
-        <w:t>”</w:t>
-      </w:r>
-      <w:r>
-        <w:rPr>
-          <w:rFonts w:hint="eastAsia"/>
-        </w:rPr>
-        <w:t>. The reason of cho</w:t>
-      </w:r>
-      <w:r>
-        <w:rPr>
-          <w:rFonts w:hint="eastAsia"/>
-        </w:rPr>
-        <w:t xml:space="preserve">osing four features is based on Corrletion Matrix as shown in Fig. 5. </w:t>
-      </w:r>
-      <w:r>
-        <w:rPr>
-          <w:rFonts w:hint="eastAsia"/>
-        </w:rPr>
-        <w:t xml:space="preserve">In the prediction </w:t>
+        <w:t xml:space="preserve">”. The reason for choosing four features is based on the Correlation Matrix, as shown in Fig. 5. In the prediction </w:t>
       </w:r>
       <w:proofErr w:type="gramStart"/>
       <w:r>
-        <w:rPr>
-          <w:rFonts w:hint="eastAsia"/>
-        </w:rPr>
-        <w:t xml:space="preserve">of  </w:t>
-      </w:r>
-      <w:r>
-        <w:t>“</w:t>
+        <w:t>of  “</w:t>
       </w:r>
       <w:proofErr w:type="gramEnd"/>
       <w:r>
-        <w:rPr>
-          <w:rFonts w:hint="eastAsia"/>
-        </w:rPr>
-        <w:t>Insulin</w:t>
-      </w:r>
-      <w:r>
-        <w:t>”</w:t>
-      </w:r>
-      <w:r>
-        <w:rPr>
-          <w:rFonts w:hint="eastAsia"/>
-        </w:rPr>
-        <w:t xml:space="preserve">, the reason of selecting </w:t>
-      </w:r>
-      <w:r>
-        <w:t>“</w:t>
+        <w:t>Insulin,” the reason for selecting “</w:t>
       </w:r>
       <w:proofErr w:type="spellStart"/>
       <w:r>
-        <w:rPr>
-          <w:rFonts w:hint="eastAsia"/>
-        </w:rPr>
         <w:t>BloodPressure</w:t>
       </w:r>
       <w:proofErr w:type="spellEnd"/>
       <w:r>
-        <w:t>”</w:t>
-      </w:r>
-      <w:r>
-        <w:rPr>
-          <w:rFonts w:hint="eastAsia"/>
-        </w:rPr>
-        <w:t xml:space="preserve"> and </w:t>
-      </w:r>
-      <w:r>
-        <w:t>“</w:t>
+        <w:t>” and “</w:t>
       </w:r>
       <w:proofErr w:type="spellStart"/>
       <w:r>
-        <w:rPr>
-          <w:rFonts w:hint="eastAsia"/>
-        </w:rPr>
         <w:t>SkinThickness</w:t>
       </w:r>
       <w:proofErr w:type="spellEnd"/>
       <w:r>
-        <w:t>”</w:t>
-      </w:r>
-      <w:r>
-        <w:rPr>
-          <w:rFonts w:hint="eastAsia"/>
-        </w:rPr>
-        <w:t xml:space="preserve"> instead of </w:t>
-      </w:r>
-      <w:r>
-        <w:t>“</w:t>
-      </w:r>
-      <w:r>
-        <w:rPr>
-          <w:rFonts w:hint="eastAsia"/>
-        </w:rPr>
-        <w:t>DiabetesPedigreeFunction</w:t>
-      </w:r>
-      <w:r>
-        <w:t>”</w:t>
-      </w:r>
-      <w:r>
-        <w:rPr>
-          <w:rFonts w:hint="eastAsia"/>
-        </w:rPr>
-        <w:t xml:space="preserve"> </w:t>
-      </w:r>
-      <w:r>
-        <w:rPr>
-          <w:rFonts w:hint="eastAsia"/>
-        </w:rPr>
-        <w:t>is</w:t>
-      </w:r>
-      <w:r>
-        <w:rPr>
-          <w:rFonts w:hint="eastAsia"/>
-        </w:rPr>
-        <w:t xml:space="preserve"> to test the </w:t>
-      </w:r>
-      <w:r>
-        <w:rPr>
-          <w:rFonts w:hint="eastAsia"/>
-        </w:rPr>
-        <w:t xml:space="preserve">performance </w:t>
-      </w:r>
-      <w:r>
-        <w:rPr>
-          <w:rFonts w:hint="eastAsia"/>
-        </w:rPr>
-        <w:t>under the same four common features.</w:t>
-      </w:r>
-      <w:r>
-        <w:rPr>
-          <w:rFonts w:hint="eastAsia"/>
-        </w:rPr>
-        <w:t xml:space="preserve"> </w:t>
-      </w:r>
-      <w:r>
-        <w:t>I</w:t>
-      </w:r>
-      <w:r>
-        <w:rPr>
-          <w:rFonts w:hint="eastAsia"/>
-        </w:rPr>
-        <w:t xml:space="preserve">n addition, </w:t>
-      </w:r>
-      <w:r>
-        <w:rPr>
-          <w:rFonts w:hint="eastAsia"/>
-        </w:rPr>
-        <w:t xml:space="preserve">two research papers </w:t>
-      </w:r>
-      <w:r>
-        <w:t>mentioned</w:t>
-      </w:r>
-      <w:r>
-        <w:rPr>
-          <w:rFonts w:hint="eastAsia"/>
-        </w:rPr>
-        <w:t xml:space="preserve"> in Related Work section did not use the predicted values by using Polynomial Regression into another prediction of the features which exist missing value</w:t>
-      </w:r>
-      <w:r>
-        <w:rPr>
-          <w:rFonts w:hint="eastAsia"/>
-        </w:rPr>
-        <w:t>.</w:t>
-      </w:r>
-      <w:r>
-        <w:rPr>
-          <w:rFonts w:hint="eastAsia"/>
-        </w:rPr>
-        <w:t xml:space="preserve"> </w:t>
-      </w:r>
-      <w:r>
-        <w:t xml:space="preserve">The experiment combines linear regression and polynomial features to form </w:t>
+        <w:t xml:space="preserve">” instead of “DiabetesPedigreeFunction” is to test the performance under the same four common features. In addition, two research papers mentioned in the Related Work section did not use the predicted values by using Polynomial Regression in another prediction of the features that exist missing values. The experiment combines linear regression and polynomial features to form </w:t>
       </w:r>
       <w:proofErr w:type="gramStart"/>
       <w:r>
@@ -7165,30 +6940,7 @@
       </w:r>
       <w:proofErr w:type="spellEnd"/>
       <w:r>
-        <w:t xml:space="preserve"> is applied to the non-zero values features to find the metrics like mean value and standard deviation in overall statistics. Then, the non-zero values are normalized by transforming them afterward. Then, the values will be predicted </w:t>
-      </w:r>
-      <w:r>
-        <w:lastRenderedPageBreak/>
-        <w:t xml:space="preserve">based on the features of non-zero values in Fig. </w:t>
-      </w:r>
-      <w:r>
-        <w:rPr>
-          <w:rFonts w:hint="eastAsia"/>
-        </w:rPr>
-        <w:t>6</w:t>
-      </w:r>
-      <w:r>
-        <w:t xml:space="preserve"> and replace zero values with predicted values. </w:t>
-      </w:r>
-    </w:p>
-    <w:p>
-      <w:pPr>
-        <w:spacing w:after="0" w:line="240" w:lineRule="auto"/>
-        <w:ind w:firstLine="0"/>
-        <w:jc w:val="left"/>
-      </w:pPr>
-      <w:r>
-        <w:br w:type="page"/>
+        <w:t xml:space="preserve"> is applied to the non-zero values features to find the metrics like mean value and standard deviation in overall statistics. Then, the non-zero values are normalized by transforming them afterward. Then, the values will be predicted based on the features of non-zero values in Fig. 6 and replace zero values with predicted values.</w:t>
       </w:r>
     </w:p>
     <w:p>
@@ -7213,7 +6965,7 @@
                     <pic:cNvPicPr/>
                   </pic:nvPicPr>
                   <pic:blipFill>
-                    <a:blip r:embed="rId15"/>
+                    <a:blip r:embed="rId16"/>
                     <a:stretch>
                       <a:fillRect/>
                     </a:stretch>
@@ -7256,443 +7008,526 @@
     </w:p>
     <w:p>
       <w:r>
+        <w:t>Fig.6 shows that all the predicted values were inserted into the corresponding features when the Polynomial Regression was done. Also, these predicted values were inserted based on the values of other features instead of randomly inserted the predicted values, which preserved the characteristic of the dataset that these values were learned from other features to make the prediction and predicted with a rational value. Therefore, they would not harm the experiment environment and make the results more comparable.</w:t>
+      </w:r>
+    </w:p>
+    <w:p>
+      <w:pPr>
+        <w:jc w:val="center"/>
+      </w:pPr>
+      <w:r>
+        <w:rPr>
+          <w:noProof/>
+        </w:rPr>
+        <w:lastRenderedPageBreak/>
+        <w:drawing>
+          <wp:inline distT="0" distB="0" distL="0" distR="0" wp14:anchorId="5F90314C" wp14:editId="5AB0DD16">
+            <wp:extent cx="5274310" cy="5045075"/>
+            <wp:effectExtent l="0" t="0" r="2540" b="3175"/>
+            <wp:docPr id="1161942652" name="圖片 1" descr="一張含有 文字, 圖表, 行, 繪圖 的圖片&#10;&#10;AI 產生的內容可能不正確。"/>
+            <wp:cNvGraphicFramePr>
+              <a:graphicFrameLocks xmlns:a="http://schemas.openxmlformats.org/drawingml/2006/main" noChangeAspect="1"/>
+            </wp:cNvGraphicFramePr>
+            <a:graphic xmlns:a="http://schemas.openxmlformats.org/drawingml/2006/main">
+              <a:graphicData uri="http://schemas.openxmlformats.org/drawingml/2006/picture">
+                <pic:pic xmlns:pic="http://schemas.openxmlformats.org/drawingml/2006/picture">
+                  <pic:nvPicPr>
+                    <pic:cNvPr id="1161942652" name="圖片 1" descr="一張含有 文字, 圖表, 行, 繪圖 的圖片&#10;&#10;AI 產生的內容可能不正確。"/>
+                    <pic:cNvPicPr/>
+                  </pic:nvPicPr>
+                  <pic:blipFill>
+                    <a:blip r:embed="rId17"/>
+                    <a:stretch>
+                      <a:fillRect/>
+                    </a:stretch>
+                  </pic:blipFill>
+                  <pic:spPr>
+                    <a:xfrm>
+                      <a:off x="0" y="0"/>
+                      <a:ext cx="5274310" cy="5045075"/>
+                    </a:xfrm>
+                    <a:prstGeom prst="rect">
+                      <a:avLst/>
+                    </a:prstGeom>
+                  </pic:spPr>
+                </pic:pic>
+              </a:graphicData>
+            </a:graphic>
+          </wp:inline>
+        </w:drawing>
+      </w:r>
+      <w:r>
         <w:rPr>
           <w:rFonts w:hint="eastAsia"/>
         </w:rPr>
-        <w:t>Fig.6 shows that</w:t>
+        <w:t xml:space="preserve">Figure 7: Q-Q Plot of each </w:t>
+      </w:r>
+      <w:r>
+        <w:t>feature</w:t>
       </w:r>
       <w:r>
         <w:rPr>
           <w:rFonts w:hint="eastAsia"/>
         </w:rPr>
-        <w:t xml:space="preserve"> </w:t>
-      </w:r>
-      <w:r>
+        <w:t xml:space="preserve"> (after the Polynomial Regression)</w:t>
+      </w:r>
+    </w:p>
+    <w:p>
+      <w:r>
+        <w:t>Q-Q Plot (Quantile-Quantile Plot) reflects the distribution of the features, whether they are normal or not. In Fig.7, features “Glucose,” “</w:t>
+      </w:r>
+      <w:proofErr w:type="spellStart"/>
+      <w:r>
+        <w:t>BloodPressure</w:t>
+      </w:r>
+      <w:proofErr w:type="spellEnd"/>
+      <w:r>
+        <w:t>,” “</w:t>
+      </w:r>
+      <w:proofErr w:type="spellStart"/>
+      <w:r>
+        <w:t>SkinThickness</w:t>
+      </w:r>
+      <w:proofErr w:type="spellEnd"/>
+      <w:r>
+        <w:t>,” and “BMI” were displayed in a normal distribution form as they roughly followed the red slope on the plot. On the other hand, the q-q plots of features “Insulin,” “Age,” and “DiabetesPedigreeFunction” were displayed in a curved pattern, which means they are not the normal distribution. For example, most of the spots in the feature “Age” are approximately concentrated on those above 20, which is in line with the description of the dataset that the participants are at least 21 years old.</w:t>
+      </w:r>
+    </w:p>
+    <w:p>
+      <w:pPr>
+        <w:spacing w:after="0" w:line="240" w:lineRule="auto"/>
+        <w:ind w:firstLine="0"/>
+        <w:jc w:val="left"/>
+      </w:pPr>
+      <w:r>
+        <w:br w:type="page"/>
+      </w:r>
+    </w:p>
+    <w:tbl>
+      <w:tblPr>
+        <w:tblStyle w:val="a3"/>
+        <w:tblW w:w="0" w:type="auto"/>
+        <w:tblInd w:w="390" w:type="dxa"/>
+        <w:tblLook w:val="04A0" w:firstRow="1" w:lastRow="0" w:firstColumn="1" w:lastColumn="0" w:noHBand="0" w:noVBand="1"/>
+      </w:tblPr>
+      <w:tblGrid>
+        <w:gridCol w:w="1119"/>
+        <w:gridCol w:w="1109"/>
+        <w:gridCol w:w="1058"/>
+        <w:gridCol w:w="969"/>
+        <w:gridCol w:w="1630"/>
+        <w:gridCol w:w="1630"/>
+      </w:tblGrid>
+      <w:tr>
+        <w:tc>
+          <w:tcPr>
+            <w:tcW w:w="7515" w:type="dxa"/>
+            <w:gridSpan w:val="6"/>
+            <w:shd w:val="clear" w:color="auto" w:fill="DBDBDB" w:themeFill="accent3" w:themeFillTint="66"/>
+          </w:tcPr>
+          <w:p>
+            <w:pPr>
+              <w:ind w:firstLine="0"/>
+              <w:jc w:val="center"/>
+              <w:rPr>
+                <w:b/>
+                <w:bCs/>
+              </w:rPr>
+            </w:pPr>
+            <w:r>
+              <w:rPr>
+                <w:b/>
+                <w:bCs/>
+              </w:rPr>
+              <w:lastRenderedPageBreak/>
+              <w:t>The combination of</w:t>
+            </w:r>
+            <w:r>
+              <w:rPr>
+                <w:b/>
+                <w:bCs/>
+              </w:rPr>
+              <w:t xml:space="preserve"> Key F</w:t>
+            </w:r>
+            <w:r>
+              <w:rPr>
+                <w:b/>
+                <w:bCs/>
+              </w:rPr>
+              <w:t>eatures</w:t>
+            </w:r>
+          </w:p>
+        </w:tc>
+      </w:tr>
+      <w:tr>
+        <w:tc>
+          <w:tcPr>
+            <w:tcW w:w="1119" w:type="dxa"/>
+            <w:vMerge w:val="restart"/>
+            <w:shd w:val="clear" w:color="auto" w:fill="DBDBDB" w:themeFill="accent3" w:themeFillTint="66"/>
+          </w:tcPr>
+          <w:p>
+            <w:pPr>
+              <w:spacing w:before="240"/>
+              <w:ind w:firstLine="0"/>
+            </w:pPr>
+          </w:p>
+          <w:p>
+            <w:pPr>
+              <w:spacing w:before="240"/>
+              <w:ind w:firstLine="0"/>
+              <w:rPr>
+                <w:b/>
+                <w:bCs/>
+              </w:rPr>
+            </w:pPr>
+            <w:r>
+              <w:rPr>
+                <w:b/>
+                <w:bCs/>
+              </w:rPr>
+              <w:t>Key Features</w:t>
+            </w:r>
+          </w:p>
+        </w:tc>
+        <w:tc>
+          <w:tcPr>
+            <w:tcW w:w="1109" w:type="dxa"/>
+          </w:tcPr>
+          <w:p>
+            <w:pPr>
+              <w:ind w:firstLine="0"/>
+            </w:pPr>
+            <w:r>
+              <w:t>Glucose</w:t>
+            </w:r>
+          </w:p>
+        </w:tc>
+        <w:tc>
+          <w:tcPr>
+            <w:tcW w:w="1058" w:type="dxa"/>
+          </w:tcPr>
+          <w:p>
+            <w:pPr>
+              <w:ind w:firstLine="0"/>
+            </w:pPr>
+            <w:r>
+              <w:t>Insulin</w:t>
+            </w:r>
+          </w:p>
+        </w:tc>
+        <w:tc>
+          <w:tcPr>
+            <w:tcW w:w="969" w:type="dxa"/>
+          </w:tcPr>
+          <w:p>
+            <w:pPr>
+              <w:ind w:firstLine="0"/>
+            </w:pPr>
+            <w:r>
+              <w:t>BMI</w:t>
+            </w:r>
+          </w:p>
+        </w:tc>
+        <w:tc>
+          <w:tcPr>
+            <w:tcW w:w="1630" w:type="dxa"/>
+          </w:tcPr>
+          <w:p>
+            <w:pPr>
+              <w:ind w:firstLine="0"/>
+            </w:pPr>
+            <w:r>
+              <w:t>Age</w:t>
+            </w:r>
+          </w:p>
+        </w:tc>
+        <w:tc>
+          <w:tcPr>
+            <w:tcW w:w="1630" w:type="dxa"/>
+          </w:tcPr>
+          <w:p>
+            <w:pPr>
+              <w:ind w:firstLine="0"/>
+            </w:pPr>
+          </w:p>
+        </w:tc>
+      </w:tr>
+      <w:tr>
+        <w:tc>
+          <w:tcPr>
+            <w:tcW w:w="1119" w:type="dxa"/>
+            <w:vMerge/>
+            <w:shd w:val="clear" w:color="auto" w:fill="DBDBDB" w:themeFill="accent3" w:themeFillTint="66"/>
+          </w:tcPr>
+          <w:p>
+            <w:pPr>
+              <w:ind w:firstLine="0"/>
+            </w:pPr>
+          </w:p>
+        </w:tc>
+        <w:tc>
+          <w:tcPr>
+            <w:tcW w:w="1109" w:type="dxa"/>
+          </w:tcPr>
+          <w:p>
+            <w:pPr>
+              <w:ind w:firstLine="0"/>
+            </w:pPr>
+            <w:r>
+              <w:t>Glucose</w:t>
+            </w:r>
+          </w:p>
+        </w:tc>
+        <w:tc>
+          <w:tcPr>
+            <w:tcW w:w="1058" w:type="dxa"/>
+          </w:tcPr>
+          <w:p>
+            <w:pPr>
+              <w:ind w:firstLine="0"/>
+            </w:pPr>
+            <w:r>
+              <w:t>Insulin</w:t>
+            </w:r>
+          </w:p>
+        </w:tc>
+        <w:tc>
+          <w:tcPr>
+            <w:tcW w:w="969" w:type="dxa"/>
+          </w:tcPr>
+          <w:p>
+            <w:pPr>
+              <w:ind w:firstLine="0"/>
+            </w:pPr>
+            <w:r>
+              <w:t>BMI</w:t>
+            </w:r>
+          </w:p>
+        </w:tc>
+        <w:tc>
+          <w:tcPr>
+            <w:tcW w:w="1630" w:type="dxa"/>
+          </w:tcPr>
+          <w:p>
+            <w:pPr>
+              <w:ind w:firstLine="0"/>
+            </w:pPr>
+            <w:proofErr w:type="spellStart"/>
+            <w:r>
+              <w:t>SkinThickness</w:t>
+            </w:r>
+            <w:proofErr w:type="spellEnd"/>
+          </w:p>
+        </w:tc>
+        <w:tc>
+          <w:tcPr>
+            <w:tcW w:w="1630" w:type="dxa"/>
+          </w:tcPr>
+          <w:p>
+            <w:pPr>
+              <w:ind w:firstLine="0"/>
+            </w:pPr>
+          </w:p>
+        </w:tc>
+      </w:tr>
+      <w:tr>
+        <w:tc>
+          <w:tcPr>
+            <w:tcW w:w="1119" w:type="dxa"/>
+            <w:vMerge/>
+            <w:shd w:val="clear" w:color="auto" w:fill="DBDBDB" w:themeFill="accent3" w:themeFillTint="66"/>
+          </w:tcPr>
+          <w:p>
+            <w:pPr>
+              <w:ind w:firstLine="0"/>
+            </w:pPr>
+          </w:p>
+        </w:tc>
+        <w:tc>
+          <w:tcPr>
+            <w:tcW w:w="1109" w:type="dxa"/>
+          </w:tcPr>
+          <w:p>
+            <w:pPr>
+              <w:ind w:firstLine="0"/>
+            </w:pPr>
+            <w:r>
+              <w:t>Glucose</w:t>
+            </w:r>
+          </w:p>
+        </w:tc>
+        <w:tc>
+          <w:tcPr>
+            <w:tcW w:w="1058" w:type="dxa"/>
+          </w:tcPr>
+          <w:p>
+            <w:pPr>
+              <w:ind w:firstLine="0"/>
+            </w:pPr>
+            <w:r>
+              <w:t>Insulin</w:t>
+            </w:r>
+          </w:p>
+        </w:tc>
+        <w:tc>
+          <w:tcPr>
+            <w:tcW w:w="969" w:type="dxa"/>
+          </w:tcPr>
+          <w:p>
+            <w:pPr>
+              <w:ind w:firstLine="0"/>
+            </w:pPr>
+            <w:r>
+              <w:t>BMI</w:t>
+            </w:r>
+          </w:p>
+        </w:tc>
+        <w:tc>
+          <w:tcPr>
+            <w:tcW w:w="1630" w:type="dxa"/>
+          </w:tcPr>
+          <w:p>
+            <w:pPr>
+              <w:ind w:firstLine="0"/>
+            </w:pPr>
+            <w:r>
+              <w:t>Age</w:t>
+            </w:r>
+          </w:p>
+        </w:tc>
+        <w:tc>
+          <w:tcPr>
+            <w:tcW w:w="1630" w:type="dxa"/>
+          </w:tcPr>
+          <w:p>
+            <w:pPr>
+              <w:ind w:firstLine="0"/>
+            </w:pPr>
+            <w:proofErr w:type="spellStart"/>
+            <w:r>
+              <w:t>BloodPressure</w:t>
+            </w:r>
+            <w:proofErr w:type="spellEnd"/>
+          </w:p>
+        </w:tc>
+      </w:tr>
+      <w:tr>
+        <w:tc>
+          <w:tcPr>
+            <w:tcW w:w="1119" w:type="dxa"/>
+            <w:vMerge/>
+            <w:shd w:val="clear" w:color="auto" w:fill="DBDBDB" w:themeFill="accent3" w:themeFillTint="66"/>
+          </w:tcPr>
+          <w:p>
+            <w:pPr>
+              <w:ind w:firstLine="0"/>
+            </w:pPr>
+          </w:p>
+        </w:tc>
+        <w:tc>
+          <w:tcPr>
+            <w:tcW w:w="1109" w:type="dxa"/>
+          </w:tcPr>
+          <w:p>
+            <w:pPr>
+              <w:ind w:firstLine="0"/>
+            </w:pPr>
+            <w:r>
+              <w:t>Glucose</w:t>
+            </w:r>
+          </w:p>
+        </w:tc>
+        <w:tc>
+          <w:tcPr>
+            <w:tcW w:w="1058" w:type="dxa"/>
+          </w:tcPr>
+          <w:p>
+            <w:pPr>
+              <w:ind w:firstLine="0"/>
+            </w:pPr>
+            <w:r>
+              <w:t>Insulin</w:t>
+            </w:r>
+          </w:p>
+        </w:tc>
+        <w:tc>
+          <w:tcPr>
+            <w:tcW w:w="969" w:type="dxa"/>
+          </w:tcPr>
+          <w:p>
+            <w:pPr>
+              <w:ind w:firstLine="0"/>
+            </w:pPr>
+            <w:r>
+              <w:t>BMI</w:t>
+            </w:r>
+          </w:p>
+        </w:tc>
+        <w:tc>
+          <w:tcPr>
+            <w:tcW w:w="1630" w:type="dxa"/>
+          </w:tcPr>
+          <w:p>
+            <w:pPr>
+              <w:ind w:firstLine="0"/>
+            </w:pPr>
+            <w:r>
+              <w:t>Age</w:t>
+            </w:r>
+          </w:p>
+        </w:tc>
+        <w:tc>
+          <w:tcPr>
+            <w:tcW w:w="1630" w:type="dxa"/>
+          </w:tcPr>
+          <w:p>
+            <w:pPr>
+              <w:ind w:firstLine="0"/>
+            </w:pPr>
+            <w:proofErr w:type="spellStart"/>
+            <w:r>
+              <w:t>SkinThickness</w:t>
+            </w:r>
+            <w:proofErr w:type="spellEnd"/>
+          </w:p>
+        </w:tc>
+      </w:tr>
+    </w:tbl>
+    <w:p>
+      <w:pPr>
+        <w:jc w:val="center"/>
+      </w:pPr>
+      <w:r>
+        <w:t xml:space="preserve">Table 5: </w:t>
+      </w:r>
+      <w:r>
+        <w:t>The combination of features selection</w:t>
+      </w:r>
+    </w:p>
+    <w:p>
+      <w:pPr>
         <w:rPr>
           <w:rFonts w:hint="eastAsia"/>
         </w:rPr>
-        <w:t xml:space="preserve">when </w:t>
-      </w:r>
+      </w:pPr>
       <w:r>
         <w:rPr>
           <w:rFonts w:hint="eastAsia"/>
         </w:rPr>
-        <w:t xml:space="preserve">the Polynomial Regression </w:t>
-      </w:r>
-      <w:r>
-        <w:t>is done</w:t>
+        <w:t>To define</w:t>
       </w:r>
       <w:r>
         <w:rPr>
           <w:rFonts w:hint="eastAsia"/>
         </w:rPr>
-        <w:t xml:space="preserve">, all the predicted values will be </w:t>
-      </w:r>
-      <w:r>
-        <w:rPr>
-          <w:rFonts w:hint="eastAsia"/>
-        </w:rPr>
-        <w:t xml:space="preserve">inserted </w:t>
-      </w:r>
-      <w:r>
-        <w:rPr>
-          <w:rFonts w:hint="eastAsia"/>
-        </w:rPr>
-        <w:t>into the corresponding features</w:t>
-      </w:r>
-      <w:r>
-        <w:rPr>
-          <w:rFonts w:hint="eastAsia"/>
-        </w:rPr>
-        <w:t xml:space="preserve">. Also, these </w:t>
-      </w:r>
-      <w:r>
-        <w:rPr>
-          <w:rFonts w:hint="eastAsia"/>
-        </w:rPr>
-        <w:t xml:space="preserve">predicted </w:t>
-      </w:r>
-      <w:r>
-        <w:rPr>
-          <w:rFonts w:hint="eastAsia"/>
-        </w:rPr>
-        <w:t xml:space="preserve">values </w:t>
-      </w:r>
-      <w:r>
-        <w:rPr>
-          <w:rFonts w:hint="eastAsia"/>
-        </w:rPr>
-        <w:t xml:space="preserve">were </w:t>
-      </w:r>
-      <w:r>
-        <w:t>inserted</w:t>
-      </w:r>
-      <w:r>
-        <w:rPr>
-          <w:rFonts w:hint="eastAsia"/>
-        </w:rPr>
-        <w:t xml:space="preserve"> based on</w:t>
-      </w:r>
-      <w:r>
-        <w:rPr>
-          <w:rFonts w:hint="eastAsia"/>
-        </w:rPr>
-        <w:t xml:space="preserve"> the values of other features</w:t>
-      </w:r>
-      <w:r>
-        <w:rPr>
-          <w:rFonts w:hint="eastAsia"/>
-        </w:rPr>
-        <w:t xml:space="preserve"> instead of randomly inserted the predicted values, which </w:t>
-      </w:r>
-      <w:r>
-        <w:rPr>
-          <w:rFonts w:hint="eastAsia"/>
-        </w:rPr>
-        <w:t xml:space="preserve">preserved the </w:t>
-      </w:r>
-      <w:r>
-        <w:rPr>
-          <w:rFonts w:hint="eastAsia"/>
-        </w:rPr>
-        <w:t>characteristic of the dataset that</w:t>
-      </w:r>
-      <w:r>
-        <w:rPr>
-          <w:rFonts w:hint="eastAsia"/>
-        </w:rPr>
-        <w:t xml:space="preserve"> </w:t>
-      </w:r>
-      <w:r>
-        <w:rPr>
-          <w:rFonts w:hint="eastAsia"/>
-        </w:rPr>
-        <w:t xml:space="preserve">these values were learned from other features to do the prediction and predicted with a rational value. Therefore, </w:t>
-      </w:r>
-      <w:r>
-        <w:rPr>
-          <w:rFonts w:hint="eastAsia"/>
-        </w:rPr>
-        <w:t>t</w:t>
-      </w:r>
-      <w:r>
-        <w:rPr>
-          <w:rFonts w:hint="eastAsia"/>
-        </w:rPr>
-        <w:t>h</w:t>
-      </w:r>
-      <w:r>
-        <w:rPr>
-          <w:rFonts w:hint="eastAsia"/>
-        </w:rPr>
-        <w:t xml:space="preserve">ey would not </w:t>
-      </w:r>
-      <w:r>
-        <w:rPr>
-          <w:rFonts w:hint="eastAsia"/>
-        </w:rPr>
-        <w:t xml:space="preserve">have a negative effect on the </w:t>
-      </w:r>
-      <w:r>
-        <w:t>experiment</w:t>
-      </w:r>
-      <w:r>
-        <w:rPr>
-          <w:rFonts w:hint="eastAsia"/>
-        </w:rPr>
-        <w:t xml:space="preserve"> environment becaus</w:t>
-      </w:r>
-      <w:r>
-        <w:rPr>
-          <w:rFonts w:hint="eastAsia"/>
-        </w:rPr>
-        <w:t>e of randomly inserted.</w:t>
-      </w:r>
-    </w:p>
-    <w:p>
-      <w:r>
-        <w:rPr>
-          <w:rFonts w:hint="eastAsia"/>
-        </w:rPr>
-        <w:t>(Image)</w:t>
-      </w:r>
-    </w:p>
-    <w:p>
-      <w:pPr>
-        <w:jc w:val="center"/>
-      </w:pPr>
-      <w:r>
-        <w:rPr>
-          <w:rFonts w:hint="eastAsia"/>
-        </w:rPr>
-        <w:t xml:space="preserve">Figure 7: Q-Q Plot of each </w:t>
-      </w:r>
-      <w:r>
-        <w:t>feature</w:t>
-      </w:r>
-      <w:r>
-        <w:rPr>
-          <w:rFonts w:hint="eastAsia"/>
-        </w:rPr>
-        <w:t xml:space="preserve"> (after the Polynomial Regression)</w:t>
-      </w:r>
-    </w:p>
-    <w:p>
-      <w:pPr>
-        <w:rPr>
-          <w:rFonts w:hint="eastAsia"/>
-        </w:rPr>
-      </w:pPr>
-      <w:r>
-        <w:rPr>
-          <w:rFonts w:hint="eastAsia"/>
-        </w:rPr>
-        <w:t>Q-Q Plot</w:t>
-      </w:r>
-      <w:r>
-        <w:rPr>
-          <w:rFonts w:hint="eastAsia"/>
-        </w:rPr>
-        <w:t xml:space="preserve"> (Quantile-Quantile Plot) reflects the distribution of the features </w:t>
-      </w:r>
-      <w:r>
-        <w:t>whether</w:t>
-      </w:r>
-      <w:r>
-        <w:rPr>
-          <w:rFonts w:hint="eastAsia"/>
-        </w:rPr>
-        <w:t xml:space="preserve"> it is normal, uniform or exponent</w:t>
-      </w:r>
-      <w:r>
-        <w:rPr>
-          <w:rFonts w:hint="eastAsia"/>
-        </w:rPr>
-        <w:t xml:space="preserve">ial. In Fig.7, features </w:t>
-      </w:r>
-      <w:r>
-        <w:t>“</w:t>
-      </w:r>
-      <w:r>
-        <w:rPr>
-          <w:rFonts w:hint="eastAsia"/>
-        </w:rPr>
-        <w:t>Glucose</w:t>
-      </w:r>
-      <w:r>
-        <w:t>”</w:t>
-      </w:r>
-      <w:r>
-        <w:rPr>
-          <w:rFonts w:hint="eastAsia"/>
-        </w:rPr>
-        <w:t xml:space="preserve">, </w:t>
-      </w:r>
-      <w:r>
-        <w:t>“</w:t>
-      </w:r>
-      <w:proofErr w:type="spellStart"/>
-      <w:r>
-        <w:rPr>
-          <w:rFonts w:hint="eastAsia"/>
-        </w:rPr>
-        <w:t>BloodPressure</w:t>
-      </w:r>
-      <w:proofErr w:type="spellEnd"/>
-      <w:r>
-        <w:t>”</w:t>
-      </w:r>
-      <w:r>
-        <w:rPr>
-          <w:rFonts w:hint="eastAsia"/>
-        </w:rPr>
-        <w:t xml:space="preserve">, </w:t>
-      </w:r>
-      <w:r>
-        <w:t>“</w:t>
-      </w:r>
-      <w:proofErr w:type="spellStart"/>
-      <w:r>
-        <w:rPr>
-          <w:rFonts w:hint="eastAsia"/>
-        </w:rPr>
-        <w:t>SkinThickness</w:t>
-      </w:r>
-      <w:proofErr w:type="spellEnd"/>
-      <w:r>
-        <w:t>”</w:t>
-      </w:r>
-      <w:r>
-        <w:rPr>
-          <w:rFonts w:hint="eastAsia"/>
-        </w:rPr>
-        <w:t xml:space="preserve"> and </w:t>
-      </w:r>
-      <w:r>
-        <w:t>“</w:t>
-      </w:r>
-      <w:r>
-        <w:rPr>
-          <w:rFonts w:hint="eastAsia"/>
-        </w:rPr>
-        <w:t>BMI</w:t>
-      </w:r>
-      <w:r>
-        <w:t>”</w:t>
-      </w:r>
-      <w:r>
-        <w:rPr>
-          <w:rFonts w:hint="eastAsia"/>
-        </w:rPr>
-        <w:t xml:space="preserve"> </w:t>
-      </w:r>
-      <w:r>
-        <w:rPr>
-          <w:rFonts w:hint="eastAsia"/>
-        </w:rPr>
-        <w:t>were</w:t>
-      </w:r>
-      <w:r>
-        <w:rPr>
-          <w:rFonts w:hint="eastAsia"/>
-        </w:rPr>
-        <w:t xml:space="preserve"> displayed in a normal distribution form</w:t>
-      </w:r>
-      <w:r>
-        <w:rPr>
-          <w:rFonts w:hint="eastAsia"/>
-        </w:rPr>
-        <w:t xml:space="preserve"> as they roughly followed the red slope on the plot</w:t>
-      </w:r>
-      <w:r>
-        <w:rPr>
-          <w:rFonts w:hint="eastAsia"/>
-        </w:rPr>
-        <w:t>.</w:t>
-      </w:r>
-      <w:r>
-        <w:rPr>
-          <w:rFonts w:hint="eastAsia"/>
-        </w:rPr>
-        <w:t xml:space="preserve"> On the other hand, the q-q plot</w:t>
-      </w:r>
-      <w:r>
-        <w:rPr>
-          <w:rFonts w:hint="eastAsia"/>
-        </w:rPr>
-        <w:t>s</w:t>
-      </w:r>
-      <w:r>
-        <w:rPr>
-          <w:rFonts w:hint="eastAsia"/>
-        </w:rPr>
-        <w:t xml:space="preserve"> </w:t>
-      </w:r>
-      <w:r>
-        <w:t>of features</w:t>
-      </w:r>
-      <w:r>
-        <w:rPr>
-          <w:rFonts w:hint="eastAsia"/>
-        </w:rPr>
-        <w:t xml:space="preserve"> </w:t>
-      </w:r>
-      <w:r>
-        <w:t>“</w:t>
-      </w:r>
-      <w:r>
-        <w:rPr>
-          <w:rFonts w:hint="eastAsia"/>
-        </w:rPr>
-        <w:t>Insulin</w:t>
-      </w:r>
-      <w:r>
-        <w:t>”</w:t>
-      </w:r>
-      <w:r>
-        <w:rPr>
-          <w:rFonts w:hint="eastAsia"/>
-        </w:rPr>
-        <w:t xml:space="preserve">, </w:t>
-      </w:r>
-      <w:r>
-        <w:t>“</w:t>
-      </w:r>
-      <w:r>
-        <w:rPr>
-          <w:rFonts w:hint="eastAsia"/>
-        </w:rPr>
-        <w:t>Age</w:t>
-      </w:r>
-      <w:r>
-        <w:t>”</w:t>
-      </w:r>
-      <w:r>
-        <w:rPr>
-          <w:rFonts w:hint="eastAsia"/>
-        </w:rPr>
-        <w:t xml:space="preserve"> and </w:t>
-      </w:r>
-      <w:r>
-        <w:t>“</w:t>
-      </w:r>
-      <w:r>
-        <w:rPr>
-          <w:rFonts w:hint="eastAsia"/>
-        </w:rPr>
-        <w:t>DiabetesPedigreeFunction</w:t>
-      </w:r>
-      <w:r>
-        <w:t>”</w:t>
-      </w:r>
-      <w:r>
-        <w:rPr>
-          <w:rFonts w:hint="eastAsia"/>
-        </w:rPr>
-        <w:t xml:space="preserve"> </w:t>
-      </w:r>
-      <w:r>
-        <w:t>w</w:t>
-      </w:r>
-      <w:r>
-        <w:rPr>
-          <w:rFonts w:hint="eastAsia"/>
-        </w:rPr>
-        <w:t xml:space="preserve">ere </w:t>
-      </w:r>
-      <w:r>
-        <w:rPr>
-          <w:rFonts w:hint="eastAsia"/>
-        </w:rPr>
-        <w:t>displayed in</w:t>
-      </w:r>
-      <w:r>
-        <w:rPr>
-          <w:rFonts w:hint="eastAsia"/>
-        </w:rPr>
-        <w:t xml:space="preserve"> curved </w:t>
-      </w:r>
-      <w:r>
-        <w:t>pattern</w:t>
-      </w:r>
-      <w:r>
-        <w:rPr>
-          <w:rFonts w:hint="eastAsia"/>
-        </w:rPr>
-        <w:t xml:space="preserve">, which means they are not the normal </w:t>
-      </w:r>
-      <w:r>
-        <w:t>distribution</w:t>
-      </w:r>
-      <w:r>
-        <w:rPr>
-          <w:rFonts w:hint="eastAsia"/>
-        </w:rPr>
-        <w:t xml:space="preserve">. For example, </w:t>
-      </w:r>
-      <w:r>
-        <w:t>“</w:t>
-      </w:r>
+        <w:t xml:space="preserve"> the </w:t>
+      </w:r>
+      <w:r>
+        <w:t xml:space="preserve">key features and target variable in the prediction, </w:t>
+      </w:r>
+    </w:p>
+    <w:p>
       <w:r>
         <w:br w:type="page"/>
       </w:r>
@@ -11118,7 +10953,7 @@
           <w:sz w:val="22"/>
         </w:rPr>
         <w:sectPr>
-          <w:footerReference w:type="default" r:id="rId16"/>
+          <w:footerReference w:type="default" r:id="rId18"/>
           <w:pgSz w:w="11906" w:h="16838" w:code="9"/>
           <w:pgMar w:top="1440" w:right="1800" w:bottom="1440" w:left="1800" w:header="720" w:footer="720" w:gutter="0"/>
           <w:pgNumType w:start="1"/>
@@ -13552,7 +13387,7 @@
   <w:docDefaults>
     <w:rPrDefault>
       <w:rPr>
-        <w:rFonts w:ascii="Times New Roman" w:eastAsia="新細明體" w:hAnsi="Times New Roman" w:cs="Times New Roman"/>
+        <w:rFonts w:ascii="Times New Roman" w:eastAsia="PMingLiU" w:hAnsi="Times New Roman" w:cs="Times New Roman"/>
         <w:kern w:val="2"/>
         <w:sz w:val="24"/>
         <w:szCs w:val="22"/>
@@ -14106,6 +13941,7 @@
   <w:style w:type="character" w:default="1" w:styleId="a0">
     <w:name w:val="Default Paragraph Font"/>
     <w:uiPriority w:val="1"/>
+    <w:semiHidden/>
     <w:unhideWhenUsed/>
   </w:style>
   <w:style w:type="table" w:default="1" w:styleId="a1">

--- a/FYP_FinalReport.docx
+++ b/FYP_FinalReport.docx
@@ -98,27 +98,7 @@
               <w:sz w:val="32"/>
               <w:szCs w:val="32"/>
             </w:rPr>
-            <w:t xml:space="preserve">Machine </w:t>
-          </w:r>
-          <w:proofErr w:type="gramStart"/>
-          <w:r>
-            <w:rPr>
-              <w:b/>
-              <w:spacing w:val="-3"/>
-              <w:sz w:val="32"/>
-              <w:szCs w:val="32"/>
-            </w:rPr>
-            <w:t>learning model</w:t>
-          </w:r>
-          <w:proofErr w:type="gramEnd"/>
-          <w:r>
-            <w:rPr>
-              <w:b/>
-              <w:spacing w:val="-3"/>
-              <w:sz w:val="32"/>
-              <w:szCs w:val="32"/>
-            </w:rPr>
-            <w:t xml:space="preserve"> to predict the risk of diabetes</w:t>
+            <w:t>Machine learning model to predict the risk of diabetes</w:t>
           </w:r>
         </w:p>
         <w:p>
@@ -139,7 +119,6 @@
               <w:szCs w:val="24"/>
             </w:rPr>
           </w:pPr>
-          <w:proofErr w:type="gramStart"/>
           <w:r>
             <w:rPr>
               <w:b/>
@@ -148,7 +127,6 @@
             </w:rPr>
             <w:t>by</w:t>
           </w:r>
-          <w:proofErr w:type="gramEnd"/>
         </w:p>
         <w:p>
           <w:pPr>
@@ -319,25 +297,7 @@
               <w:spacing w:val="-3"/>
               <w:szCs w:val="24"/>
             </w:rPr>
-            <w:t xml:space="preserve"> (</w:t>
-          </w:r>
-          <w:proofErr w:type="spellStart"/>
-          <w:r>
-            <w:rPr>
-              <w:b/>
-              <w:spacing w:val="-3"/>
-              <w:szCs w:val="24"/>
-            </w:rPr>
-            <w:t>Honours</w:t>
-          </w:r>
-          <w:proofErr w:type="spellEnd"/>
-          <w:r>
-            <w:rPr>
-              <w:b/>
-              <w:spacing w:val="-3"/>
-              <w:szCs w:val="24"/>
-            </w:rPr>
-            <w:t>)</w:t>
+            <w:t xml:space="preserve"> (Honours)</w:t>
           </w:r>
         </w:p>
         <w:p>
@@ -609,7 +569,6 @@
               <w:szCs w:val="24"/>
             </w:rPr>
           </w:pPr>
-          <w:proofErr w:type="spellStart"/>
           <w:r>
             <w:rPr>
               <w:rFonts w:hint="eastAsia"/>
@@ -619,7 +578,6 @@
           <w:r>
             <w:t>d</w:t>
           </w:r>
-          <w:proofErr w:type="spellEnd"/>
         </w:p>
         <w:p>
           <w:pPr>
@@ -2819,21 +2777,7 @@
             <w:rPr>
               <w:szCs w:val="24"/>
             </w:rPr>
-            <w:t>Fill the missing values on “</w:t>
-          </w:r>
-          <w:proofErr w:type="spellStart"/>
-          <w:r>
-            <w:rPr>
-              <w:szCs w:val="24"/>
-            </w:rPr>
-            <w:t>SkinThickness</w:t>
-          </w:r>
-          <w:proofErr w:type="spellEnd"/>
-          <w:r>
-            <w:rPr>
-              <w:szCs w:val="24"/>
-            </w:rPr>
-            <w:t>”</w:t>
+            <w:t>Fill the missing values on “SkinThickness”</w:t>
           </w:r>
           <w:r>
             <w:rPr>
@@ -2897,21 +2841,7 @@
             <w:rPr>
               <w:szCs w:val="24"/>
             </w:rPr>
-            <w:t xml:space="preserve">Check if there </w:t>
-          </w:r>
-          <w:proofErr w:type="gramStart"/>
-          <w:r>
-            <w:rPr>
-              <w:szCs w:val="24"/>
-            </w:rPr>
-            <w:t>have</w:t>
-          </w:r>
-          <w:proofErr w:type="gramEnd"/>
-          <w:r>
-            <w:rPr>
-              <w:szCs w:val="24"/>
-            </w:rPr>
-            <w:t xml:space="preserve"> missing value (0) or not </w:t>
+            <w:t xml:space="preserve">Check if there have missing value (0) or not </w:t>
           </w:r>
           <w:r>
             <w:rPr>
@@ -3760,25 +3690,7 @@
           <w:sz w:val="28"/>
           <w:szCs w:val="36"/>
         </w:rPr>
-        <w:t xml:space="preserve"> (each section </w:t>
-      </w:r>
-      <w:proofErr w:type="gramStart"/>
-      <w:r>
-        <w:rPr>
-          <w:rFonts w:hint="eastAsia"/>
-          <w:sz w:val="28"/>
-          <w:szCs w:val="36"/>
-        </w:rPr>
-        <w:t>write</w:t>
-      </w:r>
-      <w:proofErr w:type="gramEnd"/>
-      <w:r>
-        <w:rPr>
-          <w:rFonts w:hint="eastAsia"/>
-          <w:sz w:val="28"/>
-          <w:szCs w:val="36"/>
-        </w:rPr>
-        <w:t xml:space="preserve"> </w:t>
+        <w:t xml:space="preserve"> (each section write </w:t>
       </w:r>
       <w:r>
         <w:rPr>
@@ -3923,15 +3835,7 @@
         <w:t xml:space="preserve"> shows the prediction that the number of patients with Diabetes will increase in 2030 and 2045, of which Africa will increase to 134 percent.</w:t>
       </w:r>
       <w:r>
-        <w:t xml:space="preserve"> In addition, the World Health Organization [18] estimated that 830 million people exhibit symptoms of Diabetes, which comprises approximately 10% of the world's population. In addition, IDF Diabetes Atlas [19] found that 537 million adults were having </w:t>
-      </w:r>
-      <w:proofErr w:type="gramStart"/>
-      <w:r>
-        <w:t>Diabetes</w:t>
-      </w:r>
-      <w:proofErr w:type="gramEnd"/>
-      <w:r>
-        <w:t xml:space="preserve"> and 6.7 million people died because of Diabetes in 2021.</w:t>
+        <w:t xml:space="preserve"> In addition, the World Health Organization [18] estimated that 830 million people exhibit symptoms of Diabetes, which comprises approximately 10% of the world's population. In addition, IDF Diabetes Atlas [19] found that 537 million adults were having Diabetes and 6.7 million people died because of Diabetes in 2021.</w:t>
       </w:r>
     </w:p>
     <w:bookmarkEnd w:id="7"/>
@@ -3995,27 +3899,13 @@
         <w:rPr>
           <w:szCs w:val="24"/>
         </w:rPr>
-        <w:t xml:space="preserve">(why u want to do this </w:t>
-      </w:r>
-      <w:proofErr w:type="gramStart"/>
+        <w:t>(why u want to do this project?</w:t>
+      </w:r>
       <w:r>
         <w:rPr>
           <w:szCs w:val="24"/>
         </w:rPr>
-        <w:t>project?</w:t>
-      </w:r>
-      <w:r>
-        <w:rPr>
-          <w:szCs w:val="24"/>
-        </w:rPr>
-        <w:t>(</w:t>
-      </w:r>
-      <w:proofErr w:type="gramEnd"/>
-      <w:r>
-        <w:rPr>
-          <w:szCs w:val="24"/>
-        </w:rPr>
-        <w:t xml:space="preserve">want to know how machine learning operate in diabetes prediction / NHANES dataset are rarely used in research paper (most paper rather used Pima Indian dataset/ </w:t>
+        <w:t xml:space="preserve">(want to know how machine learning operate in diabetes prediction / NHANES dataset are rarely used in research paper (most paper rather used Pima Indian dataset/ </w:t>
       </w:r>
       <w:r>
         <w:rPr>
@@ -4068,63 +3958,7 @@
         <w:rPr>
           <w:szCs w:val="24"/>
         </w:rPr>
-        <w:t xml:space="preserve"> (what do you want to </w:t>
-      </w:r>
-      <w:proofErr w:type="gramStart"/>
-      <w:r>
-        <w:rPr>
-          <w:szCs w:val="24"/>
-        </w:rPr>
-        <w:t>achieved</w:t>
-      </w:r>
-      <w:proofErr w:type="gramEnd"/>
-      <w:r>
-        <w:rPr>
-          <w:szCs w:val="24"/>
-        </w:rPr>
-        <w:t xml:space="preserve"> in this project? (e.g. proof that xx is </w:t>
-      </w:r>
-      <w:proofErr w:type="gramStart"/>
-      <w:r>
-        <w:rPr>
-          <w:szCs w:val="24"/>
-        </w:rPr>
-        <w:t>more better</w:t>
-      </w:r>
-      <w:proofErr w:type="gramEnd"/>
-      <w:r>
-        <w:rPr>
-          <w:szCs w:val="24"/>
-        </w:rPr>
-        <w:t xml:space="preserve"> / try to </w:t>
-      </w:r>
-      <w:proofErr w:type="spellStart"/>
-      <w:r>
-        <w:rPr>
-          <w:szCs w:val="24"/>
-        </w:rPr>
-        <w:t>used</w:t>
-      </w:r>
-      <w:proofErr w:type="spellEnd"/>
-      <w:r>
-        <w:rPr>
-          <w:szCs w:val="24"/>
-        </w:rPr>
-        <w:t xml:space="preserve"> another method that is rarely used in research paper to </w:t>
-      </w:r>
-      <w:proofErr w:type="gramStart"/>
-      <w:r>
-        <w:rPr>
-          <w:szCs w:val="24"/>
-        </w:rPr>
-        <w:t>see</w:t>
-      </w:r>
-      <w:proofErr w:type="gramEnd"/>
-      <w:r>
-        <w:rPr>
-          <w:szCs w:val="24"/>
-        </w:rPr>
-        <w:t xml:space="preserve"> the result is better or not)</w:t>
+        <w:t xml:space="preserve"> (what do you want to achieved in this project? (e.g. proof that xx is more better / try to used another method that is rarely used in research paper to see the result is better or not)</w:t>
       </w:r>
       <w:bookmarkEnd w:id="12"/>
     </w:p>
@@ -4216,71 +4050,30 @@
           <w:sz w:val="28"/>
           <w:szCs w:val="36"/>
         </w:rPr>
-        <w:t xml:space="preserve">List how neural network </w:t>
-      </w:r>
-      <w:proofErr w:type="gramStart"/>
+        <w:t>List how neural network work on Diabetes prediction (Maybe can write it?) /</w:t>
+      </w:r>
       <w:r>
         <w:rPr>
           <w:sz w:val="28"/>
           <w:szCs w:val="36"/>
         </w:rPr>
-        <w:t>work</w:t>
-      </w:r>
-      <w:proofErr w:type="gramEnd"/>
+        <w:t>List the method used in reference paper (baseline)</w:t>
+      </w:r>
       <w:r>
         <w:rPr>
           <w:sz w:val="28"/>
           <w:szCs w:val="36"/>
         </w:rPr>
-        <w:t xml:space="preserve"> on Diabetes prediction (Maybe can write it?) /</w:t>
-      </w:r>
-      <w:r>
-        <w:rPr>
-          <w:sz w:val="28"/>
-          <w:szCs w:val="36"/>
-        </w:rPr>
-        <w:t>List the method used in reference paper (baseline</w:t>
-      </w:r>
-      <w:proofErr w:type="gramStart"/>
-      <w:r>
-        <w:rPr>
-          <w:sz w:val="28"/>
-          <w:szCs w:val="36"/>
-        </w:rPr>
-        <w:t>)</w:t>
-      </w:r>
-      <w:r>
-        <w:rPr>
-          <w:sz w:val="28"/>
-          <w:szCs w:val="36"/>
-        </w:rPr>
         <w:t xml:space="preserve"> )</w:t>
       </w:r>
       <w:bookmarkEnd w:id="13"/>
-      <w:proofErr w:type="gramEnd"/>
     </w:p>
     <w:p>
       <w:pPr>
         <w:spacing w:after="0"/>
       </w:pPr>
       <w:r>
-        <w:t xml:space="preserve">Before the </w:t>
-      </w:r>
-      <w:proofErr w:type="gramStart"/>
-      <w:r>
-        <w:t>widespread of</w:t>
-      </w:r>
-      <w:proofErr w:type="gramEnd"/>
-      <w:r>
-        <w:t xml:space="preserve"> Gradient Boosting, there were studies based on traditional machine learning algorithms to do the classification task. For example, Abdillah and </w:t>
-      </w:r>
-      <w:proofErr w:type="spellStart"/>
-      <w:r>
-        <w:t>Suwarno</w:t>
-      </w:r>
-      <w:proofErr w:type="spellEnd"/>
-      <w:r>
-        <w:t xml:space="preserve"> [22] used a Support Vector Machine to predict Diabetes in 2016.</w:t>
+        <w:t>Before the widespread of Gradient Boosting, there were studies based on traditional machine learning algorithms to do the classification task. For example, Abdillah and Suwarno [22] used a Support Vector Machine to predict Diabetes in 2016.</w:t>
       </w:r>
     </w:p>
     <w:p>
@@ -4296,39 +4089,7 @@
         <w:spacing w:after="0"/>
       </w:pPr>
       <w:r>
-        <w:t xml:space="preserve">Tasin et al. [23] proposed a method based on </w:t>
-      </w:r>
-      <w:proofErr w:type="spellStart"/>
-      <w:r>
-        <w:t>eXtreme</w:t>
-      </w:r>
-      <w:proofErr w:type="spellEnd"/>
-      <w:r>
-        <w:t xml:space="preserve"> Gradient Boosting (</w:t>
-      </w:r>
-      <w:proofErr w:type="spellStart"/>
-      <w:r>
-        <w:t>XGBoost</w:t>
-      </w:r>
-      <w:proofErr w:type="spellEnd"/>
-      <w:r>
-        <w:t xml:space="preserve">) on the Pima Indian Diabetes dataset. </w:t>
-      </w:r>
-      <w:proofErr w:type="spellStart"/>
-      <w:r>
-        <w:t>XGBoost</w:t>
-      </w:r>
-      <w:proofErr w:type="spellEnd"/>
-      <w:r>
-        <w:t xml:space="preserve"> is a robust machine-learning </w:t>
-      </w:r>
-      <w:proofErr w:type="gramStart"/>
-      <w:r>
-        <w:t>algorithm</w:t>
-      </w:r>
-      <w:proofErr w:type="gramEnd"/>
-      <w:r>
-        <w:t xml:space="preserve"> good at classification and regression tasks. In the preprocessing, they used ADASYN to process the class imbalance problem. In addition, they merged the extra dataset called the RTML private dataset with the Pima Indian Diabetes dataset. They replaced the missing values of features besides Insulin and Age with the mean value. Moreover, they used Polynomial Regression, a form of regression analysis, to model the relationship between input variables (x) and output variables (y) by fitting a polynomial equation to the data [24] to predict the missing value of Insulin. It is noted that some research on Diabetes prediction had also used Polynomial Regression to predict the missing values and brought gains to the experiment results. For example, Aditya Shastry et al. [25] applied polynomial regression to predict the missing value of the features in data preprocessing, which improved model performance. This method gave them 81% accuracy and an AUC of .84.</w:t>
+        <w:t>Tasin et al. [23] proposed a method based on eXtreme Gradient Boosting (XGBoost) on the Pima Indian Diabetes dataset. XGBoost is a robust machine-learning algorithm good at classification and regression tasks. In the preprocessing, they used ADASYN to process the class imbalance problem. In addition, they merged the extra dataset called the RTML private dataset with the Pima Indian Diabetes dataset. They replaced the missing values of features besides Insulin and Age with the mean value. Moreover, they used Polynomial Regression, a form of regression analysis, to model the relationship between input variables (x) and output variables (y) by fitting a polynomial equation to the data [24] to predict the missing value of Insulin. It is noted that some research on Diabetes prediction had also used Polynomial Regression to predict the missing values and brought gains to the experiment results. For example, Aditya Shastry et al. [25] applied polynomial regression to predict the missing value of the features in data preprocessing, which improved model performance. This method gave them 81% accuracy and an AUC of .84.</w:t>
       </w:r>
     </w:p>
     <w:p>
@@ -4336,39 +4097,7 @@
         <w:spacing w:after="0"/>
       </w:pPr>
       <w:r>
-        <w:t xml:space="preserve">Qin et al. [26] proposed a method based on </w:t>
-      </w:r>
-      <w:proofErr w:type="spellStart"/>
-      <w:r>
-        <w:t>CatBoost</w:t>
-      </w:r>
-      <w:proofErr w:type="spellEnd"/>
-      <w:r>
-        <w:t xml:space="preserve"> on the 2013-2014 NHANES dataset. In the preprocessing, they used ADASYN and One-Hot encoding to solve the class imbalance and categorical features, respectively. Also, they compared five machine learning models, which were </w:t>
-      </w:r>
-      <w:proofErr w:type="spellStart"/>
-      <w:r>
-        <w:t>XGBoost</w:t>
-      </w:r>
-      <w:proofErr w:type="spellEnd"/>
-      <w:r>
-        <w:t xml:space="preserve">, </w:t>
-      </w:r>
-      <w:proofErr w:type="spellStart"/>
-      <w:r>
-        <w:t>CatBoost</w:t>
-      </w:r>
-      <w:proofErr w:type="spellEnd"/>
-      <w:r>
-        <w:t xml:space="preserve">, Support Vector Machine. Random Forest and Logistic Regression, of which </w:t>
-      </w:r>
-      <w:proofErr w:type="spellStart"/>
-      <w:r>
-        <w:t>CatBoost</w:t>
-      </w:r>
-      <w:proofErr w:type="spellEnd"/>
-      <w:r>
-        <w:t xml:space="preserve"> performs well with 82.1% accuracy and an AUC of 0.83.</w:t>
+        <w:t>Qin et al. [26] proposed a method based on CatBoost on the 2013-2014 NHANES dataset. In the preprocessing, they used ADASYN and One-Hot encoding to solve the class imbalance and categorical features, respectively. Also, they compared five machine learning models, which were XGBoost, CatBoost, Support Vector Machine. Random Forest and Logistic Regression, of which CatBoost performs well with 82.1% accuracy and an AUC of 0.83.</w:t>
       </w:r>
       <w:r>
         <w:br w:type="page"/>
@@ -4430,7 +4159,6 @@
         </w:rPr>
       </w:pPr>
       <w:bookmarkStart w:id="16" w:name="_Toc193140578"/>
-      <w:proofErr w:type="spellStart"/>
       <w:r>
         <w:rPr>
           <w:lang w:val="en-US"/>
@@ -4438,24 +4166,10 @@
         <w:t>XGBoost</w:t>
       </w:r>
       <w:bookmarkEnd w:id="16"/>
-      <w:proofErr w:type="spellEnd"/>
-    </w:p>
-    <w:p>
-      <w:proofErr w:type="spellStart"/>
-      <w:r>
-        <w:t>XGBoost</w:t>
-      </w:r>
-      <w:proofErr w:type="spellEnd"/>
-      <w:r>
-        <w:t xml:space="preserve"> is an ensemble machine learning algorithm based on the gradient boosting framework and decision tree to process the tasks like classification and regression [28]. In other words, it is an optimized gradient boosting framework and is widely used in competitions like Kaggle. The main feature of </w:t>
-      </w:r>
-      <w:proofErr w:type="spellStart"/>
-      <w:r>
-        <w:t>XGBoost</w:t>
-      </w:r>
-      <w:proofErr w:type="spellEnd"/>
-      <w:r>
-        <w:t xml:space="preserve"> is that it provides higher performance and speed to handle large datasets because of parallel processing. Also, it can learn and handle the missing values during the training to save time for preprocessing, which is suitable for situations in which datasets have many missing values.</w:t>
+    </w:p>
+    <w:p>
+      <w:r>
+        <w:t>XGBoost is an ensemble machine learning algorithm based on the gradient boosting framework and decision tree to process the tasks like classification and regression [28]. In other words, it is an optimized gradient boosting framework and is widely used in competitions like Kaggle. The main feature of XGBoost is that it provides higher performance and speed to handle large datasets because of parallel processing. Also, it can learn and handle the missing values during the training to save time for preprocessing, which is suitable for situations in which datasets have many missing values.</w:t>
       </w:r>
     </w:p>
     <w:p>
@@ -4466,7 +4180,6 @@
         </w:rPr>
       </w:pPr>
       <w:bookmarkStart w:id="17" w:name="_Toc193140579"/>
-      <w:proofErr w:type="spellStart"/>
       <w:r>
         <w:rPr>
           <w:lang w:val="en-US"/>
@@ -4474,64 +4187,10 @@
         <w:t>CatBoost</w:t>
       </w:r>
       <w:bookmarkEnd w:id="17"/>
-      <w:proofErr w:type="spellEnd"/>
-    </w:p>
-    <w:p>
-      <w:proofErr w:type="spellStart"/>
-      <w:r>
-        <w:t>CatBoost</w:t>
-      </w:r>
-      <w:proofErr w:type="spellEnd"/>
-      <w:r>
-        <w:t xml:space="preserve"> is a machine learning algorithm based on a gradient boosting framework and decision tree, </w:t>
-      </w:r>
-      <w:proofErr w:type="gramStart"/>
-      <w:r>
-        <w:t>similar to</w:t>
-      </w:r>
-      <w:proofErr w:type="gramEnd"/>
-      <w:r>
-        <w:t xml:space="preserve"> </w:t>
-      </w:r>
-      <w:proofErr w:type="spellStart"/>
-      <w:r>
-        <w:t>XGBoost</w:t>
-      </w:r>
-      <w:proofErr w:type="spellEnd"/>
-      <w:r>
-        <w:t xml:space="preserve">. Compared with </w:t>
-      </w:r>
-      <w:proofErr w:type="spellStart"/>
-      <w:r>
-        <w:t>XGBoost</w:t>
-      </w:r>
-      <w:proofErr w:type="spellEnd"/>
-      <w:r>
-        <w:t xml:space="preserve">, </w:t>
-      </w:r>
-      <w:proofErr w:type="spellStart"/>
-      <w:r>
-        <w:t>CatBoost</w:t>
-      </w:r>
-      <w:proofErr w:type="spellEnd"/>
-      <w:r>
-        <w:t xml:space="preserve"> is better at handling categorical features because it uses ordered encoding to encode categorical variables [29], which can handle overfitting and improve the model performance. In addition, Hancock and </w:t>
-      </w:r>
-      <w:proofErr w:type="spellStart"/>
-      <w:r>
-        <w:t>Khoshgoftaar</w:t>
-      </w:r>
-      <w:proofErr w:type="spellEnd"/>
-      <w:r>
-        <w:t xml:space="preserve"> [30] commented that </w:t>
-      </w:r>
-      <w:proofErr w:type="spellStart"/>
-      <w:r>
-        <w:t>CatBoost</w:t>
-      </w:r>
-      <w:proofErr w:type="spellEnd"/>
-      <w:r>
-        <w:t xml:space="preserve"> is good at processing categorical and heterogeneous data. Therefore, it is suitable for datasets with categorical features.</w:t>
+    </w:p>
+    <w:p>
+      <w:r>
+        <w:t>CatBoost is a machine learning algorithm based on a gradient boosting framework and decision tree, similar to XGBoost. Compared with XGBoost, CatBoost is better at handling categorical features because it uses ordered encoding to encode categorical variables [29], which can handle overfitting and improve the model performance. In addition, Hancock and Khoshgoftaar [30] commented that CatBoost is good at processing categorical and heterogeneous data. Therefore, it is suitable for datasets with categorical features.</w:t>
       </w:r>
       <w:r>
         <w:br w:type="page"/>
@@ -4614,23 +4273,7 @@
         <w:t>Proposed Framework</w:t>
       </w:r>
       <w:r>
-        <w:t xml:space="preserve"> (My proposed framework (how it works</w:t>
-      </w:r>
-      <w:proofErr w:type="gramStart"/>
-      <w:r>
-        <w:t>) ;</w:t>
-      </w:r>
-      <w:proofErr w:type="gramEnd"/>
-      <w:r>
-        <w:t xml:space="preserve"> why choose that component in the proposed framework?(e.g. improve </w:t>
-      </w:r>
-      <w:proofErr w:type="spellStart"/>
-      <w:r>
-        <w:t>acc</w:t>
-      </w:r>
-      <w:proofErr w:type="spellEnd"/>
-      <w:r>
-        <w:t xml:space="preserve">? / </w:t>
+        <w:t xml:space="preserve"> (My proposed framework (how it works) ; why choose that component in the proposed framework?(e.g. improve acc? / </w:t>
       </w:r>
       <w:r>
         <w:t>Convenient</w:t>
@@ -4639,20 +4282,15 @@
         <w:t xml:space="preserve">? / haven’t used in </w:t>
       </w:r>
       <w:r>
-        <w:t>research paper? (most of paper use polynomial regression</w:t>
-      </w:r>
-      <w:proofErr w:type="gramStart"/>
+        <w:t>research paper? (most of paper use polynomial regression)</w:t>
+      </w:r>
+      <w:r>
+        <w:t xml:space="preserve"> </w:t>
+      </w:r>
       <w:r>
         <w:t>)</w:t>
       </w:r>
-      <w:r>
-        <w:t xml:space="preserve"> </w:t>
-      </w:r>
-      <w:r>
-        <w:t>)</w:t>
-      </w:r>
       <w:bookmarkEnd w:id="18"/>
-      <w:proofErr w:type="gramEnd"/>
     </w:p>
     <w:p>
       <w:pPr>
@@ -4747,21 +4385,7 @@
         <w:rPr>
           <w:lang w:val="en-HK"/>
         </w:rPr>
-        <w:t xml:space="preserve"> the data will be split into an 80:20 ratio, in which 80 is the training set, and 20 is the testing set. In “Feature Scaling,” Feature Scaling can ensure fair treatment of all features [32], in which Standardization will be applied in normalizing the input features. After the training and testing in “Train” and “Test,” the evaluation will be conducted to review the results and </w:t>
-      </w:r>
-      <w:proofErr w:type="gramStart"/>
-      <w:r>
-        <w:rPr>
-          <w:lang w:val="en-HK"/>
-        </w:rPr>
-        <w:t>make adjustments</w:t>
-      </w:r>
-      <w:proofErr w:type="gramEnd"/>
-      <w:r>
-        <w:rPr>
-          <w:lang w:val="en-HK"/>
-        </w:rPr>
-        <w:t xml:space="preserve"> if the results do not meet the expectation.</w:t>
+        <w:t xml:space="preserve"> the data will be split into an 80:20 ratio, in which 80 is the training set, and 20 is the testing set. In “Feature Scaling,” Feature Scaling can ensure fair treatment of all features [32], in which Standardization will be applied in normalizing the input features. After the training and testing in “Train” and “Test,” the evaluation will be conducted to review the results and make adjustments if the results do not meet the expectation.</w:t>
       </w:r>
     </w:p>
     <w:p>
@@ -5038,11 +4662,9 @@
             <w:tcW w:w="4148" w:type="dxa"/>
           </w:tcPr>
           <w:p>
-            <w:proofErr w:type="spellStart"/>
             <w:r>
               <w:t>SkinThickness</w:t>
             </w:r>
-            <w:proofErr w:type="spellEnd"/>
           </w:p>
         </w:tc>
       </w:tr>
@@ -5232,60 +4854,27 @@
       </w:r>
     </w:p>
     <w:p>
-      <w:proofErr w:type="spellStart"/>
-      <w:r>
-        <w:t>BloodPressure</w:t>
-      </w:r>
-      <w:proofErr w:type="spellEnd"/>
-      <w:r>
-        <w:t xml:space="preserve">: </w:t>
+      <w:r>
+        <w:t xml:space="preserve">BloodPressure: </w:t>
       </w:r>
       <w:r>
         <w:t>i</w:t>
       </w:r>
       <w:r>
-        <w:t xml:space="preserve">t means the heart beats and pumps blood into the arteries [8] that deliver oxygen and nutrients into the body. It is considered moderate if systolic and diastolic pressure are less than 120 and 80 [9]. In the dataset, </w:t>
-      </w:r>
-      <w:proofErr w:type="spellStart"/>
-      <w:r>
-        <w:t>BloodPressure</w:t>
-      </w:r>
-      <w:proofErr w:type="spellEnd"/>
-      <w:r>
-        <w:t xml:space="preserve"> used diastolic blood pressure as the unit to measure blood pressure. The median value of </w:t>
-      </w:r>
-      <w:proofErr w:type="spellStart"/>
-      <w:r>
-        <w:t>BloodPressure</w:t>
-      </w:r>
-      <w:proofErr w:type="spellEnd"/>
-      <w:r>
-        <w:t xml:space="preserve"> is 72, which means that the typical blood pressure level for the participants in the dataset is relatively normal. Several organizations explored the relationship between blood pressure and Diabetes. For example, the probability of getting high pressure is higher than a person without Diabetes if a person has Diabetes [10].</w:t>
+        <w:t>t means the heart beats and pumps blood into the arteries [8] that deliver oxygen and nutrients into the body. It is considered moderate if systolic and diastolic pressure are less than 120 and 80 [9]. In the dataset, BloodPressure used diastolic blood pressure as the unit to measure blood pressure. The median value of BloodPressure is 72, which means that the typical blood pressure level for the participants in the dataset is relatively normal. Several organizations explored the relationship between blood pressure and Diabetes. For example, the probability of getting high pressure is higher than a person without Diabetes if a person has Diabetes [10].</w:t>
       </w:r>
     </w:p>
     <w:p>
       <w:bookmarkStart w:id="21" w:name="_Hlk193225807"/>
-      <w:proofErr w:type="spellStart"/>
-      <w:r>
-        <w:t>SkinThickness</w:t>
-      </w:r>
-      <w:proofErr w:type="spellEnd"/>
-      <w:r>
-        <w:t xml:space="preserve">: In general, it measures body fat on thighs and limbs. In the dataset, triceps (the back of the upper arm) </w:t>
-      </w:r>
-      <w:proofErr w:type="gramStart"/>
+      <w:r>
+        <w:t xml:space="preserve">SkinThickness: In general, it measures body fat on thighs and limbs. In the dataset, triceps (the back of the upper arm) </w:t>
+      </w:r>
       <w:r>
         <w:t>was</w:t>
       </w:r>
-      <w:proofErr w:type="gramEnd"/>
-      <w:r>
-        <w:t xml:space="preserve"> used to estimate the body fat. The average triceps skin thickness of human and women are 18.7 ± 8.5 mm and 23.6 ± 7.5 mm respectively [11]. It is noteworthy that all the participants in the dataset are females and the median value of </w:t>
-      </w:r>
-      <w:proofErr w:type="spellStart"/>
-      <w:r>
-        <w:t>SkinThickness</w:t>
-      </w:r>
-      <w:proofErr w:type="spellEnd"/>
+      <w:r>
+        <w:t xml:space="preserve"> used to estimate the body fat. The average triceps skin thickness of human and women are 18.7 ± 8.5 mm and 23.6 ± 7.5 mm respectively [11]. It is noteworthy that all the participants in the dataset are females and the median value of SkinThickness</w:t>
+      </w:r>
       <w:r>
         <w:t xml:space="preserve"> before preprocessing</w:t>
       </w:r>
@@ -5296,23 +4885,7 @@
         <w:t xml:space="preserve"> mm</w:t>
       </w:r>
       <w:r>
-        <w:t xml:space="preserve">, which is </w:t>
-      </w:r>
-      <w:proofErr w:type="gramStart"/>
-      <w:r>
-        <w:t>similar to</w:t>
-      </w:r>
-      <w:proofErr w:type="gramEnd"/>
-      <w:r>
-        <w:t xml:space="preserve"> the measurement on triceps skin thickness above. In addition, </w:t>
-      </w:r>
-      <w:proofErr w:type="spellStart"/>
-      <w:r>
-        <w:t>Särnblad</w:t>
-      </w:r>
-      <w:proofErr w:type="spellEnd"/>
-      <w:r>
-        <w:t xml:space="preserve"> et al [12] found that the skin thickness with a person with Diabetes is higher than a health person, even they have a similar BMI.</w:t>
+        <w:t>, which is similar to the measurement on triceps skin thickness above. In addition, Särnblad et al [12] found that the skin thickness with a person with Diabetes is higher than a health person, even they have a similar BMI.</w:t>
       </w:r>
     </w:p>
     <w:p>
@@ -5492,9 +5065,18 @@
           <w:p>
             <w:pPr>
               <w:jc w:val="center"/>
+              <w:rPr>
+                <w:rFonts w:hint="eastAsia"/>
+              </w:rPr>
             </w:pPr>
             <w:r>
               <w:t>NHANES Dataset</w:t>
+            </w:r>
+            <w:r>
+              <w:rPr>
+                <w:rFonts w:hint="eastAsia"/>
+              </w:rPr>
+              <w:t xml:space="preserve"> (Raw data)</w:t>
             </w:r>
           </w:p>
         </w:tc>
@@ -5666,15 +5248,7 @@
               <w:spacing w:before="240"/>
             </w:pPr>
             <w:r>
-              <w:t>DR1DAY (</w:t>
-            </w:r>
-            <w:proofErr w:type="gramStart"/>
-            <w:r>
-              <w:t>Intake day</w:t>
-            </w:r>
-            <w:proofErr w:type="gramEnd"/>
-            <w:r>
-              <w:t xml:space="preserve"> of the week)</w:t>
+              <w:t>DR1DAY (Intake day of the week)</w:t>
             </w:r>
           </w:p>
           <w:p>
@@ -5696,13 +5270,8 @@
             <w:r>
               <w:t xml:space="preserve"> </w:t>
             </w:r>
-            <w:proofErr w:type="gramStart"/>
             <w:r>
-              <w:t>take in</w:t>
-            </w:r>
-            <w:proofErr w:type="gramEnd"/>
-            <w:r>
-              <w:t xml:space="preserve"> 1 day)</w:t>
+              <w:t>take in 1 day)</w:t>
             </w:r>
           </w:p>
         </w:tc>
@@ -5924,7 +5493,6 @@
       </w:r>
     </w:p>
     <w:p>
-      <w:proofErr w:type="gramStart"/>
       <w:r>
         <w:t>Demographic</w:t>
       </w:r>
@@ -5934,7 +5502,6 @@
       <w:r>
         <w:t>is</w:t>
       </w:r>
-      <w:proofErr w:type="gramEnd"/>
       <w:r>
         <w:t xml:space="preserve"> the characteristics of the participants, which describe personal information and social status. For example, it collects income, education, and marital status. Generally, these variables are used to analyze the relationship between health and socioeconomic factors to help researchers understand the health disparity between populations. Three variables in demographics are captured as the </w:t>
       </w:r>
@@ -5958,104 +5525,75 @@
         <w:t>selected</w:t>
       </w:r>
       <w:r>
+        <w:t xml:space="preserve"> features in the experiment is that </w:t>
+      </w:r>
+      <w:r>
+        <w:rPr>
+          <w:rFonts w:hint="eastAsia"/>
+        </w:rPr>
+        <w:t>they</w:t>
+      </w:r>
+      <w:r>
+        <w:t xml:space="preserve"> are similar to the features provided in the Pima Indian Diabetes Dataset to make a comparison of two different datasets (Pima Indian Diabetes Dataset and 2013-2014 NHANES Dataset)' model performances. This approach will be applied to other raw data </w:t>
+      </w:r>
+      <w:r>
+        <w:t xml:space="preserve">sets </w:t>
+      </w:r>
+      <w:r>
+        <w:t>in the following experiment to make the results more comparable.</w:t>
+      </w:r>
+    </w:p>
+    <w:p>
+      <w:r>
+        <w:t xml:space="preserve">Diet </w:t>
+      </w:r>
+      <w:r>
+        <w:t>collects</w:t>
+      </w:r>
+      <w:r>
+        <w:t xml:space="preserve"> the participants’ intake of food and drink. The purpose of </w:t>
+      </w:r>
+      <w:r>
+        <w:t>gathering</w:t>
+      </w:r>
+      <w:r>
+        <w:t xml:space="preserve"> these attributes is to evaluate the nutrition and dietary habits of the participants to understand the relationship between Diet and physical disease (e.g., Obesity, Diabetes, Cardiovascular disease). Two variables in Diet are captured as the selected features in </w:t>
+      </w:r>
+      <w:r>
+        <w:t xml:space="preserve">the </w:t>
+      </w:r>
+      <w:r>
+        <w:t>data preprocessing, which are DR1DAY (Intake day of the week) and DR1TKCAL (Energy (kcal) taken in 1 day). These two variables are the selected features in the experiment because calorie intake is a key factor in preventing and managing type 2 diabetes [1].</w:t>
+      </w:r>
+      <w:r>
+        <w:tab/>
+      </w:r>
+    </w:p>
+    <w:p>
+      <w:r>
+        <w:t>Examination is the physical and physiological measurements.</w:t>
+      </w:r>
+      <w:r>
         <w:t xml:space="preserve"> </w:t>
       </w:r>
-      <w:proofErr w:type="gramStart"/>
-      <w:r>
-        <w:t>features</w:t>
-      </w:r>
-      <w:proofErr w:type="gramEnd"/>
-      <w:r>
-        <w:t xml:space="preserve"> in the experiment is that </w:t>
-      </w:r>
-      <w:r>
-        <w:rPr>
-          <w:rFonts w:hint="eastAsia"/>
-        </w:rPr>
-        <w:t>they</w:t>
-      </w:r>
-      <w:r>
-        <w:t xml:space="preserve"> are similar to the features provided in the Pima Indian Diabetes Dataset to make a comparison of two different datasets (Pima Indian Diabetes Dataset and 2013-2014 NHANES Dataset)' model performances. This approach will be applied to other raw data </w:t>
-      </w:r>
-      <w:r>
-        <w:t xml:space="preserve">sets </w:t>
-      </w:r>
-      <w:r>
-        <w:t>in the following experiment to make the results more comparable.</w:t>
-      </w:r>
-    </w:p>
-    <w:p>
-      <w:r>
-        <w:t xml:space="preserve">Diet </w:t>
-      </w:r>
-      <w:r>
-        <w:t>collects</w:t>
-      </w:r>
-      <w:r>
-        <w:t xml:space="preserve"> the participants’ intake of food and drink. The purpose of </w:t>
-      </w:r>
-      <w:r>
-        <w:t>gathering</w:t>
-      </w:r>
-      <w:r>
-        <w:t xml:space="preserve"> these attributes is to evaluate the nutrition and dietary habits of the participants to understand the relationship between Diet and physical disease (e.g., Obesity, Diabetes, Cardiovascular disease). Two variables in Diet are captured as the selected features in </w:t>
-      </w:r>
-      <w:r>
-        <w:t xml:space="preserve">the </w:t>
-      </w:r>
-      <w:r>
-        <w:t>data preprocessing, which are DR1DAY (</w:t>
-      </w:r>
-      <w:proofErr w:type="gramStart"/>
-      <w:r>
-        <w:t>Intake day</w:t>
-      </w:r>
-      <w:proofErr w:type="gramEnd"/>
-      <w:r>
-        <w:t xml:space="preserve"> of the week) and DR1TKCAL (Energy (kcal) taken in 1 day). These two variables are the selected features in the experiment because calorie intake is a key factor in preventing and managing type 2 diabetes [1].</w:t>
-      </w:r>
-      <w:r>
-        <w:tab/>
-      </w:r>
-    </w:p>
-    <w:p>
-      <w:r>
-        <w:t>Examination is the physical and physiological measurements.</w:t>
+      <w:r>
+        <w:t>The purpose of collecting these measurements is to reflect the health data about the participants and enable the researchers to explore the relationship between the measurements and other NHANES raw data sets (e.g., Diet and Labs). In the experiment, BMXBMI (BMI) and BPXDI1 (Blood Pressure) are the selected features in the data preprocessing, as these selected features are the same as those provided in the Pima Indian Diabetes dataset.</w:t>
+      </w:r>
+    </w:p>
+    <w:p>
+      <w:r>
+        <w:t>Labs means the laboratory tests performed on biological samples collected from the participants.</w:t>
       </w:r>
       <w:r>
         <w:t xml:space="preserve"> </w:t>
       </w:r>
       <w:r>
-        <w:t>The purpose of collecting these measurements is to reflect the health data about the participants and enable the researchers to explore the relationship between the measurements and other NHANES raw data sets (e.g., Diet and Labs). In the experiment, BMXBMI (BMI) and BPXDI1 (Blood Pressure) are the selected features in the data preprocessing, as these selected features are the same as those provided in the Pima Indian Diabetes dataset.</w:t>
-      </w:r>
-    </w:p>
-    <w:p>
-      <w:r>
-        <w:t>Labs means the laboratory tests performed on biological samples collected from the participants.</w:t>
-      </w:r>
-      <w:r>
-        <w:t xml:space="preserve"> </w:t>
-      </w:r>
-      <w:r>
-        <w:t xml:space="preserve">Collecting these biological samples aims to provide objective and quantifiable measures of health and nutrition to enable the researchers to understand participants’ nutritional status and health conditions. LBXGLT (Glucose) and LBXIN (Insulin) were </w:t>
-      </w:r>
-      <w:proofErr w:type="gramStart"/>
-      <w:r>
-        <w:t>selected features</w:t>
-      </w:r>
-      <w:proofErr w:type="gramEnd"/>
-      <w:r>
-        <w:t xml:space="preserve"> in the experiment. They are used in data preprocessing since these selected features are the same as those provided in the Pima Indian Diabetes dataset.</w:t>
-      </w:r>
-    </w:p>
-    <w:p>
-      <w:proofErr w:type="gramStart"/>
-      <w:r>
-        <w:t>Questionnaire</w:t>
-      </w:r>
-      <w:proofErr w:type="gramEnd"/>
-      <w:r>
-        <w:t xml:space="preserve"> collects information from a series of interviews and questionnaires. The questions are related to family or individual-level information [2]. The questionnaire aims to collect </w:t>
+        <w:t>Collecting these biological samples aims to provide objective and quantifiable measures of health and nutrition to enable the researchers to understand participants’ nutritional status and health conditions. LBXGLT (Glucose) and LBXIN (Insulin) were selected features in the experiment. They are used in data preprocessing since these selected features are the same as those provided in the Pima Indian Diabetes dataset.</w:t>
+      </w:r>
+    </w:p>
+    <w:p>
+      <w:r>
+        <w:t xml:space="preserve">Questionnaire collects information from a series of interviews and questionnaires. The questions are related to family or individual-level information [2]. The questionnaire aims to collect </w:t>
       </w:r>
       <w:r>
         <w:t>information</w:t>
@@ -6065,15 +5603,7 @@
       </w:r>
       <w:r>
         <w:lastRenderedPageBreak/>
-        <w:t xml:space="preserve">outcomes and risk factors. In addition, it helps researchers to study risk factors for diseases such as Diabetes and Hypertension. In the experiment, DIQ010 (Diabetes Diagnosis) and ALQ120Q (alcoholic drinks taken per day/ months) will be taken as the selected features in the data preprocessing as DIQ010 indicates whether a participant is diagnosed with Diabetes or not (which is </w:t>
-      </w:r>
-      <w:proofErr w:type="gramStart"/>
-      <w:r>
-        <w:t>similar to</w:t>
-      </w:r>
-      <w:proofErr w:type="gramEnd"/>
-      <w:r>
-        <w:t xml:space="preserve"> "Outcome" in Pima Indian Diabetes dataset). Also, there was a study that explored the relationship between alcohol consumption and Diabetes. For example, Koppes et al. [3] commented that moderate alcohol consumption could reduce the risk of getting type 2 Diabetes.</w:t>
+        <w:t>outcomes and risk factors. In addition, it helps researchers to study risk factors for diseases such as Diabetes and Hypertension. In the experiment, DIQ010 (Diabetes Diagnosis) and ALQ120Q (alcoholic drinks taken per day/ months) will be taken as the selected features in the data preprocessing as DIQ010 indicates whether a participant is diagnosed with Diabetes or not (which is similar to "Outcome" in Pima Indian Diabetes dataset). Also, there was a study that explored the relationship between alcohol consumption and Diabetes. For example, Koppes et al. [3] commented that moderate alcohol consumption could reduce the risk of getting type 2 Diabetes.</w:t>
       </w:r>
       <w:r>
         <w:br w:type="page"/>
@@ -6251,31 +5781,7 @@
     </w:p>
     <w:p>
       <w:r>
-        <w:t>In Fig. 3, 768 entries were collected in the dataset, including eight features and the target variable. In addition, some features like “Glucose” and “</w:t>
-      </w:r>
-      <w:proofErr w:type="spellStart"/>
-      <w:r>
-        <w:t>BloodPressure</w:t>
-      </w:r>
-      <w:proofErr w:type="spellEnd"/>
-      <w:r>
-        <w:t>” exist the missing values in Fig.4, in which “</w:t>
-      </w:r>
-      <w:proofErr w:type="spellStart"/>
-      <w:r>
-        <w:t>SkinThickness</w:t>
-      </w:r>
-      <w:proofErr w:type="spellEnd"/>
-      <w:r>
-        <w:t>” and “Insulin” have 227 (approximately 30% of total entries in the dataset) and 374 (approximately 49% of total entries in the dataset) missing value respectively. There is no null value on the dataset. To fill in the missing values, the features “Glucose”, “Blood Pressure,” and “BMI” will be filled by their mean value as they are a minority of missing values in the dataset. For the features “</w:t>
-      </w:r>
-      <w:proofErr w:type="spellStart"/>
-      <w:r>
-        <w:t>SkinThickness</w:t>
-      </w:r>
-      <w:proofErr w:type="spellEnd"/>
-      <w:r>
-        <w:t>” and “Insulin,” Polynomial Regression is applied to predict the missing values, and the predicted values will replace them.</w:t>
+        <w:t>In Fig. 3, 768 entries were collected in the dataset, including eight features and the target variable. In addition, some features like “Glucose” and “BloodPressure” exist the missing values in Fig.4, in which “SkinThickness” and “Insulin” have 227 (approximately 30% of total entries in the dataset) and 374 (approximately 49% of total entries in the dataset) missing value respectively. There is no null value on the dataset. To fill in the missing values, the features “Glucose”, “Blood Pressure,” and “BMI” will be filled by their mean value as they are a minority of missing values in the dataset. For the features “SkinThickness” and “Insulin,” Polynomial Regression is applied to predict the missing values, and the predicted values will replace them.</w:t>
       </w:r>
     </w:p>
     <w:p>
@@ -6376,11 +5882,9 @@
             <w:pPr>
               <w:jc w:val="center"/>
             </w:pPr>
-            <w:proofErr w:type="spellStart"/>
             <w:r>
               <w:t>include_bias</w:t>
             </w:r>
-            <w:proofErr w:type="spellEnd"/>
           </w:p>
         </w:tc>
         <w:tc>
@@ -6444,14 +5948,12 @@
             <w:r>
               <w:t>“</w:t>
             </w:r>
-            <w:proofErr w:type="spellStart"/>
             <w:r>
               <w:rPr>
                 <w:rFonts w:hint="eastAsia"/>
               </w:rPr>
               <w:t>SkinThickness</w:t>
             </w:r>
-            <w:proofErr w:type="spellEnd"/>
             <w:r>
               <w:t>”</w:t>
             </w:r>
@@ -6526,14 +6028,12 @@
               <w:ind w:firstLine="0"/>
               <w:jc w:val="center"/>
             </w:pPr>
-            <w:proofErr w:type="spellStart"/>
             <w:r>
               <w:rPr>
                 <w:rFonts w:hint="eastAsia"/>
               </w:rPr>
               <w:t>BloodPressure</w:t>
             </w:r>
-            <w:proofErr w:type="spellEnd"/>
           </w:p>
         </w:tc>
       </w:tr>
@@ -6551,14 +6051,12 @@
       <w:r>
         <w:t>“</w:t>
       </w:r>
-      <w:proofErr w:type="spellStart"/>
       <w:r>
         <w:rPr>
           <w:rFonts w:hint="eastAsia"/>
         </w:rPr>
         <w:t>SkinThickness</w:t>
       </w:r>
-      <w:proofErr w:type="spellEnd"/>
       <w:r>
         <w:t>”</w:t>
       </w:r>
@@ -6682,14 +6180,12 @@
               <w:ind w:firstLine="0"/>
               <w:jc w:val="center"/>
             </w:pPr>
-            <w:proofErr w:type="spellStart"/>
             <w:r>
               <w:rPr>
                 <w:rFonts w:hint="eastAsia"/>
               </w:rPr>
               <w:t>BloodPressure</w:t>
             </w:r>
-            <w:proofErr w:type="spellEnd"/>
           </w:p>
         </w:tc>
         <w:tc>
@@ -6702,14 +6198,12 @@
               <w:ind w:firstLine="0"/>
               <w:jc w:val="center"/>
             </w:pPr>
-            <w:proofErr w:type="spellStart"/>
             <w:r>
               <w:rPr>
                 <w:rFonts w:hint="eastAsia"/>
               </w:rPr>
               <w:t>SkinThickness</w:t>
             </w:r>
-            <w:proofErr w:type="spellEnd"/>
           </w:p>
         </w:tc>
       </w:tr>
@@ -6871,76 +6365,12 @@
         <w:t xml:space="preserve">on </w:t>
       </w:r>
       <w:r>
-        <w:t>“</w:t>
-      </w:r>
-      <w:proofErr w:type="spellStart"/>
-      <w:r>
-        <w:t>SkinThickness</w:t>
-      </w:r>
-      <w:proofErr w:type="spellEnd"/>
-      <w:r>
-        <w:t>”</w:t>
-      </w:r>
-    </w:p>
-    <w:p>
-      <w:r>
-        <w:t>Before the Polynomial Regression, it is necessary to identify the features for predicting “</w:t>
-      </w:r>
-      <w:proofErr w:type="spellStart"/>
-      <w:r>
-        <w:t>SkinThickness</w:t>
-      </w:r>
-      <w:proofErr w:type="spellEnd"/>
-      <w:r>
-        <w:t>” and “Insulin”. In Table 4 and Table 5, the common features are “Glucose”, “BMI”, “Age” and “</w:t>
-      </w:r>
-      <w:proofErr w:type="spellStart"/>
-      <w:r>
-        <w:t>BloodPressure</w:t>
-      </w:r>
-      <w:proofErr w:type="spellEnd"/>
-      <w:r>
-        <w:t xml:space="preserve">”. The reason for choosing four features is based on the Correlation Matrix, as shown in Fig. 5. In the prediction </w:t>
-      </w:r>
-      <w:proofErr w:type="gramStart"/>
-      <w:r>
-        <w:t>of  “</w:t>
-      </w:r>
-      <w:proofErr w:type="gramEnd"/>
-      <w:r>
-        <w:t>Insulin,” the reason for selecting “</w:t>
-      </w:r>
-      <w:proofErr w:type="spellStart"/>
-      <w:r>
-        <w:t>BloodPressure</w:t>
-      </w:r>
-      <w:proofErr w:type="spellEnd"/>
-      <w:r>
-        <w:t>” and “</w:t>
-      </w:r>
-      <w:proofErr w:type="spellStart"/>
-      <w:r>
-        <w:t>SkinThickness</w:t>
-      </w:r>
-      <w:proofErr w:type="spellEnd"/>
-      <w:r>
-        <w:t xml:space="preserve">” instead of “DiabetesPedigreeFunction” is to test the performance under the same four common features. In addition, two research papers mentioned in the Related Work section did not use the predicted values by using Polynomial Regression in another prediction of the features that exist missing values. The experiment combines linear regression and polynomial features to form </w:t>
-      </w:r>
-      <w:proofErr w:type="gramStart"/>
-      <w:r>
-        <w:t>the Polynomial</w:t>
-      </w:r>
-      <w:proofErr w:type="gramEnd"/>
-      <w:r>
-        <w:t xml:space="preserve"> Regression. The degree of the polynomial features is set to 2, and a bias is not included in the polynomial features, as shown in Table 3. Next, </w:t>
-      </w:r>
-      <w:proofErr w:type="spellStart"/>
-      <w:r>
-        <w:t>fit_transform</w:t>
-      </w:r>
-      <w:proofErr w:type="spellEnd"/>
-      <w:r>
-        <w:t xml:space="preserve"> is applied to the non-zero values features to find the metrics like mean value and standard deviation in overall statistics. Then, the non-zero values are normalized by transforming them afterward. Then, the values will be predicted based on the features of non-zero values in Fig. 6 and replace zero values with predicted values.</w:t>
+        <w:t>“SkinThickness”</w:t>
+      </w:r>
+    </w:p>
+    <w:p>
+      <w:r>
+        <w:t>Before the Polynomial Regression, it is necessary to identify the features for predicting “SkinThickness” and “Insulin”. In Table 4 and Table 5, the common features are “Glucose”, “BMI”, “Age” and “BloodPressure”. The reason for choosing four features is based on the Correlation Matrix, as shown in Fig. 5. In the prediction of  “Insulin,” the reason for selecting “BloodPressure” and “SkinThickness” instead of “DiabetesPedigreeFunction” is to test the performance under the same four common features. In addition, two research papers mentioned in the Related Work section did not use the predicted values by using Polynomial Regression in another prediction of the features that exist missing values. The experiment combines linear regression and polynomial features to form the Polynomial Regression. The degree of the polynomial features is set to 2, and a bias is not included in the polynomial features, as shown in Table 3. Next, fit_transform is applied to the non-zero values features to find the metrics like mean value and standard deviation in overall statistics. Then, the non-zero values are normalized by transforming them afterward. Then, the values will be predicted based on the features of non-zero values in Fig. 6 and replace zero values with predicted values.</w:t>
       </w:r>
     </w:p>
     <w:p>
@@ -7074,23 +6504,7 @@
     </w:p>
     <w:p>
       <w:r>
-        <w:t>Q-Q Plot (Quantile-Quantile Plot) reflects the distribution of the features, whether they are normal or not. In Fig.7, features “Glucose,” “</w:t>
-      </w:r>
-      <w:proofErr w:type="spellStart"/>
-      <w:r>
-        <w:t>BloodPressure</w:t>
-      </w:r>
-      <w:proofErr w:type="spellEnd"/>
-      <w:r>
-        <w:t>,” “</w:t>
-      </w:r>
-      <w:proofErr w:type="spellStart"/>
-      <w:r>
-        <w:t>SkinThickness</w:t>
-      </w:r>
-      <w:proofErr w:type="spellEnd"/>
-      <w:r>
-        <w:t>,” and “BMI” were displayed in a normal distribution form as they roughly followed the red slope on the plot. On the other hand, the q-q plots of features “Insulin,” “Age,” and “DiabetesPedigreeFunction” were displayed in a curved pattern, which means they are not the normal distribution. For example, most of the spots in the feature “Age” are approximately concentrated on those above 20, which is in line with the description of the dataset that the participants are at least 21 years old.</w:t>
+        <w:t>Q-Q Plot (Quantile-Quantile Plot) reflects the distribution of the features, whether they are normal or not. In Fig.7, features “Glucose,” “BloodPressure,” “SkinThickness,” and “BMI” were displayed in a normal distribution form as they roughly followed the red slope on the plot. On the other hand, the q-q plots of features “Insulin,” “Age,” and “DiabetesPedigreeFunction” were displayed in a curved pattern, which means they are not the normal distribution. For example, most of the spots in the feature “Age” are approximately concentrated on those above 20, which is in line with the description of the dataset that the participants are at least 21 years old.</w:t>
       </w:r>
     </w:p>
     <w:p>
@@ -7140,7 +6554,22 @@
                 <w:bCs/>
               </w:rPr>
               <w:lastRenderedPageBreak/>
-              <w:t>The combination of</w:t>
+              <w:t>The combination</w:t>
+            </w:r>
+            <w:r>
+              <w:rPr>
+                <w:rFonts w:hint="eastAsia"/>
+                <w:b/>
+                <w:bCs/>
+              </w:rPr>
+              <w:t>s</w:t>
+            </w:r>
+            <w:r>
+              <w:rPr>
+                <w:b/>
+                <w:bCs/>
+              </w:rPr>
+              <w:t xml:space="preserve"> of</w:t>
             </w:r>
             <w:r>
               <w:rPr>
@@ -7313,11 +6742,9 @@
             <w:pPr>
               <w:ind w:firstLine="0"/>
             </w:pPr>
-            <w:proofErr w:type="spellStart"/>
             <w:r>
               <w:t>SkinThickness</w:t>
             </w:r>
-            <w:proofErr w:type="spellEnd"/>
           </w:p>
         </w:tc>
         <w:tc>
@@ -7404,11 +6831,9 @@
             <w:pPr>
               <w:ind w:firstLine="0"/>
             </w:pPr>
-            <w:proofErr w:type="spellStart"/>
             <w:r>
               <w:t>BloodPressure</w:t>
             </w:r>
-            <w:proofErr w:type="spellEnd"/>
           </w:p>
         </w:tc>
       </w:tr>
@@ -7485,11 +6910,9 @@
             <w:pPr>
               <w:ind w:firstLine="0"/>
             </w:pPr>
-            <w:proofErr w:type="spellStart"/>
             <w:r>
               <w:t>SkinThickness</w:t>
             </w:r>
-            <w:proofErr w:type="spellEnd"/>
           </w:p>
         </w:tc>
       </w:tr>
@@ -7502,19 +6925,25 @@
         <w:t xml:space="preserve">Table 5: </w:t>
       </w:r>
       <w:r>
-        <w:t>The combination of features selection</w:t>
-      </w:r>
-    </w:p>
-    <w:p>
-      <w:pPr>
+        <w:t xml:space="preserve">The combination of </w:t>
+      </w:r>
+      <w:r>
         <w:rPr>
           <w:rFonts w:hint="eastAsia"/>
         </w:rPr>
-      </w:pPr>
-      <w:r>
+        <w:t>key features</w:t>
+      </w:r>
+    </w:p>
+    <w:p>
+      <w:pPr>
         <w:rPr>
           <w:rFonts w:hint="eastAsia"/>
         </w:rPr>
+      </w:pPr>
+      <w:r>
+        <w:rPr>
+          <w:rFonts w:hint="eastAsia"/>
+        </w:rPr>
         <w:t>To define</w:t>
       </w:r>
       <w:r>
@@ -7524,7 +6953,399 @@
         <w:t xml:space="preserve"> the </w:t>
       </w:r>
       <w:r>
-        <w:t xml:space="preserve">key features and target variable in the prediction, </w:t>
+        <w:t>key features and target variable in the prediction,</w:t>
+      </w:r>
+      <w:r>
+        <w:rPr>
+          <w:rFonts w:hint="eastAsia"/>
+        </w:rPr>
+        <w:t xml:space="preserve"> it is necessary to choose the features which are important to the prediction. To make a comparison of different key features on </w:t>
+      </w:r>
+      <w:r>
+        <w:t>the result</w:t>
+      </w:r>
+      <w:r>
+        <w:rPr>
+          <w:rFonts w:hint="eastAsia"/>
+        </w:rPr>
+        <w:t xml:space="preserve">, there are four </w:t>
+      </w:r>
+      <w:r>
+        <w:t>combinations</w:t>
+      </w:r>
+      <w:r>
+        <w:rPr>
+          <w:rFonts w:hint="eastAsia"/>
+        </w:rPr>
+        <w:t xml:space="preserve"> of key features tested in the experiment as shown in Table 5.</w:t>
+      </w:r>
+      <w:r>
+        <w:rPr>
+          <w:rFonts w:hint="eastAsia"/>
+        </w:rPr>
+        <w:t xml:space="preserve"> </w:t>
+      </w:r>
+      <w:r>
+        <w:rPr>
+          <w:rFonts w:hint="eastAsia"/>
+        </w:rPr>
+        <w:t xml:space="preserve">Most of the key features are selected in order </w:t>
+      </w:r>
+      <w:r>
+        <w:t>of the</w:t>
+      </w:r>
+      <w:r>
+        <w:rPr>
+          <w:rFonts w:hint="eastAsia"/>
+        </w:rPr>
+        <w:t xml:space="preserve"> score in Correlation Matrix besides </w:t>
+      </w:r>
+      <w:r>
+        <w:t>“</w:t>
+      </w:r>
+      <w:r>
+        <w:rPr>
+          <w:rFonts w:hint="eastAsia"/>
+        </w:rPr>
+        <w:t>Pregnancies</w:t>
+      </w:r>
+      <w:r>
+        <w:t>”</w:t>
+      </w:r>
+      <w:r>
+        <w:rPr>
+          <w:rFonts w:hint="eastAsia"/>
+        </w:rPr>
+        <w:t xml:space="preserve"> and </w:t>
+      </w:r>
+      <w:r>
+        <w:t>“</w:t>
+      </w:r>
+      <w:r>
+        <w:rPr>
+          <w:rFonts w:hint="eastAsia"/>
+        </w:rPr>
+        <w:t>DiabetesPedigreeFunction</w:t>
+      </w:r>
+      <w:r>
+        <w:t>”</w:t>
+      </w:r>
+      <w:r>
+        <w:rPr>
+          <w:rFonts w:hint="eastAsia"/>
+        </w:rPr>
+        <w:t xml:space="preserve">. The reasons no </w:t>
+      </w:r>
+      <w:r>
+        <w:t>“</w:t>
+      </w:r>
+      <w:r>
+        <w:rPr>
+          <w:rFonts w:hint="eastAsia"/>
+        </w:rPr>
+        <w:t>Pregnancies</w:t>
+      </w:r>
+      <w:r>
+        <w:t>”</w:t>
+      </w:r>
+      <w:r>
+        <w:rPr>
+          <w:rFonts w:hint="eastAsia"/>
+        </w:rPr>
+        <w:t xml:space="preserve"> and </w:t>
+      </w:r>
+      <w:r>
+        <w:t>“</w:t>
+      </w:r>
+      <w:r>
+        <w:rPr>
+          <w:rFonts w:hint="eastAsia"/>
+        </w:rPr>
+        <w:t>DiabetesPedigreeFunction</w:t>
+      </w:r>
+      <w:r>
+        <w:t>”</w:t>
+      </w:r>
+      <w:r>
+        <w:rPr>
+          <w:rFonts w:hint="eastAsia"/>
+        </w:rPr>
+        <w:t xml:space="preserve"> in the combinations is </w:t>
+      </w:r>
+      <w:r>
+        <w:t>“</w:t>
+      </w:r>
+      <w:r>
+        <w:rPr>
+          <w:rFonts w:hint="eastAsia"/>
+        </w:rPr>
+        <w:t>Pregnancies</w:t>
+      </w:r>
+      <w:r>
+        <w:t>”</w:t>
+      </w:r>
+      <w:r>
+        <w:rPr>
+          <w:rFonts w:hint="eastAsia"/>
+        </w:rPr>
+        <w:t xml:space="preserve"> is only related to female and it will affect the </w:t>
+      </w:r>
+      <w:r>
+        <w:t>experiment</w:t>
+      </w:r>
+      <w:r>
+        <w:rPr>
+          <w:rFonts w:hint="eastAsia"/>
+        </w:rPr>
+        <w:t xml:space="preserve"> result. </w:t>
+      </w:r>
+      <w:r>
+        <w:rPr>
+          <w:rFonts w:hint="eastAsia"/>
+        </w:rPr>
+        <w:t xml:space="preserve">Therefore, </w:t>
+      </w:r>
+      <w:r>
+        <w:rPr>
+          <w:rFonts w:hint="eastAsia"/>
+        </w:rPr>
+        <w:t xml:space="preserve">it will affect the prediction of Diabetes to a male if </w:t>
+      </w:r>
+      <w:r>
+        <w:t>“</w:t>
+      </w:r>
+      <w:r>
+        <w:rPr>
+          <w:rFonts w:hint="eastAsia"/>
+        </w:rPr>
+        <w:t>Pregnancies</w:t>
+      </w:r>
+      <w:r>
+        <w:t>”</w:t>
+      </w:r>
+      <w:r>
+        <w:rPr>
+          <w:rFonts w:hint="eastAsia"/>
+        </w:rPr>
+        <w:t xml:space="preserve"> counted as key feature</w:t>
+      </w:r>
+      <w:r>
+        <w:rPr>
+          <w:rFonts w:hint="eastAsia"/>
+        </w:rPr>
+        <w:t>.</w:t>
+      </w:r>
+      <w:r>
+        <w:rPr>
+          <w:rFonts w:hint="eastAsia"/>
+        </w:rPr>
+        <w:t xml:space="preserve"> In addition, </w:t>
+      </w:r>
+      <w:r>
+        <w:rPr>
+          <w:rFonts w:hint="eastAsia"/>
+        </w:rPr>
+        <w:t xml:space="preserve">the score of </w:t>
+      </w:r>
+      <w:r>
+        <w:t>“</w:t>
+      </w:r>
+      <w:r>
+        <w:rPr>
+          <w:rFonts w:hint="eastAsia"/>
+        </w:rPr>
+        <w:t>BloodPressure</w:t>
+      </w:r>
+      <w:r>
+        <w:t>”</w:t>
+      </w:r>
+      <w:r>
+        <w:rPr>
+          <w:rFonts w:hint="eastAsia"/>
+        </w:rPr>
+        <w:t xml:space="preserve"> and </w:t>
+      </w:r>
+      <w:r>
+        <w:t>“</w:t>
+      </w:r>
+      <w:r>
+        <w:rPr>
+          <w:rFonts w:hint="eastAsia"/>
+        </w:rPr>
+        <w:t>DiabetesPedigreeFunction</w:t>
+      </w:r>
+      <w:r>
+        <w:t>”</w:t>
+      </w:r>
+      <w:r>
+        <w:rPr>
+          <w:rFonts w:hint="eastAsia"/>
+        </w:rPr>
+        <w:t xml:space="preserve"> are the same but</w:t>
+      </w:r>
+      <w:r>
+        <w:rPr>
+          <w:rFonts w:hint="eastAsia"/>
+        </w:rPr>
+        <w:t xml:space="preserve"> </w:t>
+      </w:r>
+      <w:r>
+        <w:t>“</w:t>
+      </w:r>
+      <w:r>
+        <w:rPr>
+          <w:rFonts w:hint="eastAsia"/>
+        </w:rPr>
+        <w:t>BloodPressure</w:t>
+      </w:r>
+      <w:r>
+        <w:t>”</w:t>
+      </w:r>
+      <w:r>
+        <w:rPr>
+          <w:rFonts w:hint="eastAsia"/>
+        </w:rPr>
+        <w:t xml:space="preserve"> is directly related to the body</w:t>
+      </w:r>
+      <w:r>
+        <w:rPr>
+          <w:rFonts w:hint="eastAsia"/>
+        </w:rPr>
+        <w:t xml:space="preserve">, especially Diabetes, which mentioned in the section </w:t>
+      </w:r>
+      <w:r>
+        <w:rPr>
+          <w:rFonts w:hint="eastAsia"/>
+          <w:b/>
+          <w:bCs/>
+        </w:rPr>
+        <w:t xml:space="preserve">Dataset </w:t>
+      </w:r>
+      <w:r>
+        <w:rPr>
+          <w:b/>
+          <w:bCs/>
+        </w:rPr>
+        <w:t>–</w:t>
+      </w:r>
+      <w:r>
+        <w:rPr>
+          <w:rFonts w:hint="eastAsia"/>
+          <w:b/>
+          <w:bCs/>
+        </w:rPr>
+        <w:t xml:space="preserve"> Pima Indian Diabetes Dataset</w:t>
+      </w:r>
+      <w:r>
+        <w:rPr>
+          <w:rFonts w:hint="eastAsia"/>
+        </w:rPr>
+        <w:t xml:space="preserve">. </w:t>
+      </w:r>
+      <w:r>
+        <w:rPr>
+          <w:rFonts w:hint="eastAsia"/>
+        </w:rPr>
+        <w:t>On the other hand</w:t>
+      </w:r>
+      <w:r>
+        <w:rPr>
+          <w:rFonts w:hint="eastAsia"/>
+        </w:rPr>
+        <w:t xml:space="preserve">, </w:t>
+      </w:r>
+      <w:r>
+        <w:t>“</w:t>
+      </w:r>
+      <w:r>
+        <w:rPr>
+          <w:rFonts w:hint="eastAsia"/>
+        </w:rPr>
+        <w:t>DiabetesPedigreeFunction</w:t>
+      </w:r>
+      <w:r>
+        <w:t>”</w:t>
+      </w:r>
+      <w:r>
+        <w:rPr>
+          <w:rFonts w:hint="eastAsia"/>
+        </w:rPr>
+        <w:t xml:space="preserve"> is </w:t>
+      </w:r>
+      <w:r>
+        <w:t xml:space="preserve">a </w:t>
+      </w:r>
+      <w:r>
+        <w:rPr>
+          <w:rFonts w:hint="eastAsia"/>
+        </w:rPr>
+        <w:t xml:space="preserve">mathematical </w:t>
+      </w:r>
+      <w:r>
+        <w:t xml:space="preserve">function that </w:t>
+      </w:r>
+      <w:r>
+        <w:rPr>
+          <w:rFonts w:hint="eastAsia"/>
+        </w:rPr>
+        <w:t>it represents</w:t>
+      </w:r>
+      <w:r>
+        <w:t xml:space="preserve"> the probability of Diabetes based on Family history</w:t>
+      </w:r>
+      <w:r>
+        <w:rPr>
+          <w:rFonts w:hint="eastAsia"/>
+        </w:rPr>
+        <w:t xml:space="preserve"> and it</w:t>
+      </w:r>
+      <w:r>
+        <w:rPr>
+          <w:rFonts w:hint="eastAsia"/>
+        </w:rPr>
+        <w:t xml:space="preserve"> is hard to directly linked to human body.</w:t>
+      </w:r>
+      <w:r>
+        <w:rPr>
+          <w:rFonts w:hint="eastAsia"/>
+        </w:rPr>
+        <w:t xml:space="preserve"> Therefore, </w:t>
+      </w:r>
+      <w:r>
+        <w:t>“</w:t>
+      </w:r>
+      <w:r>
+        <w:rPr>
+          <w:rFonts w:hint="eastAsia"/>
+        </w:rPr>
+        <w:t>Pregnancies</w:t>
+      </w:r>
+      <w:r>
+        <w:t>”</w:t>
+      </w:r>
+      <w:r>
+        <w:rPr>
+          <w:rFonts w:hint="eastAsia"/>
+        </w:rPr>
+        <w:t xml:space="preserve"> and </w:t>
+      </w:r>
+      <w:r>
+        <w:t>“</w:t>
+      </w:r>
+      <w:r>
+        <w:rPr>
+          <w:rFonts w:hint="eastAsia"/>
+        </w:rPr>
+        <w:t>DiabetesPedigreeFunction</w:t>
+      </w:r>
+      <w:r>
+        <w:t>”</w:t>
+      </w:r>
+      <w:r>
+        <w:rPr>
+          <w:rFonts w:hint="eastAsia"/>
+        </w:rPr>
+        <w:t xml:space="preserve"> are not select as the key features in the prediction.</w:t>
       </w:r>
     </w:p>
     <w:p>
@@ -7544,17 +7365,104 @@
       <w:bookmarkEnd w:id="26"/>
     </w:p>
     <w:p>
-      <w:proofErr w:type="spellStart"/>
-      <w:r>
-        <w:t>S</w:t>
-      </w:r>
-      <w:r>
+      <w:pPr>
         <w:rPr>
           <w:rFonts w:hint="eastAsia"/>
         </w:rPr>
-        <w:t>xx</w:t>
-      </w:r>
-      <w:proofErr w:type="spellEnd"/>
+      </w:pPr>
+      <w:r>
+        <w:rPr>
+          <w:rFonts w:hint="eastAsia"/>
+        </w:rPr>
+        <w:t xml:space="preserve">In the </w:t>
+      </w:r>
+      <w:r>
+        <w:t>experiment</w:t>
+      </w:r>
+      <w:r>
+        <w:rPr>
+          <w:rFonts w:hint="eastAsia"/>
+        </w:rPr>
+        <w:t>,</w:t>
+      </w:r>
+      <w:r>
+        <w:rPr>
+          <w:rFonts w:hint="eastAsia"/>
+        </w:rPr>
+        <w:t xml:space="preserve"> </w:t>
+      </w:r>
+      <w:r>
+        <w:rPr>
+          <w:rFonts w:hint="eastAsia"/>
+        </w:rPr>
+        <w:t xml:space="preserve">five raw data </w:t>
+      </w:r>
+      <w:r>
+        <w:rPr>
+          <w:rFonts w:hint="eastAsia"/>
+        </w:rPr>
+        <w:t>will be merged</w:t>
+      </w:r>
+      <w:r>
+        <w:rPr>
+          <w:rFonts w:hint="eastAsia"/>
+        </w:rPr>
+        <w:t xml:space="preserve"> into one</w:t>
+      </w:r>
+      <w:r>
+        <w:rPr>
+          <w:rFonts w:hint="eastAsia"/>
+        </w:rPr>
+        <w:t xml:space="preserve">. </w:t>
+      </w:r>
+      <w:r>
+        <w:rPr>
+          <w:rFonts w:hint="eastAsia"/>
+        </w:rPr>
+        <w:t>Since there are too many variables in each raw data, it is necessary to select relevant variables from each raw data to make the dataset readable to people.</w:t>
+      </w:r>
+      <w:r>
+        <w:rPr>
+          <w:rFonts w:hint="eastAsia"/>
+        </w:rPr>
+        <w:t xml:space="preserve"> (make tables: select relevant variables of each raw data)</w:t>
+      </w:r>
+    </w:p>
+    <w:p>
+      <w:pPr>
+        <w:pStyle w:val="2"/>
+      </w:pPr>
+      <w:r>
+        <w:rPr>
+          <w:rFonts w:hint="eastAsia"/>
+        </w:rPr>
+        <w:t xml:space="preserve">Split data &amp; Feature Scaling </w:t>
+      </w:r>
+      <w:r>
+        <w:t>‘</w:t>
+      </w:r>
+    </w:p>
+    <w:p>
+      <w:pPr>
+        <w:rPr>
+          <w:rFonts w:hint="eastAsia"/>
+          <w:lang w:val="en-HK"/>
+        </w:rPr>
+      </w:pPr>
+      <w:r>
+        <w:rPr>
+          <w:rFonts w:hint="eastAsia"/>
+          <w:lang w:val="en-HK"/>
+        </w:rPr>
+        <w:t>dd</w:t>
+      </w:r>
+    </w:p>
+    <w:p>
+      <w:pPr>
+        <w:rPr>
+          <w:lang w:val="en-HK"/>
+        </w:rPr>
+      </w:pPr>
     </w:p>
     <w:p>
       <w:pPr>
@@ -7599,55 +7507,14 @@
           <w:sz w:val="28"/>
           <w:szCs w:val="36"/>
         </w:rPr>
-        <w:t xml:space="preserve"> (list the result [acc/</w:t>
-      </w:r>
-      <w:proofErr w:type="spellStart"/>
+        <w:t xml:space="preserve"> (list the result [acc/auc/precision..] / </w:t>
+      </w:r>
       <w:r>
         <w:rPr>
           <w:sz w:val="28"/>
           <w:szCs w:val="36"/>
         </w:rPr>
-        <w:t>auc</w:t>
-      </w:r>
-      <w:proofErr w:type="spellEnd"/>
-      <w:r>
-        <w:rPr>
-          <w:sz w:val="28"/>
-          <w:szCs w:val="36"/>
-        </w:rPr>
-        <w:t>/</w:t>
-      </w:r>
-      <w:proofErr w:type="gramStart"/>
-      <w:r>
-        <w:rPr>
-          <w:sz w:val="28"/>
-          <w:szCs w:val="36"/>
-        </w:rPr>
-        <w:t>precision..</w:t>
-      </w:r>
-      <w:proofErr w:type="gramEnd"/>
-      <w:r>
-        <w:rPr>
-          <w:sz w:val="28"/>
-          <w:szCs w:val="36"/>
-        </w:rPr>
-        <w:t xml:space="preserve">] / </w:t>
-      </w:r>
-      <w:proofErr w:type="gramStart"/>
-      <w:r>
-        <w:rPr>
-          <w:sz w:val="28"/>
-          <w:szCs w:val="36"/>
-        </w:rPr>
-        <w:t>list</w:t>
-      </w:r>
-      <w:proofErr w:type="gramEnd"/>
-      <w:r>
-        <w:rPr>
-          <w:sz w:val="28"/>
-          <w:szCs w:val="36"/>
-        </w:rPr>
-        <w:t xml:space="preserve"> the hyperparameters used/adjusted in the </w:t>
+        <w:t xml:space="preserve">list the hyperparameters used/adjusted in the </w:t>
       </w:r>
       <w:r>
         <w:rPr>
@@ -7804,55 +7671,7 @@
           <w:spacing w:val="-2"/>
           <w:sz w:val="22"/>
         </w:rPr>
-        <w:t xml:space="preserve">N. G. </w:t>
-      </w:r>
-      <w:proofErr w:type="spellStart"/>
-      <w:r>
-        <w:rPr>
-          <w:spacing w:val="-2"/>
-          <w:sz w:val="22"/>
-        </w:rPr>
-        <w:t>Forouhi</w:t>
-      </w:r>
-      <w:proofErr w:type="spellEnd"/>
-      <w:r>
-        <w:rPr>
-          <w:spacing w:val="-2"/>
-          <w:sz w:val="22"/>
-        </w:rPr>
-        <w:t xml:space="preserve">, A. Misra, V. Mohan, R. Taylor, and W. Yancy, “Dietary and nutritional approaches for prevention and management of type 2 diabetes,” BMJ (Online), vol. 361, pp. k2234–k2234, 2018, </w:t>
-      </w:r>
-      <w:proofErr w:type="spellStart"/>
-      <w:r>
-        <w:rPr>
-          <w:spacing w:val="-2"/>
-          <w:sz w:val="22"/>
-        </w:rPr>
-        <w:t>doi</w:t>
-      </w:r>
-      <w:proofErr w:type="spellEnd"/>
-      <w:r>
-        <w:rPr>
-          <w:spacing w:val="-2"/>
-          <w:sz w:val="22"/>
-        </w:rPr>
-        <w:t>: 10.1136/</w:t>
-      </w:r>
-      <w:proofErr w:type="gramStart"/>
-      <w:r>
-        <w:rPr>
-          <w:spacing w:val="-2"/>
-          <w:sz w:val="22"/>
-        </w:rPr>
-        <w:t>bmj.k</w:t>
-      </w:r>
-      <w:proofErr w:type="gramEnd"/>
-      <w:r>
-        <w:rPr>
-          <w:spacing w:val="-2"/>
-          <w:sz w:val="22"/>
-        </w:rPr>
-        <w:t>2234</w:t>
+        <w:t>N. G. Forouhi, A. Misra, V. Mohan, R. Taylor, and W. Yancy, “Dietary and nutritional approaches for prevention and management of type 2 diabetes,” BMJ (Online), vol. 361, pp. k2234–k2234, 2018, doi: 10.1136/bmj.k2234</w:t>
       </w:r>
       <w:r>
         <w:rPr>
@@ -8017,21 +7836,7 @@
         <w:rPr>
           <w:sz w:val="22"/>
         </w:rPr>
-        <w:t xml:space="preserve">L. L. J. Koppes, J. M. Dekker, H. F. J. Hendriks, L. M. Bouter, and R. J. Heine, “Moderate Alcohol Consumption Lowers the Risk of Type 2 Diabetes: A meta-analysis of prospective observational studies,” Diabetes care, vol. 28, no. 3, pp. 719–725, 2005, </w:t>
-      </w:r>
-      <w:proofErr w:type="spellStart"/>
-      <w:r>
-        <w:rPr>
-          <w:sz w:val="22"/>
-        </w:rPr>
-        <w:t>doi</w:t>
-      </w:r>
-      <w:proofErr w:type="spellEnd"/>
-      <w:r>
-        <w:rPr>
-          <w:sz w:val="22"/>
-        </w:rPr>
-        <w:t>: 10.2337/diacare.28.3.719</w:t>
+        <w:t>L. L. J. Koppes, J. M. Dekker, H. F. J. Hendriks, L. M. Bouter, and R. J. Heine, “Moderate Alcohol Consumption Lowers the Risk of Type 2 Diabetes: A meta-analysis of prospective observational studies,” Diabetes care, vol. 28, no. 3, pp. 719–725, 2005, doi: 10.2337/diacare.28.3.719</w:t>
       </w:r>
       <w:r>
         <w:rPr>
@@ -8112,21 +7917,7 @@
         <w:rPr>
           <w:sz w:val="22"/>
         </w:rPr>
-        <w:t xml:space="preserve">, vol. 8, no. 11, pp. 639–649, 2012, </w:t>
-      </w:r>
-      <w:proofErr w:type="spellStart"/>
-      <w:r>
-        <w:rPr>
-          <w:sz w:val="22"/>
-        </w:rPr>
-        <w:t>doi</w:t>
-      </w:r>
-      <w:proofErr w:type="spellEnd"/>
-      <w:r>
-        <w:rPr>
-          <w:sz w:val="22"/>
-        </w:rPr>
-        <w:t>: 10.1038/nrendo.2012.96</w:t>
+        <w:t>, vol. 8, no. 11, pp. 639–649, 2012, doi: 10.1038/nrendo.2012.96</w:t>
       </w:r>
       <w:r>
         <w:rPr>
@@ -8196,19 +7987,11 @@
         </w:rPr>
         <w:tab/>
       </w:r>
-      <w:proofErr w:type="gramStart"/>
-      <w:r>
-        <w:rPr>
-          <w:sz w:val="22"/>
-        </w:rPr>
-        <w:t>Healthline ,</w:t>
-      </w:r>
-      <w:proofErr w:type="gramEnd"/>
-      <w:r>
-        <w:rPr>
-          <w:sz w:val="22"/>
-        </w:rPr>
-        <w:t xml:space="preserve"> Everything You Need to Know About Glucose, 2024. [Online]. Available: https://www.healthline.com/health/glucose [</w:t>
+      <w:r>
+        <w:rPr>
+          <w:sz w:val="22"/>
+        </w:rPr>
+        <w:t>Healthline , Everything You Need to Know About Glucose, 2024. [Online]. Available: https://www.healthline.com/health/glucose [</w:t>
       </w:r>
       <w:r>
         <w:rPr>
@@ -8283,35 +8066,7 @@
           <w:sz w:val="22"/>
         </w:rPr>
         <w:tab/>
-        <w:t xml:space="preserve">E. Eyth, H. Basit and C.J. Swift, "Glucose Tolerance Test, "in </w:t>
-      </w:r>
-      <w:proofErr w:type="spellStart"/>
-      <w:r>
-        <w:rPr>
-          <w:sz w:val="22"/>
-        </w:rPr>
-        <w:t>StatPearls</w:t>
-      </w:r>
-      <w:proofErr w:type="spellEnd"/>
-      <w:r>
-        <w:rPr>
-          <w:sz w:val="22"/>
-        </w:rPr>
-        <w:t xml:space="preserve"> [Internet]. Treasure Island (FL): </w:t>
-      </w:r>
-      <w:proofErr w:type="spellStart"/>
-      <w:r>
-        <w:rPr>
-          <w:sz w:val="22"/>
-        </w:rPr>
-        <w:t>StatPearls</w:t>
-      </w:r>
-      <w:proofErr w:type="spellEnd"/>
-      <w:r>
-        <w:rPr>
-          <w:sz w:val="22"/>
-        </w:rPr>
-        <w:t xml:space="preserve"> Publishing, 2024. Available: https://www.ncbi.nlm.nih.gov/books/NBK532915/#__NBK532915_dtls__ [</w:t>
+        <w:t>E. Eyth, H. Basit and C.J. Swift, "Glucose Tolerance Test, "in StatPearls [Internet]. Treasure Island (FL): StatPearls Publishing, 2024. Available: https://www.ncbi.nlm.nih.gov/books/NBK532915/#__NBK532915_dtls__ [</w:t>
       </w:r>
       <w:r>
         <w:rPr>
@@ -8590,27 +8345,13 @@
         <w:rPr>
           <w:sz w:val="22"/>
         </w:rPr>
-        <w:t xml:space="preserve">What Is High Blood </w:t>
-      </w:r>
-      <w:proofErr w:type="gramStart"/>
-      <w:r>
-        <w:rPr>
-          <w:sz w:val="22"/>
-        </w:rPr>
-        <w:t>Pressure?</w:t>
-      </w:r>
-      <w:r>
-        <w:rPr>
-          <w:sz w:val="22"/>
-        </w:rPr>
-        <w:t>,</w:t>
-      </w:r>
-      <w:proofErr w:type="gramEnd"/>
-      <w:r>
-        <w:rPr>
-          <w:sz w:val="22"/>
-        </w:rPr>
-        <w:t xml:space="preserve"> 2024</w:t>
+        <w:t>What Is High Blood Pressure?</w:t>
+      </w:r>
+      <w:r>
+        <w:rPr>
+          <w:sz w:val="22"/>
+        </w:rPr>
+        <w:t>, 2024</w:t>
       </w:r>
       <w:r>
         <w:rPr>
@@ -8855,21 +8596,7 @@
         <w:rPr>
           <w:sz w:val="22"/>
         </w:rPr>
-        <w:t xml:space="preserve">, vol. 9, pp. 858994–858994, 2022, </w:t>
-      </w:r>
-      <w:proofErr w:type="spellStart"/>
-      <w:r>
-        <w:rPr>
-          <w:sz w:val="22"/>
-        </w:rPr>
-        <w:t>doi</w:t>
-      </w:r>
-      <w:proofErr w:type="spellEnd"/>
-      <w:r>
-        <w:rPr>
-          <w:sz w:val="22"/>
-        </w:rPr>
-        <w:t>: 10.3389/fcvm.2022.858994</w:t>
+        <w:t>, vol. 9, pp. 858994–858994, 2022, doi: 10.3389/fcvm.2022.858994</w:t>
       </w:r>
       <w:r>
         <w:rPr>
@@ -8953,35 +8680,7 @@
         <w:rPr>
           <w:sz w:val="22"/>
         </w:rPr>
-        <w:t xml:space="preserve">S. </w:t>
-      </w:r>
-      <w:proofErr w:type="spellStart"/>
-      <w:r>
-        <w:rPr>
-          <w:sz w:val="22"/>
-        </w:rPr>
-        <w:t>Särnblad</w:t>
-      </w:r>
-      <w:proofErr w:type="spellEnd"/>
-      <w:r>
-        <w:rPr>
-          <w:sz w:val="22"/>
-        </w:rPr>
-        <w:t xml:space="preserve">, A. Magnuson, U. Ekelund, and J. </w:t>
-      </w:r>
-      <w:proofErr w:type="spellStart"/>
-      <w:r>
-        <w:rPr>
-          <w:sz w:val="22"/>
-        </w:rPr>
-        <w:t>Åman</w:t>
-      </w:r>
-      <w:proofErr w:type="spellEnd"/>
-      <w:r>
-        <w:rPr>
-          <w:sz w:val="22"/>
-        </w:rPr>
-        <w:t>, “Body fat measurement in adolescent girls with type 1 diabetes: a comparison of skinfold equations against dual-energy X-ray absorptiometry,” </w:t>
+        <w:t>S. Särnblad, A. Magnuson, U. Ekelund, and J. Åman, “Body fat measurement in adolescent girls with type 1 diabetes: a comparison of skinfold equations against dual-energy X-ray absorptiometry,” </w:t>
       </w:r>
       <w:r>
         <w:rPr>
@@ -8989,37 +8688,483 @@
           <w:iCs/>
           <w:sz w:val="22"/>
         </w:rPr>
-        <w:t xml:space="preserve">Acta </w:t>
-      </w:r>
-      <w:proofErr w:type="spellStart"/>
+        <w:t>Acta Paediatrica</w:t>
+      </w:r>
+      <w:r>
+        <w:rPr>
+          <w:sz w:val="22"/>
+        </w:rPr>
+        <w:t>, vol. 105, no. 10, pp. 1211–1215, 2016, doi: 10.1111/apa.13366</w:t>
+      </w:r>
+      <w:r>
+        <w:rPr>
+          <w:sz w:val="22"/>
+        </w:rPr>
+        <w:t xml:space="preserve"> </w:t>
+      </w:r>
+      <w:r>
+        <w:rPr>
+          <w:sz w:val="22"/>
+        </w:rPr>
+        <w:t xml:space="preserve">[Accessed </w:t>
+      </w:r>
+      <w:r>
+        <w:rPr>
+          <w:sz w:val="22"/>
+        </w:rPr>
+        <w:t>Mar</w:t>
+      </w:r>
+      <w:r>
+        <w:rPr>
+          <w:sz w:val="22"/>
+        </w:rPr>
+        <w:t xml:space="preserve">. </w:t>
+      </w:r>
+      <w:r>
+        <w:rPr>
+          <w:sz w:val="22"/>
+        </w:rPr>
+        <w:t>1</w:t>
+      </w:r>
+      <w:r>
+        <w:rPr>
+          <w:sz w:val="22"/>
+        </w:rPr>
+        <w:t>7</w:t>
+      </w:r>
+      <w:r>
+        <w:rPr>
+          <w:sz w:val="22"/>
+        </w:rPr>
+        <w:t>, 202</w:t>
+      </w:r>
+      <w:r>
+        <w:rPr>
+          <w:sz w:val="22"/>
+        </w:rPr>
+        <w:t>5</w:t>
+      </w:r>
+      <w:r>
+        <w:rPr>
+          <w:sz w:val="22"/>
+        </w:rPr>
+        <w:t>].</w:t>
+      </w:r>
+    </w:p>
+    <w:p>
+      <w:pPr>
+        <w:spacing w:line="240" w:lineRule="auto"/>
+        <w:ind w:firstLine="0"/>
+        <w:rPr>
+          <w:sz w:val="22"/>
+        </w:rPr>
+      </w:pPr>
+    </w:p>
+    <w:p>
+      <w:pPr>
+        <w:spacing w:line="240" w:lineRule="auto"/>
+        <w:ind w:firstLine="0"/>
+        <w:rPr>
+          <w:sz w:val="22"/>
+        </w:rPr>
+      </w:pPr>
+      <w:r>
+        <w:rPr>
+          <w:sz w:val="22"/>
+        </w:rPr>
+        <w:t>[</w:t>
+      </w:r>
+      <w:r>
+        <w:rPr>
+          <w:sz w:val="22"/>
+        </w:rPr>
+        <w:t>13</w:t>
+      </w:r>
+      <w:r>
+        <w:rPr>
+          <w:sz w:val="22"/>
+        </w:rPr>
+        <w:t>]</w:t>
+      </w:r>
+      <w:r>
+        <w:rPr>
+          <w:sz w:val="22"/>
+        </w:rPr>
+        <w:tab/>
+      </w:r>
+      <w:r>
+        <w:rPr>
+          <w:sz w:val="22"/>
+        </w:rPr>
+        <w:t>Medscape</w:t>
+      </w:r>
+      <w:r>
+        <w:rPr>
+          <w:sz w:val="22"/>
+        </w:rPr>
+        <w:t xml:space="preserve">, </w:t>
+      </w:r>
+      <w:r>
+        <w:rPr>
+          <w:sz w:val="22"/>
+        </w:rPr>
+        <w:t>Insulin</w:t>
+      </w:r>
+      <w:r>
+        <w:rPr>
+          <w:sz w:val="22"/>
+        </w:rPr>
+        <w:t>, 2024</w:t>
+      </w:r>
+      <w:r>
+        <w:rPr>
+          <w:sz w:val="22"/>
+        </w:rPr>
+        <w:t xml:space="preserve">. [Online]. Available: </w:t>
+      </w:r>
+      <w:r>
+        <w:rPr>
+          <w:sz w:val="22"/>
+        </w:rPr>
+        <w:t>https://emedicine.medscape.com/article/2089224-overview#a1</w:t>
+      </w:r>
+      <w:r>
+        <w:rPr>
+          <w:sz w:val="22"/>
+        </w:rPr>
+        <w:t xml:space="preserve"> [Accessed </w:t>
+      </w:r>
+      <w:r>
+        <w:rPr>
+          <w:sz w:val="22"/>
+        </w:rPr>
+        <w:t>Mar</w:t>
+      </w:r>
+      <w:r>
+        <w:rPr>
+          <w:sz w:val="22"/>
+        </w:rPr>
+        <w:t xml:space="preserve">. </w:t>
+      </w:r>
+      <w:r>
+        <w:rPr>
+          <w:sz w:val="22"/>
+        </w:rPr>
+        <w:t>17</w:t>
+      </w:r>
+      <w:r>
+        <w:rPr>
+          <w:sz w:val="22"/>
+        </w:rPr>
+        <w:t>, 202</w:t>
+      </w:r>
+      <w:r>
+        <w:rPr>
+          <w:sz w:val="22"/>
+        </w:rPr>
+        <w:t>5</w:t>
+      </w:r>
+      <w:r>
+        <w:rPr>
+          <w:sz w:val="22"/>
+        </w:rPr>
+        <w:t>].</w:t>
+      </w:r>
+    </w:p>
+    <w:p>
+      <w:pPr>
+        <w:spacing w:line="240" w:lineRule="auto"/>
+        <w:ind w:firstLine="0"/>
+        <w:rPr>
+          <w:sz w:val="22"/>
+        </w:rPr>
+      </w:pPr>
+    </w:p>
+    <w:p>
+      <w:pPr>
+        <w:spacing w:line="240" w:lineRule="auto"/>
+        <w:ind w:firstLine="0"/>
+        <w:rPr>
+          <w:sz w:val="22"/>
+        </w:rPr>
+      </w:pPr>
+      <w:r>
+        <w:rPr>
+          <w:sz w:val="22"/>
+        </w:rPr>
+        <w:t>[</w:t>
+      </w:r>
+      <w:r>
+        <w:rPr>
+          <w:sz w:val="22"/>
+        </w:rPr>
+        <w:t>14</w:t>
+      </w:r>
+      <w:r>
+        <w:rPr>
+          <w:sz w:val="22"/>
+        </w:rPr>
+        <w:t>]</w:t>
+      </w:r>
+      <w:r>
+        <w:rPr>
+          <w:sz w:val="22"/>
+        </w:rPr>
+        <w:tab/>
+      </w:r>
+      <w:r>
+        <w:rPr>
+          <w:sz w:val="22"/>
+        </w:rPr>
+        <w:t>Better Health Channel</w:t>
+      </w:r>
+      <w:r>
+        <w:rPr>
+          <w:sz w:val="22"/>
+        </w:rPr>
+        <w:t xml:space="preserve">, </w:t>
+      </w:r>
+      <w:r>
+        <w:rPr>
+          <w:sz w:val="22"/>
+        </w:rPr>
+        <w:t>Diabetes and insulin</w:t>
+      </w:r>
+      <w:r>
+        <w:rPr>
+          <w:sz w:val="22"/>
+        </w:rPr>
+        <w:t xml:space="preserve">, </w:t>
+      </w:r>
+      <w:r>
+        <w:rPr>
+          <w:sz w:val="22"/>
+        </w:rPr>
+        <w:t>2021</w:t>
+      </w:r>
+      <w:r>
+        <w:rPr>
+          <w:sz w:val="22"/>
+        </w:rPr>
+        <w:t xml:space="preserve">. [Online]. Available: </w:t>
+      </w:r>
+      <w:r>
+        <w:rPr>
+          <w:sz w:val="22"/>
+        </w:rPr>
+        <w:t>https://www.betterhealth.vic.gov.au/health/conditionsandtreatments/diabetes-and-insulin#type-2-diabetes</w:t>
+      </w:r>
+      <w:r>
+        <w:rPr>
+          <w:sz w:val="22"/>
+        </w:rPr>
+        <w:t xml:space="preserve"> [Accessed </w:t>
+      </w:r>
+      <w:r>
+        <w:rPr>
+          <w:sz w:val="22"/>
+        </w:rPr>
+        <w:t>Mar</w:t>
+      </w:r>
+      <w:r>
+        <w:rPr>
+          <w:sz w:val="22"/>
+        </w:rPr>
+        <w:t xml:space="preserve">. </w:t>
+      </w:r>
+      <w:r>
+        <w:rPr>
+          <w:sz w:val="22"/>
+        </w:rPr>
+        <w:t>17</w:t>
+      </w:r>
+      <w:r>
+        <w:rPr>
+          <w:sz w:val="22"/>
+        </w:rPr>
+        <w:t>, 202</w:t>
+      </w:r>
+      <w:r>
+        <w:rPr>
+          <w:sz w:val="22"/>
+        </w:rPr>
+        <w:t>5</w:t>
+      </w:r>
+      <w:r>
+        <w:rPr>
+          <w:sz w:val="22"/>
+        </w:rPr>
+        <w:t>].</w:t>
+      </w:r>
+    </w:p>
+    <w:p>
+      <w:pPr>
+        <w:spacing w:line="240" w:lineRule="auto"/>
+        <w:ind w:firstLine="0"/>
+        <w:rPr>
+          <w:sz w:val="22"/>
+        </w:rPr>
+      </w:pPr>
+    </w:p>
+    <w:p>
+      <w:pPr>
+        <w:spacing w:line="240" w:lineRule="auto"/>
+        <w:ind w:firstLine="0"/>
+        <w:rPr>
+          <w:sz w:val="22"/>
+        </w:rPr>
+      </w:pPr>
+      <w:r>
+        <w:rPr>
+          <w:sz w:val="22"/>
+        </w:rPr>
+        <w:t>[</w:t>
+      </w:r>
+      <w:r>
+        <w:rPr>
+          <w:sz w:val="22"/>
+        </w:rPr>
+        <w:t>14</w:t>
+      </w:r>
+      <w:r>
+        <w:rPr>
+          <w:sz w:val="22"/>
+        </w:rPr>
+        <w:t>]</w:t>
+      </w:r>
+      <w:r>
+        <w:rPr>
+          <w:sz w:val="22"/>
+        </w:rPr>
+        <w:tab/>
+      </w:r>
+      <w:r>
+        <w:rPr>
+          <w:sz w:val="22"/>
+        </w:rPr>
+        <w:t>Cleveland Clinic</w:t>
+      </w:r>
+      <w:r>
+        <w:rPr>
+          <w:sz w:val="22"/>
+        </w:rPr>
+        <w:t xml:space="preserve">, </w:t>
+      </w:r>
+      <w:r>
+        <w:rPr>
+          <w:sz w:val="22"/>
+        </w:rPr>
+        <w:t>Body Mass Index (BMI)</w:t>
+      </w:r>
+      <w:r>
+        <w:rPr>
+          <w:sz w:val="22"/>
+        </w:rPr>
+        <w:t>, 2022</w:t>
+      </w:r>
+      <w:r>
+        <w:rPr>
+          <w:sz w:val="22"/>
+        </w:rPr>
+        <w:t xml:space="preserve">. [Online]. Available: </w:t>
+      </w:r>
+      <w:r>
+        <w:rPr>
+          <w:sz w:val="22"/>
+        </w:rPr>
+        <w:t>https://my.clevelandclinic.org/health/articles/9464-body-mass-index-bmi</w:t>
+      </w:r>
+      <w:r>
+        <w:rPr>
+          <w:sz w:val="22"/>
+        </w:rPr>
+        <w:t xml:space="preserve"> [Accessed </w:t>
+      </w:r>
+      <w:r>
+        <w:rPr>
+          <w:sz w:val="22"/>
+        </w:rPr>
+        <w:t>Mar</w:t>
+      </w:r>
+      <w:r>
+        <w:rPr>
+          <w:sz w:val="22"/>
+        </w:rPr>
+        <w:t xml:space="preserve">. </w:t>
+      </w:r>
+      <w:r>
+        <w:rPr>
+          <w:sz w:val="22"/>
+        </w:rPr>
+        <w:t>17</w:t>
+      </w:r>
+      <w:r>
+        <w:rPr>
+          <w:sz w:val="22"/>
+        </w:rPr>
+        <w:t>, 202</w:t>
+      </w:r>
+      <w:r>
+        <w:rPr>
+          <w:sz w:val="22"/>
+        </w:rPr>
+        <w:t>5</w:t>
+      </w:r>
+      <w:r>
+        <w:rPr>
+          <w:sz w:val="22"/>
+        </w:rPr>
+        <w:t>].</w:t>
+      </w:r>
+    </w:p>
+    <w:p>
+      <w:pPr>
+        <w:spacing w:line="240" w:lineRule="auto"/>
+        <w:ind w:firstLine="0"/>
+        <w:rPr>
+          <w:sz w:val="22"/>
+        </w:rPr>
+      </w:pPr>
+    </w:p>
+    <w:p>
+      <w:pPr>
+        <w:spacing w:line="240" w:lineRule="auto"/>
+        <w:ind w:firstLine="0"/>
+        <w:rPr>
+          <w:sz w:val="22"/>
+        </w:rPr>
+      </w:pPr>
+      <w:r>
+        <w:rPr>
+          <w:sz w:val="22"/>
+        </w:rPr>
+        <w:t>[15]</w:t>
+      </w:r>
+      <w:r>
+        <w:rPr>
+          <w:sz w:val="22"/>
+        </w:rPr>
+        <w:tab/>
+      </w:r>
+      <w:r>
+        <w:rPr>
+          <w:sz w:val="22"/>
+        </w:rPr>
+        <w:t>J. W. Smith, J. E. Everhart, W. C. Dickson, W. C. Knowler, and R. S. Johannes, “Using the ADAP learning algorithm to forecast the onset of diabetes mellitus,” in </w:t>
+      </w:r>
       <w:r>
         <w:rPr>
           <w:i/>
           <w:iCs/>
           <w:sz w:val="22"/>
         </w:rPr>
-        <w:t>Paediatrica</w:t>
-      </w:r>
-      <w:proofErr w:type="spellEnd"/>
-      <w:r>
-        <w:rPr>
-          <w:sz w:val="22"/>
-        </w:rPr>
-        <w:t xml:space="preserve">, vol. 105, no. 10, pp. 1211–1215, 2016, </w:t>
-      </w:r>
-      <w:proofErr w:type="spellStart"/>
-      <w:r>
-        <w:rPr>
-          <w:sz w:val="22"/>
-        </w:rPr>
-        <w:t>doi</w:t>
-      </w:r>
-      <w:proofErr w:type="spellEnd"/>
-      <w:r>
-        <w:rPr>
-          <w:sz w:val="22"/>
-        </w:rPr>
-        <w:t>: 10.1111/apa.13366</w:t>
+        <w:t>Proceedings - Symposium on Computer Application in Medical Care</w:t>
+      </w:r>
+      <w:r>
+        <w:rPr>
+          <w:sz w:val="22"/>
+        </w:rPr>
+        <w:t>, 1988, pp. 261–265</w:t>
       </w:r>
       <w:r>
         <w:rPr>
@@ -9031,49 +9176,7 @@
         <w:rPr>
           <w:sz w:val="22"/>
         </w:rPr>
-        <w:t xml:space="preserve">[Accessed </w:t>
-      </w:r>
-      <w:r>
-        <w:rPr>
-          <w:sz w:val="22"/>
-        </w:rPr>
-        <w:t>Mar</w:t>
-      </w:r>
-      <w:r>
-        <w:rPr>
-          <w:sz w:val="22"/>
-        </w:rPr>
-        <w:t xml:space="preserve">. </w:t>
-      </w:r>
-      <w:r>
-        <w:rPr>
-          <w:sz w:val="22"/>
-        </w:rPr>
-        <w:t>1</w:t>
-      </w:r>
-      <w:r>
-        <w:rPr>
-          <w:sz w:val="22"/>
-        </w:rPr>
-        <w:t>7</w:t>
-      </w:r>
-      <w:r>
-        <w:rPr>
-          <w:sz w:val="22"/>
-        </w:rPr>
-        <w:t>, 202</w:t>
-      </w:r>
-      <w:r>
-        <w:rPr>
-          <w:sz w:val="22"/>
-        </w:rPr>
-        <w:t>5</w:t>
-      </w:r>
-      <w:r>
-        <w:rPr>
-          <w:sz w:val="22"/>
-        </w:rPr>
-        <w:t>].</w:t>
+        <w:t>[Accessed Mar. 17, 2025].</w:t>
       </w:r>
     </w:p>
     <w:p>
@@ -9103,7 +9206,13 @@
         <w:rPr>
           <w:sz w:val="22"/>
         </w:rPr>
-        <w:t>13</w:t>
+        <w:t>1</w:t>
+      </w:r>
+      <w:r>
+        <w:rPr>
+          <w:sz w:val="22"/>
+        </w:rPr>
+        <w:t>6</w:t>
       </w:r>
       <w:r>
         <w:rPr>
@@ -9121,7 +9230,7 @@
         <w:rPr>
           <w:sz w:val="22"/>
         </w:rPr>
-        <w:t>Medscape</w:t>
+        <w:t>Centre for Health Protection, Department of Health, The Government of the Hong Kong Special Administrative Region</w:t>
       </w:r>
       <w:r>
         <w:rPr>
@@ -9133,13 +9242,13 @@
         <w:rPr>
           <w:sz w:val="22"/>
         </w:rPr>
-        <w:t>Insulin</w:t>
-      </w:r>
-      <w:r>
-        <w:rPr>
-          <w:sz w:val="22"/>
-        </w:rPr>
-        <w:t>, 2024</w:t>
+        <w:t>What is Diabetes?</w:t>
+      </w:r>
+      <w:r>
+        <w:rPr>
+          <w:sz w:val="22"/>
+        </w:rPr>
+        <w:t>, 2022</w:t>
       </w:r>
       <w:r>
         <w:rPr>
@@ -9151,7 +9260,7 @@
         <w:rPr>
           <w:sz w:val="22"/>
         </w:rPr>
-        <w:t>https://emedicine.medscape.com/article/2089224-overview#a1</w:t>
+        <w:t>https://www.chp.gov.hk/en/features/103650.html</w:t>
       </w:r>
       <w:r>
         <w:rPr>
@@ -9175,7 +9284,7 @@
         <w:rPr>
           <w:sz w:val="22"/>
         </w:rPr>
-        <w:t>17</w:t>
+        <w:t>18</w:t>
       </w:r>
       <w:r>
         <w:rPr>
@@ -9223,7 +9332,7 @@
         <w:rPr>
           <w:sz w:val="22"/>
         </w:rPr>
-        <w:t>14</w:t>
+        <w:t>17</w:t>
       </w:r>
       <w:r>
         <w:rPr>
@@ -9241,7 +9350,7 @@
         <w:rPr>
           <w:sz w:val="22"/>
         </w:rPr>
-        <w:t>Better Health Channel</w:t>
+        <w:t>International Diabetes Federation</w:t>
       </w:r>
       <w:r>
         <w:rPr>
@@ -9253,31 +9362,49 @@
         <w:rPr>
           <w:sz w:val="22"/>
         </w:rPr>
-        <w:t>Diabetes and insulin</w:t>
-      </w:r>
-      <w:r>
-        <w:rPr>
-          <w:sz w:val="22"/>
-        </w:rPr>
-        <w:t xml:space="preserve">, </w:t>
-      </w:r>
-      <w:r>
-        <w:rPr>
-          <w:sz w:val="22"/>
-        </w:rPr>
-        <w:t>2021</w:t>
-      </w:r>
-      <w:r>
-        <w:rPr>
-          <w:sz w:val="22"/>
-        </w:rPr>
-        <w:t xml:space="preserve">. [Online]. Available: </w:t>
-      </w:r>
-      <w:r>
-        <w:rPr>
-          <w:sz w:val="22"/>
-        </w:rPr>
-        <w:t>https://www.betterhealth.vic.gov.au/health/conditionsandtreatments/diabetes-and-insulin#type-2-diabetes</w:t>
+        <w:t>Facts &amp; figures</w:t>
+      </w:r>
+      <w:r>
+        <w:rPr>
+          <w:sz w:val="22"/>
+        </w:rPr>
+        <w:t>, 202</w:t>
+      </w:r>
+      <w:r>
+        <w:rPr>
+          <w:sz w:val="22"/>
+        </w:rPr>
+        <w:t>1</w:t>
+      </w:r>
+      <w:r>
+        <w:rPr>
+          <w:sz w:val="22"/>
+        </w:rPr>
+        <w:t xml:space="preserve">?. </w:t>
+      </w:r>
+      <w:r>
+        <w:rPr>
+          <w:sz w:val="22"/>
+        </w:rPr>
+        <w:t>[</w:t>
+      </w:r>
+      <w:r>
+        <w:rPr>
+          <w:sz w:val="22"/>
+        </w:rPr>
+        <w:t>Photograph</w:t>
+      </w:r>
+      <w:r>
+        <w:rPr>
+          <w:sz w:val="22"/>
+        </w:rPr>
+        <w:t xml:space="preserve">]. Available: </w:t>
+      </w:r>
+      <w:r>
+        <w:rPr>
+          <w:sz w:val="22"/>
+        </w:rPr>
+        <w:t>https://idf.org/about-diabetes/diabetes-facts-figures/</w:t>
       </w:r>
       <w:r>
         <w:rPr>
@@ -9301,7 +9428,7 @@
         <w:rPr>
           <w:sz w:val="22"/>
         </w:rPr>
-        <w:t>17</w:t>
+        <w:t>18</w:t>
       </w:r>
       <w:r>
         <w:rPr>
@@ -9349,7 +9476,13 @@
         <w:rPr>
           <w:sz w:val="22"/>
         </w:rPr>
-        <w:t>14</w:t>
+        <w:t>1</w:t>
+      </w:r>
+      <w:r>
+        <w:rPr>
+          <w:sz w:val="22"/>
+        </w:rPr>
+        <w:t>8</w:t>
       </w:r>
       <w:r>
         <w:rPr>
@@ -9367,7 +9500,7 @@
         <w:rPr>
           <w:sz w:val="22"/>
         </w:rPr>
-        <w:t>Cleveland Clinic</w:t>
+        <w:t>World Health Organization</w:t>
       </w:r>
       <w:r>
         <w:rPr>
@@ -9379,13 +9512,13 @@
         <w:rPr>
           <w:sz w:val="22"/>
         </w:rPr>
-        <w:t>Body Mass Index (BMI)</w:t>
-      </w:r>
-      <w:r>
-        <w:rPr>
-          <w:sz w:val="22"/>
-        </w:rPr>
-        <w:t>, 2022</w:t>
+        <w:t>Diabetes</w:t>
+      </w:r>
+      <w:r>
+        <w:rPr>
+          <w:sz w:val="22"/>
+        </w:rPr>
+        <w:t>, 2024</w:t>
       </w:r>
       <w:r>
         <w:rPr>
@@ -9397,7 +9530,7 @@
         <w:rPr>
           <w:sz w:val="22"/>
         </w:rPr>
-        <w:t>https://my.clevelandclinic.org/health/articles/9464-body-mass-index-bmi</w:t>
+        <w:t>https://www.who.int/news-room/fact-sheets/detail/diabetes</w:t>
       </w:r>
       <w:r>
         <w:rPr>
@@ -9421,7 +9554,7 @@
         <w:rPr>
           <w:sz w:val="22"/>
         </w:rPr>
-        <w:t>17</w:t>
+        <w:t>18</w:t>
       </w:r>
       <w:r>
         <w:rPr>
@@ -9463,7 +9596,19 @@
         <w:rPr>
           <w:sz w:val="22"/>
         </w:rPr>
-        <w:t>[15]</w:t>
+        <w:t>[</w:t>
+      </w:r>
+      <w:r>
+        <w:rPr>
+          <w:sz w:val="22"/>
+        </w:rPr>
+        <w:t>19</w:t>
+      </w:r>
+      <w:r>
+        <w:rPr>
+          <w:sz w:val="22"/>
+        </w:rPr>
+        <w:t>]</w:t>
       </w:r>
       <w:r>
         <w:rPr>
@@ -9475,7 +9620,392 @@
         <w:rPr>
           <w:sz w:val="22"/>
         </w:rPr>
-        <w:t>J. W. Smith, J. E. Everhart, W. C. Dickson, W. C. Knowler, and R. S. Johannes, “Using the ADAP learning algorithm to forecast the onset of diabetes mellitus,” in </w:t>
+        <w:t>IDF Diabetes Atlas</w:t>
+      </w:r>
+      <w:r>
+        <w:rPr>
+          <w:sz w:val="22"/>
+        </w:rPr>
+        <w:t xml:space="preserve">, </w:t>
+      </w:r>
+      <w:r>
+        <w:rPr>
+          <w:sz w:val="22"/>
+        </w:rPr>
+        <w:t>Diabetes around the world in 2021</w:t>
+      </w:r>
+      <w:r>
+        <w:rPr>
+          <w:sz w:val="22"/>
+        </w:rPr>
+        <w:t>, 202</w:t>
+      </w:r>
+      <w:r>
+        <w:rPr>
+          <w:sz w:val="22"/>
+        </w:rPr>
+        <w:t>1?</w:t>
+      </w:r>
+      <w:r>
+        <w:rPr>
+          <w:sz w:val="22"/>
+        </w:rPr>
+        <w:t>.</w:t>
+      </w:r>
+      <w:r>
+        <w:rPr>
+          <w:sz w:val="22"/>
+        </w:rPr>
+        <w:t xml:space="preserve"> [Online]. Available: </w:t>
+      </w:r>
+      <w:r>
+        <w:rPr>
+          <w:sz w:val="22"/>
+        </w:rPr>
+        <w:t>https://diabetesatlas.org/</w:t>
+      </w:r>
+      <w:r>
+        <w:rPr>
+          <w:sz w:val="22"/>
+        </w:rPr>
+        <w:t xml:space="preserve"> [Accessed </w:t>
+      </w:r>
+      <w:r>
+        <w:rPr>
+          <w:sz w:val="22"/>
+        </w:rPr>
+        <w:t>Mar</w:t>
+      </w:r>
+      <w:r>
+        <w:rPr>
+          <w:sz w:val="22"/>
+        </w:rPr>
+        <w:t xml:space="preserve">. </w:t>
+      </w:r>
+      <w:r>
+        <w:rPr>
+          <w:sz w:val="22"/>
+        </w:rPr>
+        <w:t>18</w:t>
+      </w:r>
+      <w:r>
+        <w:rPr>
+          <w:sz w:val="22"/>
+        </w:rPr>
+        <w:t>, 202</w:t>
+      </w:r>
+      <w:r>
+        <w:rPr>
+          <w:sz w:val="22"/>
+        </w:rPr>
+        <w:t>5</w:t>
+      </w:r>
+      <w:r>
+        <w:rPr>
+          <w:sz w:val="22"/>
+        </w:rPr>
+        <w:t>].</w:t>
+      </w:r>
+    </w:p>
+    <w:p>
+      <w:pPr>
+        <w:spacing w:line="240" w:lineRule="auto"/>
+        <w:ind w:firstLine="0"/>
+        <w:rPr>
+          <w:sz w:val="22"/>
+        </w:rPr>
+      </w:pPr>
+    </w:p>
+    <w:p>
+      <w:pPr>
+        <w:spacing w:line="240" w:lineRule="auto"/>
+        <w:ind w:firstLine="0"/>
+        <w:rPr>
+          <w:sz w:val="22"/>
+        </w:rPr>
+      </w:pPr>
+      <w:r>
+        <w:rPr>
+          <w:sz w:val="22"/>
+        </w:rPr>
+        <w:t>[</w:t>
+      </w:r>
+      <w:r>
+        <w:rPr>
+          <w:sz w:val="22"/>
+        </w:rPr>
+        <w:t>20</w:t>
+      </w:r>
+      <w:r>
+        <w:rPr>
+          <w:sz w:val="22"/>
+        </w:rPr>
+        <w:t>]</w:t>
+      </w:r>
+      <w:r>
+        <w:rPr>
+          <w:sz w:val="22"/>
+        </w:rPr>
+        <w:tab/>
+      </w:r>
+      <w:r>
+        <w:rPr>
+          <w:sz w:val="22"/>
+        </w:rPr>
+        <w:t>Kaggle</w:t>
+      </w:r>
+      <w:r>
+        <w:rPr>
+          <w:sz w:val="22"/>
+        </w:rPr>
+        <w:t xml:space="preserve">, </w:t>
+      </w:r>
+      <w:r>
+        <w:rPr>
+          <w:sz w:val="22"/>
+        </w:rPr>
+        <w:t>Pima Indians Diabetes Database</w:t>
+      </w:r>
+      <w:r>
+        <w:rPr>
+          <w:sz w:val="22"/>
+        </w:rPr>
+        <w:t>, 2016.</w:t>
+      </w:r>
+      <w:r>
+        <w:rPr>
+          <w:sz w:val="22"/>
+        </w:rPr>
+        <w:t xml:space="preserve"> [Online]. Available: </w:t>
+      </w:r>
+      <w:r>
+        <w:rPr>
+          <w:sz w:val="22"/>
+        </w:rPr>
+        <w:t>https://www.kaggle.com/datasets/uciml/pima-indians-diabetes-database</w:t>
+      </w:r>
+      <w:r>
+        <w:rPr>
+          <w:sz w:val="22"/>
+        </w:rPr>
+        <w:t xml:space="preserve"> [Accessed </w:t>
+      </w:r>
+      <w:r>
+        <w:rPr>
+          <w:sz w:val="22"/>
+        </w:rPr>
+        <w:t>Mar</w:t>
+      </w:r>
+      <w:r>
+        <w:rPr>
+          <w:sz w:val="22"/>
+        </w:rPr>
+        <w:t xml:space="preserve">. </w:t>
+      </w:r>
+      <w:r>
+        <w:rPr>
+          <w:sz w:val="22"/>
+        </w:rPr>
+        <w:t>18</w:t>
+      </w:r>
+      <w:r>
+        <w:rPr>
+          <w:sz w:val="22"/>
+        </w:rPr>
+        <w:t>, 202</w:t>
+      </w:r>
+      <w:r>
+        <w:rPr>
+          <w:sz w:val="22"/>
+        </w:rPr>
+        <w:t>5</w:t>
+      </w:r>
+      <w:r>
+        <w:rPr>
+          <w:sz w:val="22"/>
+        </w:rPr>
+        <w:t>].</w:t>
+      </w:r>
+    </w:p>
+    <w:p>
+      <w:pPr>
+        <w:spacing w:line="240" w:lineRule="auto"/>
+        <w:ind w:firstLine="0"/>
+        <w:rPr>
+          <w:sz w:val="22"/>
+        </w:rPr>
+      </w:pPr>
+    </w:p>
+    <w:p>
+      <w:pPr>
+        <w:spacing w:line="240" w:lineRule="auto"/>
+        <w:ind w:firstLine="0"/>
+        <w:rPr>
+          <w:sz w:val="22"/>
+        </w:rPr>
+      </w:pPr>
+      <w:r>
+        <w:rPr>
+          <w:sz w:val="22"/>
+        </w:rPr>
+        <w:lastRenderedPageBreak/>
+        <w:t>[</w:t>
+      </w:r>
+      <w:r>
+        <w:rPr>
+          <w:sz w:val="22"/>
+        </w:rPr>
+        <w:t>21</w:t>
+      </w:r>
+      <w:r>
+        <w:rPr>
+          <w:sz w:val="22"/>
+        </w:rPr>
+        <w:t>]</w:t>
+      </w:r>
+      <w:r>
+        <w:rPr>
+          <w:sz w:val="22"/>
+        </w:rPr>
+        <w:tab/>
+      </w:r>
+      <w:r>
+        <w:rPr>
+          <w:sz w:val="22"/>
+        </w:rPr>
+        <w:t>National Center for Health Statistics</w:t>
+      </w:r>
+      <w:r>
+        <w:rPr>
+          <w:sz w:val="22"/>
+        </w:rPr>
+        <w:t xml:space="preserve">, </w:t>
+      </w:r>
+      <w:r>
+        <w:rPr>
+          <w:sz w:val="22"/>
+        </w:rPr>
+        <w:t>Center for Disease Control and Prevention,</w:t>
+      </w:r>
+      <w:r>
+        <w:rPr>
+          <w:sz w:val="22"/>
+        </w:rPr>
+        <w:t xml:space="preserve"> </w:t>
+      </w:r>
+      <w:r>
+        <w:rPr>
+          <w:sz w:val="22"/>
+        </w:rPr>
+        <w:t>NHANES Questionnaires, Datasets, and Related Documentation</w:t>
+      </w:r>
+      <w:r>
+        <w:rPr>
+          <w:sz w:val="22"/>
+        </w:rPr>
+        <w:t xml:space="preserve">, </w:t>
+      </w:r>
+      <w:r>
+        <w:rPr>
+          <w:sz w:val="22"/>
+        </w:rPr>
+        <w:t>n.d</w:t>
+      </w:r>
+      <w:r>
+        <w:rPr>
+          <w:sz w:val="22"/>
+        </w:rPr>
+        <w:t>.</w:t>
+      </w:r>
+      <w:r>
+        <w:rPr>
+          <w:sz w:val="22"/>
+        </w:rPr>
+        <w:t xml:space="preserve"> [Online]. Available: </w:t>
+      </w:r>
+      <w:r>
+        <w:rPr>
+          <w:sz w:val="22"/>
+        </w:rPr>
+        <w:t>https://wwwn.cdc.gov/nchs/nhanes/</w:t>
+      </w:r>
+      <w:r>
+        <w:rPr>
+          <w:sz w:val="22"/>
+        </w:rPr>
+        <w:t xml:space="preserve"> [Accessed </w:t>
+      </w:r>
+      <w:r>
+        <w:rPr>
+          <w:sz w:val="22"/>
+        </w:rPr>
+        <w:t>Mar</w:t>
+      </w:r>
+      <w:r>
+        <w:rPr>
+          <w:sz w:val="22"/>
+        </w:rPr>
+        <w:t xml:space="preserve">. </w:t>
+      </w:r>
+      <w:r>
+        <w:rPr>
+          <w:sz w:val="22"/>
+        </w:rPr>
+        <w:t>18</w:t>
+      </w:r>
+      <w:r>
+        <w:rPr>
+          <w:sz w:val="22"/>
+        </w:rPr>
+        <w:t>, 202</w:t>
+      </w:r>
+      <w:r>
+        <w:rPr>
+          <w:sz w:val="22"/>
+        </w:rPr>
+        <w:t>5</w:t>
+      </w:r>
+      <w:r>
+        <w:rPr>
+          <w:sz w:val="22"/>
+        </w:rPr>
+        <w:t>].</w:t>
+      </w:r>
+    </w:p>
+    <w:p>
+      <w:pPr>
+        <w:spacing w:line="240" w:lineRule="auto"/>
+        <w:ind w:firstLine="0"/>
+        <w:rPr>
+          <w:sz w:val="22"/>
+        </w:rPr>
+      </w:pPr>
+    </w:p>
+    <w:p>
+      <w:pPr>
+        <w:spacing w:line="240" w:lineRule="auto"/>
+        <w:ind w:firstLine="0"/>
+        <w:rPr>
+          <w:sz w:val="22"/>
+        </w:rPr>
+      </w:pPr>
+      <w:r>
+        <w:rPr>
+          <w:sz w:val="22"/>
+        </w:rPr>
+        <w:t>[22]</w:t>
+      </w:r>
+      <w:r>
+        <w:rPr>
+          <w:sz w:val="22"/>
+        </w:rPr>
+        <w:tab/>
+      </w:r>
+      <w:r>
+        <w:rPr>
+          <w:sz w:val="22"/>
+        </w:rPr>
+        <w:t>Abdul Azis Abdillah and Suwarno Suwarno, “Diagnosis of Diabetes Using Support Vector Machines with Radial Basis Function Kernels,” </w:t>
       </w:r>
       <w:r>
         <w:rPr>
@@ -9483,13 +10013,13 @@
           <w:iCs/>
           <w:sz w:val="22"/>
         </w:rPr>
-        <w:t>Proceedings - Symposium on Computer Application in Medical Care</w:t>
-      </w:r>
-      <w:r>
-        <w:rPr>
-          <w:sz w:val="22"/>
-        </w:rPr>
-        <w:t>, 1988, pp. 261–265</w:t>
+        <w:t>International Journal of Technology</w:t>
+      </w:r>
+      <w:r>
+        <w:rPr>
+          <w:sz w:val="22"/>
+        </w:rPr>
+        <w:t>, vol. 7, no. 5, pp. 849–858, 2016, doi: 10.14716/ijtech.v7i5.1893</w:t>
       </w:r>
       <w:r>
         <w:rPr>
@@ -9501,7 +10031,49 @@
         <w:rPr>
           <w:sz w:val="22"/>
         </w:rPr>
-        <w:t>[Accessed Mar. 17, 2025].</w:t>
+        <w:t xml:space="preserve">[Accessed </w:t>
+      </w:r>
+      <w:r>
+        <w:rPr>
+          <w:sz w:val="22"/>
+        </w:rPr>
+        <w:t>Mar</w:t>
+      </w:r>
+      <w:r>
+        <w:rPr>
+          <w:sz w:val="22"/>
+        </w:rPr>
+        <w:t xml:space="preserve">. </w:t>
+      </w:r>
+      <w:r>
+        <w:rPr>
+          <w:sz w:val="22"/>
+        </w:rPr>
+        <w:t>1</w:t>
+      </w:r>
+      <w:r>
+        <w:rPr>
+          <w:sz w:val="22"/>
+        </w:rPr>
+        <w:t>9</w:t>
+      </w:r>
+      <w:r>
+        <w:rPr>
+          <w:sz w:val="22"/>
+        </w:rPr>
+        <w:t>, 202</w:t>
+      </w:r>
+      <w:r>
+        <w:rPr>
+          <w:sz w:val="22"/>
+        </w:rPr>
+        <w:t>5</w:t>
+      </w:r>
+      <w:r>
+        <w:rPr>
+          <w:sz w:val="22"/>
+        </w:rPr>
+        <w:t>].</w:t>
       </w:r>
     </w:p>
     <w:p>
@@ -9525,19 +10097,13 @@
         <w:rPr>
           <w:sz w:val="22"/>
         </w:rPr>
-        <w:t>[</w:t>
-      </w:r>
-      <w:r>
-        <w:rPr>
-          <w:sz w:val="22"/>
-        </w:rPr>
-        <w:t>1</w:t>
-      </w:r>
-      <w:r>
-        <w:rPr>
-          <w:sz w:val="22"/>
-        </w:rPr>
-        <w:t>6</w:t>
+        <w:t>[2</w:t>
+      </w:r>
+      <w:r>
+        <w:rPr>
+          <w:sz w:val="22"/>
+        </w:rPr>
+        <w:t>3</w:t>
       </w:r>
       <w:r>
         <w:rPr>
@@ -9555,57 +10121,19 @@
         <w:rPr>
           <w:sz w:val="22"/>
         </w:rPr>
-        <w:t>Centre for Health Protection, Department of Health, The Government of the Hong Kong Special Administrative Region</w:t>
-      </w:r>
-      <w:r>
-        <w:rPr>
-          <w:sz w:val="22"/>
-        </w:rPr>
-        <w:t xml:space="preserve">, </w:t>
-      </w:r>
-      <w:r>
-        <w:rPr>
-          <w:sz w:val="22"/>
-        </w:rPr>
-        <w:t xml:space="preserve">What is </w:t>
-      </w:r>
-      <w:proofErr w:type="gramStart"/>
-      <w:r>
-        <w:rPr>
-          <w:sz w:val="22"/>
-        </w:rPr>
-        <w:t>Diabetes?</w:t>
-      </w:r>
-      <w:r>
-        <w:rPr>
-          <w:sz w:val="22"/>
-        </w:rPr>
-        <w:t>,</w:t>
-      </w:r>
-      <w:proofErr w:type="gramEnd"/>
-      <w:r>
-        <w:rPr>
-          <w:sz w:val="22"/>
-        </w:rPr>
-        <w:t xml:space="preserve"> 2022</w:t>
-      </w:r>
-      <w:r>
-        <w:rPr>
-          <w:sz w:val="22"/>
-        </w:rPr>
-        <w:t xml:space="preserve">. [Online]. Available: </w:t>
-      </w:r>
-      <w:r>
-        <w:rPr>
-          <w:sz w:val="22"/>
-        </w:rPr>
-        <w:t>https://www.chp.gov.hk/en/features/103650.html</w:t>
-      </w:r>
-      <w:r>
-        <w:rPr>
-          <w:sz w:val="22"/>
-        </w:rPr>
-        <w:t xml:space="preserve"> [Accessed </w:t>
+        <w:t>I. Tasin, T. U. Nabil, S. Islam, and R. Khan, “Diabetes prediction using machine learning and explainable AI techniques,” Healthcare technology letters, vol. 10, no. 1–2, pp. 1–10, 2023, doi: 10.1049/htl2.12039</w:t>
+      </w:r>
+      <w:r>
+        <w:rPr>
+          <w:sz w:val="22"/>
+        </w:rPr>
+        <w:t xml:space="preserve"> </w:t>
+      </w:r>
+      <w:r>
+        <w:rPr>
+          <w:sz w:val="22"/>
+        </w:rPr>
+        <w:t xml:space="preserve">[Accessed </w:t>
       </w:r>
       <w:r>
         <w:rPr>
@@ -9623,7 +10151,7 @@
         <w:rPr>
           <w:sz w:val="22"/>
         </w:rPr>
-        <w:t>18</w:t>
+        <w:t>19</w:t>
       </w:r>
       <w:r>
         <w:rPr>
@@ -9641,7 +10169,13 @@
         <w:rPr>
           <w:sz w:val="22"/>
         </w:rPr>
-        <w:t>].</w:t>
+        <w:t>]</w:t>
+      </w:r>
+      <w:r>
+        <w:rPr>
+          <w:sz w:val="22"/>
+        </w:rPr>
+        <w:t>.</w:t>
       </w:r>
     </w:p>
     <w:p>
@@ -9671,7 +10205,13 @@
         <w:rPr>
           <w:sz w:val="22"/>
         </w:rPr>
-        <w:t>17</w:t>
+        <w:t>2</w:t>
+      </w:r>
+      <w:r>
+        <w:rPr>
+          <w:sz w:val="22"/>
+        </w:rPr>
+        <w:t>4</w:t>
       </w:r>
       <w:r>
         <w:rPr>
@@ -9689,46 +10229,14 @@
         <w:rPr>
           <w:sz w:val="22"/>
         </w:rPr>
-        <w:t>International Diabetes Federation</w:t>
-      </w:r>
-      <w:r>
-        <w:rPr>
-          <w:sz w:val="22"/>
-        </w:rPr>
-        <w:t xml:space="preserve">, </w:t>
-      </w:r>
-      <w:r>
-        <w:rPr>
-          <w:sz w:val="22"/>
-        </w:rPr>
-        <w:t>Facts &amp; figures</w:t>
-      </w:r>
-      <w:r>
-        <w:rPr>
-          <w:sz w:val="22"/>
-        </w:rPr>
-        <w:t xml:space="preserve">, </w:t>
-      </w:r>
-      <w:proofErr w:type="gramStart"/>
-      <w:r>
-        <w:rPr>
-          <w:sz w:val="22"/>
-        </w:rPr>
-        <w:t>202</w:t>
-      </w:r>
-      <w:r>
-        <w:rPr>
-          <w:sz w:val="22"/>
-        </w:rPr>
-        <w:t>1</w:t>
-      </w:r>
-      <w:r>
-        <w:rPr>
-          <w:sz w:val="22"/>
-        </w:rPr>
-        <w:t>?.</w:t>
-      </w:r>
-      <w:proofErr w:type="gramEnd"/>
+        <w:t>ScienceDirect</w:t>
+      </w:r>
+      <w:r>
+        <w:rPr>
+          <w:sz w:val="22"/>
+        </w:rPr>
+        <w:t>,</w:t>
+      </w:r>
       <w:r>
         <w:rPr>
           <w:sz w:val="22"/>
@@ -9739,25 +10247,25 @@
         <w:rPr>
           <w:sz w:val="22"/>
         </w:rPr>
-        <w:t>[</w:t>
-      </w:r>
-      <w:r>
-        <w:rPr>
-          <w:sz w:val="22"/>
-        </w:rPr>
-        <w:t>Photograph</w:t>
-      </w:r>
-      <w:r>
-        <w:rPr>
-          <w:sz w:val="22"/>
-        </w:rPr>
-        <w:t xml:space="preserve">]. Available: </w:t>
-      </w:r>
-      <w:r>
-        <w:rPr>
-          <w:sz w:val="22"/>
-        </w:rPr>
-        <w:t>https://idf.org/about-diabetes/diabetes-facts-figures/</w:t>
+        <w:t>Polynomial Regression</w:t>
+      </w:r>
+      <w:r>
+        <w:rPr>
+          <w:sz w:val="22"/>
+        </w:rPr>
+        <w:t>, n.d.</w:t>
+      </w:r>
+      <w:r>
+        <w:rPr>
+          <w:sz w:val="22"/>
+        </w:rPr>
+        <w:t xml:space="preserve"> [Online]. Available: </w:t>
+      </w:r>
+      <w:r>
+        <w:rPr>
+          <w:sz w:val="22"/>
+        </w:rPr>
+        <w:t>https://www.sciencedirect.com/topics/computer-science/polynomial-regression</w:t>
       </w:r>
       <w:r>
         <w:rPr>
@@ -9829,13 +10337,13 @@
         <w:rPr>
           <w:sz w:val="22"/>
         </w:rPr>
-        <w:t>1</w:t>
-      </w:r>
-      <w:r>
-        <w:rPr>
-          <w:sz w:val="22"/>
-        </w:rPr>
-        <w:t>8</w:t>
+        <w:t>2</w:t>
+      </w:r>
+      <w:r>
+        <w:rPr>
+          <w:sz w:val="22"/>
+        </w:rPr>
+        <w:t>5</w:t>
       </w:r>
       <w:r>
         <w:rPr>
@@ -9848,84 +10356,25 @@
           <w:sz w:val="22"/>
         </w:rPr>
         <w:tab/>
-      </w:r>
-      <w:r>
-        <w:rPr>
-          <w:sz w:val="22"/>
-        </w:rPr>
-        <w:t>World Health Organization</w:t>
-      </w:r>
-      <w:r>
-        <w:rPr>
-          <w:sz w:val="22"/>
-        </w:rPr>
-        <w:t xml:space="preserve">, </w:t>
-      </w:r>
-      <w:r>
-        <w:rPr>
-          <w:sz w:val="22"/>
-        </w:rPr>
-        <w:t>Diabetes</w:t>
-      </w:r>
-      <w:r>
-        <w:rPr>
-          <w:sz w:val="22"/>
-        </w:rPr>
-        <w:t>, 2024</w:t>
-      </w:r>
-      <w:r>
-        <w:rPr>
-          <w:sz w:val="22"/>
-        </w:rPr>
-        <w:t xml:space="preserve">. [Online]. Available: </w:t>
-      </w:r>
-      <w:r>
-        <w:rPr>
-          <w:sz w:val="22"/>
-        </w:rPr>
-        <w:t>https://www.who.int/news-room/fact-sheets/detail/diabetes</w:t>
-      </w:r>
-      <w:r>
-        <w:rPr>
-          <w:sz w:val="22"/>
-        </w:rPr>
-        <w:t xml:space="preserve"> [Accessed </w:t>
-      </w:r>
-      <w:r>
-        <w:rPr>
-          <w:sz w:val="22"/>
-        </w:rPr>
-        <w:t>Mar</w:t>
-      </w:r>
-      <w:r>
-        <w:rPr>
-          <w:sz w:val="22"/>
-        </w:rPr>
-        <w:t xml:space="preserve">. </w:t>
-      </w:r>
-      <w:r>
-        <w:rPr>
-          <w:sz w:val="22"/>
-        </w:rPr>
-        <w:t>18</w:t>
-      </w:r>
-      <w:r>
-        <w:rPr>
-          <w:sz w:val="22"/>
-        </w:rPr>
-        <w:t>, 202</w:t>
-      </w:r>
-      <w:r>
-        <w:rPr>
-          <w:sz w:val="22"/>
-        </w:rPr>
-        <w:t>5</w:t>
-      </w:r>
-      <w:r>
-        <w:rPr>
-          <w:sz w:val="22"/>
-        </w:rPr>
-        <w:t>].</w:t>
+        <w:t>K. Aditya Shastry et al., “Regression Based Data Pre-processing Technique for Predicting Missing Values,” in Emerging Research in Computing, Information, Communication and Applications, Singapore: Springer Singapore Pte. Limited, 2021, pp. 95–102. doi: 10.1007/978-981-16-1338-8_9</w:t>
+      </w:r>
+      <w:r>
+        <w:rPr>
+          <w:sz w:val="22"/>
+        </w:rPr>
+        <w:t xml:space="preserve"> </w:t>
+      </w:r>
+      <w:r>
+        <w:rPr>
+          <w:sz w:val="22"/>
+        </w:rPr>
+        <w:t>[Accessed Mar. 19, 2025]</w:t>
+      </w:r>
+      <w:r>
+        <w:rPr>
+          <w:sz w:val="22"/>
+        </w:rPr>
+        <w:t>.</w:t>
       </w:r>
     </w:p>
     <w:p>
@@ -9949,13 +10398,13 @@
         <w:rPr>
           <w:sz w:val="22"/>
         </w:rPr>
-        <w:t>[</w:t>
-      </w:r>
-      <w:r>
-        <w:rPr>
-          <w:sz w:val="22"/>
-        </w:rPr>
-        <w:t>19</w:t>
+        <w:t>[2</w:t>
+      </w:r>
+      <w:r>
+        <w:rPr>
+          <w:sz w:val="22"/>
+        </w:rPr>
+        <w:t>6</w:t>
       </w:r>
       <w:r>
         <w:rPr>
@@ -9964,921 +10413,13 @@
         <w:t>]</w:t>
       </w:r>
       <w:r>
-        <w:rPr>
-          <w:sz w:val="22"/>
-        </w:rPr>
         <w:tab/>
       </w:r>
       <w:r>
         <w:rPr>
           <w:sz w:val="22"/>
         </w:rPr>
-        <w:t>IDF Diabetes Atlas</w:t>
-      </w:r>
-      <w:r>
-        <w:rPr>
-          <w:sz w:val="22"/>
-        </w:rPr>
-        <w:t xml:space="preserve">, </w:t>
-      </w:r>
-      <w:r>
-        <w:rPr>
-          <w:sz w:val="22"/>
-        </w:rPr>
-        <w:t>Diabetes around the world in 2021</w:t>
-      </w:r>
-      <w:r>
-        <w:rPr>
-          <w:sz w:val="22"/>
-        </w:rPr>
-        <w:t xml:space="preserve">, </w:t>
-      </w:r>
-      <w:proofErr w:type="gramStart"/>
-      <w:r>
-        <w:rPr>
-          <w:sz w:val="22"/>
-        </w:rPr>
-        <w:t>202</w:t>
-      </w:r>
-      <w:r>
-        <w:rPr>
-          <w:sz w:val="22"/>
-        </w:rPr>
-        <w:t>1?</w:t>
-      </w:r>
-      <w:r>
-        <w:rPr>
-          <w:sz w:val="22"/>
-        </w:rPr>
-        <w:t>.</w:t>
-      </w:r>
-      <w:proofErr w:type="gramEnd"/>
-      <w:r>
-        <w:rPr>
-          <w:sz w:val="22"/>
-        </w:rPr>
-        <w:t xml:space="preserve"> [Online]. Available: </w:t>
-      </w:r>
-      <w:r>
-        <w:rPr>
-          <w:sz w:val="22"/>
-        </w:rPr>
-        <w:t>https://diabetesatlas.org/</w:t>
-      </w:r>
-      <w:r>
-        <w:rPr>
-          <w:sz w:val="22"/>
-        </w:rPr>
-        <w:t xml:space="preserve"> [Accessed </w:t>
-      </w:r>
-      <w:r>
-        <w:rPr>
-          <w:sz w:val="22"/>
-        </w:rPr>
-        <w:t>Mar</w:t>
-      </w:r>
-      <w:r>
-        <w:rPr>
-          <w:sz w:val="22"/>
-        </w:rPr>
-        <w:t xml:space="preserve">. </w:t>
-      </w:r>
-      <w:r>
-        <w:rPr>
-          <w:sz w:val="22"/>
-        </w:rPr>
-        <w:t>18</w:t>
-      </w:r>
-      <w:r>
-        <w:rPr>
-          <w:sz w:val="22"/>
-        </w:rPr>
-        <w:t>, 202</w:t>
-      </w:r>
-      <w:r>
-        <w:rPr>
-          <w:sz w:val="22"/>
-        </w:rPr>
-        <w:t>5</w:t>
-      </w:r>
-      <w:r>
-        <w:rPr>
-          <w:sz w:val="22"/>
-        </w:rPr>
-        <w:t>].</w:t>
-      </w:r>
-    </w:p>
-    <w:p>
-      <w:pPr>
-        <w:spacing w:line="240" w:lineRule="auto"/>
-        <w:ind w:firstLine="0"/>
-        <w:rPr>
-          <w:sz w:val="22"/>
-        </w:rPr>
-      </w:pPr>
-    </w:p>
-    <w:p>
-      <w:pPr>
-        <w:spacing w:line="240" w:lineRule="auto"/>
-        <w:ind w:firstLine="0"/>
-        <w:rPr>
-          <w:sz w:val="22"/>
-        </w:rPr>
-      </w:pPr>
-      <w:r>
-        <w:rPr>
-          <w:sz w:val="22"/>
-        </w:rPr>
-        <w:t>[</w:t>
-      </w:r>
-      <w:r>
-        <w:rPr>
-          <w:sz w:val="22"/>
-        </w:rPr>
-        <w:t>20</w:t>
-      </w:r>
-      <w:r>
-        <w:rPr>
-          <w:sz w:val="22"/>
-        </w:rPr>
-        <w:t>]</w:t>
-      </w:r>
-      <w:r>
-        <w:rPr>
-          <w:sz w:val="22"/>
-        </w:rPr>
-        <w:tab/>
-      </w:r>
-      <w:r>
-        <w:rPr>
-          <w:sz w:val="22"/>
-        </w:rPr>
-        <w:t>Kaggle</w:t>
-      </w:r>
-      <w:r>
-        <w:rPr>
-          <w:sz w:val="22"/>
-        </w:rPr>
-        <w:t xml:space="preserve">, </w:t>
-      </w:r>
-      <w:r>
-        <w:rPr>
-          <w:sz w:val="22"/>
-        </w:rPr>
-        <w:t>Pima Indians Diabetes Database</w:t>
-      </w:r>
-      <w:r>
-        <w:rPr>
-          <w:sz w:val="22"/>
-        </w:rPr>
-        <w:t>, 2016.</w:t>
-      </w:r>
-      <w:r>
-        <w:rPr>
-          <w:sz w:val="22"/>
-        </w:rPr>
-        <w:t xml:space="preserve"> [Online]. Available: </w:t>
-      </w:r>
-      <w:r>
-        <w:rPr>
-          <w:sz w:val="22"/>
-        </w:rPr>
-        <w:t>https://www.kaggle.com/datasets/uciml/pima-indians-diabetes-database</w:t>
-      </w:r>
-      <w:r>
-        <w:rPr>
-          <w:sz w:val="22"/>
-        </w:rPr>
-        <w:t xml:space="preserve"> [Accessed </w:t>
-      </w:r>
-      <w:r>
-        <w:rPr>
-          <w:sz w:val="22"/>
-        </w:rPr>
-        <w:t>Mar</w:t>
-      </w:r>
-      <w:r>
-        <w:rPr>
-          <w:sz w:val="22"/>
-        </w:rPr>
-        <w:t xml:space="preserve">. </w:t>
-      </w:r>
-      <w:r>
-        <w:rPr>
-          <w:sz w:val="22"/>
-        </w:rPr>
-        <w:t>18</w:t>
-      </w:r>
-      <w:r>
-        <w:rPr>
-          <w:sz w:val="22"/>
-        </w:rPr>
-        <w:t>, 202</w:t>
-      </w:r>
-      <w:r>
-        <w:rPr>
-          <w:sz w:val="22"/>
-        </w:rPr>
-        <w:t>5</w:t>
-      </w:r>
-      <w:r>
-        <w:rPr>
-          <w:sz w:val="22"/>
-        </w:rPr>
-        <w:t>].</w:t>
-      </w:r>
-    </w:p>
-    <w:p>
-      <w:pPr>
-        <w:spacing w:line="240" w:lineRule="auto"/>
-        <w:ind w:firstLine="0"/>
-        <w:rPr>
-          <w:sz w:val="22"/>
-        </w:rPr>
-      </w:pPr>
-    </w:p>
-    <w:p>
-      <w:pPr>
-        <w:spacing w:line="240" w:lineRule="auto"/>
-        <w:ind w:firstLine="0"/>
-        <w:rPr>
-          <w:sz w:val="22"/>
-        </w:rPr>
-      </w:pPr>
-      <w:r>
-        <w:rPr>
-          <w:sz w:val="22"/>
-        </w:rPr>
-        <w:lastRenderedPageBreak/>
-        <w:t>[</w:t>
-      </w:r>
-      <w:r>
-        <w:rPr>
-          <w:sz w:val="22"/>
-        </w:rPr>
-        <w:t>21</w:t>
-      </w:r>
-      <w:r>
-        <w:rPr>
-          <w:sz w:val="22"/>
-        </w:rPr>
-        <w:t>]</w:t>
-      </w:r>
-      <w:r>
-        <w:rPr>
-          <w:sz w:val="22"/>
-        </w:rPr>
-        <w:tab/>
-      </w:r>
-      <w:r>
-        <w:rPr>
-          <w:sz w:val="22"/>
-        </w:rPr>
-        <w:t>National Center for Health Statistics</w:t>
-      </w:r>
-      <w:r>
-        <w:rPr>
-          <w:sz w:val="22"/>
-        </w:rPr>
-        <w:t xml:space="preserve">, </w:t>
-      </w:r>
-      <w:r>
-        <w:rPr>
-          <w:sz w:val="22"/>
-        </w:rPr>
-        <w:t>Center for Disease Control and Prevention,</w:t>
-      </w:r>
-      <w:r>
-        <w:rPr>
-          <w:sz w:val="22"/>
-        </w:rPr>
-        <w:t xml:space="preserve"> </w:t>
-      </w:r>
-      <w:r>
-        <w:rPr>
-          <w:sz w:val="22"/>
-        </w:rPr>
-        <w:t>NHANES Questionnaires, Datasets, and Related Documentation</w:t>
-      </w:r>
-      <w:r>
-        <w:rPr>
-          <w:sz w:val="22"/>
-        </w:rPr>
-        <w:t xml:space="preserve">, </w:t>
-      </w:r>
-      <w:r>
-        <w:rPr>
-          <w:sz w:val="22"/>
-        </w:rPr>
-        <w:t>n.d</w:t>
-      </w:r>
-      <w:r>
-        <w:rPr>
-          <w:sz w:val="22"/>
-        </w:rPr>
-        <w:t>.</w:t>
-      </w:r>
-      <w:r>
-        <w:rPr>
-          <w:sz w:val="22"/>
-        </w:rPr>
-        <w:t xml:space="preserve"> [Online]. Available: </w:t>
-      </w:r>
-      <w:r>
-        <w:rPr>
-          <w:sz w:val="22"/>
-        </w:rPr>
-        <w:t>https://wwwn.cdc.gov/nchs/nhanes/</w:t>
-      </w:r>
-      <w:r>
-        <w:rPr>
-          <w:sz w:val="22"/>
-        </w:rPr>
-        <w:t xml:space="preserve"> [Accessed </w:t>
-      </w:r>
-      <w:r>
-        <w:rPr>
-          <w:sz w:val="22"/>
-        </w:rPr>
-        <w:t>Mar</w:t>
-      </w:r>
-      <w:r>
-        <w:rPr>
-          <w:sz w:val="22"/>
-        </w:rPr>
-        <w:t xml:space="preserve">. </w:t>
-      </w:r>
-      <w:r>
-        <w:rPr>
-          <w:sz w:val="22"/>
-        </w:rPr>
-        <w:t>18</w:t>
-      </w:r>
-      <w:r>
-        <w:rPr>
-          <w:sz w:val="22"/>
-        </w:rPr>
-        <w:t>, 202</w:t>
-      </w:r>
-      <w:r>
-        <w:rPr>
-          <w:sz w:val="22"/>
-        </w:rPr>
-        <w:t>5</w:t>
-      </w:r>
-      <w:r>
-        <w:rPr>
-          <w:sz w:val="22"/>
-        </w:rPr>
-        <w:t>].</w:t>
-      </w:r>
-    </w:p>
-    <w:p>
-      <w:pPr>
-        <w:spacing w:line="240" w:lineRule="auto"/>
-        <w:ind w:firstLine="0"/>
-        <w:rPr>
-          <w:sz w:val="22"/>
-        </w:rPr>
-      </w:pPr>
-    </w:p>
-    <w:p>
-      <w:pPr>
-        <w:spacing w:line="240" w:lineRule="auto"/>
-        <w:ind w:firstLine="0"/>
-        <w:rPr>
-          <w:sz w:val="22"/>
-        </w:rPr>
-      </w:pPr>
-      <w:r>
-        <w:rPr>
-          <w:sz w:val="22"/>
-        </w:rPr>
-        <w:t>[22]</w:t>
-      </w:r>
-      <w:r>
-        <w:rPr>
-          <w:sz w:val="22"/>
-        </w:rPr>
-        <w:tab/>
-      </w:r>
-      <w:r>
-        <w:rPr>
-          <w:sz w:val="22"/>
-        </w:rPr>
-        <w:t xml:space="preserve">Abdul Azis Abdillah and </w:t>
-      </w:r>
-      <w:proofErr w:type="spellStart"/>
-      <w:r>
-        <w:rPr>
-          <w:sz w:val="22"/>
-        </w:rPr>
-        <w:t>Suwarno</w:t>
-      </w:r>
-      <w:proofErr w:type="spellEnd"/>
-      <w:r>
-        <w:rPr>
-          <w:sz w:val="22"/>
-        </w:rPr>
-        <w:t xml:space="preserve"> </w:t>
-      </w:r>
-      <w:proofErr w:type="spellStart"/>
-      <w:r>
-        <w:rPr>
-          <w:sz w:val="22"/>
-        </w:rPr>
-        <w:t>Suwarno</w:t>
-      </w:r>
-      <w:proofErr w:type="spellEnd"/>
-      <w:r>
-        <w:rPr>
-          <w:sz w:val="22"/>
-        </w:rPr>
-        <w:t>, “Diagnosis of Diabetes Using Support Vector Machines with Radial Basis Function Kernels,” </w:t>
-      </w:r>
-      <w:r>
-        <w:rPr>
-          <w:i/>
-          <w:iCs/>
-          <w:sz w:val="22"/>
-        </w:rPr>
-        <w:t>International Journal of Technology</w:t>
-      </w:r>
-      <w:r>
-        <w:rPr>
-          <w:sz w:val="22"/>
-        </w:rPr>
-        <w:t xml:space="preserve">, vol. 7, no. 5, pp. 849–858, 2016, </w:t>
-      </w:r>
-      <w:proofErr w:type="spellStart"/>
-      <w:r>
-        <w:rPr>
-          <w:sz w:val="22"/>
-        </w:rPr>
-        <w:t>doi</w:t>
-      </w:r>
-      <w:proofErr w:type="spellEnd"/>
-      <w:r>
-        <w:rPr>
-          <w:sz w:val="22"/>
-        </w:rPr>
-        <w:t>: 10.14716/</w:t>
-      </w:r>
-      <w:proofErr w:type="gramStart"/>
-      <w:r>
-        <w:rPr>
-          <w:sz w:val="22"/>
-        </w:rPr>
-        <w:t>ijtech.v</w:t>
-      </w:r>
-      <w:proofErr w:type="gramEnd"/>
-      <w:r>
-        <w:rPr>
-          <w:sz w:val="22"/>
-        </w:rPr>
-        <w:t>7i5.1893</w:t>
-      </w:r>
-      <w:r>
-        <w:rPr>
-          <w:sz w:val="22"/>
-        </w:rPr>
-        <w:t xml:space="preserve"> </w:t>
-      </w:r>
-      <w:r>
-        <w:rPr>
-          <w:sz w:val="22"/>
-        </w:rPr>
-        <w:t xml:space="preserve">[Accessed </w:t>
-      </w:r>
-      <w:r>
-        <w:rPr>
-          <w:sz w:val="22"/>
-        </w:rPr>
-        <w:t>Mar</w:t>
-      </w:r>
-      <w:r>
-        <w:rPr>
-          <w:sz w:val="22"/>
-        </w:rPr>
-        <w:t xml:space="preserve">. </w:t>
-      </w:r>
-      <w:r>
-        <w:rPr>
-          <w:sz w:val="22"/>
-        </w:rPr>
-        <w:t>1</w:t>
-      </w:r>
-      <w:r>
-        <w:rPr>
-          <w:sz w:val="22"/>
-        </w:rPr>
-        <w:t>9</w:t>
-      </w:r>
-      <w:r>
-        <w:rPr>
-          <w:sz w:val="22"/>
-        </w:rPr>
-        <w:t>, 202</w:t>
-      </w:r>
-      <w:r>
-        <w:rPr>
-          <w:sz w:val="22"/>
-        </w:rPr>
-        <w:t>5</w:t>
-      </w:r>
-      <w:r>
-        <w:rPr>
-          <w:sz w:val="22"/>
-        </w:rPr>
-        <w:t>].</w:t>
-      </w:r>
-    </w:p>
-    <w:p>
-      <w:pPr>
-        <w:spacing w:line="240" w:lineRule="auto"/>
-        <w:ind w:firstLine="0"/>
-        <w:rPr>
-          <w:sz w:val="22"/>
-        </w:rPr>
-      </w:pPr>
-    </w:p>
-    <w:p>
-      <w:pPr>
-        <w:spacing w:line="240" w:lineRule="auto"/>
-        <w:ind w:firstLine="0"/>
-        <w:rPr>
-          <w:sz w:val="22"/>
-        </w:rPr>
-      </w:pPr>
-      <w:r>
-        <w:rPr>
-          <w:sz w:val="22"/>
-        </w:rPr>
-        <w:t>[2</w:t>
-      </w:r>
-      <w:r>
-        <w:rPr>
-          <w:sz w:val="22"/>
-        </w:rPr>
-        <w:t>3</w:t>
-      </w:r>
-      <w:r>
-        <w:rPr>
-          <w:sz w:val="22"/>
-        </w:rPr>
-        <w:t>]</w:t>
-      </w:r>
-      <w:r>
-        <w:rPr>
-          <w:sz w:val="22"/>
-        </w:rPr>
-        <w:tab/>
-      </w:r>
-      <w:r>
-        <w:rPr>
-          <w:sz w:val="22"/>
-        </w:rPr>
-        <w:t xml:space="preserve">I. Tasin, T. U. Nabil, S. Islam, and R. Khan, “Diabetes prediction using machine learning and explainable AI techniques,” Healthcare technology letters, vol. 10, no. 1–2, pp. 1–10, 2023, </w:t>
-      </w:r>
-      <w:proofErr w:type="spellStart"/>
-      <w:r>
-        <w:rPr>
-          <w:sz w:val="22"/>
-        </w:rPr>
-        <w:t>doi</w:t>
-      </w:r>
-      <w:proofErr w:type="spellEnd"/>
-      <w:r>
-        <w:rPr>
-          <w:sz w:val="22"/>
-        </w:rPr>
-        <w:t>: 10.1049/htl2.12039</w:t>
-      </w:r>
-      <w:r>
-        <w:rPr>
-          <w:sz w:val="22"/>
-        </w:rPr>
-        <w:t xml:space="preserve"> </w:t>
-      </w:r>
-      <w:r>
-        <w:rPr>
-          <w:sz w:val="22"/>
-        </w:rPr>
-        <w:t xml:space="preserve">[Accessed </w:t>
-      </w:r>
-      <w:r>
-        <w:rPr>
-          <w:sz w:val="22"/>
-        </w:rPr>
-        <w:t>Mar</w:t>
-      </w:r>
-      <w:r>
-        <w:rPr>
-          <w:sz w:val="22"/>
-        </w:rPr>
-        <w:t xml:space="preserve">. </w:t>
-      </w:r>
-      <w:r>
-        <w:rPr>
-          <w:sz w:val="22"/>
-        </w:rPr>
-        <w:t>19</w:t>
-      </w:r>
-      <w:r>
-        <w:rPr>
-          <w:sz w:val="22"/>
-        </w:rPr>
-        <w:t>, 202</w:t>
-      </w:r>
-      <w:r>
-        <w:rPr>
-          <w:sz w:val="22"/>
-        </w:rPr>
-        <w:t>5</w:t>
-      </w:r>
-      <w:r>
-        <w:rPr>
-          <w:sz w:val="22"/>
-        </w:rPr>
-        <w:t>]</w:t>
-      </w:r>
-      <w:r>
-        <w:rPr>
-          <w:sz w:val="22"/>
-        </w:rPr>
-        <w:t>.</w:t>
-      </w:r>
-    </w:p>
-    <w:p>
-      <w:pPr>
-        <w:spacing w:line="240" w:lineRule="auto"/>
-        <w:ind w:firstLine="0"/>
-        <w:rPr>
-          <w:sz w:val="22"/>
-        </w:rPr>
-      </w:pPr>
-    </w:p>
-    <w:p>
-      <w:pPr>
-        <w:spacing w:line="240" w:lineRule="auto"/>
-        <w:ind w:firstLine="0"/>
-        <w:rPr>
-          <w:sz w:val="22"/>
-        </w:rPr>
-      </w:pPr>
-      <w:r>
-        <w:rPr>
-          <w:sz w:val="22"/>
-        </w:rPr>
-        <w:t>[</w:t>
-      </w:r>
-      <w:r>
-        <w:rPr>
-          <w:sz w:val="22"/>
-        </w:rPr>
-        <w:t>2</w:t>
-      </w:r>
-      <w:r>
-        <w:rPr>
-          <w:sz w:val="22"/>
-        </w:rPr>
-        <w:t>4</w:t>
-      </w:r>
-      <w:r>
-        <w:rPr>
-          <w:sz w:val="22"/>
-        </w:rPr>
-        <w:t>]</w:t>
-      </w:r>
-      <w:r>
-        <w:rPr>
-          <w:sz w:val="22"/>
-        </w:rPr>
-        <w:tab/>
-      </w:r>
-      <w:r>
-        <w:rPr>
-          <w:sz w:val="22"/>
-        </w:rPr>
-        <w:t>ScienceDirect</w:t>
-      </w:r>
-      <w:r>
-        <w:rPr>
-          <w:sz w:val="22"/>
-        </w:rPr>
-        <w:t>,</w:t>
-      </w:r>
-      <w:r>
-        <w:rPr>
-          <w:sz w:val="22"/>
-        </w:rPr>
-        <w:t xml:space="preserve"> </w:t>
-      </w:r>
-      <w:r>
-        <w:rPr>
-          <w:sz w:val="22"/>
-        </w:rPr>
-        <w:t>Polynomial Regression</w:t>
-      </w:r>
-      <w:r>
-        <w:rPr>
-          <w:sz w:val="22"/>
-        </w:rPr>
-        <w:t>, n.d.</w:t>
-      </w:r>
-      <w:r>
-        <w:rPr>
-          <w:sz w:val="22"/>
-        </w:rPr>
-        <w:t xml:space="preserve"> [Online]. Available: </w:t>
-      </w:r>
-      <w:r>
-        <w:rPr>
-          <w:sz w:val="22"/>
-        </w:rPr>
-        <w:t>https://www.sciencedirect.com/topics/computer-science/polynomial-regression</w:t>
-      </w:r>
-      <w:r>
-        <w:rPr>
-          <w:sz w:val="22"/>
-        </w:rPr>
-        <w:t xml:space="preserve"> [Accessed </w:t>
-      </w:r>
-      <w:r>
-        <w:rPr>
-          <w:sz w:val="22"/>
-        </w:rPr>
-        <w:t>Mar</w:t>
-      </w:r>
-      <w:r>
-        <w:rPr>
-          <w:sz w:val="22"/>
-        </w:rPr>
-        <w:t xml:space="preserve">. </w:t>
-      </w:r>
-      <w:r>
-        <w:rPr>
-          <w:sz w:val="22"/>
-        </w:rPr>
-        <w:t>18</w:t>
-      </w:r>
-      <w:r>
-        <w:rPr>
-          <w:sz w:val="22"/>
-        </w:rPr>
-        <w:t>, 202</w:t>
-      </w:r>
-      <w:r>
-        <w:rPr>
-          <w:sz w:val="22"/>
-        </w:rPr>
-        <w:t>5</w:t>
-      </w:r>
-      <w:r>
-        <w:rPr>
-          <w:sz w:val="22"/>
-        </w:rPr>
-        <w:t>].</w:t>
-      </w:r>
-    </w:p>
-    <w:p>
-      <w:pPr>
-        <w:spacing w:line="240" w:lineRule="auto"/>
-        <w:ind w:firstLine="0"/>
-        <w:rPr>
-          <w:sz w:val="22"/>
-        </w:rPr>
-      </w:pPr>
-    </w:p>
-    <w:p>
-      <w:pPr>
-        <w:spacing w:line="240" w:lineRule="auto"/>
-        <w:ind w:firstLine="0"/>
-        <w:rPr>
-          <w:sz w:val="22"/>
-        </w:rPr>
-      </w:pPr>
-      <w:r>
-        <w:rPr>
-          <w:sz w:val="22"/>
-        </w:rPr>
-        <w:t>[</w:t>
-      </w:r>
-      <w:r>
-        <w:rPr>
-          <w:sz w:val="22"/>
-        </w:rPr>
-        <w:t>2</w:t>
-      </w:r>
-      <w:r>
-        <w:rPr>
-          <w:sz w:val="22"/>
-        </w:rPr>
-        <w:t>5</w:t>
-      </w:r>
-      <w:r>
-        <w:rPr>
-          <w:sz w:val="22"/>
-        </w:rPr>
-        <w:t>]</w:t>
-      </w:r>
-      <w:r>
-        <w:rPr>
-          <w:sz w:val="22"/>
-        </w:rPr>
-        <w:tab/>
-        <w:t xml:space="preserve">K. Aditya Shastry et al., “Regression Based Data Pre-processing Technique for Predicting Missing Values,” in Emerging Research in Computing, Information, Communication and Applications, Singapore: Springer Singapore Pte. Limited, 2021, pp. 95–102. </w:t>
-      </w:r>
-      <w:proofErr w:type="spellStart"/>
-      <w:r>
-        <w:rPr>
-          <w:sz w:val="22"/>
-        </w:rPr>
-        <w:t>doi</w:t>
-      </w:r>
-      <w:proofErr w:type="spellEnd"/>
-      <w:r>
-        <w:rPr>
-          <w:sz w:val="22"/>
-        </w:rPr>
-        <w:t>: 10.1007/978-981-16-1338-8_9</w:t>
-      </w:r>
-      <w:r>
-        <w:rPr>
-          <w:sz w:val="22"/>
-        </w:rPr>
-        <w:t xml:space="preserve"> </w:t>
-      </w:r>
-      <w:r>
-        <w:rPr>
-          <w:sz w:val="22"/>
-        </w:rPr>
-        <w:t>[Accessed Mar. 19, 2025]</w:t>
-      </w:r>
-      <w:r>
-        <w:rPr>
-          <w:sz w:val="22"/>
-        </w:rPr>
-        <w:t>.</w:t>
-      </w:r>
-    </w:p>
-    <w:p>
-      <w:pPr>
-        <w:spacing w:line="240" w:lineRule="auto"/>
-        <w:ind w:firstLine="0"/>
-        <w:rPr>
-          <w:sz w:val="22"/>
-        </w:rPr>
-      </w:pPr>
-    </w:p>
-    <w:p>
-      <w:pPr>
-        <w:spacing w:line="240" w:lineRule="auto"/>
-        <w:ind w:firstLine="0"/>
-        <w:rPr>
-          <w:sz w:val="22"/>
-        </w:rPr>
-      </w:pPr>
-      <w:r>
-        <w:rPr>
-          <w:sz w:val="22"/>
-        </w:rPr>
-        <w:t>[2</w:t>
-      </w:r>
-      <w:r>
-        <w:rPr>
-          <w:sz w:val="22"/>
-        </w:rPr>
-        <w:t>6</w:t>
-      </w:r>
-      <w:r>
-        <w:rPr>
-          <w:sz w:val="22"/>
-        </w:rPr>
-        <w:t>]</w:t>
-      </w:r>
-      <w:r>
-        <w:tab/>
-      </w:r>
-      <w:r>
-        <w:rPr>
-          <w:sz w:val="22"/>
-        </w:rPr>
-        <w:t xml:space="preserve">Y. Qin et al., “Machine Learning Models for Data-Driven Prediction of Diabetes by Lifestyle Type,” International journal of environmental research and public health, vol. 19, no. 22, pp. 15027-, 2022, </w:t>
-      </w:r>
-      <w:proofErr w:type="spellStart"/>
-      <w:r>
-        <w:rPr>
-          <w:sz w:val="22"/>
-        </w:rPr>
-        <w:t>doi</w:t>
-      </w:r>
-      <w:proofErr w:type="spellEnd"/>
-      <w:r>
-        <w:rPr>
-          <w:sz w:val="22"/>
-        </w:rPr>
-        <w:t>: 10.3390/ijerph192215027</w:t>
+        <w:t>Y. Qin et al., “Machine Learning Models for Data-Driven Prediction of Diabetes by Lifestyle Type,” International journal of environmental research and public health, vol. 19, no. 22, pp. 15027-, 2022, doi: 10.3390/ijerph192215027</w:t>
       </w:r>
       <w:r>
         <w:rPr>
@@ -10974,21 +10515,7 @@
         <w:rPr>
           <w:sz w:val="22"/>
         </w:rPr>
-        <w:t xml:space="preserve">[27] W. Chen et al., “Modeling flood susceptibility using data-driven approaches of naïve Bayes tree, alternating decision tree, and random forest methods,” The Science of the total environment, vol. 701, pp. 134979–134979, 2020, </w:t>
-      </w:r>
-      <w:proofErr w:type="spellStart"/>
-      <w:r>
-        <w:rPr>
-          <w:sz w:val="22"/>
-        </w:rPr>
-        <w:t>doi</w:t>
-      </w:r>
-      <w:proofErr w:type="spellEnd"/>
-      <w:r>
-        <w:rPr>
-          <w:sz w:val="22"/>
-        </w:rPr>
-        <w:t>: 10.1016/j.scitotenv.2019.134979 [Accessed Mar. 20, 2025].</w:t>
+        <w:t>[27] W. Chen et al., “Modeling flood susceptibility using data-driven approaches of naïve Bayes tree, alternating decision tree, and random forest methods,” The Science of the total environment, vol. 701, pp. 134979–134979, 2020, doi: 10.1016/j.scitotenv.2019.134979 [Accessed Mar. 20, 2025].</w:t>
       </w:r>
     </w:p>
     <w:p>
@@ -11033,16 +10560,8 @@
         <w:rPr>
           <w:sz w:val="22"/>
         </w:rPr>
-        <w:t xml:space="preserve">DMLC </w:t>
-      </w:r>
-      <w:proofErr w:type="spellStart"/>
-      <w:r>
-        <w:rPr>
-          <w:sz w:val="22"/>
-        </w:rPr>
-        <w:t>XGBoost</w:t>
-      </w:r>
-      <w:proofErr w:type="spellEnd"/>
+        <w:t>DMLC XGBoost</w:t>
+      </w:r>
       <w:r>
         <w:rPr>
           <w:sz w:val="22"/>
@@ -11055,34 +10574,18 @@
         </w:rPr>
         <w:t xml:space="preserve"> </w:t>
       </w:r>
-      <w:proofErr w:type="spellStart"/>
-      <w:r>
-        <w:rPr>
-          <w:sz w:val="22"/>
-        </w:rPr>
-        <w:t>XGBoost</w:t>
-      </w:r>
-      <w:proofErr w:type="spellEnd"/>
-      <w:r>
-        <w:rPr>
-          <w:sz w:val="22"/>
-        </w:rPr>
-        <w:t xml:space="preserve"> Documentation</w:t>
-      </w:r>
-      <w:r>
-        <w:rPr>
-          <w:sz w:val="22"/>
-        </w:rPr>
-        <w:t xml:space="preserve">, </w:t>
-      </w:r>
-      <w:proofErr w:type="gramStart"/>
-      <w:r>
-        <w:rPr>
-          <w:sz w:val="22"/>
-        </w:rPr>
-        <w:t>2022?.</w:t>
-      </w:r>
-      <w:proofErr w:type="gramEnd"/>
+      <w:r>
+        <w:rPr>
+          <w:sz w:val="22"/>
+        </w:rPr>
+        <w:t>XGBoost Documentation</w:t>
+      </w:r>
+      <w:r>
+        <w:rPr>
+          <w:sz w:val="22"/>
+        </w:rPr>
+        <w:t>, 2022?.</w:t>
+      </w:r>
       <w:r>
         <w:rPr>
           <w:sz w:val="22"/>
@@ -11201,21 +10704,7 @@
         <w:rPr>
           <w:sz w:val="22"/>
         </w:rPr>
-        <w:t xml:space="preserve">How </w:t>
-      </w:r>
-      <w:proofErr w:type="spellStart"/>
-      <w:r>
-        <w:rPr>
-          <w:sz w:val="22"/>
-        </w:rPr>
-        <w:t>CatBoost</w:t>
-      </w:r>
-      <w:proofErr w:type="spellEnd"/>
-      <w:r>
-        <w:rPr>
-          <w:sz w:val="22"/>
-        </w:rPr>
-        <w:t xml:space="preserve"> algorithm works</w:t>
+        <w:t>How CatBoost algorithm works</w:t>
       </w:r>
       <w:r>
         <w:rPr>
@@ -11311,49 +10800,7 @@
         <w:rPr>
           <w:sz w:val="22"/>
         </w:rPr>
-        <w:t xml:space="preserve">J. T. Hancock and T. M. </w:t>
-      </w:r>
-      <w:proofErr w:type="spellStart"/>
-      <w:r>
-        <w:rPr>
-          <w:sz w:val="22"/>
-        </w:rPr>
-        <w:t>Khoshgoftaar</w:t>
-      </w:r>
-      <w:proofErr w:type="spellEnd"/>
-      <w:r>
-        <w:rPr>
-          <w:sz w:val="22"/>
-        </w:rPr>
-        <w:t>, “</w:t>
-      </w:r>
-      <w:proofErr w:type="spellStart"/>
-      <w:r>
-        <w:rPr>
-          <w:sz w:val="22"/>
-        </w:rPr>
-        <w:t>CatBoost</w:t>
-      </w:r>
-      <w:proofErr w:type="spellEnd"/>
-      <w:r>
-        <w:rPr>
-          <w:sz w:val="22"/>
-        </w:rPr>
-        <w:t xml:space="preserve"> for big data: an interdisciplinary review,” Journal of big data, vol. 7, no. 1, pp. 94–94, 2020, </w:t>
-      </w:r>
-      <w:proofErr w:type="spellStart"/>
-      <w:r>
-        <w:rPr>
-          <w:sz w:val="22"/>
-        </w:rPr>
-        <w:t>doi</w:t>
-      </w:r>
-      <w:proofErr w:type="spellEnd"/>
-      <w:r>
-        <w:rPr>
-          <w:sz w:val="22"/>
-        </w:rPr>
-        <w:t>: 10.1186/s40537-020-00369-8 [Accessed Mar. 20, 2025].</w:t>
+        <w:t>J. T. Hancock and T. M. Khoshgoftaar, “CatBoost for big data: an interdisciplinary review,” Journal of big data, vol. 7, no. 1, pp. 94–94, 2020, doi: 10.1186/s40537-020-00369-8 [Accessed Mar. 20, 2025].</w:t>
       </w:r>
     </w:p>
     <w:p>
@@ -11409,21 +10856,7 @@
         <w:rPr>
           <w:sz w:val="22"/>
         </w:rPr>
-        <w:t xml:space="preserve"> [</w:t>
-      </w:r>
-      <w:proofErr w:type="spellStart"/>
-      <w:r>
-        <w:rPr>
-          <w:sz w:val="22"/>
-        </w:rPr>
-        <w:t>ebook</w:t>
-      </w:r>
-      <w:proofErr w:type="spellEnd"/>
-      <w:r>
-        <w:rPr>
-          <w:sz w:val="22"/>
-        </w:rPr>
-        <w:t xml:space="preserve">]. </w:t>
+        <w:t xml:space="preserve"> [ebook]. </w:t>
       </w:r>
       <w:r>
         <w:rPr>
@@ -11499,27 +10932,13 @@
         <w:rPr>
           <w:sz w:val="22"/>
         </w:rPr>
-        <w:t xml:space="preserve">What is Feature Scaling and Why Does Machine Learning Need </w:t>
-      </w:r>
-      <w:proofErr w:type="gramStart"/>
-      <w:r>
-        <w:rPr>
-          <w:sz w:val="22"/>
-        </w:rPr>
-        <w:t>It?</w:t>
-      </w:r>
-      <w:r>
-        <w:rPr>
-          <w:sz w:val="22"/>
-        </w:rPr>
-        <w:t>,</w:t>
-      </w:r>
-      <w:proofErr w:type="gramEnd"/>
-      <w:r>
-        <w:rPr>
-          <w:sz w:val="22"/>
-        </w:rPr>
-        <w:t xml:space="preserve"> 2023</w:t>
+        <w:t>What is Feature Scaling and Why Does Machine Learning Need It?</w:t>
+      </w:r>
+      <w:r>
+        <w:rPr>
+          <w:sz w:val="22"/>
+        </w:rPr>
+        <w:t>, 2023</w:t>
       </w:r>
       <w:r>
         <w:rPr>
@@ -13387,7 +12806,7 @@
   <w:docDefaults>
     <w:rPrDefault>
       <w:rPr>
-        <w:rFonts w:ascii="Times New Roman" w:eastAsia="PMingLiU" w:hAnsi="Times New Roman" w:cs="Times New Roman"/>
+        <w:rFonts w:ascii="Times New Roman" w:eastAsia="新細明體" w:hAnsi="Times New Roman" w:cs="Times New Roman"/>
         <w:kern w:val="2"/>
         <w:sz w:val="24"/>
         <w:szCs w:val="22"/>

--- a/FYP_FinalReport.docx
+++ b/FYP_FinalReport.docx
@@ -4,8 +4,8 @@
   <w:body>
     <w:bookmarkStart w:id="0" w:name="_Hlk144200572" w:displacedByCustomXml="next"/>
     <w:bookmarkEnd w:id="0" w:displacedByCustomXml="next"/>
-    <w:bookmarkStart w:id="1" w:name="_Toc98852976" w:displacedByCustomXml="next"/>
-    <w:bookmarkStart w:id="2" w:name="_Toc79242441" w:displacedByCustomXml="next"/>
+    <w:bookmarkStart w:id="1" w:name="_Toc79242441" w:displacedByCustomXml="next"/>
+    <w:bookmarkStart w:id="2" w:name="_Toc98852976" w:displacedByCustomXml="next"/>
     <w:sdt>
       <w:sdtPr>
         <w:id w:val="1511718633"/>
@@ -98,7 +98,27 @@
               <w:sz w:val="32"/>
               <w:szCs w:val="32"/>
             </w:rPr>
-            <w:t>Machine learning model to predict the risk of diabetes</w:t>
+            <w:t xml:space="preserve">Machine </w:t>
+          </w:r>
+          <w:proofErr w:type="gramStart"/>
+          <w:r>
+            <w:rPr>
+              <w:b/>
+              <w:spacing w:val="-3"/>
+              <w:sz w:val="32"/>
+              <w:szCs w:val="32"/>
+            </w:rPr>
+            <w:t>learning model</w:t>
+          </w:r>
+          <w:proofErr w:type="gramEnd"/>
+          <w:r>
+            <w:rPr>
+              <w:b/>
+              <w:spacing w:val="-3"/>
+              <w:sz w:val="32"/>
+              <w:szCs w:val="32"/>
+            </w:rPr>
+            <w:t xml:space="preserve"> to predict the risk of diabetes</w:t>
           </w:r>
         </w:p>
         <w:p>
@@ -119,6 +139,7 @@
               <w:szCs w:val="24"/>
             </w:rPr>
           </w:pPr>
+          <w:proofErr w:type="gramStart"/>
           <w:r>
             <w:rPr>
               <w:b/>
@@ -127,6 +148,7 @@
             </w:rPr>
             <w:t>by</w:t>
           </w:r>
+          <w:proofErr w:type="gramEnd"/>
         </w:p>
         <w:p>
           <w:pPr>
@@ -297,7 +319,25 @@
               <w:spacing w:val="-3"/>
               <w:szCs w:val="24"/>
             </w:rPr>
-            <w:t xml:space="preserve"> (Honours)</w:t>
+            <w:t xml:space="preserve"> (</w:t>
+          </w:r>
+          <w:proofErr w:type="spellStart"/>
+          <w:r>
+            <w:rPr>
+              <w:b/>
+              <w:spacing w:val="-3"/>
+              <w:szCs w:val="24"/>
+            </w:rPr>
+            <w:t>Honours</w:t>
+          </w:r>
+          <w:proofErr w:type="spellEnd"/>
+          <w:r>
+            <w:rPr>
+              <w:b/>
+              <w:spacing w:val="-3"/>
+              <w:szCs w:val="24"/>
+            </w:rPr>
+            <w:t>)</w:t>
           </w:r>
         </w:p>
         <w:p>
@@ -569,6 +609,7 @@
               <w:szCs w:val="24"/>
             </w:rPr>
           </w:pPr>
+          <w:proofErr w:type="spellStart"/>
           <w:r>
             <w:rPr>
               <w:rFonts w:hint="eastAsia"/>
@@ -578,6 +619,7 @@
           <w:r>
             <w:t>d</w:t>
           </w:r>
+          <w:proofErr w:type="spellEnd"/>
         </w:p>
         <w:p>
           <w:pPr>
@@ -2777,7 +2819,21 @@
             <w:rPr>
               <w:szCs w:val="24"/>
             </w:rPr>
-            <w:t>Fill the missing values on “SkinThickness”</w:t>
+            <w:t>Fill the missing values on “</w:t>
+          </w:r>
+          <w:proofErr w:type="spellStart"/>
+          <w:r>
+            <w:rPr>
+              <w:szCs w:val="24"/>
+            </w:rPr>
+            <w:t>SkinThickness</w:t>
+          </w:r>
+          <w:proofErr w:type="spellEnd"/>
+          <w:r>
+            <w:rPr>
+              <w:szCs w:val="24"/>
+            </w:rPr>
+            <w:t>”</w:t>
           </w:r>
           <w:r>
             <w:rPr>
@@ -2841,7 +2897,21 @@
             <w:rPr>
               <w:szCs w:val="24"/>
             </w:rPr>
-            <w:t xml:space="preserve">Check if there have missing value (0) or not </w:t>
+            <w:t xml:space="preserve">Check if there </w:t>
+          </w:r>
+          <w:proofErr w:type="gramStart"/>
+          <w:r>
+            <w:rPr>
+              <w:szCs w:val="24"/>
+            </w:rPr>
+            <w:t>have</w:t>
+          </w:r>
+          <w:proofErr w:type="gramEnd"/>
+          <w:r>
+            <w:rPr>
+              <w:szCs w:val="24"/>
+            </w:rPr>
+            <w:t xml:space="preserve"> missing value (0) or not </w:t>
           </w:r>
           <w:r>
             <w:rPr>
@@ -3690,7 +3760,25 @@
           <w:sz w:val="28"/>
           <w:szCs w:val="36"/>
         </w:rPr>
-        <w:t xml:space="preserve"> (each section write </w:t>
+        <w:t xml:space="preserve"> (each section </w:t>
+      </w:r>
+      <w:proofErr w:type="gramStart"/>
+      <w:r>
+        <w:rPr>
+          <w:rFonts w:hint="eastAsia"/>
+          <w:sz w:val="28"/>
+          <w:szCs w:val="36"/>
+        </w:rPr>
+        <w:t>write</w:t>
+      </w:r>
+      <w:proofErr w:type="gramEnd"/>
+      <w:r>
+        <w:rPr>
+          <w:rFonts w:hint="eastAsia"/>
+          <w:sz w:val="28"/>
+          <w:szCs w:val="36"/>
+        </w:rPr>
+        <w:t xml:space="preserve"> </w:t>
       </w:r>
       <w:r>
         <w:rPr>
@@ -3835,7 +3923,15 @@
         <w:t xml:space="preserve"> shows the prediction that the number of patients with Diabetes will increase in 2030 and 2045, of which Africa will increase to 134 percent.</w:t>
       </w:r>
       <w:r>
-        <w:t xml:space="preserve"> In addition, the World Health Organization [18] estimated that 830 million people exhibit symptoms of Diabetes, which comprises approximately 10% of the world's population. In addition, IDF Diabetes Atlas [19] found that 537 million adults were having Diabetes and 6.7 million people died because of Diabetes in 2021.</w:t>
+        <w:t xml:space="preserve"> In addition, the World Health Organization [18] estimated that 830 million people exhibit symptoms of Diabetes, which comprises approximately 10% of the world's population. In addition, IDF Diabetes Atlas [19] found that 537 million adults were having </w:t>
+      </w:r>
+      <w:proofErr w:type="gramStart"/>
+      <w:r>
+        <w:t>Diabetes</w:t>
+      </w:r>
+      <w:proofErr w:type="gramEnd"/>
+      <w:r>
+        <w:t xml:space="preserve"> and 6.7 million people died because of Diabetes in 2021.</w:t>
       </w:r>
     </w:p>
     <w:bookmarkEnd w:id="7"/>
@@ -3899,13 +3995,27 @@
         <w:rPr>
           <w:szCs w:val="24"/>
         </w:rPr>
-        <w:t>(why u want to do this project?</w:t>
-      </w:r>
+        <w:t xml:space="preserve">(why u want to do this </w:t>
+      </w:r>
+      <w:proofErr w:type="gramStart"/>
       <w:r>
         <w:rPr>
           <w:szCs w:val="24"/>
         </w:rPr>
-        <w:t xml:space="preserve">(want to know how machine learning operate in diabetes prediction / NHANES dataset are rarely used in research paper (most paper rather used Pima Indian dataset/ </w:t>
+        <w:t>project?</w:t>
+      </w:r>
+      <w:r>
+        <w:rPr>
+          <w:szCs w:val="24"/>
+        </w:rPr>
+        <w:t>(</w:t>
+      </w:r>
+      <w:proofErr w:type="gramEnd"/>
+      <w:r>
+        <w:rPr>
+          <w:szCs w:val="24"/>
+        </w:rPr>
+        <w:t xml:space="preserve">want to know how machine learning operate in diabetes prediction / NHANES dataset are rarely used in research paper (most paper rather used Pima Indian dataset/ </w:t>
       </w:r>
       <w:r>
         <w:rPr>
@@ -3958,7 +4068,63 @@
         <w:rPr>
           <w:szCs w:val="24"/>
         </w:rPr>
-        <w:t xml:space="preserve"> (what do you want to achieved in this project? (e.g. proof that xx is more better / try to used another method that is rarely used in research paper to see the result is better or not)</w:t>
+        <w:t xml:space="preserve"> (what do you want to </w:t>
+      </w:r>
+      <w:proofErr w:type="gramStart"/>
+      <w:r>
+        <w:rPr>
+          <w:szCs w:val="24"/>
+        </w:rPr>
+        <w:t>achieved</w:t>
+      </w:r>
+      <w:proofErr w:type="gramEnd"/>
+      <w:r>
+        <w:rPr>
+          <w:szCs w:val="24"/>
+        </w:rPr>
+        <w:t xml:space="preserve"> in this project? (e.g. proof that xx is </w:t>
+      </w:r>
+      <w:proofErr w:type="gramStart"/>
+      <w:r>
+        <w:rPr>
+          <w:szCs w:val="24"/>
+        </w:rPr>
+        <w:t>more better</w:t>
+      </w:r>
+      <w:proofErr w:type="gramEnd"/>
+      <w:r>
+        <w:rPr>
+          <w:szCs w:val="24"/>
+        </w:rPr>
+        <w:t xml:space="preserve"> / try to </w:t>
+      </w:r>
+      <w:proofErr w:type="spellStart"/>
+      <w:r>
+        <w:rPr>
+          <w:szCs w:val="24"/>
+        </w:rPr>
+        <w:t>used</w:t>
+      </w:r>
+      <w:proofErr w:type="spellEnd"/>
+      <w:r>
+        <w:rPr>
+          <w:szCs w:val="24"/>
+        </w:rPr>
+        <w:t xml:space="preserve"> another method that is rarely used in research paper to </w:t>
+      </w:r>
+      <w:proofErr w:type="gramStart"/>
+      <w:r>
+        <w:rPr>
+          <w:szCs w:val="24"/>
+        </w:rPr>
+        <w:t>see</w:t>
+      </w:r>
+      <w:proofErr w:type="gramEnd"/>
+      <w:r>
+        <w:rPr>
+          <w:szCs w:val="24"/>
+        </w:rPr>
+        <w:t xml:space="preserve"> the result is better or not)</w:t>
       </w:r>
       <w:bookmarkEnd w:id="12"/>
     </w:p>
@@ -4050,30 +4216,71 @@
           <w:sz w:val="28"/>
           <w:szCs w:val="36"/>
         </w:rPr>
-        <w:t>List how neural network work on Diabetes prediction (Maybe can write it?) /</w:t>
-      </w:r>
+        <w:t xml:space="preserve">List how neural network </w:t>
+      </w:r>
+      <w:proofErr w:type="gramStart"/>
       <w:r>
         <w:rPr>
           <w:sz w:val="28"/>
           <w:szCs w:val="36"/>
         </w:rPr>
-        <w:t>List the method used in reference paper (baseline)</w:t>
-      </w:r>
+        <w:t>work</w:t>
+      </w:r>
+      <w:proofErr w:type="gramEnd"/>
       <w:r>
         <w:rPr>
           <w:sz w:val="28"/>
           <w:szCs w:val="36"/>
         </w:rPr>
+        <w:t xml:space="preserve"> on Diabetes prediction (Maybe can write it?) /</w:t>
+      </w:r>
+      <w:r>
+        <w:rPr>
+          <w:sz w:val="28"/>
+          <w:szCs w:val="36"/>
+        </w:rPr>
+        <w:t>List the method used in reference paper (baseline</w:t>
+      </w:r>
+      <w:proofErr w:type="gramStart"/>
+      <w:r>
+        <w:rPr>
+          <w:sz w:val="28"/>
+          <w:szCs w:val="36"/>
+        </w:rPr>
+        <w:t>)</w:t>
+      </w:r>
+      <w:r>
+        <w:rPr>
+          <w:sz w:val="28"/>
+          <w:szCs w:val="36"/>
+        </w:rPr>
         <w:t xml:space="preserve"> )</w:t>
       </w:r>
       <w:bookmarkEnd w:id="13"/>
+      <w:proofErr w:type="gramEnd"/>
     </w:p>
     <w:p>
       <w:pPr>
         <w:spacing w:after="0"/>
       </w:pPr>
       <w:r>
-        <w:t>Before the widespread of Gradient Boosting, there were studies based on traditional machine learning algorithms to do the classification task. For example, Abdillah and Suwarno [22] used a Support Vector Machine to predict Diabetes in 2016.</w:t>
+        <w:t xml:space="preserve">Before the </w:t>
+      </w:r>
+      <w:proofErr w:type="gramStart"/>
+      <w:r>
+        <w:t>widespread of</w:t>
+      </w:r>
+      <w:proofErr w:type="gramEnd"/>
+      <w:r>
+        <w:t xml:space="preserve"> Gradient Boosting, there were studies based on traditional machine learning algorithms to do the classification task. For example, Abdillah and </w:t>
+      </w:r>
+      <w:proofErr w:type="spellStart"/>
+      <w:r>
+        <w:t>Suwarno</w:t>
+      </w:r>
+      <w:proofErr w:type="spellEnd"/>
+      <w:r>
+        <w:t xml:space="preserve"> [22] used a Support Vector Machine to predict Diabetes in 2016.</w:t>
       </w:r>
     </w:p>
     <w:p>
@@ -4089,7 +4296,39 @@
         <w:spacing w:after="0"/>
       </w:pPr>
       <w:r>
-        <w:t>Tasin et al. [23] proposed a method based on eXtreme Gradient Boosting (XGBoost) on the Pima Indian Diabetes dataset. XGBoost is a robust machine-learning algorithm good at classification and regression tasks. In the preprocessing, they used ADASYN to process the class imbalance problem. In addition, they merged the extra dataset called the RTML private dataset with the Pima Indian Diabetes dataset. They replaced the missing values of features besides Insulin and Age with the mean value. Moreover, they used Polynomial Regression, a form of regression analysis, to model the relationship between input variables (x) and output variables (y) by fitting a polynomial equation to the data [24] to predict the missing value of Insulin. It is noted that some research on Diabetes prediction had also used Polynomial Regression to predict the missing values and brought gains to the experiment results. For example, Aditya Shastry et al. [25] applied polynomial regression to predict the missing value of the features in data preprocessing, which improved model performance. This method gave them 81% accuracy and an AUC of .84.</w:t>
+        <w:t xml:space="preserve">Tasin et al. [23] proposed a method based on </w:t>
+      </w:r>
+      <w:proofErr w:type="spellStart"/>
+      <w:r>
+        <w:t>eXtreme</w:t>
+      </w:r>
+      <w:proofErr w:type="spellEnd"/>
+      <w:r>
+        <w:t xml:space="preserve"> Gradient Boosting (</w:t>
+      </w:r>
+      <w:proofErr w:type="spellStart"/>
+      <w:r>
+        <w:t>XGBoost</w:t>
+      </w:r>
+      <w:proofErr w:type="spellEnd"/>
+      <w:r>
+        <w:t xml:space="preserve">) on the Pima Indian Diabetes dataset. </w:t>
+      </w:r>
+      <w:proofErr w:type="spellStart"/>
+      <w:r>
+        <w:t>XGBoost</w:t>
+      </w:r>
+      <w:proofErr w:type="spellEnd"/>
+      <w:r>
+        <w:t xml:space="preserve"> is a robust machine-learning </w:t>
+      </w:r>
+      <w:proofErr w:type="gramStart"/>
+      <w:r>
+        <w:t>algorithm</w:t>
+      </w:r>
+      <w:proofErr w:type="gramEnd"/>
+      <w:r>
+        <w:t xml:space="preserve"> good at classification and regression tasks. In the preprocessing, they used ADASYN to process the class imbalance problem. In addition, they merged the extra dataset called the RTML private dataset with the Pima Indian Diabetes dataset. They replaced the missing values of features besides Insulin and Age with the mean value. Moreover, they used Polynomial Regression, a form of regression analysis, to model the relationship between input variables (x) and output variables (y) by fitting a polynomial equation to the data [24] to predict the missing value of Insulin. It is noted that some research on Diabetes prediction had also used Polynomial Regression to predict the missing values and brought gains to the experiment results. For example, Aditya Shastry et al. [25] applied polynomial regression to predict the missing value of the features in data preprocessing, which improved model performance. This method gave them 81% accuracy and an AUC of .84.</w:t>
       </w:r>
     </w:p>
     <w:p>
@@ -4097,7 +4336,39 @@
         <w:spacing w:after="0"/>
       </w:pPr>
       <w:r>
-        <w:t>Qin et al. [26] proposed a method based on CatBoost on the 2013-2014 NHANES dataset. In the preprocessing, they used ADASYN and One-Hot encoding to solve the class imbalance and categorical features, respectively. Also, they compared five machine learning models, which were XGBoost, CatBoost, Support Vector Machine. Random Forest and Logistic Regression, of which CatBoost performs well with 82.1% accuracy and an AUC of 0.83.</w:t>
+        <w:t xml:space="preserve">Qin et al. [26] proposed a method based on </w:t>
+      </w:r>
+      <w:proofErr w:type="spellStart"/>
+      <w:r>
+        <w:t>CatBoost</w:t>
+      </w:r>
+      <w:proofErr w:type="spellEnd"/>
+      <w:r>
+        <w:t xml:space="preserve"> on the 2013-2014 NHANES dataset. In the preprocessing, they used ADASYN and One-Hot encoding to solve the class imbalance and categorical features, respectively. Also, they compared five machine learning models, which were </w:t>
+      </w:r>
+      <w:proofErr w:type="spellStart"/>
+      <w:r>
+        <w:t>XGBoost</w:t>
+      </w:r>
+      <w:proofErr w:type="spellEnd"/>
+      <w:r>
+        <w:t xml:space="preserve">, </w:t>
+      </w:r>
+      <w:proofErr w:type="spellStart"/>
+      <w:r>
+        <w:t>CatBoost</w:t>
+      </w:r>
+      <w:proofErr w:type="spellEnd"/>
+      <w:r>
+        <w:t xml:space="preserve">, Support Vector Machine. Random Forest and Logistic Regression, of which </w:t>
+      </w:r>
+      <w:proofErr w:type="spellStart"/>
+      <w:r>
+        <w:t>CatBoost</w:t>
+      </w:r>
+      <w:proofErr w:type="spellEnd"/>
+      <w:r>
+        <w:t xml:space="preserve"> performs well with 82.1% accuracy and an AUC of 0.83.</w:t>
       </w:r>
       <w:r>
         <w:br w:type="page"/>
@@ -4159,6 +4430,7 @@
         </w:rPr>
       </w:pPr>
       <w:bookmarkStart w:id="16" w:name="_Toc193140578"/>
+      <w:proofErr w:type="spellStart"/>
       <w:r>
         <w:rPr>
           <w:lang w:val="en-US"/>
@@ -4166,10 +4438,24 @@
         <w:t>XGBoost</w:t>
       </w:r>
       <w:bookmarkEnd w:id="16"/>
-    </w:p>
-    <w:p>
-      <w:r>
-        <w:t>XGBoost is an ensemble machine learning algorithm based on the gradient boosting framework and decision tree to process the tasks like classification and regression [28]. In other words, it is an optimized gradient boosting framework and is widely used in competitions like Kaggle. The main feature of XGBoost is that it provides higher performance and speed to handle large datasets because of parallel processing. Also, it can learn and handle the missing values during the training to save time for preprocessing, which is suitable for situations in which datasets have many missing values.</w:t>
+      <w:proofErr w:type="spellEnd"/>
+    </w:p>
+    <w:p>
+      <w:proofErr w:type="spellStart"/>
+      <w:r>
+        <w:t>XGBoost</w:t>
+      </w:r>
+      <w:proofErr w:type="spellEnd"/>
+      <w:r>
+        <w:t xml:space="preserve"> is an ensemble machine learning algorithm based on the gradient boosting framework and decision tree to process the tasks like classification and regression [28]. In other words, it is an optimized gradient boosting framework and is widely used in competitions like Kaggle. The main feature of </w:t>
+      </w:r>
+      <w:proofErr w:type="spellStart"/>
+      <w:r>
+        <w:t>XGBoost</w:t>
+      </w:r>
+      <w:proofErr w:type="spellEnd"/>
+      <w:r>
+        <w:t xml:space="preserve"> is that it provides higher performance and speed to handle large datasets because of parallel processing. Also, it can learn and handle the missing values during the training to save time for preprocessing, which is suitable for situations in which datasets have many missing values.</w:t>
       </w:r>
     </w:p>
     <w:p>
@@ -4180,6 +4466,7 @@
         </w:rPr>
       </w:pPr>
       <w:bookmarkStart w:id="17" w:name="_Toc193140579"/>
+      <w:proofErr w:type="spellStart"/>
       <w:r>
         <w:rPr>
           <w:lang w:val="en-US"/>
@@ -4187,10 +4474,64 @@
         <w:t>CatBoost</w:t>
       </w:r>
       <w:bookmarkEnd w:id="17"/>
-    </w:p>
-    <w:p>
-      <w:r>
-        <w:t>CatBoost is a machine learning algorithm based on a gradient boosting framework and decision tree, similar to XGBoost. Compared with XGBoost, CatBoost is better at handling categorical features because it uses ordered encoding to encode categorical variables [29], which can handle overfitting and improve the model performance. In addition, Hancock and Khoshgoftaar [30] commented that CatBoost is good at processing categorical and heterogeneous data. Therefore, it is suitable for datasets with categorical features.</w:t>
+      <w:proofErr w:type="spellEnd"/>
+    </w:p>
+    <w:p>
+      <w:proofErr w:type="spellStart"/>
+      <w:r>
+        <w:t>CatBoost</w:t>
+      </w:r>
+      <w:proofErr w:type="spellEnd"/>
+      <w:r>
+        <w:t xml:space="preserve"> is a machine learning algorithm based on a gradient boosting framework and decision tree, </w:t>
+      </w:r>
+      <w:proofErr w:type="gramStart"/>
+      <w:r>
+        <w:t>similar to</w:t>
+      </w:r>
+      <w:proofErr w:type="gramEnd"/>
+      <w:r>
+        <w:t xml:space="preserve"> </w:t>
+      </w:r>
+      <w:proofErr w:type="spellStart"/>
+      <w:r>
+        <w:t>XGBoost</w:t>
+      </w:r>
+      <w:proofErr w:type="spellEnd"/>
+      <w:r>
+        <w:t xml:space="preserve">. Compared with </w:t>
+      </w:r>
+      <w:proofErr w:type="spellStart"/>
+      <w:r>
+        <w:t>XGBoost</w:t>
+      </w:r>
+      <w:proofErr w:type="spellEnd"/>
+      <w:r>
+        <w:t xml:space="preserve">, </w:t>
+      </w:r>
+      <w:proofErr w:type="spellStart"/>
+      <w:r>
+        <w:t>CatBoost</w:t>
+      </w:r>
+      <w:proofErr w:type="spellEnd"/>
+      <w:r>
+        <w:t xml:space="preserve"> is better at handling categorical features because it uses ordered encoding to encode categorical variables [29], which can handle overfitting and improve the model performance. In addition, Hancock and </w:t>
+      </w:r>
+      <w:proofErr w:type="spellStart"/>
+      <w:r>
+        <w:t>Khoshgoftaar</w:t>
+      </w:r>
+      <w:proofErr w:type="spellEnd"/>
+      <w:r>
+        <w:t xml:space="preserve"> [30] commented that </w:t>
+      </w:r>
+      <w:proofErr w:type="spellStart"/>
+      <w:r>
+        <w:t>CatBoost</w:t>
+      </w:r>
+      <w:proofErr w:type="spellEnd"/>
+      <w:r>
+        <w:t xml:space="preserve"> is good at processing categorical and heterogeneous data. Therefore, it is suitable for datasets with categorical features.</w:t>
       </w:r>
       <w:r>
         <w:br w:type="page"/>
@@ -4273,7 +4614,23 @@
         <w:t>Proposed Framework</w:t>
       </w:r>
       <w:r>
-        <w:t xml:space="preserve"> (My proposed framework (how it works) ; why choose that component in the proposed framework?(e.g. improve acc? / </w:t>
+        <w:t xml:space="preserve"> (My proposed framework (how it works</w:t>
+      </w:r>
+      <w:proofErr w:type="gramStart"/>
+      <w:r>
+        <w:t>) ;</w:t>
+      </w:r>
+      <w:proofErr w:type="gramEnd"/>
+      <w:r>
+        <w:t xml:space="preserve"> why choose that component in the proposed framework?(e.g. improve </w:t>
+      </w:r>
+      <w:proofErr w:type="spellStart"/>
+      <w:r>
+        <w:t>acc</w:t>
+      </w:r>
+      <w:proofErr w:type="spellEnd"/>
+      <w:r>
+        <w:t xml:space="preserve">? / </w:t>
       </w:r>
       <w:r>
         <w:t>Convenient</w:t>
@@ -4282,7 +4639,11 @@
         <w:t xml:space="preserve">? / haven’t used in </w:t>
       </w:r>
       <w:r>
-        <w:t>research paper? (most of paper use polynomial regression)</w:t>
+        <w:t>research paper? (most of paper use polynomial regression</w:t>
+      </w:r>
+      <w:proofErr w:type="gramStart"/>
+      <w:r>
+        <w:t>)</w:t>
       </w:r>
       <w:r>
         <w:t xml:space="preserve"> </w:t>
@@ -4291,6 +4652,7 @@
         <w:t>)</w:t>
       </w:r>
       <w:bookmarkEnd w:id="18"/>
+      <w:proofErr w:type="gramEnd"/>
     </w:p>
     <w:p>
       <w:pPr>
@@ -4385,7 +4747,21 @@
         <w:rPr>
           <w:lang w:val="en-HK"/>
         </w:rPr>
-        <w:t xml:space="preserve"> the data will be split into an 80:20 ratio, in which 80 is the training set, and 20 is the testing set. In “Feature Scaling,” Feature Scaling can ensure fair treatment of all features [32], in which Standardization will be applied in normalizing the input features. After the training and testing in “Train” and “Test,” the evaluation will be conducted to review the results and make adjustments if the results do not meet the expectation.</w:t>
+        <w:t xml:space="preserve"> the data will be split into an 80:20 ratio, in which 80 is the training set, and 20 is the testing set. In “Feature Scaling,” Feature Scaling can ensure fair treatment of all features [32], in which Standardization will be applied in normalizing the input features. After the training and testing in “Train” and “Test,” the evaluation will be conducted to review the results and </w:t>
+      </w:r>
+      <w:proofErr w:type="gramStart"/>
+      <w:r>
+        <w:rPr>
+          <w:lang w:val="en-HK"/>
+        </w:rPr>
+        <w:t>make adjustments</w:t>
+      </w:r>
+      <w:proofErr w:type="gramEnd"/>
+      <w:r>
+        <w:rPr>
+          <w:lang w:val="en-HK"/>
+        </w:rPr>
+        <w:t xml:space="preserve"> if the results do not meet the expectation.</w:t>
       </w:r>
     </w:p>
     <w:p>
@@ -4662,9 +5038,11 @@
             <w:tcW w:w="4148" w:type="dxa"/>
           </w:tcPr>
           <w:p>
+            <w:proofErr w:type="spellStart"/>
             <w:r>
               <w:t>SkinThickness</w:t>
             </w:r>
+            <w:proofErr w:type="spellEnd"/>
           </w:p>
         </w:tc>
       </w:tr>
@@ -4854,27 +5232,60 @@
       </w:r>
     </w:p>
     <w:p>
-      <w:r>
-        <w:t xml:space="preserve">BloodPressure: </w:t>
+      <w:proofErr w:type="spellStart"/>
+      <w:r>
+        <w:t>BloodPressure</w:t>
+      </w:r>
+      <w:proofErr w:type="spellEnd"/>
+      <w:r>
+        <w:t xml:space="preserve">: </w:t>
       </w:r>
       <w:r>
         <w:t>i</w:t>
       </w:r>
       <w:r>
-        <w:t>t means the heart beats and pumps blood into the arteries [8] that deliver oxygen and nutrients into the body. It is considered moderate if systolic and diastolic pressure are less than 120 and 80 [9]. In the dataset, BloodPressure used diastolic blood pressure as the unit to measure blood pressure. The median value of BloodPressure is 72, which means that the typical blood pressure level for the participants in the dataset is relatively normal. Several organizations explored the relationship between blood pressure and Diabetes. For example, the probability of getting high pressure is higher than a person without Diabetes if a person has Diabetes [10].</w:t>
+        <w:t xml:space="preserve">t means the heart beats and pumps blood into the arteries [8] that deliver oxygen and nutrients into the body. It is considered moderate if systolic and diastolic pressure are less than 120 and 80 [9]. In the dataset, </w:t>
+      </w:r>
+      <w:proofErr w:type="spellStart"/>
+      <w:r>
+        <w:t>BloodPressure</w:t>
+      </w:r>
+      <w:proofErr w:type="spellEnd"/>
+      <w:r>
+        <w:t xml:space="preserve"> used diastolic blood pressure as the unit to measure blood pressure. The median value of </w:t>
+      </w:r>
+      <w:proofErr w:type="spellStart"/>
+      <w:r>
+        <w:t>BloodPressure</w:t>
+      </w:r>
+      <w:proofErr w:type="spellEnd"/>
+      <w:r>
+        <w:t xml:space="preserve"> is 72, which means that the typical blood pressure level for the participants in the dataset is relatively normal. Several organizations explored the relationship between blood pressure and Diabetes. For example, the probability of getting high pressure is higher than a person without Diabetes if a person has Diabetes [10].</w:t>
       </w:r>
     </w:p>
     <w:p>
       <w:bookmarkStart w:id="21" w:name="_Hlk193225807"/>
-      <w:r>
-        <w:t xml:space="preserve">SkinThickness: In general, it measures body fat on thighs and limbs. In the dataset, triceps (the back of the upper arm) </w:t>
-      </w:r>
+      <w:proofErr w:type="spellStart"/>
+      <w:r>
+        <w:t>SkinThickness</w:t>
+      </w:r>
+      <w:proofErr w:type="spellEnd"/>
+      <w:r>
+        <w:t xml:space="preserve">: In general, it measures body fat on thighs and limbs. In the dataset, triceps (the back of the upper arm) </w:t>
+      </w:r>
+      <w:proofErr w:type="gramStart"/>
       <w:r>
         <w:t>was</w:t>
       </w:r>
-      <w:r>
-        <w:t xml:space="preserve"> used to estimate the body fat. The average triceps skin thickness of human and women are 18.7 ± 8.5 mm and 23.6 ± 7.5 mm respectively [11]. It is noteworthy that all the participants in the dataset are females and the median value of SkinThickness</w:t>
-      </w:r>
+      <w:proofErr w:type="gramEnd"/>
+      <w:r>
+        <w:t xml:space="preserve"> used to estimate the body fat. The average triceps skin thickness of human and women are 18.7 ± 8.5 mm and 23.6 ± 7.5 mm respectively [11]. It is noteworthy that all the participants in the dataset are females and the median value of </w:t>
+      </w:r>
+      <w:proofErr w:type="spellStart"/>
+      <w:r>
+        <w:t>SkinThickness</w:t>
+      </w:r>
+      <w:proofErr w:type="spellEnd"/>
       <w:r>
         <w:t xml:space="preserve"> before preprocessing</w:t>
       </w:r>
@@ -4885,7 +5296,23 @@
         <w:t xml:space="preserve"> mm</w:t>
       </w:r>
       <w:r>
-        <w:t>, which is similar to the measurement on triceps skin thickness above. In addition, Särnblad et al [12] found that the skin thickness with a person with Diabetes is higher than a health person, even they have a similar BMI.</w:t>
+        <w:t xml:space="preserve">, which is </w:t>
+      </w:r>
+      <w:proofErr w:type="gramStart"/>
+      <w:r>
+        <w:t>similar to</w:t>
+      </w:r>
+      <w:proofErr w:type="gramEnd"/>
+      <w:r>
+        <w:t xml:space="preserve"> the measurement on triceps skin thickness above. In addition, </w:t>
+      </w:r>
+      <w:proofErr w:type="spellStart"/>
+      <w:r>
+        <w:t>Särnblad</w:t>
+      </w:r>
+      <w:proofErr w:type="spellEnd"/>
+      <w:r>
+        <w:t xml:space="preserve"> et al [12] found that the skin thickness with a person with Diabetes is higher than a health person, even they have a similar BMI.</w:t>
       </w:r>
     </w:p>
     <w:p>
@@ -5065,9 +5492,6 @@
           <w:p>
             <w:pPr>
               <w:jc w:val="center"/>
-              <w:rPr>
-                <w:rFonts w:hint="eastAsia"/>
-              </w:rPr>
             </w:pPr>
             <w:r>
               <w:t>NHANES Dataset</w:t>
@@ -5248,7 +5672,15 @@
               <w:spacing w:before="240"/>
             </w:pPr>
             <w:r>
-              <w:t>DR1DAY (Intake day of the week)</w:t>
+              <w:t>DR1DAY (</w:t>
+            </w:r>
+            <w:proofErr w:type="gramStart"/>
+            <w:r>
+              <w:t>Intake day</w:t>
+            </w:r>
+            <w:proofErr w:type="gramEnd"/>
+            <w:r>
+              <w:t xml:space="preserve"> of the week)</w:t>
             </w:r>
           </w:p>
           <w:p>
@@ -5270,8 +5702,13 @@
             <w:r>
               <w:t xml:space="preserve"> </w:t>
             </w:r>
+            <w:proofErr w:type="gramStart"/>
             <w:r>
-              <w:t>take in 1 day)</w:t>
+              <w:t>take in</w:t>
+            </w:r>
+            <w:proofErr w:type="gramEnd"/>
+            <w:r>
+              <w:t xml:space="preserve"> 1 day)</w:t>
             </w:r>
           </w:p>
         </w:tc>
@@ -5493,6 +5930,7 @@
       </w:r>
     </w:p>
     <w:p>
+      <w:proofErr w:type="gramStart"/>
       <w:r>
         <w:t>Demographic</w:t>
       </w:r>
@@ -5502,6 +5940,7 @@
       <w:r>
         <w:t>is</w:t>
       </w:r>
+      <w:proofErr w:type="gramEnd"/>
       <w:r>
         <w:t xml:space="preserve"> the characteristics of the participants, which describe personal information and social status. For example, it collects income, education, and marital status. Generally, these variables are used to analyze the relationship between health and socioeconomic factors to help researchers understand the health disparity between populations. Three variables in demographics are captured as the </w:t>
       </w:r>
@@ -5525,7 +5964,15 @@
         <w:t>selected</w:t>
       </w:r>
       <w:r>
-        <w:t xml:space="preserve"> features in the experiment is that </w:t>
+        <w:t xml:space="preserve"> </w:t>
+      </w:r>
+      <w:proofErr w:type="gramStart"/>
+      <w:r>
+        <w:t>features</w:t>
+      </w:r>
+      <w:proofErr w:type="gramEnd"/>
+      <w:r>
+        <w:t xml:space="preserve"> in the experiment is that </w:t>
       </w:r>
       <w:r>
         <w:rPr>
@@ -5563,7 +6010,15 @@
         <w:t xml:space="preserve">the </w:t>
       </w:r>
       <w:r>
-        <w:t>data preprocessing, which are DR1DAY (Intake day of the week) and DR1TKCAL (Energy (kcal) taken in 1 day). These two variables are the selected features in the experiment because calorie intake is a key factor in preventing and managing type 2 diabetes [1].</w:t>
+        <w:t>data preprocessing, which are DR1DAY (</w:t>
+      </w:r>
+      <w:proofErr w:type="gramStart"/>
+      <w:r>
+        <w:t>Intake day</w:t>
+      </w:r>
+      <w:proofErr w:type="gramEnd"/>
+      <w:r>
+        <w:t xml:space="preserve"> of the week) and DR1TKCAL (Energy (kcal) taken in 1 day). These two variables are the selected features in the experiment because calorie intake is a key factor in preventing and managing type 2 diabetes [1].</w:t>
       </w:r>
       <w:r>
         <w:tab/>
@@ -5588,12 +6043,25 @@
         <w:t xml:space="preserve"> </w:t>
       </w:r>
       <w:r>
-        <w:t>Collecting these biological samples aims to provide objective and quantifiable measures of health and nutrition to enable the researchers to understand participants’ nutritional status and health conditions. LBXGLT (Glucose) and LBXIN (Insulin) were selected features in the experiment. They are used in data preprocessing since these selected features are the same as those provided in the Pima Indian Diabetes dataset.</w:t>
-      </w:r>
-    </w:p>
-    <w:p>
-      <w:r>
-        <w:t xml:space="preserve">Questionnaire collects information from a series of interviews and questionnaires. The questions are related to family or individual-level information [2]. The questionnaire aims to collect </w:t>
+        <w:t xml:space="preserve">Collecting these biological samples aims to provide objective and quantifiable measures of health and nutrition to enable the researchers to understand participants’ nutritional status and health conditions. LBXGLT (Glucose) and LBXIN (Insulin) were </w:t>
+      </w:r>
+      <w:proofErr w:type="gramStart"/>
+      <w:r>
+        <w:t>selected features</w:t>
+      </w:r>
+      <w:proofErr w:type="gramEnd"/>
+      <w:r>
+        <w:t xml:space="preserve"> in the experiment. They are used in data preprocessing since these selected features are the same as those provided in the Pima Indian Diabetes dataset.</w:t>
+      </w:r>
+    </w:p>
+    <w:p>
+      <w:proofErr w:type="gramStart"/>
+      <w:r>
+        <w:t>Questionnaire</w:t>
+      </w:r>
+      <w:proofErr w:type="gramEnd"/>
+      <w:r>
+        <w:t xml:space="preserve"> collects information from a series of interviews and questionnaires. The questions are related to family or individual-level information [2]. The questionnaire aims to collect </w:t>
       </w:r>
       <w:r>
         <w:t>information</w:t>
@@ -5603,7 +6071,15 @@
       </w:r>
       <w:r>
         <w:lastRenderedPageBreak/>
-        <w:t>outcomes and risk factors. In addition, it helps researchers to study risk factors for diseases such as Diabetes and Hypertension. In the experiment, DIQ010 (Diabetes Diagnosis) and ALQ120Q (alcoholic drinks taken per day/ months) will be taken as the selected features in the data preprocessing as DIQ010 indicates whether a participant is diagnosed with Diabetes or not (which is similar to "Outcome" in Pima Indian Diabetes dataset). Also, there was a study that explored the relationship between alcohol consumption and Diabetes. For example, Koppes et al. [3] commented that moderate alcohol consumption could reduce the risk of getting type 2 Diabetes.</w:t>
+        <w:t xml:space="preserve">outcomes and risk factors. In addition, it helps researchers to study risk factors for diseases such as Diabetes and Hypertension. In the experiment, DIQ010 (Diabetes Diagnosis) and ALQ120Q (alcoholic drinks taken per day/ months) will be taken as the selected features in the data preprocessing as DIQ010 indicates whether a participant is diagnosed with Diabetes or not (which is </w:t>
+      </w:r>
+      <w:proofErr w:type="gramStart"/>
+      <w:r>
+        <w:t>similar to</w:t>
+      </w:r>
+      <w:proofErr w:type="gramEnd"/>
+      <w:r>
+        <w:t xml:space="preserve"> "Outcome" in Pima Indian Diabetes dataset). Also, there was a study that explored the relationship between alcohol consumption and Diabetes. For example, Koppes et al. [3] commented that moderate alcohol consumption could reduce the risk of getting type 2 Diabetes.</w:t>
       </w:r>
       <w:r>
         <w:br w:type="page"/>
@@ -5781,7 +6257,31 @@
     </w:p>
     <w:p>
       <w:r>
-        <w:t>In Fig. 3, 768 entries were collected in the dataset, including eight features and the target variable. In addition, some features like “Glucose” and “BloodPressure” exist the missing values in Fig.4, in which “SkinThickness” and “Insulin” have 227 (approximately 30% of total entries in the dataset) and 374 (approximately 49% of total entries in the dataset) missing value respectively. There is no null value on the dataset. To fill in the missing values, the features “Glucose”, “Blood Pressure,” and “BMI” will be filled by their mean value as they are a minority of missing values in the dataset. For the features “SkinThickness” and “Insulin,” Polynomial Regression is applied to predict the missing values, and the predicted values will replace them.</w:t>
+        <w:t>In Fig. 3, 768 entries were collected in the dataset, including eight features and the target variable. In addition, some features like “Glucose” and “</w:t>
+      </w:r>
+      <w:proofErr w:type="spellStart"/>
+      <w:r>
+        <w:t>BloodPressure</w:t>
+      </w:r>
+      <w:proofErr w:type="spellEnd"/>
+      <w:r>
+        <w:t>” exist the missing values in Fig.4, in which “</w:t>
+      </w:r>
+      <w:proofErr w:type="spellStart"/>
+      <w:r>
+        <w:t>SkinThickness</w:t>
+      </w:r>
+      <w:proofErr w:type="spellEnd"/>
+      <w:r>
+        <w:t>” and “Insulin” have 227 (approximately 30% of total entries in the dataset) and 374 (approximately 49% of total entries in the dataset) missing value respectively. There is no null value on the dataset. To fill in the missing values, the features “Glucose”, “Blood Pressure,” and “BMI” will be filled by their mean value as they are a minority of missing values in the dataset. For the features “</w:t>
+      </w:r>
+      <w:proofErr w:type="spellStart"/>
+      <w:r>
+        <w:t>SkinThickness</w:t>
+      </w:r>
+      <w:proofErr w:type="spellEnd"/>
+      <w:r>
+        <w:t>” and “Insulin,” Polynomial Regression is applied to predict the missing values, and the predicted values will replace them.</w:t>
       </w:r>
     </w:p>
     <w:p>
@@ -5882,9 +6382,11 @@
             <w:pPr>
               <w:jc w:val="center"/>
             </w:pPr>
+            <w:proofErr w:type="spellStart"/>
             <w:r>
               <w:t>include_bias</w:t>
             </w:r>
+            <w:proofErr w:type="spellEnd"/>
           </w:p>
         </w:tc>
         <w:tc>
@@ -5948,12 +6450,14 @@
             <w:r>
               <w:t>“</w:t>
             </w:r>
+            <w:proofErr w:type="spellStart"/>
             <w:r>
               <w:rPr>
                 <w:rFonts w:hint="eastAsia"/>
               </w:rPr>
               <w:t>SkinThickness</w:t>
             </w:r>
+            <w:proofErr w:type="spellEnd"/>
             <w:r>
               <w:t>”</w:t>
             </w:r>
@@ -6028,12 +6532,14 @@
               <w:ind w:firstLine="0"/>
               <w:jc w:val="center"/>
             </w:pPr>
+            <w:proofErr w:type="spellStart"/>
             <w:r>
               <w:rPr>
                 <w:rFonts w:hint="eastAsia"/>
               </w:rPr>
               <w:t>BloodPressure</w:t>
             </w:r>
+            <w:proofErr w:type="spellEnd"/>
           </w:p>
         </w:tc>
       </w:tr>
@@ -6051,12 +6557,14 @@
       <w:r>
         <w:t>“</w:t>
       </w:r>
+      <w:proofErr w:type="spellStart"/>
       <w:r>
         <w:rPr>
           <w:rFonts w:hint="eastAsia"/>
         </w:rPr>
         <w:t>SkinThickness</w:t>
       </w:r>
+      <w:proofErr w:type="spellEnd"/>
       <w:r>
         <w:t>”</w:t>
       </w:r>
@@ -6180,12 +6688,14 @@
               <w:ind w:firstLine="0"/>
               <w:jc w:val="center"/>
             </w:pPr>
+            <w:proofErr w:type="spellStart"/>
             <w:r>
               <w:rPr>
                 <w:rFonts w:hint="eastAsia"/>
               </w:rPr>
               <w:t>BloodPressure</w:t>
             </w:r>
+            <w:proofErr w:type="spellEnd"/>
           </w:p>
         </w:tc>
         <w:tc>
@@ -6198,12 +6708,14 @@
               <w:ind w:firstLine="0"/>
               <w:jc w:val="center"/>
             </w:pPr>
+            <w:proofErr w:type="spellStart"/>
             <w:r>
               <w:rPr>
                 <w:rFonts w:hint="eastAsia"/>
               </w:rPr>
               <w:t>SkinThickness</w:t>
             </w:r>
+            <w:proofErr w:type="spellEnd"/>
           </w:p>
         </w:tc>
       </w:tr>
@@ -6365,12 +6877,76 @@
         <w:t xml:space="preserve">on </w:t>
       </w:r>
       <w:r>
-        <w:t>“SkinThickness”</w:t>
-      </w:r>
-    </w:p>
-    <w:p>
-      <w:r>
-        <w:t>Before the Polynomial Regression, it is necessary to identify the features for predicting “SkinThickness” and “Insulin”. In Table 4 and Table 5, the common features are “Glucose”, “BMI”, “Age” and “BloodPressure”. The reason for choosing four features is based on the Correlation Matrix, as shown in Fig. 5. In the prediction of  “Insulin,” the reason for selecting “BloodPressure” and “SkinThickness” instead of “DiabetesPedigreeFunction” is to test the performance under the same four common features. In addition, two research papers mentioned in the Related Work section did not use the predicted values by using Polynomial Regression in another prediction of the features that exist missing values. The experiment combines linear regression and polynomial features to form the Polynomial Regression. The degree of the polynomial features is set to 2, and a bias is not included in the polynomial features, as shown in Table 3. Next, fit_transform is applied to the non-zero values features to find the metrics like mean value and standard deviation in overall statistics. Then, the non-zero values are normalized by transforming them afterward. Then, the values will be predicted based on the features of non-zero values in Fig. 6 and replace zero values with predicted values.</w:t>
+        <w:t>“</w:t>
+      </w:r>
+      <w:proofErr w:type="spellStart"/>
+      <w:r>
+        <w:t>SkinThickness</w:t>
+      </w:r>
+      <w:proofErr w:type="spellEnd"/>
+      <w:r>
+        <w:t>”</w:t>
+      </w:r>
+    </w:p>
+    <w:p>
+      <w:r>
+        <w:t>Before the Polynomial Regression, it is necessary to identify the features for predicting “</w:t>
+      </w:r>
+      <w:proofErr w:type="spellStart"/>
+      <w:r>
+        <w:t>SkinThickness</w:t>
+      </w:r>
+      <w:proofErr w:type="spellEnd"/>
+      <w:r>
+        <w:t>” and “Insulin”. In Table 4 and Table 5, the common features are “Glucose”, “BMI”, “Age” and “</w:t>
+      </w:r>
+      <w:proofErr w:type="spellStart"/>
+      <w:r>
+        <w:t>BloodPressure</w:t>
+      </w:r>
+      <w:proofErr w:type="spellEnd"/>
+      <w:r>
+        <w:t xml:space="preserve">”. The reason for choosing four features is based on the Correlation Matrix, as shown in Fig. 5. In the prediction </w:t>
+      </w:r>
+      <w:proofErr w:type="gramStart"/>
+      <w:r>
+        <w:t>of  “</w:t>
+      </w:r>
+      <w:proofErr w:type="gramEnd"/>
+      <w:r>
+        <w:t>Insulin,” the reason for selecting “</w:t>
+      </w:r>
+      <w:proofErr w:type="spellStart"/>
+      <w:r>
+        <w:t>BloodPressure</w:t>
+      </w:r>
+      <w:proofErr w:type="spellEnd"/>
+      <w:r>
+        <w:t>” and “</w:t>
+      </w:r>
+      <w:proofErr w:type="spellStart"/>
+      <w:r>
+        <w:t>SkinThickness</w:t>
+      </w:r>
+      <w:proofErr w:type="spellEnd"/>
+      <w:r>
+        <w:t xml:space="preserve">” instead of “DiabetesPedigreeFunction” is to test the performance under the same four common features. In addition, two research papers mentioned in the Related Work section did not use the predicted values by using Polynomial Regression in another prediction of the features that exist missing values. The experiment combines linear regression and polynomial features to form </w:t>
+      </w:r>
+      <w:proofErr w:type="gramStart"/>
+      <w:r>
+        <w:t>the Polynomial</w:t>
+      </w:r>
+      <w:proofErr w:type="gramEnd"/>
+      <w:r>
+        <w:t xml:space="preserve"> Regression. The degree of the polynomial features is set to 2, and a bias is not included in the polynomial features, as shown in Table 3. Next, </w:t>
+      </w:r>
+      <w:proofErr w:type="spellStart"/>
+      <w:r>
+        <w:t>fit_transform</w:t>
+      </w:r>
+      <w:proofErr w:type="spellEnd"/>
+      <w:r>
+        <w:t xml:space="preserve"> is applied to the non-zero values features to find the metrics like mean value and standard deviation in overall statistics. Then, the non-zero values are normalized by transforming them afterward. Then, the values will be predicted based on the features of non-zero values in Fig. 6 and replace zero values with predicted values.</w:t>
       </w:r>
     </w:p>
     <w:p>
@@ -6503,10 +7079,28 @@
       </w:r>
     </w:p>
     <w:p>
-      <w:r>
-        <w:t>Q-Q Plot (Quantile-Quantile Plot) reflects the distribution of the features, whether they are normal or not. In Fig.7, features “Glucose,” “BloodPressure,” “SkinThickness,” and “BMI” were displayed in a normal distribution form as they roughly followed the red slope on the plot. On the other hand, the q-q plots of features “Insulin,” “Age,” and “DiabetesPedigreeFunction” were displayed in a curved pattern, which means they are not the normal distribution. For example, most of the spots in the feature “Age” are approximately concentrated on those above 20, which is in line with the description of the dataset that the participants are at least 21 years old.</w:t>
-      </w:r>
-    </w:p>
+      <w:bookmarkStart w:id="26" w:name="_Hlk194254412"/>
+      <w:r>
+        <w:t>Q-Q Plot (Quantile-Quantile Plot) reflects the distribution of the features, whether they are normal or not. In Fig.7, features “Glucose,” “</w:t>
+      </w:r>
+      <w:proofErr w:type="spellStart"/>
+      <w:r>
+        <w:t>BloodPressure</w:t>
+      </w:r>
+      <w:proofErr w:type="spellEnd"/>
+      <w:r>
+        <w:t>,” “</w:t>
+      </w:r>
+      <w:proofErr w:type="spellStart"/>
+      <w:r>
+        <w:t>SkinThickness</w:t>
+      </w:r>
+      <w:proofErr w:type="spellEnd"/>
+      <w:r>
+        <w:t>,” and “BMI” were displayed in a normal distribution form as they roughly followed the red slope on the plot. On the other hand, the q-q plots of features “Insulin,” “Age,” and “DiabetesPedigreeFunction” were displayed in a curved pattern, which means they are not the normal distribution. For example, most of the spots in the feature “Age” are approximately concentrated on those above 20, which is in line with the description of the dataset that the participants are at least 21 years old.</w:t>
+      </w:r>
+    </w:p>
+    <w:bookmarkEnd w:id="26"/>
     <w:p>
       <w:pPr>
         <w:spacing w:after="0" w:line="240" w:lineRule="auto"/>
@@ -6742,9 +7336,11 @@
             <w:pPr>
               <w:ind w:firstLine="0"/>
             </w:pPr>
+            <w:proofErr w:type="spellStart"/>
             <w:r>
               <w:t>SkinThickness</w:t>
             </w:r>
+            <w:proofErr w:type="spellEnd"/>
           </w:p>
         </w:tc>
         <w:tc>
@@ -6831,9 +7427,11 @@
             <w:pPr>
               <w:ind w:firstLine="0"/>
             </w:pPr>
+            <w:proofErr w:type="spellStart"/>
             <w:r>
               <w:t>BloodPressure</w:t>
             </w:r>
+            <w:proofErr w:type="spellEnd"/>
           </w:p>
         </w:tc>
       </w:tr>
@@ -6910,9 +7508,11 @@
             <w:pPr>
               <w:ind w:firstLine="0"/>
             </w:pPr>
+            <w:proofErr w:type="spellStart"/>
             <w:r>
               <w:t>SkinThickness</w:t>
             </w:r>
+            <w:proofErr w:type="spellEnd"/>
           </w:p>
         </w:tc>
       </w:tr>
@@ -6935,417 +7535,33 @@
       </w:r>
     </w:p>
     <w:p>
-      <w:pPr>
+      <w:r>
+        <w:t>To define the key features and target variable in the prediction, choosing the features as input is important in the experiment. Four combinations of key features were tested in the experiment to compare the different key features in the result, as shown in Table 5. Most of the key features are selected in order of the score in Correlation Matrix besides “Pregnancies” and “DiabetesPedigreeFunction”. The reason there are no “Pregnancies” and “DiabetesPedigreeFunction” in the combinations is that “Pregnancies</w:t>
+      </w:r>
+      <w:r>
         <w:rPr>
           <w:rFonts w:hint="eastAsia"/>
         </w:rPr>
-      </w:pPr>
-      <w:r>
-        <w:rPr>
-          <w:rFonts w:hint="eastAsia"/>
-        </w:rPr>
-        <w:t>To define</w:t>
-      </w:r>
-      <w:r>
-        <w:rPr>
-          <w:rFonts w:hint="eastAsia"/>
-        </w:rPr>
-        <w:t xml:space="preserve"> the </w:t>
-      </w:r>
-      <w:r>
-        <w:t>key features and target variable in the prediction,</w:t>
-      </w:r>
-      <w:r>
-        <w:rPr>
-          <w:rFonts w:hint="eastAsia"/>
-        </w:rPr>
-        <w:t xml:space="preserve"> it is necessary to choose the features which are important to the prediction. To make a comparison of different key features on </w:t>
-      </w:r>
-      <w:r>
-        <w:t>the result</w:t>
-      </w:r>
-      <w:r>
-        <w:rPr>
-          <w:rFonts w:hint="eastAsia"/>
-        </w:rPr>
-        <w:t xml:space="preserve">, there are four </w:t>
-      </w:r>
-      <w:r>
-        <w:t>combinations</w:t>
-      </w:r>
-      <w:r>
-        <w:rPr>
-          <w:rFonts w:hint="eastAsia"/>
-        </w:rPr>
-        <w:t xml:space="preserve"> of key features tested in the experiment as shown in Table 5.</w:t>
-      </w:r>
-      <w:r>
-        <w:rPr>
-          <w:rFonts w:hint="eastAsia"/>
-        </w:rPr>
-        <w:t xml:space="preserve"> </w:t>
-      </w:r>
-      <w:r>
-        <w:rPr>
-          <w:rFonts w:hint="eastAsia"/>
-        </w:rPr>
-        <w:t xml:space="preserve">Most of the key features are selected in order </w:t>
-      </w:r>
-      <w:r>
-        <w:t>of the</w:t>
-      </w:r>
-      <w:r>
-        <w:rPr>
-          <w:rFonts w:hint="eastAsia"/>
-        </w:rPr>
-        <w:t xml:space="preserve"> score in Correlation Matrix besides </w:t>
-      </w:r>
-      <w:r>
-        <w:t>“</w:t>
-      </w:r>
-      <w:r>
-        <w:rPr>
-          <w:rFonts w:hint="eastAsia"/>
-        </w:rPr>
-        <w:t>Pregnancies</w:t>
-      </w:r>
-      <w:r>
         <w:t>”</w:t>
       </w:r>
       <w:r>
-        <w:rPr>
-          <w:rFonts w:hint="eastAsia"/>
-        </w:rPr>
-        <w:t xml:space="preserve"> and </w:t>
-      </w:r>
-      <w:r>
-        <w:t>“</w:t>
-      </w:r>
-      <w:r>
-        <w:rPr>
-          <w:rFonts w:hint="eastAsia"/>
-        </w:rPr>
-        <w:t>DiabetesPedigreeFunction</w:t>
-      </w:r>
-      <w:r>
-        <w:t>”</w:t>
-      </w:r>
-      <w:r>
-        <w:rPr>
-          <w:rFonts w:hint="eastAsia"/>
-        </w:rPr>
-        <w:t xml:space="preserve">. The reasons no </w:t>
-      </w:r>
-      <w:r>
-        <w:t>“</w:t>
-      </w:r>
-      <w:r>
-        <w:rPr>
-          <w:rFonts w:hint="eastAsia"/>
-        </w:rPr>
-        <w:t>Pregnancies</w:t>
-      </w:r>
-      <w:r>
-        <w:t>”</w:t>
-      </w:r>
-      <w:r>
-        <w:rPr>
-          <w:rFonts w:hint="eastAsia"/>
-        </w:rPr>
-        <w:t xml:space="preserve"> and </w:t>
-      </w:r>
-      <w:r>
-        <w:t>“</w:t>
-      </w:r>
-      <w:r>
-        <w:rPr>
-          <w:rFonts w:hint="eastAsia"/>
-        </w:rPr>
-        <w:t>DiabetesPedigreeFunction</w:t>
-      </w:r>
-      <w:r>
-        <w:t>”</w:t>
-      </w:r>
-      <w:r>
-        <w:rPr>
-          <w:rFonts w:hint="eastAsia"/>
-        </w:rPr>
-        <w:t xml:space="preserve"> in the combinations is </w:t>
-      </w:r>
-      <w:r>
-        <w:t>“</w:t>
-      </w:r>
-      <w:r>
-        <w:rPr>
-          <w:rFonts w:hint="eastAsia"/>
-        </w:rPr>
-        <w:t>Pregnancies</w:t>
-      </w:r>
-      <w:r>
-        <w:t>”</w:t>
-      </w:r>
-      <w:r>
-        <w:rPr>
-          <w:rFonts w:hint="eastAsia"/>
-        </w:rPr>
-        <w:t xml:space="preserve"> is only related to female and it will affect the </w:t>
-      </w:r>
-      <w:r>
-        <w:t>experiment</w:t>
-      </w:r>
-      <w:r>
-        <w:rPr>
-          <w:rFonts w:hint="eastAsia"/>
-        </w:rPr>
-        <w:t xml:space="preserve"> result. </w:t>
-      </w:r>
-      <w:r>
-        <w:rPr>
-          <w:rFonts w:hint="eastAsia"/>
-        </w:rPr>
-        <w:t xml:space="preserve">Therefore, </w:t>
-      </w:r>
-      <w:r>
-        <w:rPr>
-          <w:rFonts w:hint="eastAsia"/>
-        </w:rPr>
-        <w:t xml:space="preserve">it will affect the prediction of Diabetes to a male if </w:t>
-      </w:r>
-      <w:r>
-        <w:t>“</w:t>
-      </w:r>
-      <w:r>
-        <w:rPr>
-          <w:rFonts w:hint="eastAsia"/>
-        </w:rPr>
-        <w:t>Pregnancies</w:t>
-      </w:r>
-      <w:r>
-        <w:t>”</w:t>
-      </w:r>
-      <w:r>
-        <w:rPr>
-          <w:rFonts w:hint="eastAsia"/>
-        </w:rPr>
-        <w:t xml:space="preserve"> counted as key feature</w:t>
-      </w:r>
-      <w:r>
-        <w:rPr>
-          <w:rFonts w:hint="eastAsia"/>
-        </w:rPr>
-        <w:t>.</w:t>
-      </w:r>
-      <w:r>
-        <w:rPr>
-          <w:rFonts w:hint="eastAsia"/>
-        </w:rPr>
-        <w:t xml:space="preserve"> In addition, </w:t>
-      </w:r>
-      <w:r>
-        <w:rPr>
-          <w:rFonts w:hint="eastAsia"/>
-        </w:rPr>
-        <w:t xml:space="preserve">the score of </w:t>
-      </w:r>
-      <w:r>
-        <w:t>“</w:t>
-      </w:r>
-      <w:r>
-        <w:rPr>
-          <w:rFonts w:hint="eastAsia"/>
-        </w:rPr>
+        <w:t xml:space="preserve"> is only related to females, and it will affect the experiment result. Therefore, it will affect the prediction of Diabetes in a male if “Pregnancies” counted as a key feature. In addition, the score of “</w:t>
+      </w:r>
+      <w:proofErr w:type="spellStart"/>
+      <w:r>
         <w:t>BloodPressure</w:t>
       </w:r>
-      <w:r>
-        <w:t>”</w:t>
-      </w:r>
-      <w:r>
-        <w:rPr>
-          <w:rFonts w:hint="eastAsia"/>
-        </w:rPr>
-        <w:t xml:space="preserve"> and </w:t>
-      </w:r>
-      <w:r>
-        <w:t>“</w:t>
-      </w:r>
-      <w:r>
-        <w:rPr>
-          <w:rFonts w:hint="eastAsia"/>
-        </w:rPr>
-        <w:t>DiabetesPedigreeFunction</w:t>
-      </w:r>
-      <w:r>
-        <w:t>”</w:t>
-      </w:r>
-      <w:r>
-        <w:rPr>
-          <w:rFonts w:hint="eastAsia"/>
-        </w:rPr>
-        <w:t xml:space="preserve"> are the same but</w:t>
-      </w:r>
-      <w:r>
-        <w:rPr>
-          <w:rFonts w:hint="eastAsia"/>
-        </w:rPr>
-        <w:t xml:space="preserve"> </w:t>
-      </w:r>
-      <w:r>
-        <w:t>“</w:t>
-      </w:r>
-      <w:r>
-        <w:rPr>
-          <w:rFonts w:hint="eastAsia"/>
-        </w:rPr>
+      <w:proofErr w:type="spellEnd"/>
+      <w:r>
+        <w:t>” and “DiabetesPedigreeFunction” are the same, but “</w:t>
+      </w:r>
+      <w:proofErr w:type="spellStart"/>
+      <w:r>
         <w:t>BloodPressure</w:t>
       </w:r>
-      <w:r>
-        <w:t>”</w:t>
-      </w:r>
-      <w:r>
-        <w:rPr>
-          <w:rFonts w:hint="eastAsia"/>
-        </w:rPr>
-        <w:t xml:space="preserve"> is directly related to the body</w:t>
-      </w:r>
-      <w:r>
-        <w:rPr>
-          <w:rFonts w:hint="eastAsia"/>
-        </w:rPr>
-        <w:t xml:space="preserve">, especially Diabetes, which mentioned in the section </w:t>
-      </w:r>
-      <w:r>
-        <w:rPr>
-          <w:rFonts w:hint="eastAsia"/>
-          <w:b/>
-          <w:bCs/>
-        </w:rPr>
-        <w:t xml:space="preserve">Dataset </w:t>
-      </w:r>
-      <w:r>
-        <w:rPr>
-          <w:b/>
-          <w:bCs/>
-        </w:rPr>
-        <w:t>–</w:t>
-      </w:r>
-      <w:r>
-        <w:rPr>
-          <w:rFonts w:hint="eastAsia"/>
-          <w:b/>
-          <w:bCs/>
-        </w:rPr>
-        <w:t xml:space="preserve"> Pima Indian Diabetes Dataset</w:t>
-      </w:r>
-      <w:r>
-        <w:rPr>
-          <w:rFonts w:hint="eastAsia"/>
-        </w:rPr>
-        <w:t xml:space="preserve">. </w:t>
-      </w:r>
-      <w:r>
-        <w:rPr>
-          <w:rFonts w:hint="eastAsia"/>
-        </w:rPr>
-        <w:t>On the other hand</w:t>
-      </w:r>
-      <w:r>
-        <w:rPr>
-          <w:rFonts w:hint="eastAsia"/>
-        </w:rPr>
-        <w:t xml:space="preserve">, </w:t>
-      </w:r>
-      <w:r>
-        <w:t>“</w:t>
-      </w:r>
-      <w:r>
-        <w:rPr>
-          <w:rFonts w:hint="eastAsia"/>
-        </w:rPr>
-        <w:t>DiabetesPedigreeFunction</w:t>
-      </w:r>
-      <w:r>
-        <w:t>”</w:t>
-      </w:r>
-      <w:r>
-        <w:rPr>
-          <w:rFonts w:hint="eastAsia"/>
-        </w:rPr>
-        <w:t xml:space="preserve"> is </w:t>
-      </w:r>
-      <w:r>
-        <w:t xml:space="preserve">a </w:t>
-      </w:r>
-      <w:r>
-        <w:rPr>
-          <w:rFonts w:hint="eastAsia"/>
-        </w:rPr>
-        <w:t xml:space="preserve">mathematical </w:t>
-      </w:r>
-      <w:r>
-        <w:t xml:space="preserve">function that </w:t>
-      </w:r>
-      <w:r>
-        <w:rPr>
-          <w:rFonts w:hint="eastAsia"/>
-        </w:rPr>
-        <w:t>it represents</w:t>
-      </w:r>
-      <w:r>
-        <w:t xml:space="preserve"> the probability of Diabetes based on Family history</w:t>
-      </w:r>
-      <w:r>
-        <w:rPr>
-          <w:rFonts w:hint="eastAsia"/>
-        </w:rPr>
-        <w:t xml:space="preserve"> and it</w:t>
-      </w:r>
-      <w:r>
-        <w:rPr>
-          <w:rFonts w:hint="eastAsia"/>
-        </w:rPr>
-        <w:t xml:space="preserve"> is hard to directly linked to human body.</w:t>
-      </w:r>
-      <w:r>
-        <w:rPr>
-          <w:rFonts w:hint="eastAsia"/>
-        </w:rPr>
-        <w:t xml:space="preserve"> Therefore, </w:t>
-      </w:r>
-      <w:r>
-        <w:t>“</w:t>
-      </w:r>
-      <w:r>
-        <w:rPr>
-          <w:rFonts w:hint="eastAsia"/>
-        </w:rPr>
-        <w:t>Pregnancies</w:t>
-      </w:r>
-      <w:r>
-        <w:t>”</w:t>
-      </w:r>
-      <w:r>
-        <w:rPr>
-          <w:rFonts w:hint="eastAsia"/>
-        </w:rPr>
-        <w:t xml:space="preserve"> and </w:t>
-      </w:r>
-      <w:r>
-        <w:t>“</w:t>
-      </w:r>
-      <w:r>
-        <w:rPr>
-          <w:rFonts w:hint="eastAsia"/>
-        </w:rPr>
-        <w:t>DiabetesPedigreeFunction</w:t>
-      </w:r>
-      <w:r>
-        <w:t>”</w:t>
-      </w:r>
-      <w:r>
-        <w:rPr>
-          <w:rFonts w:hint="eastAsia"/>
-        </w:rPr>
-        <w:t xml:space="preserve"> are not select as the key features in the prediction.</w:t>
+      <w:proofErr w:type="spellEnd"/>
+      <w:r>
+        <w:t>” is directly related to the body, especially Diabetes, which is mentioned in the section Dataset – Pima Indian Diabetes Dataset. On the other hand, “DiabetesPedigreeFunction” is a mathematical function that represents the probability of Diabetes based on Family history, and it is hard to directly link to the human body. Therefore, “Pregnancies” and “DiabetesPedigreeFunction” are not selected as the prediction's key features.</w:t>
       </w:r>
     </w:p>
     <w:p>
@@ -7357,85 +7573,80 @@
       <w:pPr>
         <w:pStyle w:val="2"/>
       </w:pPr>
-      <w:bookmarkStart w:id="26" w:name="_Toc193140586"/>
+      <w:bookmarkStart w:id="27" w:name="_Toc193140586"/>
       <w:r>
         <w:lastRenderedPageBreak/>
         <w:t>Data Preprocessing on NHANES dataset:</w:t>
       </w:r>
-      <w:bookmarkEnd w:id="26"/>
-    </w:p>
-    <w:p>
-      <w:pPr>
+      <w:bookmarkEnd w:id="27"/>
+    </w:p>
+    <w:p>
+      <w:r>
         <w:rPr>
           <w:rFonts w:hint="eastAsia"/>
         </w:rPr>
-      </w:pPr>
+        <w:t xml:space="preserve">In the </w:t>
+      </w:r>
+      <w:r>
+        <w:t>experiment</w:t>
+      </w:r>
       <w:r>
         <w:rPr>
           <w:rFonts w:hint="eastAsia"/>
         </w:rPr>
-        <w:t xml:space="preserve">In the </w:t>
-      </w:r>
-      <w:r>
-        <w:t>experiment</w:t>
+        <w:t>,</w:t>
       </w:r>
       <w:r>
         <w:rPr>
           <w:rFonts w:hint="eastAsia"/>
         </w:rPr>
-        <w:t>,</w:t>
+        <w:t xml:space="preserve"> </w:t>
       </w:r>
       <w:r>
         <w:rPr>
           <w:rFonts w:hint="eastAsia"/>
         </w:rPr>
-        <w:t xml:space="preserve"> </w:t>
+        <w:t xml:space="preserve">five raw data </w:t>
       </w:r>
       <w:r>
         <w:rPr>
           <w:rFonts w:hint="eastAsia"/>
         </w:rPr>
-        <w:t xml:space="preserve">five raw data </w:t>
+        <w:t>will be merged</w:t>
       </w:r>
       <w:r>
         <w:rPr>
           <w:rFonts w:hint="eastAsia"/>
         </w:rPr>
-        <w:t>will be merged</w:t>
+        <w:t xml:space="preserve"> into one</w:t>
       </w:r>
       <w:r>
         <w:rPr>
           <w:rFonts w:hint="eastAsia"/>
         </w:rPr>
-        <w:t xml:space="preserve"> into one</w:t>
+        <w:t xml:space="preserve">. </w:t>
       </w:r>
       <w:r>
         <w:rPr>
           <w:rFonts w:hint="eastAsia"/>
         </w:rPr>
-        <w:t xml:space="preserve">. </w:t>
+        <w:t>Since there are too many variables in each raw data, it is necessary to select relevant variables from each raw data to make the dataset readable to people.</w:t>
       </w:r>
       <w:r>
         <w:rPr>
           <w:rFonts w:hint="eastAsia"/>
         </w:rPr>
-        <w:t>Since there are too many variables in each raw data, it is necessary to select relevant variables from each raw data to make the dataset readable to people.</w:t>
-      </w:r>
+        <w:t xml:space="preserve"> (make tables: select relevant variables of each raw data)</w:t>
+      </w:r>
+    </w:p>
+    <w:p>
+      <w:pPr>
+        <w:pStyle w:val="2"/>
+      </w:pPr>
       <w:r>
         <w:rPr>
           <w:rFonts w:hint="eastAsia"/>
         </w:rPr>
-        <w:t xml:space="preserve"> (make tables: select relevant variables of each raw data)</w:t>
-      </w:r>
-    </w:p>
-    <w:p>
-      <w:pPr>
-        <w:pStyle w:val="2"/>
-      </w:pPr>
-      <w:r>
-        <w:rPr>
-          <w:rFonts w:hint="eastAsia"/>
-        </w:rPr>
         <w:t xml:space="preserve">Split data &amp; Feature Scaling </w:t>
       </w:r>
       <w:r>
@@ -7445,7 +7656,6 @@
     <w:p>
       <w:pPr>
         <w:rPr>
-          <w:rFonts w:hint="eastAsia"/>
           <w:lang w:val="en-HK"/>
         </w:rPr>
       </w:pPr>
@@ -7486,7 +7696,7 @@
           <w:szCs w:val="36"/>
         </w:rPr>
       </w:pPr>
-      <w:bookmarkStart w:id="27" w:name="_Toc193140587"/>
+      <w:bookmarkStart w:id="28" w:name="_Toc193140587"/>
       <w:r>
         <w:rPr>
           <w:sz w:val="28"/>
@@ -7507,37 +7717,78 @@
           <w:sz w:val="28"/>
           <w:szCs w:val="36"/>
         </w:rPr>
-        <w:t xml:space="preserve"> (list the result [acc/auc/precision..] / </w:t>
-      </w:r>
+        <w:t xml:space="preserve"> (list the result [acc/</w:t>
+      </w:r>
+      <w:proofErr w:type="spellStart"/>
       <w:r>
         <w:rPr>
           <w:sz w:val="28"/>
           <w:szCs w:val="36"/>
         </w:rPr>
-        <w:t xml:space="preserve">list the hyperparameters used/adjusted in the </w:t>
-      </w:r>
+        <w:t>auc</w:t>
+      </w:r>
+      <w:proofErr w:type="spellEnd"/>
       <w:r>
         <w:rPr>
           <w:sz w:val="28"/>
           <w:szCs w:val="36"/>
         </w:rPr>
-        <w:t>experiment</w:t>
-      </w:r>
+        <w:t>/</w:t>
+      </w:r>
+      <w:proofErr w:type="gramStart"/>
       <w:r>
         <w:rPr>
           <w:sz w:val="28"/>
           <w:szCs w:val="36"/>
         </w:rPr>
-        <w:t xml:space="preserve"> in TWO dataset</w:t>
-      </w:r>
+        <w:t>precision..</w:t>
+      </w:r>
+      <w:proofErr w:type="gramEnd"/>
       <w:r>
         <w:rPr>
           <w:sz w:val="28"/>
           <w:szCs w:val="36"/>
         </w:rPr>
+        <w:t xml:space="preserve">] / </w:t>
+      </w:r>
+      <w:proofErr w:type="gramStart"/>
+      <w:r>
+        <w:rPr>
+          <w:sz w:val="28"/>
+          <w:szCs w:val="36"/>
+        </w:rPr>
+        <w:t>list</w:t>
+      </w:r>
+      <w:proofErr w:type="gramEnd"/>
+      <w:r>
+        <w:rPr>
+          <w:sz w:val="28"/>
+          <w:szCs w:val="36"/>
+        </w:rPr>
+        <w:t xml:space="preserve"> the hyperparameters used/adjusted in the </w:t>
+      </w:r>
+      <w:r>
+        <w:rPr>
+          <w:sz w:val="28"/>
+          <w:szCs w:val="36"/>
+        </w:rPr>
+        <w:t>experiment</w:t>
+      </w:r>
+      <w:r>
+        <w:rPr>
+          <w:sz w:val="28"/>
+          <w:szCs w:val="36"/>
+        </w:rPr>
+        <w:t xml:space="preserve"> in TWO dataset</w:t>
+      </w:r>
+      <w:r>
+        <w:rPr>
+          <w:sz w:val="28"/>
+          <w:szCs w:val="36"/>
+        </w:rPr>
         <w:t>)</w:t>
       </w:r>
-      <w:bookmarkEnd w:id="27"/>
+      <w:bookmarkEnd w:id="28"/>
     </w:p>
     <w:p>
       <w:pPr>
@@ -7556,7 +7807,7 @@
           <w:szCs w:val="36"/>
         </w:rPr>
       </w:pPr>
-      <w:bookmarkStart w:id="28" w:name="_Toc193140588"/>
+      <w:bookmarkStart w:id="29" w:name="_Toc193140588"/>
       <w:r>
         <w:rPr>
           <w:sz w:val="28"/>
@@ -7571,7 +7822,7 @@
         </w:rPr>
         <w:t xml:space="preserve"> (what u find/observe in the experiment)</w:t>
       </w:r>
-      <w:bookmarkEnd w:id="28"/>
+      <w:bookmarkEnd w:id="29"/>
     </w:p>
     <w:p/>
     <w:p>
@@ -7586,7 +7837,7 @@
           <w:szCs w:val="36"/>
         </w:rPr>
       </w:pPr>
-      <w:bookmarkStart w:id="29" w:name="_Toc193140589"/>
+      <w:bookmarkStart w:id="30" w:name="_Toc193140589"/>
       <w:r>
         <w:rPr>
           <w:sz w:val="28"/>
@@ -7601,7 +7852,7 @@
         </w:rPr>
         <w:t xml:space="preserve"> (summarize what u achieved in the prj &amp; any improvements / future work)</w:t>
       </w:r>
-      <w:bookmarkEnd w:id="29"/>
+      <w:bookmarkEnd w:id="30"/>
     </w:p>
     <w:p/>
     <w:p>
@@ -7633,7 +7884,7 @@
           <w:szCs w:val="28"/>
         </w:rPr>
       </w:pPr>
-      <w:bookmarkStart w:id="30" w:name="_Toc193140590"/>
+      <w:bookmarkStart w:id="31" w:name="_Toc193140590"/>
       <w:r>
         <w:rPr>
           <w:sz w:val="28"/>
@@ -7642,7 +7893,7 @@
         <w:lastRenderedPageBreak/>
         <w:t>References</w:t>
       </w:r>
-      <w:bookmarkEnd w:id="30"/>
+      <w:bookmarkEnd w:id="31"/>
     </w:p>
     <w:p>
       <w:pPr>
@@ -7671,13 +7922,61 @@
           <w:spacing w:val="-2"/>
           <w:sz w:val="22"/>
         </w:rPr>
-        <w:t>N. G. Forouhi, A. Misra, V. Mohan, R. Taylor, and W. Yancy, “Dietary and nutritional approaches for prevention and management of type 2 diabetes,” BMJ (Online), vol. 361, pp. k2234–k2234, 2018, doi: 10.1136/bmj.k2234</w:t>
-      </w:r>
+        <w:t xml:space="preserve">N. G. </w:t>
+      </w:r>
+      <w:proofErr w:type="spellStart"/>
       <w:r>
         <w:rPr>
           <w:spacing w:val="-2"/>
           <w:sz w:val="22"/>
         </w:rPr>
+        <w:t>Forouhi</w:t>
+      </w:r>
+      <w:proofErr w:type="spellEnd"/>
+      <w:r>
+        <w:rPr>
+          <w:spacing w:val="-2"/>
+          <w:sz w:val="22"/>
+        </w:rPr>
+        <w:t xml:space="preserve">, A. Misra, V. Mohan, R. Taylor, and W. Yancy, “Dietary and nutritional approaches for prevention and management of type 2 diabetes,” BMJ (Online), vol. 361, pp. k2234–k2234, 2018, </w:t>
+      </w:r>
+      <w:proofErr w:type="spellStart"/>
+      <w:r>
+        <w:rPr>
+          <w:spacing w:val="-2"/>
+          <w:sz w:val="22"/>
+        </w:rPr>
+        <w:t>doi</w:t>
+      </w:r>
+      <w:proofErr w:type="spellEnd"/>
+      <w:r>
+        <w:rPr>
+          <w:spacing w:val="-2"/>
+          <w:sz w:val="22"/>
+        </w:rPr>
+        <w:t>: 10.1136/</w:t>
+      </w:r>
+      <w:proofErr w:type="gramStart"/>
+      <w:r>
+        <w:rPr>
+          <w:spacing w:val="-2"/>
+          <w:sz w:val="22"/>
+        </w:rPr>
+        <w:t>bmj.k</w:t>
+      </w:r>
+      <w:proofErr w:type="gramEnd"/>
+      <w:r>
+        <w:rPr>
+          <w:spacing w:val="-2"/>
+          <w:sz w:val="22"/>
+        </w:rPr>
+        <w:t>2234</w:t>
+      </w:r>
+      <w:r>
+        <w:rPr>
+          <w:spacing w:val="-2"/>
+          <w:sz w:val="22"/>
+        </w:rPr>
         <w:t xml:space="preserve"> </w:t>
       </w:r>
       <w:r>
@@ -7693,7 +7992,7 @@
         </w:rPr>
         <w:t xml:space="preserve">Accessed </w:t>
       </w:r>
-      <w:bookmarkStart w:id="31" w:name="_Hlk192882989"/>
+      <w:bookmarkStart w:id="32" w:name="_Hlk192882989"/>
       <w:r>
         <w:rPr>
           <w:rFonts w:eastAsiaTheme="minorEastAsia"/>
@@ -7714,7 +8013,7 @@
         </w:rPr>
         <w:t>12</w:t>
       </w:r>
-      <w:bookmarkEnd w:id="31"/>
+      <w:bookmarkEnd w:id="32"/>
       <w:r>
         <w:rPr>
           <w:sz w:val="22"/>
@@ -7836,7 +8135,21 @@
         <w:rPr>
           <w:sz w:val="22"/>
         </w:rPr>
-        <w:t>L. L. J. Koppes, J. M. Dekker, H. F. J. Hendriks, L. M. Bouter, and R. J. Heine, “Moderate Alcohol Consumption Lowers the Risk of Type 2 Diabetes: A meta-analysis of prospective observational studies,” Diabetes care, vol. 28, no. 3, pp. 719–725, 2005, doi: 10.2337/diacare.28.3.719</w:t>
+        <w:t xml:space="preserve">L. L. J. Koppes, J. M. Dekker, H. F. J. Hendriks, L. M. Bouter, and R. J. Heine, “Moderate Alcohol Consumption Lowers the Risk of Type 2 Diabetes: A meta-analysis of prospective observational studies,” Diabetes care, vol. 28, no. 3, pp. 719–725, 2005, </w:t>
+      </w:r>
+      <w:proofErr w:type="spellStart"/>
+      <w:r>
+        <w:rPr>
+          <w:sz w:val="22"/>
+        </w:rPr>
+        <w:t>doi</w:t>
+      </w:r>
+      <w:proofErr w:type="spellEnd"/>
+      <w:r>
+        <w:rPr>
+          <w:sz w:val="22"/>
+        </w:rPr>
+        <w:t>: 10.2337/diacare.28.3.719</w:t>
       </w:r>
       <w:r>
         <w:rPr>
@@ -7917,7 +8230,21 @@
         <w:rPr>
           <w:sz w:val="22"/>
         </w:rPr>
-        <w:t>, vol. 8, no. 11, pp. 639–649, 2012, doi: 10.1038/nrendo.2012.96</w:t>
+        <w:t xml:space="preserve">, vol. 8, no. 11, pp. 639–649, 2012, </w:t>
+      </w:r>
+      <w:proofErr w:type="spellStart"/>
+      <w:r>
+        <w:rPr>
+          <w:sz w:val="22"/>
+        </w:rPr>
+        <w:t>doi</w:t>
+      </w:r>
+      <w:proofErr w:type="spellEnd"/>
+      <w:r>
+        <w:rPr>
+          <w:sz w:val="22"/>
+        </w:rPr>
+        <w:t>: 10.1038/nrendo.2012.96</w:t>
       </w:r>
       <w:r>
         <w:rPr>
@@ -7987,11 +8314,19 @@
         </w:rPr>
         <w:tab/>
       </w:r>
-      <w:r>
-        <w:rPr>
-          <w:sz w:val="22"/>
-        </w:rPr>
-        <w:t>Healthline , Everything You Need to Know About Glucose, 2024. [Online]. Available: https://www.healthline.com/health/glucose [</w:t>
+      <w:proofErr w:type="gramStart"/>
+      <w:r>
+        <w:rPr>
+          <w:sz w:val="22"/>
+        </w:rPr>
+        <w:t>Healthline ,</w:t>
+      </w:r>
+      <w:proofErr w:type="gramEnd"/>
+      <w:r>
+        <w:rPr>
+          <w:sz w:val="22"/>
+        </w:rPr>
+        <w:t xml:space="preserve"> Everything You Need to Know About Glucose, 2024. [Online]. Available: https://www.healthline.com/health/glucose [</w:t>
       </w:r>
       <w:r>
         <w:rPr>
@@ -8066,7 +8401,35 @@
           <w:sz w:val="22"/>
         </w:rPr>
         <w:tab/>
-        <w:t>E. Eyth, H. Basit and C.J. Swift, "Glucose Tolerance Test, "in StatPearls [Internet]. Treasure Island (FL): StatPearls Publishing, 2024. Available: https://www.ncbi.nlm.nih.gov/books/NBK532915/#__NBK532915_dtls__ [</w:t>
+        <w:t xml:space="preserve">E. Eyth, H. Basit and C.J. Swift, "Glucose Tolerance Test, "in </w:t>
+      </w:r>
+      <w:proofErr w:type="spellStart"/>
+      <w:r>
+        <w:rPr>
+          <w:sz w:val="22"/>
+        </w:rPr>
+        <w:t>StatPearls</w:t>
+      </w:r>
+      <w:proofErr w:type="spellEnd"/>
+      <w:r>
+        <w:rPr>
+          <w:sz w:val="22"/>
+        </w:rPr>
+        <w:t xml:space="preserve"> [Internet]. Treasure Island (FL): </w:t>
+      </w:r>
+      <w:proofErr w:type="spellStart"/>
+      <w:r>
+        <w:rPr>
+          <w:sz w:val="22"/>
+        </w:rPr>
+        <w:t>StatPearls</w:t>
+      </w:r>
+      <w:proofErr w:type="spellEnd"/>
+      <w:r>
+        <w:rPr>
+          <w:sz w:val="22"/>
+        </w:rPr>
+        <w:t xml:space="preserve"> Publishing, 2024. Available: https://www.ncbi.nlm.nih.gov/books/NBK532915/#__NBK532915_dtls__ [</w:t>
       </w:r>
       <w:r>
         <w:rPr>
@@ -8345,13 +8708,27 @@
         <w:rPr>
           <w:sz w:val="22"/>
         </w:rPr>
-        <w:t>What Is High Blood Pressure?</w:t>
-      </w:r>
-      <w:r>
-        <w:rPr>
-          <w:sz w:val="22"/>
-        </w:rPr>
-        <w:t>, 2024</w:t>
+        <w:t xml:space="preserve">What Is High Blood </w:t>
+      </w:r>
+      <w:proofErr w:type="gramStart"/>
+      <w:r>
+        <w:rPr>
+          <w:sz w:val="22"/>
+        </w:rPr>
+        <w:t>Pressure?</w:t>
+      </w:r>
+      <w:r>
+        <w:rPr>
+          <w:sz w:val="22"/>
+        </w:rPr>
+        <w:t>,</w:t>
+      </w:r>
+      <w:proofErr w:type="gramEnd"/>
+      <w:r>
+        <w:rPr>
+          <w:sz w:val="22"/>
+        </w:rPr>
+        <w:t xml:space="preserve"> 2024</w:t>
       </w:r>
       <w:r>
         <w:rPr>
@@ -8596,7 +8973,21 @@
         <w:rPr>
           <w:sz w:val="22"/>
         </w:rPr>
-        <w:t>, vol. 9, pp. 858994–858994, 2022, doi: 10.3389/fcvm.2022.858994</w:t>
+        <w:t xml:space="preserve">, vol. 9, pp. 858994–858994, 2022, </w:t>
+      </w:r>
+      <w:proofErr w:type="spellStart"/>
+      <w:r>
+        <w:rPr>
+          <w:sz w:val="22"/>
+        </w:rPr>
+        <w:t>doi</w:t>
+      </w:r>
+      <w:proofErr w:type="spellEnd"/>
+      <w:r>
+        <w:rPr>
+          <w:sz w:val="22"/>
+        </w:rPr>
+        <w:t>: 10.3389/fcvm.2022.858994</w:t>
       </w:r>
       <w:r>
         <w:rPr>
@@ -8680,7 +9071,35 @@
         <w:rPr>
           <w:sz w:val="22"/>
         </w:rPr>
-        <w:t>S. Särnblad, A. Magnuson, U. Ekelund, and J. Åman, “Body fat measurement in adolescent girls with type 1 diabetes: a comparison of skinfold equations against dual-energy X-ray absorptiometry,” </w:t>
+        <w:t xml:space="preserve">S. </w:t>
+      </w:r>
+      <w:proofErr w:type="spellStart"/>
+      <w:r>
+        <w:rPr>
+          <w:sz w:val="22"/>
+        </w:rPr>
+        <w:t>Särnblad</w:t>
+      </w:r>
+      <w:proofErr w:type="spellEnd"/>
+      <w:r>
+        <w:rPr>
+          <w:sz w:val="22"/>
+        </w:rPr>
+        <w:t xml:space="preserve">, A. Magnuson, U. Ekelund, and J. </w:t>
+      </w:r>
+      <w:proofErr w:type="spellStart"/>
+      <w:r>
+        <w:rPr>
+          <w:sz w:val="22"/>
+        </w:rPr>
+        <w:t>Åman</w:t>
+      </w:r>
+      <w:proofErr w:type="spellEnd"/>
+      <w:r>
+        <w:rPr>
+          <w:sz w:val="22"/>
+        </w:rPr>
+        <w:t>, “Body fat measurement in adolescent girls with type 1 diabetes: a comparison of skinfold equations against dual-energy X-ray absorptiometry,” </w:t>
       </w:r>
       <w:r>
         <w:rPr>
@@ -8688,13 +9107,37 @@
           <w:iCs/>
           <w:sz w:val="22"/>
         </w:rPr>
-        <w:t>Acta Paediatrica</w:t>
-      </w:r>
-      <w:r>
-        <w:rPr>
-          <w:sz w:val="22"/>
-        </w:rPr>
-        <w:t>, vol. 105, no. 10, pp. 1211–1215, 2016, doi: 10.1111/apa.13366</w:t>
+        <w:t xml:space="preserve">Acta </w:t>
+      </w:r>
+      <w:proofErr w:type="spellStart"/>
+      <w:r>
+        <w:rPr>
+          <w:i/>
+          <w:iCs/>
+          <w:sz w:val="22"/>
+        </w:rPr>
+        <w:t>Paediatrica</w:t>
+      </w:r>
+      <w:proofErr w:type="spellEnd"/>
+      <w:r>
+        <w:rPr>
+          <w:sz w:val="22"/>
+        </w:rPr>
+        <w:t xml:space="preserve">, vol. 105, no. 10, pp. 1211–1215, 2016, </w:t>
+      </w:r>
+      <w:proofErr w:type="spellStart"/>
+      <w:r>
+        <w:rPr>
+          <w:sz w:val="22"/>
+        </w:rPr>
+        <w:t>doi</w:t>
+      </w:r>
+      <w:proofErr w:type="spellEnd"/>
+      <w:r>
+        <w:rPr>
+          <w:sz w:val="22"/>
+        </w:rPr>
+        <w:t>: 10.1111/apa.13366</w:t>
       </w:r>
       <w:r>
         <w:rPr>
@@ -9242,13 +9685,27 @@
         <w:rPr>
           <w:sz w:val="22"/>
         </w:rPr>
-        <w:t>What is Diabetes?</w:t>
-      </w:r>
-      <w:r>
-        <w:rPr>
-          <w:sz w:val="22"/>
-        </w:rPr>
-        <w:t>, 2022</w:t>
+        <w:t xml:space="preserve">What is </w:t>
+      </w:r>
+      <w:proofErr w:type="gramStart"/>
+      <w:r>
+        <w:rPr>
+          <w:sz w:val="22"/>
+        </w:rPr>
+        <w:t>Diabetes?</w:t>
+      </w:r>
+      <w:r>
+        <w:rPr>
+          <w:sz w:val="22"/>
+        </w:rPr>
+        <w:t>,</w:t>
+      </w:r>
+      <w:proofErr w:type="gramEnd"/>
+      <w:r>
+        <w:rPr>
+          <w:sz w:val="22"/>
+        </w:rPr>
+        <w:t xml:space="preserve"> 2022</w:t>
       </w:r>
       <w:r>
         <w:rPr>
@@ -9368,7 +9825,14 @@
         <w:rPr>
           <w:sz w:val="22"/>
         </w:rPr>
-        <w:t>, 202</w:t>
+        <w:t xml:space="preserve">, </w:t>
+      </w:r>
+      <w:proofErr w:type="gramStart"/>
+      <w:r>
+        <w:rPr>
+          <w:sz w:val="22"/>
+        </w:rPr>
+        <w:t>202</w:t>
       </w:r>
       <w:r>
         <w:rPr>
@@ -9380,7 +9844,14 @@
         <w:rPr>
           <w:sz w:val="22"/>
         </w:rPr>
-        <w:t xml:space="preserve">?. </w:t>
+        <w:t>?.</w:t>
+      </w:r>
+      <w:proofErr w:type="gramEnd"/>
+      <w:r>
+        <w:rPr>
+          <w:sz w:val="22"/>
+        </w:rPr>
+        <w:t xml:space="preserve"> </w:t>
       </w:r>
       <w:r>
         <w:rPr>
@@ -9638,7 +10109,14 @@
         <w:rPr>
           <w:sz w:val="22"/>
         </w:rPr>
-        <w:t>, 202</w:t>
+        <w:t xml:space="preserve">, </w:t>
+      </w:r>
+      <w:proofErr w:type="gramStart"/>
+      <w:r>
+        <w:rPr>
+          <w:sz w:val="22"/>
+        </w:rPr>
+        <w:t>202</w:t>
       </w:r>
       <w:r>
         <w:rPr>
@@ -9652,6 +10130,7 @@
         </w:rPr>
         <w:t>.</w:t>
       </w:r>
+      <w:proofErr w:type="gramEnd"/>
       <w:r>
         <w:rPr>
           <w:sz w:val="22"/>
@@ -10005,7 +10484,35 @@
         <w:rPr>
           <w:sz w:val="22"/>
         </w:rPr>
-        <w:t>Abdul Azis Abdillah and Suwarno Suwarno, “Diagnosis of Diabetes Using Support Vector Machines with Radial Basis Function Kernels,” </w:t>
+        <w:t xml:space="preserve">Abdul Azis Abdillah and </w:t>
+      </w:r>
+      <w:proofErr w:type="spellStart"/>
+      <w:r>
+        <w:rPr>
+          <w:sz w:val="22"/>
+        </w:rPr>
+        <w:t>Suwarno</w:t>
+      </w:r>
+      <w:proofErr w:type="spellEnd"/>
+      <w:r>
+        <w:rPr>
+          <w:sz w:val="22"/>
+        </w:rPr>
+        <w:t xml:space="preserve"> </w:t>
+      </w:r>
+      <w:proofErr w:type="spellStart"/>
+      <w:r>
+        <w:rPr>
+          <w:sz w:val="22"/>
+        </w:rPr>
+        <w:t>Suwarno</w:t>
+      </w:r>
+      <w:proofErr w:type="spellEnd"/>
+      <w:r>
+        <w:rPr>
+          <w:sz w:val="22"/>
+        </w:rPr>
+        <w:t>, “Diagnosis of Diabetes Using Support Vector Machines with Radial Basis Function Kernels,” </w:t>
       </w:r>
       <w:r>
         <w:rPr>
@@ -10019,7 +10526,35 @@
         <w:rPr>
           <w:sz w:val="22"/>
         </w:rPr>
-        <w:t>, vol. 7, no. 5, pp. 849–858, 2016, doi: 10.14716/ijtech.v7i5.1893</w:t>
+        <w:t xml:space="preserve">, vol. 7, no. 5, pp. 849–858, 2016, </w:t>
+      </w:r>
+      <w:proofErr w:type="spellStart"/>
+      <w:r>
+        <w:rPr>
+          <w:sz w:val="22"/>
+        </w:rPr>
+        <w:t>doi</w:t>
+      </w:r>
+      <w:proofErr w:type="spellEnd"/>
+      <w:r>
+        <w:rPr>
+          <w:sz w:val="22"/>
+        </w:rPr>
+        <w:t>: 10.14716/</w:t>
+      </w:r>
+      <w:proofErr w:type="gramStart"/>
+      <w:r>
+        <w:rPr>
+          <w:sz w:val="22"/>
+        </w:rPr>
+        <w:t>ijtech.v</w:t>
+      </w:r>
+      <w:proofErr w:type="gramEnd"/>
+      <w:r>
+        <w:rPr>
+          <w:sz w:val="22"/>
+        </w:rPr>
+        <w:t>7i5.1893</w:t>
       </w:r>
       <w:r>
         <w:rPr>
@@ -10121,7 +10656,21 @@
         <w:rPr>
           <w:sz w:val="22"/>
         </w:rPr>
-        <w:t>I. Tasin, T. U. Nabil, S. Islam, and R. Khan, “Diabetes prediction using machine learning and explainable AI techniques,” Healthcare technology letters, vol. 10, no. 1–2, pp. 1–10, 2023, doi: 10.1049/htl2.12039</w:t>
+        <w:t xml:space="preserve">I. Tasin, T. U. Nabil, S. Islam, and R. Khan, “Diabetes prediction using machine learning and explainable AI techniques,” Healthcare technology letters, vol. 10, no. 1–2, pp. 1–10, 2023, </w:t>
+      </w:r>
+      <w:proofErr w:type="spellStart"/>
+      <w:r>
+        <w:rPr>
+          <w:sz w:val="22"/>
+        </w:rPr>
+        <w:t>doi</w:t>
+      </w:r>
+      <w:proofErr w:type="spellEnd"/>
+      <w:r>
+        <w:rPr>
+          <w:sz w:val="22"/>
+        </w:rPr>
+        <w:t>: 10.1049/htl2.12039</w:t>
       </w:r>
       <w:r>
         <w:rPr>
@@ -10356,7 +10905,21 @@
           <w:sz w:val="22"/>
         </w:rPr>
         <w:tab/>
-        <w:t>K. Aditya Shastry et al., “Regression Based Data Pre-processing Technique for Predicting Missing Values,” in Emerging Research in Computing, Information, Communication and Applications, Singapore: Springer Singapore Pte. Limited, 2021, pp. 95–102. doi: 10.1007/978-981-16-1338-8_9</w:t>
+        <w:t xml:space="preserve">K. Aditya Shastry et al., “Regression Based Data Pre-processing Technique for Predicting Missing Values,” in Emerging Research in Computing, Information, Communication and Applications, Singapore: Springer Singapore Pte. Limited, 2021, pp. 95–102. </w:t>
+      </w:r>
+      <w:proofErr w:type="spellStart"/>
+      <w:r>
+        <w:rPr>
+          <w:sz w:val="22"/>
+        </w:rPr>
+        <w:t>doi</w:t>
+      </w:r>
+      <w:proofErr w:type="spellEnd"/>
+      <w:r>
+        <w:rPr>
+          <w:sz w:val="22"/>
+        </w:rPr>
+        <w:t>: 10.1007/978-981-16-1338-8_9</w:t>
       </w:r>
       <w:r>
         <w:rPr>
@@ -10419,7 +10982,21 @@
         <w:rPr>
           <w:sz w:val="22"/>
         </w:rPr>
-        <w:t>Y. Qin et al., “Machine Learning Models for Data-Driven Prediction of Diabetes by Lifestyle Type,” International journal of environmental research and public health, vol. 19, no. 22, pp. 15027-, 2022, doi: 10.3390/ijerph192215027</w:t>
+        <w:t xml:space="preserve">Y. Qin et al., “Machine Learning Models for Data-Driven Prediction of Diabetes by Lifestyle Type,” International journal of environmental research and public health, vol. 19, no. 22, pp. 15027-, 2022, </w:t>
+      </w:r>
+      <w:proofErr w:type="spellStart"/>
+      <w:r>
+        <w:rPr>
+          <w:sz w:val="22"/>
+        </w:rPr>
+        <w:t>doi</w:t>
+      </w:r>
+      <w:proofErr w:type="spellEnd"/>
+      <w:r>
+        <w:rPr>
+          <w:sz w:val="22"/>
+        </w:rPr>
+        <w:t>: 10.3390/ijerph192215027</w:t>
       </w:r>
       <w:r>
         <w:rPr>
@@ -10515,7 +11092,21 @@
         <w:rPr>
           <w:sz w:val="22"/>
         </w:rPr>
-        <w:t>[27] W. Chen et al., “Modeling flood susceptibility using data-driven approaches of naïve Bayes tree, alternating decision tree, and random forest methods,” The Science of the total environment, vol. 701, pp. 134979–134979, 2020, doi: 10.1016/j.scitotenv.2019.134979 [Accessed Mar. 20, 2025].</w:t>
+        <w:t xml:space="preserve">[27] W. Chen et al., “Modeling flood susceptibility using data-driven approaches of naïve Bayes tree, alternating decision tree, and random forest methods,” The Science of the total environment, vol. 701, pp. 134979–134979, 2020, </w:t>
+      </w:r>
+      <w:proofErr w:type="spellStart"/>
+      <w:r>
+        <w:rPr>
+          <w:sz w:val="22"/>
+        </w:rPr>
+        <w:t>doi</w:t>
+      </w:r>
+      <w:proofErr w:type="spellEnd"/>
+      <w:r>
+        <w:rPr>
+          <w:sz w:val="22"/>
+        </w:rPr>
+        <w:t>: 10.1016/j.scitotenv.2019.134979 [Accessed Mar. 20, 2025].</w:t>
       </w:r>
     </w:p>
     <w:p>
@@ -10560,8 +11151,16 @@
         <w:rPr>
           <w:sz w:val="22"/>
         </w:rPr>
-        <w:t>DMLC XGBoost</w:t>
-      </w:r>
+        <w:t xml:space="preserve">DMLC </w:t>
+      </w:r>
+      <w:proofErr w:type="spellStart"/>
+      <w:r>
+        <w:rPr>
+          <w:sz w:val="22"/>
+        </w:rPr>
+        <w:t>XGBoost</w:t>
+      </w:r>
+      <w:proofErr w:type="spellEnd"/>
       <w:r>
         <w:rPr>
           <w:sz w:val="22"/>
@@ -10574,18 +11173,34 @@
         </w:rPr>
         <w:t xml:space="preserve"> </w:t>
       </w:r>
-      <w:r>
-        <w:rPr>
-          <w:sz w:val="22"/>
-        </w:rPr>
-        <w:t>XGBoost Documentation</w:t>
-      </w:r>
-      <w:r>
-        <w:rPr>
-          <w:sz w:val="22"/>
-        </w:rPr>
-        <w:t>, 2022?.</w:t>
-      </w:r>
+      <w:proofErr w:type="spellStart"/>
+      <w:r>
+        <w:rPr>
+          <w:sz w:val="22"/>
+        </w:rPr>
+        <w:t>XGBoost</w:t>
+      </w:r>
+      <w:proofErr w:type="spellEnd"/>
+      <w:r>
+        <w:rPr>
+          <w:sz w:val="22"/>
+        </w:rPr>
+        <w:t xml:space="preserve"> Documentation</w:t>
+      </w:r>
+      <w:r>
+        <w:rPr>
+          <w:sz w:val="22"/>
+        </w:rPr>
+        <w:t xml:space="preserve">, </w:t>
+      </w:r>
+      <w:proofErr w:type="gramStart"/>
+      <w:r>
+        <w:rPr>
+          <w:sz w:val="22"/>
+        </w:rPr>
+        <w:t>2022?.</w:t>
+      </w:r>
+      <w:proofErr w:type="gramEnd"/>
       <w:r>
         <w:rPr>
           <w:sz w:val="22"/>
@@ -10704,7 +11319,21 @@
         <w:rPr>
           <w:sz w:val="22"/>
         </w:rPr>
-        <w:t>How CatBoost algorithm works</w:t>
+        <w:t xml:space="preserve">How </w:t>
+      </w:r>
+      <w:proofErr w:type="spellStart"/>
+      <w:r>
+        <w:rPr>
+          <w:sz w:val="22"/>
+        </w:rPr>
+        <w:t>CatBoost</w:t>
+      </w:r>
+      <w:proofErr w:type="spellEnd"/>
+      <w:r>
+        <w:rPr>
+          <w:sz w:val="22"/>
+        </w:rPr>
+        <w:t xml:space="preserve"> algorithm works</w:t>
       </w:r>
       <w:r>
         <w:rPr>
@@ -10800,7 +11429,49 @@
         <w:rPr>
           <w:sz w:val="22"/>
         </w:rPr>
-        <w:t>J. T. Hancock and T. M. Khoshgoftaar, “CatBoost for big data: an interdisciplinary review,” Journal of big data, vol. 7, no. 1, pp. 94–94, 2020, doi: 10.1186/s40537-020-00369-8 [Accessed Mar. 20, 2025].</w:t>
+        <w:t xml:space="preserve">J. T. Hancock and T. M. </w:t>
+      </w:r>
+      <w:proofErr w:type="spellStart"/>
+      <w:r>
+        <w:rPr>
+          <w:sz w:val="22"/>
+        </w:rPr>
+        <w:t>Khoshgoftaar</w:t>
+      </w:r>
+      <w:proofErr w:type="spellEnd"/>
+      <w:r>
+        <w:rPr>
+          <w:sz w:val="22"/>
+        </w:rPr>
+        <w:t>, “</w:t>
+      </w:r>
+      <w:proofErr w:type="spellStart"/>
+      <w:r>
+        <w:rPr>
+          <w:sz w:val="22"/>
+        </w:rPr>
+        <w:t>CatBoost</w:t>
+      </w:r>
+      <w:proofErr w:type="spellEnd"/>
+      <w:r>
+        <w:rPr>
+          <w:sz w:val="22"/>
+        </w:rPr>
+        <w:t xml:space="preserve"> for big data: an interdisciplinary review,” Journal of big data, vol. 7, no. 1, pp. 94–94, 2020, </w:t>
+      </w:r>
+      <w:proofErr w:type="spellStart"/>
+      <w:r>
+        <w:rPr>
+          <w:sz w:val="22"/>
+        </w:rPr>
+        <w:t>doi</w:t>
+      </w:r>
+      <w:proofErr w:type="spellEnd"/>
+      <w:r>
+        <w:rPr>
+          <w:sz w:val="22"/>
+        </w:rPr>
+        <w:t>: 10.1186/s40537-020-00369-8 [Accessed Mar. 20, 2025].</w:t>
       </w:r>
     </w:p>
     <w:p>
@@ -10856,7 +11527,21 @@
         <w:rPr>
           <w:sz w:val="22"/>
         </w:rPr>
-        <w:t xml:space="preserve"> [ebook]. </w:t>
+        <w:t xml:space="preserve"> [</w:t>
+      </w:r>
+      <w:proofErr w:type="spellStart"/>
+      <w:r>
+        <w:rPr>
+          <w:sz w:val="22"/>
+        </w:rPr>
+        <w:t>ebook</w:t>
+      </w:r>
+      <w:proofErr w:type="spellEnd"/>
+      <w:r>
+        <w:rPr>
+          <w:sz w:val="22"/>
+        </w:rPr>
+        <w:t xml:space="preserve">]. </w:t>
       </w:r>
       <w:r>
         <w:rPr>
@@ -10932,13 +11617,27 @@
         <w:rPr>
           <w:sz w:val="22"/>
         </w:rPr>
-        <w:t>What is Feature Scaling and Why Does Machine Learning Need It?</w:t>
-      </w:r>
-      <w:r>
-        <w:rPr>
-          <w:sz w:val="22"/>
-        </w:rPr>
-        <w:t>, 2023</w:t>
+        <w:t xml:space="preserve">What is Feature Scaling and Why Does Machine Learning Need </w:t>
+      </w:r>
+      <w:proofErr w:type="gramStart"/>
+      <w:r>
+        <w:rPr>
+          <w:sz w:val="22"/>
+        </w:rPr>
+        <w:t>It?</w:t>
+      </w:r>
+      <w:r>
+        <w:rPr>
+          <w:sz w:val="22"/>
+        </w:rPr>
+        <w:t>,</w:t>
+      </w:r>
+      <w:proofErr w:type="gramEnd"/>
+      <w:r>
+        <w:rPr>
+          <w:sz w:val="22"/>
+        </w:rPr>
+        <w:t xml:space="preserve"> 2023</w:t>
       </w:r>
       <w:r>
         <w:rPr>
@@ -12806,7 +13505,7 @@
   <w:docDefaults>
     <w:rPrDefault>
       <w:rPr>
-        <w:rFonts w:ascii="Times New Roman" w:eastAsia="新細明體" w:hAnsi="Times New Roman" w:cs="Times New Roman"/>
+        <w:rFonts w:ascii="Times New Roman" w:eastAsia="PMingLiU" w:hAnsi="Times New Roman" w:cs="Times New Roman"/>
         <w:kern w:val="2"/>
         <w:sz w:val="24"/>
         <w:szCs w:val="22"/>

--- a/FYP_FinalReport.docx
+++ b/FYP_FinalReport.docx
@@ -4,8 +4,8 @@
   <w:body>
     <w:bookmarkStart w:id="0" w:name="_Hlk144200572" w:displacedByCustomXml="next"/>
     <w:bookmarkEnd w:id="0" w:displacedByCustomXml="next"/>
-    <w:bookmarkStart w:id="1" w:name="_Toc79242441" w:displacedByCustomXml="next"/>
-    <w:bookmarkStart w:id="2" w:name="_Toc98852976" w:displacedByCustomXml="next"/>
+    <w:bookmarkStart w:id="1" w:name="_Toc98852976" w:displacedByCustomXml="next"/>
+    <w:bookmarkStart w:id="2" w:name="_Toc79242441" w:displacedByCustomXml="next"/>
     <w:sdt>
       <w:sdtPr>
         <w:id w:val="1511718633"/>
@@ -98,27 +98,7 @@
               <w:sz w:val="32"/>
               <w:szCs w:val="32"/>
             </w:rPr>
-            <w:t xml:space="preserve">Machine </w:t>
-          </w:r>
-          <w:proofErr w:type="gramStart"/>
-          <w:r>
-            <w:rPr>
-              <w:b/>
-              <w:spacing w:val="-3"/>
-              <w:sz w:val="32"/>
-              <w:szCs w:val="32"/>
-            </w:rPr>
-            <w:t>learning model</w:t>
-          </w:r>
-          <w:proofErr w:type="gramEnd"/>
-          <w:r>
-            <w:rPr>
-              <w:b/>
-              <w:spacing w:val="-3"/>
-              <w:sz w:val="32"/>
-              <w:szCs w:val="32"/>
-            </w:rPr>
-            <w:t xml:space="preserve"> to predict the risk of diabetes</w:t>
+            <w:t>Machine learning model to predict the risk of diabetes</w:t>
           </w:r>
         </w:p>
         <w:p>
@@ -139,7 +119,6 @@
               <w:szCs w:val="24"/>
             </w:rPr>
           </w:pPr>
-          <w:proofErr w:type="gramStart"/>
           <w:r>
             <w:rPr>
               <w:b/>
@@ -148,7 +127,6 @@
             </w:rPr>
             <w:t>by</w:t>
           </w:r>
-          <w:proofErr w:type="gramEnd"/>
         </w:p>
         <w:p>
           <w:pPr>
@@ -2897,21 +2875,7 @@
             <w:rPr>
               <w:szCs w:val="24"/>
             </w:rPr>
-            <w:t xml:space="preserve">Check if there </w:t>
-          </w:r>
-          <w:proofErr w:type="gramStart"/>
-          <w:r>
-            <w:rPr>
-              <w:szCs w:val="24"/>
-            </w:rPr>
-            <w:t>have</w:t>
-          </w:r>
-          <w:proofErr w:type="gramEnd"/>
-          <w:r>
-            <w:rPr>
-              <w:szCs w:val="24"/>
-            </w:rPr>
-            <w:t xml:space="preserve"> missing value (0) or not </w:t>
+            <w:t xml:space="preserve">Check if there have missing value (0) or not </w:t>
           </w:r>
           <w:r>
             <w:rPr>
@@ -3760,25 +3724,7 @@
           <w:sz w:val="28"/>
           <w:szCs w:val="36"/>
         </w:rPr>
-        <w:t xml:space="preserve"> (each section </w:t>
-      </w:r>
-      <w:proofErr w:type="gramStart"/>
-      <w:r>
-        <w:rPr>
-          <w:rFonts w:hint="eastAsia"/>
-          <w:sz w:val="28"/>
-          <w:szCs w:val="36"/>
-        </w:rPr>
-        <w:t>write</w:t>
-      </w:r>
-      <w:proofErr w:type="gramEnd"/>
-      <w:r>
-        <w:rPr>
-          <w:rFonts w:hint="eastAsia"/>
-          <w:sz w:val="28"/>
-          <w:szCs w:val="36"/>
-        </w:rPr>
-        <w:t xml:space="preserve"> </w:t>
+        <w:t xml:space="preserve"> (each section write </w:t>
       </w:r>
       <w:r>
         <w:rPr>
@@ -3923,15 +3869,7 @@
         <w:t xml:space="preserve"> shows the prediction that the number of patients with Diabetes will increase in 2030 and 2045, of which Africa will increase to 134 percent.</w:t>
       </w:r>
       <w:r>
-        <w:t xml:space="preserve"> In addition, the World Health Organization [18] estimated that 830 million people exhibit symptoms of Diabetes, which comprises approximately 10% of the world's population. In addition, IDF Diabetes Atlas [19] found that 537 million adults were having </w:t>
-      </w:r>
-      <w:proofErr w:type="gramStart"/>
-      <w:r>
-        <w:t>Diabetes</w:t>
-      </w:r>
-      <w:proofErr w:type="gramEnd"/>
-      <w:r>
-        <w:t xml:space="preserve"> and 6.7 million people died because of Diabetes in 2021.</w:t>
+        <w:t xml:space="preserve"> In addition, the World Health Organization [18] estimated that 830 million people exhibit symptoms of Diabetes, which comprises approximately 10% of the world's population. In addition, IDF Diabetes Atlas [19] found that 537 million adults were having Diabetes and 6.7 million people died because of Diabetes in 2021.</w:t>
       </w:r>
     </w:p>
     <w:bookmarkEnd w:id="7"/>
@@ -3995,27 +3933,13 @@
         <w:rPr>
           <w:szCs w:val="24"/>
         </w:rPr>
-        <w:t xml:space="preserve">(why u want to do this </w:t>
-      </w:r>
-      <w:proofErr w:type="gramStart"/>
+        <w:t>(why u want to do this project?</w:t>
+      </w:r>
       <w:r>
         <w:rPr>
           <w:szCs w:val="24"/>
         </w:rPr>
-        <w:t>project?</w:t>
-      </w:r>
-      <w:r>
-        <w:rPr>
-          <w:szCs w:val="24"/>
-        </w:rPr>
-        <w:t>(</w:t>
-      </w:r>
-      <w:proofErr w:type="gramEnd"/>
-      <w:r>
-        <w:rPr>
-          <w:szCs w:val="24"/>
-        </w:rPr>
-        <w:t xml:space="preserve">want to know how machine learning operate in diabetes prediction / NHANES dataset are rarely used in research paper (most paper rather used Pima Indian dataset/ </w:t>
+        <w:t xml:space="preserve">(want to know how machine learning operate in diabetes prediction / NHANES dataset are rarely used in research paper (most paper rather used Pima Indian dataset/ </w:t>
       </w:r>
       <w:r>
         <w:rPr>
@@ -4068,63 +3992,21 @@
         <w:rPr>
           <w:szCs w:val="24"/>
         </w:rPr>
-        <w:t xml:space="preserve"> (what do you want to </w:t>
-      </w:r>
-      <w:proofErr w:type="gramStart"/>
+        <w:t xml:space="preserve"> (what do you want to achieved in this project? (e.g. proof that xx is more better / try to </w:t>
+      </w:r>
+      <w:proofErr w:type="spellStart"/>
       <w:r>
         <w:rPr>
           <w:szCs w:val="24"/>
         </w:rPr>
-        <w:t>achieved</w:t>
-      </w:r>
-      <w:proofErr w:type="gramEnd"/>
+        <w:t>used</w:t>
+      </w:r>
+      <w:proofErr w:type="spellEnd"/>
       <w:r>
         <w:rPr>
           <w:szCs w:val="24"/>
         </w:rPr>
-        <w:t xml:space="preserve"> in this project? (e.g. proof that xx is </w:t>
-      </w:r>
-      <w:proofErr w:type="gramStart"/>
-      <w:r>
-        <w:rPr>
-          <w:szCs w:val="24"/>
-        </w:rPr>
-        <w:t>more better</w:t>
-      </w:r>
-      <w:proofErr w:type="gramEnd"/>
-      <w:r>
-        <w:rPr>
-          <w:szCs w:val="24"/>
-        </w:rPr>
-        <w:t xml:space="preserve"> / try to </w:t>
-      </w:r>
-      <w:proofErr w:type="spellStart"/>
-      <w:r>
-        <w:rPr>
-          <w:szCs w:val="24"/>
-        </w:rPr>
-        <w:t>used</w:t>
-      </w:r>
-      <w:proofErr w:type="spellEnd"/>
-      <w:r>
-        <w:rPr>
-          <w:szCs w:val="24"/>
-        </w:rPr>
-        <w:t xml:space="preserve"> another method that is rarely used in research paper to </w:t>
-      </w:r>
-      <w:proofErr w:type="gramStart"/>
-      <w:r>
-        <w:rPr>
-          <w:szCs w:val="24"/>
-        </w:rPr>
-        <w:t>see</w:t>
-      </w:r>
-      <w:proofErr w:type="gramEnd"/>
-      <w:r>
-        <w:rPr>
-          <w:szCs w:val="24"/>
-        </w:rPr>
-        <w:t xml:space="preserve"> the result is better or not)</w:t>
+        <w:t xml:space="preserve"> another method that is rarely used in research paper to see the result is better or not)</w:t>
       </w:r>
       <w:bookmarkEnd w:id="12"/>
     </w:p>
@@ -4216,63 +4098,30 @@
           <w:sz w:val="28"/>
           <w:szCs w:val="36"/>
         </w:rPr>
-        <w:t xml:space="preserve">List how neural network </w:t>
-      </w:r>
-      <w:proofErr w:type="gramStart"/>
+        <w:t>List how neural network work on Diabetes prediction (Maybe can write it?) /</w:t>
+      </w:r>
       <w:r>
         <w:rPr>
           <w:sz w:val="28"/>
           <w:szCs w:val="36"/>
         </w:rPr>
-        <w:t>work</w:t>
-      </w:r>
-      <w:proofErr w:type="gramEnd"/>
+        <w:t>List the method used in reference paper (baseline)</w:t>
+      </w:r>
       <w:r>
         <w:rPr>
           <w:sz w:val="28"/>
           <w:szCs w:val="36"/>
         </w:rPr>
-        <w:t xml:space="preserve"> on Diabetes prediction (Maybe can write it?) /</w:t>
-      </w:r>
-      <w:r>
-        <w:rPr>
-          <w:sz w:val="28"/>
-          <w:szCs w:val="36"/>
-        </w:rPr>
-        <w:t>List the method used in reference paper (baseline</w:t>
-      </w:r>
-      <w:proofErr w:type="gramStart"/>
-      <w:r>
-        <w:rPr>
-          <w:sz w:val="28"/>
-          <w:szCs w:val="36"/>
-        </w:rPr>
-        <w:t>)</w:t>
-      </w:r>
-      <w:r>
-        <w:rPr>
-          <w:sz w:val="28"/>
-          <w:szCs w:val="36"/>
-        </w:rPr>
         <w:t xml:space="preserve"> )</w:t>
       </w:r>
       <w:bookmarkEnd w:id="13"/>
-      <w:proofErr w:type="gramEnd"/>
     </w:p>
     <w:p>
       <w:pPr>
         <w:spacing w:after="0"/>
       </w:pPr>
       <w:r>
-        <w:t xml:space="preserve">Before the </w:t>
-      </w:r>
-      <w:proofErr w:type="gramStart"/>
-      <w:r>
-        <w:t>widespread of</w:t>
-      </w:r>
-      <w:proofErr w:type="gramEnd"/>
-      <w:r>
-        <w:t xml:space="preserve"> Gradient Boosting, there were studies based on traditional machine learning algorithms to do the classification task. For example, Abdillah and </w:t>
+        <w:t xml:space="preserve">Before the widespread of Gradient Boosting, there were studies based on traditional machine learning algorithms to do the classification task. For example, Abdillah and </w:t>
       </w:r>
       <w:proofErr w:type="spellStart"/>
       <w:r>
@@ -4320,15 +4169,7 @@
       </w:r>
       <w:proofErr w:type="spellEnd"/>
       <w:r>
-        <w:t xml:space="preserve"> is a robust machine-learning </w:t>
-      </w:r>
-      <w:proofErr w:type="gramStart"/>
-      <w:r>
-        <w:t>algorithm</w:t>
-      </w:r>
-      <w:proofErr w:type="gramEnd"/>
-      <w:r>
-        <w:t xml:space="preserve"> good at classification and regression tasks. In the preprocessing, they used ADASYN to process the class imbalance problem. In addition, they merged the extra dataset called the RTML private dataset with the Pima Indian Diabetes dataset. They replaced the missing values of features besides Insulin and Age with the mean value. Moreover, they used Polynomial Regression, a form of regression analysis, to model the relationship between input variables (x) and output variables (y) by fitting a polynomial equation to the data [24] to predict the missing value of Insulin. It is noted that some research on Diabetes prediction had also used Polynomial Regression to predict the missing values and brought gains to the experiment results. For example, Aditya Shastry et al. [25] applied polynomial regression to predict the missing value of the features in data preprocessing, which improved model performance. This method gave them 81% accuracy and an AUC of .84.</w:t>
+        <w:t xml:space="preserve"> is a robust machine-learning algorithm good at classification and regression tasks. In the preprocessing, they used ADASYN to process the class imbalance problem. In addition, they merged the extra dataset called the RTML private dataset with the Pima Indian Diabetes dataset. They replaced the missing values of features besides Insulin and Age with the mean value. Moreover, they used Polynomial Regression, a form of regression analysis, to model the relationship between input variables (x) and output variables (y) by fitting a polynomial equation to the data [24] to predict the missing value of Insulin. It is noted that some research on Diabetes prediction had also used Polynomial Regression to predict the missing values and brought gains to the experiment results. For example, Aditya Shastry et al. [25] applied polynomial regression to predict the missing value of the features in data preprocessing, which improved model performance. This method gave them 81% accuracy and an AUC of .84.</w:t>
       </w:r>
     </w:p>
     <w:p>
@@ -4483,15 +4324,7 @@
       </w:r>
       <w:proofErr w:type="spellEnd"/>
       <w:r>
-        <w:t xml:space="preserve"> is a machine learning algorithm based on a gradient boosting framework and decision tree, </w:t>
-      </w:r>
-      <w:proofErr w:type="gramStart"/>
-      <w:r>
-        <w:t>similar to</w:t>
-      </w:r>
-      <w:proofErr w:type="gramEnd"/>
-      <w:r>
-        <w:t xml:space="preserve"> </w:t>
+        <w:t xml:space="preserve"> is a machine learning algorithm based on a gradient boosting framework and decision tree, similar to </w:t>
       </w:r>
       <w:proofErr w:type="spellStart"/>
       <w:r>
@@ -4614,15 +4447,7 @@
         <w:t>Proposed Framework</w:t>
       </w:r>
       <w:r>
-        <w:t xml:space="preserve"> (My proposed framework (how it works</w:t>
-      </w:r>
-      <w:proofErr w:type="gramStart"/>
-      <w:r>
-        <w:t>) ;</w:t>
-      </w:r>
-      <w:proofErr w:type="gramEnd"/>
-      <w:r>
-        <w:t xml:space="preserve"> why choose that component in the proposed framework?(e.g. improve </w:t>
+        <w:t xml:space="preserve"> (My proposed framework (how it works) ; why choose that component in the proposed framework?(e.g. improve </w:t>
       </w:r>
       <w:proofErr w:type="spellStart"/>
       <w:r>
@@ -4639,20 +4464,15 @@
         <w:t xml:space="preserve">? / haven’t used in </w:t>
       </w:r>
       <w:r>
-        <w:t>research paper? (most of paper use polynomial regression</w:t>
-      </w:r>
-      <w:proofErr w:type="gramStart"/>
+        <w:t>research paper? (most of paper use polynomial regression)</w:t>
+      </w:r>
+      <w:r>
+        <w:t xml:space="preserve"> </w:t>
+      </w:r>
       <w:r>
         <w:t>)</w:t>
       </w:r>
-      <w:r>
-        <w:t xml:space="preserve"> </w:t>
-      </w:r>
-      <w:r>
-        <w:t>)</w:t>
-      </w:r>
       <w:bookmarkEnd w:id="18"/>
-      <w:proofErr w:type="gramEnd"/>
     </w:p>
     <w:p>
       <w:pPr>
@@ -4747,21 +4567,7 @@
         <w:rPr>
           <w:lang w:val="en-HK"/>
         </w:rPr>
-        <w:t xml:space="preserve"> the data will be split into an 80:20 ratio, in which 80 is the training set, and 20 is the testing set. In “Feature Scaling,” Feature Scaling can ensure fair treatment of all features [32], in which Standardization will be applied in normalizing the input features. After the training and testing in “Train” and “Test,” the evaluation will be conducted to review the results and </w:t>
-      </w:r>
-      <w:proofErr w:type="gramStart"/>
-      <w:r>
-        <w:rPr>
-          <w:lang w:val="en-HK"/>
-        </w:rPr>
-        <w:t>make adjustments</w:t>
-      </w:r>
-      <w:proofErr w:type="gramEnd"/>
-      <w:r>
-        <w:rPr>
-          <w:lang w:val="en-HK"/>
-        </w:rPr>
-        <w:t xml:space="preserve"> if the results do not meet the expectation.</w:t>
+        <w:t xml:space="preserve"> the data will be split into an 80:20 ratio, in which 80 is the training set, and 20 is the testing set. In “Feature Scaling,” Feature Scaling can ensure fair treatment of all features [32], in which Standardization will be applied in normalizing the input features. After the training and testing in “Train” and “Test,” the evaluation will be conducted to review the results and make adjustments if the results do not meet the expectation.</w:t>
       </w:r>
     </w:p>
     <w:p>
@@ -5273,11 +5079,9 @@
       <w:r>
         <w:t xml:space="preserve">: In general, it measures body fat on thighs and limbs. In the dataset, triceps (the back of the upper arm) </w:t>
       </w:r>
-      <w:proofErr w:type="gramStart"/>
       <w:r>
         <w:t>was</w:t>
       </w:r>
-      <w:proofErr w:type="gramEnd"/>
       <w:r>
         <w:t xml:space="preserve"> used to estimate the body fat. The average triceps skin thickness of human and women are 18.7 ± 8.5 mm and 23.6 ± 7.5 mm respectively [11]. It is noteworthy that all the participants in the dataset are females and the median value of </w:t>
       </w:r>
@@ -5296,15 +5100,7 @@
         <w:t xml:space="preserve"> mm</w:t>
       </w:r>
       <w:r>
-        <w:t xml:space="preserve">, which is </w:t>
-      </w:r>
-      <w:proofErr w:type="gramStart"/>
-      <w:r>
-        <w:t>similar to</w:t>
-      </w:r>
-      <w:proofErr w:type="gramEnd"/>
-      <w:r>
-        <w:t xml:space="preserve"> the measurement on triceps skin thickness above. In addition, </w:t>
+        <w:t xml:space="preserve">, which is similar to the measurement on triceps skin thickness above. In addition, </w:t>
       </w:r>
       <w:proofErr w:type="spellStart"/>
       <w:r>
@@ -5672,15 +5468,7 @@
               <w:spacing w:before="240"/>
             </w:pPr>
             <w:r>
-              <w:t>DR1DAY (</w:t>
-            </w:r>
-            <w:proofErr w:type="gramStart"/>
-            <w:r>
-              <w:t>Intake day</w:t>
-            </w:r>
-            <w:proofErr w:type="gramEnd"/>
-            <w:r>
-              <w:t xml:space="preserve"> of the week)</w:t>
+              <w:t>DR1DAY (Intake day of the week)</w:t>
             </w:r>
           </w:p>
           <w:p>
@@ -5702,13 +5490,8 @@
             <w:r>
               <w:t xml:space="preserve"> </w:t>
             </w:r>
-            <w:proofErr w:type="gramStart"/>
             <w:r>
-              <w:t>take in</w:t>
-            </w:r>
-            <w:proofErr w:type="gramEnd"/>
-            <w:r>
-              <w:t xml:space="preserve"> 1 day)</w:t>
+              <w:t>take in 1 day)</w:t>
             </w:r>
           </w:p>
         </w:tc>
@@ -5891,6 +5674,9 @@
     <w:p>
       <w:pPr>
         <w:jc w:val="center"/>
+        <w:rPr>
+          <w:rFonts w:hint="eastAsia"/>
+        </w:rPr>
       </w:pPr>
       <w:r>
         <w:rPr>
@@ -5930,7 +5716,6 @@
       </w:r>
     </w:p>
     <w:p>
-      <w:proofErr w:type="gramStart"/>
       <w:r>
         <w:t>Demographic</w:t>
       </w:r>
@@ -5940,7 +5725,6 @@
       <w:r>
         <w:t>is</w:t>
       </w:r>
-      <w:proofErr w:type="gramEnd"/>
       <w:r>
         <w:t xml:space="preserve"> the characteristics of the participants, which describe personal information and social status. For example, it collects income, education, and marital status. Generally, these variables are used to analyze the relationship between health and socioeconomic factors to help researchers understand the health disparity between populations. Three variables in demographics are captured as the </w:t>
       </w:r>
@@ -5964,104 +5748,75 @@
         <w:t>selected</w:t>
       </w:r>
       <w:r>
+        <w:t xml:space="preserve"> features in the experiment is that </w:t>
+      </w:r>
+      <w:r>
+        <w:rPr>
+          <w:rFonts w:hint="eastAsia"/>
+        </w:rPr>
+        <w:t>they</w:t>
+      </w:r>
+      <w:r>
+        <w:t xml:space="preserve"> are similar to the features provided in the Pima Indian Diabetes Dataset to make a comparison of two different datasets (Pima Indian Diabetes Dataset and 2013-2014 NHANES Dataset)' model performances. This approach will be applied to other raw data </w:t>
+      </w:r>
+      <w:r>
+        <w:t xml:space="preserve">sets </w:t>
+      </w:r>
+      <w:r>
+        <w:t>in the following experiment to make the results more comparable.</w:t>
+      </w:r>
+    </w:p>
+    <w:p>
+      <w:r>
+        <w:t xml:space="preserve">Diet </w:t>
+      </w:r>
+      <w:r>
+        <w:t>collects</w:t>
+      </w:r>
+      <w:r>
+        <w:t xml:space="preserve"> the participants’ intake of food and drink. The purpose of </w:t>
+      </w:r>
+      <w:r>
+        <w:t>gathering</w:t>
+      </w:r>
+      <w:r>
+        <w:t xml:space="preserve"> these attributes is to evaluate the nutrition and dietary habits of the participants to understand the relationship between Diet and physical disease (e.g., Obesity, Diabetes, Cardiovascular disease). Two variables in Diet are captured as the selected features in </w:t>
+      </w:r>
+      <w:r>
+        <w:t xml:space="preserve">the </w:t>
+      </w:r>
+      <w:r>
+        <w:t>data preprocessing, which are DR1DAY (Intake day of the week) and DR1TKCAL (Energy (kcal) taken in 1 day). These two variables are the selected features in the experiment because calorie intake is a key factor in preventing and managing type 2 diabetes [1].</w:t>
+      </w:r>
+      <w:r>
+        <w:tab/>
+      </w:r>
+    </w:p>
+    <w:p>
+      <w:r>
+        <w:t>Examination is the physical and physiological measurements.</w:t>
+      </w:r>
+      <w:r>
         <w:t xml:space="preserve"> </w:t>
       </w:r>
-      <w:proofErr w:type="gramStart"/>
-      <w:r>
-        <w:t>features</w:t>
-      </w:r>
-      <w:proofErr w:type="gramEnd"/>
-      <w:r>
-        <w:t xml:space="preserve"> in the experiment is that </w:t>
-      </w:r>
-      <w:r>
-        <w:rPr>
-          <w:rFonts w:hint="eastAsia"/>
-        </w:rPr>
-        <w:t>they</w:t>
-      </w:r>
-      <w:r>
-        <w:t xml:space="preserve"> are similar to the features provided in the Pima Indian Diabetes Dataset to make a comparison of two different datasets (Pima Indian Diabetes Dataset and 2013-2014 NHANES Dataset)' model performances. This approach will be applied to other raw data </w:t>
-      </w:r>
-      <w:r>
-        <w:t xml:space="preserve">sets </w:t>
-      </w:r>
-      <w:r>
-        <w:t>in the following experiment to make the results more comparable.</w:t>
-      </w:r>
-    </w:p>
-    <w:p>
-      <w:r>
-        <w:t xml:space="preserve">Diet </w:t>
-      </w:r>
-      <w:r>
-        <w:t>collects</w:t>
-      </w:r>
-      <w:r>
-        <w:t xml:space="preserve"> the participants’ intake of food and drink. The purpose of </w:t>
-      </w:r>
-      <w:r>
-        <w:t>gathering</w:t>
-      </w:r>
-      <w:r>
-        <w:t xml:space="preserve"> these attributes is to evaluate the nutrition and dietary habits of the participants to understand the relationship between Diet and physical disease (e.g., Obesity, Diabetes, Cardiovascular disease). Two variables in Diet are captured as the selected features in </w:t>
-      </w:r>
-      <w:r>
-        <w:t xml:space="preserve">the </w:t>
-      </w:r>
-      <w:r>
-        <w:t>data preprocessing, which are DR1DAY (</w:t>
-      </w:r>
-      <w:proofErr w:type="gramStart"/>
-      <w:r>
-        <w:t>Intake day</w:t>
-      </w:r>
-      <w:proofErr w:type="gramEnd"/>
-      <w:r>
-        <w:t xml:space="preserve"> of the week) and DR1TKCAL (Energy (kcal) taken in 1 day). These two variables are the selected features in the experiment because calorie intake is a key factor in preventing and managing type 2 diabetes [1].</w:t>
-      </w:r>
-      <w:r>
-        <w:tab/>
-      </w:r>
-    </w:p>
-    <w:p>
-      <w:r>
-        <w:t>Examination is the physical and physiological measurements.</w:t>
+      <w:r>
+        <w:t>The purpose of collecting these measurements is to reflect the health data about the participants and enable the researchers to explore the relationship between the measurements and other NHANES raw data sets (e.g., Diet and Labs). In the experiment, BMXBMI (BMI) and BPXDI1 (Blood Pressure) are the selected features in the data preprocessing, as these selected features are the same as those provided in the Pima Indian Diabetes dataset.</w:t>
+      </w:r>
+    </w:p>
+    <w:p>
+      <w:r>
+        <w:t>Labs means the laboratory tests performed on biological samples collected from the participants.</w:t>
       </w:r>
       <w:r>
         <w:t xml:space="preserve"> </w:t>
       </w:r>
       <w:r>
-        <w:t>The purpose of collecting these measurements is to reflect the health data about the participants and enable the researchers to explore the relationship between the measurements and other NHANES raw data sets (e.g., Diet and Labs). In the experiment, BMXBMI (BMI) and BPXDI1 (Blood Pressure) are the selected features in the data preprocessing, as these selected features are the same as those provided in the Pima Indian Diabetes dataset.</w:t>
-      </w:r>
-    </w:p>
-    <w:p>
-      <w:r>
-        <w:t>Labs means the laboratory tests performed on biological samples collected from the participants.</w:t>
-      </w:r>
-      <w:r>
-        <w:t xml:space="preserve"> </w:t>
-      </w:r>
-      <w:r>
-        <w:t xml:space="preserve">Collecting these biological samples aims to provide objective and quantifiable measures of health and nutrition to enable the researchers to understand participants’ nutritional status and health conditions. LBXGLT (Glucose) and LBXIN (Insulin) were </w:t>
-      </w:r>
-      <w:proofErr w:type="gramStart"/>
-      <w:r>
-        <w:t>selected features</w:t>
-      </w:r>
-      <w:proofErr w:type="gramEnd"/>
-      <w:r>
-        <w:t xml:space="preserve"> in the experiment. They are used in data preprocessing since these selected features are the same as those provided in the Pima Indian Diabetes dataset.</w:t>
-      </w:r>
-    </w:p>
-    <w:p>
-      <w:proofErr w:type="gramStart"/>
-      <w:r>
-        <w:t>Questionnaire</w:t>
-      </w:r>
-      <w:proofErr w:type="gramEnd"/>
-      <w:r>
-        <w:t xml:space="preserve"> collects information from a series of interviews and questionnaires. The questions are related to family or individual-level information [2]. The questionnaire aims to collect </w:t>
+        <w:t>Collecting these biological samples aims to provide objective and quantifiable measures of health and nutrition to enable the researchers to understand participants’ nutritional status and health conditions. LBXGLT (Glucose) and LBXIN (Insulin) were selected features in the experiment. They are used in data preprocessing since these selected features are the same as those provided in the Pima Indian Diabetes dataset.</w:t>
+      </w:r>
+    </w:p>
+    <w:p>
+      <w:r>
+        <w:t xml:space="preserve">Questionnaire collects information from a series of interviews and questionnaires. The questions are related to family or individual-level information [2]. The questionnaire aims to collect </w:t>
       </w:r>
       <w:r>
         <w:t>information</w:t>
@@ -6071,15 +5826,7 @@
       </w:r>
       <w:r>
         <w:lastRenderedPageBreak/>
-        <w:t xml:space="preserve">outcomes and risk factors. In addition, it helps researchers to study risk factors for diseases such as Diabetes and Hypertension. In the experiment, DIQ010 (Diabetes Diagnosis) and ALQ120Q (alcoholic drinks taken per day/ months) will be taken as the selected features in the data preprocessing as DIQ010 indicates whether a participant is diagnosed with Diabetes or not (which is </w:t>
-      </w:r>
-      <w:proofErr w:type="gramStart"/>
-      <w:r>
-        <w:t>similar to</w:t>
-      </w:r>
-      <w:proofErr w:type="gramEnd"/>
-      <w:r>
-        <w:t xml:space="preserve"> "Outcome" in Pima Indian Diabetes dataset). Also, there was a study that explored the relationship between alcohol consumption and Diabetes. For example, Koppes et al. [3] commented that moderate alcohol consumption could reduce the risk of getting type 2 Diabetes.</w:t>
+        <w:t>outcomes and risk factors. In addition, it helps researchers to study risk factors for diseases such as Diabetes and Hypertension. In the experiment, DIQ010 (Diabetes Diagnosis) and ALQ120Q (alcoholic drinks taken per day/ months) will be taken as the selected features in the data preprocessing as DIQ010 indicates whether a participant is diagnosed with Diabetes or not (which is similar to "Outcome" in Pima Indian Diabetes dataset). Also, there was a study that explored the relationship between alcohol consumption and Diabetes. For example, Koppes et al. [3] commented that moderate alcohol consumption could reduce the risk of getting type 2 Diabetes.</w:t>
       </w:r>
       <w:r>
         <w:br w:type="page"/>
@@ -6906,15 +6653,7 @@
       </w:r>
       <w:proofErr w:type="spellEnd"/>
       <w:r>
-        <w:t xml:space="preserve">”. The reason for choosing four features is based on the Correlation Matrix, as shown in Fig. 5. In the prediction </w:t>
-      </w:r>
-      <w:proofErr w:type="gramStart"/>
-      <w:r>
-        <w:t>of  “</w:t>
-      </w:r>
-      <w:proofErr w:type="gramEnd"/>
-      <w:r>
-        <w:t>Insulin,” the reason for selecting “</w:t>
+        <w:t>”. The reason for choosing four features is based on the Correlation Matrix, as shown in Fig. 5. In the prediction of  “Insulin,” the reason for selecting “</w:t>
       </w:r>
       <w:proofErr w:type="spellStart"/>
       <w:r>
@@ -6930,15 +6669,7 @@
       </w:r>
       <w:proofErr w:type="spellEnd"/>
       <w:r>
-        <w:t xml:space="preserve">” instead of “DiabetesPedigreeFunction” is to test the performance under the same four common features. In addition, two research papers mentioned in the Related Work section did not use the predicted values by using Polynomial Regression in another prediction of the features that exist missing values. The experiment combines linear regression and polynomial features to form </w:t>
-      </w:r>
-      <w:proofErr w:type="gramStart"/>
-      <w:r>
-        <w:t>the Polynomial</w:t>
-      </w:r>
-      <w:proofErr w:type="gramEnd"/>
-      <w:r>
-        <w:t xml:space="preserve"> Regression. The degree of the polynomial features is set to 2, and a bias is not included in the polynomial features, as shown in Table 3. Next, </w:t>
+        <w:t xml:space="preserve">” instead of “DiabetesPedigreeFunction” is to test the performance under the same four common features. In addition, two research papers mentioned in the Related Work section did not use the predicted values by using Polynomial Regression in another prediction of the features that exist missing values. The experiment combines linear regression and polynomial features to form the Polynomial Regression. The degree of the polynomial features is set to 2, and a bias is not included in the polynomial features, as shown in Table 3. Next, </w:t>
       </w:r>
       <w:proofErr w:type="spellStart"/>
       <w:r>
@@ -7576,15 +7307,682 @@
       <w:bookmarkStart w:id="27" w:name="_Toc193140586"/>
       <w:r>
         <w:lastRenderedPageBreak/>
-        <w:t>Data Preprocessing on NHANES dataset:</w:t>
+        <w:t xml:space="preserve">Data Preprocessing on </w:t>
+      </w:r>
+      <w:r>
+        <w:rPr>
+          <w:rFonts w:hint="eastAsia"/>
+        </w:rPr>
+        <w:t xml:space="preserve">2013-2014 </w:t>
+      </w:r>
+      <w:r>
+        <w:t>NHANES dataset:</w:t>
       </w:r>
       <w:bookmarkEnd w:id="27"/>
     </w:p>
     <w:p>
-      <w:r>
+      <w:pPr>
+        <w:jc w:val="center"/>
+        <w:rPr>
+          <w:lang w:val="en-HK"/>
+        </w:rPr>
+      </w:pPr>
+      <w:r>
+        <w:rPr>
+          <w:lang w:val="en-HK"/>
+        </w:rPr>
+        <w:drawing>
+          <wp:inline distT="0" distB="0" distL="0" distR="0" wp14:anchorId="37010B25" wp14:editId="15493080">
+            <wp:extent cx="4855029" cy="1689849"/>
+            <wp:effectExtent l="0" t="0" r="3175" b="5715"/>
+            <wp:docPr id="687162893" name="圖片 1"/>
+            <wp:cNvGraphicFramePr>
+              <a:graphicFrameLocks xmlns:a="http://schemas.openxmlformats.org/drawingml/2006/main" noChangeAspect="1"/>
+            </wp:cNvGraphicFramePr>
+            <a:graphic xmlns:a="http://schemas.openxmlformats.org/drawingml/2006/main">
+              <a:graphicData uri="http://schemas.openxmlformats.org/drawingml/2006/picture">
+                <pic:pic xmlns:pic="http://schemas.openxmlformats.org/drawingml/2006/picture">
+                  <pic:nvPicPr>
+                    <pic:cNvPr id="687162893" name=""/>
+                    <pic:cNvPicPr/>
+                  </pic:nvPicPr>
+                  <pic:blipFill>
+                    <a:blip r:embed="rId18"/>
+                    <a:stretch>
+                      <a:fillRect/>
+                    </a:stretch>
+                  </pic:blipFill>
+                  <pic:spPr>
+                    <a:xfrm>
+                      <a:off x="0" y="0"/>
+                      <a:ext cx="4864786" cy="1693245"/>
+                    </a:xfrm>
+                    <a:prstGeom prst="rect">
+                      <a:avLst/>
+                    </a:prstGeom>
+                  </pic:spPr>
+                </pic:pic>
+              </a:graphicData>
+            </a:graphic>
+          </wp:inline>
+        </w:drawing>
+      </w:r>
+    </w:p>
+    <w:p>
+      <w:pPr>
+        <w:jc w:val="center"/>
         <w:rPr>
           <w:rFonts w:hint="eastAsia"/>
-        </w:rPr>
+          <w:lang w:val="en-HK"/>
+        </w:rPr>
+      </w:pPr>
+      <w:r>
+        <w:rPr>
+          <w:rFonts w:hint="eastAsia"/>
+          <w:lang w:val="en-HK"/>
+        </w:rPr>
+        <w:t>Figure 8: Information of Raw data Demographic</w:t>
+      </w:r>
+    </w:p>
+    <w:tbl>
+      <w:tblPr>
+        <w:tblStyle w:val="a3"/>
+        <w:tblW w:w="0" w:type="auto"/>
+        <w:tblLook w:val="04A0" w:firstRow="1" w:lastRow="0" w:firstColumn="1" w:lastColumn="0" w:noHBand="0" w:noVBand="1"/>
+      </w:tblPr>
+      <w:tblGrid>
+        <w:gridCol w:w="2979"/>
+        <w:gridCol w:w="3018"/>
+        <w:gridCol w:w="2299"/>
+      </w:tblGrid>
+      <w:tr>
+        <w:trPr>
+          <w:trHeight w:val="949"/>
+        </w:trPr>
+        <w:tc>
+          <w:tcPr>
+            <w:tcW w:w="2979" w:type="dxa"/>
+          </w:tcPr>
+          <w:p>
+            <w:pPr>
+              <w:spacing w:before="240"/>
+              <w:jc w:val="center"/>
+            </w:pPr>
+            <w:r>
+              <w:t>NHANES Dataset</w:t>
+            </w:r>
+            <w:r>
+              <w:rPr>
+                <w:rFonts w:hint="eastAsia"/>
+              </w:rPr>
+              <w:t xml:space="preserve"> (</w:t>
+            </w:r>
+            <w:r>
+              <w:rPr>
+                <w:rFonts w:hint="eastAsia"/>
+              </w:rPr>
+              <w:t xml:space="preserve">Selected </w:t>
+            </w:r>
+            <w:r>
+              <w:rPr>
+                <w:rFonts w:hint="eastAsia"/>
+              </w:rPr>
+              <w:t>Raw data)</w:t>
+            </w:r>
+          </w:p>
+        </w:tc>
+        <w:tc>
+          <w:tcPr>
+            <w:tcW w:w="3018" w:type="dxa"/>
+            <w:shd w:val="clear" w:color="auto" w:fill="FBE4D5" w:themeFill="accent2" w:themeFillTint="33"/>
+          </w:tcPr>
+          <w:p>
+            <w:pPr>
+              <w:spacing w:before="240"/>
+              <w:jc w:val="center"/>
+              <w:rPr>
+                <w:rFonts w:hint="eastAsia"/>
+                <w:b/>
+                <w:bCs/>
+              </w:rPr>
+            </w:pPr>
+            <w:r>
+              <w:rPr>
+                <w:rFonts w:hint="eastAsia"/>
+                <w:b/>
+                <w:bCs/>
+              </w:rPr>
+              <w:t>Features in code</w:t>
+            </w:r>
+          </w:p>
+        </w:tc>
+        <w:tc>
+          <w:tcPr>
+            <w:tcW w:w="2299" w:type="dxa"/>
+            <w:shd w:val="clear" w:color="auto" w:fill="E2EFD9" w:themeFill="accent6" w:themeFillTint="33"/>
+          </w:tcPr>
+          <w:p>
+            <w:pPr>
+              <w:spacing w:before="240"/>
+              <w:jc w:val="center"/>
+              <w:rPr>
+                <w:rFonts w:hint="eastAsia"/>
+                <w:b/>
+                <w:bCs/>
+              </w:rPr>
+            </w:pPr>
+            <w:r>
+              <w:rPr>
+                <w:rFonts w:hint="eastAsia"/>
+                <w:b/>
+                <w:bCs/>
+              </w:rPr>
+              <w:t>Renamed Features</w:t>
+            </w:r>
+          </w:p>
+        </w:tc>
+      </w:tr>
+      <w:tr>
+        <w:tc>
+          <w:tcPr>
+            <w:tcW w:w="2979" w:type="dxa"/>
+          </w:tcPr>
+          <w:p>
+            <w:pPr>
+              <w:spacing w:before="240"/>
+              <w:ind w:firstLine="0"/>
+              <w:jc w:val="center"/>
+              <w:rPr>
+                <w:b/>
+                <w:bCs/>
+              </w:rPr>
+            </w:pPr>
+          </w:p>
+          <w:p>
+            <w:pPr>
+              <w:spacing w:before="240"/>
+              <w:ind w:firstLine="0"/>
+              <w:jc w:val="center"/>
+              <w:rPr>
+                <w:b/>
+                <w:bCs/>
+              </w:rPr>
+            </w:pPr>
+            <w:r>
+              <w:rPr>
+                <w:b/>
+                <w:bCs/>
+              </w:rPr>
+              <w:t>Demographic</w:t>
+            </w:r>
+          </w:p>
+        </w:tc>
+        <w:tc>
+          <w:tcPr>
+            <w:tcW w:w="3018" w:type="dxa"/>
+            <w:shd w:val="clear" w:color="auto" w:fill="FBE4D5" w:themeFill="accent2" w:themeFillTint="33"/>
+          </w:tcPr>
+          <w:p>
+            <w:pPr>
+              <w:spacing w:before="240"/>
+            </w:pPr>
+            <w:r>
+              <w:t>SEQN (ID of participant</w:t>
+            </w:r>
+            <w:r>
+              <w:rPr>
+                <w:rFonts w:hint="eastAsia"/>
+              </w:rPr>
+              <w:t>)</w:t>
+            </w:r>
+          </w:p>
+          <w:p>
+            <w:pPr>
+              <w:spacing w:before="240"/>
+            </w:pPr>
+            <w:r>
+              <w:t>RIAGENDR (Gender)</w:t>
+            </w:r>
+          </w:p>
+          <w:p>
+            <w:pPr>
+              <w:spacing w:before="240"/>
+            </w:pPr>
+            <w:r>
+              <w:t>RIDAGEYR (Age)</w:t>
+            </w:r>
+          </w:p>
+        </w:tc>
+        <w:tc>
+          <w:tcPr>
+            <w:tcW w:w="2299" w:type="dxa"/>
+            <w:shd w:val="clear" w:color="auto" w:fill="E2EFD9" w:themeFill="accent6" w:themeFillTint="33"/>
+          </w:tcPr>
+          <w:p>
+            <w:pPr>
+              <w:spacing w:before="240"/>
+            </w:pPr>
+            <w:r>
+              <w:rPr>
+                <w:rFonts w:hint="eastAsia"/>
+              </w:rPr>
+              <w:t>ID</w:t>
+            </w:r>
+          </w:p>
+          <w:p>
+            <w:pPr>
+              <w:spacing w:before="240"/>
+            </w:pPr>
+            <w:r>
+              <w:rPr>
+                <w:rFonts w:hint="eastAsia"/>
+              </w:rPr>
+              <w:t>Gender</w:t>
+            </w:r>
+          </w:p>
+          <w:p>
+            <w:pPr>
+              <w:spacing w:before="240"/>
+              <w:rPr>
+                <w:rFonts w:hint="eastAsia"/>
+              </w:rPr>
+            </w:pPr>
+            <w:r>
+              <w:rPr>
+                <w:rFonts w:hint="eastAsia"/>
+              </w:rPr>
+              <w:t>Age</w:t>
+            </w:r>
+          </w:p>
+        </w:tc>
+      </w:tr>
+      <w:tr>
+        <w:tc>
+          <w:tcPr>
+            <w:tcW w:w="2979" w:type="dxa"/>
+          </w:tcPr>
+          <w:p>
+            <w:pPr>
+              <w:jc w:val="center"/>
+              <w:rPr>
+                <w:b/>
+                <w:bCs/>
+              </w:rPr>
+            </w:pPr>
+          </w:p>
+          <w:p>
+            <w:pPr>
+              <w:ind w:firstLine="0"/>
+              <w:jc w:val="center"/>
+              <w:rPr>
+                <w:b/>
+                <w:bCs/>
+              </w:rPr>
+            </w:pPr>
+            <w:r>
+              <w:rPr>
+                <w:b/>
+                <w:bCs/>
+              </w:rPr>
+              <w:t>Examination</w:t>
+            </w:r>
+          </w:p>
+        </w:tc>
+        <w:tc>
+          <w:tcPr>
+            <w:tcW w:w="3018" w:type="dxa"/>
+            <w:shd w:val="clear" w:color="auto" w:fill="FBE4D5" w:themeFill="accent2" w:themeFillTint="33"/>
+          </w:tcPr>
+          <w:p>
+            <w:pPr>
+              <w:spacing w:before="240"/>
+              <w:rPr>
+                <w:rFonts w:hint="eastAsia"/>
+              </w:rPr>
+            </w:pPr>
+            <w:r>
+              <w:t>SEQN (ID of participant</w:t>
+            </w:r>
+            <w:r>
+              <w:rPr>
+                <w:rFonts w:hint="eastAsia"/>
+              </w:rPr>
+              <w:t>)</w:t>
+            </w:r>
+          </w:p>
+          <w:p>
+            <w:pPr>
+              <w:spacing w:before="240"/>
+            </w:pPr>
+            <w:r>
+              <w:t>BMXBMI (BMI)</w:t>
+            </w:r>
+          </w:p>
+          <w:p>
+            <w:pPr>
+              <w:spacing w:before="240"/>
+            </w:pPr>
+            <w:r>
+              <w:t>BPXDI1 (Blood Pressure)</w:t>
+            </w:r>
+          </w:p>
+        </w:tc>
+        <w:tc>
+          <w:tcPr>
+            <w:tcW w:w="2299" w:type="dxa"/>
+            <w:shd w:val="clear" w:color="auto" w:fill="E2EFD9" w:themeFill="accent6" w:themeFillTint="33"/>
+          </w:tcPr>
+          <w:p>
+            <w:pPr>
+              <w:spacing w:before="240"/>
+              <w:rPr>
+                <w:rFonts w:hint="eastAsia"/>
+              </w:rPr>
+            </w:pPr>
+            <w:r>
+              <w:rPr>
+                <w:rFonts w:hint="eastAsia"/>
+              </w:rPr>
+              <w:t>ID</w:t>
+            </w:r>
+          </w:p>
+          <w:p>
+            <w:pPr>
+              <w:spacing w:before="240"/>
+            </w:pPr>
+            <w:r>
+              <w:rPr>
+                <w:rFonts w:hint="eastAsia"/>
+              </w:rPr>
+              <w:t>BMI</w:t>
+            </w:r>
+          </w:p>
+          <w:p>
+            <w:pPr>
+              <w:spacing w:before="240"/>
+              <w:rPr>
+                <w:rFonts w:hint="eastAsia"/>
+              </w:rPr>
+            </w:pPr>
+            <w:proofErr w:type="spellStart"/>
+            <w:r>
+              <w:rPr>
+                <w:rFonts w:hint="eastAsia"/>
+              </w:rPr>
+              <w:t>BloodPressure</w:t>
+            </w:r>
+            <w:proofErr w:type="spellEnd"/>
+          </w:p>
+        </w:tc>
+      </w:tr>
+      <w:tr>
+        <w:tc>
+          <w:tcPr>
+            <w:tcW w:w="2979" w:type="dxa"/>
+          </w:tcPr>
+          <w:p>
+            <w:pPr>
+              <w:jc w:val="center"/>
+              <w:rPr>
+                <w:b/>
+                <w:bCs/>
+              </w:rPr>
+            </w:pPr>
+          </w:p>
+          <w:p>
+            <w:pPr>
+              <w:ind w:firstLine="0"/>
+              <w:jc w:val="center"/>
+              <w:rPr>
+                <w:b/>
+                <w:bCs/>
+              </w:rPr>
+            </w:pPr>
+            <w:r>
+              <w:rPr>
+                <w:b/>
+                <w:bCs/>
+              </w:rPr>
+              <w:t>Labs</w:t>
+            </w:r>
+          </w:p>
+        </w:tc>
+        <w:tc>
+          <w:tcPr>
+            <w:tcW w:w="3018" w:type="dxa"/>
+            <w:shd w:val="clear" w:color="auto" w:fill="FBE4D5" w:themeFill="accent2" w:themeFillTint="33"/>
+          </w:tcPr>
+          <w:p>
+            <w:pPr>
+              <w:spacing w:before="240"/>
+              <w:rPr>
+                <w:rFonts w:hint="eastAsia"/>
+              </w:rPr>
+            </w:pPr>
+            <w:r>
+              <w:t>SEQN (ID of participant</w:t>
+            </w:r>
+            <w:r>
+              <w:rPr>
+                <w:rFonts w:hint="eastAsia"/>
+              </w:rPr>
+              <w:t>)</w:t>
+            </w:r>
+          </w:p>
+          <w:p>
+            <w:pPr>
+              <w:spacing w:before="240"/>
+            </w:pPr>
+            <w:r>
+              <w:t>LBXGLT (Glucose)</w:t>
+            </w:r>
+          </w:p>
+          <w:p>
+            <w:pPr>
+              <w:spacing w:before="240"/>
+            </w:pPr>
+            <w:r>
+              <w:t>LBXIN (Insulin)</w:t>
+            </w:r>
+          </w:p>
+        </w:tc>
+        <w:tc>
+          <w:tcPr>
+            <w:tcW w:w="2299" w:type="dxa"/>
+            <w:shd w:val="clear" w:color="auto" w:fill="E2EFD9" w:themeFill="accent6" w:themeFillTint="33"/>
+          </w:tcPr>
+          <w:p>
+            <w:pPr>
+              <w:spacing w:before="240"/>
+            </w:pPr>
+            <w:r>
+              <w:rPr>
+                <w:rFonts w:hint="eastAsia"/>
+              </w:rPr>
+              <w:t>ID</w:t>
+            </w:r>
+          </w:p>
+          <w:p>
+            <w:pPr>
+              <w:spacing w:before="240"/>
+            </w:pPr>
+            <w:r>
+              <w:rPr>
+                <w:rFonts w:hint="eastAsia"/>
+              </w:rPr>
+              <w:t>Glucose</w:t>
+            </w:r>
+          </w:p>
+          <w:p>
+            <w:pPr>
+              <w:spacing w:before="240"/>
+              <w:rPr>
+                <w:rFonts w:hint="eastAsia"/>
+              </w:rPr>
+            </w:pPr>
+            <w:r>
+              <w:rPr>
+                <w:rFonts w:hint="eastAsia"/>
+              </w:rPr>
+              <w:t>Insulin</w:t>
+            </w:r>
+          </w:p>
+        </w:tc>
+      </w:tr>
+      <w:tr>
+        <w:tc>
+          <w:tcPr>
+            <w:tcW w:w="2979" w:type="dxa"/>
+          </w:tcPr>
+          <w:p>
+            <w:pPr>
+              <w:jc w:val="center"/>
+              <w:rPr>
+                <w:b/>
+                <w:bCs/>
+              </w:rPr>
+            </w:pPr>
+          </w:p>
+          <w:p>
+            <w:pPr>
+              <w:ind w:firstLine="0"/>
+              <w:jc w:val="center"/>
+              <w:rPr>
+                <w:b/>
+                <w:bCs/>
+              </w:rPr>
+            </w:pPr>
+            <w:r>
+              <w:rPr>
+                <w:b/>
+                <w:bCs/>
+              </w:rPr>
+              <w:t>Questionnaire</w:t>
+            </w:r>
+          </w:p>
+        </w:tc>
+        <w:tc>
+          <w:tcPr>
+            <w:tcW w:w="3018" w:type="dxa"/>
+            <w:shd w:val="clear" w:color="auto" w:fill="FBE4D5" w:themeFill="accent2" w:themeFillTint="33"/>
+          </w:tcPr>
+          <w:p>
+            <w:pPr>
+              <w:spacing w:before="240"/>
+              <w:rPr>
+                <w:rFonts w:hint="eastAsia"/>
+              </w:rPr>
+            </w:pPr>
+            <w:r>
+              <w:t>SEQN (ID of participant</w:t>
+            </w:r>
+            <w:r>
+              <w:rPr>
+                <w:rFonts w:hint="eastAsia"/>
+              </w:rPr>
+              <w:t>)</w:t>
+            </w:r>
+          </w:p>
+          <w:p>
+            <w:pPr>
+              <w:rPr>
+                <w:rFonts w:hint="eastAsia"/>
+              </w:rPr>
+            </w:pPr>
+            <w:r>
+              <w:t>DIQ010</w:t>
+            </w:r>
+            <w:r>
+              <w:rPr>
+                <w:rFonts w:hint="eastAsia"/>
+              </w:rPr>
+              <w:t xml:space="preserve"> </w:t>
+            </w:r>
+            <w:r>
+              <w:t>(</w:t>
+            </w:r>
+            <w:r>
+              <w:t>Diabetes</w:t>
+            </w:r>
+            <w:r>
+              <w:t xml:space="preserve"> </w:t>
+            </w:r>
+            <w:r>
+              <w:t>Diagnosis</w:t>
+            </w:r>
+            <w:r>
+              <w:t>)</w:t>
+            </w:r>
+          </w:p>
+        </w:tc>
+        <w:tc>
+          <w:tcPr>
+            <w:tcW w:w="2299" w:type="dxa"/>
+            <w:shd w:val="clear" w:color="auto" w:fill="E2EFD9" w:themeFill="accent6" w:themeFillTint="33"/>
+          </w:tcPr>
+          <w:p>
+            <w:pPr>
+              <w:spacing w:before="240"/>
+            </w:pPr>
+            <w:r>
+              <w:rPr>
+                <w:rFonts w:hint="eastAsia"/>
+              </w:rPr>
+              <w:t>ID</w:t>
+            </w:r>
+          </w:p>
+          <w:p>
+            <w:pPr>
+              <w:spacing w:before="240"/>
+              <w:rPr>
+                <w:rFonts w:hint="eastAsia"/>
+              </w:rPr>
+            </w:pPr>
+            <w:r>
+              <w:rPr>
+                <w:rFonts w:hint="eastAsia"/>
+              </w:rPr>
+              <w:t>Outcome</w:t>
+            </w:r>
+          </w:p>
+        </w:tc>
+      </w:tr>
+    </w:tbl>
+    <w:p>
+      <w:pPr>
+        <w:jc w:val="center"/>
+        <w:rPr>
+          <w:rFonts w:hint="eastAsia"/>
+        </w:rPr>
+      </w:pPr>
+      <w:r>
+        <w:rPr>
+          <w:rFonts w:hint="eastAsia"/>
+        </w:rPr>
+        <w:t xml:space="preserve">Table 6: </w:t>
+      </w:r>
+      <w:r>
+        <w:t>Abstract</w:t>
+      </w:r>
+      <w:r>
+        <w:rPr>
+          <w:rFonts w:hint="eastAsia"/>
+        </w:rPr>
+        <w:t xml:space="preserve"> of Selected Raw data and </w:t>
+      </w:r>
+      <w:r>
+        <w:rPr>
+          <w:rFonts w:hint="eastAsia"/>
+        </w:rPr>
+        <w:t>Features</w:t>
+      </w:r>
+    </w:p>
+    <w:p>
+      <w:r>
+        <w:rPr>
+          <w:rFonts w:hint="eastAsia"/>
+        </w:rPr>
+        <w:lastRenderedPageBreak/>
         <w:t xml:space="preserve">In the </w:t>
       </w:r>
       <w:r>
@@ -7630,13 +8028,721 @@
         <w:rPr>
           <w:rFonts w:hint="eastAsia"/>
         </w:rPr>
-        <w:t>Since there are too many variables in each raw data, it is necessary to select relevant variables from each raw data to make the dataset readable to people.</w:t>
+        <w:t xml:space="preserve">In Fig.8, </w:t>
       </w:r>
       <w:r>
         <w:rPr>
           <w:rFonts w:hint="eastAsia"/>
         </w:rPr>
-        <w:t xml:space="preserve"> (make tables: select relevant variables of each raw data)</w:t>
+        <w:t>there are too many variables in each raw data, it is necessary to select relevant variables from each raw data to make the dataset readable to people.</w:t>
+      </w:r>
+      <w:r>
+        <w:rPr>
+          <w:rFonts w:hint="eastAsia"/>
+        </w:rPr>
+        <w:t xml:space="preserve"> </w:t>
+      </w:r>
+      <w:r>
+        <w:rPr>
+          <w:rFonts w:hint="eastAsia"/>
+        </w:rPr>
+        <w:t>T</w:t>
+      </w:r>
+      <w:r>
+        <w:t>h</w:t>
+      </w:r>
+      <w:r>
+        <w:rPr>
+          <w:rFonts w:hint="eastAsia"/>
+        </w:rPr>
+        <w:t>e features were selected as shown in Table 2</w:t>
+      </w:r>
+      <w:r>
+        <w:rPr>
+          <w:rFonts w:hint="eastAsia"/>
+        </w:rPr>
+        <w:t xml:space="preserve">. In the 2013-2014 NHANES dataset, all the features </w:t>
+      </w:r>
+      <w:r>
+        <w:rPr>
+          <w:rFonts w:hint="eastAsia"/>
+        </w:rPr>
+        <w:t xml:space="preserve">were </w:t>
+      </w:r>
+      <w:r>
+        <w:rPr>
+          <w:rFonts w:hint="eastAsia"/>
+        </w:rPr>
+        <w:t xml:space="preserve">written in code, which </w:t>
+      </w:r>
+      <w:r>
+        <w:rPr>
+          <w:rFonts w:hint="eastAsia"/>
+        </w:rPr>
+        <w:t>were</w:t>
+      </w:r>
+      <w:r>
+        <w:rPr>
+          <w:rFonts w:hint="eastAsia"/>
+        </w:rPr>
+        <w:t xml:space="preserve"> not </w:t>
+      </w:r>
+      <w:r>
+        <w:rPr>
+          <w:rFonts w:hint="eastAsia"/>
+        </w:rPr>
+        <w:t xml:space="preserve">readable for the </w:t>
+      </w:r>
+      <w:r>
+        <w:t>public</w:t>
+      </w:r>
+      <w:r>
+        <w:rPr>
+          <w:rFonts w:hint="eastAsia"/>
+        </w:rPr>
+        <w:t xml:space="preserve">. Therefore, </w:t>
+      </w:r>
+      <w:r>
+        <w:rPr>
+          <w:rFonts w:hint="eastAsia"/>
+        </w:rPr>
+        <w:t xml:space="preserve">the key features </w:t>
+      </w:r>
+      <w:r>
+        <w:rPr>
+          <w:rFonts w:hint="eastAsia"/>
+        </w:rPr>
+        <w:t>are</w:t>
+      </w:r>
+      <w:r>
+        <w:rPr>
+          <w:rFonts w:hint="eastAsia"/>
+        </w:rPr>
+        <w:t xml:space="preserve"> rename</w:t>
+      </w:r>
+      <w:r>
+        <w:rPr>
+          <w:rFonts w:hint="eastAsia"/>
+        </w:rPr>
+        <w:t>d</w:t>
+      </w:r>
+      <w:r>
+        <w:rPr>
+          <w:rFonts w:hint="eastAsia"/>
+        </w:rPr>
+        <w:t xml:space="preserve"> as shown in Table 6.</w:t>
+      </w:r>
+      <w:r>
+        <w:rPr>
+          <w:rFonts w:hint="eastAsia"/>
+        </w:rPr>
+        <w:t xml:space="preserve"> </w:t>
+      </w:r>
+      <w:r>
+        <w:rPr>
+          <w:rFonts w:hint="eastAsia"/>
+        </w:rPr>
+        <w:t xml:space="preserve">Also, </w:t>
+      </w:r>
+      <w:r>
+        <w:rPr>
+          <w:rFonts w:hint="eastAsia"/>
+        </w:rPr>
+        <w:t>to</w:t>
+      </w:r>
+      <w:r>
+        <w:rPr>
+          <w:rFonts w:hint="eastAsia"/>
+        </w:rPr>
+        <w:t xml:space="preserve"> make a similar environment to the Pima Indian Diabetes dataset and make the results more comparable, </w:t>
+      </w:r>
+      <w:r>
+        <w:rPr>
+          <w:rFonts w:hint="eastAsia"/>
+        </w:rPr>
+        <w:t xml:space="preserve">the raw data </w:t>
+      </w:r>
+      <w:r>
+        <w:rPr>
+          <w:rFonts w:hint="eastAsia"/>
+          <w:b/>
+          <w:bCs/>
+        </w:rPr>
+        <w:t>Diet</w:t>
+      </w:r>
+      <w:r>
+        <w:rPr>
+          <w:rFonts w:hint="eastAsia"/>
+          <w:b/>
+          <w:bCs/>
+        </w:rPr>
+        <w:t xml:space="preserve"> </w:t>
+      </w:r>
+      <w:r>
+        <w:rPr>
+          <w:rFonts w:hint="eastAsia"/>
+        </w:rPr>
+        <w:t>and</w:t>
+      </w:r>
+      <w:r>
+        <w:rPr>
+          <w:rFonts w:hint="eastAsia"/>
+          <w:b/>
+          <w:bCs/>
+        </w:rPr>
+        <w:t xml:space="preserve"> </w:t>
+      </w:r>
+      <w:r>
+        <w:rPr>
+          <w:b/>
+          <w:bCs/>
+        </w:rPr>
+        <w:t>ALQ120Q</w:t>
+      </w:r>
+      <w:r>
+        <w:rPr>
+          <w:rFonts w:hint="eastAsia"/>
+          <w:b/>
+          <w:bCs/>
+        </w:rPr>
+        <w:t xml:space="preserve"> </w:t>
+      </w:r>
+      <w:r>
+        <w:rPr>
+          <w:rFonts w:hint="eastAsia"/>
+        </w:rPr>
+        <w:t xml:space="preserve">in </w:t>
+      </w:r>
+      <w:r>
+        <w:rPr>
+          <w:rFonts w:hint="eastAsia"/>
+          <w:b/>
+          <w:bCs/>
+        </w:rPr>
+        <w:t>Questionnaire</w:t>
+      </w:r>
+      <w:r>
+        <w:rPr>
+          <w:rFonts w:hint="eastAsia"/>
+          <w:b/>
+          <w:bCs/>
+        </w:rPr>
+        <w:t xml:space="preserve"> </w:t>
+      </w:r>
+      <w:r>
+        <w:rPr>
+          <w:rFonts w:hint="eastAsia"/>
+        </w:rPr>
+        <w:t>are</w:t>
+      </w:r>
+      <w:r>
+        <w:rPr>
+          <w:rFonts w:hint="eastAsia"/>
+        </w:rPr>
+        <w:t xml:space="preserve"> removed</w:t>
+      </w:r>
+      <w:r>
+        <w:rPr>
+          <w:rFonts w:hint="eastAsia"/>
+        </w:rPr>
+        <w:t xml:space="preserve"> from the dataset </w:t>
+      </w:r>
+      <w:r>
+        <w:rPr>
+          <w:rFonts w:hint="eastAsia"/>
+        </w:rPr>
+        <w:t>as</w:t>
+      </w:r>
+      <w:r>
+        <w:rPr>
+          <w:rFonts w:hint="eastAsia"/>
+        </w:rPr>
+        <w:t xml:space="preserve"> </w:t>
+      </w:r>
+      <w:r>
+        <w:t>there</w:t>
+      </w:r>
+      <w:r>
+        <w:rPr>
+          <w:rFonts w:hint="eastAsia"/>
+        </w:rPr>
+        <w:t xml:space="preserve"> are no features matched with the Pima Indian Diabetes dataset.</w:t>
+      </w:r>
+    </w:p>
+    <w:p>
+      <w:r>
+        <w:drawing>
+          <wp:inline distT="0" distB="0" distL="0" distR="0" wp14:anchorId="3C899610" wp14:editId="7E9130A4">
+            <wp:extent cx="5274310" cy="2847975"/>
+            <wp:effectExtent l="0" t="0" r="2540" b="9525"/>
+            <wp:docPr id="832684272" name="圖片 1"/>
+            <wp:cNvGraphicFramePr>
+              <a:graphicFrameLocks xmlns:a="http://schemas.openxmlformats.org/drawingml/2006/main" noChangeAspect="1"/>
+            </wp:cNvGraphicFramePr>
+            <a:graphic xmlns:a="http://schemas.openxmlformats.org/drawingml/2006/main">
+              <a:graphicData uri="http://schemas.openxmlformats.org/drawingml/2006/picture">
+                <pic:pic xmlns:pic="http://schemas.openxmlformats.org/drawingml/2006/picture">
+                  <pic:nvPicPr>
+                    <pic:cNvPr id="832684272" name=""/>
+                    <pic:cNvPicPr/>
+                  </pic:nvPicPr>
+                  <pic:blipFill>
+                    <a:blip r:embed="rId19"/>
+                    <a:stretch>
+                      <a:fillRect/>
+                    </a:stretch>
+                  </pic:blipFill>
+                  <pic:spPr>
+                    <a:xfrm>
+                      <a:off x="0" y="0"/>
+                      <a:ext cx="5274310" cy="2847975"/>
+                    </a:xfrm>
+                    <a:prstGeom prst="rect">
+                      <a:avLst/>
+                    </a:prstGeom>
+                  </pic:spPr>
+                </pic:pic>
+              </a:graphicData>
+            </a:graphic>
+          </wp:inline>
+        </w:drawing>
+      </w:r>
+    </w:p>
+    <w:p>
+      <w:pPr>
+        <w:jc w:val="center"/>
+        <w:rPr>
+          <w:rFonts w:hint="eastAsia"/>
+        </w:rPr>
+      </w:pPr>
+      <w:r>
+        <w:rPr>
+          <w:rFonts w:hint="eastAsia"/>
+        </w:rPr>
+        <w:t>Figure 9: Information of Merged data (Not preprocessed)</w:t>
+      </w:r>
+    </w:p>
+    <w:p>
+      <w:pPr>
+        <w:rPr>
+          <w:lang w:val="en-HK"/>
+        </w:rPr>
+      </w:pPr>
+      <w:r>
+        <w:rPr>
+          <w:rFonts w:hint="eastAsia"/>
+        </w:rPr>
+        <w:t xml:space="preserve">To merge the raw data into one, </w:t>
+      </w:r>
+      <w:r>
+        <w:rPr>
+          <w:rFonts w:hint="eastAsia"/>
+        </w:rPr>
+        <w:t xml:space="preserve">ID is the common feature in each raw data </w:t>
+      </w:r>
+      <w:r>
+        <w:rPr>
+          <w:rFonts w:hint="eastAsia"/>
+        </w:rPr>
+        <w:t>and use ID to join all the raw data together</w:t>
+      </w:r>
+      <w:r>
+        <w:rPr>
+          <w:rFonts w:hint="eastAsia"/>
+        </w:rPr>
+        <w:t>.</w:t>
+      </w:r>
+      <w:r>
+        <w:rPr>
+          <w:rFonts w:hint="eastAsia"/>
+        </w:rPr>
+        <w:t xml:space="preserve"> </w:t>
+      </w:r>
+      <w:r>
+        <w:rPr>
+          <w:rFonts w:hint="eastAsia"/>
+        </w:rPr>
+        <w:t xml:space="preserve">Despite the merged data, there </w:t>
+      </w:r>
+      <w:r>
+        <w:t>exist</w:t>
+      </w:r>
+      <w:r>
+        <w:rPr>
+          <w:rFonts w:hint="eastAsia"/>
+        </w:rPr>
+        <w:t xml:space="preserve"> null values and missing values in Fig.</w:t>
+      </w:r>
+      <w:r>
+        <w:rPr>
+          <w:rFonts w:hint="eastAsia"/>
+        </w:rPr>
+        <w:t xml:space="preserve">9. In this situation, </w:t>
+      </w:r>
+      <w:r>
+        <w:rPr>
+          <w:rFonts w:hint="eastAsia"/>
+          <w:lang w:val="en-HK"/>
+        </w:rPr>
+        <w:t xml:space="preserve">all the null values and missing values are filled by </w:t>
+      </w:r>
+      <w:r>
+        <w:rPr>
+          <w:rFonts w:hint="eastAsia"/>
+          <w:lang w:val="en-HK"/>
+        </w:rPr>
+        <w:t>t</w:t>
+      </w:r>
+      <w:r>
+        <w:rPr>
+          <w:rFonts w:hint="eastAsia"/>
+          <w:lang w:val="en-HK"/>
+        </w:rPr>
+        <w:t>he</w:t>
+      </w:r>
+      <w:r>
+        <w:rPr>
+          <w:rFonts w:hint="eastAsia"/>
+          <w:lang w:val="en-HK"/>
+        </w:rPr>
+        <w:t xml:space="preserve"> mean</w:t>
+      </w:r>
+      <w:r>
+        <w:rPr>
+          <w:rFonts w:hint="eastAsia"/>
+          <w:lang w:val="en-HK"/>
+        </w:rPr>
+        <w:t xml:space="preserve"> in each feature</w:t>
+      </w:r>
+      <w:r>
+        <w:rPr>
+          <w:rFonts w:hint="eastAsia"/>
+          <w:lang w:val="en-HK"/>
+        </w:rPr>
+        <w:t>.</w:t>
+      </w:r>
+      <w:r>
+        <w:rPr>
+          <w:rFonts w:hint="eastAsia"/>
+          <w:lang w:val="en-HK"/>
+        </w:rPr>
+        <w:t xml:space="preserve"> Also, </w:t>
+      </w:r>
+      <w:r>
+        <w:rPr>
+          <w:rFonts w:hint="eastAsia"/>
+          <w:lang w:val="en-HK"/>
+        </w:rPr>
+        <w:t xml:space="preserve">there have two types of value in Outcome, which 1.0 is </w:t>
+      </w:r>
+      <w:r>
+        <w:rPr>
+          <w:lang w:val="en-HK"/>
+        </w:rPr>
+        <w:t>“Diagnosed</w:t>
+      </w:r>
+      <w:r>
+        <w:rPr>
+          <w:rFonts w:hint="eastAsia"/>
+          <w:lang w:val="en-HK"/>
+        </w:rPr>
+        <w:t xml:space="preserve"> with Diabetes</w:t>
+      </w:r>
+      <w:r>
+        <w:rPr>
+          <w:lang w:val="en-HK"/>
+        </w:rPr>
+        <w:t>”</w:t>
+      </w:r>
+      <w:r>
+        <w:rPr>
+          <w:rFonts w:hint="eastAsia"/>
+          <w:lang w:val="en-HK"/>
+        </w:rPr>
+        <w:t xml:space="preserve"> and 2.0 is </w:t>
+      </w:r>
+      <w:r>
+        <w:rPr>
+          <w:lang w:val="en-HK"/>
+        </w:rPr>
+        <w:t>“</w:t>
+      </w:r>
+      <w:r>
+        <w:rPr>
+          <w:rFonts w:hint="eastAsia"/>
+          <w:lang w:val="en-HK"/>
+        </w:rPr>
+        <w:t>No Diabetes</w:t>
+      </w:r>
+      <w:r>
+        <w:rPr>
+          <w:lang w:val="en-HK"/>
+        </w:rPr>
+        <w:t>”</w:t>
+      </w:r>
+      <w:r>
+        <w:rPr>
+          <w:rFonts w:hint="eastAsia"/>
+          <w:lang w:val="en-HK"/>
+        </w:rPr>
+        <w:t>. The values in Outcome are renamed 1 and 0 respectively</w:t>
+      </w:r>
+      <w:r>
+        <w:rPr>
+          <w:rFonts w:hint="eastAsia"/>
+          <w:lang w:val="en-HK"/>
+        </w:rPr>
+        <w:t xml:space="preserve"> which are similar to the Pima Indian Diabetes dataset.</w:t>
+      </w:r>
+      <w:r>
+        <w:rPr>
+          <w:rFonts w:hint="eastAsia"/>
+          <w:lang w:val="en-HK"/>
+        </w:rPr>
+        <w:t xml:space="preserve"> </w:t>
+      </w:r>
+      <w:r>
+        <w:rPr>
+          <w:rFonts w:hint="eastAsia"/>
+          <w:lang w:val="en-HK"/>
+        </w:rPr>
+        <w:t>Moreover, s</w:t>
+      </w:r>
+      <w:r>
+        <w:rPr>
+          <w:rFonts w:hint="eastAsia"/>
+          <w:lang w:val="en-HK"/>
+        </w:rPr>
+        <w:t xml:space="preserve">ome </w:t>
+      </w:r>
+      <w:r>
+        <w:rPr>
+          <w:rFonts w:hint="eastAsia"/>
+          <w:lang w:val="en-HK"/>
+        </w:rPr>
+        <w:t xml:space="preserve">works are did on the merged data, such as remove the columns </w:t>
+      </w:r>
+      <w:r>
+        <w:rPr>
+          <w:lang w:val="en-HK"/>
+        </w:rPr>
+        <w:t>“</w:t>
+      </w:r>
+      <w:proofErr w:type="spellStart"/>
+      <w:r>
+        <w:rPr>
+          <w:rFonts w:hint="eastAsia"/>
+          <w:lang w:val="en-HK"/>
+        </w:rPr>
+        <w:t>Gender_Female</w:t>
+      </w:r>
+      <w:proofErr w:type="spellEnd"/>
+      <w:r>
+        <w:rPr>
+          <w:lang w:val="en-HK"/>
+        </w:rPr>
+        <w:t>”</w:t>
+      </w:r>
+      <w:r>
+        <w:rPr>
+          <w:rFonts w:hint="eastAsia"/>
+          <w:lang w:val="en-HK"/>
+        </w:rPr>
+        <w:t xml:space="preserve"> and </w:t>
+      </w:r>
+      <w:r>
+        <w:rPr>
+          <w:lang w:val="en-HK"/>
+        </w:rPr>
+        <w:t>“</w:t>
+      </w:r>
+      <w:proofErr w:type="spellStart"/>
+      <w:r>
+        <w:rPr>
+          <w:rFonts w:hint="eastAsia"/>
+          <w:lang w:val="en-HK"/>
+        </w:rPr>
+        <w:t>Gender_Male</w:t>
+      </w:r>
+      <w:proofErr w:type="spellEnd"/>
+      <w:r>
+        <w:rPr>
+          <w:lang w:val="en-HK"/>
+        </w:rPr>
+        <w:t>”</w:t>
+      </w:r>
+      <w:r>
+        <w:rPr>
+          <w:rFonts w:hint="eastAsia"/>
+          <w:lang w:val="en-HK"/>
+        </w:rPr>
+        <w:t xml:space="preserve">, and </w:t>
+      </w:r>
+      <w:r>
+        <w:rPr>
+          <w:rFonts w:hint="eastAsia"/>
+          <w:lang w:val="en-HK"/>
+        </w:rPr>
+        <w:t xml:space="preserve">remove the rows where </w:t>
+      </w:r>
+      <w:r>
+        <w:rPr>
+          <w:lang w:val="en-HK"/>
+        </w:rPr>
+        <w:t>“</w:t>
+      </w:r>
+      <w:r>
+        <w:rPr>
+          <w:rFonts w:hint="eastAsia"/>
+          <w:lang w:val="en-HK"/>
+        </w:rPr>
+        <w:t>Glucose</w:t>
+      </w:r>
+      <w:r>
+        <w:rPr>
+          <w:lang w:val="en-HK"/>
+        </w:rPr>
+        <w:t>”</w:t>
+      </w:r>
+      <w:r>
+        <w:rPr>
+          <w:rFonts w:hint="eastAsia"/>
+          <w:lang w:val="en-HK"/>
+        </w:rPr>
+        <w:t xml:space="preserve"> and </w:t>
+      </w:r>
+      <w:r>
+        <w:rPr>
+          <w:lang w:val="en-HK"/>
+        </w:rPr>
+        <w:t>“</w:t>
+      </w:r>
+      <w:r>
+        <w:rPr>
+          <w:rFonts w:hint="eastAsia"/>
+          <w:lang w:val="en-HK"/>
+        </w:rPr>
+        <w:t>Insulin</w:t>
+      </w:r>
+      <w:r>
+        <w:rPr>
+          <w:lang w:val="en-HK"/>
+        </w:rPr>
+        <w:t>”</w:t>
+      </w:r>
+      <w:r>
+        <w:rPr>
+          <w:rFonts w:hint="eastAsia"/>
+          <w:lang w:val="en-HK"/>
+        </w:rPr>
+        <w:t xml:space="preserve"> are less than 0.</w:t>
+      </w:r>
+    </w:p>
+    <w:p>
+      <w:pPr>
+        <w:spacing w:after="0" w:line="240" w:lineRule="auto"/>
+        <w:ind w:firstLine="0"/>
+        <w:jc w:val="left"/>
+        <w:rPr>
+          <w:lang w:val="en-HK"/>
+        </w:rPr>
+      </w:pPr>
+      <w:r>
+        <w:rPr>
+          <w:lang w:val="en-HK"/>
+        </w:rPr>
+        <w:br w:type="page"/>
+      </w:r>
+    </w:p>
+    <w:p>
+      <w:pPr>
+        <w:rPr>
+          <w:lang w:val="en-HK"/>
+        </w:rPr>
+      </w:pPr>
+      <w:r>
+        <w:rPr>
+          <w:lang w:val="en-HK"/>
+        </w:rPr>
+        <w:lastRenderedPageBreak/>
+        <w:drawing>
+          <wp:inline distT="0" distB="0" distL="0" distR="0" wp14:anchorId="6912A18D" wp14:editId="0ACC894C">
+            <wp:extent cx="4976291" cy="3414056"/>
+            <wp:effectExtent l="0" t="0" r="0" b="0"/>
+            <wp:docPr id="219943216" name="圖片 1"/>
+            <wp:cNvGraphicFramePr>
+              <a:graphicFrameLocks xmlns:a="http://schemas.openxmlformats.org/drawingml/2006/main" noChangeAspect="1"/>
+            </wp:cNvGraphicFramePr>
+            <a:graphic xmlns:a="http://schemas.openxmlformats.org/drawingml/2006/main">
+              <a:graphicData uri="http://schemas.openxmlformats.org/drawingml/2006/picture">
+                <pic:pic xmlns:pic="http://schemas.openxmlformats.org/drawingml/2006/picture">
+                  <pic:nvPicPr>
+                    <pic:cNvPr id="219943216" name=""/>
+                    <pic:cNvPicPr/>
+                  </pic:nvPicPr>
+                  <pic:blipFill>
+                    <a:blip r:embed="rId20"/>
+                    <a:stretch>
+                      <a:fillRect/>
+                    </a:stretch>
+                  </pic:blipFill>
+                  <pic:spPr>
+                    <a:xfrm>
+                      <a:off x="0" y="0"/>
+                      <a:ext cx="4976291" cy="3414056"/>
+                    </a:xfrm>
+                    <a:prstGeom prst="rect">
+                      <a:avLst/>
+                    </a:prstGeom>
+                  </pic:spPr>
+                </pic:pic>
+              </a:graphicData>
+            </a:graphic>
+          </wp:inline>
+        </w:drawing>
+      </w:r>
+    </w:p>
+    <w:p>
+      <w:pPr>
+        <w:jc w:val="center"/>
+        <w:rPr>
+          <w:lang w:val="en-HK"/>
+        </w:rPr>
+      </w:pPr>
+      <w:r>
+        <w:rPr>
+          <w:rFonts w:hint="eastAsia"/>
+          <w:lang w:val="en-HK"/>
+        </w:rPr>
+        <w:t>Figure 10:</w:t>
+      </w:r>
+      <w:r>
+        <w:rPr>
+          <w:rFonts w:hint="eastAsia"/>
+          <w:lang w:val="en-HK"/>
+        </w:rPr>
+        <w:t xml:space="preserve"> Merged data (Processed)</w:t>
+      </w:r>
+    </w:p>
+    <w:p>
+      <w:pPr>
+        <w:rPr>
+          <w:rFonts w:hint="eastAsia"/>
+          <w:lang w:val="en-HK"/>
+        </w:rPr>
+      </w:pPr>
+      <w:r>
+        <w:rPr>
+          <w:lang w:val="en-HK"/>
+        </w:rPr>
+        <w:t>In</w:t>
+      </w:r>
+      <w:r>
+        <w:rPr>
+          <w:rFonts w:hint="eastAsia"/>
+          <w:lang w:val="en-HK"/>
+        </w:rPr>
+        <w:t xml:space="preserve"> Fig.10, </w:t>
       </w:r>
     </w:p>
     <w:p>
@@ -7733,39 +8839,14 @@
           <w:sz w:val="28"/>
           <w:szCs w:val="36"/>
         </w:rPr>
-        <w:t>/</w:t>
-      </w:r>
-      <w:proofErr w:type="gramStart"/>
+        <w:t xml:space="preserve">/precision..] / </w:t>
+      </w:r>
       <w:r>
         <w:rPr>
           <w:sz w:val="28"/>
           <w:szCs w:val="36"/>
         </w:rPr>
-        <w:t>precision..</w:t>
-      </w:r>
-      <w:proofErr w:type="gramEnd"/>
-      <w:r>
-        <w:rPr>
-          <w:sz w:val="28"/>
-          <w:szCs w:val="36"/>
-        </w:rPr>
-        <w:t xml:space="preserve">] / </w:t>
-      </w:r>
-      <w:proofErr w:type="gramStart"/>
-      <w:r>
-        <w:rPr>
-          <w:sz w:val="28"/>
-          <w:szCs w:val="36"/>
-        </w:rPr>
-        <w:t>list</w:t>
-      </w:r>
-      <w:proofErr w:type="gramEnd"/>
-      <w:r>
-        <w:rPr>
-          <w:sz w:val="28"/>
-          <w:szCs w:val="36"/>
-        </w:rPr>
-        <w:t xml:space="preserve"> the hyperparameters used/adjusted in the </w:t>
+        <w:t xml:space="preserve">list the hyperparameters used/adjusted in the </w:t>
       </w:r>
       <w:r>
         <w:rPr>
@@ -7954,23 +9035,7 @@
           <w:spacing w:val="-2"/>
           <w:sz w:val="22"/>
         </w:rPr>
-        <w:t>: 10.1136/</w:t>
-      </w:r>
-      <w:proofErr w:type="gramStart"/>
-      <w:r>
-        <w:rPr>
-          <w:spacing w:val="-2"/>
-          <w:sz w:val="22"/>
-        </w:rPr>
-        <w:t>bmj.k</w:t>
-      </w:r>
-      <w:proofErr w:type="gramEnd"/>
-      <w:r>
-        <w:rPr>
-          <w:spacing w:val="-2"/>
-          <w:sz w:val="22"/>
-        </w:rPr>
-        <w:t>2234</w:t>
+        <w:t>: 10.1136/bmj.k2234</w:t>
       </w:r>
       <w:r>
         <w:rPr>
@@ -8314,19 +9379,11 @@
         </w:rPr>
         <w:tab/>
       </w:r>
-      <w:proofErr w:type="gramStart"/>
-      <w:r>
-        <w:rPr>
-          <w:sz w:val="22"/>
-        </w:rPr>
-        <w:t>Healthline ,</w:t>
-      </w:r>
-      <w:proofErr w:type="gramEnd"/>
-      <w:r>
-        <w:rPr>
-          <w:sz w:val="22"/>
-        </w:rPr>
-        <w:t xml:space="preserve"> Everything You Need to Know About Glucose, 2024. [Online]. Available: https://www.healthline.com/health/glucose [</w:t>
+      <w:r>
+        <w:rPr>
+          <w:sz w:val="22"/>
+        </w:rPr>
+        <w:t>Healthline , Everything You Need to Know About Glucose, 2024. [Online]. Available: https://www.healthline.com/health/glucose [</w:t>
       </w:r>
       <w:r>
         <w:rPr>
@@ -8708,27 +9765,13 @@
         <w:rPr>
           <w:sz w:val="22"/>
         </w:rPr>
-        <w:t xml:space="preserve">What Is High Blood </w:t>
-      </w:r>
-      <w:proofErr w:type="gramStart"/>
-      <w:r>
-        <w:rPr>
-          <w:sz w:val="22"/>
-        </w:rPr>
-        <w:t>Pressure?</w:t>
-      </w:r>
-      <w:r>
-        <w:rPr>
-          <w:sz w:val="22"/>
-        </w:rPr>
-        <w:t>,</w:t>
-      </w:r>
-      <w:proofErr w:type="gramEnd"/>
-      <w:r>
-        <w:rPr>
-          <w:sz w:val="22"/>
-        </w:rPr>
-        <w:t xml:space="preserve"> 2024</w:t>
+        <w:t>What Is High Blood Pressure?</w:t>
+      </w:r>
+      <w:r>
+        <w:rPr>
+          <w:sz w:val="22"/>
+        </w:rPr>
+        <w:t>, 2024</w:t>
       </w:r>
       <w:r>
         <w:rPr>
@@ -9685,27 +10728,13 @@
         <w:rPr>
           <w:sz w:val="22"/>
         </w:rPr>
-        <w:t xml:space="preserve">What is </w:t>
-      </w:r>
-      <w:proofErr w:type="gramStart"/>
-      <w:r>
-        <w:rPr>
-          <w:sz w:val="22"/>
-        </w:rPr>
-        <w:t>Diabetes?</w:t>
-      </w:r>
-      <w:r>
-        <w:rPr>
-          <w:sz w:val="22"/>
-        </w:rPr>
-        <w:t>,</w:t>
-      </w:r>
-      <w:proofErr w:type="gramEnd"/>
-      <w:r>
-        <w:rPr>
-          <w:sz w:val="22"/>
-        </w:rPr>
-        <w:t xml:space="preserve"> 2022</w:t>
+        <w:t>What is Diabetes?</w:t>
+      </w:r>
+      <w:r>
+        <w:rPr>
+          <w:sz w:val="22"/>
+        </w:rPr>
+        <w:t>, 2022</w:t>
       </w:r>
       <w:r>
         <w:rPr>
@@ -9825,14 +10854,7 @@
         <w:rPr>
           <w:sz w:val="22"/>
         </w:rPr>
-        <w:t xml:space="preserve">, </w:t>
-      </w:r>
-      <w:proofErr w:type="gramStart"/>
-      <w:r>
-        <w:rPr>
-          <w:sz w:val="22"/>
-        </w:rPr>
-        <w:t>202</w:t>
+        <w:t>, 202</w:t>
       </w:r>
       <w:r>
         <w:rPr>
@@ -9844,14 +10866,7 @@
         <w:rPr>
           <w:sz w:val="22"/>
         </w:rPr>
-        <w:t>?.</w:t>
-      </w:r>
-      <w:proofErr w:type="gramEnd"/>
-      <w:r>
-        <w:rPr>
-          <w:sz w:val="22"/>
-        </w:rPr>
-        <w:t xml:space="preserve"> </w:t>
+        <w:t xml:space="preserve">?. </w:t>
       </w:r>
       <w:r>
         <w:rPr>
@@ -10109,14 +11124,7 @@
         <w:rPr>
           <w:sz w:val="22"/>
         </w:rPr>
-        <w:t xml:space="preserve">, </w:t>
-      </w:r>
-      <w:proofErr w:type="gramStart"/>
-      <w:r>
-        <w:rPr>
-          <w:sz w:val="22"/>
-        </w:rPr>
-        <w:t>202</w:t>
+        <w:t>, 202</w:t>
       </w:r>
       <w:r>
         <w:rPr>
@@ -10130,7 +11138,6 @@
         </w:rPr>
         <w:t>.</w:t>
       </w:r>
-      <w:proofErr w:type="gramEnd"/>
       <w:r>
         <w:rPr>
           <w:sz w:val="22"/>
@@ -10540,21 +11547,7 @@
         <w:rPr>
           <w:sz w:val="22"/>
         </w:rPr>
-        <w:t>: 10.14716/</w:t>
-      </w:r>
-      <w:proofErr w:type="gramStart"/>
-      <w:r>
-        <w:rPr>
-          <w:sz w:val="22"/>
-        </w:rPr>
-        <w:t>ijtech.v</w:t>
-      </w:r>
-      <w:proofErr w:type="gramEnd"/>
-      <w:r>
-        <w:rPr>
-          <w:sz w:val="22"/>
-        </w:rPr>
-        <w:t>7i5.1893</w:t>
+        <w:t>: 10.14716/ijtech.v7i5.1893</w:t>
       </w:r>
       <w:r>
         <w:rPr>
@@ -11071,7 +12064,7 @@
           <w:sz w:val="22"/>
         </w:rPr>
         <w:sectPr>
-          <w:footerReference w:type="default" r:id="rId18"/>
+          <w:footerReference w:type="default" r:id="rId21"/>
           <w:pgSz w:w="11906" w:h="16838" w:code="9"/>
           <w:pgMar w:top="1440" w:right="1800" w:bottom="1440" w:left="1800" w:header="720" w:footer="720" w:gutter="0"/>
           <w:pgNumType w:start="1"/>
@@ -11191,16 +12184,8 @@
         <w:rPr>
           <w:sz w:val="22"/>
         </w:rPr>
-        <w:t xml:space="preserve">, </w:t>
-      </w:r>
-      <w:proofErr w:type="gramStart"/>
-      <w:r>
-        <w:rPr>
-          <w:sz w:val="22"/>
-        </w:rPr>
-        <w:t>2022?.</w:t>
-      </w:r>
-      <w:proofErr w:type="gramEnd"/>
+        <w:t>, 2022?.</w:t>
+      </w:r>
       <w:r>
         <w:rPr>
           <w:sz w:val="22"/>
@@ -11617,27 +12602,13 @@
         <w:rPr>
           <w:sz w:val="22"/>
         </w:rPr>
-        <w:t xml:space="preserve">What is Feature Scaling and Why Does Machine Learning Need </w:t>
-      </w:r>
-      <w:proofErr w:type="gramStart"/>
-      <w:r>
-        <w:rPr>
-          <w:sz w:val="22"/>
-        </w:rPr>
-        <w:t>It?</w:t>
-      </w:r>
-      <w:r>
-        <w:rPr>
-          <w:sz w:val="22"/>
-        </w:rPr>
-        <w:t>,</w:t>
-      </w:r>
-      <w:proofErr w:type="gramEnd"/>
-      <w:r>
-        <w:rPr>
-          <w:sz w:val="22"/>
-        </w:rPr>
-        <w:t xml:space="preserve"> 2023</w:t>
+        <w:t>What is Feature Scaling and Why Does Machine Learning Need It?</w:t>
+      </w:r>
+      <w:r>
+        <w:rPr>
+          <w:sz w:val="22"/>
+        </w:rPr>
+        <w:t>, 2023</w:t>
       </w:r>
       <w:r>
         <w:rPr>
@@ -12961,7 +13932,7 @@
   <w:abstractNum w:abstractNumId="8" w15:restartNumberingAfterBreak="0">
     <w:nsid w:val="64FA24D8"/>
     <w:multiLevelType w:val="multilevel"/>
-    <w:tmpl w:val="B6D459EA"/>
+    <w:tmpl w:val="89F636F6"/>
     <w:lvl w:ilvl="0">
       <w:start w:val="1"/>
       <w:numFmt w:val="decimal"/>
@@ -13055,6 +14026,7 @@
         <w:effect w:val="none"/>
         <w:vertAlign w:val="baseline"/>
         <w:em w:val="none"/>
+        <w:lang w:val="en-US"/>
         <w:specVanish w:val="0"/>
         <w14:glow w14:rad="0">
           <w14:srgbClr w14:val="000000"/>
@@ -13505,7 +14477,7 @@
   <w:docDefaults>
     <w:rPrDefault>
       <w:rPr>
-        <w:rFonts w:ascii="Times New Roman" w:eastAsia="PMingLiU" w:hAnsi="Times New Roman" w:cs="Times New Roman"/>
+        <w:rFonts w:ascii="Times New Roman" w:eastAsia="新細明體" w:hAnsi="Times New Roman" w:cs="Times New Roman"/>
         <w:kern w:val="2"/>
         <w:sz w:val="24"/>
         <w:szCs w:val="22"/>
@@ -14059,7 +15031,6 @@
   <w:style w:type="character" w:default="1" w:styleId="a0">
     <w:name w:val="Default Paragraph Font"/>
     <w:uiPriority w:val="1"/>
-    <w:semiHidden/>
     <w:unhideWhenUsed/>
   </w:style>
   <w:style w:type="table" w:default="1" w:styleId="a1">

--- a/FYP_FinalReport.docx
+++ b/FYP_FinalReport.docx
@@ -4,8 +4,8 @@
   <w:body>
     <w:bookmarkStart w:id="0" w:name="_Hlk144200572" w:displacedByCustomXml="next"/>
     <w:bookmarkEnd w:id="0" w:displacedByCustomXml="next"/>
-    <w:bookmarkStart w:id="1" w:name="_Toc98852976" w:displacedByCustomXml="next"/>
-    <w:bookmarkStart w:id="2" w:name="_Toc79242441" w:displacedByCustomXml="next"/>
+    <w:bookmarkStart w:id="1" w:name="_Toc79242441" w:displacedByCustomXml="next"/>
+    <w:bookmarkStart w:id="2" w:name="_Toc98852976" w:displacedByCustomXml="next"/>
     <w:sdt>
       <w:sdtPr>
         <w:id w:val="1511718633"/>
@@ -297,25 +297,7 @@
               <w:spacing w:val="-3"/>
               <w:szCs w:val="24"/>
             </w:rPr>
-            <w:t xml:space="preserve"> (</w:t>
-          </w:r>
-          <w:proofErr w:type="spellStart"/>
-          <w:r>
-            <w:rPr>
-              <w:b/>
-              <w:spacing w:val="-3"/>
-              <w:szCs w:val="24"/>
-            </w:rPr>
-            <w:t>Honours</w:t>
-          </w:r>
-          <w:proofErr w:type="spellEnd"/>
-          <w:r>
-            <w:rPr>
-              <w:b/>
-              <w:spacing w:val="-3"/>
-              <w:szCs w:val="24"/>
-            </w:rPr>
-            <w:t>)</w:t>
+            <w:t xml:space="preserve"> (Honours)</w:t>
           </w:r>
         </w:p>
         <w:p>
@@ -587,7 +569,6 @@
               <w:szCs w:val="24"/>
             </w:rPr>
           </w:pPr>
-          <w:proofErr w:type="spellStart"/>
           <w:r>
             <w:rPr>
               <w:rFonts w:hint="eastAsia"/>
@@ -597,7 +578,6 @@
           <w:r>
             <w:t>d</w:t>
           </w:r>
-          <w:proofErr w:type="spellEnd"/>
         </w:p>
         <w:p>
           <w:pPr>
@@ -2797,21 +2777,7 @@
             <w:rPr>
               <w:szCs w:val="24"/>
             </w:rPr>
-            <w:t>Fill the missing values on “</w:t>
-          </w:r>
-          <w:proofErr w:type="spellStart"/>
-          <w:r>
-            <w:rPr>
-              <w:szCs w:val="24"/>
-            </w:rPr>
-            <w:t>SkinThickness</w:t>
-          </w:r>
-          <w:proofErr w:type="spellEnd"/>
-          <w:r>
-            <w:rPr>
-              <w:szCs w:val="24"/>
-            </w:rPr>
-            <w:t>”</w:t>
+            <w:t>Fill the missing values on “SkinThickness”</w:t>
           </w:r>
           <w:r>
             <w:rPr>
@@ -3992,21 +3958,7 @@
         <w:rPr>
           <w:szCs w:val="24"/>
         </w:rPr>
-        <w:t xml:space="preserve"> (what do you want to achieved in this project? (e.g. proof that xx is more better / try to </w:t>
-      </w:r>
-      <w:proofErr w:type="spellStart"/>
-      <w:r>
-        <w:rPr>
-          <w:szCs w:val="24"/>
-        </w:rPr>
-        <w:t>used</w:t>
-      </w:r>
-      <w:proofErr w:type="spellEnd"/>
-      <w:r>
-        <w:rPr>
-          <w:szCs w:val="24"/>
-        </w:rPr>
-        <w:t xml:space="preserve"> another method that is rarely used in research paper to see the result is better or not)</w:t>
+        <w:t xml:space="preserve"> (what do you want to achieved in this project? (e.g. proof that xx is more better / try to used another method that is rarely used in research paper to see the result is better or not)</w:t>
       </w:r>
       <w:bookmarkEnd w:id="12"/>
     </w:p>
@@ -4121,15 +4073,7 @@
         <w:spacing w:after="0"/>
       </w:pPr>
       <w:r>
-        <w:t xml:space="preserve">Before the widespread of Gradient Boosting, there were studies based on traditional machine learning algorithms to do the classification task. For example, Abdillah and </w:t>
-      </w:r>
-      <w:proofErr w:type="spellStart"/>
-      <w:r>
-        <w:t>Suwarno</w:t>
-      </w:r>
-      <w:proofErr w:type="spellEnd"/>
-      <w:r>
-        <w:t xml:space="preserve"> [22] used a Support Vector Machine to predict Diabetes in 2016.</w:t>
+        <w:t>Before the widespread of Gradient Boosting, there were studies based on traditional machine learning algorithms to do the classification task. For example, Abdillah and Suwarno [22] used a Support Vector Machine to predict Diabetes in 2016.</w:t>
       </w:r>
     </w:p>
     <w:p>
@@ -4145,31 +4089,7 @@
         <w:spacing w:after="0"/>
       </w:pPr>
       <w:r>
-        <w:t xml:space="preserve">Tasin et al. [23] proposed a method based on </w:t>
-      </w:r>
-      <w:proofErr w:type="spellStart"/>
-      <w:r>
-        <w:t>eXtreme</w:t>
-      </w:r>
-      <w:proofErr w:type="spellEnd"/>
-      <w:r>
-        <w:t xml:space="preserve"> Gradient Boosting (</w:t>
-      </w:r>
-      <w:proofErr w:type="spellStart"/>
-      <w:r>
-        <w:t>XGBoost</w:t>
-      </w:r>
-      <w:proofErr w:type="spellEnd"/>
-      <w:r>
-        <w:t xml:space="preserve">) on the Pima Indian Diabetes dataset. </w:t>
-      </w:r>
-      <w:proofErr w:type="spellStart"/>
-      <w:r>
-        <w:t>XGBoost</w:t>
-      </w:r>
-      <w:proofErr w:type="spellEnd"/>
-      <w:r>
-        <w:t xml:space="preserve"> is a robust machine-learning algorithm good at classification and regression tasks. In the preprocessing, they used ADASYN to process the class imbalance problem. In addition, they merged the extra dataset called the RTML private dataset with the Pima Indian Diabetes dataset. They replaced the missing values of features besides Insulin and Age with the mean value. Moreover, they used Polynomial Regression, a form of regression analysis, to model the relationship between input variables (x) and output variables (y) by fitting a polynomial equation to the data [24] to predict the missing value of Insulin. It is noted that some research on Diabetes prediction had also used Polynomial Regression to predict the missing values and brought gains to the experiment results. For example, Aditya Shastry et al. [25] applied polynomial regression to predict the missing value of the features in data preprocessing, which improved model performance. This method gave them 81% accuracy and an AUC of .84.</w:t>
+        <w:t>Tasin et al. [23] proposed a method based on eXtreme Gradient Boosting (XGBoost) on the Pima Indian Diabetes dataset. XGBoost is a robust machine-learning algorithm good at classification and regression tasks. In the preprocessing, they used ADASYN to process the class imbalance problem. In addition, they merged the extra dataset called the RTML private dataset with the Pima Indian Diabetes dataset. They replaced the missing values of features besides Insulin and Age with the mean value. Moreover, they used Polynomial Regression, a form of regression analysis, to model the relationship between input variables (x) and output variables (y) by fitting a polynomial equation to the data [24] to predict the missing value of Insulin. It is noted that some research on Diabetes prediction had also used Polynomial Regression to predict the missing values and brought gains to the experiment results. For example, Aditya Shastry et al. [25] applied polynomial regression to predict the missing value of the features in data preprocessing, which improved model performance. This method gave them 81% accuracy and an AUC of .84.</w:t>
       </w:r>
     </w:p>
     <w:p>
@@ -4177,39 +4097,7 @@
         <w:spacing w:after="0"/>
       </w:pPr>
       <w:r>
-        <w:t xml:space="preserve">Qin et al. [26] proposed a method based on </w:t>
-      </w:r>
-      <w:proofErr w:type="spellStart"/>
-      <w:r>
-        <w:t>CatBoost</w:t>
-      </w:r>
-      <w:proofErr w:type="spellEnd"/>
-      <w:r>
-        <w:t xml:space="preserve"> on the 2013-2014 NHANES dataset. In the preprocessing, they used ADASYN and One-Hot encoding to solve the class imbalance and categorical features, respectively. Also, they compared five machine learning models, which were </w:t>
-      </w:r>
-      <w:proofErr w:type="spellStart"/>
-      <w:r>
-        <w:t>XGBoost</w:t>
-      </w:r>
-      <w:proofErr w:type="spellEnd"/>
-      <w:r>
-        <w:t xml:space="preserve">, </w:t>
-      </w:r>
-      <w:proofErr w:type="spellStart"/>
-      <w:r>
-        <w:t>CatBoost</w:t>
-      </w:r>
-      <w:proofErr w:type="spellEnd"/>
-      <w:r>
-        <w:t xml:space="preserve">, Support Vector Machine. Random Forest and Logistic Regression, of which </w:t>
-      </w:r>
-      <w:proofErr w:type="spellStart"/>
-      <w:r>
-        <w:t>CatBoost</w:t>
-      </w:r>
-      <w:proofErr w:type="spellEnd"/>
-      <w:r>
-        <w:t xml:space="preserve"> performs well with 82.1% accuracy and an AUC of 0.83.</w:t>
+        <w:t>Qin et al. [26] proposed a method based on CatBoost on the 2013-2014 NHANES dataset. In the preprocessing, they used ADASYN and One-Hot encoding to solve the class imbalance and categorical features, respectively. Also, they compared five machine learning models, which were XGBoost, CatBoost, Support Vector Machine. Random Forest and Logistic Regression, of which CatBoost performs well with 82.1% accuracy and an AUC of 0.83.</w:t>
       </w:r>
       <w:r>
         <w:br w:type="page"/>
@@ -4271,7 +4159,6 @@
         </w:rPr>
       </w:pPr>
       <w:bookmarkStart w:id="16" w:name="_Toc193140578"/>
-      <w:proofErr w:type="spellStart"/>
       <w:r>
         <w:rPr>
           <w:lang w:val="en-US"/>
@@ -4279,24 +4166,10 @@
         <w:t>XGBoost</w:t>
       </w:r>
       <w:bookmarkEnd w:id="16"/>
-      <w:proofErr w:type="spellEnd"/>
-    </w:p>
-    <w:p>
-      <w:proofErr w:type="spellStart"/>
-      <w:r>
-        <w:t>XGBoost</w:t>
-      </w:r>
-      <w:proofErr w:type="spellEnd"/>
-      <w:r>
-        <w:t xml:space="preserve"> is an ensemble machine learning algorithm based on the gradient boosting framework and decision tree to process the tasks like classification and regression [28]. In other words, it is an optimized gradient boosting framework and is widely used in competitions like Kaggle. The main feature of </w:t>
-      </w:r>
-      <w:proofErr w:type="spellStart"/>
-      <w:r>
-        <w:t>XGBoost</w:t>
-      </w:r>
-      <w:proofErr w:type="spellEnd"/>
-      <w:r>
-        <w:t xml:space="preserve"> is that it provides higher performance and speed to handle large datasets because of parallel processing. Also, it can learn and handle the missing values during the training to save time for preprocessing, which is suitable for situations in which datasets have many missing values.</w:t>
+    </w:p>
+    <w:p>
+      <w:r>
+        <w:t>XGBoost is an ensemble machine learning algorithm based on the gradient boosting framework and decision tree to process the tasks like classification and regression [28]. In other words, it is an optimized gradient boosting framework and is widely used in competitions like Kaggle. The main feature of XGBoost is that it provides higher performance and speed to handle large datasets because of parallel processing. Also, it can learn and handle the missing values during the training to save time for preprocessing, which is suitable for situations in which datasets have many missing values.</w:t>
       </w:r>
     </w:p>
     <w:p>
@@ -4307,7 +4180,6 @@
         </w:rPr>
       </w:pPr>
       <w:bookmarkStart w:id="17" w:name="_Toc193140579"/>
-      <w:proofErr w:type="spellStart"/>
       <w:r>
         <w:rPr>
           <w:lang w:val="en-US"/>
@@ -4315,56 +4187,10 @@
         <w:t>CatBoost</w:t>
       </w:r>
       <w:bookmarkEnd w:id="17"/>
-      <w:proofErr w:type="spellEnd"/>
-    </w:p>
-    <w:p>
-      <w:proofErr w:type="spellStart"/>
-      <w:r>
-        <w:t>CatBoost</w:t>
-      </w:r>
-      <w:proofErr w:type="spellEnd"/>
-      <w:r>
-        <w:t xml:space="preserve"> is a machine learning algorithm based on a gradient boosting framework and decision tree, similar to </w:t>
-      </w:r>
-      <w:proofErr w:type="spellStart"/>
-      <w:r>
-        <w:t>XGBoost</w:t>
-      </w:r>
-      <w:proofErr w:type="spellEnd"/>
-      <w:r>
-        <w:t xml:space="preserve">. Compared with </w:t>
-      </w:r>
-      <w:proofErr w:type="spellStart"/>
-      <w:r>
-        <w:t>XGBoost</w:t>
-      </w:r>
-      <w:proofErr w:type="spellEnd"/>
-      <w:r>
-        <w:t xml:space="preserve">, </w:t>
-      </w:r>
-      <w:proofErr w:type="spellStart"/>
-      <w:r>
-        <w:t>CatBoost</w:t>
-      </w:r>
-      <w:proofErr w:type="spellEnd"/>
-      <w:r>
-        <w:t xml:space="preserve"> is better at handling categorical features because it uses ordered encoding to encode categorical variables [29], which can handle overfitting and improve the model performance. In addition, Hancock and </w:t>
-      </w:r>
-      <w:proofErr w:type="spellStart"/>
-      <w:r>
-        <w:t>Khoshgoftaar</w:t>
-      </w:r>
-      <w:proofErr w:type="spellEnd"/>
-      <w:r>
-        <w:t xml:space="preserve"> [30] commented that </w:t>
-      </w:r>
-      <w:proofErr w:type="spellStart"/>
-      <w:r>
-        <w:t>CatBoost</w:t>
-      </w:r>
-      <w:proofErr w:type="spellEnd"/>
-      <w:r>
-        <w:t xml:space="preserve"> is good at processing categorical and heterogeneous data. Therefore, it is suitable for datasets with categorical features.</w:t>
+    </w:p>
+    <w:p>
+      <w:r>
+        <w:t>CatBoost is a machine learning algorithm based on a gradient boosting framework and decision tree, similar to XGBoost. Compared with XGBoost, CatBoost is better at handling categorical features because it uses ordered encoding to encode categorical variables [29], which can handle overfitting and improve the model performance. In addition, Hancock and Khoshgoftaar [30] commented that CatBoost is good at processing categorical and heterogeneous data. Therefore, it is suitable for datasets with categorical features.</w:t>
       </w:r>
       <w:r>
         <w:br w:type="page"/>
@@ -4447,15 +4273,7 @@
         <w:t>Proposed Framework</w:t>
       </w:r>
       <w:r>
-        <w:t xml:space="preserve"> (My proposed framework (how it works) ; why choose that component in the proposed framework?(e.g. improve </w:t>
-      </w:r>
-      <w:proofErr w:type="spellStart"/>
-      <w:r>
-        <w:t>acc</w:t>
-      </w:r>
-      <w:proofErr w:type="spellEnd"/>
-      <w:r>
-        <w:t xml:space="preserve">? / </w:t>
+        <w:t xml:space="preserve"> (My proposed framework (how it works) ; why choose that component in the proposed framework?(e.g. improve acc? / </w:t>
       </w:r>
       <w:r>
         <w:t>Convenient</w:t>
@@ -4844,11 +4662,9 @@
             <w:tcW w:w="4148" w:type="dxa"/>
           </w:tcPr>
           <w:p>
-            <w:proofErr w:type="spellStart"/>
             <w:r>
               <w:t>SkinThickness</w:t>
             </w:r>
-            <w:proofErr w:type="spellEnd"/>
           </w:p>
         </w:tc>
       </w:tr>
@@ -5038,58 +4854,27 @@
       </w:r>
     </w:p>
     <w:p>
-      <w:proofErr w:type="spellStart"/>
-      <w:r>
-        <w:t>BloodPressure</w:t>
-      </w:r>
-      <w:proofErr w:type="spellEnd"/>
-      <w:r>
-        <w:t xml:space="preserve">: </w:t>
+      <w:r>
+        <w:t xml:space="preserve">BloodPressure: </w:t>
       </w:r>
       <w:r>
         <w:t>i</w:t>
       </w:r>
       <w:r>
-        <w:t xml:space="preserve">t means the heart beats and pumps blood into the arteries [8] that deliver oxygen and nutrients into the body. It is considered moderate if systolic and diastolic pressure are less than 120 and 80 [9]. In the dataset, </w:t>
-      </w:r>
-      <w:proofErr w:type="spellStart"/>
-      <w:r>
-        <w:t>BloodPressure</w:t>
-      </w:r>
-      <w:proofErr w:type="spellEnd"/>
-      <w:r>
-        <w:t xml:space="preserve"> used diastolic blood pressure as the unit to measure blood pressure. The median value of </w:t>
-      </w:r>
-      <w:proofErr w:type="spellStart"/>
-      <w:r>
-        <w:t>BloodPressure</w:t>
-      </w:r>
-      <w:proofErr w:type="spellEnd"/>
-      <w:r>
-        <w:t xml:space="preserve"> is 72, which means that the typical blood pressure level for the participants in the dataset is relatively normal. Several organizations explored the relationship between blood pressure and Diabetes. For example, the probability of getting high pressure is higher than a person without Diabetes if a person has Diabetes [10].</w:t>
+        <w:t>t means the heart beats and pumps blood into the arteries [8] that deliver oxygen and nutrients into the body. It is considered moderate if systolic and diastolic pressure are less than 120 and 80 [9]. In the dataset, BloodPressure used diastolic blood pressure as the unit to measure blood pressure. The median value of BloodPressure is 72, which means that the typical blood pressure level for the participants in the dataset is relatively normal. Several organizations explored the relationship between blood pressure and Diabetes. For example, the probability of getting high pressure is higher than a person without Diabetes if a person has Diabetes [10].</w:t>
       </w:r>
     </w:p>
     <w:p>
       <w:bookmarkStart w:id="21" w:name="_Hlk193225807"/>
-      <w:proofErr w:type="spellStart"/>
-      <w:r>
-        <w:t>SkinThickness</w:t>
-      </w:r>
-      <w:proofErr w:type="spellEnd"/>
-      <w:r>
-        <w:t xml:space="preserve">: In general, it measures body fat on thighs and limbs. In the dataset, triceps (the back of the upper arm) </w:t>
+      <w:r>
+        <w:t xml:space="preserve">SkinThickness: In general, it measures body fat on thighs and limbs. In the dataset, triceps (the back of the upper arm) </w:t>
       </w:r>
       <w:r>
         <w:t>was</w:t>
       </w:r>
       <w:r>
-        <w:t xml:space="preserve"> used to estimate the body fat. The average triceps skin thickness of human and women are 18.7 ± 8.5 mm and 23.6 ± 7.5 mm respectively [11]. It is noteworthy that all the participants in the dataset are females and the median value of </w:t>
-      </w:r>
-      <w:proofErr w:type="spellStart"/>
-      <w:r>
-        <w:t>SkinThickness</w:t>
-      </w:r>
-      <w:proofErr w:type="spellEnd"/>
+        <w:t xml:space="preserve"> used to estimate the body fat. The average triceps skin thickness of human and women are 18.7 ± 8.5 mm and 23.6 ± 7.5 mm respectively [11]. It is noteworthy that all the participants in the dataset are females and the median value of SkinThickness</w:t>
+      </w:r>
       <w:r>
         <w:t xml:space="preserve"> before preprocessing</w:t>
       </w:r>
@@ -5100,15 +4885,7 @@
         <w:t xml:space="preserve"> mm</w:t>
       </w:r>
       <w:r>
-        <w:t xml:space="preserve">, which is similar to the measurement on triceps skin thickness above. In addition, </w:t>
-      </w:r>
-      <w:proofErr w:type="spellStart"/>
-      <w:r>
-        <w:t>Särnblad</w:t>
-      </w:r>
-      <w:proofErr w:type="spellEnd"/>
-      <w:r>
-        <w:t xml:space="preserve"> et al [12] found that the skin thickness with a person with Diabetes is higher than a health person, even they have a similar BMI.</w:t>
+        <w:t>, which is similar to the measurement on triceps skin thickness above. In addition, Särnblad et al [12] found that the skin thickness with a person with Diabetes is higher than a health person, even they have a similar BMI.</w:t>
       </w:r>
     </w:p>
     <w:p>
@@ -5674,9 +5451,6 @@
     <w:p>
       <w:pPr>
         <w:jc w:val="center"/>
-        <w:rPr>
-          <w:rFonts w:hint="eastAsia"/>
-        </w:rPr>
       </w:pPr>
       <w:r>
         <w:rPr>
@@ -6004,31 +5778,7 @@
     </w:p>
     <w:p>
       <w:r>
-        <w:t>In Fig. 3, 768 entries were collected in the dataset, including eight features and the target variable. In addition, some features like “Glucose” and “</w:t>
-      </w:r>
-      <w:proofErr w:type="spellStart"/>
-      <w:r>
-        <w:t>BloodPressure</w:t>
-      </w:r>
-      <w:proofErr w:type="spellEnd"/>
-      <w:r>
-        <w:t>” exist the missing values in Fig.4, in which “</w:t>
-      </w:r>
-      <w:proofErr w:type="spellStart"/>
-      <w:r>
-        <w:t>SkinThickness</w:t>
-      </w:r>
-      <w:proofErr w:type="spellEnd"/>
-      <w:r>
-        <w:t>” and “Insulin” have 227 (approximately 30% of total entries in the dataset) and 374 (approximately 49% of total entries in the dataset) missing value respectively. There is no null value on the dataset. To fill in the missing values, the features “Glucose”, “Blood Pressure,” and “BMI” will be filled by their mean value as they are a minority of missing values in the dataset. For the features “</w:t>
-      </w:r>
-      <w:proofErr w:type="spellStart"/>
-      <w:r>
-        <w:t>SkinThickness</w:t>
-      </w:r>
-      <w:proofErr w:type="spellEnd"/>
-      <w:r>
-        <w:t>” and “Insulin,” Polynomial Regression is applied to predict the missing values, and the predicted values will replace them.</w:t>
+        <w:t>In Fig. 3, 768 entries were collected in the dataset, including eight features and the target variable. In addition, some features like “Glucose” and “BloodPressure” exist the missing values in Fig.4, in which “SkinThickness” and “Insulin” have 227 (approximately 30% of total entries in the dataset) and 374 (approximately 49% of total entries in the dataset) missing value respectively. There is no null value on the dataset. To fill in the missing values, the features “Glucose”, “Blood Pressure,” and “BMI” will be filled by their mean value as they are a minority of missing values in the dataset. For the features “SkinThickness” and “Insulin,” Polynomial Regression is applied to predict the missing values, and the predicted values will replace them.</w:t>
       </w:r>
     </w:p>
     <w:p>
@@ -6129,11 +5879,9 @@
             <w:pPr>
               <w:jc w:val="center"/>
             </w:pPr>
-            <w:proofErr w:type="spellStart"/>
             <w:r>
               <w:t>include_bias</w:t>
             </w:r>
-            <w:proofErr w:type="spellEnd"/>
           </w:p>
         </w:tc>
         <w:tc>
@@ -6197,14 +5945,12 @@
             <w:r>
               <w:t>“</w:t>
             </w:r>
-            <w:proofErr w:type="spellStart"/>
             <w:r>
               <w:rPr>
                 <w:rFonts w:hint="eastAsia"/>
               </w:rPr>
               <w:t>SkinThickness</w:t>
             </w:r>
-            <w:proofErr w:type="spellEnd"/>
             <w:r>
               <w:t>”</w:t>
             </w:r>
@@ -6279,14 +6025,12 @@
               <w:ind w:firstLine="0"/>
               <w:jc w:val="center"/>
             </w:pPr>
-            <w:proofErr w:type="spellStart"/>
             <w:r>
               <w:rPr>
                 <w:rFonts w:hint="eastAsia"/>
               </w:rPr>
               <w:t>BloodPressure</w:t>
             </w:r>
-            <w:proofErr w:type="spellEnd"/>
           </w:p>
         </w:tc>
       </w:tr>
@@ -6304,14 +6048,12 @@
       <w:r>
         <w:t>“</w:t>
       </w:r>
-      <w:proofErr w:type="spellStart"/>
       <w:r>
         <w:rPr>
           <w:rFonts w:hint="eastAsia"/>
         </w:rPr>
         <w:t>SkinThickness</w:t>
       </w:r>
-      <w:proofErr w:type="spellEnd"/>
       <w:r>
         <w:t>”</w:t>
       </w:r>
@@ -6435,14 +6177,12 @@
               <w:ind w:firstLine="0"/>
               <w:jc w:val="center"/>
             </w:pPr>
-            <w:proofErr w:type="spellStart"/>
             <w:r>
               <w:rPr>
                 <w:rFonts w:hint="eastAsia"/>
               </w:rPr>
               <w:t>BloodPressure</w:t>
             </w:r>
-            <w:proofErr w:type="spellEnd"/>
           </w:p>
         </w:tc>
         <w:tc>
@@ -6455,14 +6195,12 @@
               <w:ind w:firstLine="0"/>
               <w:jc w:val="center"/>
             </w:pPr>
-            <w:proofErr w:type="spellStart"/>
             <w:r>
               <w:rPr>
                 <w:rFonts w:hint="eastAsia"/>
               </w:rPr>
               <w:t>SkinThickness</w:t>
             </w:r>
-            <w:proofErr w:type="spellEnd"/>
           </w:p>
         </w:tc>
       </w:tr>
@@ -6624,60 +6362,12 @@
         <w:t xml:space="preserve">on </w:t>
       </w:r>
       <w:r>
-        <w:t>“</w:t>
-      </w:r>
-      <w:proofErr w:type="spellStart"/>
-      <w:r>
-        <w:t>SkinThickness</w:t>
-      </w:r>
-      <w:proofErr w:type="spellEnd"/>
-      <w:r>
-        <w:t>”</w:t>
-      </w:r>
-    </w:p>
-    <w:p>
-      <w:r>
-        <w:t>Before the Polynomial Regression, it is necessary to identify the features for predicting “</w:t>
-      </w:r>
-      <w:proofErr w:type="spellStart"/>
-      <w:r>
-        <w:t>SkinThickness</w:t>
-      </w:r>
-      <w:proofErr w:type="spellEnd"/>
-      <w:r>
-        <w:t>” and “Insulin”. In Table 4 and Table 5, the common features are “Glucose”, “BMI”, “Age” and “</w:t>
-      </w:r>
-      <w:proofErr w:type="spellStart"/>
-      <w:r>
-        <w:t>BloodPressure</w:t>
-      </w:r>
-      <w:proofErr w:type="spellEnd"/>
-      <w:r>
-        <w:t>”. The reason for choosing four features is based on the Correlation Matrix, as shown in Fig. 5. In the prediction of  “Insulin,” the reason for selecting “</w:t>
-      </w:r>
-      <w:proofErr w:type="spellStart"/>
-      <w:r>
-        <w:t>BloodPressure</w:t>
-      </w:r>
-      <w:proofErr w:type="spellEnd"/>
-      <w:r>
-        <w:t>” and “</w:t>
-      </w:r>
-      <w:proofErr w:type="spellStart"/>
-      <w:r>
-        <w:t>SkinThickness</w:t>
-      </w:r>
-      <w:proofErr w:type="spellEnd"/>
-      <w:r>
-        <w:t xml:space="preserve">” instead of “DiabetesPedigreeFunction” is to test the performance under the same four common features. In addition, two research papers mentioned in the Related Work section did not use the predicted values by using Polynomial Regression in another prediction of the features that exist missing values. The experiment combines linear regression and polynomial features to form the Polynomial Regression. The degree of the polynomial features is set to 2, and a bias is not included in the polynomial features, as shown in Table 3. Next, </w:t>
-      </w:r>
-      <w:proofErr w:type="spellStart"/>
-      <w:r>
-        <w:t>fit_transform</w:t>
-      </w:r>
-      <w:proofErr w:type="spellEnd"/>
-      <w:r>
-        <w:t xml:space="preserve"> is applied to the non-zero values features to find the metrics like mean value and standard deviation in overall statistics. Then, the non-zero values are normalized by transforming them afterward. Then, the values will be predicted based on the features of non-zero values in Fig. 6 and replace zero values with predicted values.</w:t>
+        <w:t>“SkinThickness”</w:t>
+      </w:r>
+    </w:p>
+    <w:p>
+      <w:r>
+        <w:t>Before the Polynomial Regression, it is necessary to identify the features for predicting “SkinThickness” and “Insulin”. In Table 4 and Table 5, the common features are “Glucose”, “BMI”, “Age” and “BloodPressure”. The reason for choosing four features is based on the Correlation Matrix, as shown in Fig. 5. In the prediction of  “Insulin,” the reason for selecting “BloodPressure” and “SkinThickness” instead of “DiabetesPedigreeFunction” is to test the performance under the same four common features. In addition, two research papers mentioned in the Related Work section did not use the predicted values by using Polynomial Regression in another prediction of the features that exist missing values. The experiment combines linear regression and polynomial features to form the Polynomial Regression. The degree of the polynomial features is set to 2, and a bias is not included in the polynomial features, as shown in Table 3. Next, fit_transform is applied to the non-zero values features to find the metrics like mean value and standard deviation in overall statistics. Then, the non-zero values are normalized by transforming them afterward. Then, the values will be predicted based on the features of non-zero values in Fig. 6 and replace zero values with predicted values.</w:t>
       </w:r>
     </w:p>
     <w:p>
@@ -6812,23 +6502,7 @@
     <w:p>
       <w:bookmarkStart w:id="26" w:name="_Hlk194254412"/>
       <w:r>
-        <w:t>Q-Q Plot (Quantile-Quantile Plot) reflects the distribution of the features, whether they are normal or not. In Fig.7, features “Glucose,” “</w:t>
-      </w:r>
-      <w:proofErr w:type="spellStart"/>
-      <w:r>
-        <w:t>BloodPressure</w:t>
-      </w:r>
-      <w:proofErr w:type="spellEnd"/>
-      <w:r>
-        <w:t>,” “</w:t>
-      </w:r>
-      <w:proofErr w:type="spellStart"/>
-      <w:r>
-        <w:t>SkinThickness</w:t>
-      </w:r>
-      <w:proofErr w:type="spellEnd"/>
-      <w:r>
-        <w:t>,” and “BMI” were displayed in a normal distribution form as they roughly followed the red slope on the plot. On the other hand, the q-q plots of features “Insulin,” “Age,” and “DiabetesPedigreeFunction” were displayed in a curved pattern, which means they are not the normal distribution. For example, most of the spots in the feature “Age” are approximately concentrated on those above 20, which is in line with the description of the dataset that the participants are at least 21 years old.</w:t>
+        <w:t>Q-Q Plot (Quantile-Quantile Plot) reflects the distribution of the features, whether they are normal or not. In Fig.7, features “Glucose,” “BloodPressure,” “SkinThickness,” and “BMI” were displayed in a normal distribution form as they roughly followed the red slope on the plot. On the other hand, the q-q plots of features “Insulin,” “Age,” and “DiabetesPedigreeFunction” were displayed in a curved pattern, which means they are not the normal distribution. For example, most of the spots in the feature “Age” are approximately concentrated on those above 20, which is in line with the description of the dataset that the participants are at least 21 years old.</w:t>
       </w:r>
     </w:p>
     <w:bookmarkEnd w:id="26"/>
@@ -7067,11 +6741,9 @@
             <w:pPr>
               <w:ind w:firstLine="0"/>
             </w:pPr>
-            <w:proofErr w:type="spellStart"/>
             <w:r>
               <w:t>SkinThickness</w:t>
             </w:r>
-            <w:proofErr w:type="spellEnd"/>
           </w:p>
         </w:tc>
         <w:tc>
@@ -7158,11 +6830,9 @@
             <w:pPr>
               <w:ind w:firstLine="0"/>
             </w:pPr>
-            <w:proofErr w:type="spellStart"/>
             <w:r>
               <w:t>BloodPressure</w:t>
             </w:r>
-            <w:proofErr w:type="spellEnd"/>
           </w:p>
         </w:tc>
       </w:tr>
@@ -7239,11 +6909,9 @@
             <w:pPr>
               <w:ind w:firstLine="0"/>
             </w:pPr>
-            <w:proofErr w:type="spellStart"/>
             <w:r>
               <w:t>SkinThickness</w:t>
             </w:r>
-            <w:proofErr w:type="spellEnd"/>
           </w:p>
         </w:tc>
       </w:tr>
@@ -7276,23 +6944,7 @@
         <w:t>”</w:t>
       </w:r>
       <w:r>
-        <w:t xml:space="preserve"> is only related to females, and it will affect the experiment result. Therefore, it will affect the prediction of Diabetes in a male if “Pregnancies” counted as a key feature. In addition, the score of “</w:t>
-      </w:r>
-      <w:proofErr w:type="spellStart"/>
-      <w:r>
-        <w:t>BloodPressure</w:t>
-      </w:r>
-      <w:proofErr w:type="spellEnd"/>
-      <w:r>
-        <w:t>” and “DiabetesPedigreeFunction” are the same, but “</w:t>
-      </w:r>
-      <w:proofErr w:type="spellStart"/>
-      <w:r>
-        <w:t>BloodPressure</w:t>
-      </w:r>
-      <w:proofErr w:type="spellEnd"/>
-      <w:r>
-        <w:t>” is directly related to the body, especially Diabetes, which is mentioned in the section Dataset – Pima Indian Diabetes Dataset. On the other hand, “DiabetesPedigreeFunction” is a mathematical function that represents the probability of Diabetes based on Family history, and it is hard to directly link to the human body. Therefore, “Pregnancies” and “DiabetesPedigreeFunction” are not selected as the prediction's key features.</w:t>
+        <w:t xml:space="preserve"> is only related to females, and it will affect the experiment result. Therefore, it will affect the prediction of Diabetes in a male if “Pregnancies” counted as a key feature. In addition, the score of “BloodPressure” and “DiabetesPedigreeFunction” are the same, but “BloodPressure” is directly related to the body, especially Diabetes, which is mentioned in the section Dataset – Pima Indian Diabetes Dataset. On the other hand, “DiabetesPedigreeFunction” is a mathematical function that represents the probability of Diabetes based on Family history, and it is hard to directly link to the human body. Therefore, “Pregnancies” and “DiabetesPedigreeFunction” are not selected as the prediction's key features.</w:t>
       </w:r>
     </w:p>
     <w:p>
@@ -7329,6 +6981,7 @@
       </w:pPr>
       <w:r>
         <w:rPr>
+          <w:noProof/>
           <w:lang w:val="en-HK"/>
         </w:rPr>
         <w:drawing>
@@ -7372,7 +7025,6 @@
       <w:pPr>
         <w:jc w:val="center"/>
         <w:rPr>
-          <w:rFonts w:hint="eastAsia"/>
           <w:lang w:val="en-HK"/>
         </w:rPr>
       </w:pPr>
@@ -7415,19 +7067,7 @@
               <w:rPr>
                 <w:rFonts w:hint="eastAsia"/>
               </w:rPr>
-              <w:t xml:space="preserve"> (</w:t>
-            </w:r>
-            <w:r>
-              <w:rPr>
-                <w:rFonts w:hint="eastAsia"/>
-              </w:rPr>
-              <w:t xml:space="preserve">Selected </w:t>
-            </w:r>
-            <w:r>
-              <w:rPr>
-                <w:rFonts w:hint="eastAsia"/>
-              </w:rPr>
-              <w:t>Raw data)</w:t>
+              <w:t xml:space="preserve"> (Selected Raw data)</w:t>
             </w:r>
           </w:p>
         </w:tc>
@@ -7441,7 +7081,6 @@
               <w:spacing w:before="240"/>
               <w:jc w:val="center"/>
               <w:rPr>
-                <w:rFonts w:hint="eastAsia"/>
                 <w:b/>
                 <w:bCs/>
               </w:rPr>
@@ -7466,7 +7105,6 @@
               <w:spacing w:before="240"/>
               <w:jc w:val="center"/>
               <w:rPr>
-                <w:rFonts w:hint="eastAsia"/>
                 <w:b/>
                 <w:bCs/>
               </w:rPr>
@@ -7583,9 +7221,6 @@
           <w:p>
             <w:pPr>
               <w:spacing w:before="240"/>
-              <w:rPr>
-                <w:rFonts w:hint="eastAsia"/>
-              </w:rPr>
             </w:pPr>
             <w:r>
               <w:rPr>
@@ -7636,9 +7271,6 @@
           <w:p>
             <w:pPr>
               <w:spacing w:before="240"/>
-              <w:rPr>
-                <w:rFonts w:hint="eastAsia"/>
-              </w:rPr>
             </w:pPr>
             <w:r>
               <w:t>SEQN (ID of participant</w:t>
@@ -7675,9 +7307,6 @@
           <w:p>
             <w:pPr>
               <w:spacing w:before="240"/>
-              <w:rPr>
-                <w:rFonts w:hint="eastAsia"/>
-              </w:rPr>
             </w:pPr>
             <w:r>
               <w:rPr>
@@ -7700,18 +7329,13 @@
           <w:p>
             <w:pPr>
               <w:spacing w:before="240"/>
-              <w:rPr>
-                <w:rFonts w:hint="eastAsia"/>
-              </w:rPr>
             </w:pPr>
-            <w:proofErr w:type="spellStart"/>
             <w:r>
               <w:rPr>
                 <w:rFonts w:hint="eastAsia"/>
               </w:rPr>
               <w:t>BloodPressure</w:t>
             </w:r>
-            <w:proofErr w:type="spellEnd"/>
           </w:p>
         </w:tc>
       </w:tr>
@@ -7755,9 +7379,6 @@
           <w:p>
             <w:pPr>
               <w:spacing w:before="240"/>
-              <w:rPr>
-                <w:rFonts w:hint="eastAsia"/>
-              </w:rPr>
             </w:pPr>
             <w:r>
               <w:t>SEQN (ID of participant</w:t>
@@ -7816,9 +7437,6 @@
           <w:p>
             <w:pPr>
               <w:spacing w:before="240"/>
-              <w:rPr>
-                <w:rFonts w:hint="eastAsia"/>
-              </w:rPr>
             </w:pPr>
             <w:r>
               <w:rPr>
@@ -7869,9 +7487,6 @@
           <w:p>
             <w:pPr>
               <w:spacing w:before="240"/>
-              <w:rPr>
-                <w:rFonts w:hint="eastAsia"/>
-              </w:rPr>
             </w:pPr>
             <w:r>
               <w:t>SEQN (ID of participant</w:t>
@@ -7884,11 +7499,6 @@
             </w:r>
           </w:p>
           <w:p>
-            <w:pPr>
-              <w:rPr>
-                <w:rFonts w:hint="eastAsia"/>
-              </w:rPr>
-            </w:pPr>
             <w:r>
               <w:t>DIQ010</w:t>
             </w:r>
@@ -7934,9 +7544,6 @@
           <w:p>
             <w:pPr>
               <w:spacing w:before="240"/>
-              <w:rPr>
-                <w:rFonts w:hint="eastAsia"/>
-              </w:rPr>
             </w:pPr>
             <w:r>
               <w:rPr>
@@ -7951,326 +7558,40 @@
     <w:p>
       <w:pPr>
         <w:jc w:val="center"/>
+      </w:pPr>
+      <w:r>
         <w:rPr>
           <w:rFonts w:hint="eastAsia"/>
         </w:rPr>
-      </w:pPr>
+        <w:t xml:space="preserve">Table 6: </w:t>
+      </w:r>
+      <w:r>
+        <w:t>Abstract</w:t>
+      </w:r>
       <w:r>
         <w:rPr>
           <w:rFonts w:hint="eastAsia"/>
         </w:rPr>
-        <w:t xml:space="preserve">Table 6: </w:t>
-      </w:r>
-      <w:r>
-        <w:t>Abstract</w:t>
+        <w:t xml:space="preserve"> of Selected Raw data and </w:t>
       </w:r>
       <w:r>
         <w:rPr>
           <w:rFonts w:hint="eastAsia"/>
         </w:rPr>
-        <w:t xml:space="preserve"> of Selected Raw data and </w:t>
-      </w:r>
-      <w:r>
-        <w:rPr>
-          <w:rFonts w:hint="eastAsia"/>
-        </w:rPr>
         <w:t>Features</w:t>
       </w:r>
     </w:p>
     <w:p>
       <w:r>
-        <w:rPr>
-          <w:rFonts w:hint="eastAsia"/>
-        </w:rPr>
         <w:lastRenderedPageBreak/>
-        <w:t xml:space="preserve">In the </w:t>
-      </w:r>
-      <w:r>
-        <w:t>experiment</w:t>
-      </w:r>
-      <w:r>
-        <w:rPr>
-          <w:rFonts w:hint="eastAsia"/>
-        </w:rPr>
-        <w:t>,</w:t>
-      </w:r>
-      <w:r>
-        <w:rPr>
-          <w:rFonts w:hint="eastAsia"/>
-        </w:rPr>
-        <w:t xml:space="preserve"> </w:t>
-      </w:r>
-      <w:r>
-        <w:rPr>
-          <w:rFonts w:hint="eastAsia"/>
-        </w:rPr>
-        <w:t xml:space="preserve">five raw data </w:t>
-      </w:r>
-      <w:r>
-        <w:rPr>
-          <w:rFonts w:hint="eastAsia"/>
-        </w:rPr>
-        <w:t>will be merged</w:t>
-      </w:r>
-      <w:r>
-        <w:rPr>
-          <w:rFonts w:hint="eastAsia"/>
-        </w:rPr>
-        <w:t xml:space="preserve"> into one</w:t>
-      </w:r>
-      <w:r>
-        <w:rPr>
-          <w:rFonts w:hint="eastAsia"/>
-        </w:rPr>
-        <w:t xml:space="preserve">. </w:t>
-      </w:r>
-      <w:r>
-        <w:rPr>
-          <w:rFonts w:hint="eastAsia"/>
-        </w:rPr>
-        <w:t xml:space="preserve">In Fig.8, </w:t>
-      </w:r>
-      <w:r>
-        <w:rPr>
-          <w:rFonts w:hint="eastAsia"/>
-        </w:rPr>
-        <w:t>there are too many variables in each raw data, it is necessary to select relevant variables from each raw data to make the dataset readable to people.</w:t>
-      </w:r>
-      <w:r>
-        <w:rPr>
-          <w:rFonts w:hint="eastAsia"/>
-        </w:rPr>
-        <w:t xml:space="preserve"> </w:t>
-      </w:r>
-      <w:r>
-        <w:rPr>
-          <w:rFonts w:hint="eastAsia"/>
-        </w:rPr>
-        <w:t>T</w:t>
-      </w:r>
-      <w:r>
-        <w:t>h</w:t>
-      </w:r>
-      <w:r>
-        <w:rPr>
-          <w:rFonts w:hint="eastAsia"/>
-        </w:rPr>
-        <w:t>e features were selected as shown in Table 2</w:t>
-      </w:r>
-      <w:r>
-        <w:rPr>
-          <w:rFonts w:hint="eastAsia"/>
-        </w:rPr>
-        <w:t xml:space="preserve">. In the 2013-2014 NHANES dataset, all the features </w:t>
-      </w:r>
-      <w:r>
-        <w:rPr>
-          <w:rFonts w:hint="eastAsia"/>
-        </w:rPr>
-        <w:t xml:space="preserve">were </w:t>
-      </w:r>
-      <w:r>
-        <w:rPr>
-          <w:rFonts w:hint="eastAsia"/>
-        </w:rPr>
-        <w:t xml:space="preserve">written in code, which </w:t>
-      </w:r>
-      <w:r>
-        <w:rPr>
-          <w:rFonts w:hint="eastAsia"/>
-        </w:rPr>
-        <w:t>were</w:t>
-      </w:r>
-      <w:r>
-        <w:rPr>
-          <w:rFonts w:hint="eastAsia"/>
-        </w:rPr>
-        <w:t xml:space="preserve"> not </w:t>
-      </w:r>
-      <w:r>
-        <w:rPr>
-          <w:rFonts w:hint="eastAsia"/>
-        </w:rPr>
-        <w:t xml:space="preserve">readable for the </w:t>
-      </w:r>
-      <w:r>
-        <w:t>public</w:t>
-      </w:r>
-      <w:r>
-        <w:rPr>
-          <w:rFonts w:hint="eastAsia"/>
-        </w:rPr>
-        <w:t xml:space="preserve">. Therefore, </w:t>
-      </w:r>
-      <w:r>
-        <w:rPr>
-          <w:rFonts w:hint="eastAsia"/>
-        </w:rPr>
-        <w:t xml:space="preserve">the key features </w:t>
-      </w:r>
-      <w:r>
-        <w:rPr>
-          <w:rFonts w:hint="eastAsia"/>
-        </w:rPr>
-        <w:t>are</w:t>
-      </w:r>
-      <w:r>
-        <w:rPr>
-          <w:rFonts w:hint="eastAsia"/>
-        </w:rPr>
-        <w:t xml:space="preserve"> rename</w:t>
-      </w:r>
-      <w:r>
-        <w:rPr>
-          <w:rFonts w:hint="eastAsia"/>
-        </w:rPr>
-        <w:t>d</w:t>
-      </w:r>
-      <w:r>
-        <w:rPr>
-          <w:rFonts w:hint="eastAsia"/>
-        </w:rPr>
-        <w:t xml:space="preserve"> as shown in Table 6.</w:t>
-      </w:r>
-      <w:r>
-        <w:rPr>
-          <w:rFonts w:hint="eastAsia"/>
-        </w:rPr>
-        <w:t xml:space="preserve"> </w:t>
-      </w:r>
-      <w:r>
-        <w:rPr>
-          <w:rFonts w:hint="eastAsia"/>
-        </w:rPr>
-        <w:t xml:space="preserve">Also, </w:t>
-      </w:r>
-      <w:r>
-        <w:rPr>
-          <w:rFonts w:hint="eastAsia"/>
-        </w:rPr>
-        <w:t>to</w:t>
-      </w:r>
-      <w:r>
-        <w:rPr>
-          <w:rFonts w:hint="eastAsia"/>
-        </w:rPr>
-        <w:t xml:space="preserve"> make a similar environment to the Pima Indian Diabetes dataset and make the results more comparable, </w:t>
-      </w:r>
-      <w:r>
-        <w:rPr>
-          <w:rFonts w:hint="eastAsia"/>
-        </w:rPr>
-        <w:t xml:space="preserve">the raw data </w:t>
-      </w:r>
-      <w:r>
-        <w:rPr>
-          <w:rFonts w:hint="eastAsia"/>
-          <w:b/>
-          <w:bCs/>
-        </w:rPr>
-        <w:t>Diet</w:t>
-      </w:r>
-      <w:r>
-        <w:rPr>
-          <w:rFonts w:hint="eastAsia"/>
-          <w:b/>
-          <w:bCs/>
-        </w:rPr>
-        <w:t xml:space="preserve"> </w:t>
-      </w:r>
-      <w:r>
-        <w:rPr>
-          <w:rFonts w:hint="eastAsia"/>
-        </w:rPr>
-        <w:t>and</w:t>
-      </w:r>
-      <w:r>
-        <w:rPr>
-          <w:rFonts w:hint="eastAsia"/>
-          <w:b/>
-          <w:bCs/>
-        </w:rPr>
-        <w:t xml:space="preserve"> </w:t>
-      </w:r>
-      <w:r>
-        <w:rPr>
-          <w:b/>
-          <w:bCs/>
-        </w:rPr>
-        <w:t>ALQ120Q</w:t>
-      </w:r>
-      <w:r>
-        <w:rPr>
-          <w:rFonts w:hint="eastAsia"/>
-          <w:b/>
-          <w:bCs/>
-        </w:rPr>
-        <w:t xml:space="preserve"> </w:t>
-      </w:r>
-      <w:r>
-        <w:rPr>
-          <w:rFonts w:hint="eastAsia"/>
-        </w:rPr>
-        <w:t xml:space="preserve">in </w:t>
-      </w:r>
-      <w:r>
-        <w:rPr>
-          <w:rFonts w:hint="eastAsia"/>
-          <w:b/>
-          <w:bCs/>
-        </w:rPr>
-        <w:t>Questionnaire</w:t>
-      </w:r>
-      <w:r>
-        <w:rPr>
-          <w:rFonts w:hint="eastAsia"/>
-          <w:b/>
-          <w:bCs/>
-        </w:rPr>
-        <w:t xml:space="preserve"> </w:t>
-      </w:r>
-      <w:r>
-        <w:rPr>
-          <w:rFonts w:hint="eastAsia"/>
-        </w:rPr>
-        <w:t>are</w:t>
-      </w:r>
-      <w:r>
-        <w:rPr>
-          <w:rFonts w:hint="eastAsia"/>
-        </w:rPr>
-        <w:t xml:space="preserve"> removed</w:t>
-      </w:r>
-      <w:r>
-        <w:rPr>
-          <w:rFonts w:hint="eastAsia"/>
-        </w:rPr>
-        <w:t xml:space="preserve"> from the dataset </w:t>
-      </w:r>
-      <w:r>
-        <w:rPr>
-          <w:rFonts w:hint="eastAsia"/>
-        </w:rPr>
-        <w:t>as</w:t>
-      </w:r>
-      <w:r>
-        <w:rPr>
-          <w:rFonts w:hint="eastAsia"/>
-        </w:rPr>
-        <w:t xml:space="preserve"> </w:t>
-      </w:r>
-      <w:r>
-        <w:t>there</w:t>
-      </w:r>
-      <w:r>
-        <w:rPr>
-          <w:rFonts w:hint="eastAsia"/>
-        </w:rPr>
-        <w:t xml:space="preserve"> are no features matched with the Pima Indian Diabetes dataset.</w:t>
-      </w:r>
-    </w:p>
-    <w:p>
-      <w:r>
+        <w:t>In the experiment, five raw data will be merged into one. In Fig.8, there are too many variables in each raw data. It is necessary to select relevant variables from each raw data to make the dataset readable to people. The features were selected as shown in Table 2. In the 2013-2014 NHANES dataset, all the features were written in code, which was not readable to the public. Therefore, the key features are renamed, as shown in Table 6. Also, to create a similar environment to the Pima Indian Diabetes dataset and make the results more comparable, the raw data Diet and ALQ120Q in the questionnaire were removed from the dataset as there were no features that matched the Pima Indian Diabetes dataset.</w:t>
+      </w:r>
+    </w:p>
+    <w:p>
+      <w:r>
+        <w:rPr>
+          <w:noProof/>
+        </w:rPr>
         <w:drawing>
           <wp:inline distT="0" distB="0" distL="0" distR="0" wp14:anchorId="3C899610" wp14:editId="7E9130A4">
             <wp:extent cx="5274310" cy="2847975"/>
@@ -8311,14 +7632,11 @@
     <w:p>
       <w:pPr>
         <w:jc w:val="center"/>
+      </w:pPr>
+      <w:r>
         <w:rPr>
           <w:rFonts w:hint="eastAsia"/>
         </w:rPr>
-      </w:pPr>
-      <w:r>
-        <w:rPr>
-          <w:rFonts w:hint="eastAsia"/>
-        </w:rPr>
         <w:t>Figure 9: Information of Merged data (Not preprocessed)</w:t>
       </w:r>
     </w:p>
@@ -8329,313 +7647,7 @@
         </w:rPr>
       </w:pPr>
       <w:r>
-        <w:rPr>
-          <w:rFonts w:hint="eastAsia"/>
-        </w:rPr>
-        <w:t xml:space="preserve">To merge the raw data into one, </w:t>
-      </w:r>
-      <w:r>
-        <w:rPr>
-          <w:rFonts w:hint="eastAsia"/>
-        </w:rPr>
-        <w:t xml:space="preserve">ID is the common feature in each raw data </w:t>
-      </w:r>
-      <w:r>
-        <w:rPr>
-          <w:rFonts w:hint="eastAsia"/>
-        </w:rPr>
-        <w:t>and use ID to join all the raw data together</w:t>
-      </w:r>
-      <w:r>
-        <w:rPr>
-          <w:rFonts w:hint="eastAsia"/>
-        </w:rPr>
-        <w:t>.</w:t>
-      </w:r>
-      <w:r>
-        <w:rPr>
-          <w:rFonts w:hint="eastAsia"/>
-        </w:rPr>
-        <w:t xml:space="preserve"> </w:t>
-      </w:r>
-      <w:r>
-        <w:rPr>
-          <w:rFonts w:hint="eastAsia"/>
-        </w:rPr>
-        <w:t xml:space="preserve">Despite the merged data, there </w:t>
-      </w:r>
-      <w:r>
-        <w:t>exist</w:t>
-      </w:r>
-      <w:r>
-        <w:rPr>
-          <w:rFonts w:hint="eastAsia"/>
-        </w:rPr>
-        <w:t xml:space="preserve"> null values and missing values in Fig.</w:t>
-      </w:r>
-      <w:r>
-        <w:rPr>
-          <w:rFonts w:hint="eastAsia"/>
-        </w:rPr>
-        <w:t xml:space="preserve">9. In this situation, </w:t>
-      </w:r>
-      <w:r>
-        <w:rPr>
-          <w:rFonts w:hint="eastAsia"/>
-          <w:lang w:val="en-HK"/>
-        </w:rPr>
-        <w:t xml:space="preserve">all the null values and missing values are filled by </w:t>
-      </w:r>
-      <w:r>
-        <w:rPr>
-          <w:rFonts w:hint="eastAsia"/>
-          <w:lang w:val="en-HK"/>
-        </w:rPr>
-        <w:t>t</w:t>
-      </w:r>
-      <w:r>
-        <w:rPr>
-          <w:rFonts w:hint="eastAsia"/>
-          <w:lang w:val="en-HK"/>
-        </w:rPr>
-        <w:t>he</w:t>
-      </w:r>
-      <w:r>
-        <w:rPr>
-          <w:rFonts w:hint="eastAsia"/>
-          <w:lang w:val="en-HK"/>
-        </w:rPr>
-        <w:t xml:space="preserve"> mean</w:t>
-      </w:r>
-      <w:r>
-        <w:rPr>
-          <w:rFonts w:hint="eastAsia"/>
-          <w:lang w:val="en-HK"/>
-        </w:rPr>
-        <w:t xml:space="preserve"> in each feature</w:t>
-      </w:r>
-      <w:r>
-        <w:rPr>
-          <w:rFonts w:hint="eastAsia"/>
-          <w:lang w:val="en-HK"/>
-        </w:rPr>
-        <w:t>.</w:t>
-      </w:r>
-      <w:r>
-        <w:rPr>
-          <w:rFonts w:hint="eastAsia"/>
-          <w:lang w:val="en-HK"/>
-        </w:rPr>
-        <w:t xml:space="preserve"> Also, </w:t>
-      </w:r>
-      <w:r>
-        <w:rPr>
-          <w:rFonts w:hint="eastAsia"/>
-          <w:lang w:val="en-HK"/>
-        </w:rPr>
-        <w:t xml:space="preserve">there have two types of value in Outcome, which 1.0 is </w:t>
-      </w:r>
-      <w:r>
-        <w:rPr>
-          <w:lang w:val="en-HK"/>
-        </w:rPr>
-        <w:t>“Diagnosed</w:t>
-      </w:r>
-      <w:r>
-        <w:rPr>
-          <w:rFonts w:hint="eastAsia"/>
-          <w:lang w:val="en-HK"/>
-        </w:rPr>
-        <w:t xml:space="preserve"> with Diabetes</w:t>
-      </w:r>
-      <w:r>
-        <w:rPr>
-          <w:lang w:val="en-HK"/>
-        </w:rPr>
-        <w:t>”</w:t>
-      </w:r>
-      <w:r>
-        <w:rPr>
-          <w:rFonts w:hint="eastAsia"/>
-          <w:lang w:val="en-HK"/>
-        </w:rPr>
-        <w:t xml:space="preserve"> and 2.0 is </w:t>
-      </w:r>
-      <w:r>
-        <w:rPr>
-          <w:lang w:val="en-HK"/>
-        </w:rPr>
-        <w:t>“</w:t>
-      </w:r>
-      <w:r>
-        <w:rPr>
-          <w:rFonts w:hint="eastAsia"/>
-          <w:lang w:val="en-HK"/>
-        </w:rPr>
-        <w:t>No Diabetes</w:t>
-      </w:r>
-      <w:r>
-        <w:rPr>
-          <w:lang w:val="en-HK"/>
-        </w:rPr>
-        <w:t>”</w:t>
-      </w:r>
-      <w:r>
-        <w:rPr>
-          <w:rFonts w:hint="eastAsia"/>
-          <w:lang w:val="en-HK"/>
-        </w:rPr>
-        <w:t>. The values in Outcome are renamed 1 and 0 respectively</w:t>
-      </w:r>
-      <w:r>
-        <w:rPr>
-          <w:rFonts w:hint="eastAsia"/>
-          <w:lang w:val="en-HK"/>
-        </w:rPr>
-        <w:t xml:space="preserve"> which are similar to the Pima Indian Diabetes dataset.</w:t>
-      </w:r>
-      <w:r>
-        <w:rPr>
-          <w:rFonts w:hint="eastAsia"/>
-          <w:lang w:val="en-HK"/>
-        </w:rPr>
-        <w:t xml:space="preserve"> </w:t>
-      </w:r>
-      <w:r>
-        <w:rPr>
-          <w:rFonts w:hint="eastAsia"/>
-          <w:lang w:val="en-HK"/>
-        </w:rPr>
-        <w:t>Moreover, s</w:t>
-      </w:r>
-      <w:r>
-        <w:rPr>
-          <w:rFonts w:hint="eastAsia"/>
-          <w:lang w:val="en-HK"/>
-        </w:rPr>
-        <w:t xml:space="preserve">ome </w:t>
-      </w:r>
-      <w:r>
-        <w:rPr>
-          <w:rFonts w:hint="eastAsia"/>
-          <w:lang w:val="en-HK"/>
-        </w:rPr>
-        <w:t xml:space="preserve">works are did on the merged data, such as remove the columns </w:t>
-      </w:r>
-      <w:r>
-        <w:rPr>
-          <w:lang w:val="en-HK"/>
-        </w:rPr>
-        <w:t>“</w:t>
-      </w:r>
-      <w:proofErr w:type="spellStart"/>
-      <w:r>
-        <w:rPr>
-          <w:rFonts w:hint="eastAsia"/>
-          <w:lang w:val="en-HK"/>
-        </w:rPr>
-        <w:t>Gender_Female</w:t>
-      </w:r>
-      <w:proofErr w:type="spellEnd"/>
-      <w:r>
-        <w:rPr>
-          <w:lang w:val="en-HK"/>
-        </w:rPr>
-        <w:t>”</w:t>
-      </w:r>
-      <w:r>
-        <w:rPr>
-          <w:rFonts w:hint="eastAsia"/>
-          <w:lang w:val="en-HK"/>
-        </w:rPr>
-        <w:t xml:space="preserve"> and </w:t>
-      </w:r>
-      <w:r>
-        <w:rPr>
-          <w:lang w:val="en-HK"/>
-        </w:rPr>
-        <w:t>“</w:t>
-      </w:r>
-      <w:proofErr w:type="spellStart"/>
-      <w:r>
-        <w:rPr>
-          <w:rFonts w:hint="eastAsia"/>
-          <w:lang w:val="en-HK"/>
-        </w:rPr>
-        <w:t>Gender_Male</w:t>
-      </w:r>
-      <w:proofErr w:type="spellEnd"/>
-      <w:r>
-        <w:rPr>
-          <w:lang w:val="en-HK"/>
-        </w:rPr>
-        <w:t>”</w:t>
-      </w:r>
-      <w:r>
-        <w:rPr>
-          <w:rFonts w:hint="eastAsia"/>
-          <w:lang w:val="en-HK"/>
-        </w:rPr>
-        <w:t xml:space="preserve">, and </w:t>
-      </w:r>
-      <w:r>
-        <w:rPr>
-          <w:rFonts w:hint="eastAsia"/>
-          <w:lang w:val="en-HK"/>
-        </w:rPr>
-        <w:t xml:space="preserve">remove the rows where </w:t>
-      </w:r>
-      <w:r>
-        <w:rPr>
-          <w:lang w:val="en-HK"/>
-        </w:rPr>
-        <w:t>“</w:t>
-      </w:r>
-      <w:r>
-        <w:rPr>
-          <w:rFonts w:hint="eastAsia"/>
-          <w:lang w:val="en-HK"/>
-        </w:rPr>
-        <w:t>Glucose</w:t>
-      </w:r>
-      <w:r>
-        <w:rPr>
-          <w:lang w:val="en-HK"/>
-        </w:rPr>
-        <w:t>”</w:t>
-      </w:r>
-      <w:r>
-        <w:rPr>
-          <w:rFonts w:hint="eastAsia"/>
-          <w:lang w:val="en-HK"/>
-        </w:rPr>
-        <w:t xml:space="preserve"> and </w:t>
-      </w:r>
-      <w:r>
-        <w:rPr>
-          <w:lang w:val="en-HK"/>
-        </w:rPr>
-        <w:t>“</w:t>
-      </w:r>
-      <w:r>
-        <w:rPr>
-          <w:rFonts w:hint="eastAsia"/>
-          <w:lang w:val="en-HK"/>
-        </w:rPr>
-        <w:t>Insulin</w:t>
-      </w:r>
-      <w:r>
-        <w:rPr>
-          <w:lang w:val="en-HK"/>
-        </w:rPr>
-        <w:t>”</w:t>
-      </w:r>
-      <w:r>
-        <w:rPr>
-          <w:rFonts w:hint="eastAsia"/>
-          <w:lang w:val="en-HK"/>
-        </w:rPr>
-        <w:t xml:space="preserve"> are less than 0.</w:t>
+        <w:t>To merge the raw data into one, ID is the common feature in each raw data, and ID is used to combine all the raw data. Despite the merged data, null and missing values exist in Fig.9. In this situation, the mean fills all the null and missing values in each feature. Also, there are two types of values in Outcome, which 1.0 is “Diagnosed with Diabetes” and 2.0 is “No Diabetes”. The values in Outcome are renamed 1 and 0, respectively, similar to the Pima Indian Diabetes dataset. Moreover, some work is done on the merged data, such as removing the columns “Gender_Female” and “Gender_Male” and removing the rows where “Glucose” and “Insulin” are less than 0.</w:t>
       </w:r>
     </w:p>
     <w:p>
@@ -8662,6 +7674,7 @@
       </w:pPr>
       <w:r>
         <w:rPr>
+          <w:noProof/>
           <w:lang w:val="en-HK"/>
         </w:rPr>
         <w:lastRenderedPageBreak/>
@@ -8727,7 +7740,6 @@
     <w:p>
       <w:pPr>
         <w:rPr>
-          <w:rFonts w:hint="eastAsia"/>
           <w:lang w:val="en-HK"/>
         </w:rPr>
       </w:pPr>
@@ -8823,23 +7835,7 @@
           <w:sz w:val="28"/>
           <w:szCs w:val="36"/>
         </w:rPr>
-        <w:t xml:space="preserve"> (list the result [acc/</w:t>
-      </w:r>
-      <w:proofErr w:type="spellStart"/>
-      <w:r>
-        <w:rPr>
-          <w:sz w:val="28"/>
-          <w:szCs w:val="36"/>
-        </w:rPr>
-        <w:t>auc</w:t>
-      </w:r>
-      <w:proofErr w:type="spellEnd"/>
-      <w:r>
-        <w:rPr>
-          <w:sz w:val="28"/>
-          <w:szCs w:val="36"/>
-        </w:rPr>
-        <w:t xml:space="preserve">/precision..] / </w:t>
+        <w:t xml:space="preserve"> (list the result [acc/auc/precision..] / </w:t>
       </w:r>
       <w:r>
         <w:rPr>
@@ -9003,39 +7999,7 @@
           <w:spacing w:val="-2"/>
           <w:sz w:val="22"/>
         </w:rPr>
-        <w:t xml:space="preserve">N. G. </w:t>
-      </w:r>
-      <w:proofErr w:type="spellStart"/>
-      <w:r>
-        <w:rPr>
-          <w:spacing w:val="-2"/>
-          <w:sz w:val="22"/>
-        </w:rPr>
-        <w:t>Forouhi</w:t>
-      </w:r>
-      <w:proofErr w:type="spellEnd"/>
-      <w:r>
-        <w:rPr>
-          <w:spacing w:val="-2"/>
-          <w:sz w:val="22"/>
-        </w:rPr>
-        <w:t xml:space="preserve">, A. Misra, V. Mohan, R. Taylor, and W. Yancy, “Dietary and nutritional approaches for prevention and management of type 2 diabetes,” BMJ (Online), vol. 361, pp. k2234–k2234, 2018, </w:t>
-      </w:r>
-      <w:proofErr w:type="spellStart"/>
-      <w:r>
-        <w:rPr>
-          <w:spacing w:val="-2"/>
-          <w:sz w:val="22"/>
-        </w:rPr>
-        <w:t>doi</w:t>
-      </w:r>
-      <w:proofErr w:type="spellEnd"/>
-      <w:r>
-        <w:rPr>
-          <w:spacing w:val="-2"/>
-          <w:sz w:val="22"/>
-        </w:rPr>
-        <w:t>: 10.1136/bmj.k2234</w:t>
+        <w:t>N. G. Forouhi, A. Misra, V. Mohan, R. Taylor, and W. Yancy, “Dietary and nutritional approaches for prevention and management of type 2 diabetes,” BMJ (Online), vol. 361, pp. k2234–k2234, 2018, doi: 10.1136/bmj.k2234</w:t>
       </w:r>
       <w:r>
         <w:rPr>
@@ -9200,21 +8164,7 @@
         <w:rPr>
           <w:sz w:val="22"/>
         </w:rPr>
-        <w:t xml:space="preserve">L. L. J. Koppes, J. M. Dekker, H. F. J. Hendriks, L. M. Bouter, and R. J. Heine, “Moderate Alcohol Consumption Lowers the Risk of Type 2 Diabetes: A meta-analysis of prospective observational studies,” Diabetes care, vol. 28, no. 3, pp. 719–725, 2005, </w:t>
-      </w:r>
-      <w:proofErr w:type="spellStart"/>
-      <w:r>
-        <w:rPr>
-          <w:sz w:val="22"/>
-        </w:rPr>
-        <w:t>doi</w:t>
-      </w:r>
-      <w:proofErr w:type="spellEnd"/>
-      <w:r>
-        <w:rPr>
-          <w:sz w:val="22"/>
-        </w:rPr>
-        <w:t>: 10.2337/diacare.28.3.719</w:t>
+        <w:t>L. L. J. Koppes, J. M. Dekker, H. F. J. Hendriks, L. M. Bouter, and R. J. Heine, “Moderate Alcohol Consumption Lowers the Risk of Type 2 Diabetes: A meta-analysis of prospective observational studies,” Diabetes care, vol. 28, no. 3, pp. 719–725, 2005, doi: 10.2337/diacare.28.3.719</w:t>
       </w:r>
       <w:r>
         <w:rPr>
@@ -9295,21 +8245,7 @@
         <w:rPr>
           <w:sz w:val="22"/>
         </w:rPr>
-        <w:t xml:space="preserve">, vol. 8, no. 11, pp. 639–649, 2012, </w:t>
-      </w:r>
-      <w:proofErr w:type="spellStart"/>
-      <w:r>
-        <w:rPr>
-          <w:sz w:val="22"/>
-        </w:rPr>
-        <w:t>doi</w:t>
-      </w:r>
-      <w:proofErr w:type="spellEnd"/>
-      <w:r>
-        <w:rPr>
-          <w:sz w:val="22"/>
-        </w:rPr>
-        <w:t>: 10.1038/nrendo.2012.96</w:t>
+        <w:t>, vol. 8, no. 11, pp. 639–649, 2012, doi: 10.1038/nrendo.2012.96</w:t>
       </w:r>
       <w:r>
         <w:rPr>
@@ -9458,35 +8394,7 @@
           <w:sz w:val="22"/>
         </w:rPr>
         <w:tab/>
-        <w:t xml:space="preserve">E. Eyth, H. Basit and C.J. Swift, "Glucose Tolerance Test, "in </w:t>
-      </w:r>
-      <w:proofErr w:type="spellStart"/>
-      <w:r>
-        <w:rPr>
-          <w:sz w:val="22"/>
-        </w:rPr>
-        <w:t>StatPearls</w:t>
-      </w:r>
-      <w:proofErr w:type="spellEnd"/>
-      <w:r>
-        <w:rPr>
-          <w:sz w:val="22"/>
-        </w:rPr>
-        <w:t xml:space="preserve"> [Internet]. Treasure Island (FL): </w:t>
-      </w:r>
-      <w:proofErr w:type="spellStart"/>
-      <w:r>
-        <w:rPr>
-          <w:sz w:val="22"/>
-        </w:rPr>
-        <w:t>StatPearls</w:t>
-      </w:r>
-      <w:proofErr w:type="spellEnd"/>
-      <w:r>
-        <w:rPr>
-          <w:sz w:val="22"/>
-        </w:rPr>
-        <w:t xml:space="preserve"> Publishing, 2024. Available: https://www.ncbi.nlm.nih.gov/books/NBK532915/#__NBK532915_dtls__ [</w:t>
+        <w:t>E. Eyth, H. Basit and C.J. Swift, "Glucose Tolerance Test, "in StatPearls [Internet]. Treasure Island (FL): StatPearls Publishing, 2024. Available: https://www.ncbi.nlm.nih.gov/books/NBK532915/#__NBK532915_dtls__ [</w:t>
       </w:r>
       <w:r>
         <w:rPr>
@@ -10016,21 +8924,7 @@
         <w:rPr>
           <w:sz w:val="22"/>
         </w:rPr>
-        <w:t xml:space="preserve">, vol. 9, pp. 858994–858994, 2022, </w:t>
-      </w:r>
-      <w:proofErr w:type="spellStart"/>
-      <w:r>
-        <w:rPr>
-          <w:sz w:val="22"/>
-        </w:rPr>
-        <w:t>doi</w:t>
-      </w:r>
-      <w:proofErr w:type="spellEnd"/>
-      <w:r>
-        <w:rPr>
-          <w:sz w:val="22"/>
-        </w:rPr>
-        <w:t>: 10.3389/fcvm.2022.858994</w:t>
+        <w:t>, vol. 9, pp. 858994–858994, 2022, doi: 10.3389/fcvm.2022.858994</w:t>
       </w:r>
       <w:r>
         <w:rPr>
@@ -10114,35 +9008,7 @@
         <w:rPr>
           <w:sz w:val="22"/>
         </w:rPr>
-        <w:t xml:space="preserve">S. </w:t>
-      </w:r>
-      <w:proofErr w:type="spellStart"/>
-      <w:r>
-        <w:rPr>
-          <w:sz w:val="22"/>
-        </w:rPr>
-        <w:t>Särnblad</w:t>
-      </w:r>
-      <w:proofErr w:type="spellEnd"/>
-      <w:r>
-        <w:rPr>
-          <w:sz w:val="22"/>
-        </w:rPr>
-        <w:t xml:space="preserve">, A. Magnuson, U. Ekelund, and J. </w:t>
-      </w:r>
-      <w:proofErr w:type="spellStart"/>
-      <w:r>
-        <w:rPr>
-          <w:sz w:val="22"/>
-        </w:rPr>
-        <w:t>Åman</w:t>
-      </w:r>
-      <w:proofErr w:type="spellEnd"/>
-      <w:r>
-        <w:rPr>
-          <w:sz w:val="22"/>
-        </w:rPr>
-        <w:t>, “Body fat measurement in adolescent girls with type 1 diabetes: a comparison of skinfold equations against dual-energy X-ray absorptiometry,” </w:t>
+        <w:t>S. Särnblad, A. Magnuson, U. Ekelund, and J. Åman, “Body fat measurement in adolescent girls with type 1 diabetes: a comparison of skinfold equations against dual-energy X-ray absorptiometry,” </w:t>
       </w:r>
       <w:r>
         <w:rPr>
@@ -10150,37 +9016,483 @@
           <w:iCs/>
           <w:sz w:val="22"/>
         </w:rPr>
-        <w:t xml:space="preserve">Acta </w:t>
-      </w:r>
-      <w:proofErr w:type="spellStart"/>
+        <w:t>Acta Paediatrica</w:t>
+      </w:r>
+      <w:r>
+        <w:rPr>
+          <w:sz w:val="22"/>
+        </w:rPr>
+        <w:t>, vol. 105, no. 10, pp. 1211–1215, 2016, doi: 10.1111/apa.13366</w:t>
+      </w:r>
+      <w:r>
+        <w:rPr>
+          <w:sz w:val="22"/>
+        </w:rPr>
+        <w:t xml:space="preserve"> </w:t>
+      </w:r>
+      <w:r>
+        <w:rPr>
+          <w:sz w:val="22"/>
+        </w:rPr>
+        <w:t xml:space="preserve">[Accessed </w:t>
+      </w:r>
+      <w:r>
+        <w:rPr>
+          <w:sz w:val="22"/>
+        </w:rPr>
+        <w:t>Mar</w:t>
+      </w:r>
+      <w:r>
+        <w:rPr>
+          <w:sz w:val="22"/>
+        </w:rPr>
+        <w:t xml:space="preserve">. </w:t>
+      </w:r>
+      <w:r>
+        <w:rPr>
+          <w:sz w:val="22"/>
+        </w:rPr>
+        <w:t>1</w:t>
+      </w:r>
+      <w:r>
+        <w:rPr>
+          <w:sz w:val="22"/>
+        </w:rPr>
+        <w:t>7</w:t>
+      </w:r>
+      <w:r>
+        <w:rPr>
+          <w:sz w:val="22"/>
+        </w:rPr>
+        <w:t>, 202</w:t>
+      </w:r>
+      <w:r>
+        <w:rPr>
+          <w:sz w:val="22"/>
+        </w:rPr>
+        <w:t>5</w:t>
+      </w:r>
+      <w:r>
+        <w:rPr>
+          <w:sz w:val="22"/>
+        </w:rPr>
+        <w:t>].</w:t>
+      </w:r>
+    </w:p>
+    <w:p>
+      <w:pPr>
+        <w:spacing w:line="240" w:lineRule="auto"/>
+        <w:ind w:firstLine="0"/>
+        <w:rPr>
+          <w:sz w:val="22"/>
+        </w:rPr>
+      </w:pPr>
+    </w:p>
+    <w:p>
+      <w:pPr>
+        <w:spacing w:line="240" w:lineRule="auto"/>
+        <w:ind w:firstLine="0"/>
+        <w:rPr>
+          <w:sz w:val="22"/>
+        </w:rPr>
+      </w:pPr>
+      <w:r>
+        <w:rPr>
+          <w:sz w:val="22"/>
+        </w:rPr>
+        <w:t>[</w:t>
+      </w:r>
+      <w:r>
+        <w:rPr>
+          <w:sz w:val="22"/>
+        </w:rPr>
+        <w:t>13</w:t>
+      </w:r>
+      <w:r>
+        <w:rPr>
+          <w:sz w:val="22"/>
+        </w:rPr>
+        <w:t>]</w:t>
+      </w:r>
+      <w:r>
+        <w:rPr>
+          <w:sz w:val="22"/>
+        </w:rPr>
+        <w:tab/>
+      </w:r>
+      <w:r>
+        <w:rPr>
+          <w:sz w:val="22"/>
+        </w:rPr>
+        <w:t>Medscape</w:t>
+      </w:r>
+      <w:r>
+        <w:rPr>
+          <w:sz w:val="22"/>
+        </w:rPr>
+        <w:t xml:space="preserve">, </w:t>
+      </w:r>
+      <w:r>
+        <w:rPr>
+          <w:sz w:val="22"/>
+        </w:rPr>
+        <w:t>Insulin</w:t>
+      </w:r>
+      <w:r>
+        <w:rPr>
+          <w:sz w:val="22"/>
+        </w:rPr>
+        <w:t>, 2024</w:t>
+      </w:r>
+      <w:r>
+        <w:rPr>
+          <w:sz w:val="22"/>
+        </w:rPr>
+        <w:t xml:space="preserve">. [Online]. Available: </w:t>
+      </w:r>
+      <w:r>
+        <w:rPr>
+          <w:sz w:val="22"/>
+        </w:rPr>
+        <w:t>https://emedicine.medscape.com/article/2089224-overview#a1</w:t>
+      </w:r>
+      <w:r>
+        <w:rPr>
+          <w:sz w:val="22"/>
+        </w:rPr>
+        <w:t xml:space="preserve"> [Accessed </w:t>
+      </w:r>
+      <w:r>
+        <w:rPr>
+          <w:sz w:val="22"/>
+        </w:rPr>
+        <w:t>Mar</w:t>
+      </w:r>
+      <w:r>
+        <w:rPr>
+          <w:sz w:val="22"/>
+        </w:rPr>
+        <w:t xml:space="preserve">. </w:t>
+      </w:r>
+      <w:r>
+        <w:rPr>
+          <w:sz w:val="22"/>
+        </w:rPr>
+        <w:t>17</w:t>
+      </w:r>
+      <w:r>
+        <w:rPr>
+          <w:sz w:val="22"/>
+        </w:rPr>
+        <w:t>, 202</w:t>
+      </w:r>
+      <w:r>
+        <w:rPr>
+          <w:sz w:val="22"/>
+        </w:rPr>
+        <w:t>5</w:t>
+      </w:r>
+      <w:r>
+        <w:rPr>
+          <w:sz w:val="22"/>
+        </w:rPr>
+        <w:t>].</w:t>
+      </w:r>
+    </w:p>
+    <w:p>
+      <w:pPr>
+        <w:spacing w:line="240" w:lineRule="auto"/>
+        <w:ind w:firstLine="0"/>
+        <w:rPr>
+          <w:sz w:val="22"/>
+        </w:rPr>
+      </w:pPr>
+    </w:p>
+    <w:p>
+      <w:pPr>
+        <w:spacing w:line="240" w:lineRule="auto"/>
+        <w:ind w:firstLine="0"/>
+        <w:rPr>
+          <w:sz w:val="22"/>
+        </w:rPr>
+      </w:pPr>
+      <w:r>
+        <w:rPr>
+          <w:sz w:val="22"/>
+        </w:rPr>
+        <w:t>[</w:t>
+      </w:r>
+      <w:r>
+        <w:rPr>
+          <w:sz w:val="22"/>
+        </w:rPr>
+        <w:t>14</w:t>
+      </w:r>
+      <w:r>
+        <w:rPr>
+          <w:sz w:val="22"/>
+        </w:rPr>
+        <w:t>]</w:t>
+      </w:r>
+      <w:r>
+        <w:rPr>
+          <w:sz w:val="22"/>
+        </w:rPr>
+        <w:tab/>
+      </w:r>
+      <w:r>
+        <w:rPr>
+          <w:sz w:val="22"/>
+        </w:rPr>
+        <w:t>Better Health Channel</w:t>
+      </w:r>
+      <w:r>
+        <w:rPr>
+          <w:sz w:val="22"/>
+        </w:rPr>
+        <w:t xml:space="preserve">, </w:t>
+      </w:r>
+      <w:r>
+        <w:rPr>
+          <w:sz w:val="22"/>
+        </w:rPr>
+        <w:t>Diabetes and insulin</w:t>
+      </w:r>
+      <w:r>
+        <w:rPr>
+          <w:sz w:val="22"/>
+        </w:rPr>
+        <w:t xml:space="preserve">, </w:t>
+      </w:r>
+      <w:r>
+        <w:rPr>
+          <w:sz w:val="22"/>
+        </w:rPr>
+        <w:t>2021</w:t>
+      </w:r>
+      <w:r>
+        <w:rPr>
+          <w:sz w:val="22"/>
+        </w:rPr>
+        <w:t xml:space="preserve">. [Online]. Available: </w:t>
+      </w:r>
+      <w:r>
+        <w:rPr>
+          <w:sz w:val="22"/>
+        </w:rPr>
+        <w:t>https://www.betterhealth.vic.gov.au/health/conditionsandtreatments/diabetes-and-insulin#type-2-diabetes</w:t>
+      </w:r>
+      <w:r>
+        <w:rPr>
+          <w:sz w:val="22"/>
+        </w:rPr>
+        <w:t xml:space="preserve"> [Accessed </w:t>
+      </w:r>
+      <w:r>
+        <w:rPr>
+          <w:sz w:val="22"/>
+        </w:rPr>
+        <w:t>Mar</w:t>
+      </w:r>
+      <w:r>
+        <w:rPr>
+          <w:sz w:val="22"/>
+        </w:rPr>
+        <w:t xml:space="preserve">. </w:t>
+      </w:r>
+      <w:r>
+        <w:rPr>
+          <w:sz w:val="22"/>
+        </w:rPr>
+        <w:t>17</w:t>
+      </w:r>
+      <w:r>
+        <w:rPr>
+          <w:sz w:val="22"/>
+        </w:rPr>
+        <w:t>, 202</w:t>
+      </w:r>
+      <w:r>
+        <w:rPr>
+          <w:sz w:val="22"/>
+        </w:rPr>
+        <w:t>5</w:t>
+      </w:r>
+      <w:r>
+        <w:rPr>
+          <w:sz w:val="22"/>
+        </w:rPr>
+        <w:t>].</w:t>
+      </w:r>
+    </w:p>
+    <w:p>
+      <w:pPr>
+        <w:spacing w:line="240" w:lineRule="auto"/>
+        <w:ind w:firstLine="0"/>
+        <w:rPr>
+          <w:sz w:val="22"/>
+        </w:rPr>
+      </w:pPr>
+    </w:p>
+    <w:p>
+      <w:pPr>
+        <w:spacing w:line="240" w:lineRule="auto"/>
+        <w:ind w:firstLine="0"/>
+        <w:rPr>
+          <w:sz w:val="22"/>
+        </w:rPr>
+      </w:pPr>
+      <w:r>
+        <w:rPr>
+          <w:sz w:val="22"/>
+        </w:rPr>
+        <w:t>[</w:t>
+      </w:r>
+      <w:r>
+        <w:rPr>
+          <w:sz w:val="22"/>
+        </w:rPr>
+        <w:t>14</w:t>
+      </w:r>
+      <w:r>
+        <w:rPr>
+          <w:sz w:val="22"/>
+        </w:rPr>
+        <w:t>]</w:t>
+      </w:r>
+      <w:r>
+        <w:rPr>
+          <w:sz w:val="22"/>
+        </w:rPr>
+        <w:tab/>
+      </w:r>
+      <w:r>
+        <w:rPr>
+          <w:sz w:val="22"/>
+        </w:rPr>
+        <w:t>Cleveland Clinic</w:t>
+      </w:r>
+      <w:r>
+        <w:rPr>
+          <w:sz w:val="22"/>
+        </w:rPr>
+        <w:t xml:space="preserve">, </w:t>
+      </w:r>
+      <w:r>
+        <w:rPr>
+          <w:sz w:val="22"/>
+        </w:rPr>
+        <w:t>Body Mass Index (BMI)</w:t>
+      </w:r>
+      <w:r>
+        <w:rPr>
+          <w:sz w:val="22"/>
+        </w:rPr>
+        <w:t>, 2022</w:t>
+      </w:r>
+      <w:r>
+        <w:rPr>
+          <w:sz w:val="22"/>
+        </w:rPr>
+        <w:t xml:space="preserve">. [Online]. Available: </w:t>
+      </w:r>
+      <w:r>
+        <w:rPr>
+          <w:sz w:val="22"/>
+        </w:rPr>
+        <w:t>https://my.clevelandclinic.org/health/articles/9464-body-mass-index-bmi</w:t>
+      </w:r>
+      <w:r>
+        <w:rPr>
+          <w:sz w:val="22"/>
+        </w:rPr>
+        <w:t xml:space="preserve"> [Accessed </w:t>
+      </w:r>
+      <w:r>
+        <w:rPr>
+          <w:sz w:val="22"/>
+        </w:rPr>
+        <w:t>Mar</w:t>
+      </w:r>
+      <w:r>
+        <w:rPr>
+          <w:sz w:val="22"/>
+        </w:rPr>
+        <w:t xml:space="preserve">. </w:t>
+      </w:r>
+      <w:r>
+        <w:rPr>
+          <w:sz w:val="22"/>
+        </w:rPr>
+        <w:t>17</w:t>
+      </w:r>
+      <w:r>
+        <w:rPr>
+          <w:sz w:val="22"/>
+        </w:rPr>
+        <w:t>, 202</w:t>
+      </w:r>
+      <w:r>
+        <w:rPr>
+          <w:sz w:val="22"/>
+        </w:rPr>
+        <w:t>5</w:t>
+      </w:r>
+      <w:r>
+        <w:rPr>
+          <w:sz w:val="22"/>
+        </w:rPr>
+        <w:t>].</w:t>
+      </w:r>
+    </w:p>
+    <w:p>
+      <w:pPr>
+        <w:spacing w:line="240" w:lineRule="auto"/>
+        <w:ind w:firstLine="0"/>
+        <w:rPr>
+          <w:sz w:val="22"/>
+        </w:rPr>
+      </w:pPr>
+    </w:p>
+    <w:p>
+      <w:pPr>
+        <w:spacing w:line="240" w:lineRule="auto"/>
+        <w:ind w:firstLine="0"/>
+        <w:rPr>
+          <w:sz w:val="22"/>
+        </w:rPr>
+      </w:pPr>
+      <w:r>
+        <w:rPr>
+          <w:sz w:val="22"/>
+        </w:rPr>
+        <w:t>[15]</w:t>
+      </w:r>
+      <w:r>
+        <w:rPr>
+          <w:sz w:val="22"/>
+        </w:rPr>
+        <w:tab/>
+      </w:r>
+      <w:r>
+        <w:rPr>
+          <w:sz w:val="22"/>
+        </w:rPr>
+        <w:t>J. W. Smith, J. E. Everhart, W. C. Dickson, W. C. Knowler, and R. S. Johannes, “Using the ADAP learning algorithm to forecast the onset of diabetes mellitus,” in </w:t>
+      </w:r>
       <w:r>
         <w:rPr>
           <w:i/>
           <w:iCs/>
           <w:sz w:val="22"/>
         </w:rPr>
-        <w:t>Paediatrica</w:t>
-      </w:r>
-      <w:proofErr w:type="spellEnd"/>
-      <w:r>
-        <w:rPr>
-          <w:sz w:val="22"/>
-        </w:rPr>
-        <w:t xml:space="preserve">, vol. 105, no. 10, pp. 1211–1215, 2016, </w:t>
-      </w:r>
-      <w:proofErr w:type="spellStart"/>
-      <w:r>
-        <w:rPr>
-          <w:sz w:val="22"/>
-        </w:rPr>
-        <w:t>doi</w:t>
-      </w:r>
-      <w:proofErr w:type="spellEnd"/>
-      <w:r>
-        <w:rPr>
-          <w:sz w:val="22"/>
-        </w:rPr>
-        <w:t>: 10.1111/apa.13366</w:t>
+        <w:t>Proceedings - Symposium on Computer Application in Medical Care</w:t>
+      </w:r>
+      <w:r>
+        <w:rPr>
+          <w:sz w:val="22"/>
+        </w:rPr>
+        <w:t>, 1988, pp. 261–265</w:t>
       </w:r>
       <w:r>
         <w:rPr>
@@ -10192,49 +9504,7 @@
         <w:rPr>
           <w:sz w:val="22"/>
         </w:rPr>
-        <w:t xml:space="preserve">[Accessed </w:t>
-      </w:r>
-      <w:r>
-        <w:rPr>
-          <w:sz w:val="22"/>
-        </w:rPr>
-        <w:t>Mar</w:t>
-      </w:r>
-      <w:r>
-        <w:rPr>
-          <w:sz w:val="22"/>
-        </w:rPr>
-        <w:t xml:space="preserve">. </w:t>
-      </w:r>
-      <w:r>
-        <w:rPr>
-          <w:sz w:val="22"/>
-        </w:rPr>
-        <w:t>1</w:t>
-      </w:r>
-      <w:r>
-        <w:rPr>
-          <w:sz w:val="22"/>
-        </w:rPr>
-        <w:t>7</w:t>
-      </w:r>
-      <w:r>
-        <w:rPr>
-          <w:sz w:val="22"/>
-        </w:rPr>
-        <w:t>, 202</w:t>
-      </w:r>
-      <w:r>
-        <w:rPr>
-          <w:sz w:val="22"/>
-        </w:rPr>
-        <w:t>5</w:t>
-      </w:r>
-      <w:r>
-        <w:rPr>
-          <w:sz w:val="22"/>
-        </w:rPr>
-        <w:t>].</w:t>
+        <w:t>[Accessed Mar. 17, 2025].</w:t>
       </w:r>
     </w:p>
     <w:p>
@@ -10264,7 +9534,13 @@
         <w:rPr>
           <w:sz w:val="22"/>
         </w:rPr>
-        <w:t>13</w:t>
+        <w:t>1</w:t>
+      </w:r>
+      <w:r>
+        <w:rPr>
+          <w:sz w:val="22"/>
+        </w:rPr>
+        <w:t>6</w:t>
       </w:r>
       <w:r>
         <w:rPr>
@@ -10282,7 +9558,7 @@
         <w:rPr>
           <w:sz w:val="22"/>
         </w:rPr>
-        <w:t>Medscape</w:t>
+        <w:t>Centre for Health Protection, Department of Health, The Government of the Hong Kong Special Administrative Region</w:t>
       </w:r>
       <w:r>
         <w:rPr>
@@ -10294,13 +9570,13 @@
         <w:rPr>
           <w:sz w:val="22"/>
         </w:rPr>
-        <w:t>Insulin</w:t>
-      </w:r>
-      <w:r>
-        <w:rPr>
-          <w:sz w:val="22"/>
-        </w:rPr>
-        <w:t>, 2024</w:t>
+        <w:t>What is Diabetes?</w:t>
+      </w:r>
+      <w:r>
+        <w:rPr>
+          <w:sz w:val="22"/>
+        </w:rPr>
+        <w:t>, 2022</w:t>
       </w:r>
       <w:r>
         <w:rPr>
@@ -10312,7 +9588,7 @@
         <w:rPr>
           <w:sz w:val="22"/>
         </w:rPr>
-        <w:t>https://emedicine.medscape.com/article/2089224-overview#a1</w:t>
+        <w:t>https://www.chp.gov.hk/en/features/103650.html</w:t>
       </w:r>
       <w:r>
         <w:rPr>
@@ -10336,7 +9612,7 @@
         <w:rPr>
           <w:sz w:val="22"/>
         </w:rPr>
-        <w:t>17</w:t>
+        <w:t>18</w:t>
       </w:r>
       <w:r>
         <w:rPr>
@@ -10384,7 +9660,7 @@
         <w:rPr>
           <w:sz w:val="22"/>
         </w:rPr>
-        <w:t>14</w:t>
+        <w:t>17</w:t>
       </w:r>
       <w:r>
         <w:rPr>
@@ -10402,7 +9678,7 @@
         <w:rPr>
           <w:sz w:val="22"/>
         </w:rPr>
-        <w:t>Better Health Channel</w:t>
+        <w:t>International Diabetes Federation</w:t>
       </w:r>
       <w:r>
         <w:rPr>
@@ -10414,31 +9690,49 @@
         <w:rPr>
           <w:sz w:val="22"/>
         </w:rPr>
-        <w:t>Diabetes and insulin</w:t>
-      </w:r>
-      <w:r>
-        <w:rPr>
-          <w:sz w:val="22"/>
-        </w:rPr>
-        <w:t xml:space="preserve">, </w:t>
-      </w:r>
-      <w:r>
-        <w:rPr>
-          <w:sz w:val="22"/>
-        </w:rPr>
-        <w:t>2021</w:t>
-      </w:r>
-      <w:r>
-        <w:rPr>
-          <w:sz w:val="22"/>
-        </w:rPr>
-        <w:t xml:space="preserve">. [Online]. Available: </w:t>
-      </w:r>
-      <w:r>
-        <w:rPr>
-          <w:sz w:val="22"/>
-        </w:rPr>
-        <w:t>https://www.betterhealth.vic.gov.au/health/conditionsandtreatments/diabetes-and-insulin#type-2-diabetes</w:t>
+        <w:t>Facts &amp; figures</w:t>
+      </w:r>
+      <w:r>
+        <w:rPr>
+          <w:sz w:val="22"/>
+        </w:rPr>
+        <w:t>, 202</w:t>
+      </w:r>
+      <w:r>
+        <w:rPr>
+          <w:sz w:val="22"/>
+        </w:rPr>
+        <w:t>1</w:t>
+      </w:r>
+      <w:r>
+        <w:rPr>
+          <w:sz w:val="22"/>
+        </w:rPr>
+        <w:t xml:space="preserve">?. </w:t>
+      </w:r>
+      <w:r>
+        <w:rPr>
+          <w:sz w:val="22"/>
+        </w:rPr>
+        <w:t>[</w:t>
+      </w:r>
+      <w:r>
+        <w:rPr>
+          <w:sz w:val="22"/>
+        </w:rPr>
+        <w:t>Photograph</w:t>
+      </w:r>
+      <w:r>
+        <w:rPr>
+          <w:sz w:val="22"/>
+        </w:rPr>
+        <w:t xml:space="preserve">]. Available: </w:t>
+      </w:r>
+      <w:r>
+        <w:rPr>
+          <w:sz w:val="22"/>
+        </w:rPr>
+        <w:t>https://idf.org/about-diabetes/diabetes-facts-figures/</w:t>
       </w:r>
       <w:r>
         <w:rPr>
@@ -10462,7 +9756,7 @@
         <w:rPr>
           <w:sz w:val="22"/>
         </w:rPr>
-        <w:t>17</w:t>
+        <w:t>18</w:t>
       </w:r>
       <w:r>
         <w:rPr>
@@ -10510,7 +9804,13 @@
         <w:rPr>
           <w:sz w:val="22"/>
         </w:rPr>
-        <w:t>14</w:t>
+        <w:t>1</w:t>
+      </w:r>
+      <w:r>
+        <w:rPr>
+          <w:sz w:val="22"/>
+        </w:rPr>
+        <w:t>8</w:t>
       </w:r>
       <w:r>
         <w:rPr>
@@ -10528,7 +9828,7 @@
         <w:rPr>
           <w:sz w:val="22"/>
         </w:rPr>
-        <w:t>Cleveland Clinic</w:t>
+        <w:t>World Health Organization</w:t>
       </w:r>
       <w:r>
         <w:rPr>
@@ -10540,13 +9840,13 @@
         <w:rPr>
           <w:sz w:val="22"/>
         </w:rPr>
-        <w:t>Body Mass Index (BMI)</w:t>
-      </w:r>
-      <w:r>
-        <w:rPr>
-          <w:sz w:val="22"/>
-        </w:rPr>
-        <w:t>, 2022</w:t>
+        <w:t>Diabetes</w:t>
+      </w:r>
+      <w:r>
+        <w:rPr>
+          <w:sz w:val="22"/>
+        </w:rPr>
+        <w:t>, 2024</w:t>
       </w:r>
       <w:r>
         <w:rPr>
@@ -10558,7 +9858,7 @@
         <w:rPr>
           <w:sz w:val="22"/>
         </w:rPr>
-        <w:t>https://my.clevelandclinic.org/health/articles/9464-body-mass-index-bmi</w:t>
+        <w:t>https://www.who.int/news-room/fact-sheets/detail/diabetes</w:t>
       </w:r>
       <w:r>
         <w:rPr>
@@ -10582,7 +9882,7 @@
         <w:rPr>
           <w:sz w:val="22"/>
         </w:rPr>
-        <w:t>17</w:t>
+        <w:t>18</w:t>
       </w:r>
       <w:r>
         <w:rPr>
@@ -10624,7 +9924,19 @@
         <w:rPr>
           <w:sz w:val="22"/>
         </w:rPr>
-        <w:t>[15]</w:t>
+        <w:t>[</w:t>
+      </w:r>
+      <w:r>
+        <w:rPr>
+          <w:sz w:val="22"/>
+        </w:rPr>
+        <w:t>19</w:t>
+      </w:r>
+      <w:r>
+        <w:rPr>
+          <w:sz w:val="22"/>
+        </w:rPr>
+        <w:t>]</w:t>
       </w:r>
       <w:r>
         <w:rPr>
@@ -10636,7 +9948,392 @@
         <w:rPr>
           <w:sz w:val="22"/>
         </w:rPr>
-        <w:t>J. W. Smith, J. E. Everhart, W. C. Dickson, W. C. Knowler, and R. S. Johannes, “Using the ADAP learning algorithm to forecast the onset of diabetes mellitus,” in </w:t>
+        <w:t>IDF Diabetes Atlas</w:t>
+      </w:r>
+      <w:r>
+        <w:rPr>
+          <w:sz w:val="22"/>
+        </w:rPr>
+        <w:t xml:space="preserve">, </w:t>
+      </w:r>
+      <w:r>
+        <w:rPr>
+          <w:sz w:val="22"/>
+        </w:rPr>
+        <w:t>Diabetes around the world in 2021</w:t>
+      </w:r>
+      <w:r>
+        <w:rPr>
+          <w:sz w:val="22"/>
+        </w:rPr>
+        <w:t>, 202</w:t>
+      </w:r>
+      <w:r>
+        <w:rPr>
+          <w:sz w:val="22"/>
+        </w:rPr>
+        <w:t>1?</w:t>
+      </w:r>
+      <w:r>
+        <w:rPr>
+          <w:sz w:val="22"/>
+        </w:rPr>
+        <w:t>.</w:t>
+      </w:r>
+      <w:r>
+        <w:rPr>
+          <w:sz w:val="22"/>
+        </w:rPr>
+        <w:t xml:space="preserve"> [Online]. Available: </w:t>
+      </w:r>
+      <w:r>
+        <w:rPr>
+          <w:sz w:val="22"/>
+        </w:rPr>
+        <w:t>https://diabetesatlas.org/</w:t>
+      </w:r>
+      <w:r>
+        <w:rPr>
+          <w:sz w:val="22"/>
+        </w:rPr>
+        <w:t xml:space="preserve"> [Accessed </w:t>
+      </w:r>
+      <w:r>
+        <w:rPr>
+          <w:sz w:val="22"/>
+        </w:rPr>
+        <w:t>Mar</w:t>
+      </w:r>
+      <w:r>
+        <w:rPr>
+          <w:sz w:val="22"/>
+        </w:rPr>
+        <w:t xml:space="preserve">. </w:t>
+      </w:r>
+      <w:r>
+        <w:rPr>
+          <w:sz w:val="22"/>
+        </w:rPr>
+        <w:t>18</w:t>
+      </w:r>
+      <w:r>
+        <w:rPr>
+          <w:sz w:val="22"/>
+        </w:rPr>
+        <w:t>, 202</w:t>
+      </w:r>
+      <w:r>
+        <w:rPr>
+          <w:sz w:val="22"/>
+        </w:rPr>
+        <w:t>5</w:t>
+      </w:r>
+      <w:r>
+        <w:rPr>
+          <w:sz w:val="22"/>
+        </w:rPr>
+        <w:t>].</w:t>
+      </w:r>
+    </w:p>
+    <w:p>
+      <w:pPr>
+        <w:spacing w:line="240" w:lineRule="auto"/>
+        <w:ind w:firstLine="0"/>
+        <w:rPr>
+          <w:sz w:val="22"/>
+        </w:rPr>
+      </w:pPr>
+    </w:p>
+    <w:p>
+      <w:pPr>
+        <w:spacing w:line="240" w:lineRule="auto"/>
+        <w:ind w:firstLine="0"/>
+        <w:rPr>
+          <w:sz w:val="22"/>
+        </w:rPr>
+      </w:pPr>
+      <w:r>
+        <w:rPr>
+          <w:sz w:val="22"/>
+        </w:rPr>
+        <w:t>[</w:t>
+      </w:r>
+      <w:r>
+        <w:rPr>
+          <w:sz w:val="22"/>
+        </w:rPr>
+        <w:t>20</w:t>
+      </w:r>
+      <w:r>
+        <w:rPr>
+          <w:sz w:val="22"/>
+        </w:rPr>
+        <w:t>]</w:t>
+      </w:r>
+      <w:r>
+        <w:rPr>
+          <w:sz w:val="22"/>
+        </w:rPr>
+        <w:tab/>
+      </w:r>
+      <w:r>
+        <w:rPr>
+          <w:sz w:val="22"/>
+        </w:rPr>
+        <w:t>Kaggle</w:t>
+      </w:r>
+      <w:r>
+        <w:rPr>
+          <w:sz w:val="22"/>
+        </w:rPr>
+        <w:t xml:space="preserve">, </w:t>
+      </w:r>
+      <w:r>
+        <w:rPr>
+          <w:sz w:val="22"/>
+        </w:rPr>
+        <w:t>Pima Indians Diabetes Database</w:t>
+      </w:r>
+      <w:r>
+        <w:rPr>
+          <w:sz w:val="22"/>
+        </w:rPr>
+        <w:t>, 2016.</w:t>
+      </w:r>
+      <w:r>
+        <w:rPr>
+          <w:sz w:val="22"/>
+        </w:rPr>
+        <w:t xml:space="preserve"> [Online]. Available: </w:t>
+      </w:r>
+      <w:r>
+        <w:rPr>
+          <w:sz w:val="22"/>
+        </w:rPr>
+        <w:t>https://www.kaggle.com/datasets/uciml/pima-indians-diabetes-database</w:t>
+      </w:r>
+      <w:r>
+        <w:rPr>
+          <w:sz w:val="22"/>
+        </w:rPr>
+        <w:t xml:space="preserve"> [Accessed </w:t>
+      </w:r>
+      <w:r>
+        <w:rPr>
+          <w:sz w:val="22"/>
+        </w:rPr>
+        <w:t>Mar</w:t>
+      </w:r>
+      <w:r>
+        <w:rPr>
+          <w:sz w:val="22"/>
+        </w:rPr>
+        <w:t xml:space="preserve">. </w:t>
+      </w:r>
+      <w:r>
+        <w:rPr>
+          <w:sz w:val="22"/>
+        </w:rPr>
+        <w:t>18</w:t>
+      </w:r>
+      <w:r>
+        <w:rPr>
+          <w:sz w:val="22"/>
+        </w:rPr>
+        <w:t>, 202</w:t>
+      </w:r>
+      <w:r>
+        <w:rPr>
+          <w:sz w:val="22"/>
+        </w:rPr>
+        <w:t>5</w:t>
+      </w:r>
+      <w:r>
+        <w:rPr>
+          <w:sz w:val="22"/>
+        </w:rPr>
+        <w:t>].</w:t>
+      </w:r>
+    </w:p>
+    <w:p>
+      <w:pPr>
+        <w:spacing w:line="240" w:lineRule="auto"/>
+        <w:ind w:firstLine="0"/>
+        <w:rPr>
+          <w:sz w:val="22"/>
+        </w:rPr>
+      </w:pPr>
+    </w:p>
+    <w:p>
+      <w:pPr>
+        <w:spacing w:line="240" w:lineRule="auto"/>
+        <w:ind w:firstLine="0"/>
+        <w:rPr>
+          <w:sz w:val="22"/>
+        </w:rPr>
+      </w:pPr>
+      <w:r>
+        <w:rPr>
+          <w:sz w:val="22"/>
+        </w:rPr>
+        <w:lastRenderedPageBreak/>
+        <w:t>[</w:t>
+      </w:r>
+      <w:r>
+        <w:rPr>
+          <w:sz w:val="22"/>
+        </w:rPr>
+        <w:t>21</w:t>
+      </w:r>
+      <w:r>
+        <w:rPr>
+          <w:sz w:val="22"/>
+        </w:rPr>
+        <w:t>]</w:t>
+      </w:r>
+      <w:r>
+        <w:rPr>
+          <w:sz w:val="22"/>
+        </w:rPr>
+        <w:tab/>
+      </w:r>
+      <w:r>
+        <w:rPr>
+          <w:sz w:val="22"/>
+        </w:rPr>
+        <w:t>National Center for Health Statistics</w:t>
+      </w:r>
+      <w:r>
+        <w:rPr>
+          <w:sz w:val="22"/>
+        </w:rPr>
+        <w:t xml:space="preserve">, </w:t>
+      </w:r>
+      <w:r>
+        <w:rPr>
+          <w:sz w:val="22"/>
+        </w:rPr>
+        <w:t>Center for Disease Control and Prevention,</w:t>
+      </w:r>
+      <w:r>
+        <w:rPr>
+          <w:sz w:val="22"/>
+        </w:rPr>
+        <w:t xml:space="preserve"> </w:t>
+      </w:r>
+      <w:r>
+        <w:rPr>
+          <w:sz w:val="22"/>
+        </w:rPr>
+        <w:t>NHANES Questionnaires, Datasets, and Related Documentation</w:t>
+      </w:r>
+      <w:r>
+        <w:rPr>
+          <w:sz w:val="22"/>
+        </w:rPr>
+        <w:t xml:space="preserve">, </w:t>
+      </w:r>
+      <w:r>
+        <w:rPr>
+          <w:sz w:val="22"/>
+        </w:rPr>
+        <w:t>n.d</w:t>
+      </w:r>
+      <w:r>
+        <w:rPr>
+          <w:sz w:val="22"/>
+        </w:rPr>
+        <w:t>.</w:t>
+      </w:r>
+      <w:r>
+        <w:rPr>
+          <w:sz w:val="22"/>
+        </w:rPr>
+        <w:t xml:space="preserve"> [Online]. Available: </w:t>
+      </w:r>
+      <w:r>
+        <w:rPr>
+          <w:sz w:val="22"/>
+        </w:rPr>
+        <w:t>https://wwwn.cdc.gov/nchs/nhanes/</w:t>
+      </w:r>
+      <w:r>
+        <w:rPr>
+          <w:sz w:val="22"/>
+        </w:rPr>
+        <w:t xml:space="preserve"> [Accessed </w:t>
+      </w:r>
+      <w:r>
+        <w:rPr>
+          <w:sz w:val="22"/>
+        </w:rPr>
+        <w:t>Mar</w:t>
+      </w:r>
+      <w:r>
+        <w:rPr>
+          <w:sz w:val="22"/>
+        </w:rPr>
+        <w:t xml:space="preserve">. </w:t>
+      </w:r>
+      <w:r>
+        <w:rPr>
+          <w:sz w:val="22"/>
+        </w:rPr>
+        <w:t>18</w:t>
+      </w:r>
+      <w:r>
+        <w:rPr>
+          <w:sz w:val="22"/>
+        </w:rPr>
+        <w:t>, 202</w:t>
+      </w:r>
+      <w:r>
+        <w:rPr>
+          <w:sz w:val="22"/>
+        </w:rPr>
+        <w:t>5</w:t>
+      </w:r>
+      <w:r>
+        <w:rPr>
+          <w:sz w:val="22"/>
+        </w:rPr>
+        <w:t>].</w:t>
+      </w:r>
+    </w:p>
+    <w:p>
+      <w:pPr>
+        <w:spacing w:line="240" w:lineRule="auto"/>
+        <w:ind w:firstLine="0"/>
+        <w:rPr>
+          <w:sz w:val="22"/>
+        </w:rPr>
+      </w:pPr>
+    </w:p>
+    <w:p>
+      <w:pPr>
+        <w:spacing w:line="240" w:lineRule="auto"/>
+        <w:ind w:firstLine="0"/>
+        <w:rPr>
+          <w:sz w:val="22"/>
+        </w:rPr>
+      </w:pPr>
+      <w:r>
+        <w:rPr>
+          <w:sz w:val="22"/>
+        </w:rPr>
+        <w:t>[22]</w:t>
+      </w:r>
+      <w:r>
+        <w:rPr>
+          <w:sz w:val="22"/>
+        </w:rPr>
+        <w:tab/>
+      </w:r>
+      <w:r>
+        <w:rPr>
+          <w:sz w:val="22"/>
+        </w:rPr>
+        <w:t>Abdul Azis Abdillah and Suwarno Suwarno, “Diagnosis of Diabetes Using Support Vector Machines with Radial Basis Function Kernels,” </w:t>
       </w:r>
       <w:r>
         <w:rPr>
@@ -10644,13 +10341,13 @@
           <w:iCs/>
           <w:sz w:val="22"/>
         </w:rPr>
-        <w:t>Proceedings - Symposium on Computer Application in Medical Care</w:t>
-      </w:r>
-      <w:r>
-        <w:rPr>
-          <w:sz w:val="22"/>
-        </w:rPr>
-        <w:t>, 1988, pp. 261–265</w:t>
+        <w:t>International Journal of Technology</w:t>
+      </w:r>
+      <w:r>
+        <w:rPr>
+          <w:sz w:val="22"/>
+        </w:rPr>
+        <w:t>, vol. 7, no. 5, pp. 849–858, 2016, doi: 10.14716/ijtech.v7i5.1893</w:t>
       </w:r>
       <w:r>
         <w:rPr>
@@ -10662,7 +10359,49 @@
         <w:rPr>
           <w:sz w:val="22"/>
         </w:rPr>
-        <w:t>[Accessed Mar. 17, 2025].</w:t>
+        <w:t xml:space="preserve">[Accessed </w:t>
+      </w:r>
+      <w:r>
+        <w:rPr>
+          <w:sz w:val="22"/>
+        </w:rPr>
+        <w:t>Mar</w:t>
+      </w:r>
+      <w:r>
+        <w:rPr>
+          <w:sz w:val="22"/>
+        </w:rPr>
+        <w:t xml:space="preserve">. </w:t>
+      </w:r>
+      <w:r>
+        <w:rPr>
+          <w:sz w:val="22"/>
+        </w:rPr>
+        <w:t>1</w:t>
+      </w:r>
+      <w:r>
+        <w:rPr>
+          <w:sz w:val="22"/>
+        </w:rPr>
+        <w:t>9</w:t>
+      </w:r>
+      <w:r>
+        <w:rPr>
+          <w:sz w:val="22"/>
+        </w:rPr>
+        <w:t>, 202</w:t>
+      </w:r>
+      <w:r>
+        <w:rPr>
+          <w:sz w:val="22"/>
+        </w:rPr>
+        <w:t>5</w:t>
+      </w:r>
+      <w:r>
+        <w:rPr>
+          <w:sz w:val="22"/>
+        </w:rPr>
+        <w:t>].</w:t>
       </w:r>
     </w:p>
     <w:p>
@@ -10686,19 +10425,13 @@
         <w:rPr>
           <w:sz w:val="22"/>
         </w:rPr>
-        <w:t>[</w:t>
-      </w:r>
-      <w:r>
-        <w:rPr>
-          <w:sz w:val="22"/>
-        </w:rPr>
-        <w:t>1</w:t>
-      </w:r>
-      <w:r>
-        <w:rPr>
-          <w:sz w:val="22"/>
-        </w:rPr>
-        <w:t>6</w:t>
+        <w:t>[2</w:t>
+      </w:r>
+      <w:r>
+        <w:rPr>
+          <w:sz w:val="22"/>
+        </w:rPr>
+        <w:t>3</w:t>
       </w:r>
       <w:r>
         <w:rPr>
@@ -10716,43 +10449,19 @@
         <w:rPr>
           <w:sz w:val="22"/>
         </w:rPr>
-        <w:t>Centre for Health Protection, Department of Health, The Government of the Hong Kong Special Administrative Region</w:t>
-      </w:r>
-      <w:r>
-        <w:rPr>
-          <w:sz w:val="22"/>
-        </w:rPr>
-        <w:t xml:space="preserve">, </w:t>
-      </w:r>
-      <w:r>
-        <w:rPr>
-          <w:sz w:val="22"/>
-        </w:rPr>
-        <w:t>What is Diabetes?</w:t>
-      </w:r>
-      <w:r>
-        <w:rPr>
-          <w:sz w:val="22"/>
-        </w:rPr>
-        <w:t>, 2022</w:t>
-      </w:r>
-      <w:r>
-        <w:rPr>
-          <w:sz w:val="22"/>
-        </w:rPr>
-        <w:t xml:space="preserve">. [Online]. Available: </w:t>
-      </w:r>
-      <w:r>
-        <w:rPr>
-          <w:sz w:val="22"/>
-        </w:rPr>
-        <w:t>https://www.chp.gov.hk/en/features/103650.html</w:t>
-      </w:r>
-      <w:r>
-        <w:rPr>
-          <w:sz w:val="22"/>
-        </w:rPr>
-        <w:t xml:space="preserve"> [Accessed </w:t>
+        <w:t>I. Tasin, T. U. Nabil, S. Islam, and R. Khan, “Diabetes prediction using machine learning and explainable AI techniques,” Healthcare technology letters, vol. 10, no. 1–2, pp. 1–10, 2023, doi: 10.1049/htl2.12039</w:t>
+      </w:r>
+      <w:r>
+        <w:rPr>
+          <w:sz w:val="22"/>
+        </w:rPr>
+        <w:t xml:space="preserve"> </w:t>
+      </w:r>
+      <w:r>
+        <w:rPr>
+          <w:sz w:val="22"/>
+        </w:rPr>
+        <w:t xml:space="preserve">[Accessed </w:t>
       </w:r>
       <w:r>
         <w:rPr>
@@ -10770,7 +10479,7 @@
         <w:rPr>
           <w:sz w:val="22"/>
         </w:rPr>
-        <w:t>18</w:t>
+        <w:t>19</w:t>
       </w:r>
       <w:r>
         <w:rPr>
@@ -10788,7 +10497,13 @@
         <w:rPr>
           <w:sz w:val="22"/>
         </w:rPr>
-        <w:t>].</w:t>
+        <w:t>]</w:t>
+      </w:r>
+      <w:r>
+        <w:rPr>
+          <w:sz w:val="22"/>
+        </w:rPr>
+        <w:t>.</w:t>
       </w:r>
     </w:p>
     <w:p>
@@ -10818,7 +10533,13 @@
         <w:rPr>
           <w:sz w:val="22"/>
         </w:rPr>
-        <w:t>17</w:t>
+        <w:t>2</w:t>
+      </w:r>
+      <w:r>
+        <w:rPr>
+          <w:sz w:val="22"/>
+        </w:rPr>
+        <w:t>4</w:t>
       </w:r>
       <w:r>
         <w:rPr>
@@ -10836,61 +10557,43 @@
         <w:rPr>
           <w:sz w:val="22"/>
         </w:rPr>
-        <w:t>International Diabetes Federation</w:t>
-      </w:r>
-      <w:r>
-        <w:rPr>
-          <w:sz w:val="22"/>
-        </w:rPr>
-        <w:t xml:space="preserve">, </w:t>
-      </w:r>
-      <w:r>
-        <w:rPr>
-          <w:sz w:val="22"/>
-        </w:rPr>
-        <w:t>Facts &amp; figures</w:t>
-      </w:r>
-      <w:r>
-        <w:rPr>
-          <w:sz w:val="22"/>
-        </w:rPr>
-        <w:t>, 202</w:t>
-      </w:r>
-      <w:r>
-        <w:rPr>
-          <w:sz w:val="22"/>
-        </w:rPr>
-        <w:t>1</w:t>
-      </w:r>
-      <w:r>
-        <w:rPr>
-          <w:sz w:val="22"/>
-        </w:rPr>
-        <w:t xml:space="preserve">?. </w:t>
-      </w:r>
-      <w:r>
-        <w:rPr>
-          <w:sz w:val="22"/>
-        </w:rPr>
-        <w:t>[</w:t>
-      </w:r>
-      <w:r>
-        <w:rPr>
-          <w:sz w:val="22"/>
-        </w:rPr>
-        <w:t>Photograph</w:t>
-      </w:r>
-      <w:r>
-        <w:rPr>
-          <w:sz w:val="22"/>
-        </w:rPr>
-        <w:t xml:space="preserve">]. Available: </w:t>
-      </w:r>
-      <w:r>
-        <w:rPr>
-          <w:sz w:val="22"/>
-        </w:rPr>
-        <w:t>https://idf.org/about-diabetes/diabetes-facts-figures/</w:t>
+        <w:t>ScienceDirect</w:t>
+      </w:r>
+      <w:r>
+        <w:rPr>
+          <w:sz w:val="22"/>
+        </w:rPr>
+        <w:t>,</w:t>
+      </w:r>
+      <w:r>
+        <w:rPr>
+          <w:sz w:val="22"/>
+        </w:rPr>
+        <w:t xml:space="preserve"> </w:t>
+      </w:r>
+      <w:r>
+        <w:rPr>
+          <w:sz w:val="22"/>
+        </w:rPr>
+        <w:t>Polynomial Regression</w:t>
+      </w:r>
+      <w:r>
+        <w:rPr>
+          <w:sz w:val="22"/>
+        </w:rPr>
+        <w:t>, n.d.</w:t>
+      </w:r>
+      <w:r>
+        <w:rPr>
+          <w:sz w:val="22"/>
+        </w:rPr>
+        <w:t xml:space="preserve"> [Online]. Available: </w:t>
+      </w:r>
+      <w:r>
+        <w:rPr>
+          <w:sz w:val="22"/>
+        </w:rPr>
+        <w:t>https://www.sciencedirect.com/topics/computer-science/polynomial-regression</w:t>
       </w:r>
       <w:r>
         <w:rPr>
@@ -10962,13 +10665,13 @@
         <w:rPr>
           <w:sz w:val="22"/>
         </w:rPr>
-        <w:t>1</w:t>
-      </w:r>
-      <w:r>
-        <w:rPr>
-          <w:sz w:val="22"/>
-        </w:rPr>
-        <w:t>8</w:t>
+        <w:t>2</w:t>
+      </w:r>
+      <w:r>
+        <w:rPr>
+          <w:sz w:val="22"/>
+        </w:rPr>
+        <w:t>5</w:t>
       </w:r>
       <w:r>
         <w:rPr>
@@ -10981,84 +10684,25 @@
           <w:sz w:val="22"/>
         </w:rPr>
         <w:tab/>
-      </w:r>
-      <w:r>
-        <w:rPr>
-          <w:sz w:val="22"/>
-        </w:rPr>
-        <w:t>World Health Organization</w:t>
-      </w:r>
-      <w:r>
-        <w:rPr>
-          <w:sz w:val="22"/>
-        </w:rPr>
-        <w:t xml:space="preserve">, </w:t>
-      </w:r>
-      <w:r>
-        <w:rPr>
-          <w:sz w:val="22"/>
-        </w:rPr>
-        <w:t>Diabetes</w:t>
-      </w:r>
-      <w:r>
-        <w:rPr>
-          <w:sz w:val="22"/>
-        </w:rPr>
-        <w:t>, 2024</w:t>
-      </w:r>
-      <w:r>
-        <w:rPr>
-          <w:sz w:val="22"/>
-        </w:rPr>
-        <w:t xml:space="preserve">. [Online]. Available: </w:t>
-      </w:r>
-      <w:r>
-        <w:rPr>
-          <w:sz w:val="22"/>
-        </w:rPr>
-        <w:t>https://www.who.int/news-room/fact-sheets/detail/diabetes</w:t>
-      </w:r>
-      <w:r>
-        <w:rPr>
-          <w:sz w:val="22"/>
-        </w:rPr>
-        <w:t xml:space="preserve"> [Accessed </w:t>
-      </w:r>
-      <w:r>
-        <w:rPr>
-          <w:sz w:val="22"/>
-        </w:rPr>
-        <w:t>Mar</w:t>
-      </w:r>
-      <w:r>
-        <w:rPr>
-          <w:sz w:val="22"/>
-        </w:rPr>
-        <w:t xml:space="preserve">. </w:t>
-      </w:r>
-      <w:r>
-        <w:rPr>
-          <w:sz w:val="22"/>
-        </w:rPr>
-        <w:t>18</w:t>
-      </w:r>
-      <w:r>
-        <w:rPr>
-          <w:sz w:val="22"/>
-        </w:rPr>
-        <w:t>, 202</w:t>
-      </w:r>
-      <w:r>
-        <w:rPr>
-          <w:sz w:val="22"/>
-        </w:rPr>
-        <w:t>5</w:t>
-      </w:r>
-      <w:r>
-        <w:rPr>
-          <w:sz w:val="22"/>
-        </w:rPr>
-        <w:t>].</w:t>
+        <w:t>K. Aditya Shastry et al., “Regression Based Data Pre-processing Technique for Predicting Missing Values,” in Emerging Research in Computing, Information, Communication and Applications, Singapore: Springer Singapore Pte. Limited, 2021, pp. 95–102. doi: 10.1007/978-981-16-1338-8_9</w:t>
+      </w:r>
+      <w:r>
+        <w:rPr>
+          <w:sz w:val="22"/>
+        </w:rPr>
+        <w:t xml:space="preserve"> </w:t>
+      </w:r>
+      <w:r>
+        <w:rPr>
+          <w:sz w:val="22"/>
+        </w:rPr>
+        <w:t>[Accessed Mar. 19, 2025]</w:t>
+      </w:r>
+      <w:r>
+        <w:rPr>
+          <w:sz w:val="22"/>
+        </w:rPr>
+        <w:t>.</w:t>
       </w:r>
     </w:p>
     <w:p>
@@ -11082,13 +10726,13 @@
         <w:rPr>
           <w:sz w:val="22"/>
         </w:rPr>
-        <w:t>[</w:t>
-      </w:r>
-      <w:r>
-        <w:rPr>
-          <w:sz w:val="22"/>
-        </w:rPr>
-        <w:t>19</w:t>
+        <w:t>[2</w:t>
+      </w:r>
+      <w:r>
+        <w:rPr>
+          <w:sz w:val="22"/>
+        </w:rPr>
+        <w:t>6</w:t>
       </w:r>
       <w:r>
         <w:rPr>
@@ -11097,899 +10741,13 @@
         <w:t>]</w:t>
       </w:r>
       <w:r>
-        <w:rPr>
-          <w:sz w:val="22"/>
-        </w:rPr>
         <w:tab/>
       </w:r>
       <w:r>
         <w:rPr>
           <w:sz w:val="22"/>
         </w:rPr>
-        <w:t>IDF Diabetes Atlas</w:t>
-      </w:r>
-      <w:r>
-        <w:rPr>
-          <w:sz w:val="22"/>
-        </w:rPr>
-        <w:t xml:space="preserve">, </w:t>
-      </w:r>
-      <w:r>
-        <w:rPr>
-          <w:sz w:val="22"/>
-        </w:rPr>
-        <w:t>Diabetes around the world in 2021</w:t>
-      </w:r>
-      <w:r>
-        <w:rPr>
-          <w:sz w:val="22"/>
-        </w:rPr>
-        <w:t>, 202</w:t>
-      </w:r>
-      <w:r>
-        <w:rPr>
-          <w:sz w:val="22"/>
-        </w:rPr>
-        <w:t>1?</w:t>
-      </w:r>
-      <w:r>
-        <w:rPr>
-          <w:sz w:val="22"/>
-        </w:rPr>
-        <w:t>.</w:t>
-      </w:r>
-      <w:r>
-        <w:rPr>
-          <w:sz w:val="22"/>
-        </w:rPr>
-        <w:t xml:space="preserve"> [Online]. Available: </w:t>
-      </w:r>
-      <w:r>
-        <w:rPr>
-          <w:sz w:val="22"/>
-        </w:rPr>
-        <w:t>https://diabetesatlas.org/</w:t>
-      </w:r>
-      <w:r>
-        <w:rPr>
-          <w:sz w:val="22"/>
-        </w:rPr>
-        <w:t xml:space="preserve"> [Accessed </w:t>
-      </w:r>
-      <w:r>
-        <w:rPr>
-          <w:sz w:val="22"/>
-        </w:rPr>
-        <w:t>Mar</w:t>
-      </w:r>
-      <w:r>
-        <w:rPr>
-          <w:sz w:val="22"/>
-        </w:rPr>
-        <w:t xml:space="preserve">. </w:t>
-      </w:r>
-      <w:r>
-        <w:rPr>
-          <w:sz w:val="22"/>
-        </w:rPr>
-        <w:t>18</w:t>
-      </w:r>
-      <w:r>
-        <w:rPr>
-          <w:sz w:val="22"/>
-        </w:rPr>
-        <w:t>, 202</w:t>
-      </w:r>
-      <w:r>
-        <w:rPr>
-          <w:sz w:val="22"/>
-        </w:rPr>
-        <w:t>5</w:t>
-      </w:r>
-      <w:r>
-        <w:rPr>
-          <w:sz w:val="22"/>
-        </w:rPr>
-        <w:t>].</w:t>
-      </w:r>
-    </w:p>
-    <w:p>
-      <w:pPr>
-        <w:spacing w:line="240" w:lineRule="auto"/>
-        <w:ind w:firstLine="0"/>
-        <w:rPr>
-          <w:sz w:val="22"/>
-        </w:rPr>
-      </w:pPr>
-    </w:p>
-    <w:p>
-      <w:pPr>
-        <w:spacing w:line="240" w:lineRule="auto"/>
-        <w:ind w:firstLine="0"/>
-        <w:rPr>
-          <w:sz w:val="22"/>
-        </w:rPr>
-      </w:pPr>
-      <w:r>
-        <w:rPr>
-          <w:sz w:val="22"/>
-        </w:rPr>
-        <w:t>[</w:t>
-      </w:r>
-      <w:r>
-        <w:rPr>
-          <w:sz w:val="22"/>
-        </w:rPr>
-        <w:t>20</w:t>
-      </w:r>
-      <w:r>
-        <w:rPr>
-          <w:sz w:val="22"/>
-        </w:rPr>
-        <w:t>]</w:t>
-      </w:r>
-      <w:r>
-        <w:rPr>
-          <w:sz w:val="22"/>
-        </w:rPr>
-        <w:tab/>
-      </w:r>
-      <w:r>
-        <w:rPr>
-          <w:sz w:val="22"/>
-        </w:rPr>
-        <w:t>Kaggle</w:t>
-      </w:r>
-      <w:r>
-        <w:rPr>
-          <w:sz w:val="22"/>
-        </w:rPr>
-        <w:t xml:space="preserve">, </w:t>
-      </w:r>
-      <w:r>
-        <w:rPr>
-          <w:sz w:val="22"/>
-        </w:rPr>
-        <w:t>Pima Indians Diabetes Database</w:t>
-      </w:r>
-      <w:r>
-        <w:rPr>
-          <w:sz w:val="22"/>
-        </w:rPr>
-        <w:t>, 2016.</w:t>
-      </w:r>
-      <w:r>
-        <w:rPr>
-          <w:sz w:val="22"/>
-        </w:rPr>
-        <w:t xml:space="preserve"> [Online]. Available: </w:t>
-      </w:r>
-      <w:r>
-        <w:rPr>
-          <w:sz w:val="22"/>
-        </w:rPr>
-        <w:t>https://www.kaggle.com/datasets/uciml/pima-indians-diabetes-database</w:t>
-      </w:r>
-      <w:r>
-        <w:rPr>
-          <w:sz w:val="22"/>
-        </w:rPr>
-        <w:t xml:space="preserve"> [Accessed </w:t>
-      </w:r>
-      <w:r>
-        <w:rPr>
-          <w:sz w:val="22"/>
-        </w:rPr>
-        <w:t>Mar</w:t>
-      </w:r>
-      <w:r>
-        <w:rPr>
-          <w:sz w:val="22"/>
-        </w:rPr>
-        <w:t xml:space="preserve">. </w:t>
-      </w:r>
-      <w:r>
-        <w:rPr>
-          <w:sz w:val="22"/>
-        </w:rPr>
-        <w:t>18</w:t>
-      </w:r>
-      <w:r>
-        <w:rPr>
-          <w:sz w:val="22"/>
-        </w:rPr>
-        <w:t>, 202</w:t>
-      </w:r>
-      <w:r>
-        <w:rPr>
-          <w:sz w:val="22"/>
-        </w:rPr>
-        <w:t>5</w:t>
-      </w:r>
-      <w:r>
-        <w:rPr>
-          <w:sz w:val="22"/>
-        </w:rPr>
-        <w:t>].</w:t>
-      </w:r>
-    </w:p>
-    <w:p>
-      <w:pPr>
-        <w:spacing w:line="240" w:lineRule="auto"/>
-        <w:ind w:firstLine="0"/>
-        <w:rPr>
-          <w:sz w:val="22"/>
-        </w:rPr>
-      </w:pPr>
-    </w:p>
-    <w:p>
-      <w:pPr>
-        <w:spacing w:line="240" w:lineRule="auto"/>
-        <w:ind w:firstLine="0"/>
-        <w:rPr>
-          <w:sz w:val="22"/>
-        </w:rPr>
-      </w:pPr>
-      <w:r>
-        <w:rPr>
-          <w:sz w:val="22"/>
-        </w:rPr>
-        <w:lastRenderedPageBreak/>
-        <w:t>[</w:t>
-      </w:r>
-      <w:r>
-        <w:rPr>
-          <w:sz w:val="22"/>
-        </w:rPr>
-        <w:t>21</w:t>
-      </w:r>
-      <w:r>
-        <w:rPr>
-          <w:sz w:val="22"/>
-        </w:rPr>
-        <w:t>]</w:t>
-      </w:r>
-      <w:r>
-        <w:rPr>
-          <w:sz w:val="22"/>
-        </w:rPr>
-        <w:tab/>
-      </w:r>
-      <w:r>
-        <w:rPr>
-          <w:sz w:val="22"/>
-        </w:rPr>
-        <w:t>National Center for Health Statistics</w:t>
-      </w:r>
-      <w:r>
-        <w:rPr>
-          <w:sz w:val="22"/>
-        </w:rPr>
-        <w:t xml:space="preserve">, </w:t>
-      </w:r>
-      <w:r>
-        <w:rPr>
-          <w:sz w:val="22"/>
-        </w:rPr>
-        <w:t>Center for Disease Control and Prevention,</w:t>
-      </w:r>
-      <w:r>
-        <w:rPr>
-          <w:sz w:val="22"/>
-        </w:rPr>
-        <w:t xml:space="preserve"> </w:t>
-      </w:r>
-      <w:r>
-        <w:rPr>
-          <w:sz w:val="22"/>
-        </w:rPr>
-        <w:t>NHANES Questionnaires, Datasets, and Related Documentation</w:t>
-      </w:r>
-      <w:r>
-        <w:rPr>
-          <w:sz w:val="22"/>
-        </w:rPr>
-        <w:t xml:space="preserve">, </w:t>
-      </w:r>
-      <w:r>
-        <w:rPr>
-          <w:sz w:val="22"/>
-        </w:rPr>
-        <w:t>n.d</w:t>
-      </w:r>
-      <w:r>
-        <w:rPr>
-          <w:sz w:val="22"/>
-        </w:rPr>
-        <w:t>.</w:t>
-      </w:r>
-      <w:r>
-        <w:rPr>
-          <w:sz w:val="22"/>
-        </w:rPr>
-        <w:t xml:space="preserve"> [Online]. Available: </w:t>
-      </w:r>
-      <w:r>
-        <w:rPr>
-          <w:sz w:val="22"/>
-        </w:rPr>
-        <w:t>https://wwwn.cdc.gov/nchs/nhanes/</w:t>
-      </w:r>
-      <w:r>
-        <w:rPr>
-          <w:sz w:val="22"/>
-        </w:rPr>
-        <w:t xml:space="preserve"> [Accessed </w:t>
-      </w:r>
-      <w:r>
-        <w:rPr>
-          <w:sz w:val="22"/>
-        </w:rPr>
-        <w:t>Mar</w:t>
-      </w:r>
-      <w:r>
-        <w:rPr>
-          <w:sz w:val="22"/>
-        </w:rPr>
-        <w:t xml:space="preserve">. </w:t>
-      </w:r>
-      <w:r>
-        <w:rPr>
-          <w:sz w:val="22"/>
-        </w:rPr>
-        <w:t>18</w:t>
-      </w:r>
-      <w:r>
-        <w:rPr>
-          <w:sz w:val="22"/>
-        </w:rPr>
-        <w:t>, 202</w:t>
-      </w:r>
-      <w:r>
-        <w:rPr>
-          <w:sz w:val="22"/>
-        </w:rPr>
-        <w:t>5</w:t>
-      </w:r>
-      <w:r>
-        <w:rPr>
-          <w:sz w:val="22"/>
-        </w:rPr>
-        <w:t>].</w:t>
-      </w:r>
-    </w:p>
-    <w:p>
-      <w:pPr>
-        <w:spacing w:line="240" w:lineRule="auto"/>
-        <w:ind w:firstLine="0"/>
-        <w:rPr>
-          <w:sz w:val="22"/>
-        </w:rPr>
-      </w:pPr>
-    </w:p>
-    <w:p>
-      <w:pPr>
-        <w:spacing w:line="240" w:lineRule="auto"/>
-        <w:ind w:firstLine="0"/>
-        <w:rPr>
-          <w:sz w:val="22"/>
-        </w:rPr>
-      </w:pPr>
-      <w:r>
-        <w:rPr>
-          <w:sz w:val="22"/>
-        </w:rPr>
-        <w:t>[22]</w:t>
-      </w:r>
-      <w:r>
-        <w:rPr>
-          <w:sz w:val="22"/>
-        </w:rPr>
-        <w:tab/>
-      </w:r>
-      <w:r>
-        <w:rPr>
-          <w:sz w:val="22"/>
-        </w:rPr>
-        <w:t xml:space="preserve">Abdul Azis Abdillah and </w:t>
-      </w:r>
-      <w:proofErr w:type="spellStart"/>
-      <w:r>
-        <w:rPr>
-          <w:sz w:val="22"/>
-        </w:rPr>
-        <w:t>Suwarno</w:t>
-      </w:r>
-      <w:proofErr w:type="spellEnd"/>
-      <w:r>
-        <w:rPr>
-          <w:sz w:val="22"/>
-        </w:rPr>
-        <w:t xml:space="preserve"> </w:t>
-      </w:r>
-      <w:proofErr w:type="spellStart"/>
-      <w:r>
-        <w:rPr>
-          <w:sz w:val="22"/>
-        </w:rPr>
-        <w:t>Suwarno</w:t>
-      </w:r>
-      <w:proofErr w:type="spellEnd"/>
-      <w:r>
-        <w:rPr>
-          <w:sz w:val="22"/>
-        </w:rPr>
-        <w:t>, “Diagnosis of Diabetes Using Support Vector Machines with Radial Basis Function Kernels,” </w:t>
-      </w:r>
-      <w:r>
-        <w:rPr>
-          <w:i/>
-          <w:iCs/>
-          <w:sz w:val="22"/>
-        </w:rPr>
-        <w:t>International Journal of Technology</w:t>
-      </w:r>
-      <w:r>
-        <w:rPr>
-          <w:sz w:val="22"/>
-        </w:rPr>
-        <w:t xml:space="preserve">, vol. 7, no. 5, pp. 849–858, 2016, </w:t>
-      </w:r>
-      <w:proofErr w:type="spellStart"/>
-      <w:r>
-        <w:rPr>
-          <w:sz w:val="22"/>
-        </w:rPr>
-        <w:t>doi</w:t>
-      </w:r>
-      <w:proofErr w:type="spellEnd"/>
-      <w:r>
-        <w:rPr>
-          <w:sz w:val="22"/>
-        </w:rPr>
-        <w:t>: 10.14716/ijtech.v7i5.1893</w:t>
-      </w:r>
-      <w:r>
-        <w:rPr>
-          <w:sz w:val="22"/>
-        </w:rPr>
-        <w:t xml:space="preserve"> </w:t>
-      </w:r>
-      <w:r>
-        <w:rPr>
-          <w:sz w:val="22"/>
-        </w:rPr>
-        <w:t xml:space="preserve">[Accessed </w:t>
-      </w:r>
-      <w:r>
-        <w:rPr>
-          <w:sz w:val="22"/>
-        </w:rPr>
-        <w:t>Mar</w:t>
-      </w:r>
-      <w:r>
-        <w:rPr>
-          <w:sz w:val="22"/>
-        </w:rPr>
-        <w:t xml:space="preserve">. </w:t>
-      </w:r>
-      <w:r>
-        <w:rPr>
-          <w:sz w:val="22"/>
-        </w:rPr>
-        <w:t>1</w:t>
-      </w:r>
-      <w:r>
-        <w:rPr>
-          <w:sz w:val="22"/>
-        </w:rPr>
-        <w:t>9</w:t>
-      </w:r>
-      <w:r>
-        <w:rPr>
-          <w:sz w:val="22"/>
-        </w:rPr>
-        <w:t>, 202</w:t>
-      </w:r>
-      <w:r>
-        <w:rPr>
-          <w:sz w:val="22"/>
-        </w:rPr>
-        <w:t>5</w:t>
-      </w:r>
-      <w:r>
-        <w:rPr>
-          <w:sz w:val="22"/>
-        </w:rPr>
-        <w:t>].</w:t>
-      </w:r>
-    </w:p>
-    <w:p>
-      <w:pPr>
-        <w:spacing w:line="240" w:lineRule="auto"/>
-        <w:ind w:firstLine="0"/>
-        <w:rPr>
-          <w:sz w:val="22"/>
-        </w:rPr>
-      </w:pPr>
-    </w:p>
-    <w:p>
-      <w:pPr>
-        <w:spacing w:line="240" w:lineRule="auto"/>
-        <w:ind w:firstLine="0"/>
-        <w:rPr>
-          <w:sz w:val="22"/>
-        </w:rPr>
-      </w:pPr>
-      <w:r>
-        <w:rPr>
-          <w:sz w:val="22"/>
-        </w:rPr>
-        <w:t>[2</w:t>
-      </w:r>
-      <w:r>
-        <w:rPr>
-          <w:sz w:val="22"/>
-        </w:rPr>
-        <w:t>3</w:t>
-      </w:r>
-      <w:r>
-        <w:rPr>
-          <w:sz w:val="22"/>
-        </w:rPr>
-        <w:t>]</w:t>
-      </w:r>
-      <w:r>
-        <w:rPr>
-          <w:sz w:val="22"/>
-        </w:rPr>
-        <w:tab/>
-      </w:r>
-      <w:r>
-        <w:rPr>
-          <w:sz w:val="22"/>
-        </w:rPr>
-        <w:t xml:space="preserve">I. Tasin, T. U. Nabil, S. Islam, and R. Khan, “Diabetes prediction using machine learning and explainable AI techniques,” Healthcare technology letters, vol. 10, no. 1–2, pp. 1–10, 2023, </w:t>
-      </w:r>
-      <w:proofErr w:type="spellStart"/>
-      <w:r>
-        <w:rPr>
-          <w:sz w:val="22"/>
-        </w:rPr>
-        <w:t>doi</w:t>
-      </w:r>
-      <w:proofErr w:type="spellEnd"/>
-      <w:r>
-        <w:rPr>
-          <w:sz w:val="22"/>
-        </w:rPr>
-        <w:t>: 10.1049/htl2.12039</w:t>
-      </w:r>
-      <w:r>
-        <w:rPr>
-          <w:sz w:val="22"/>
-        </w:rPr>
-        <w:t xml:space="preserve"> </w:t>
-      </w:r>
-      <w:r>
-        <w:rPr>
-          <w:sz w:val="22"/>
-        </w:rPr>
-        <w:t xml:space="preserve">[Accessed </w:t>
-      </w:r>
-      <w:r>
-        <w:rPr>
-          <w:sz w:val="22"/>
-        </w:rPr>
-        <w:t>Mar</w:t>
-      </w:r>
-      <w:r>
-        <w:rPr>
-          <w:sz w:val="22"/>
-        </w:rPr>
-        <w:t xml:space="preserve">. </w:t>
-      </w:r>
-      <w:r>
-        <w:rPr>
-          <w:sz w:val="22"/>
-        </w:rPr>
-        <w:t>19</w:t>
-      </w:r>
-      <w:r>
-        <w:rPr>
-          <w:sz w:val="22"/>
-        </w:rPr>
-        <w:t>, 202</w:t>
-      </w:r>
-      <w:r>
-        <w:rPr>
-          <w:sz w:val="22"/>
-        </w:rPr>
-        <w:t>5</w:t>
-      </w:r>
-      <w:r>
-        <w:rPr>
-          <w:sz w:val="22"/>
-        </w:rPr>
-        <w:t>]</w:t>
-      </w:r>
-      <w:r>
-        <w:rPr>
-          <w:sz w:val="22"/>
-        </w:rPr>
-        <w:t>.</w:t>
-      </w:r>
-    </w:p>
-    <w:p>
-      <w:pPr>
-        <w:spacing w:line="240" w:lineRule="auto"/>
-        <w:ind w:firstLine="0"/>
-        <w:rPr>
-          <w:sz w:val="22"/>
-        </w:rPr>
-      </w:pPr>
-    </w:p>
-    <w:p>
-      <w:pPr>
-        <w:spacing w:line="240" w:lineRule="auto"/>
-        <w:ind w:firstLine="0"/>
-        <w:rPr>
-          <w:sz w:val="22"/>
-        </w:rPr>
-      </w:pPr>
-      <w:r>
-        <w:rPr>
-          <w:sz w:val="22"/>
-        </w:rPr>
-        <w:t>[</w:t>
-      </w:r>
-      <w:r>
-        <w:rPr>
-          <w:sz w:val="22"/>
-        </w:rPr>
-        <w:t>2</w:t>
-      </w:r>
-      <w:r>
-        <w:rPr>
-          <w:sz w:val="22"/>
-        </w:rPr>
-        <w:t>4</w:t>
-      </w:r>
-      <w:r>
-        <w:rPr>
-          <w:sz w:val="22"/>
-        </w:rPr>
-        <w:t>]</w:t>
-      </w:r>
-      <w:r>
-        <w:rPr>
-          <w:sz w:val="22"/>
-        </w:rPr>
-        <w:tab/>
-      </w:r>
-      <w:r>
-        <w:rPr>
-          <w:sz w:val="22"/>
-        </w:rPr>
-        <w:t>ScienceDirect</w:t>
-      </w:r>
-      <w:r>
-        <w:rPr>
-          <w:sz w:val="22"/>
-        </w:rPr>
-        <w:t>,</w:t>
-      </w:r>
-      <w:r>
-        <w:rPr>
-          <w:sz w:val="22"/>
-        </w:rPr>
-        <w:t xml:space="preserve"> </w:t>
-      </w:r>
-      <w:r>
-        <w:rPr>
-          <w:sz w:val="22"/>
-        </w:rPr>
-        <w:t>Polynomial Regression</w:t>
-      </w:r>
-      <w:r>
-        <w:rPr>
-          <w:sz w:val="22"/>
-        </w:rPr>
-        <w:t>, n.d.</w:t>
-      </w:r>
-      <w:r>
-        <w:rPr>
-          <w:sz w:val="22"/>
-        </w:rPr>
-        <w:t xml:space="preserve"> [Online]. Available: </w:t>
-      </w:r>
-      <w:r>
-        <w:rPr>
-          <w:sz w:val="22"/>
-        </w:rPr>
-        <w:t>https://www.sciencedirect.com/topics/computer-science/polynomial-regression</w:t>
-      </w:r>
-      <w:r>
-        <w:rPr>
-          <w:sz w:val="22"/>
-        </w:rPr>
-        <w:t xml:space="preserve"> [Accessed </w:t>
-      </w:r>
-      <w:r>
-        <w:rPr>
-          <w:sz w:val="22"/>
-        </w:rPr>
-        <w:t>Mar</w:t>
-      </w:r>
-      <w:r>
-        <w:rPr>
-          <w:sz w:val="22"/>
-        </w:rPr>
-        <w:t xml:space="preserve">. </w:t>
-      </w:r>
-      <w:r>
-        <w:rPr>
-          <w:sz w:val="22"/>
-        </w:rPr>
-        <w:t>18</w:t>
-      </w:r>
-      <w:r>
-        <w:rPr>
-          <w:sz w:val="22"/>
-        </w:rPr>
-        <w:t>, 202</w:t>
-      </w:r>
-      <w:r>
-        <w:rPr>
-          <w:sz w:val="22"/>
-        </w:rPr>
-        <w:t>5</w:t>
-      </w:r>
-      <w:r>
-        <w:rPr>
-          <w:sz w:val="22"/>
-        </w:rPr>
-        <w:t>].</w:t>
-      </w:r>
-    </w:p>
-    <w:p>
-      <w:pPr>
-        <w:spacing w:line="240" w:lineRule="auto"/>
-        <w:ind w:firstLine="0"/>
-        <w:rPr>
-          <w:sz w:val="22"/>
-        </w:rPr>
-      </w:pPr>
-    </w:p>
-    <w:p>
-      <w:pPr>
-        <w:spacing w:line="240" w:lineRule="auto"/>
-        <w:ind w:firstLine="0"/>
-        <w:rPr>
-          <w:sz w:val="22"/>
-        </w:rPr>
-      </w:pPr>
-      <w:r>
-        <w:rPr>
-          <w:sz w:val="22"/>
-        </w:rPr>
-        <w:t>[</w:t>
-      </w:r>
-      <w:r>
-        <w:rPr>
-          <w:sz w:val="22"/>
-        </w:rPr>
-        <w:t>2</w:t>
-      </w:r>
-      <w:r>
-        <w:rPr>
-          <w:sz w:val="22"/>
-        </w:rPr>
-        <w:t>5</w:t>
-      </w:r>
-      <w:r>
-        <w:rPr>
-          <w:sz w:val="22"/>
-        </w:rPr>
-        <w:t>]</w:t>
-      </w:r>
-      <w:r>
-        <w:rPr>
-          <w:sz w:val="22"/>
-        </w:rPr>
-        <w:tab/>
-        <w:t xml:space="preserve">K. Aditya Shastry et al., “Regression Based Data Pre-processing Technique for Predicting Missing Values,” in Emerging Research in Computing, Information, Communication and Applications, Singapore: Springer Singapore Pte. Limited, 2021, pp. 95–102. </w:t>
-      </w:r>
-      <w:proofErr w:type="spellStart"/>
-      <w:r>
-        <w:rPr>
-          <w:sz w:val="22"/>
-        </w:rPr>
-        <w:t>doi</w:t>
-      </w:r>
-      <w:proofErr w:type="spellEnd"/>
-      <w:r>
-        <w:rPr>
-          <w:sz w:val="22"/>
-        </w:rPr>
-        <w:t>: 10.1007/978-981-16-1338-8_9</w:t>
-      </w:r>
-      <w:r>
-        <w:rPr>
-          <w:sz w:val="22"/>
-        </w:rPr>
-        <w:t xml:space="preserve"> </w:t>
-      </w:r>
-      <w:r>
-        <w:rPr>
-          <w:sz w:val="22"/>
-        </w:rPr>
-        <w:t>[Accessed Mar. 19, 2025]</w:t>
-      </w:r>
-      <w:r>
-        <w:rPr>
-          <w:sz w:val="22"/>
-        </w:rPr>
-        <w:t>.</w:t>
-      </w:r>
-    </w:p>
-    <w:p>
-      <w:pPr>
-        <w:spacing w:line="240" w:lineRule="auto"/>
-        <w:ind w:firstLine="0"/>
-        <w:rPr>
-          <w:sz w:val="22"/>
-        </w:rPr>
-      </w:pPr>
-    </w:p>
-    <w:p>
-      <w:pPr>
-        <w:spacing w:line="240" w:lineRule="auto"/>
-        <w:ind w:firstLine="0"/>
-        <w:rPr>
-          <w:sz w:val="22"/>
-        </w:rPr>
-      </w:pPr>
-      <w:r>
-        <w:rPr>
-          <w:sz w:val="22"/>
-        </w:rPr>
-        <w:t>[2</w:t>
-      </w:r>
-      <w:r>
-        <w:rPr>
-          <w:sz w:val="22"/>
-        </w:rPr>
-        <w:t>6</w:t>
-      </w:r>
-      <w:r>
-        <w:rPr>
-          <w:sz w:val="22"/>
-        </w:rPr>
-        <w:t>]</w:t>
-      </w:r>
-      <w:r>
-        <w:tab/>
-      </w:r>
-      <w:r>
-        <w:rPr>
-          <w:sz w:val="22"/>
-        </w:rPr>
-        <w:t xml:space="preserve">Y. Qin et al., “Machine Learning Models for Data-Driven Prediction of Diabetes by Lifestyle Type,” International journal of environmental research and public health, vol. 19, no. 22, pp. 15027-, 2022, </w:t>
-      </w:r>
-      <w:proofErr w:type="spellStart"/>
-      <w:r>
-        <w:rPr>
-          <w:sz w:val="22"/>
-        </w:rPr>
-        <w:t>doi</w:t>
-      </w:r>
-      <w:proofErr w:type="spellEnd"/>
-      <w:r>
-        <w:rPr>
-          <w:sz w:val="22"/>
-        </w:rPr>
-        <w:t>: 10.3390/ijerph192215027</w:t>
+        <w:t>Y. Qin et al., “Machine Learning Models for Data-Driven Prediction of Diabetes by Lifestyle Type,” International journal of environmental research and public health, vol. 19, no. 22, pp. 15027-, 2022, doi: 10.3390/ijerph192215027</w:t>
       </w:r>
       <w:r>
         <w:rPr>
@@ -12085,21 +10843,7 @@
         <w:rPr>
           <w:sz w:val="22"/>
         </w:rPr>
-        <w:t xml:space="preserve">[27] W. Chen et al., “Modeling flood susceptibility using data-driven approaches of naïve Bayes tree, alternating decision tree, and random forest methods,” The Science of the total environment, vol. 701, pp. 134979–134979, 2020, </w:t>
-      </w:r>
-      <w:proofErr w:type="spellStart"/>
-      <w:r>
-        <w:rPr>
-          <w:sz w:val="22"/>
-        </w:rPr>
-        <w:t>doi</w:t>
-      </w:r>
-      <w:proofErr w:type="spellEnd"/>
-      <w:r>
-        <w:rPr>
-          <w:sz w:val="22"/>
-        </w:rPr>
-        <w:t>: 10.1016/j.scitotenv.2019.134979 [Accessed Mar. 20, 2025].</w:t>
+        <w:t>[27] W. Chen et al., “Modeling flood susceptibility using data-driven approaches of naïve Bayes tree, alternating decision tree, and random forest methods,” The Science of the total environment, vol. 701, pp. 134979–134979, 2020, doi: 10.1016/j.scitotenv.2019.134979 [Accessed Mar. 20, 2025].</w:t>
       </w:r>
     </w:p>
     <w:p>
@@ -12144,16 +10888,8 @@
         <w:rPr>
           <w:sz w:val="22"/>
         </w:rPr>
-        <w:t xml:space="preserve">DMLC </w:t>
-      </w:r>
-      <w:proofErr w:type="spellStart"/>
-      <w:r>
-        <w:rPr>
-          <w:sz w:val="22"/>
-        </w:rPr>
-        <w:t>XGBoost</w:t>
-      </w:r>
-      <w:proofErr w:type="spellEnd"/>
+        <w:t>DMLC XGBoost</w:t>
+      </w:r>
       <w:r>
         <w:rPr>
           <w:sz w:val="22"/>
@@ -12166,19 +10902,11 @@
         </w:rPr>
         <w:t xml:space="preserve"> </w:t>
       </w:r>
-      <w:proofErr w:type="spellStart"/>
-      <w:r>
-        <w:rPr>
-          <w:sz w:val="22"/>
-        </w:rPr>
-        <w:t>XGBoost</w:t>
-      </w:r>
-      <w:proofErr w:type="spellEnd"/>
-      <w:r>
-        <w:rPr>
-          <w:sz w:val="22"/>
-        </w:rPr>
-        <w:t xml:space="preserve"> Documentation</w:t>
+      <w:r>
+        <w:rPr>
+          <w:sz w:val="22"/>
+        </w:rPr>
+        <w:t>XGBoost Documentation</w:t>
       </w:r>
       <w:r>
         <w:rPr>
@@ -12304,21 +11032,7 @@
         <w:rPr>
           <w:sz w:val="22"/>
         </w:rPr>
-        <w:t xml:space="preserve">How </w:t>
-      </w:r>
-      <w:proofErr w:type="spellStart"/>
-      <w:r>
-        <w:rPr>
-          <w:sz w:val="22"/>
-        </w:rPr>
-        <w:t>CatBoost</w:t>
-      </w:r>
-      <w:proofErr w:type="spellEnd"/>
-      <w:r>
-        <w:rPr>
-          <w:sz w:val="22"/>
-        </w:rPr>
-        <w:t xml:space="preserve"> algorithm works</w:t>
+        <w:t>How CatBoost algorithm works</w:t>
       </w:r>
       <w:r>
         <w:rPr>
@@ -12414,49 +11128,7 @@
         <w:rPr>
           <w:sz w:val="22"/>
         </w:rPr>
-        <w:t xml:space="preserve">J. T. Hancock and T. M. </w:t>
-      </w:r>
-      <w:proofErr w:type="spellStart"/>
-      <w:r>
-        <w:rPr>
-          <w:sz w:val="22"/>
-        </w:rPr>
-        <w:t>Khoshgoftaar</w:t>
-      </w:r>
-      <w:proofErr w:type="spellEnd"/>
-      <w:r>
-        <w:rPr>
-          <w:sz w:val="22"/>
-        </w:rPr>
-        <w:t>, “</w:t>
-      </w:r>
-      <w:proofErr w:type="spellStart"/>
-      <w:r>
-        <w:rPr>
-          <w:sz w:val="22"/>
-        </w:rPr>
-        <w:t>CatBoost</w:t>
-      </w:r>
-      <w:proofErr w:type="spellEnd"/>
-      <w:r>
-        <w:rPr>
-          <w:sz w:val="22"/>
-        </w:rPr>
-        <w:t xml:space="preserve"> for big data: an interdisciplinary review,” Journal of big data, vol. 7, no. 1, pp. 94–94, 2020, </w:t>
-      </w:r>
-      <w:proofErr w:type="spellStart"/>
-      <w:r>
-        <w:rPr>
-          <w:sz w:val="22"/>
-        </w:rPr>
-        <w:t>doi</w:t>
-      </w:r>
-      <w:proofErr w:type="spellEnd"/>
-      <w:r>
-        <w:rPr>
-          <w:sz w:val="22"/>
-        </w:rPr>
-        <w:t>: 10.1186/s40537-020-00369-8 [Accessed Mar. 20, 2025].</w:t>
+        <w:t>J. T. Hancock and T. M. Khoshgoftaar, “CatBoost for big data: an interdisciplinary review,” Journal of big data, vol. 7, no. 1, pp. 94–94, 2020, doi: 10.1186/s40537-020-00369-8 [Accessed Mar. 20, 2025].</w:t>
       </w:r>
     </w:p>
     <w:p>
@@ -12512,21 +11184,7 @@
         <w:rPr>
           <w:sz w:val="22"/>
         </w:rPr>
-        <w:t xml:space="preserve"> [</w:t>
-      </w:r>
-      <w:proofErr w:type="spellStart"/>
-      <w:r>
-        <w:rPr>
-          <w:sz w:val="22"/>
-        </w:rPr>
-        <w:t>ebook</w:t>
-      </w:r>
-      <w:proofErr w:type="spellEnd"/>
-      <w:r>
-        <w:rPr>
-          <w:sz w:val="22"/>
-        </w:rPr>
-        <w:t xml:space="preserve">]. </w:t>
+        <w:t xml:space="preserve"> [ebook]. </w:t>
       </w:r>
       <w:r>
         <w:rPr>
@@ -14477,7 +13135,7 @@
   <w:docDefaults>
     <w:rPrDefault>
       <w:rPr>
-        <w:rFonts w:ascii="Times New Roman" w:eastAsia="新細明體" w:hAnsi="Times New Roman" w:cs="Times New Roman"/>
+        <w:rFonts w:ascii="Times New Roman" w:eastAsia="PMingLiU" w:hAnsi="Times New Roman" w:cs="Times New Roman"/>
         <w:kern w:val="2"/>
         <w:sz w:val="24"/>
         <w:szCs w:val="22"/>
@@ -15031,6 +13689,7 @@
   <w:style w:type="character" w:default="1" w:styleId="a0">
     <w:name w:val="Default Paragraph Font"/>
     <w:uiPriority w:val="1"/>
+    <w:semiHidden/>
     <w:unhideWhenUsed/>
   </w:style>
   <w:style w:type="table" w:default="1" w:styleId="a1">

--- a/FYP_FinalReport.docx
+++ b/FYP_FinalReport.docx
@@ -4,8 +4,8 @@
   <w:body>
     <w:bookmarkStart w:id="0" w:name="_Hlk144200572" w:displacedByCustomXml="next"/>
     <w:bookmarkEnd w:id="0" w:displacedByCustomXml="next"/>
-    <w:bookmarkStart w:id="1" w:name="_Toc79242441" w:displacedByCustomXml="next"/>
-    <w:bookmarkStart w:id="2" w:name="_Toc98852976" w:displacedByCustomXml="next"/>
+    <w:bookmarkStart w:id="1" w:name="_Toc98852976" w:displacedByCustomXml="next"/>
+    <w:bookmarkStart w:id="2" w:name="_Toc79242441" w:displacedByCustomXml="next"/>
     <w:sdt>
       <w:sdtPr>
         <w:id w:val="1511718633"/>
@@ -6496,6 +6496,12 @@
         <w:rPr>
           <w:rFonts w:hint="eastAsia"/>
         </w:rPr>
+        <w:t xml:space="preserve"> in the Pima Indian Diabetes dataset</w:t>
+      </w:r>
+      <w:r>
+        <w:rPr>
+          <w:rFonts w:hint="eastAsia"/>
+        </w:rPr>
         <w:t xml:space="preserve"> (after the Polynomial Regression)</w:t>
       </w:r>
     </w:p>
@@ -6919,6 +6925,9 @@
     <w:p>
       <w:pPr>
         <w:jc w:val="center"/>
+        <w:rPr>
+          <w:rFonts w:hint="eastAsia"/>
+        </w:rPr>
       </w:pPr>
       <w:r>
         <w:t xml:space="preserve">Table 5: </w:t>
@@ -6931,6 +6940,12 @@
           <w:rFonts w:hint="eastAsia"/>
         </w:rPr>
         <w:t>key features</w:t>
+      </w:r>
+      <w:r>
+        <w:rPr>
+          <w:rFonts w:hint="eastAsia"/>
+        </w:rPr>
+        <w:t xml:space="preserve"> in the Pima Indian Diabetes dataset</w:t>
       </w:r>
     </w:p>
     <w:p>
@@ -7588,14 +7603,17 @@
       </w:r>
     </w:p>
     <w:p>
+      <w:pPr>
+        <w:jc w:val="center"/>
+      </w:pPr>
       <w:r>
         <w:rPr>
           <w:noProof/>
         </w:rPr>
         <w:drawing>
-          <wp:inline distT="0" distB="0" distL="0" distR="0" wp14:anchorId="3C899610" wp14:editId="7E9130A4">
-            <wp:extent cx="5274310" cy="2847975"/>
-            <wp:effectExtent l="0" t="0" r="2540" b="9525"/>
+          <wp:inline distT="0" distB="0" distL="0" distR="0" wp14:anchorId="3C899610" wp14:editId="3A1C1D79">
+            <wp:extent cx="4781550" cy="2581899"/>
+            <wp:effectExtent l="0" t="0" r="0" b="9525"/>
             <wp:docPr id="832684272" name="圖片 1"/>
             <wp:cNvGraphicFramePr>
               <a:graphicFrameLocks xmlns:a="http://schemas.openxmlformats.org/drawingml/2006/main" noChangeAspect="1"/>
@@ -7616,7 +7634,7 @@
                   <pic:spPr>
                     <a:xfrm>
                       <a:off x="0" y="0"/>
-                      <a:ext cx="5274310" cy="2847975"/>
+                      <a:ext cx="4793228" cy="2588205"/>
                     </a:xfrm>
                     <a:prstGeom prst="rect">
                       <a:avLst/>
@@ -7642,32 +7660,7 @@
     </w:p>
     <w:p>
       <w:pPr>
-        <w:rPr>
-          <w:lang w:val="en-HK"/>
-        </w:rPr>
-      </w:pPr>
-      <w:r>
-        <w:t>To merge the raw data into one, ID is the common feature in each raw data, and ID is used to combine all the raw data. Despite the merged data, null and missing values exist in Fig.9. In this situation, the mean fills all the null and missing values in each feature. Also, there are two types of values in Outcome, which 1.0 is “Diagnosed with Diabetes” and 2.0 is “No Diabetes”. The values in Outcome are renamed 1 and 0, respectively, similar to the Pima Indian Diabetes dataset. Moreover, some work is done on the merged data, such as removing the columns “Gender_Female” and “Gender_Male” and removing the rows where “Glucose” and “Insulin” are less than 0.</w:t>
-      </w:r>
-    </w:p>
-    <w:p>
-      <w:pPr>
-        <w:spacing w:after="0" w:line="240" w:lineRule="auto"/>
-        <w:ind w:firstLine="0"/>
-        <w:jc w:val="left"/>
-        <w:rPr>
-          <w:lang w:val="en-HK"/>
-        </w:rPr>
-      </w:pPr>
-      <w:r>
-        <w:rPr>
-          <w:lang w:val="en-HK"/>
-        </w:rPr>
-        <w:br w:type="page"/>
-      </w:r>
-    </w:p>
-    <w:p>
-      <w:pPr>
+        <w:jc w:val="center"/>
         <w:rPr>
           <w:lang w:val="en-HK"/>
         </w:rPr>
@@ -7677,10 +7670,9 @@
           <w:noProof/>
           <w:lang w:val="en-HK"/>
         </w:rPr>
-        <w:lastRenderedPageBreak/>
         <w:drawing>
-          <wp:inline distT="0" distB="0" distL="0" distR="0" wp14:anchorId="6912A18D" wp14:editId="0ACC894C">
-            <wp:extent cx="4976291" cy="3414056"/>
+          <wp:inline distT="0" distB="0" distL="0" distR="0" wp14:anchorId="1FEBE918" wp14:editId="72B61274">
+            <wp:extent cx="3984573" cy="2733675"/>
             <wp:effectExtent l="0" t="0" r="0" b="0"/>
             <wp:docPr id="219943216" name="圖片 1"/>
             <wp:cNvGraphicFramePr>
@@ -7702,7 +7694,7 @@
                   <pic:spPr>
                     <a:xfrm>
                       <a:off x="0" y="0"/>
-                      <a:ext cx="4976291" cy="3414056"/>
+                      <a:ext cx="4015317" cy="2754768"/>
                     </a:xfrm>
                     <a:prstGeom prst="rect">
                       <a:avLst/>
@@ -7719,26 +7711,630 @@
       <w:pPr>
         <w:jc w:val="center"/>
         <w:rPr>
-          <w:lang w:val="en-HK"/>
-        </w:rPr>
-      </w:pPr>
-      <w:r>
-        <w:rPr>
           <w:rFonts w:hint="eastAsia"/>
           <w:lang w:val="en-HK"/>
         </w:rPr>
-        <w:t>Figure 10:</w:t>
-      </w:r>
+      </w:pPr>
       <w:r>
         <w:rPr>
           <w:rFonts w:hint="eastAsia"/>
           <w:lang w:val="en-HK"/>
         </w:rPr>
-        <w:t xml:space="preserve"> Merged data (Processed)</w:t>
-      </w:r>
-    </w:p>
-    <w:p>
-      <w:pPr>
+        <w:t>Figure 10: Merged data (Processed)</w:t>
+      </w:r>
+    </w:p>
+    <w:p>
+      <w:r>
+        <w:lastRenderedPageBreak/>
+        <w:t>To merge the raw data into one, ID is the common feature in each raw data, and ID is used to combine all the raw data. Despite the merged data, null and missing values exist in Fig.9. In this situation, the mean fills all the null and missing values in each feature. Also, there are two types of values in Outcome, which 1.0 is “Diagnosed with Diabetes” and 2.0 is “No Diabetes”. The values in Outcome are renamed 1 and 0, respectively, similar to the Pima Indian Diabetes dataset. Moreover, some work is done on the merged data</w:t>
+      </w:r>
+      <w:r>
+        <w:rPr>
+          <w:rFonts w:hint="eastAsia"/>
+        </w:rPr>
+        <w:t xml:space="preserve"> in Fig. 10</w:t>
+      </w:r>
+      <w:r>
+        <w:t>, such as removing the columns “Gender_Female” and “Gender_Male” and removing the rows where “Glucose” and “Insulin” are less than 0.</w:t>
+      </w:r>
+    </w:p>
+    <w:p>
+      <w:pPr>
+        <w:ind w:firstLine="0"/>
+      </w:pPr>
+      <w:r>
+        <w:rPr>
+          <w:rFonts w:hint="eastAsia"/>
+        </w:rPr>
+        <w:t>(image)</w:t>
+      </w:r>
+    </w:p>
+    <w:p>
+      <w:pPr>
+        <w:ind w:firstLine="0"/>
+        <w:jc w:val="center"/>
+        <w:rPr>
+          <w:rFonts w:hint="eastAsia"/>
+        </w:rPr>
+      </w:pPr>
+      <w:r>
+        <w:rPr>
+          <w:rFonts w:hint="eastAsia"/>
+        </w:rPr>
+        <w:t xml:space="preserve">Figure 11: </w:t>
+      </w:r>
+      <w:r>
+        <w:rPr>
+          <w:rFonts w:hint="eastAsia"/>
+        </w:rPr>
+        <w:t>Correlation Matrix of the 2013-2014 NHANES dataset</w:t>
+      </w:r>
+    </w:p>
+    <w:p>
+      <w:pPr>
+        <w:rPr>
+          <w:rFonts w:hint="eastAsia"/>
+        </w:rPr>
+      </w:pPr>
+      <w:r>
+        <w:t>In Fig.</w:t>
+      </w:r>
+      <w:r>
+        <w:rPr>
+          <w:rFonts w:hint="eastAsia"/>
+        </w:rPr>
+        <w:t>11</w:t>
+      </w:r>
+      <w:r>
+        <w:t xml:space="preserve">, </w:t>
+      </w:r>
+      <w:r>
+        <w:rPr>
+          <w:rFonts w:hint="eastAsia"/>
+        </w:rPr>
+        <w:t xml:space="preserve">order the scores from highest to lowest in the correlation matrix </w:t>
+      </w:r>
+      <w:r>
+        <w:rPr>
+          <w:rFonts w:hint="eastAsia"/>
+        </w:rPr>
+        <w:t xml:space="preserve"> on </w:t>
+      </w:r>
+      <w:r>
+        <w:t>“</w:t>
+      </w:r>
+      <w:r>
+        <w:rPr>
+          <w:rFonts w:hint="eastAsia"/>
+        </w:rPr>
+        <w:t>Outcome</w:t>
+      </w:r>
+      <w:r>
+        <w:t>”</w:t>
+      </w:r>
+      <w:r>
+        <w:rPr>
+          <w:rFonts w:hint="eastAsia"/>
+        </w:rPr>
+        <w:t xml:space="preserve"> </w:t>
+      </w:r>
+      <w:r>
+        <w:rPr>
+          <w:rFonts w:hint="eastAsia"/>
+        </w:rPr>
+        <w:t xml:space="preserve">are </w:t>
+      </w:r>
+      <w:r>
+        <w:t>“</w:t>
+      </w:r>
+      <w:r>
+        <w:rPr>
+          <w:rFonts w:hint="eastAsia"/>
+        </w:rPr>
+        <w:t>Age</w:t>
+      </w:r>
+      <w:r>
+        <w:t>”</w:t>
+      </w:r>
+      <w:r>
+        <w:rPr>
+          <w:rFonts w:hint="eastAsia"/>
+        </w:rPr>
+        <w:t xml:space="preserve">, </w:t>
+      </w:r>
+      <w:r>
+        <w:t>“</w:t>
+      </w:r>
+      <w:r>
+        <w:rPr>
+          <w:rFonts w:hint="eastAsia"/>
+        </w:rPr>
+        <w:t>BMI</w:t>
+      </w:r>
+      <w:r>
+        <w:t>”</w:t>
+      </w:r>
+      <w:r>
+        <w:rPr>
+          <w:rFonts w:hint="eastAsia"/>
+        </w:rPr>
+        <w:t xml:space="preserve">, </w:t>
+      </w:r>
+      <w:r>
+        <w:t>“</w:t>
+      </w:r>
+      <w:r>
+        <w:rPr>
+          <w:rFonts w:hint="eastAsia"/>
+        </w:rPr>
+        <w:t>Insulin</w:t>
+      </w:r>
+      <w:r>
+        <w:t>”</w:t>
+      </w:r>
+      <w:r>
+        <w:rPr>
+          <w:rFonts w:hint="eastAsia"/>
+        </w:rPr>
+        <w:t xml:space="preserve">, </w:t>
+      </w:r>
+      <w:r>
+        <w:t>“</w:t>
+      </w:r>
+      <w:r>
+        <w:rPr>
+          <w:rFonts w:hint="eastAsia"/>
+        </w:rPr>
+        <w:t>BloodPressure</w:t>
+      </w:r>
+      <w:r>
+        <w:t>”</w:t>
+      </w:r>
+      <w:r>
+        <w:rPr>
+          <w:rFonts w:hint="eastAsia"/>
+        </w:rPr>
+        <w:t xml:space="preserve"> and </w:t>
+      </w:r>
+      <w:r>
+        <w:t>“</w:t>
+      </w:r>
+      <w:r>
+        <w:rPr>
+          <w:rFonts w:hint="eastAsia"/>
+        </w:rPr>
+        <w:t>Glucose</w:t>
+      </w:r>
+      <w:r>
+        <w:rPr>
+          <w:rFonts w:hint="eastAsia"/>
+        </w:rPr>
+        <w:t xml:space="preserve">. </w:t>
+      </w:r>
+      <w:r>
+        <w:t>“</w:t>
+      </w:r>
+      <w:r>
+        <w:rPr>
+          <w:rFonts w:hint="eastAsia"/>
+        </w:rPr>
+        <w:t>ID</w:t>
+      </w:r>
+      <w:r>
+        <w:t>”</w:t>
+      </w:r>
+      <w:r>
+        <w:rPr>
+          <w:rFonts w:hint="eastAsia"/>
+        </w:rPr>
+        <w:t xml:space="preserve"> is not considered as the features because </w:t>
+      </w:r>
+      <w:r>
+        <w:t>“</w:t>
+      </w:r>
+      <w:r>
+        <w:rPr>
+          <w:rFonts w:hint="eastAsia"/>
+        </w:rPr>
+        <w:t>ID</w:t>
+      </w:r>
+      <w:r>
+        <w:t>”</w:t>
+      </w:r>
+      <w:r>
+        <w:rPr>
+          <w:rFonts w:hint="eastAsia"/>
+        </w:rPr>
+        <w:t xml:space="preserve"> is only used for joining the raw data,</w:t>
+      </w:r>
+    </w:p>
+    <w:tbl>
+      <w:tblPr>
+        <w:tblStyle w:val="a3"/>
+        <w:tblW w:w="0" w:type="auto"/>
+        <w:tblInd w:w="390" w:type="dxa"/>
+        <w:tblLook w:val="04A0" w:firstRow="1" w:lastRow="0" w:firstColumn="1" w:lastColumn="0" w:noHBand="0" w:noVBand="1"/>
+      </w:tblPr>
+      <w:tblGrid>
+        <w:gridCol w:w="1119"/>
+        <w:gridCol w:w="1109"/>
+        <w:gridCol w:w="1058"/>
+        <w:gridCol w:w="969"/>
+        <w:gridCol w:w="1630"/>
+        <w:gridCol w:w="1630"/>
+      </w:tblGrid>
+      <w:tr>
+        <w:tc>
+          <w:tcPr>
+            <w:tcW w:w="7515" w:type="dxa"/>
+            <w:gridSpan w:val="6"/>
+            <w:shd w:val="clear" w:color="auto" w:fill="DBDBDB" w:themeFill="accent3" w:themeFillTint="66"/>
+          </w:tcPr>
+          <w:p>
+            <w:pPr>
+              <w:ind w:firstLine="0"/>
+              <w:jc w:val="center"/>
+              <w:rPr>
+                <w:b/>
+                <w:bCs/>
+              </w:rPr>
+            </w:pPr>
+            <w:r>
+              <w:rPr>
+                <w:b/>
+                <w:bCs/>
+              </w:rPr>
+              <w:t>The combination</w:t>
+            </w:r>
+            <w:r>
+              <w:rPr>
+                <w:rFonts w:hint="eastAsia"/>
+                <w:b/>
+                <w:bCs/>
+              </w:rPr>
+              <w:t>s</w:t>
+            </w:r>
+            <w:r>
+              <w:rPr>
+                <w:b/>
+                <w:bCs/>
+              </w:rPr>
+              <w:t xml:space="preserve"> of</w:t>
+            </w:r>
+            <w:r>
+              <w:rPr>
+                <w:b/>
+                <w:bCs/>
+              </w:rPr>
+              <w:t xml:space="preserve"> Key F</w:t>
+            </w:r>
+            <w:r>
+              <w:rPr>
+                <w:b/>
+                <w:bCs/>
+              </w:rPr>
+              <w:t>eatures</w:t>
+            </w:r>
+          </w:p>
+        </w:tc>
+      </w:tr>
+      <w:tr>
+        <w:tc>
+          <w:tcPr>
+            <w:tcW w:w="1119" w:type="dxa"/>
+            <w:vMerge w:val="restart"/>
+            <w:shd w:val="clear" w:color="auto" w:fill="DBDBDB" w:themeFill="accent3" w:themeFillTint="66"/>
+          </w:tcPr>
+          <w:p>
+            <w:pPr>
+              <w:spacing w:before="240"/>
+              <w:ind w:firstLine="0"/>
+            </w:pPr>
+          </w:p>
+          <w:p>
+            <w:pPr>
+              <w:spacing w:before="240"/>
+              <w:ind w:firstLine="0"/>
+              <w:rPr>
+                <w:b/>
+                <w:bCs/>
+              </w:rPr>
+            </w:pPr>
+            <w:r>
+              <w:rPr>
+                <w:b/>
+                <w:bCs/>
+              </w:rPr>
+              <w:t>Key Features</w:t>
+            </w:r>
+          </w:p>
+        </w:tc>
+        <w:tc>
+          <w:tcPr>
+            <w:tcW w:w="1109" w:type="dxa"/>
+          </w:tcPr>
+          <w:p>
+            <w:pPr>
+              <w:ind w:firstLine="0"/>
+            </w:pPr>
+            <w:r>
+              <w:t>Glucose</w:t>
+            </w:r>
+          </w:p>
+        </w:tc>
+        <w:tc>
+          <w:tcPr>
+            <w:tcW w:w="1058" w:type="dxa"/>
+          </w:tcPr>
+          <w:p>
+            <w:pPr>
+              <w:ind w:firstLine="0"/>
+            </w:pPr>
+            <w:r>
+              <w:t>Insulin</w:t>
+            </w:r>
+          </w:p>
+        </w:tc>
+        <w:tc>
+          <w:tcPr>
+            <w:tcW w:w="969" w:type="dxa"/>
+          </w:tcPr>
+          <w:p>
+            <w:pPr>
+              <w:ind w:firstLine="0"/>
+            </w:pPr>
+            <w:r>
+              <w:t>BMI</w:t>
+            </w:r>
+          </w:p>
+        </w:tc>
+        <w:tc>
+          <w:tcPr>
+            <w:tcW w:w="1630" w:type="dxa"/>
+          </w:tcPr>
+          <w:p>
+            <w:pPr>
+              <w:ind w:firstLine="0"/>
+            </w:pPr>
+            <w:r>
+              <w:t>Age</w:t>
+            </w:r>
+          </w:p>
+        </w:tc>
+        <w:tc>
+          <w:tcPr>
+            <w:tcW w:w="1630" w:type="dxa"/>
+          </w:tcPr>
+          <w:p>
+            <w:pPr>
+              <w:ind w:firstLine="0"/>
+            </w:pPr>
+          </w:p>
+        </w:tc>
+      </w:tr>
+      <w:tr>
+        <w:tc>
+          <w:tcPr>
+            <w:tcW w:w="1119" w:type="dxa"/>
+            <w:vMerge/>
+            <w:shd w:val="clear" w:color="auto" w:fill="DBDBDB" w:themeFill="accent3" w:themeFillTint="66"/>
+          </w:tcPr>
+          <w:p>
+            <w:pPr>
+              <w:ind w:firstLine="0"/>
+            </w:pPr>
+          </w:p>
+        </w:tc>
+        <w:tc>
+          <w:tcPr>
+            <w:tcW w:w="1109" w:type="dxa"/>
+          </w:tcPr>
+          <w:p>
+            <w:pPr>
+              <w:ind w:firstLine="0"/>
+            </w:pPr>
+            <w:r>
+              <w:t>Glucose</w:t>
+            </w:r>
+          </w:p>
+        </w:tc>
+        <w:tc>
+          <w:tcPr>
+            <w:tcW w:w="1058" w:type="dxa"/>
+          </w:tcPr>
+          <w:p>
+            <w:pPr>
+              <w:ind w:firstLine="0"/>
+            </w:pPr>
+            <w:r>
+              <w:t>Insulin</w:t>
+            </w:r>
+          </w:p>
+        </w:tc>
+        <w:tc>
+          <w:tcPr>
+            <w:tcW w:w="969" w:type="dxa"/>
+          </w:tcPr>
+          <w:p>
+            <w:pPr>
+              <w:ind w:firstLine="0"/>
+            </w:pPr>
+            <w:r>
+              <w:t>BMI</w:t>
+            </w:r>
+          </w:p>
+        </w:tc>
+        <w:tc>
+          <w:tcPr>
+            <w:tcW w:w="1630" w:type="dxa"/>
+          </w:tcPr>
+          <w:p>
+            <w:pPr>
+              <w:ind w:firstLine="0"/>
+            </w:pPr>
+            <w:r>
+              <w:rPr>
+                <w:rFonts w:hint="eastAsia"/>
+              </w:rPr>
+              <w:t>Age</w:t>
+            </w:r>
+          </w:p>
+        </w:tc>
+        <w:tc>
+          <w:tcPr>
+            <w:tcW w:w="1630" w:type="dxa"/>
+          </w:tcPr>
+          <w:p>
+            <w:pPr>
+              <w:ind w:firstLine="0"/>
+              <w:rPr>
+                <w:rFonts w:hint="eastAsia"/>
+              </w:rPr>
+            </w:pPr>
+            <w:r>
+              <w:rPr>
+                <w:rFonts w:hint="eastAsia"/>
+              </w:rPr>
+              <w:t>BloodPressure</w:t>
+            </w:r>
+          </w:p>
+        </w:tc>
+      </w:tr>
+      <w:tr>
+        <w:tc>
+          <w:tcPr>
+            <w:tcW w:w="1119" w:type="dxa"/>
+            <w:vMerge/>
+            <w:shd w:val="clear" w:color="auto" w:fill="DBDBDB" w:themeFill="accent3" w:themeFillTint="66"/>
+          </w:tcPr>
+          <w:p>
+            <w:pPr>
+              <w:ind w:firstLine="0"/>
+            </w:pPr>
+          </w:p>
+        </w:tc>
+        <w:tc>
+          <w:tcPr>
+            <w:tcW w:w="1109" w:type="dxa"/>
+          </w:tcPr>
+          <w:p>
+            <w:pPr>
+              <w:ind w:firstLine="0"/>
+              <w:rPr>
+                <w:rFonts w:hint="eastAsia"/>
+              </w:rPr>
+            </w:pPr>
+          </w:p>
+        </w:tc>
+        <w:tc>
+          <w:tcPr>
+            <w:tcW w:w="1058" w:type="dxa"/>
+          </w:tcPr>
+          <w:p>
+            <w:pPr>
+              <w:ind w:firstLine="0"/>
+            </w:pPr>
+            <w:r>
+              <w:t>Insulin</w:t>
+            </w:r>
+          </w:p>
+        </w:tc>
+        <w:tc>
+          <w:tcPr>
+            <w:tcW w:w="969" w:type="dxa"/>
+          </w:tcPr>
+          <w:p>
+            <w:pPr>
+              <w:ind w:firstLine="0"/>
+            </w:pPr>
+            <w:r>
+              <w:t>BMI</w:t>
+            </w:r>
+          </w:p>
+        </w:tc>
+        <w:tc>
+          <w:tcPr>
+            <w:tcW w:w="1630" w:type="dxa"/>
+          </w:tcPr>
+          <w:p>
+            <w:pPr>
+              <w:ind w:firstLine="0"/>
+            </w:pPr>
+            <w:r>
+              <w:t>Age</w:t>
+            </w:r>
+          </w:p>
+        </w:tc>
+        <w:tc>
+          <w:tcPr>
+            <w:tcW w:w="1630" w:type="dxa"/>
+          </w:tcPr>
+          <w:p>
+            <w:pPr>
+              <w:ind w:firstLine="0"/>
+              <w:rPr>
+                <w:rFonts w:hint="eastAsia"/>
+              </w:rPr>
+            </w:pPr>
+          </w:p>
+        </w:tc>
+      </w:tr>
+    </w:tbl>
+    <w:p>
+      <w:pPr>
+        <w:jc w:val="center"/>
+        <w:rPr>
+          <w:rFonts w:hint="eastAsia"/>
+        </w:rPr>
+      </w:pPr>
+      <w:r>
+        <w:t xml:space="preserve">Table </w:t>
+      </w:r>
+      <w:r>
+        <w:rPr>
+          <w:rFonts w:hint="eastAsia"/>
+        </w:rPr>
+        <w:t>6</w:t>
+      </w:r>
+      <w:r>
+        <w:t xml:space="preserve">: </w:t>
+      </w:r>
+      <w:r>
+        <w:t xml:space="preserve">The combination of </w:t>
+      </w:r>
+      <w:r>
+        <w:rPr>
+          <w:rFonts w:hint="eastAsia"/>
+        </w:rPr>
+        <w:t xml:space="preserve">key features in the </w:t>
+      </w:r>
+      <w:r>
+        <w:rPr>
+          <w:rFonts w:hint="eastAsia"/>
+        </w:rPr>
+        <w:t>2013-2014 NHANES</w:t>
+      </w:r>
+      <w:r>
+        <w:rPr>
+          <w:rFonts w:hint="eastAsia"/>
+        </w:rPr>
+        <w:t xml:space="preserve"> dataset</w:t>
+      </w:r>
+    </w:p>
+    <w:p>
+      <w:pPr>
+        <w:ind w:firstLine="0"/>
+        <w:jc w:val="left"/>
+        <w:rPr>
+          <w:rFonts w:hint="eastAsia"/>
+        </w:rPr>
+      </w:pPr>
+    </w:p>
+    <w:p>
+      <w:pPr>
+        <w:spacing w:after="0" w:line="240" w:lineRule="auto"/>
+        <w:ind w:firstLine="0"/>
+        <w:jc w:val="left"/>
         <w:rPr>
           <w:lang w:val="en-HK"/>
         </w:rPr>
@@ -7747,28 +8343,25 @@
         <w:rPr>
           <w:lang w:val="en-HK"/>
         </w:rPr>
-        <w:t>In</w:t>
-      </w:r>
+        <w:br w:type="page"/>
+      </w:r>
+    </w:p>
+    <w:p>
+      <w:pPr>
+        <w:rPr>
+          <w:lang w:val="en-HK"/>
+        </w:rPr>
+      </w:pPr>
+    </w:p>
+    <w:p>
+      <w:pPr>
+        <w:pStyle w:val="2"/>
+      </w:pPr>
       <w:r>
         <w:rPr>
           <w:rFonts w:hint="eastAsia"/>
-          <w:lang w:val="en-HK"/>
-        </w:rPr>
-        <w:t xml:space="preserve"> Fig.10, </w:t>
-      </w:r>
-    </w:p>
-    <w:p>
-      <w:pPr>
-        <w:pStyle w:val="2"/>
-      </w:pPr>
-      <w:r>
-        <w:rPr>
-          <w:rFonts w:hint="eastAsia"/>
-        </w:rPr>
-        <w:t xml:space="preserve">Split data &amp; Feature Scaling </w:t>
-      </w:r>
-      <w:r>
-        <w:t>‘</w:t>
+        </w:rPr>
+        <w:t>Split data &amp; Feature Scaling</w:t>
       </w:r>
     </w:p>
     <w:p>
@@ -13135,7 +13728,7 @@
   <w:docDefaults>
     <w:rPrDefault>
       <w:rPr>
-        <w:rFonts w:ascii="Times New Roman" w:eastAsia="PMingLiU" w:hAnsi="Times New Roman" w:cs="Times New Roman"/>
+        <w:rFonts w:ascii="Times New Roman" w:eastAsia="新細明體" w:hAnsi="Times New Roman" w:cs="Times New Roman"/>
         <w:kern w:val="2"/>
         <w:sz w:val="24"/>
         <w:szCs w:val="22"/>

--- a/FYP_FinalReport.docx
+++ b/FYP_FinalReport.docx
@@ -297,7 +297,25 @@
               <w:spacing w:val="-3"/>
               <w:szCs w:val="24"/>
             </w:rPr>
-            <w:t xml:space="preserve"> (Honours)</w:t>
+            <w:t xml:space="preserve"> (</w:t>
+          </w:r>
+          <w:proofErr w:type="spellStart"/>
+          <w:r>
+            <w:rPr>
+              <w:b/>
+              <w:spacing w:val="-3"/>
+              <w:szCs w:val="24"/>
+            </w:rPr>
+            <w:t>Honours</w:t>
+          </w:r>
+          <w:proofErr w:type="spellEnd"/>
+          <w:r>
+            <w:rPr>
+              <w:b/>
+              <w:spacing w:val="-3"/>
+              <w:szCs w:val="24"/>
+            </w:rPr>
+            <w:t>)</w:t>
           </w:r>
         </w:p>
         <w:p>
@@ -569,6 +587,7 @@
               <w:szCs w:val="24"/>
             </w:rPr>
           </w:pPr>
+          <w:proofErr w:type="spellStart"/>
           <w:r>
             <w:rPr>
               <w:rFonts w:hint="eastAsia"/>
@@ -578,6 +597,7 @@
           <w:r>
             <w:t>d</w:t>
           </w:r>
+          <w:proofErr w:type="spellEnd"/>
         </w:p>
         <w:p>
           <w:pPr>
@@ -2777,7 +2797,21 @@
             <w:rPr>
               <w:szCs w:val="24"/>
             </w:rPr>
-            <w:t>Fill the missing values on “SkinThickness”</w:t>
+            <w:t>Fill the missing values on “</w:t>
+          </w:r>
+          <w:proofErr w:type="spellStart"/>
+          <w:r>
+            <w:rPr>
+              <w:szCs w:val="24"/>
+            </w:rPr>
+            <w:t>SkinThickness</w:t>
+          </w:r>
+          <w:proofErr w:type="spellEnd"/>
+          <w:r>
+            <w:rPr>
+              <w:szCs w:val="24"/>
+            </w:rPr>
+            <w:t>”</w:t>
           </w:r>
           <w:r>
             <w:rPr>
@@ -3958,7 +3992,21 @@
         <w:rPr>
           <w:szCs w:val="24"/>
         </w:rPr>
-        <w:t xml:space="preserve"> (what do you want to achieved in this project? (e.g. proof that xx is more better / try to used another method that is rarely used in research paper to see the result is better or not)</w:t>
+        <w:t xml:space="preserve"> (what do you want to achieved in this project? (e.g. proof that xx is more better / try to </w:t>
+      </w:r>
+      <w:proofErr w:type="spellStart"/>
+      <w:r>
+        <w:rPr>
+          <w:szCs w:val="24"/>
+        </w:rPr>
+        <w:t>used</w:t>
+      </w:r>
+      <w:proofErr w:type="spellEnd"/>
+      <w:r>
+        <w:rPr>
+          <w:szCs w:val="24"/>
+        </w:rPr>
+        <w:t xml:space="preserve"> another method that is rarely used in research paper to see the result is better or not)</w:t>
       </w:r>
       <w:bookmarkEnd w:id="12"/>
     </w:p>
@@ -4073,7 +4121,15 @@
         <w:spacing w:after="0"/>
       </w:pPr>
       <w:r>
-        <w:t>Before the widespread of Gradient Boosting, there were studies based on traditional machine learning algorithms to do the classification task. For example, Abdillah and Suwarno [22] used a Support Vector Machine to predict Diabetes in 2016.</w:t>
+        <w:t xml:space="preserve">Before the widespread of Gradient Boosting, there were studies based on traditional machine learning algorithms to do the classification task. For example, Abdillah and </w:t>
+      </w:r>
+      <w:proofErr w:type="spellStart"/>
+      <w:r>
+        <w:t>Suwarno</w:t>
+      </w:r>
+      <w:proofErr w:type="spellEnd"/>
+      <w:r>
+        <w:t xml:space="preserve"> [22] used a Support Vector Machine to predict Diabetes in 2016.</w:t>
       </w:r>
     </w:p>
     <w:p>
@@ -4089,7 +4145,31 @@
         <w:spacing w:after="0"/>
       </w:pPr>
       <w:r>
-        <w:t>Tasin et al. [23] proposed a method based on eXtreme Gradient Boosting (XGBoost) on the Pima Indian Diabetes dataset. XGBoost is a robust machine-learning algorithm good at classification and regression tasks. In the preprocessing, they used ADASYN to process the class imbalance problem. In addition, they merged the extra dataset called the RTML private dataset with the Pima Indian Diabetes dataset. They replaced the missing values of features besides Insulin and Age with the mean value. Moreover, they used Polynomial Regression, a form of regression analysis, to model the relationship between input variables (x) and output variables (y) by fitting a polynomial equation to the data [24] to predict the missing value of Insulin. It is noted that some research on Diabetes prediction had also used Polynomial Regression to predict the missing values and brought gains to the experiment results. For example, Aditya Shastry et al. [25] applied polynomial regression to predict the missing value of the features in data preprocessing, which improved model performance. This method gave them 81% accuracy and an AUC of .84.</w:t>
+        <w:t xml:space="preserve">Tasin et al. [23] proposed a method based on </w:t>
+      </w:r>
+      <w:proofErr w:type="spellStart"/>
+      <w:r>
+        <w:t>eXtreme</w:t>
+      </w:r>
+      <w:proofErr w:type="spellEnd"/>
+      <w:r>
+        <w:t xml:space="preserve"> Gradient Boosting (</w:t>
+      </w:r>
+      <w:proofErr w:type="spellStart"/>
+      <w:r>
+        <w:t>XGBoost</w:t>
+      </w:r>
+      <w:proofErr w:type="spellEnd"/>
+      <w:r>
+        <w:t xml:space="preserve">) on the Pima Indian Diabetes dataset. </w:t>
+      </w:r>
+      <w:proofErr w:type="spellStart"/>
+      <w:r>
+        <w:t>XGBoost</w:t>
+      </w:r>
+      <w:proofErr w:type="spellEnd"/>
+      <w:r>
+        <w:t xml:space="preserve"> is a robust machine-learning algorithm good at classification and regression tasks. In the preprocessing, they used ADASYN to process the class imbalance problem. In addition, they merged the extra dataset called the RTML private dataset with the Pima Indian Diabetes dataset. They replaced the missing values of features besides Insulin and Age with the mean value. Moreover, they used Polynomial Regression, a form of regression analysis, to model the relationship between input variables (x) and output variables (y) by fitting a polynomial equation to the data [24] to predict the missing value of Insulin. It is noted that some research on Diabetes prediction had also used Polynomial Regression to predict the missing values and brought gains to the experiment results. For example, Aditya Shastry et al. [25] applied polynomial regression to predict the missing value of the features in data preprocessing, which improved model performance. This method gave them 81% accuracy and an AUC of .84.</w:t>
       </w:r>
     </w:p>
     <w:p>
@@ -4097,7 +4177,39 @@
         <w:spacing w:after="0"/>
       </w:pPr>
       <w:r>
-        <w:t>Qin et al. [26] proposed a method based on CatBoost on the 2013-2014 NHANES dataset. In the preprocessing, they used ADASYN and One-Hot encoding to solve the class imbalance and categorical features, respectively. Also, they compared five machine learning models, which were XGBoost, CatBoost, Support Vector Machine. Random Forest and Logistic Regression, of which CatBoost performs well with 82.1% accuracy and an AUC of 0.83.</w:t>
+        <w:t xml:space="preserve">Qin et al. [26] proposed a method based on </w:t>
+      </w:r>
+      <w:proofErr w:type="spellStart"/>
+      <w:r>
+        <w:t>CatBoost</w:t>
+      </w:r>
+      <w:proofErr w:type="spellEnd"/>
+      <w:r>
+        <w:t xml:space="preserve"> on the 2013-2014 NHANES dataset. In the preprocessing, they used ADASYN and One-Hot encoding to solve the class imbalance and categorical features, respectively. Also, they compared five machine learning models, which were </w:t>
+      </w:r>
+      <w:proofErr w:type="spellStart"/>
+      <w:r>
+        <w:t>XGBoost</w:t>
+      </w:r>
+      <w:proofErr w:type="spellEnd"/>
+      <w:r>
+        <w:t xml:space="preserve">, </w:t>
+      </w:r>
+      <w:proofErr w:type="spellStart"/>
+      <w:r>
+        <w:t>CatBoost</w:t>
+      </w:r>
+      <w:proofErr w:type="spellEnd"/>
+      <w:r>
+        <w:t xml:space="preserve">, Support Vector Machine. Random Forest and Logistic Regression, of which </w:t>
+      </w:r>
+      <w:proofErr w:type="spellStart"/>
+      <w:r>
+        <w:t>CatBoost</w:t>
+      </w:r>
+      <w:proofErr w:type="spellEnd"/>
+      <w:r>
+        <w:t xml:space="preserve"> performs well with 82.1% accuracy and an AUC of 0.83.</w:t>
       </w:r>
       <w:r>
         <w:br w:type="page"/>
@@ -4159,6 +4271,7 @@
         </w:rPr>
       </w:pPr>
       <w:bookmarkStart w:id="16" w:name="_Toc193140578"/>
+      <w:proofErr w:type="spellStart"/>
       <w:r>
         <w:rPr>
           <w:lang w:val="en-US"/>
@@ -4166,10 +4279,24 @@
         <w:t>XGBoost</w:t>
       </w:r>
       <w:bookmarkEnd w:id="16"/>
-    </w:p>
-    <w:p>
-      <w:r>
-        <w:t>XGBoost is an ensemble machine learning algorithm based on the gradient boosting framework and decision tree to process the tasks like classification and regression [28]. In other words, it is an optimized gradient boosting framework and is widely used in competitions like Kaggle. The main feature of XGBoost is that it provides higher performance and speed to handle large datasets because of parallel processing. Also, it can learn and handle the missing values during the training to save time for preprocessing, which is suitable for situations in which datasets have many missing values.</w:t>
+      <w:proofErr w:type="spellEnd"/>
+    </w:p>
+    <w:p>
+      <w:proofErr w:type="spellStart"/>
+      <w:r>
+        <w:t>XGBoost</w:t>
+      </w:r>
+      <w:proofErr w:type="spellEnd"/>
+      <w:r>
+        <w:t xml:space="preserve"> is an ensemble machine learning algorithm based on the gradient boosting framework and decision tree to process the tasks like classification and regression [28]. In other words, it is an optimized gradient boosting framework and is widely used in competitions like Kaggle. The main feature of </w:t>
+      </w:r>
+      <w:proofErr w:type="spellStart"/>
+      <w:r>
+        <w:t>XGBoost</w:t>
+      </w:r>
+      <w:proofErr w:type="spellEnd"/>
+      <w:r>
+        <w:t xml:space="preserve"> is that it provides higher performance and speed to handle large datasets because of parallel processing. Also, it can learn and handle the missing values during the training to save time for preprocessing, which is suitable for situations in which datasets have many missing values.</w:t>
       </w:r>
     </w:p>
     <w:p>
@@ -4180,6 +4307,7 @@
         </w:rPr>
       </w:pPr>
       <w:bookmarkStart w:id="17" w:name="_Toc193140579"/>
+      <w:proofErr w:type="spellStart"/>
       <w:r>
         <w:rPr>
           <w:lang w:val="en-US"/>
@@ -4187,10 +4315,56 @@
         <w:t>CatBoost</w:t>
       </w:r>
       <w:bookmarkEnd w:id="17"/>
-    </w:p>
-    <w:p>
-      <w:r>
-        <w:t>CatBoost is a machine learning algorithm based on a gradient boosting framework and decision tree, similar to XGBoost. Compared with XGBoost, CatBoost is better at handling categorical features because it uses ordered encoding to encode categorical variables [29], which can handle overfitting and improve the model performance. In addition, Hancock and Khoshgoftaar [30] commented that CatBoost is good at processing categorical and heterogeneous data. Therefore, it is suitable for datasets with categorical features.</w:t>
+      <w:proofErr w:type="spellEnd"/>
+    </w:p>
+    <w:p>
+      <w:proofErr w:type="spellStart"/>
+      <w:r>
+        <w:t>CatBoost</w:t>
+      </w:r>
+      <w:proofErr w:type="spellEnd"/>
+      <w:r>
+        <w:t xml:space="preserve"> is a machine learning algorithm based on a gradient boosting framework and decision tree, similar to </w:t>
+      </w:r>
+      <w:proofErr w:type="spellStart"/>
+      <w:r>
+        <w:t>XGBoost</w:t>
+      </w:r>
+      <w:proofErr w:type="spellEnd"/>
+      <w:r>
+        <w:t xml:space="preserve">. Compared with </w:t>
+      </w:r>
+      <w:proofErr w:type="spellStart"/>
+      <w:r>
+        <w:t>XGBoost</w:t>
+      </w:r>
+      <w:proofErr w:type="spellEnd"/>
+      <w:r>
+        <w:t xml:space="preserve">, </w:t>
+      </w:r>
+      <w:proofErr w:type="spellStart"/>
+      <w:r>
+        <w:t>CatBoost</w:t>
+      </w:r>
+      <w:proofErr w:type="spellEnd"/>
+      <w:r>
+        <w:t xml:space="preserve"> is better at handling categorical features because it uses ordered encoding to encode categorical variables [29], which can handle overfitting and improve the model performance. In addition, Hancock and </w:t>
+      </w:r>
+      <w:proofErr w:type="spellStart"/>
+      <w:r>
+        <w:t>Khoshgoftaar</w:t>
+      </w:r>
+      <w:proofErr w:type="spellEnd"/>
+      <w:r>
+        <w:t xml:space="preserve"> [30] commented that </w:t>
+      </w:r>
+      <w:proofErr w:type="spellStart"/>
+      <w:r>
+        <w:t>CatBoost</w:t>
+      </w:r>
+      <w:proofErr w:type="spellEnd"/>
+      <w:r>
+        <w:t xml:space="preserve"> is good at processing categorical and heterogeneous data. Therefore, it is suitable for datasets with categorical features.</w:t>
       </w:r>
       <w:r>
         <w:br w:type="page"/>
@@ -4273,7 +4447,15 @@
         <w:t>Proposed Framework</w:t>
       </w:r>
       <w:r>
-        <w:t xml:space="preserve"> (My proposed framework (how it works) ; why choose that component in the proposed framework?(e.g. improve acc? / </w:t>
+        <w:t xml:space="preserve"> (My proposed framework (how it works) ; why choose that component in the proposed framework?(e.g. improve </w:t>
+      </w:r>
+      <w:proofErr w:type="spellStart"/>
+      <w:r>
+        <w:t>acc</w:t>
+      </w:r>
+      <w:proofErr w:type="spellEnd"/>
+      <w:r>
+        <w:t xml:space="preserve">? / </w:t>
       </w:r>
       <w:r>
         <w:t>Convenient</w:t>
@@ -4662,9 +4844,11 @@
             <w:tcW w:w="4148" w:type="dxa"/>
           </w:tcPr>
           <w:p>
+            <w:proofErr w:type="spellStart"/>
             <w:r>
               <w:t>SkinThickness</w:t>
             </w:r>
+            <w:proofErr w:type="spellEnd"/>
           </w:p>
         </w:tc>
       </w:tr>
@@ -4854,27 +5038,58 @@
       </w:r>
     </w:p>
     <w:p>
-      <w:r>
-        <w:t xml:space="preserve">BloodPressure: </w:t>
+      <w:proofErr w:type="spellStart"/>
+      <w:r>
+        <w:t>BloodPressure</w:t>
+      </w:r>
+      <w:proofErr w:type="spellEnd"/>
+      <w:r>
+        <w:t xml:space="preserve">: </w:t>
       </w:r>
       <w:r>
         <w:t>i</w:t>
       </w:r>
       <w:r>
-        <w:t>t means the heart beats and pumps blood into the arteries [8] that deliver oxygen and nutrients into the body. It is considered moderate if systolic and diastolic pressure are less than 120 and 80 [9]. In the dataset, BloodPressure used diastolic blood pressure as the unit to measure blood pressure. The median value of BloodPressure is 72, which means that the typical blood pressure level for the participants in the dataset is relatively normal. Several organizations explored the relationship between blood pressure and Diabetes. For example, the probability of getting high pressure is higher than a person without Diabetes if a person has Diabetes [10].</w:t>
+        <w:t xml:space="preserve">t means the heart beats and pumps blood into the arteries [8] that deliver oxygen and nutrients into the body. It is considered moderate if systolic and diastolic pressure are less than 120 and 80 [9]. In the dataset, </w:t>
+      </w:r>
+      <w:proofErr w:type="spellStart"/>
+      <w:r>
+        <w:t>BloodPressure</w:t>
+      </w:r>
+      <w:proofErr w:type="spellEnd"/>
+      <w:r>
+        <w:t xml:space="preserve"> used diastolic blood pressure as the unit to measure blood pressure. The median value of </w:t>
+      </w:r>
+      <w:proofErr w:type="spellStart"/>
+      <w:r>
+        <w:t>BloodPressure</w:t>
+      </w:r>
+      <w:proofErr w:type="spellEnd"/>
+      <w:r>
+        <w:t xml:space="preserve"> is 72, which means that the typical blood pressure level for the participants in the dataset is relatively normal. Several organizations explored the relationship between blood pressure and Diabetes. For example, the probability of getting high pressure is higher than a person without Diabetes if a person has Diabetes [10].</w:t>
       </w:r>
     </w:p>
     <w:p>
       <w:bookmarkStart w:id="21" w:name="_Hlk193225807"/>
-      <w:r>
-        <w:t xml:space="preserve">SkinThickness: In general, it measures body fat on thighs and limbs. In the dataset, triceps (the back of the upper arm) </w:t>
+      <w:proofErr w:type="spellStart"/>
+      <w:r>
+        <w:t>SkinThickness</w:t>
+      </w:r>
+      <w:proofErr w:type="spellEnd"/>
+      <w:r>
+        <w:t xml:space="preserve">: In general, it measures body fat on thighs and limbs. In the dataset, triceps (the back of the upper arm) </w:t>
       </w:r>
       <w:r>
         <w:t>was</w:t>
       </w:r>
       <w:r>
-        <w:t xml:space="preserve"> used to estimate the body fat. The average triceps skin thickness of human and women are 18.7 ± 8.5 mm and 23.6 ± 7.5 mm respectively [11]. It is noteworthy that all the participants in the dataset are females and the median value of SkinThickness</w:t>
-      </w:r>
+        <w:t xml:space="preserve"> used to estimate the body fat. The average triceps skin thickness of human and women are 18.7 ± 8.5 mm and 23.6 ± 7.5 mm respectively [11]. It is noteworthy that all the participants in the dataset are females and the median value of </w:t>
+      </w:r>
+      <w:proofErr w:type="spellStart"/>
+      <w:r>
+        <w:t>SkinThickness</w:t>
+      </w:r>
+      <w:proofErr w:type="spellEnd"/>
       <w:r>
         <w:t xml:space="preserve"> before preprocessing</w:t>
       </w:r>
@@ -4885,7 +5100,15 @@
         <w:t xml:space="preserve"> mm</w:t>
       </w:r>
       <w:r>
-        <w:t>, which is similar to the measurement on triceps skin thickness above. In addition, Särnblad et al [12] found that the skin thickness with a person with Diabetes is higher than a health person, even they have a similar BMI.</w:t>
+        <w:t xml:space="preserve">, which is similar to the measurement on triceps skin thickness above. In addition, </w:t>
+      </w:r>
+      <w:proofErr w:type="spellStart"/>
+      <w:r>
+        <w:t>Särnblad</w:t>
+      </w:r>
+      <w:proofErr w:type="spellEnd"/>
+      <w:r>
+        <w:t xml:space="preserve"> et al [12] found that the skin thickness with a person with Diabetes is higher than a health person, even they have a similar BMI.</w:t>
       </w:r>
     </w:p>
     <w:p>
@@ -5778,7 +6001,31 @@
     </w:p>
     <w:p>
       <w:r>
-        <w:t>In Fig. 3, 768 entries were collected in the dataset, including eight features and the target variable. In addition, some features like “Glucose” and “BloodPressure” exist the missing values in Fig.4, in which “SkinThickness” and “Insulin” have 227 (approximately 30% of total entries in the dataset) and 374 (approximately 49% of total entries in the dataset) missing value respectively. There is no null value on the dataset. To fill in the missing values, the features “Glucose”, “Blood Pressure,” and “BMI” will be filled by their mean value as they are a minority of missing values in the dataset. For the features “SkinThickness” and “Insulin,” Polynomial Regression is applied to predict the missing values, and the predicted values will replace them.</w:t>
+        <w:t>In Fig. 3, 768 entries were collected in the dataset, including eight features and the target variable. In addition, some features like “Glucose” and “</w:t>
+      </w:r>
+      <w:proofErr w:type="spellStart"/>
+      <w:r>
+        <w:t>BloodPressure</w:t>
+      </w:r>
+      <w:proofErr w:type="spellEnd"/>
+      <w:r>
+        <w:t>” exist the missing values in Fig.4, in which “</w:t>
+      </w:r>
+      <w:proofErr w:type="spellStart"/>
+      <w:r>
+        <w:t>SkinThickness</w:t>
+      </w:r>
+      <w:proofErr w:type="spellEnd"/>
+      <w:r>
+        <w:t>” and “Insulin” have 227 (approximately 30% of total entries in the dataset) and 374 (approximately 49% of total entries in the dataset) missing value respectively. There is no null value on the dataset. To fill in the missing values, the features “Glucose”, “Blood Pressure,” and “BMI” will be filled by their mean value as they are a minority of missing values in the dataset. For the features “</w:t>
+      </w:r>
+      <w:proofErr w:type="spellStart"/>
+      <w:r>
+        <w:t>SkinThickness</w:t>
+      </w:r>
+      <w:proofErr w:type="spellEnd"/>
+      <w:r>
+        <w:t>” and “Insulin,” Polynomial Regression is applied to predict the missing values, and the predicted values will replace them.</w:t>
       </w:r>
     </w:p>
     <w:p>
@@ -5879,9 +6126,11 @@
             <w:pPr>
               <w:jc w:val="center"/>
             </w:pPr>
+            <w:proofErr w:type="spellStart"/>
             <w:r>
               <w:t>include_bias</w:t>
             </w:r>
+            <w:proofErr w:type="spellEnd"/>
           </w:p>
         </w:tc>
         <w:tc>
@@ -5945,12 +6194,14 @@
             <w:r>
               <w:t>“</w:t>
             </w:r>
+            <w:proofErr w:type="spellStart"/>
             <w:r>
               <w:rPr>
                 <w:rFonts w:hint="eastAsia"/>
               </w:rPr>
               <w:t>SkinThickness</w:t>
             </w:r>
+            <w:proofErr w:type="spellEnd"/>
             <w:r>
               <w:t>”</w:t>
             </w:r>
@@ -6025,12 +6276,14 @@
               <w:ind w:firstLine="0"/>
               <w:jc w:val="center"/>
             </w:pPr>
+            <w:proofErr w:type="spellStart"/>
             <w:r>
               <w:rPr>
                 <w:rFonts w:hint="eastAsia"/>
               </w:rPr>
               <w:t>BloodPressure</w:t>
             </w:r>
+            <w:proofErr w:type="spellEnd"/>
           </w:p>
         </w:tc>
       </w:tr>
@@ -6048,12 +6301,14 @@
       <w:r>
         <w:t>“</w:t>
       </w:r>
+      <w:proofErr w:type="spellStart"/>
       <w:r>
         <w:rPr>
           <w:rFonts w:hint="eastAsia"/>
         </w:rPr>
         <w:t>SkinThickness</w:t>
       </w:r>
+      <w:proofErr w:type="spellEnd"/>
       <w:r>
         <w:t>”</w:t>
       </w:r>
@@ -6177,12 +6432,14 @@
               <w:ind w:firstLine="0"/>
               <w:jc w:val="center"/>
             </w:pPr>
+            <w:proofErr w:type="spellStart"/>
             <w:r>
               <w:rPr>
                 <w:rFonts w:hint="eastAsia"/>
               </w:rPr>
               <w:t>BloodPressure</w:t>
             </w:r>
+            <w:proofErr w:type="spellEnd"/>
           </w:p>
         </w:tc>
         <w:tc>
@@ -6195,12 +6452,14 @@
               <w:ind w:firstLine="0"/>
               <w:jc w:val="center"/>
             </w:pPr>
+            <w:proofErr w:type="spellStart"/>
             <w:r>
               <w:rPr>
                 <w:rFonts w:hint="eastAsia"/>
               </w:rPr>
               <w:t>SkinThickness</w:t>
             </w:r>
+            <w:proofErr w:type="spellEnd"/>
           </w:p>
         </w:tc>
       </w:tr>
@@ -6362,12 +6621,60 @@
         <w:t xml:space="preserve">on </w:t>
       </w:r>
       <w:r>
-        <w:t>“SkinThickness”</w:t>
-      </w:r>
-    </w:p>
-    <w:p>
-      <w:r>
-        <w:t>Before the Polynomial Regression, it is necessary to identify the features for predicting “SkinThickness” and “Insulin”. In Table 4 and Table 5, the common features are “Glucose”, “BMI”, “Age” and “BloodPressure”. The reason for choosing four features is based on the Correlation Matrix, as shown in Fig. 5. In the prediction of  “Insulin,” the reason for selecting “BloodPressure” and “SkinThickness” instead of “DiabetesPedigreeFunction” is to test the performance under the same four common features. In addition, two research papers mentioned in the Related Work section did not use the predicted values by using Polynomial Regression in another prediction of the features that exist missing values. The experiment combines linear regression and polynomial features to form the Polynomial Regression. The degree of the polynomial features is set to 2, and a bias is not included in the polynomial features, as shown in Table 3. Next, fit_transform is applied to the non-zero values features to find the metrics like mean value and standard deviation in overall statistics. Then, the non-zero values are normalized by transforming them afterward. Then, the values will be predicted based on the features of non-zero values in Fig. 6 and replace zero values with predicted values.</w:t>
+        <w:t>“</w:t>
+      </w:r>
+      <w:proofErr w:type="spellStart"/>
+      <w:r>
+        <w:t>SkinThickness</w:t>
+      </w:r>
+      <w:proofErr w:type="spellEnd"/>
+      <w:r>
+        <w:t>”</w:t>
+      </w:r>
+    </w:p>
+    <w:p>
+      <w:r>
+        <w:t>Before the Polynomial Regression, it is necessary to identify the features for predicting “</w:t>
+      </w:r>
+      <w:proofErr w:type="spellStart"/>
+      <w:r>
+        <w:t>SkinThickness</w:t>
+      </w:r>
+      <w:proofErr w:type="spellEnd"/>
+      <w:r>
+        <w:t>” and “Insulin”. In Table 4 and Table 5, the common features are “Glucose”, “BMI”, “Age” and “</w:t>
+      </w:r>
+      <w:proofErr w:type="spellStart"/>
+      <w:r>
+        <w:t>BloodPressure</w:t>
+      </w:r>
+      <w:proofErr w:type="spellEnd"/>
+      <w:r>
+        <w:t>”. The reason for choosing four features is based on the Correlation Matrix, as shown in Fig. 5. In the prediction of  “Insulin,” the reason for selecting “</w:t>
+      </w:r>
+      <w:proofErr w:type="spellStart"/>
+      <w:r>
+        <w:t>BloodPressure</w:t>
+      </w:r>
+      <w:proofErr w:type="spellEnd"/>
+      <w:r>
+        <w:t>” and “</w:t>
+      </w:r>
+      <w:proofErr w:type="spellStart"/>
+      <w:r>
+        <w:t>SkinThickness</w:t>
+      </w:r>
+      <w:proofErr w:type="spellEnd"/>
+      <w:r>
+        <w:t xml:space="preserve">” instead of “DiabetesPedigreeFunction” is to test the performance under the same four common features. In addition, two research papers mentioned in the Related Work section did not use the predicted values by using Polynomial Regression in another prediction of the features that exist missing values. The experiment combines linear regression and polynomial features to form the Polynomial Regression. The degree of the polynomial features is set to 2, and a bias is not included in the polynomial features, as shown in Table 3. Next, </w:t>
+      </w:r>
+      <w:proofErr w:type="spellStart"/>
+      <w:r>
+        <w:t>fit_transform</w:t>
+      </w:r>
+      <w:proofErr w:type="spellEnd"/>
+      <w:r>
+        <w:t xml:space="preserve"> is applied to the non-zero values features to find the metrics like mean value and standard deviation in overall statistics. Then, the non-zero values are normalized by transforming them afterward. Then, the values will be predicted based on the features of non-zero values in Fig. 6 and replace zero values with predicted values.</w:t>
       </w:r>
     </w:p>
     <w:p>
@@ -6508,7 +6815,23 @@
     <w:p>
       <w:bookmarkStart w:id="26" w:name="_Hlk194254412"/>
       <w:r>
-        <w:t>Q-Q Plot (Quantile-Quantile Plot) reflects the distribution of the features, whether they are normal or not. In Fig.7, features “Glucose,” “BloodPressure,” “SkinThickness,” and “BMI” were displayed in a normal distribution form as they roughly followed the red slope on the plot. On the other hand, the q-q plots of features “Insulin,” “Age,” and “DiabetesPedigreeFunction” were displayed in a curved pattern, which means they are not the normal distribution. For example, most of the spots in the feature “Age” are approximately concentrated on those above 20, which is in line with the description of the dataset that the participants are at least 21 years old.</w:t>
+        <w:t>Q-Q Plot (Quantile-Quantile Plot) reflects the distribution of the features, whether they are normal or not. In Fig.7, features “Glucose,” “</w:t>
+      </w:r>
+      <w:proofErr w:type="spellStart"/>
+      <w:r>
+        <w:t>BloodPressure</w:t>
+      </w:r>
+      <w:proofErr w:type="spellEnd"/>
+      <w:r>
+        <w:t>,” “</w:t>
+      </w:r>
+      <w:proofErr w:type="spellStart"/>
+      <w:r>
+        <w:t>SkinThickness</w:t>
+      </w:r>
+      <w:proofErr w:type="spellEnd"/>
+      <w:r>
+        <w:t>,” and “BMI” were displayed in a normal distribution form as they roughly followed the red slope on the plot. On the other hand, the q-q plots of features “Insulin,” “Age,” and “DiabetesPedigreeFunction” were displayed in a curved pattern, which means they are not the normal distribution. For example, most of the spots in the feature “Age” are approximately concentrated on those above 20, which is in line with the description of the dataset that the participants are at least 21 years old.</w:t>
       </w:r>
     </w:p>
     <w:bookmarkEnd w:id="26"/>
@@ -6747,9 +7070,11 @@
             <w:pPr>
               <w:ind w:firstLine="0"/>
             </w:pPr>
+            <w:proofErr w:type="spellStart"/>
             <w:r>
               <w:t>SkinThickness</w:t>
             </w:r>
+            <w:proofErr w:type="spellEnd"/>
           </w:p>
         </w:tc>
         <w:tc>
@@ -6836,9 +7161,11 @@
             <w:pPr>
               <w:ind w:firstLine="0"/>
             </w:pPr>
+            <w:proofErr w:type="spellStart"/>
             <w:r>
               <w:t>BloodPressure</w:t>
             </w:r>
+            <w:proofErr w:type="spellEnd"/>
           </w:p>
         </w:tc>
       </w:tr>
@@ -6915,9 +7242,11 @@
             <w:pPr>
               <w:ind w:firstLine="0"/>
             </w:pPr>
+            <w:proofErr w:type="spellStart"/>
             <w:r>
               <w:t>SkinThickness</w:t>
             </w:r>
+            <w:proofErr w:type="spellEnd"/>
           </w:p>
         </w:tc>
       </w:tr>
@@ -6925,41 +7254,54 @@
     <w:p>
       <w:pPr>
         <w:jc w:val="center"/>
+      </w:pPr>
+      <w:r>
+        <w:t xml:space="preserve">Table 5: </w:t>
+      </w:r>
+      <w:r>
+        <w:t xml:space="preserve">The combination of </w:t>
+      </w:r>
+      <w:r>
         <w:rPr>
           <w:rFonts w:hint="eastAsia"/>
         </w:rPr>
-      </w:pPr>
-      <w:r>
-        <w:t xml:space="preserve">Table 5: </w:t>
-      </w:r>
-      <w:r>
-        <w:t xml:space="preserve">The combination of </w:t>
+        <w:t>key features</w:t>
       </w:r>
       <w:r>
         <w:rPr>
           <w:rFonts w:hint="eastAsia"/>
         </w:rPr>
-        <w:t>key features</w:t>
+        <w:t xml:space="preserve"> in the Pima Indian Diabetes dataset</w:t>
+      </w:r>
+    </w:p>
+    <w:p>
+      <w:r>
+        <w:t>To define the key features and target variable in the prediction, choosing the features as input is important in the experiment. Four combinations of key features were tested in the experiment to compare the different key features in the result, as shown in Table 5. Most of the key features are selected in order of the score in Correlation Matrix besides “Pregnancies” and “DiabetesPedigreeFunction”. The reason there are no “Pregnancies” and “DiabetesPedigreeFunction” in the combinations is that “Pregnancies</w:t>
       </w:r>
       <w:r>
         <w:rPr>
           <w:rFonts w:hint="eastAsia"/>
         </w:rPr>
-        <w:t xml:space="preserve"> in the Pima Indian Diabetes dataset</w:t>
-      </w:r>
-    </w:p>
-    <w:p>
-      <w:r>
-        <w:t>To define the key features and target variable in the prediction, choosing the features as input is important in the experiment. Four combinations of key features were tested in the experiment to compare the different key features in the result, as shown in Table 5. Most of the key features are selected in order of the score in Correlation Matrix besides “Pregnancies” and “DiabetesPedigreeFunction”. The reason there are no “Pregnancies” and “DiabetesPedigreeFunction” in the combinations is that “Pregnancies</w:t>
-      </w:r>
-      <w:r>
-        <w:rPr>
-          <w:rFonts w:hint="eastAsia"/>
-        </w:rPr>
         <w:t>”</w:t>
       </w:r>
       <w:r>
-        <w:t xml:space="preserve"> is only related to females, and it will affect the experiment result. Therefore, it will affect the prediction of Diabetes in a male if “Pregnancies” counted as a key feature. In addition, the score of “BloodPressure” and “DiabetesPedigreeFunction” are the same, but “BloodPressure” is directly related to the body, especially Diabetes, which is mentioned in the section Dataset – Pima Indian Diabetes Dataset. On the other hand, “DiabetesPedigreeFunction” is a mathematical function that represents the probability of Diabetes based on Family history, and it is hard to directly link to the human body. Therefore, “Pregnancies” and “DiabetesPedigreeFunction” are not selected as the prediction's key features.</w:t>
+        <w:t xml:space="preserve"> is only related to females, and it will affect the experiment result. Therefore, it will affect the prediction of Diabetes in a male if “Pregnancies” counted as a key feature. In addition, the score of “</w:t>
+      </w:r>
+      <w:proofErr w:type="spellStart"/>
+      <w:r>
+        <w:t>BloodPressure</w:t>
+      </w:r>
+      <w:proofErr w:type="spellEnd"/>
+      <w:r>
+        <w:t>” and “DiabetesPedigreeFunction” are the same, but “</w:t>
+      </w:r>
+      <w:proofErr w:type="spellStart"/>
+      <w:r>
+        <w:t>BloodPressure</w:t>
+      </w:r>
+      <w:proofErr w:type="spellEnd"/>
+      <w:r>
+        <w:t>” is directly related to the body, especially Diabetes, which is mentioned in the section Dataset – Pima Indian Diabetes Dataset. On the other hand, “DiabetesPedigreeFunction” is a mathematical function that represents the probability of Diabetes based on Family history, and it is hard to directly link to the human body. Therefore, “Pregnancies” and “DiabetesPedigreeFunction” are not selected as the prediction's key features.</w:t>
       </w:r>
     </w:p>
     <w:p>
@@ -7345,12 +7687,14 @@
             <w:pPr>
               <w:spacing w:before="240"/>
             </w:pPr>
+            <w:proofErr w:type="spellStart"/>
             <w:r>
               <w:rPr>
                 <w:rFonts w:hint="eastAsia"/>
               </w:rPr>
               <w:t>BloodPressure</w:t>
             </w:r>
+            <w:proofErr w:type="spellEnd"/>
           </w:p>
         </w:tc>
       </w:tr>
@@ -7711,15 +8055,14 @@
       <w:pPr>
         <w:jc w:val="center"/>
         <w:rPr>
+          <w:lang w:val="en-HK"/>
+        </w:rPr>
+      </w:pPr>
+      <w:r>
+        <w:rPr>
           <w:rFonts w:hint="eastAsia"/>
           <w:lang w:val="en-HK"/>
         </w:rPr>
-      </w:pPr>
-      <w:r>
-        <w:rPr>
-          <w:rFonts w:hint="eastAsia"/>
-          <w:lang w:val="en-HK"/>
-        </w:rPr>
         <w:t>Figure 10: Merged data (Processed)</w:t>
       </w:r>
     </w:p>
@@ -7735,217 +8078,92 @@
         <w:t xml:space="preserve"> in Fig. 10</w:t>
       </w:r>
       <w:r>
-        <w:t>, such as removing the columns “Gender_Female” and “Gender_Male” and removing the rows where “Glucose” and “Insulin” are less than 0.</w:t>
-      </w:r>
-    </w:p>
-    <w:p>
-      <w:pPr>
-        <w:ind w:firstLine="0"/>
-      </w:pPr>
-      <w:r>
-        <w:rPr>
-          <w:rFonts w:hint="eastAsia"/>
-        </w:rPr>
-        <w:t>(image)</w:t>
+        <w:t>, such as removing the columns “</w:t>
+      </w:r>
+      <w:proofErr w:type="spellStart"/>
+      <w:r>
+        <w:t>Gender_Female</w:t>
+      </w:r>
+      <w:proofErr w:type="spellEnd"/>
+      <w:r>
+        <w:t>” and “</w:t>
+      </w:r>
+      <w:proofErr w:type="spellStart"/>
+      <w:r>
+        <w:t>Gender_Male</w:t>
+      </w:r>
+      <w:proofErr w:type="spellEnd"/>
+      <w:r>
+        <w:t>” and removing the rows where “Glucose” and “Insulin” are less than 0.</w:t>
       </w:r>
     </w:p>
     <w:p>
       <w:pPr>
         <w:ind w:firstLine="0"/>
         <w:jc w:val="center"/>
+      </w:pPr>
+      <w:r>
+        <w:rPr>
+          <w:noProof/>
+        </w:rPr>
+        <w:drawing>
+          <wp:inline distT="0" distB="0" distL="0" distR="0" wp14:anchorId="360BBED9" wp14:editId="10F821D5">
+            <wp:extent cx="5274310" cy="4824095"/>
+            <wp:effectExtent l="0" t="0" r="2540" b="0"/>
+            <wp:docPr id="1695897970" name="圖片 1" descr="一張含有 螢幕擷取畫面, 文字, 正方形, Rectangle 的圖片&#10;&#10;AI 產生的內容可能不正確。"/>
+            <wp:cNvGraphicFramePr>
+              <a:graphicFrameLocks xmlns:a="http://schemas.openxmlformats.org/drawingml/2006/main" noChangeAspect="1"/>
+            </wp:cNvGraphicFramePr>
+            <a:graphic xmlns:a="http://schemas.openxmlformats.org/drawingml/2006/main">
+              <a:graphicData uri="http://schemas.openxmlformats.org/drawingml/2006/picture">
+                <pic:pic xmlns:pic="http://schemas.openxmlformats.org/drawingml/2006/picture">
+                  <pic:nvPicPr>
+                    <pic:cNvPr id="1695897970" name="圖片 1" descr="一張含有 螢幕擷取畫面, 文字, 正方形, Rectangle 的圖片&#10;&#10;AI 產生的內容可能不正確。"/>
+                    <pic:cNvPicPr/>
+                  </pic:nvPicPr>
+                  <pic:blipFill>
+                    <a:blip r:embed="rId21"/>
+                    <a:stretch>
+                      <a:fillRect/>
+                    </a:stretch>
+                  </pic:blipFill>
+                  <pic:spPr>
+                    <a:xfrm>
+                      <a:off x="0" y="0"/>
+                      <a:ext cx="5274310" cy="4824095"/>
+                    </a:xfrm>
+                    <a:prstGeom prst="rect">
+                      <a:avLst/>
+                    </a:prstGeom>
+                  </pic:spPr>
+                </pic:pic>
+              </a:graphicData>
+            </a:graphic>
+          </wp:inline>
+        </w:drawing>
+      </w:r>
+    </w:p>
+    <w:p>
+      <w:pPr>
+        <w:ind w:firstLine="0"/>
+        <w:jc w:val="center"/>
+      </w:pPr>
+      <w:r>
         <w:rPr>
           <w:rFonts w:hint="eastAsia"/>
         </w:rPr>
-      </w:pPr>
+        <w:t xml:space="preserve">Figure 11: </w:t>
+      </w:r>
       <w:r>
         <w:rPr>
           <w:rFonts w:hint="eastAsia"/>
         </w:rPr>
-        <w:t xml:space="preserve">Figure 11: </w:t>
-      </w:r>
-      <w:r>
-        <w:rPr>
-          <w:rFonts w:hint="eastAsia"/>
-        </w:rPr>
         <w:t>Correlation Matrix of the 2013-2014 NHANES dataset</w:t>
       </w:r>
     </w:p>
     <w:p>
-      <w:pPr>
-        <w:rPr>
-          <w:rFonts w:hint="eastAsia"/>
-        </w:rPr>
-      </w:pPr>
-      <w:r>
-        <w:t>In Fig.</w:t>
-      </w:r>
-      <w:r>
-        <w:rPr>
-          <w:rFonts w:hint="eastAsia"/>
-        </w:rPr>
-        <w:t>11</w:t>
-      </w:r>
-      <w:r>
-        <w:t xml:space="preserve">, </w:t>
-      </w:r>
-      <w:r>
-        <w:rPr>
-          <w:rFonts w:hint="eastAsia"/>
-        </w:rPr>
-        <w:t xml:space="preserve">order the scores from highest to lowest in the correlation matrix </w:t>
-      </w:r>
-      <w:r>
-        <w:rPr>
-          <w:rFonts w:hint="eastAsia"/>
-        </w:rPr>
-        <w:t xml:space="preserve"> on </w:t>
-      </w:r>
-      <w:r>
-        <w:t>“</w:t>
-      </w:r>
-      <w:r>
-        <w:rPr>
-          <w:rFonts w:hint="eastAsia"/>
-        </w:rPr>
-        <w:t>Outcome</w:t>
-      </w:r>
-      <w:r>
-        <w:t>”</w:t>
-      </w:r>
-      <w:r>
-        <w:rPr>
-          <w:rFonts w:hint="eastAsia"/>
-        </w:rPr>
-        <w:t xml:space="preserve"> </w:t>
-      </w:r>
-      <w:r>
-        <w:rPr>
-          <w:rFonts w:hint="eastAsia"/>
-        </w:rPr>
-        <w:t xml:space="preserve">are </w:t>
-      </w:r>
-      <w:r>
-        <w:t>“</w:t>
-      </w:r>
-      <w:r>
-        <w:rPr>
-          <w:rFonts w:hint="eastAsia"/>
-        </w:rPr>
-        <w:t>Age</w:t>
-      </w:r>
-      <w:r>
-        <w:t>”</w:t>
-      </w:r>
-      <w:r>
-        <w:rPr>
-          <w:rFonts w:hint="eastAsia"/>
-        </w:rPr>
-        <w:t xml:space="preserve">, </w:t>
-      </w:r>
-      <w:r>
-        <w:t>“</w:t>
-      </w:r>
-      <w:r>
-        <w:rPr>
-          <w:rFonts w:hint="eastAsia"/>
-        </w:rPr>
-        <w:t>BMI</w:t>
-      </w:r>
-      <w:r>
-        <w:t>”</w:t>
-      </w:r>
-      <w:r>
-        <w:rPr>
-          <w:rFonts w:hint="eastAsia"/>
-        </w:rPr>
-        <w:t xml:space="preserve">, </w:t>
-      </w:r>
-      <w:r>
-        <w:t>“</w:t>
-      </w:r>
-      <w:r>
-        <w:rPr>
-          <w:rFonts w:hint="eastAsia"/>
-        </w:rPr>
-        <w:t>Insulin</w:t>
-      </w:r>
-      <w:r>
-        <w:t>”</w:t>
-      </w:r>
-      <w:r>
-        <w:rPr>
-          <w:rFonts w:hint="eastAsia"/>
-        </w:rPr>
-        <w:t xml:space="preserve">, </w:t>
-      </w:r>
-      <w:r>
-        <w:t>“</w:t>
-      </w:r>
-      <w:r>
-        <w:rPr>
-          <w:rFonts w:hint="eastAsia"/>
-        </w:rPr>
-        <w:t>BloodPressure</w:t>
-      </w:r>
-      <w:r>
-        <w:t>”</w:t>
-      </w:r>
-      <w:r>
-        <w:rPr>
-          <w:rFonts w:hint="eastAsia"/>
-        </w:rPr>
-        <w:t xml:space="preserve"> and </w:t>
-      </w:r>
-      <w:r>
-        <w:t>“</w:t>
-      </w:r>
-      <w:r>
-        <w:rPr>
-          <w:rFonts w:hint="eastAsia"/>
-        </w:rPr>
-        <w:t>Glucose</w:t>
-      </w:r>
-      <w:r>
-        <w:rPr>
-          <w:rFonts w:hint="eastAsia"/>
-        </w:rPr>
-        <w:t xml:space="preserve">. </w:t>
-      </w:r>
-      <w:r>
-        <w:t>“</w:t>
-      </w:r>
-      <w:r>
-        <w:rPr>
-          <w:rFonts w:hint="eastAsia"/>
-        </w:rPr>
-        <w:t>ID</w:t>
-      </w:r>
-      <w:r>
-        <w:t>”</w:t>
-      </w:r>
-      <w:r>
-        <w:rPr>
-          <w:rFonts w:hint="eastAsia"/>
-        </w:rPr>
-        <w:t xml:space="preserve"> is not considered as the features because </w:t>
-      </w:r>
-      <w:r>
-        <w:t>“</w:t>
-      </w:r>
-      <w:r>
-        <w:rPr>
-          <w:rFonts w:hint="eastAsia"/>
-        </w:rPr>
-        <w:t>ID</w:t>
-      </w:r>
-      <w:r>
-        <w:t>”</w:t>
-      </w:r>
-      <w:r>
-        <w:rPr>
-          <w:rFonts w:hint="eastAsia"/>
-        </w:rPr>
-        <w:t xml:space="preserve"> is only used for joining the raw data,</w:t>
+      <w:r>
+        <w:t>In Fig.11, the order of the scores from highest to lowest in the correlation matrix on “Outcome” are “Age,” “BMI,” “Insulin,” “Blood pressure,” and “Glucose. “ID” is not considered a feature because “ID” is only used to join the raw data.</w:t>
       </w:r>
     </w:p>
     <w:tbl>
@@ -7984,6 +8202,7 @@
                 <w:b/>
                 <w:bCs/>
               </w:rPr>
+              <w:lastRenderedPageBreak/>
               <w:t>The combination</w:t>
             </w:r>
             <w:r>
@@ -8187,16 +8406,15 @@
           <w:p>
             <w:pPr>
               <w:ind w:firstLine="0"/>
+            </w:pPr>
+            <w:proofErr w:type="spellStart"/>
+            <w:r>
               <w:rPr>
                 <w:rFonts w:hint="eastAsia"/>
               </w:rPr>
-            </w:pPr>
-            <w:r>
-              <w:rPr>
-                <w:rFonts w:hint="eastAsia"/>
-              </w:rPr>
               <w:t>BloodPressure</w:t>
             </w:r>
+            <w:proofErr w:type="spellEnd"/>
           </w:p>
         </w:tc>
       </w:tr>
@@ -8220,9 +8438,6 @@
           <w:p>
             <w:pPr>
               <w:ind w:firstLine="0"/>
-              <w:rPr>
-                <w:rFonts w:hint="eastAsia"/>
-              </w:rPr>
             </w:pPr>
           </w:p>
         </w:tc>
@@ -8272,9 +8487,6 @@
           <w:p>
             <w:pPr>
               <w:ind w:firstLine="0"/>
-              <w:rPr>
-                <w:rFonts w:hint="eastAsia"/>
-              </w:rPr>
             </w:pPr>
           </w:p>
         </w:tc>
@@ -8283,44 +8495,537 @@
     <w:p>
       <w:pPr>
         <w:jc w:val="center"/>
+      </w:pPr>
+      <w:r>
+        <w:t xml:space="preserve">Table </w:t>
+      </w:r>
+      <w:r>
         <w:rPr>
           <w:rFonts w:hint="eastAsia"/>
         </w:rPr>
-      </w:pPr>
-      <w:r>
-        <w:t xml:space="preserve">Table </w:t>
+        <w:t>7</w:t>
+      </w:r>
+      <w:r>
+        <w:t xml:space="preserve">: </w:t>
+      </w:r>
+      <w:r>
+        <w:t xml:space="preserve">The combination of </w:t>
       </w:r>
       <w:r>
         <w:rPr>
           <w:rFonts w:hint="eastAsia"/>
         </w:rPr>
-        <w:t>6</w:t>
-      </w:r>
-      <w:r>
-        <w:t xml:space="preserve">: </w:t>
-      </w:r>
-      <w:r>
-        <w:t xml:space="preserve">The combination of </w:t>
+        <w:t xml:space="preserve">key features in the </w:t>
       </w:r>
       <w:r>
         <w:rPr>
           <w:rFonts w:hint="eastAsia"/>
         </w:rPr>
-        <w:t xml:space="preserve">key features in the </w:t>
+        <w:t>2013-2014 NHANES</w:t>
       </w:r>
       <w:r>
         <w:rPr>
           <w:rFonts w:hint="eastAsia"/>
         </w:rPr>
-        <w:t>2013-2014 NHANES</w:t>
+        <w:t xml:space="preserve"> dataset</w:t>
+      </w:r>
+    </w:p>
+    <w:p>
+      <w:r>
+        <w:t xml:space="preserve">In the experiment, </w:t>
+      </w:r>
+      <w:r>
+        <w:t xml:space="preserve">three combinations of key features were tested in the experiment to compare the different key features in the result, as shown in Table </w:t>
       </w:r>
       <w:r>
         <w:rPr>
           <w:rFonts w:hint="eastAsia"/>
         </w:rPr>
-        <w:t xml:space="preserve"> dataset</w:t>
-      </w:r>
-    </w:p>
+        <w:t>7</w:t>
+      </w:r>
+      <w:r>
+        <w:t>.</w:t>
+      </w:r>
+      <w:r>
+        <w:t xml:space="preserve"> The</w:t>
+      </w:r>
+      <w:r>
+        <w:t xml:space="preserve"> key features are selected in order of the score in Correlation Matrix besides “</w:t>
+      </w:r>
+      <w:r>
+        <w:t>ID</w:t>
+      </w:r>
+      <w:r>
+        <w:t>”</w:t>
+      </w:r>
+      <w:r>
+        <w:t>.</w:t>
+      </w:r>
+      <w:r>
+        <w:t xml:space="preserve"> For the comparison, the combination of “Glucose”, “Insulin”, “BMI”, “Age” and “</w:t>
+      </w:r>
+      <w:proofErr w:type="spellStart"/>
+      <w:r>
+        <w:t>BloodPressure</w:t>
+      </w:r>
+      <w:proofErr w:type="spellEnd"/>
+      <w:r>
+        <w:t xml:space="preserve">” is added to </w:t>
+      </w:r>
+      <w:r>
+        <w:rPr>
+          <w:rFonts w:hint="eastAsia"/>
+        </w:rPr>
+        <w:t xml:space="preserve">test </w:t>
+      </w:r>
+      <w:r>
+        <w:t>the performance of adding all features as input.</w:t>
+      </w:r>
+    </w:p>
+    <w:tbl>
+      <w:tblPr>
+        <w:tblStyle w:val="a3"/>
+        <w:tblW w:w="9297" w:type="dxa"/>
+        <w:tblInd w:w="-714" w:type="dxa"/>
+        <w:tblLook w:val="04A0" w:firstRow="1" w:lastRow="0" w:firstColumn="1" w:lastColumn="0" w:noHBand="0" w:noVBand="1"/>
+      </w:tblPr>
+      <w:tblGrid>
+        <w:gridCol w:w="976"/>
+        <w:gridCol w:w="1562"/>
+        <w:gridCol w:w="1310"/>
+        <w:gridCol w:w="1815"/>
+        <w:gridCol w:w="1963"/>
+        <w:gridCol w:w="1671"/>
+      </w:tblGrid>
+      <w:tr>
+        <w:tc>
+          <w:tcPr>
+            <w:tcW w:w="976" w:type="dxa"/>
+          </w:tcPr>
+          <w:p>
+            <w:pPr>
+              <w:ind w:firstLine="0"/>
+              <w:jc w:val="center"/>
+            </w:pPr>
+            <w:r>
+              <w:t>Gamma</w:t>
+            </w:r>
+          </w:p>
+        </w:tc>
+        <w:tc>
+          <w:tcPr>
+            <w:tcW w:w="1562" w:type="dxa"/>
+          </w:tcPr>
+          <w:p>
+            <w:pPr>
+              <w:ind w:firstLine="0"/>
+              <w:jc w:val="center"/>
+            </w:pPr>
+            <w:proofErr w:type="spellStart"/>
+            <w:r>
+              <w:t>Learning_rate</w:t>
+            </w:r>
+            <w:proofErr w:type="spellEnd"/>
+          </w:p>
+        </w:tc>
+        <w:tc>
+          <w:tcPr>
+            <w:tcW w:w="1310" w:type="dxa"/>
+          </w:tcPr>
+          <w:p>
+            <w:pPr>
+              <w:ind w:firstLine="0"/>
+              <w:jc w:val="center"/>
+            </w:pPr>
+            <w:proofErr w:type="spellStart"/>
+            <w:r>
+              <w:t>Max_depth</w:t>
+            </w:r>
+            <w:proofErr w:type="spellEnd"/>
+          </w:p>
+        </w:tc>
+        <w:tc>
+          <w:tcPr>
+            <w:tcW w:w="1990" w:type="dxa"/>
+          </w:tcPr>
+          <w:p>
+            <w:pPr>
+              <w:ind w:firstLine="0"/>
+              <w:jc w:val="center"/>
+              <w:rPr>
+                <w:rFonts w:hint="eastAsia"/>
+              </w:rPr>
+            </w:pPr>
+            <w:proofErr w:type="spellStart"/>
+            <w:r>
+              <w:t>N_estimator</w:t>
+            </w:r>
+            <w:r>
+              <w:rPr>
+                <w:rFonts w:hint="eastAsia"/>
+              </w:rPr>
+              <w:t>s</w:t>
+            </w:r>
+            <w:proofErr w:type="spellEnd"/>
+          </w:p>
+        </w:tc>
+        <w:tc>
+          <w:tcPr>
+            <w:tcW w:w="1496" w:type="dxa"/>
+          </w:tcPr>
+          <w:p>
+            <w:pPr>
+              <w:ind w:firstLine="0"/>
+              <w:jc w:val="center"/>
+              <w:rPr>
+                <w:rFonts w:hint="eastAsia"/>
+              </w:rPr>
+            </w:pPr>
+            <w:proofErr w:type="spellStart"/>
+            <w:r>
+              <w:rPr>
+                <w:rFonts w:hint="eastAsia"/>
+              </w:rPr>
+              <w:t>Scale_pos_weight</w:t>
+            </w:r>
+            <w:proofErr w:type="spellEnd"/>
+          </w:p>
+        </w:tc>
+        <w:tc>
+          <w:tcPr>
+            <w:tcW w:w="1963" w:type="dxa"/>
+          </w:tcPr>
+          <w:p>
+            <w:pPr>
+              <w:ind w:firstLine="0"/>
+              <w:jc w:val="center"/>
+              <w:rPr>
+                <w:rFonts w:hint="eastAsia"/>
+              </w:rPr>
+            </w:pPr>
+            <w:r>
+              <w:rPr>
+                <w:rFonts w:hint="eastAsia"/>
+              </w:rPr>
+              <w:t>Accuracy</w:t>
+            </w:r>
+          </w:p>
+        </w:tc>
+      </w:tr>
+      <w:tr>
+        <w:tc>
+          <w:tcPr>
+            <w:tcW w:w="976" w:type="dxa"/>
+          </w:tcPr>
+          <w:p>
+            <w:pPr>
+              <w:ind w:firstLine="0"/>
+            </w:pPr>
+          </w:p>
+        </w:tc>
+        <w:tc>
+          <w:tcPr>
+            <w:tcW w:w="1562" w:type="dxa"/>
+          </w:tcPr>
+          <w:p>
+            <w:pPr>
+              <w:ind w:firstLine="0"/>
+            </w:pPr>
+          </w:p>
+        </w:tc>
+        <w:tc>
+          <w:tcPr>
+            <w:tcW w:w="1310" w:type="dxa"/>
+          </w:tcPr>
+          <w:p>
+            <w:pPr>
+              <w:ind w:firstLine="0"/>
+            </w:pPr>
+          </w:p>
+        </w:tc>
+        <w:tc>
+          <w:tcPr>
+            <w:tcW w:w="1990" w:type="dxa"/>
+          </w:tcPr>
+          <w:p>
+            <w:pPr>
+              <w:ind w:firstLine="0"/>
+            </w:pPr>
+          </w:p>
+        </w:tc>
+        <w:tc>
+          <w:tcPr>
+            <w:tcW w:w="1496" w:type="dxa"/>
+          </w:tcPr>
+          <w:p>
+            <w:pPr>
+              <w:ind w:firstLine="0"/>
+            </w:pPr>
+          </w:p>
+        </w:tc>
+        <w:tc>
+          <w:tcPr>
+            <w:tcW w:w="1963" w:type="dxa"/>
+          </w:tcPr>
+          <w:p>
+            <w:pPr>
+              <w:ind w:firstLine="0"/>
+            </w:pPr>
+          </w:p>
+        </w:tc>
+      </w:tr>
+      <w:tr>
+        <w:tc>
+          <w:tcPr>
+            <w:tcW w:w="976" w:type="dxa"/>
+          </w:tcPr>
+          <w:p>
+            <w:pPr>
+              <w:ind w:firstLine="0"/>
+            </w:pPr>
+          </w:p>
+        </w:tc>
+        <w:tc>
+          <w:tcPr>
+            <w:tcW w:w="1562" w:type="dxa"/>
+          </w:tcPr>
+          <w:p>
+            <w:pPr>
+              <w:ind w:firstLine="0"/>
+            </w:pPr>
+          </w:p>
+        </w:tc>
+        <w:tc>
+          <w:tcPr>
+            <w:tcW w:w="1310" w:type="dxa"/>
+          </w:tcPr>
+          <w:p>
+            <w:pPr>
+              <w:ind w:firstLine="0"/>
+            </w:pPr>
+          </w:p>
+        </w:tc>
+        <w:tc>
+          <w:tcPr>
+            <w:tcW w:w="1990" w:type="dxa"/>
+          </w:tcPr>
+          <w:p>
+            <w:pPr>
+              <w:ind w:firstLine="0"/>
+            </w:pPr>
+          </w:p>
+        </w:tc>
+        <w:tc>
+          <w:tcPr>
+            <w:tcW w:w="1496" w:type="dxa"/>
+          </w:tcPr>
+          <w:p>
+            <w:pPr>
+              <w:ind w:firstLine="0"/>
+            </w:pPr>
+          </w:p>
+        </w:tc>
+        <w:tc>
+          <w:tcPr>
+            <w:tcW w:w="1963" w:type="dxa"/>
+          </w:tcPr>
+          <w:p>
+            <w:pPr>
+              <w:ind w:firstLine="0"/>
+            </w:pPr>
+          </w:p>
+        </w:tc>
+      </w:tr>
+      <w:tr>
+        <w:tc>
+          <w:tcPr>
+            <w:tcW w:w="976" w:type="dxa"/>
+          </w:tcPr>
+          <w:p>
+            <w:pPr>
+              <w:ind w:firstLine="0"/>
+            </w:pPr>
+          </w:p>
+        </w:tc>
+        <w:tc>
+          <w:tcPr>
+            <w:tcW w:w="1562" w:type="dxa"/>
+          </w:tcPr>
+          <w:p>
+            <w:pPr>
+              <w:ind w:firstLine="0"/>
+            </w:pPr>
+          </w:p>
+        </w:tc>
+        <w:tc>
+          <w:tcPr>
+            <w:tcW w:w="1310" w:type="dxa"/>
+          </w:tcPr>
+          <w:p>
+            <w:pPr>
+              <w:ind w:firstLine="0"/>
+            </w:pPr>
+          </w:p>
+        </w:tc>
+        <w:tc>
+          <w:tcPr>
+            <w:tcW w:w="1990" w:type="dxa"/>
+          </w:tcPr>
+          <w:p>
+            <w:pPr>
+              <w:ind w:firstLine="0"/>
+            </w:pPr>
+          </w:p>
+        </w:tc>
+        <w:tc>
+          <w:tcPr>
+            <w:tcW w:w="1496" w:type="dxa"/>
+          </w:tcPr>
+          <w:p>
+            <w:pPr>
+              <w:ind w:firstLine="0"/>
+            </w:pPr>
+          </w:p>
+        </w:tc>
+        <w:tc>
+          <w:tcPr>
+            <w:tcW w:w="1963" w:type="dxa"/>
+          </w:tcPr>
+          <w:p>
+            <w:pPr>
+              <w:ind w:firstLine="0"/>
+            </w:pPr>
+          </w:p>
+        </w:tc>
+      </w:tr>
+      <w:tr>
+        <w:tc>
+          <w:tcPr>
+            <w:tcW w:w="976" w:type="dxa"/>
+          </w:tcPr>
+          <w:p>
+            <w:pPr>
+              <w:ind w:firstLine="0"/>
+            </w:pPr>
+          </w:p>
+        </w:tc>
+        <w:tc>
+          <w:tcPr>
+            <w:tcW w:w="1562" w:type="dxa"/>
+          </w:tcPr>
+          <w:p>
+            <w:pPr>
+              <w:ind w:firstLine="0"/>
+            </w:pPr>
+          </w:p>
+        </w:tc>
+        <w:tc>
+          <w:tcPr>
+            <w:tcW w:w="1310" w:type="dxa"/>
+          </w:tcPr>
+          <w:p>
+            <w:pPr>
+              <w:ind w:firstLine="0"/>
+            </w:pPr>
+          </w:p>
+        </w:tc>
+        <w:tc>
+          <w:tcPr>
+            <w:tcW w:w="1990" w:type="dxa"/>
+          </w:tcPr>
+          <w:p>
+            <w:pPr>
+              <w:ind w:firstLine="0"/>
+            </w:pPr>
+          </w:p>
+        </w:tc>
+        <w:tc>
+          <w:tcPr>
+            <w:tcW w:w="1496" w:type="dxa"/>
+          </w:tcPr>
+          <w:p>
+            <w:pPr>
+              <w:ind w:firstLine="0"/>
+            </w:pPr>
+          </w:p>
+        </w:tc>
+        <w:tc>
+          <w:tcPr>
+            <w:tcW w:w="1963" w:type="dxa"/>
+          </w:tcPr>
+          <w:p>
+            <w:pPr>
+              <w:ind w:firstLine="0"/>
+            </w:pPr>
+          </w:p>
+        </w:tc>
+      </w:tr>
+      <w:tr>
+        <w:tc>
+          <w:tcPr>
+            <w:tcW w:w="976" w:type="dxa"/>
+          </w:tcPr>
+          <w:p>
+            <w:pPr>
+              <w:ind w:firstLine="0"/>
+            </w:pPr>
+          </w:p>
+        </w:tc>
+        <w:tc>
+          <w:tcPr>
+            <w:tcW w:w="1562" w:type="dxa"/>
+          </w:tcPr>
+          <w:p>
+            <w:pPr>
+              <w:ind w:firstLine="0"/>
+              <w:rPr>
+                <w:rFonts w:hint="eastAsia"/>
+              </w:rPr>
+            </w:pPr>
+          </w:p>
+        </w:tc>
+        <w:tc>
+          <w:tcPr>
+            <w:tcW w:w="1310" w:type="dxa"/>
+          </w:tcPr>
+          <w:p>
+            <w:pPr>
+              <w:ind w:firstLine="0"/>
+            </w:pPr>
+          </w:p>
+        </w:tc>
+        <w:tc>
+          <w:tcPr>
+            <w:tcW w:w="1990" w:type="dxa"/>
+          </w:tcPr>
+          <w:p>
+            <w:pPr>
+              <w:ind w:firstLine="0"/>
+            </w:pPr>
+          </w:p>
+        </w:tc>
+        <w:tc>
+          <w:tcPr>
+            <w:tcW w:w="1496" w:type="dxa"/>
+          </w:tcPr>
+          <w:p>
+            <w:pPr>
+              <w:ind w:firstLine="0"/>
+            </w:pPr>
+          </w:p>
+        </w:tc>
+        <w:tc>
+          <w:tcPr>
+            <w:tcW w:w="1963" w:type="dxa"/>
+          </w:tcPr>
+          <w:p>
+            <w:pPr>
+              <w:ind w:firstLine="0"/>
+            </w:pPr>
+          </w:p>
+        </w:tc>
+      </w:tr>
+    </w:tbl>
     <w:p>
       <w:pPr>
         <w:ind w:firstLine="0"/>
@@ -8329,6 +9034,12 @@
           <w:rFonts w:hint="eastAsia"/>
         </w:rPr>
       </w:pPr>
+      <w:r>
+        <w:rPr>
+          <w:rFonts w:hint="eastAsia"/>
+        </w:rPr>
+        <w:t>(for copy use)</w:t>
+      </w:r>
     </w:p>
     <w:p>
       <w:pPr>
@@ -8343,55 +9054,6 @@
         <w:rPr>
           <w:lang w:val="en-HK"/>
         </w:rPr>
-        <w:br w:type="page"/>
-      </w:r>
-    </w:p>
-    <w:p>
-      <w:pPr>
-        <w:rPr>
-          <w:lang w:val="en-HK"/>
-        </w:rPr>
-      </w:pPr>
-    </w:p>
-    <w:p>
-      <w:pPr>
-        <w:pStyle w:val="2"/>
-      </w:pPr>
-      <w:r>
-        <w:rPr>
-          <w:rFonts w:hint="eastAsia"/>
-        </w:rPr>
-        <w:t>Split data &amp; Feature Scaling</w:t>
-      </w:r>
-    </w:p>
-    <w:p>
-      <w:pPr>
-        <w:rPr>
-          <w:lang w:val="en-HK"/>
-        </w:rPr>
-      </w:pPr>
-      <w:r>
-        <w:rPr>
-          <w:rFonts w:hint="eastAsia"/>
-          <w:lang w:val="en-HK"/>
-        </w:rPr>
-        <w:t>dd</w:t>
-      </w:r>
-    </w:p>
-    <w:p>
-      <w:pPr>
-        <w:rPr>
-          <w:lang w:val="en-HK"/>
-        </w:rPr>
-      </w:pPr>
-    </w:p>
-    <w:p>
-      <w:pPr>
-        <w:spacing w:after="0" w:line="240" w:lineRule="auto"/>
-        <w:ind w:firstLine="0"/>
-        <w:jc w:val="left"/>
-      </w:pPr>
-      <w:r>
         <w:br w:type="page"/>
       </w:r>
     </w:p>
@@ -8428,41 +9090,2299 @@
           <w:sz w:val="28"/>
           <w:szCs w:val="36"/>
         </w:rPr>
-        <w:t xml:space="preserve"> (list the result [acc/auc/precision..] / </w:t>
-      </w:r>
+        <w:t xml:space="preserve"> (list the result [acc/</w:t>
+      </w:r>
+      <w:proofErr w:type="spellStart"/>
       <w:r>
         <w:rPr>
           <w:sz w:val="28"/>
           <w:szCs w:val="36"/>
         </w:rPr>
-        <w:t xml:space="preserve">list the hyperparameters used/adjusted in the </w:t>
-      </w:r>
+        <w:t>auc</w:t>
+      </w:r>
+      <w:proofErr w:type="spellEnd"/>
       <w:r>
         <w:rPr>
           <w:sz w:val="28"/>
           <w:szCs w:val="36"/>
         </w:rPr>
-        <w:t>experiment</w:t>
+        <w:t xml:space="preserve">/precision..] / </w:t>
       </w:r>
       <w:r>
         <w:rPr>
           <w:sz w:val="28"/>
           <w:szCs w:val="36"/>
         </w:rPr>
-        <w:t xml:space="preserve"> in TWO dataset</w:t>
+        <w:t xml:space="preserve">list the hyperparameters used/adjusted in the </w:t>
       </w:r>
       <w:r>
         <w:rPr>
           <w:sz w:val="28"/>
           <w:szCs w:val="36"/>
         </w:rPr>
+        <w:t>experiment</w:t>
+      </w:r>
+      <w:r>
+        <w:rPr>
+          <w:sz w:val="28"/>
+          <w:szCs w:val="36"/>
+        </w:rPr>
+        <w:t xml:space="preserve"> in TWO dataset</w:t>
+      </w:r>
+      <w:r>
+        <w:rPr>
+          <w:sz w:val="28"/>
+          <w:szCs w:val="36"/>
+        </w:rPr>
         <w:t>)</w:t>
       </w:r>
       <w:bookmarkEnd w:id="28"/>
     </w:p>
-    <w:p>
-      <w:pPr>
+    <w:tbl>
+      <w:tblPr>
+        <w:tblStyle w:val="a3"/>
+        <w:tblW w:w="9297" w:type="dxa"/>
+        <w:tblInd w:w="-714" w:type="dxa"/>
+        <w:tblLook w:val="04A0" w:firstRow="1" w:lastRow="0" w:firstColumn="1" w:lastColumn="0" w:noHBand="0" w:noVBand="1"/>
+      </w:tblPr>
+      <w:tblGrid>
+        <w:gridCol w:w="976"/>
+        <w:gridCol w:w="1562"/>
+        <w:gridCol w:w="1310"/>
+        <w:gridCol w:w="1815"/>
+        <w:gridCol w:w="1963"/>
+        <w:gridCol w:w="1671"/>
+      </w:tblGrid>
+      <w:tr>
+        <w:tc>
+          <w:tcPr>
+            <w:tcW w:w="976" w:type="dxa"/>
+          </w:tcPr>
+          <w:p>
+            <w:pPr>
+              <w:ind w:firstLine="0"/>
+              <w:jc w:val="center"/>
+            </w:pPr>
+            <w:r>
+              <w:t>Gamma</w:t>
+            </w:r>
+          </w:p>
+        </w:tc>
+        <w:tc>
+          <w:tcPr>
+            <w:tcW w:w="1562" w:type="dxa"/>
+          </w:tcPr>
+          <w:p>
+            <w:pPr>
+              <w:ind w:firstLine="0"/>
+              <w:jc w:val="center"/>
+            </w:pPr>
+            <w:proofErr w:type="spellStart"/>
+            <w:r>
+              <w:t>Learning_rate</w:t>
+            </w:r>
+            <w:proofErr w:type="spellEnd"/>
+          </w:p>
+        </w:tc>
+        <w:tc>
+          <w:tcPr>
+            <w:tcW w:w="1310" w:type="dxa"/>
+          </w:tcPr>
+          <w:p>
+            <w:pPr>
+              <w:ind w:firstLine="0"/>
+              <w:jc w:val="center"/>
+            </w:pPr>
+            <w:proofErr w:type="spellStart"/>
+            <w:r>
+              <w:t>Max_depth</w:t>
+            </w:r>
+            <w:proofErr w:type="spellEnd"/>
+          </w:p>
+        </w:tc>
+        <w:tc>
+          <w:tcPr>
+            <w:tcW w:w="1815" w:type="dxa"/>
+          </w:tcPr>
+          <w:p>
+            <w:pPr>
+              <w:ind w:firstLine="0"/>
+              <w:jc w:val="center"/>
+              <w:rPr>
+                <w:rFonts w:hint="eastAsia"/>
+              </w:rPr>
+            </w:pPr>
+            <w:proofErr w:type="spellStart"/>
+            <w:r>
+              <w:t>N_estimator</w:t>
+            </w:r>
+            <w:r>
+              <w:rPr>
+                <w:rFonts w:hint="eastAsia"/>
+              </w:rPr>
+              <w:t>s</w:t>
+            </w:r>
+            <w:proofErr w:type="spellEnd"/>
+          </w:p>
+        </w:tc>
+        <w:tc>
+          <w:tcPr>
+            <w:tcW w:w="1963" w:type="dxa"/>
+          </w:tcPr>
+          <w:p>
+            <w:pPr>
+              <w:ind w:firstLine="0"/>
+              <w:jc w:val="center"/>
+              <w:rPr>
+                <w:rFonts w:hint="eastAsia"/>
+              </w:rPr>
+            </w:pPr>
+            <w:proofErr w:type="spellStart"/>
+            <w:r>
+              <w:rPr>
+                <w:rFonts w:hint="eastAsia"/>
+              </w:rPr>
+              <w:t>Scale_pos_weight</w:t>
+            </w:r>
+            <w:proofErr w:type="spellEnd"/>
+          </w:p>
+        </w:tc>
+        <w:tc>
+          <w:tcPr>
+            <w:tcW w:w="1671" w:type="dxa"/>
+          </w:tcPr>
+          <w:p>
+            <w:pPr>
+              <w:ind w:firstLine="0"/>
+              <w:jc w:val="center"/>
+              <w:rPr>
+                <w:rFonts w:hint="eastAsia"/>
+              </w:rPr>
+            </w:pPr>
+            <w:r>
+              <w:rPr>
+                <w:rFonts w:hint="eastAsia"/>
+              </w:rPr>
+              <w:t>Accuracy</w:t>
+            </w:r>
+          </w:p>
+        </w:tc>
+      </w:tr>
+      <w:tr>
+        <w:trPr>
+          <w:trHeight w:val="1329"/>
+        </w:trPr>
+        <w:tc>
+          <w:tcPr>
+            <w:tcW w:w="976" w:type="dxa"/>
+          </w:tcPr>
+          <w:p>
+            <w:pPr>
+              <w:ind w:firstLine="0"/>
+              <w:rPr>
+                <w:rFonts w:hint="eastAsia"/>
+              </w:rPr>
+            </w:pPr>
+            <w:r>
+              <w:rPr>
+                <w:rFonts w:hint="eastAsia"/>
+              </w:rPr>
+              <w:t>0</w:t>
+            </w:r>
+          </w:p>
+        </w:tc>
+        <w:tc>
+          <w:tcPr>
+            <w:tcW w:w="1562" w:type="dxa"/>
+            <w:vMerge w:val="restart"/>
+          </w:tcPr>
+          <w:p>
+            <w:pPr>
+              <w:ind w:firstLine="0"/>
+            </w:pPr>
+            <w:r>
+              <w:rPr>
+                <w:rFonts w:hint="eastAsia"/>
+              </w:rPr>
+              <w:t>0.2</w:t>
+            </w:r>
+          </w:p>
+        </w:tc>
+        <w:tc>
+          <w:tcPr>
+            <w:tcW w:w="1310" w:type="dxa"/>
+            <w:vMerge w:val="restart"/>
+          </w:tcPr>
+          <w:p>
+            <w:pPr>
+              <w:ind w:firstLine="0"/>
+            </w:pPr>
+            <w:r>
+              <w:rPr>
+                <w:rFonts w:hint="eastAsia"/>
+              </w:rPr>
+              <w:t>8</w:t>
+            </w:r>
+          </w:p>
+        </w:tc>
+        <w:tc>
+          <w:tcPr>
+            <w:tcW w:w="1815" w:type="dxa"/>
+            <w:vMerge w:val="restart"/>
+          </w:tcPr>
+          <w:p>
+            <w:pPr>
+              <w:ind w:firstLine="0"/>
+            </w:pPr>
+            <w:r>
+              <w:rPr>
+                <w:rFonts w:hint="eastAsia"/>
+              </w:rPr>
+              <w:t>100</w:t>
+            </w:r>
+          </w:p>
+        </w:tc>
+        <w:tc>
+          <w:tcPr>
+            <w:tcW w:w="1963" w:type="dxa"/>
+            <w:vMerge w:val="restart"/>
+          </w:tcPr>
+          <w:p>
+            <w:pPr>
+              <w:ind w:firstLine="0"/>
+            </w:pPr>
+            <w:r>
+              <w:rPr>
+                <w:rFonts w:hint="eastAsia"/>
+              </w:rPr>
+              <w:t>1</w:t>
+            </w:r>
+          </w:p>
+        </w:tc>
+        <w:tc>
+          <w:tcPr>
+            <w:tcW w:w="1671" w:type="dxa"/>
+          </w:tcPr>
+          <w:p>
+            <w:pPr>
+              <w:ind w:firstLine="0"/>
+            </w:pPr>
+            <w:r>
+              <w:rPr>
+                <w:rFonts w:hint="eastAsia"/>
+              </w:rPr>
+              <w:t>77.2%</w:t>
+            </w:r>
+          </w:p>
+        </w:tc>
+      </w:tr>
+      <w:tr>
+        <w:trPr>
+          <w:trHeight w:val="1622"/>
+        </w:trPr>
+        <w:tc>
+          <w:tcPr>
+            <w:tcW w:w="976" w:type="dxa"/>
+          </w:tcPr>
+          <w:p>
+            <w:pPr>
+              <w:ind w:firstLine="0"/>
+            </w:pPr>
+            <w:r>
+              <w:rPr>
+                <w:rFonts w:hint="eastAsia"/>
+              </w:rPr>
+              <w:t>1</w:t>
+            </w:r>
+          </w:p>
+        </w:tc>
+        <w:tc>
+          <w:tcPr>
+            <w:tcW w:w="1562" w:type="dxa"/>
+            <w:vMerge/>
+          </w:tcPr>
+          <w:p>
+            <w:pPr>
+              <w:ind w:firstLine="0"/>
+            </w:pPr>
+          </w:p>
+        </w:tc>
+        <w:tc>
+          <w:tcPr>
+            <w:tcW w:w="1310" w:type="dxa"/>
+            <w:vMerge/>
+          </w:tcPr>
+          <w:p>
+            <w:pPr>
+              <w:ind w:firstLine="0"/>
+            </w:pPr>
+          </w:p>
+        </w:tc>
+        <w:tc>
+          <w:tcPr>
+            <w:tcW w:w="1815" w:type="dxa"/>
+            <w:vMerge/>
+          </w:tcPr>
+          <w:p>
+            <w:pPr>
+              <w:ind w:firstLine="0"/>
+            </w:pPr>
+          </w:p>
+        </w:tc>
+        <w:tc>
+          <w:tcPr>
+            <w:tcW w:w="1963" w:type="dxa"/>
+            <w:vMerge/>
+          </w:tcPr>
+          <w:p>
+            <w:pPr>
+              <w:ind w:firstLine="0"/>
+            </w:pPr>
+          </w:p>
+        </w:tc>
+        <w:tc>
+          <w:tcPr>
+            <w:tcW w:w="1671" w:type="dxa"/>
+          </w:tcPr>
+          <w:p>
+            <w:pPr>
+              <w:ind w:firstLine="0"/>
+              <w:rPr>
+                <w:rFonts w:hint="eastAsia"/>
+              </w:rPr>
+            </w:pPr>
+            <w:r>
+              <w:rPr>
+                <w:rFonts w:hint="eastAsia"/>
+              </w:rPr>
+              <w:t>81.8</w:t>
+            </w:r>
+            <w:r>
+              <w:rPr>
+                <w:rFonts w:hint="eastAsia"/>
+              </w:rPr>
+              <w:t>2%</w:t>
+            </w:r>
+          </w:p>
+        </w:tc>
+      </w:tr>
+    </w:tbl>
+    <w:p>
+      <w:pPr>
+        <w:jc w:val="center"/>
+      </w:pPr>
+      <w:r>
+        <w:rPr>
+          <w:rFonts w:hint="eastAsia"/>
+        </w:rPr>
+        <w:t xml:space="preserve">Table 8: Hyperparameter tunning on </w:t>
+      </w:r>
+      <w:proofErr w:type="spellStart"/>
+      <w:r>
+        <w:rPr>
+          <w:rFonts w:hint="eastAsia"/>
+        </w:rPr>
+        <w:t>XGBoost</w:t>
+      </w:r>
+      <w:proofErr w:type="spellEnd"/>
+      <w:r>
+        <w:rPr>
+          <w:rFonts w:hint="eastAsia"/>
+        </w:rPr>
+        <w:t xml:space="preserve"> - gamma (Pima Indian </w:t>
+      </w:r>
+      <w:r>
+        <w:t>Diabetes</w:t>
+      </w:r>
+      <w:r>
+        <w:rPr>
+          <w:rFonts w:hint="eastAsia"/>
+        </w:rPr>
+        <w:t xml:space="preserve"> dataset)</w:t>
+      </w:r>
+    </w:p>
+    <w:p>
+      <w:pPr>
+        <w:jc w:val="left"/>
+        <w:rPr>
+          <w:rFonts w:hint="eastAsia"/>
+        </w:rPr>
+      </w:pPr>
+      <w:r>
+        <w:rPr>
+          <w:rFonts w:hint="eastAsia"/>
+        </w:rPr>
+        <w:t>xx</w:t>
+      </w:r>
+    </w:p>
+    <w:p>
+      <w:pPr>
+        <w:spacing w:after="0" w:line="240" w:lineRule="auto"/>
         <w:ind w:firstLine="0"/>
+        <w:jc w:val="left"/>
+        <w:rPr>
+          <w:rFonts w:hint="eastAsia"/>
+        </w:rPr>
+      </w:pPr>
+      <w:r>
+        <w:br w:type="page"/>
+      </w:r>
+    </w:p>
+    <w:tbl>
+      <w:tblPr>
+        <w:tblStyle w:val="a3"/>
+        <w:tblW w:w="0" w:type="auto"/>
+        <w:tblLook w:val="04A0" w:firstRow="1" w:lastRow="0" w:firstColumn="1" w:lastColumn="0" w:noHBand="0" w:noVBand="1"/>
+      </w:tblPr>
+      <w:tblGrid>
+        <w:gridCol w:w="1659"/>
+        <w:gridCol w:w="1659"/>
+        <w:gridCol w:w="1659"/>
+        <w:gridCol w:w="1659"/>
+        <w:gridCol w:w="1660"/>
+      </w:tblGrid>
+      <w:tr>
+        <w:tc>
+          <w:tcPr>
+            <w:tcW w:w="1659" w:type="dxa"/>
+            <w:shd w:val="clear" w:color="auto" w:fill="BFBFBF" w:themeFill="background1" w:themeFillShade="BF"/>
+          </w:tcPr>
+          <w:p/>
+        </w:tc>
+        <w:tc>
+          <w:tcPr>
+            <w:tcW w:w="1659" w:type="dxa"/>
+          </w:tcPr>
+          <w:p>
+            <w:pPr>
+              <w:ind w:firstLine="0"/>
+              <w:jc w:val="center"/>
+              <w:rPr>
+                <w:b/>
+                <w:bCs/>
+              </w:rPr>
+            </w:pPr>
+            <w:r>
+              <w:rPr>
+                <w:b/>
+                <w:bCs/>
+              </w:rPr>
+              <w:t>Accuracy</w:t>
+            </w:r>
+          </w:p>
+          <w:p>
+            <w:pPr>
+              <w:ind w:firstLine="0"/>
+              <w:jc w:val="center"/>
+              <w:rPr>
+                <w:b/>
+                <w:bCs/>
+              </w:rPr>
+            </w:pPr>
+            <w:r>
+              <w:rPr>
+                <w:b/>
+                <w:bCs/>
+              </w:rPr>
+              <w:t>(%)</w:t>
+            </w:r>
+          </w:p>
+        </w:tc>
+        <w:tc>
+          <w:tcPr>
+            <w:tcW w:w="1659" w:type="dxa"/>
+          </w:tcPr>
+          <w:p>
+            <w:pPr>
+              <w:ind w:firstLine="0"/>
+              <w:jc w:val="center"/>
+              <w:rPr>
+                <w:b/>
+                <w:bCs/>
+              </w:rPr>
+            </w:pPr>
+            <w:r>
+              <w:rPr>
+                <w:b/>
+                <w:bCs/>
+              </w:rPr>
+              <w:t>Precision</w:t>
+            </w:r>
+            <w:r>
+              <w:rPr>
+                <w:b/>
+                <w:bCs/>
+              </w:rPr>
+              <w:t xml:space="preserve"> </w:t>
+            </w:r>
+          </w:p>
+          <w:p>
+            <w:pPr>
+              <w:ind w:firstLine="0"/>
+              <w:jc w:val="center"/>
+              <w:rPr>
+                <w:b/>
+                <w:bCs/>
+              </w:rPr>
+            </w:pPr>
+            <w:r>
+              <w:rPr>
+                <w:b/>
+                <w:bCs/>
+              </w:rPr>
+              <w:t>(%)</w:t>
+            </w:r>
+          </w:p>
+        </w:tc>
+        <w:tc>
+          <w:tcPr>
+            <w:tcW w:w="1659" w:type="dxa"/>
+          </w:tcPr>
+          <w:p>
+            <w:pPr>
+              <w:ind w:firstLine="0"/>
+              <w:jc w:val="center"/>
+              <w:rPr>
+                <w:b/>
+                <w:bCs/>
+              </w:rPr>
+            </w:pPr>
+            <w:r>
+              <w:rPr>
+                <w:b/>
+                <w:bCs/>
+              </w:rPr>
+              <w:t xml:space="preserve">F1 Score </w:t>
+            </w:r>
+          </w:p>
+          <w:p>
+            <w:pPr>
+              <w:ind w:firstLine="0"/>
+              <w:jc w:val="center"/>
+              <w:rPr>
+                <w:b/>
+                <w:bCs/>
+              </w:rPr>
+            </w:pPr>
+            <w:r>
+              <w:rPr>
+                <w:b/>
+                <w:bCs/>
+              </w:rPr>
+              <w:t>(%)</w:t>
+            </w:r>
+          </w:p>
+        </w:tc>
+        <w:tc>
+          <w:tcPr>
+            <w:tcW w:w="1660" w:type="dxa"/>
+          </w:tcPr>
+          <w:p>
+            <w:pPr>
+              <w:ind w:firstLine="0"/>
+              <w:jc w:val="center"/>
+              <w:rPr>
+                <w:b/>
+                <w:bCs/>
+              </w:rPr>
+            </w:pPr>
+            <w:r>
+              <w:rPr>
+                <w:b/>
+                <w:bCs/>
+              </w:rPr>
+              <w:t>AUC</w:t>
+            </w:r>
+            <w:r>
+              <w:rPr>
+                <w:b/>
+                <w:bCs/>
+              </w:rPr>
+              <w:t xml:space="preserve"> </w:t>
+            </w:r>
+          </w:p>
+          <w:p>
+            <w:pPr>
+              <w:ind w:firstLine="0"/>
+              <w:jc w:val="center"/>
+              <w:rPr>
+                <w:b/>
+                <w:bCs/>
+              </w:rPr>
+            </w:pPr>
+            <w:r>
+              <w:rPr>
+                <w:b/>
+                <w:bCs/>
+              </w:rPr>
+              <w:t>(0–1)</w:t>
+            </w:r>
+          </w:p>
+        </w:tc>
+      </w:tr>
+      <w:tr>
+        <w:tc>
+          <w:tcPr>
+            <w:tcW w:w="1659" w:type="dxa"/>
+          </w:tcPr>
+          <w:p>
+            <w:pPr>
+              <w:spacing w:before="240"/>
+              <w:ind w:firstLine="0"/>
+            </w:pPr>
+            <w:r>
+              <w:rPr>
+                <w:rFonts w:hint="eastAsia"/>
+              </w:rPr>
+              <w:t xml:space="preserve">Baseline </w:t>
+            </w:r>
+            <w:r>
+              <w:t>(</w:t>
+            </w:r>
+            <w:proofErr w:type="spellStart"/>
+            <w:r>
+              <w:t>XGBoost</w:t>
+            </w:r>
+            <w:proofErr w:type="spellEnd"/>
+            <w:r>
+              <w:t>, Tasin et al. [1])</w:t>
+            </w:r>
+          </w:p>
+        </w:tc>
+        <w:tc>
+          <w:tcPr>
+            <w:tcW w:w="1659" w:type="dxa"/>
+          </w:tcPr>
+          <w:p>
+            <w:pPr>
+              <w:spacing w:before="240"/>
+              <w:ind w:firstLine="0"/>
+              <w:jc w:val="center"/>
+            </w:pPr>
+            <w:r>
+              <w:rPr>
+                <w:rFonts w:hint="eastAsia"/>
+              </w:rPr>
+              <w:t>81%</w:t>
+            </w:r>
+          </w:p>
+          <w:p>
+            <w:pPr>
+              <w:spacing w:before="240"/>
+              <w:ind w:firstLine="0"/>
+              <w:jc w:val="center"/>
+            </w:pPr>
+            <w:r>
+              <w:t>(+1.46%)</w:t>
+            </w:r>
+          </w:p>
+        </w:tc>
+        <w:tc>
+          <w:tcPr>
+            <w:tcW w:w="1659" w:type="dxa"/>
+          </w:tcPr>
+          <w:p>
+            <w:pPr>
+              <w:spacing w:before="240"/>
+              <w:ind w:firstLine="0"/>
+              <w:jc w:val="center"/>
+            </w:pPr>
+            <w:r>
+              <w:rPr>
+                <w:rFonts w:hint="eastAsia"/>
+              </w:rPr>
+              <w:t>81%</w:t>
+            </w:r>
+          </w:p>
+          <w:p>
+            <w:pPr>
+              <w:spacing w:before="240"/>
+              <w:ind w:firstLine="0"/>
+              <w:jc w:val="center"/>
+            </w:pPr>
+            <w:r>
+              <w:t>(+1.46%)</w:t>
+            </w:r>
+          </w:p>
+        </w:tc>
+        <w:tc>
+          <w:tcPr>
+            <w:tcW w:w="1659" w:type="dxa"/>
+          </w:tcPr>
+          <w:p>
+            <w:pPr>
+              <w:spacing w:before="240"/>
+              <w:ind w:firstLine="0"/>
+              <w:jc w:val="center"/>
+            </w:pPr>
+            <w:r>
+              <w:rPr>
+                <w:rFonts w:hint="eastAsia"/>
+              </w:rPr>
+              <w:t>81%</w:t>
+            </w:r>
+          </w:p>
+          <w:p>
+            <w:pPr>
+              <w:spacing w:before="240"/>
+              <w:ind w:firstLine="0"/>
+              <w:jc w:val="center"/>
+            </w:pPr>
+            <w:r>
+              <w:t>(+1.46%)</w:t>
+            </w:r>
+          </w:p>
+        </w:tc>
+        <w:tc>
+          <w:tcPr>
+            <w:tcW w:w="1660" w:type="dxa"/>
+          </w:tcPr>
+          <w:p>
+            <w:pPr>
+              <w:spacing w:before="240"/>
+              <w:ind w:firstLine="0"/>
+              <w:jc w:val="center"/>
+            </w:pPr>
+            <w:r>
+              <w:rPr>
+                <w:rFonts w:hint="eastAsia"/>
+              </w:rPr>
+              <w:t>0.84</w:t>
+            </w:r>
+          </w:p>
+          <w:p>
+            <w:pPr>
+              <w:spacing w:before="240"/>
+              <w:ind w:firstLine="0"/>
+              <w:jc w:val="center"/>
+            </w:pPr>
+            <w:r>
+              <w:t>(+0.02)</w:t>
+            </w:r>
+          </w:p>
+        </w:tc>
+      </w:tr>
+      <w:tr>
+        <w:tc>
+          <w:tcPr>
+            <w:tcW w:w="1659" w:type="dxa"/>
+            <w:shd w:val="clear" w:color="auto" w:fill="FFFF00"/>
+          </w:tcPr>
+          <w:p>
+            <w:pPr>
+              <w:spacing w:before="240"/>
+              <w:ind w:firstLine="0"/>
+              <w:jc w:val="left"/>
+            </w:pPr>
+            <w:r>
+              <w:rPr>
+                <w:rFonts w:hint="eastAsia"/>
+              </w:rPr>
+              <w:t>My Proposed framework</w:t>
+            </w:r>
+            <w:r>
+              <w:t xml:space="preserve"> (</w:t>
+            </w:r>
+            <w:proofErr w:type="spellStart"/>
+            <w:r>
+              <w:t>XGBosst</w:t>
+            </w:r>
+            <w:proofErr w:type="spellEnd"/>
+            <w:r>
+              <w:t>, Finalized)</w:t>
+            </w:r>
+          </w:p>
+        </w:tc>
+        <w:tc>
+          <w:tcPr>
+            <w:tcW w:w="1659" w:type="dxa"/>
+            <w:shd w:val="clear" w:color="auto" w:fill="FFFF00"/>
+          </w:tcPr>
+          <w:p>
+            <w:pPr>
+              <w:spacing w:before="240"/>
+              <w:ind w:firstLine="0"/>
+              <w:jc w:val="center"/>
+              <w:rPr>
+                <w:b/>
+                <w:bCs/>
+                <w:color w:val="FF0000"/>
+              </w:rPr>
+            </w:pPr>
+            <w:r>
+              <w:rPr>
+                <w:rFonts w:hint="eastAsia"/>
+                <w:b/>
+                <w:bCs/>
+                <w:color w:val="FF0000"/>
+              </w:rPr>
+              <w:t>82.46%</w:t>
+            </w:r>
+          </w:p>
+        </w:tc>
+        <w:tc>
+          <w:tcPr>
+            <w:tcW w:w="1659" w:type="dxa"/>
+            <w:shd w:val="clear" w:color="auto" w:fill="FFFF00"/>
+          </w:tcPr>
+          <w:p>
+            <w:pPr>
+              <w:spacing w:before="240"/>
+              <w:ind w:firstLine="0"/>
+              <w:jc w:val="center"/>
+              <w:rPr>
+                <w:b/>
+                <w:bCs/>
+                <w:color w:val="FF0000"/>
+              </w:rPr>
+            </w:pPr>
+            <w:r>
+              <w:rPr>
+                <w:rFonts w:hint="eastAsia"/>
+                <w:b/>
+                <w:bCs/>
+                <w:color w:val="FF0000"/>
+              </w:rPr>
+              <w:t>82%</w:t>
+            </w:r>
+          </w:p>
+        </w:tc>
+        <w:tc>
+          <w:tcPr>
+            <w:tcW w:w="1659" w:type="dxa"/>
+            <w:shd w:val="clear" w:color="auto" w:fill="FFFF00"/>
+          </w:tcPr>
+          <w:p>
+            <w:pPr>
+              <w:spacing w:before="240"/>
+              <w:ind w:firstLine="0"/>
+              <w:jc w:val="center"/>
+              <w:rPr>
+                <w:b/>
+                <w:bCs/>
+                <w:color w:val="FF0000"/>
+              </w:rPr>
+            </w:pPr>
+            <w:r>
+              <w:rPr>
+                <w:rFonts w:hint="eastAsia"/>
+                <w:b/>
+                <w:bCs/>
+                <w:color w:val="FF0000"/>
+              </w:rPr>
+              <w:t>82%</w:t>
+            </w:r>
+          </w:p>
+        </w:tc>
+        <w:tc>
+          <w:tcPr>
+            <w:tcW w:w="1660" w:type="dxa"/>
+            <w:shd w:val="clear" w:color="auto" w:fill="FFFF00"/>
+          </w:tcPr>
+          <w:p>
+            <w:pPr>
+              <w:spacing w:before="240"/>
+              <w:ind w:firstLine="0"/>
+              <w:jc w:val="center"/>
+              <w:rPr>
+                <w:b/>
+                <w:bCs/>
+                <w:color w:val="FF0000"/>
+              </w:rPr>
+            </w:pPr>
+            <w:r>
+              <w:rPr>
+                <w:rFonts w:hint="eastAsia"/>
+                <w:b/>
+                <w:bCs/>
+                <w:color w:val="FF0000"/>
+              </w:rPr>
+              <w:t>0.86</w:t>
+            </w:r>
+          </w:p>
+        </w:tc>
+      </w:tr>
+      <w:tr>
+        <w:tc>
+          <w:tcPr>
+            <w:tcW w:w="1659" w:type="dxa"/>
+            <w:shd w:val="clear" w:color="auto" w:fill="FFFFFF" w:themeFill="background1"/>
+          </w:tcPr>
+          <w:p>
+            <w:pPr>
+              <w:spacing w:before="240"/>
+              <w:ind w:firstLine="0"/>
+              <w:jc w:val="left"/>
+            </w:pPr>
+            <w:r>
+              <w:t>My Proposed framework (version 1)</w:t>
+            </w:r>
+          </w:p>
+        </w:tc>
+        <w:tc>
+          <w:tcPr>
+            <w:tcW w:w="1659" w:type="dxa"/>
+            <w:shd w:val="clear" w:color="auto" w:fill="FFFFFF" w:themeFill="background1"/>
+          </w:tcPr>
+          <w:p>
+            <w:pPr>
+              <w:spacing w:before="240"/>
+              <w:ind w:firstLine="0"/>
+              <w:jc w:val="center"/>
+            </w:pPr>
+            <w:r>
+              <w:t>77%</w:t>
+            </w:r>
+          </w:p>
+          <w:p>
+            <w:pPr>
+              <w:spacing w:before="240"/>
+              <w:ind w:firstLine="0"/>
+              <w:jc w:val="center"/>
+            </w:pPr>
+            <w:r>
+              <w:t>(+5.46%)</w:t>
+            </w:r>
+          </w:p>
+        </w:tc>
+        <w:tc>
+          <w:tcPr>
+            <w:tcW w:w="1659" w:type="dxa"/>
+            <w:shd w:val="clear" w:color="auto" w:fill="FFFFFF" w:themeFill="background1"/>
+          </w:tcPr>
+          <w:p>
+            <w:pPr>
+              <w:spacing w:before="240"/>
+              <w:ind w:firstLine="0"/>
+              <w:jc w:val="center"/>
+            </w:pPr>
+            <w:r>
+              <w:t>79%</w:t>
+            </w:r>
+          </w:p>
+          <w:p>
+            <w:pPr>
+              <w:spacing w:before="240"/>
+              <w:ind w:firstLine="0"/>
+              <w:jc w:val="center"/>
+            </w:pPr>
+            <w:r>
+              <w:t>(+3%)</w:t>
+            </w:r>
+          </w:p>
+        </w:tc>
+        <w:tc>
+          <w:tcPr>
+            <w:tcW w:w="1659" w:type="dxa"/>
+            <w:shd w:val="clear" w:color="auto" w:fill="FFFFFF" w:themeFill="background1"/>
+          </w:tcPr>
+          <w:p>
+            <w:pPr>
+              <w:spacing w:before="240"/>
+              <w:ind w:firstLine="0"/>
+              <w:jc w:val="center"/>
+            </w:pPr>
+            <w:r>
+              <w:t>78%</w:t>
+            </w:r>
+          </w:p>
+          <w:p>
+            <w:pPr>
+              <w:spacing w:before="240"/>
+              <w:ind w:firstLine="0"/>
+              <w:jc w:val="center"/>
+            </w:pPr>
+            <w:r>
+              <w:t>(+4%)</w:t>
+            </w:r>
+          </w:p>
+        </w:tc>
+        <w:tc>
+          <w:tcPr>
+            <w:tcW w:w="1660" w:type="dxa"/>
+            <w:shd w:val="clear" w:color="auto" w:fill="FFFFFF" w:themeFill="background1"/>
+          </w:tcPr>
+          <w:p>
+            <w:pPr>
+              <w:spacing w:before="240"/>
+              <w:ind w:firstLine="0"/>
+              <w:jc w:val="center"/>
+            </w:pPr>
+            <w:r>
+              <w:t>0.81</w:t>
+            </w:r>
+          </w:p>
+          <w:p>
+            <w:pPr>
+              <w:spacing w:before="240"/>
+              <w:ind w:firstLine="0"/>
+              <w:jc w:val="center"/>
+            </w:pPr>
+            <w:r>
+              <w:t>(+0.05)</w:t>
+            </w:r>
+          </w:p>
+        </w:tc>
+      </w:tr>
+    </w:tbl>
+    <w:p>
+      <w:pPr>
+        <w:jc w:val="center"/>
+      </w:pPr>
+      <w:r>
+        <w:t xml:space="preserve">Table </w:t>
+      </w:r>
+      <w:r>
+        <w:t>7</w:t>
+      </w:r>
+      <w:r>
+        <w:t xml:space="preserve">: </w:t>
+      </w:r>
+      <w:r>
+        <w:t>Abstract</w:t>
+      </w:r>
+      <w:r>
+        <w:rPr>
+          <w:rFonts w:hint="eastAsia"/>
+        </w:rPr>
+        <w:t xml:space="preserve"> of </w:t>
+      </w:r>
+      <w:r>
+        <w:t>Baseline VS Proposed framework</w:t>
+      </w:r>
+      <w:r>
+        <w:rPr>
+          <w:rFonts w:hint="eastAsia"/>
+        </w:rPr>
+        <w:t xml:space="preserve"> (Pima Indian Diabetes dataset)</w:t>
+      </w:r>
+    </w:p>
+    <w:p>
+      <w:pPr>
+        <w:ind w:firstLine="0"/>
+        <w:jc w:val="left"/>
+        <w:rPr>
+          <w:rFonts w:hint="eastAsia"/>
+        </w:rPr>
+      </w:pPr>
+      <w:r>
+        <w:rPr>
+          <w:rFonts w:hint="eastAsia"/>
+        </w:rPr>
+        <w:t>xx</w:t>
+      </w:r>
+    </w:p>
+    <w:p>
+      <w:pPr>
+        <w:ind w:firstLine="0"/>
+        <w:jc w:val="left"/>
+      </w:pPr>
+    </w:p>
+    <w:p>
+      <w:pPr>
+        <w:ind w:firstLine="0"/>
+        <w:jc w:val="left"/>
+        <w:rPr>
+          <w:rFonts w:hint="eastAsia"/>
+        </w:rPr>
+      </w:pPr>
+    </w:p>
+    <w:p>
+      <w:pPr>
+        <w:ind w:firstLine="0"/>
+        <w:jc w:val="center"/>
+      </w:pPr>
+      <w:r>
+        <w:rPr>
+          <w:noProof/>
+        </w:rPr>
+        <w:lastRenderedPageBreak/>
+        <w:drawing>
+          <wp:inline distT="0" distB="0" distL="0" distR="0" wp14:anchorId="43B61B16" wp14:editId="0C48D005">
+            <wp:extent cx="5274310" cy="4275455"/>
+            <wp:effectExtent l="0" t="0" r="2540" b="0"/>
+            <wp:docPr id="1021924688" name="圖片 1" descr="一張含有 文字, 行, 圖表, 螢幕擷取畫面 的圖片&#10;&#10;AI 產生的內容可能不正確。"/>
+            <wp:cNvGraphicFramePr>
+              <a:graphicFrameLocks xmlns:a="http://schemas.openxmlformats.org/drawingml/2006/main" noChangeAspect="1"/>
+            </wp:cNvGraphicFramePr>
+            <a:graphic xmlns:a="http://schemas.openxmlformats.org/drawingml/2006/main">
+              <a:graphicData uri="http://schemas.openxmlformats.org/drawingml/2006/picture">
+                <pic:pic xmlns:pic="http://schemas.openxmlformats.org/drawingml/2006/picture">
+                  <pic:nvPicPr>
+                    <pic:cNvPr id="1021924688" name="圖片 1" descr="一張含有 文字, 行, 圖表, 螢幕擷取畫面 的圖片&#10;&#10;AI 產生的內容可能不正確。"/>
+                    <pic:cNvPicPr/>
+                  </pic:nvPicPr>
+                  <pic:blipFill>
+                    <a:blip r:embed="rId22"/>
+                    <a:stretch>
+                      <a:fillRect/>
+                    </a:stretch>
+                  </pic:blipFill>
+                  <pic:spPr>
+                    <a:xfrm>
+                      <a:off x="0" y="0"/>
+                      <a:ext cx="5274310" cy="4275455"/>
+                    </a:xfrm>
+                    <a:prstGeom prst="rect">
+                      <a:avLst/>
+                    </a:prstGeom>
+                  </pic:spPr>
+                </pic:pic>
+              </a:graphicData>
+            </a:graphic>
+          </wp:inline>
+        </w:drawing>
+      </w:r>
+      <w:r>
+        <w:rPr>
+          <w:rFonts w:hint="eastAsia"/>
+        </w:rPr>
+        <w:t xml:space="preserve"> </w:t>
+      </w:r>
+      <w:r>
+        <w:rPr>
+          <w:rFonts w:hint="eastAsia"/>
+        </w:rPr>
+        <w:t xml:space="preserve">Figure </w:t>
+      </w:r>
+      <w:r>
+        <w:t>12</w:t>
+      </w:r>
+      <w:r>
+        <w:rPr>
+          <w:rFonts w:hint="eastAsia"/>
+        </w:rPr>
+        <w:t xml:space="preserve">: </w:t>
+      </w:r>
+      <w:r>
+        <w:t>ROC Curve of the Pima Indian Diabetes dataset</w:t>
+      </w:r>
+    </w:p>
+    <w:p>
+      <w:pPr>
+        <w:ind w:firstLine="0"/>
+        <w:jc w:val="left"/>
+      </w:pPr>
+      <w:proofErr w:type="spellStart"/>
+      <w:r>
+        <w:t>X</w:t>
+      </w:r>
+      <w:r>
+        <w:rPr>
+          <w:rFonts w:hint="eastAsia"/>
+        </w:rPr>
+        <w:t>x</w:t>
+      </w:r>
+      <w:proofErr w:type="spellEnd"/>
+    </w:p>
+    <w:p>
+      <w:pPr>
+        <w:ind w:firstLine="0"/>
+        <w:jc w:val="left"/>
+        <w:rPr>
+          <w:rFonts w:hint="eastAsia"/>
+        </w:rPr>
+      </w:pPr>
+    </w:p>
+    <w:p>
+      <w:pPr>
+        <w:spacing w:after="0" w:line="240" w:lineRule="auto"/>
+        <w:ind w:firstLine="0"/>
+        <w:jc w:val="left"/>
+      </w:pPr>
+      <w:r>
+        <w:br w:type="page"/>
+      </w:r>
+    </w:p>
+    <w:tbl>
+      <w:tblPr>
+        <w:tblStyle w:val="12"/>
+        <w:tblW w:w="0" w:type="auto"/>
+        <w:tblLook w:val="04A0" w:firstRow="1" w:lastRow="0" w:firstColumn="1" w:lastColumn="0" w:noHBand="0" w:noVBand="1"/>
+      </w:tblPr>
+      <w:tblGrid>
+        <w:gridCol w:w="1659"/>
+        <w:gridCol w:w="1659"/>
+        <w:gridCol w:w="1659"/>
+        <w:gridCol w:w="1659"/>
+        <w:gridCol w:w="1660"/>
+      </w:tblGrid>
+      <w:tr>
+        <w:tc>
+          <w:tcPr>
+            <w:tcW w:w="1659" w:type="dxa"/>
+            <w:shd w:val="clear" w:color="auto" w:fill="BFBFBF"/>
+          </w:tcPr>
+          <w:p>
+            <w:pPr>
+              <w:widowControl w:val="0"/>
+              <w:spacing w:after="160"/>
+              <w:ind w:firstLine="0"/>
+              <w:jc w:val="left"/>
+              <w:rPr>
+                <w:rFonts w:ascii="Times New Roman" w:hAnsi="Times New Roman"/>
+              </w:rPr>
+            </w:pPr>
+          </w:p>
+        </w:tc>
+        <w:tc>
+          <w:tcPr>
+            <w:tcW w:w="1659" w:type="dxa"/>
+          </w:tcPr>
+          <w:p>
+            <w:pPr>
+              <w:widowControl w:val="0"/>
+              <w:spacing w:after="160"/>
+              <w:ind w:firstLine="0"/>
+              <w:jc w:val="center"/>
+              <w:rPr>
+                <w:rFonts w:ascii="Times New Roman" w:hAnsi="Times New Roman"/>
+                <w:b/>
+                <w:bCs/>
+              </w:rPr>
+            </w:pPr>
+            <w:r>
+              <w:rPr>
+                <w:rFonts w:ascii="Times New Roman" w:hAnsi="Times New Roman"/>
+                <w:b/>
+                <w:bCs/>
+              </w:rPr>
+              <w:t>Accuracy (%)</w:t>
+            </w:r>
+          </w:p>
+        </w:tc>
+        <w:tc>
+          <w:tcPr>
+            <w:tcW w:w="1659" w:type="dxa"/>
+          </w:tcPr>
+          <w:p>
+            <w:pPr>
+              <w:widowControl w:val="0"/>
+              <w:spacing w:after="160"/>
+              <w:ind w:firstLine="0"/>
+              <w:jc w:val="center"/>
+              <w:rPr>
+                <w:rFonts w:ascii="Times New Roman" w:hAnsi="Times New Roman"/>
+                <w:b/>
+                <w:bCs/>
+              </w:rPr>
+            </w:pPr>
+            <w:r>
+              <w:rPr>
+                <w:rFonts w:ascii="Times New Roman" w:hAnsi="Times New Roman"/>
+                <w:b/>
+                <w:bCs/>
+              </w:rPr>
+              <w:t>Precision(%)</w:t>
+            </w:r>
+          </w:p>
+        </w:tc>
+        <w:tc>
+          <w:tcPr>
+            <w:tcW w:w="1659" w:type="dxa"/>
+          </w:tcPr>
+          <w:p>
+            <w:pPr>
+              <w:widowControl w:val="0"/>
+              <w:spacing w:after="160"/>
+              <w:ind w:firstLine="0"/>
+              <w:jc w:val="center"/>
+              <w:rPr>
+                <w:rFonts w:ascii="Times New Roman" w:hAnsi="Times New Roman"/>
+                <w:b/>
+                <w:bCs/>
+              </w:rPr>
+            </w:pPr>
+            <w:r>
+              <w:rPr>
+                <w:rFonts w:ascii="Times New Roman" w:hAnsi="Times New Roman"/>
+                <w:b/>
+                <w:bCs/>
+              </w:rPr>
+              <w:t>F1 Score (%)</w:t>
+            </w:r>
+          </w:p>
+        </w:tc>
+        <w:tc>
+          <w:tcPr>
+            <w:tcW w:w="1660" w:type="dxa"/>
+          </w:tcPr>
+          <w:p>
+            <w:pPr>
+              <w:widowControl w:val="0"/>
+              <w:spacing w:after="160"/>
+              <w:ind w:firstLine="0"/>
+              <w:jc w:val="center"/>
+              <w:rPr>
+                <w:rFonts w:ascii="Times New Roman" w:hAnsi="Times New Roman"/>
+                <w:b/>
+                <w:bCs/>
+              </w:rPr>
+            </w:pPr>
+            <w:r>
+              <w:rPr>
+                <w:rFonts w:ascii="Times New Roman" w:hAnsi="Times New Roman"/>
+                <w:b/>
+                <w:bCs/>
+              </w:rPr>
+              <w:t>AUC (0–1)</w:t>
+            </w:r>
+          </w:p>
+        </w:tc>
+      </w:tr>
+      <w:tr>
+        <w:tc>
+          <w:tcPr>
+            <w:tcW w:w="1659" w:type="dxa"/>
+          </w:tcPr>
+          <w:p>
+            <w:pPr>
+              <w:widowControl w:val="0"/>
+              <w:spacing w:before="240" w:after="160"/>
+              <w:ind w:firstLine="0"/>
+              <w:jc w:val="left"/>
+              <w:rPr>
+                <w:rFonts w:ascii="Times New Roman" w:hAnsi="Times New Roman"/>
+              </w:rPr>
+            </w:pPr>
+            <w:r>
+              <w:rPr>
+                <w:rFonts w:ascii="Times New Roman" w:hAnsi="Times New Roman"/>
+              </w:rPr>
+              <w:t>Baseline</w:t>
+            </w:r>
+          </w:p>
+          <w:p>
+            <w:pPr>
+              <w:widowControl w:val="0"/>
+              <w:spacing w:before="240" w:after="160"/>
+              <w:ind w:firstLine="0"/>
+              <w:jc w:val="left"/>
+              <w:rPr>
+                <w:rFonts w:ascii="Times New Roman" w:hAnsi="Times New Roman"/>
+              </w:rPr>
+            </w:pPr>
+            <w:r>
+              <w:rPr>
+                <w:rFonts w:ascii="Times New Roman" w:hAnsi="Times New Roman"/>
+              </w:rPr>
+              <w:t>(</w:t>
+            </w:r>
+            <w:proofErr w:type="spellStart"/>
+            <w:r>
+              <w:rPr>
+                <w:rFonts w:ascii="Times New Roman" w:hAnsi="Times New Roman"/>
+              </w:rPr>
+              <w:t>CatBoost</w:t>
+            </w:r>
+            <w:proofErr w:type="spellEnd"/>
+            <w:r>
+              <w:rPr>
+                <w:rFonts w:ascii="Times New Roman" w:hAnsi="Times New Roman"/>
+              </w:rPr>
+              <w:t>, Qin et al. [2])</w:t>
+            </w:r>
+          </w:p>
+        </w:tc>
+        <w:tc>
+          <w:tcPr>
+            <w:tcW w:w="1659" w:type="dxa"/>
+          </w:tcPr>
+          <w:p>
+            <w:pPr>
+              <w:widowControl w:val="0"/>
+              <w:spacing w:before="240" w:after="160"/>
+              <w:ind w:firstLine="0"/>
+              <w:jc w:val="center"/>
+              <w:rPr>
+                <w:rFonts w:ascii="Times New Roman" w:hAnsi="Times New Roman"/>
+              </w:rPr>
+            </w:pPr>
+            <w:r>
+              <w:rPr>
+                <w:rFonts w:ascii="Times New Roman" w:hAnsi="Times New Roman"/>
+              </w:rPr>
+              <w:t>82%</w:t>
+            </w:r>
+          </w:p>
+          <w:p>
+            <w:pPr>
+              <w:widowControl w:val="0"/>
+              <w:spacing w:before="240" w:after="160"/>
+              <w:ind w:firstLine="0"/>
+              <w:jc w:val="center"/>
+              <w:rPr>
+                <w:rFonts w:ascii="Times New Roman" w:hAnsi="Times New Roman"/>
+              </w:rPr>
+            </w:pPr>
+            <w:r>
+              <w:rPr>
+                <w:rFonts w:ascii="Times New Roman" w:hAnsi="Times New Roman"/>
+              </w:rPr>
+              <w:t>(+11.94%)</w:t>
+            </w:r>
+          </w:p>
+        </w:tc>
+        <w:tc>
+          <w:tcPr>
+            <w:tcW w:w="1659" w:type="dxa"/>
+          </w:tcPr>
+          <w:p>
+            <w:pPr>
+              <w:widowControl w:val="0"/>
+              <w:spacing w:before="240" w:after="160"/>
+              <w:ind w:firstLine="0"/>
+              <w:jc w:val="center"/>
+              <w:rPr>
+                <w:rFonts w:ascii="Times New Roman" w:hAnsi="Times New Roman"/>
+              </w:rPr>
+            </w:pPr>
+            <w:r>
+              <w:rPr>
+                <w:rFonts w:ascii="Times New Roman" w:hAnsi="Times New Roman"/>
+              </w:rPr>
+              <w:t>82%</w:t>
+            </w:r>
+          </w:p>
+          <w:p>
+            <w:pPr>
+              <w:widowControl w:val="0"/>
+              <w:spacing w:before="240" w:after="160"/>
+              <w:ind w:firstLine="0"/>
+              <w:jc w:val="center"/>
+              <w:rPr>
+                <w:rFonts w:ascii="Times New Roman" w:hAnsi="Times New Roman"/>
+              </w:rPr>
+            </w:pPr>
+            <w:r>
+              <w:rPr>
+                <w:rFonts w:ascii="Times New Roman" w:hAnsi="Times New Roman"/>
+              </w:rPr>
+              <w:t>(+11%)</w:t>
+            </w:r>
+          </w:p>
+        </w:tc>
+        <w:tc>
+          <w:tcPr>
+            <w:tcW w:w="1659" w:type="dxa"/>
+          </w:tcPr>
+          <w:p>
+            <w:pPr>
+              <w:widowControl w:val="0"/>
+              <w:spacing w:before="240" w:after="160"/>
+              <w:ind w:firstLine="0"/>
+              <w:jc w:val="center"/>
+              <w:rPr>
+                <w:rFonts w:ascii="Times New Roman" w:hAnsi="Times New Roman"/>
+              </w:rPr>
+            </w:pPr>
+            <w:r>
+              <w:rPr>
+                <w:rFonts w:ascii="Times New Roman" w:hAnsi="Times New Roman"/>
+              </w:rPr>
+              <w:t>82%</w:t>
+            </w:r>
+          </w:p>
+          <w:p>
+            <w:pPr>
+              <w:widowControl w:val="0"/>
+              <w:spacing w:before="240" w:after="160"/>
+              <w:ind w:firstLine="0"/>
+              <w:jc w:val="center"/>
+              <w:rPr>
+                <w:rFonts w:ascii="Times New Roman" w:hAnsi="Times New Roman"/>
+              </w:rPr>
+            </w:pPr>
+            <w:r>
+              <w:rPr>
+                <w:rFonts w:ascii="Times New Roman" w:hAnsi="Times New Roman"/>
+              </w:rPr>
+              <w:t>(+11%)</w:t>
+            </w:r>
+          </w:p>
+        </w:tc>
+        <w:tc>
+          <w:tcPr>
+            <w:tcW w:w="1660" w:type="dxa"/>
+          </w:tcPr>
+          <w:p>
+            <w:pPr>
+              <w:widowControl w:val="0"/>
+              <w:spacing w:before="240" w:after="160"/>
+              <w:ind w:firstLine="0"/>
+              <w:jc w:val="center"/>
+              <w:rPr>
+                <w:rFonts w:ascii="Times New Roman" w:hAnsi="Times New Roman"/>
+              </w:rPr>
+            </w:pPr>
+            <w:r>
+              <w:rPr>
+                <w:rFonts w:ascii="Times New Roman" w:hAnsi="Times New Roman"/>
+              </w:rPr>
+              <w:t>0.83</w:t>
+            </w:r>
+          </w:p>
+          <w:p>
+            <w:pPr>
+              <w:widowControl w:val="0"/>
+              <w:spacing w:before="240" w:after="160"/>
+              <w:ind w:firstLine="0"/>
+              <w:jc w:val="center"/>
+              <w:rPr>
+                <w:rFonts w:ascii="Times New Roman" w:hAnsi="Times New Roman"/>
+              </w:rPr>
+            </w:pPr>
+            <w:r>
+              <w:rPr>
+                <w:rFonts w:ascii="Times New Roman" w:hAnsi="Times New Roman"/>
+              </w:rPr>
+              <w:t>(+0.08)</w:t>
+            </w:r>
+          </w:p>
+        </w:tc>
+      </w:tr>
+      <w:tr>
+        <w:tc>
+          <w:tcPr>
+            <w:tcW w:w="1659" w:type="dxa"/>
+            <w:shd w:val="clear" w:color="auto" w:fill="auto"/>
+          </w:tcPr>
+          <w:p>
+            <w:pPr>
+              <w:widowControl w:val="0"/>
+              <w:spacing w:before="240" w:after="160"/>
+              <w:ind w:firstLine="0"/>
+              <w:jc w:val="left"/>
+              <w:rPr>
+                <w:rFonts w:ascii="Times New Roman" w:hAnsi="Times New Roman"/>
+              </w:rPr>
+            </w:pPr>
+            <w:r>
+              <w:rPr>
+                <w:rFonts w:ascii="Times New Roman" w:hAnsi="Times New Roman"/>
+              </w:rPr>
+              <w:t>My Proposed framework</w:t>
+            </w:r>
+          </w:p>
+          <w:p>
+            <w:pPr>
+              <w:widowControl w:val="0"/>
+              <w:spacing w:before="240" w:after="160"/>
+              <w:ind w:firstLine="0"/>
+              <w:jc w:val="left"/>
+              <w:rPr>
+                <w:rFonts w:ascii="Times New Roman" w:hAnsi="Times New Roman"/>
+              </w:rPr>
+            </w:pPr>
+            <w:r>
+              <w:rPr>
+                <w:rFonts w:ascii="Times New Roman" w:hAnsi="Times New Roman"/>
+              </w:rPr>
+              <w:t>(</w:t>
+            </w:r>
+            <w:proofErr w:type="spellStart"/>
+            <w:r>
+              <w:rPr>
+                <w:rFonts w:ascii="Times New Roman" w:hAnsi="Times New Roman"/>
+              </w:rPr>
+              <w:t>CatBoost</w:t>
+            </w:r>
+            <w:proofErr w:type="spellEnd"/>
+            <w:r>
+              <w:rPr>
+                <w:rFonts w:ascii="Times New Roman" w:hAnsi="Times New Roman"/>
+              </w:rPr>
+              <w:t xml:space="preserve">, </w:t>
+            </w:r>
+            <w:r>
+              <w:rPr>
+                <w:rFonts w:ascii="Times New Roman" w:hAnsi="Times New Roman"/>
+              </w:rPr>
+              <w:t>Finalized</w:t>
+            </w:r>
+            <w:r>
+              <w:rPr>
+                <w:rFonts w:ascii="Times New Roman" w:hAnsi="Times New Roman"/>
+              </w:rPr>
+              <w:t>)</w:t>
+            </w:r>
+          </w:p>
+        </w:tc>
+        <w:tc>
+          <w:tcPr>
+            <w:tcW w:w="1659" w:type="dxa"/>
+            <w:shd w:val="clear" w:color="auto" w:fill="auto"/>
+          </w:tcPr>
+          <w:p>
+            <w:pPr>
+              <w:widowControl w:val="0"/>
+              <w:spacing w:before="240" w:after="160"/>
+              <w:ind w:firstLine="0"/>
+              <w:jc w:val="center"/>
+              <w:rPr>
+                <w:rFonts w:ascii="Times New Roman" w:hAnsi="Times New Roman"/>
+              </w:rPr>
+            </w:pPr>
+            <w:r>
+              <w:rPr>
+                <w:rFonts w:ascii="Times New Roman" w:hAnsi="Times New Roman"/>
+              </w:rPr>
+              <w:t>92.34%</w:t>
+            </w:r>
+          </w:p>
+          <w:p>
+            <w:pPr>
+              <w:widowControl w:val="0"/>
+              <w:spacing w:before="240" w:after="160"/>
+              <w:ind w:firstLine="0"/>
+              <w:jc w:val="center"/>
+              <w:rPr>
+                <w:rFonts w:ascii="Times New Roman" w:hAnsi="Times New Roman"/>
+              </w:rPr>
+            </w:pPr>
+            <w:r>
+              <w:rPr>
+                <w:rFonts w:ascii="Times New Roman" w:hAnsi="Times New Roman"/>
+              </w:rPr>
+              <w:t>(+1.6%)</w:t>
+            </w:r>
+          </w:p>
+        </w:tc>
+        <w:tc>
+          <w:tcPr>
+            <w:tcW w:w="1659" w:type="dxa"/>
+            <w:shd w:val="clear" w:color="auto" w:fill="auto"/>
+          </w:tcPr>
+          <w:p>
+            <w:pPr>
+              <w:widowControl w:val="0"/>
+              <w:spacing w:before="240" w:after="160"/>
+              <w:ind w:firstLine="0"/>
+              <w:jc w:val="center"/>
+              <w:rPr>
+                <w:rFonts w:ascii="Times New Roman" w:hAnsi="Times New Roman"/>
+              </w:rPr>
+            </w:pPr>
+            <w:r>
+              <w:rPr>
+                <w:rFonts w:ascii="Times New Roman" w:hAnsi="Times New Roman"/>
+              </w:rPr>
+              <w:t>92</w:t>
+            </w:r>
+          </w:p>
+          <w:p>
+            <w:pPr>
+              <w:widowControl w:val="0"/>
+              <w:spacing w:before="240" w:after="160"/>
+              <w:ind w:firstLine="0"/>
+              <w:jc w:val="center"/>
+              <w:rPr>
+                <w:rFonts w:ascii="Times New Roman" w:hAnsi="Times New Roman"/>
+              </w:rPr>
+            </w:pPr>
+            <w:r>
+              <w:rPr>
+                <w:rFonts w:ascii="Times New Roman" w:hAnsi="Times New Roman"/>
+              </w:rPr>
+              <w:t>(+1%)</w:t>
+            </w:r>
+          </w:p>
+        </w:tc>
+        <w:tc>
+          <w:tcPr>
+            <w:tcW w:w="1659" w:type="dxa"/>
+            <w:shd w:val="clear" w:color="auto" w:fill="auto"/>
+          </w:tcPr>
+          <w:p>
+            <w:pPr>
+              <w:widowControl w:val="0"/>
+              <w:spacing w:before="240" w:after="160"/>
+              <w:ind w:firstLine="0"/>
+              <w:jc w:val="center"/>
+              <w:rPr>
+                <w:rFonts w:ascii="Times New Roman" w:hAnsi="Times New Roman"/>
+              </w:rPr>
+            </w:pPr>
+            <w:r>
+              <w:rPr>
+                <w:rFonts w:ascii="Times New Roman" w:hAnsi="Times New Roman"/>
+              </w:rPr>
+              <w:t>92</w:t>
+            </w:r>
+          </w:p>
+          <w:p>
+            <w:pPr>
+              <w:widowControl w:val="0"/>
+              <w:spacing w:before="240" w:after="160"/>
+              <w:ind w:firstLine="0"/>
+              <w:jc w:val="center"/>
+              <w:rPr>
+                <w:rFonts w:ascii="Times New Roman" w:hAnsi="Times New Roman"/>
+              </w:rPr>
+            </w:pPr>
+            <w:r>
+              <w:rPr>
+                <w:rFonts w:ascii="Times New Roman" w:hAnsi="Times New Roman"/>
+              </w:rPr>
+              <w:t>(+1%)</w:t>
+            </w:r>
+          </w:p>
+        </w:tc>
+        <w:tc>
+          <w:tcPr>
+            <w:tcW w:w="1660" w:type="dxa"/>
+            <w:shd w:val="clear" w:color="auto" w:fill="auto"/>
+          </w:tcPr>
+          <w:p>
+            <w:pPr>
+              <w:widowControl w:val="0"/>
+              <w:spacing w:before="240" w:after="160"/>
+              <w:ind w:firstLine="0"/>
+              <w:jc w:val="center"/>
+              <w:rPr>
+                <w:rFonts w:ascii="Times New Roman" w:hAnsi="Times New Roman"/>
+              </w:rPr>
+            </w:pPr>
+            <w:r>
+              <w:rPr>
+                <w:rFonts w:ascii="Times New Roman" w:hAnsi="Times New Roman"/>
+              </w:rPr>
+              <w:t>0.88</w:t>
+            </w:r>
+          </w:p>
+          <w:p>
+            <w:pPr>
+              <w:widowControl w:val="0"/>
+              <w:spacing w:before="240" w:after="160"/>
+              <w:ind w:firstLine="0"/>
+              <w:jc w:val="center"/>
+              <w:rPr>
+                <w:rFonts w:ascii="Times New Roman" w:hAnsi="Times New Roman"/>
+              </w:rPr>
+            </w:pPr>
+            <w:r>
+              <w:rPr>
+                <w:rFonts w:ascii="Times New Roman" w:hAnsi="Times New Roman"/>
+              </w:rPr>
+              <w:t>(+0.3)</w:t>
+            </w:r>
+          </w:p>
+        </w:tc>
+      </w:tr>
+      <w:tr>
+        <w:tc>
+          <w:tcPr>
+            <w:tcW w:w="1659" w:type="dxa"/>
+            <w:shd w:val="clear" w:color="auto" w:fill="FFFF00"/>
+          </w:tcPr>
+          <w:p>
+            <w:pPr>
+              <w:widowControl w:val="0"/>
+              <w:spacing w:before="240" w:after="160"/>
+              <w:ind w:firstLine="0"/>
+              <w:jc w:val="left"/>
+              <w:rPr>
+                <w:rFonts w:ascii="Times New Roman" w:hAnsi="Times New Roman"/>
+              </w:rPr>
+            </w:pPr>
+            <w:r>
+              <w:rPr>
+                <w:rFonts w:ascii="Times New Roman" w:hAnsi="Times New Roman"/>
+              </w:rPr>
+              <w:t>My Proposed framework</w:t>
+            </w:r>
+          </w:p>
+          <w:p>
+            <w:pPr>
+              <w:widowControl w:val="0"/>
+              <w:spacing w:before="240" w:after="160"/>
+              <w:ind w:firstLine="0"/>
+              <w:jc w:val="left"/>
+              <w:rPr>
+                <w:rFonts w:ascii="Times New Roman" w:hAnsi="Times New Roman"/>
+              </w:rPr>
+            </w:pPr>
+            <w:r>
+              <w:rPr>
+                <w:rFonts w:ascii="Times New Roman" w:hAnsi="Times New Roman"/>
+              </w:rPr>
+              <w:t>(</w:t>
+            </w:r>
+            <w:proofErr w:type="spellStart"/>
+            <w:r>
+              <w:rPr>
+                <w:rFonts w:ascii="Times New Roman" w:hAnsi="Times New Roman"/>
+              </w:rPr>
+              <w:t>XGBoost</w:t>
+            </w:r>
+            <w:proofErr w:type="spellEnd"/>
+            <w:r>
+              <w:rPr>
+                <w:rFonts w:ascii="Times New Roman" w:hAnsi="Times New Roman"/>
+              </w:rPr>
+              <w:t>, Finalized)</w:t>
+            </w:r>
+          </w:p>
+        </w:tc>
+        <w:tc>
+          <w:tcPr>
+            <w:tcW w:w="1659" w:type="dxa"/>
+            <w:shd w:val="clear" w:color="auto" w:fill="FFFF00"/>
+          </w:tcPr>
+          <w:p>
+            <w:pPr>
+              <w:widowControl w:val="0"/>
+              <w:spacing w:before="240" w:after="160"/>
+              <w:ind w:firstLine="0"/>
+              <w:jc w:val="center"/>
+              <w:rPr>
+                <w:rFonts w:ascii="Times New Roman" w:hAnsi="Times New Roman"/>
+                <w:b/>
+                <w:bCs/>
+                <w:color w:val="FF0000"/>
+              </w:rPr>
+            </w:pPr>
+            <w:r>
+              <w:rPr>
+                <w:rFonts w:ascii="Times New Roman" w:hAnsi="Times New Roman"/>
+                <w:b/>
+                <w:bCs/>
+                <w:color w:val="FF0000"/>
+              </w:rPr>
+              <w:t>93.94%</w:t>
+            </w:r>
+          </w:p>
+        </w:tc>
+        <w:tc>
+          <w:tcPr>
+            <w:tcW w:w="1659" w:type="dxa"/>
+            <w:shd w:val="clear" w:color="auto" w:fill="FFFF00"/>
+          </w:tcPr>
+          <w:p>
+            <w:pPr>
+              <w:widowControl w:val="0"/>
+              <w:spacing w:before="240" w:after="160"/>
+              <w:ind w:firstLine="0"/>
+              <w:jc w:val="center"/>
+              <w:rPr>
+                <w:rFonts w:ascii="Times New Roman" w:hAnsi="Times New Roman"/>
+                <w:b/>
+                <w:bCs/>
+                <w:color w:val="FF0000"/>
+              </w:rPr>
+            </w:pPr>
+            <w:r>
+              <w:rPr>
+                <w:rFonts w:ascii="Times New Roman" w:hAnsi="Times New Roman"/>
+                <w:b/>
+                <w:bCs/>
+                <w:color w:val="FF0000"/>
+              </w:rPr>
+              <w:t>93%</w:t>
+            </w:r>
+          </w:p>
+        </w:tc>
+        <w:tc>
+          <w:tcPr>
+            <w:tcW w:w="1659" w:type="dxa"/>
+            <w:shd w:val="clear" w:color="auto" w:fill="FFFF00"/>
+          </w:tcPr>
+          <w:p>
+            <w:pPr>
+              <w:widowControl w:val="0"/>
+              <w:spacing w:before="240" w:after="160"/>
+              <w:ind w:firstLine="0"/>
+              <w:jc w:val="center"/>
+              <w:rPr>
+                <w:rFonts w:ascii="Times New Roman" w:hAnsi="Times New Roman"/>
+                <w:b/>
+                <w:bCs/>
+                <w:color w:val="FF0000"/>
+              </w:rPr>
+            </w:pPr>
+            <w:r>
+              <w:rPr>
+                <w:rFonts w:ascii="Times New Roman" w:hAnsi="Times New Roman"/>
+                <w:b/>
+                <w:bCs/>
+                <w:color w:val="FF0000"/>
+              </w:rPr>
+              <w:t>93%</w:t>
+            </w:r>
+          </w:p>
+        </w:tc>
+        <w:tc>
+          <w:tcPr>
+            <w:tcW w:w="1660" w:type="dxa"/>
+            <w:shd w:val="clear" w:color="auto" w:fill="FFFF00"/>
+          </w:tcPr>
+          <w:p>
+            <w:pPr>
+              <w:widowControl w:val="0"/>
+              <w:spacing w:before="240" w:after="160"/>
+              <w:ind w:firstLine="0"/>
+              <w:jc w:val="center"/>
+              <w:rPr>
+                <w:rFonts w:ascii="Times New Roman" w:hAnsi="Times New Roman"/>
+                <w:b/>
+                <w:bCs/>
+                <w:color w:val="FF0000"/>
+              </w:rPr>
+            </w:pPr>
+            <w:r>
+              <w:rPr>
+                <w:rFonts w:ascii="Times New Roman" w:hAnsi="Times New Roman"/>
+                <w:b/>
+                <w:bCs/>
+                <w:color w:val="FF0000"/>
+              </w:rPr>
+              <w:t>0.91</w:t>
+            </w:r>
+          </w:p>
+        </w:tc>
+      </w:tr>
+      <w:tr>
+        <w:tc>
+          <w:tcPr>
+            <w:tcW w:w="1659" w:type="dxa"/>
+          </w:tcPr>
+          <w:p>
+            <w:pPr>
+              <w:widowControl w:val="0"/>
+              <w:spacing w:before="240" w:after="160"/>
+              <w:ind w:firstLine="0"/>
+              <w:jc w:val="left"/>
+              <w:rPr>
+                <w:rFonts w:ascii="Times New Roman" w:hAnsi="Times New Roman"/>
+              </w:rPr>
+            </w:pPr>
+            <w:r>
+              <w:rPr>
+                <w:rFonts w:ascii="Times New Roman" w:hAnsi="Times New Roman"/>
+              </w:rPr>
+              <w:t>My Proposed framework (</w:t>
+            </w:r>
+            <w:r>
+              <w:rPr>
+                <w:rFonts w:ascii="Times New Roman" w:hAnsi="Times New Roman"/>
+              </w:rPr>
+              <w:t>version 1</w:t>
+            </w:r>
+            <w:r>
+              <w:rPr>
+                <w:rFonts w:ascii="Times New Roman" w:hAnsi="Times New Roman"/>
+              </w:rPr>
+              <w:t>, Random Forest)</w:t>
+            </w:r>
+          </w:p>
+        </w:tc>
+        <w:tc>
+          <w:tcPr>
+            <w:tcW w:w="1659" w:type="dxa"/>
+          </w:tcPr>
+          <w:p>
+            <w:pPr>
+              <w:widowControl w:val="0"/>
+              <w:spacing w:before="240" w:after="160"/>
+              <w:ind w:firstLine="0"/>
+              <w:jc w:val="center"/>
+              <w:rPr>
+                <w:rFonts w:ascii="Times New Roman" w:hAnsi="Times New Roman"/>
+              </w:rPr>
+            </w:pPr>
+            <w:r>
+              <w:rPr>
+                <w:rFonts w:ascii="Times New Roman" w:hAnsi="Times New Roman"/>
+              </w:rPr>
+              <w:t>91.24%</w:t>
+            </w:r>
+          </w:p>
+          <w:p>
+            <w:pPr>
+              <w:widowControl w:val="0"/>
+              <w:spacing w:before="240" w:after="160"/>
+              <w:ind w:firstLine="0"/>
+              <w:jc w:val="center"/>
+              <w:rPr>
+                <w:rFonts w:ascii="Times New Roman" w:hAnsi="Times New Roman"/>
+              </w:rPr>
+            </w:pPr>
+            <w:r>
+              <w:rPr>
+                <w:rFonts w:ascii="Times New Roman" w:hAnsi="Times New Roman"/>
+              </w:rPr>
+              <w:t xml:space="preserve"> (+2.7%)</w:t>
+            </w:r>
+          </w:p>
+        </w:tc>
+        <w:tc>
+          <w:tcPr>
+            <w:tcW w:w="1659" w:type="dxa"/>
+          </w:tcPr>
+          <w:p>
+            <w:pPr>
+              <w:widowControl w:val="0"/>
+              <w:spacing w:before="240" w:after="160"/>
+              <w:ind w:firstLine="0"/>
+              <w:jc w:val="center"/>
+              <w:rPr>
+                <w:rFonts w:ascii="Times New Roman" w:hAnsi="Times New Roman"/>
+              </w:rPr>
+            </w:pPr>
+            <w:r>
+              <w:rPr>
+                <w:rFonts w:ascii="Times New Roman" w:hAnsi="Times New Roman"/>
+              </w:rPr>
+              <w:t>92%</w:t>
+            </w:r>
+          </w:p>
+          <w:p>
+            <w:pPr>
+              <w:widowControl w:val="0"/>
+              <w:spacing w:before="240" w:after="160"/>
+              <w:ind w:firstLine="0"/>
+              <w:jc w:val="center"/>
+              <w:rPr>
+                <w:rFonts w:ascii="Times New Roman" w:hAnsi="Times New Roman"/>
+              </w:rPr>
+            </w:pPr>
+            <w:r>
+              <w:rPr>
+                <w:rFonts w:ascii="Times New Roman" w:hAnsi="Times New Roman"/>
+              </w:rPr>
+              <w:t>(+1%)</w:t>
+            </w:r>
+          </w:p>
+        </w:tc>
+        <w:tc>
+          <w:tcPr>
+            <w:tcW w:w="1659" w:type="dxa"/>
+          </w:tcPr>
+          <w:p>
+            <w:pPr>
+              <w:widowControl w:val="0"/>
+              <w:spacing w:before="240" w:after="160"/>
+              <w:ind w:firstLine="0"/>
+              <w:jc w:val="center"/>
+              <w:rPr>
+                <w:rFonts w:ascii="Times New Roman" w:hAnsi="Times New Roman"/>
+              </w:rPr>
+            </w:pPr>
+            <w:r>
+              <w:rPr>
+                <w:rFonts w:ascii="Times New Roman" w:hAnsi="Times New Roman"/>
+              </w:rPr>
+              <w:t>92%</w:t>
+            </w:r>
+          </w:p>
+          <w:p>
+            <w:pPr>
+              <w:widowControl w:val="0"/>
+              <w:spacing w:before="240" w:after="160"/>
+              <w:ind w:firstLine="0"/>
+              <w:jc w:val="center"/>
+              <w:rPr>
+                <w:rFonts w:ascii="Times New Roman" w:hAnsi="Times New Roman"/>
+              </w:rPr>
+            </w:pPr>
+            <w:r>
+              <w:rPr>
+                <w:rFonts w:ascii="Times New Roman" w:hAnsi="Times New Roman"/>
+              </w:rPr>
+              <w:t>(+1%)</w:t>
+            </w:r>
+          </w:p>
+        </w:tc>
+        <w:tc>
+          <w:tcPr>
+            <w:tcW w:w="1660" w:type="dxa"/>
+          </w:tcPr>
+          <w:p>
+            <w:pPr>
+              <w:widowControl w:val="0"/>
+              <w:spacing w:before="240" w:after="160"/>
+              <w:ind w:firstLine="0"/>
+              <w:jc w:val="center"/>
+              <w:rPr>
+                <w:rFonts w:ascii="Times New Roman" w:hAnsi="Times New Roman"/>
+              </w:rPr>
+            </w:pPr>
+            <w:r>
+              <w:rPr>
+                <w:rFonts w:ascii="Times New Roman" w:hAnsi="Times New Roman"/>
+              </w:rPr>
+              <w:t>0.86</w:t>
+            </w:r>
+          </w:p>
+          <w:p>
+            <w:pPr>
+              <w:widowControl w:val="0"/>
+              <w:spacing w:before="240" w:after="160"/>
+              <w:ind w:firstLine="0"/>
+              <w:jc w:val="center"/>
+              <w:rPr>
+                <w:rFonts w:ascii="Times New Roman" w:hAnsi="Times New Roman"/>
+              </w:rPr>
+            </w:pPr>
+            <w:r>
+              <w:rPr>
+                <w:rFonts w:ascii="Times New Roman" w:hAnsi="Times New Roman"/>
+              </w:rPr>
+              <w:t>(+0.05)</w:t>
+            </w:r>
+          </w:p>
+        </w:tc>
+      </w:tr>
+    </w:tbl>
+    <w:p>
+      <w:pPr>
+        <w:ind w:firstLine="0"/>
+        <w:jc w:val="center"/>
+      </w:pPr>
+      <w:r>
+        <w:t xml:space="preserve">Table </w:t>
+      </w:r>
+      <w:r>
+        <w:t>8</w:t>
+      </w:r>
+      <w:r>
+        <w:t>: Baseline VS Proposed framework</w:t>
+      </w:r>
+      <w:r>
+        <w:rPr>
+          <w:rFonts w:hint="eastAsia"/>
+        </w:rPr>
+        <w:t xml:space="preserve"> (2013-2014 NHANES dataset)</w:t>
+      </w:r>
+    </w:p>
+    <w:p>
+      <w:pPr>
+        <w:ind w:firstLine="0"/>
+        <w:jc w:val="left"/>
+      </w:pPr>
+      <w:proofErr w:type="spellStart"/>
+      <w:r>
+        <w:t>X</w:t>
+      </w:r>
+      <w:r>
+        <w:rPr>
+          <w:rFonts w:hint="eastAsia"/>
+        </w:rPr>
+        <w:t>x</w:t>
+      </w:r>
+      <w:proofErr w:type="spellEnd"/>
+    </w:p>
+    <w:p>
+      <w:pPr>
+        <w:ind w:firstLine="0"/>
+        <w:jc w:val="left"/>
+        <w:rPr>
+          <w:rFonts w:hint="eastAsia"/>
+        </w:rPr>
+      </w:pPr>
+    </w:p>
+    <w:p>
+      <w:pPr>
+        <w:ind w:firstLine="0"/>
+        <w:jc w:val="center"/>
+      </w:pPr>
+      <w:r>
+        <w:rPr>
+          <w:noProof/>
+        </w:rPr>
+        <w:lastRenderedPageBreak/>
+        <w:drawing>
+          <wp:inline distT="0" distB="0" distL="0" distR="0" wp14:anchorId="219F2D1F" wp14:editId="44D24C59">
+            <wp:extent cx="5274310" cy="4488180"/>
+            <wp:effectExtent l="0" t="0" r="2540" b="7620"/>
+            <wp:docPr id="1339635434" name="圖片 1" descr="一張含有 文字, 螢幕擷取畫面, 行, 繪圖 的圖片&#10;&#10;AI 產生的內容可能不正確。"/>
+            <wp:cNvGraphicFramePr>
+              <a:graphicFrameLocks xmlns:a="http://schemas.openxmlformats.org/drawingml/2006/main" noChangeAspect="1"/>
+            </wp:cNvGraphicFramePr>
+            <a:graphic xmlns:a="http://schemas.openxmlformats.org/drawingml/2006/main">
+              <a:graphicData uri="http://schemas.openxmlformats.org/drawingml/2006/picture">
+                <pic:pic xmlns:pic="http://schemas.openxmlformats.org/drawingml/2006/picture">
+                  <pic:nvPicPr>
+                    <pic:cNvPr id="1339635434" name="圖片 1" descr="一張含有 文字, 螢幕擷取畫面, 行, 繪圖 的圖片&#10;&#10;AI 產生的內容可能不正確。"/>
+                    <pic:cNvPicPr/>
+                  </pic:nvPicPr>
+                  <pic:blipFill>
+                    <a:blip r:embed="rId23"/>
+                    <a:stretch>
+                      <a:fillRect/>
+                    </a:stretch>
+                  </pic:blipFill>
+                  <pic:spPr>
+                    <a:xfrm>
+                      <a:off x="0" y="0"/>
+                      <a:ext cx="5274310" cy="4488180"/>
+                    </a:xfrm>
+                    <a:prstGeom prst="rect">
+                      <a:avLst/>
+                    </a:prstGeom>
+                  </pic:spPr>
+                </pic:pic>
+              </a:graphicData>
+            </a:graphic>
+          </wp:inline>
+        </w:drawing>
+      </w:r>
+      <w:r>
+        <w:rPr>
+          <w:rFonts w:hint="eastAsia"/>
+        </w:rPr>
+        <w:t xml:space="preserve"> </w:t>
+      </w:r>
+      <w:r>
+        <w:rPr>
+          <w:rFonts w:hint="eastAsia"/>
+        </w:rPr>
+        <w:t xml:space="preserve">Figure </w:t>
+      </w:r>
+      <w:r>
+        <w:t>1</w:t>
+      </w:r>
+      <w:r>
+        <w:t>3</w:t>
+      </w:r>
+      <w:r>
+        <w:rPr>
+          <w:rFonts w:hint="eastAsia"/>
+        </w:rPr>
+        <w:t xml:space="preserve">: </w:t>
+      </w:r>
+      <w:r>
+        <w:t xml:space="preserve">ROC Curve of the </w:t>
+      </w:r>
+      <w:r>
+        <w:t>2013-2014 NHANES</w:t>
+      </w:r>
+      <w:r>
+        <w:t xml:space="preserve"> dataset</w:t>
+      </w:r>
+    </w:p>
+    <w:p>
+      <w:pPr>
+        <w:ind w:firstLine="0"/>
+        <w:jc w:val="left"/>
+      </w:pPr>
+    </w:p>
+    <w:p>
+      <w:pPr>
+        <w:ind w:firstLine="0"/>
+        <w:jc w:val="left"/>
+      </w:pPr>
+    </w:p>
+    <w:p>
+      <w:pPr>
+        <w:ind w:firstLine="0"/>
+        <w:jc w:val="left"/>
+      </w:pPr>
+    </w:p>
+    <w:p>
+      <w:pPr>
+        <w:ind w:firstLine="0"/>
+        <w:jc w:val="left"/>
       </w:pPr>
     </w:p>
     <w:p>
@@ -8592,7 +11512,39 @@
           <w:spacing w:val="-2"/>
           <w:sz w:val="22"/>
         </w:rPr>
-        <w:t>N. G. Forouhi, A. Misra, V. Mohan, R. Taylor, and W. Yancy, “Dietary and nutritional approaches for prevention and management of type 2 diabetes,” BMJ (Online), vol. 361, pp. k2234–k2234, 2018, doi: 10.1136/bmj.k2234</w:t>
+        <w:t xml:space="preserve">N. G. </w:t>
+      </w:r>
+      <w:proofErr w:type="spellStart"/>
+      <w:r>
+        <w:rPr>
+          <w:spacing w:val="-2"/>
+          <w:sz w:val="22"/>
+        </w:rPr>
+        <w:t>Forouhi</w:t>
+      </w:r>
+      <w:proofErr w:type="spellEnd"/>
+      <w:r>
+        <w:rPr>
+          <w:spacing w:val="-2"/>
+          <w:sz w:val="22"/>
+        </w:rPr>
+        <w:t xml:space="preserve">, A. Misra, V. Mohan, R. Taylor, and W. Yancy, “Dietary and nutritional approaches for prevention and management of type 2 diabetes,” BMJ (Online), vol. 361, pp. k2234–k2234, 2018, </w:t>
+      </w:r>
+      <w:proofErr w:type="spellStart"/>
+      <w:r>
+        <w:rPr>
+          <w:spacing w:val="-2"/>
+          <w:sz w:val="22"/>
+        </w:rPr>
+        <w:t>doi</w:t>
+      </w:r>
+      <w:proofErr w:type="spellEnd"/>
+      <w:r>
+        <w:rPr>
+          <w:spacing w:val="-2"/>
+          <w:sz w:val="22"/>
+        </w:rPr>
+        <w:t>: 10.1136/bmj.k2234</w:t>
       </w:r>
       <w:r>
         <w:rPr>
@@ -8757,7 +11709,21 @@
         <w:rPr>
           <w:sz w:val="22"/>
         </w:rPr>
-        <w:t>L. L. J. Koppes, J. M. Dekker, H. F. J. Hendriks, L. M. Bouter, and R. J. Heine, “Moderate Alcohol Consumption Lowers the Risk of Type 2 Diabetes: A meta-analysis of prospective observational studies,” Diabetes care, vol. 28, no. 3, pp. 719–725, 2005, doi: 10.2337/diacare.28.3.719</w:t>
+        <w:t xml:space="preserve">L. L. J. Koppes, J. M. Dekker, H. F. J. Hendriks, L. M. Bouter, and R. J. Heine, “Moderate Alcohol Consumption Lowers the Risk of Type 2 Diabetes: A meta-analysis of prospective observational studies,” Diabetes care, vol. 28, no. 3, pp. 719–725, 2005, </w:t>
+      </w:r>
+      <w:proofErr w:type="spellStart"/>
+      <w:r>
+        <w:rPr>
+          <w:sz w:val="22"/>
+        </w:rPr>
+        <w:t>doi</w:t>
+      </w:r>
+      <w:proofErr w:type="spellEnd"/>
+      <w:r>
+        <w:rPr>
+          <w:sz w:val="22"/>
+        </w:rPr>
+        <w:t>: 10.2337/diacare.28.3.719</w:t>
       </w:r>
       <w:r>
         <w:rPr>
@@ -8838,7 +11804,21 @@
         <w:rPr>
           <w:sz w:val="22"/>
         </w:rPr>
-        <w:t>, vol. 8, no. 11, pp. 639–649, 2012, doi: 10.1038/nrendo.2012.96</w:t>
+        <w:t xml:space="preserve">, vol. 8, no. 11, pp. 639–649, 2012, </w:t>
+      </w:r>
+      <w:proofErr w:type="spellStart"/>
+      <w:r>
+        <w:rPr>
+          <w:sz w:val="22"/>
+        </w:rPr>
+        <w:t>doi</w:t>
+      </w:r>
+      <w:proofErr w:type="spellEnd"/>
+      <w:r>
+        <w:rPr>
+          <w:sz w:val="22"/>
+        </w:rPr>
+        <w:t>: 10.1038/nrendo.2012.96</w:t>
       </w:r>
       <w:r>
         <w:rPr>
@@ -8987,7 +11967,35 @@
           <w:sz w:val="22"/>
         </w:rPr>
         <w:tab/>
-        <w:t>E. Eyth, H. Basit and C.J. Swift, "Glucose Tolerance Test, "in StatPearls [Internet]. Treasure Island (FL): StatPearls Publishing, 2024. Available: https://www.ncbi.nlm.nih.gov/books/NBK532915/#__NBK532915_dtls__ [</w:t>
+        <w:t xml:space="preserve">E. Eyth, H. Basit and C.J. Swift, "Glucose Tolerance Test, "in </w:t>
+      </w:r>
+      <w:proofErr w:type="spellStart"/>
+      <w:r>
+        <w:rPr>
+          <w:sz w:val="22"/>
+        </w:rPr>
+        <w:t>StatPearls</w:t>
+      </w:r>
+      <w:proofErr w:type="spellEnd"/>
+      <w:r>
+        <w:rPr>
+          <w:sz w:val="22"/>
+        </w:rPr>
+        <w:t xml:space="preserve"> [Internet]. Treasure Island (FL): </w:t>
+      </w:r>
+      <w:proofErr w:type="spellStart"/>
+      <w:r>
+        <w:rPr>
+          <w:sz w:val="22"/>
+        </w:rPr>
+        <w:t>StatPearls</w:t>
+      </w:r>
+      <w:proofErr w:type="spellEnd"/>
+      <w:r>
+        <w:rPr>
+          <w:sz w:val="22"/>
+        </w:rPr>
+        <w:t xml:space="preserve"> Publishing, 2024. Available: https://www.ncbi.nlm.nih.gov/books/NBK532915/#__NBK532915_dtls__ [</w:t>
       </w:r>
       <w:r>
         <w:rPr>
@@ -9517,7 +12525,21 @@
         <w:rPr>
           <w:sz w:val="22"/>
         </w:rPr>
-        <w:t>, vol. 9, pp. 858994–858994, 2022, doi: 10.3389/fcvm.2022.858994</w:t>
+        <w:t xml:space="preserve">, vol. 9, pp. 858994–858994, 2022, </w:t>
+      </w:r>
+      <w:proofErr w:type="spellStart"/>
+      <w:r>
+        <w:rPr>
+          <w:sz w:val="22"/>
+        </w:rPr>
+        <w:t>doi</w:t>
+      </w:r>
+      <w:proofErr w:type="spellEnd"/>
+      <w:r>
+        <w:rPr>
+          <w:sz w:val="22"/>
+        </w:rPr>
+        <w:t>: 10.3389/fcvm.2022.858994</w:t>
       </w:r>
       <w:r>
         <w:rPr>
@@ -9601,7 +12623,35 @@
         <w:rPr>
           <w:sz w:val="22"/>
         </w:rPr>
-        <w:t>S. Särnblad, A. Magnuson, U. Ekelund, and J. Åman, “Body fat measurement in adolescent girls with type 1 diabetes: a comparison of skinfold equations against dual-energy X-ray absorptiometry,” </w:t>
+        <w:t xml:space="preserve">S. </w:t>
+      </w:r>
+      <w:proofErr w:type="spellStart"/>
+      <w:r>
+        <w:rPr>
+          <w:sz w:val="22"/>
+        </w:rPr>
+        <w:t>Särnblad</w:t>
+      </w:r>
+      <w:proofErr w:type="spellEnd"/>
+      <w:r>
+        <w:rPr>
+          <w:sz w:val="22"/>
+        </w:rPr>
+        <w:t xml:space="preserve">, A. Magnuson, U. Ekelund, and J. </w:t>
+      </w:r>
+      <w:proofErr w:type="spellStart"/>
+      <w:r>
+        <w:rPr>
+          <w:sz w:val="22"/>
+        </w:rPr>
+        <w:t>Åman</w:t>
+      </w:r>
+      <w:proofErr w:type="spellEnd"/>
+      <w:r>
+        <w:rPr>
+          <w:sz w:val="22"/>
+        </w:rPr>
+        <w:t>, “Body fat measurement in adolescent girls with type 1 diabetes: a comparison of skinfold equations against dual-energy X-ray absorptiometry,” </w:t>
       </w:r>
       <w:r>
         <w:rPr>
@@ -9609,13 +12659,37 @@
           <w:iCs/>
           <w:sz w:val="22"/>
         </w:rPr>
-        <w:t>Acta Paediatrica</w:t>
-      </w:r>
-      <w:r>
-        <w:rPr>
-          <w:sz w:val="22"/>
-        </w:rPr>
-        <w:t>, vol. 105, no. 10, pp. 1211–1215, 2016, doi: 10.1111/apa.13366</w:t>
+        <w:t xml:space="preserve">Acta </w:t>
+      </w:r>
+      <w:proofErr w:type="spellStart"/>
+      <w:r>
+        <w:rPr>
+          <w:i/>
+          <w:iCs/>
+          <w:sz w:val="22"/>
+        </w:rPr>
+        <w:t>Paediatrica</w:t>
+      </w:r>
+      <w:proofErr w:type="spellEnd"/>
+      <w:r>
+        <w:rPr>
+          <w:sz w:val="22"/>
+        </w:rPr>
+        <w:t xml:space="preserve">, vol. 105, no. 10, pp. 1211–1215, 2016, </w:t>
+      </w:r>
+      <w:proofErr w:type="spellStart"/>
+      <w:r>
+        <w:rPr>
+          <w:sz w:val="22"/>
+        </w:rPr>
+        <w:t>doi</w:t>
+      </w:r>
+      <w:proofErr w:type="spellEnd"/>
+      <w:r>
+        <w:rPr>
+          <w:sz w:val="22"/>
+        </w:rPr>
+        <w:t>: 10.1111/apa.13366</w:t>
       </w:r>
       <w:r>
         <w:rPr>
@@ -10926,7 +14000,35 @@
         <w:rPr>
           <w:sz w:val="22"/>
         </w:rPr>
-        <w:t>Abdul Azis Abdillah and Suwarno Suwarno, “Diagnosis of Diabetes Using Support Vector Machines with Radial Basis Function Kernels,” </w:t>
+        <w:t xml:space="preserve">Abdul Azis Abdillah and </w:t>
+      </w:r>
+      <w:proofErr w:type="spellStart"/>
+      <w:r>
+        <w:rPr>
+          <w:sz w:val="22"/>
+        </w:rPr>
+        <w:t>Suwarno</w:t>
+      </w:r>
+      <w:proofErr w:type="spellEnd"/>
+      <w:r>
+        <w:rPr>
+          <w:sz w:val="22"/>
+        </w:rPr>
+        <w:t xml:space="preserve"> </w:t>
+      </w:r>
+      <w:proofErr w:type="spellStart"/>
+      <w:r>
+        <w:rPr>
+          <w:sz w:val="22"/>
+        </w:rPr>
+        <w:t>Suwarno</w:t>
+      </w:r>
+      <w:proofErr w:type="spellEnd"/>
+      <w:r>
+        <w:rPr>
+          <w:sz w:val="22"/>
+        </w:rPr>
+        <w:t>, “Diagnosis of Diabetes Using Support Vector Machines with Radial Basis Function Kernels,” </w:t>
       </w:r>
       <w:r>
         <w:rPr>
@@ -10940,7 +14042,21 @@
         <w:rPr>
           <w:sz w:val="22"/>
         </w:rPr>
-        <w:t>, vol. 7, no. 5, pp. 849–858, 2016, doi: 10.14716/ijtech.v7i5.1893</w:t>
+        <w:t xml:space="preserve">, vol. 7, no. 5, pp. 849–858, 2016, </w:t>
+      </w:r>
+      <w:proofErr w:type="spellStart"/>
+      <w:r>
+        <w:rPr>
+          <w:sz w:val="22"/>
+        </w:rPr>
+        <w:t>doi</w:t>
+      </w:r>
+      <w:proofErr w:type="spellEnd"/>
+      <w:r>
+        <w:rPr>
+          <w:sz w:val="22"/>
+        </w:rPr>
+        <w:t>: 10.14716/ijtech.v7i5.1893</w:t>
       </w:r>
       <w:r>
         <w:rPr>
@@ -11042,7 +14158,21 @@
         <w:rPr>
           <w:sz w:val="22"/>
         </w:rPr>
-        <w:t>I. Tasin, T. U. Nabil, S. Islam, and R. Khan, “Diabetes prediction using machine learning and explainable AI techniques,” Healthcare technology letters, vol. 10, no. 1–2, pp. 1–10, 2023, doi: 10.1049/htl2.12039</w:t>
+        <w:t xml:space="preserve">I. Tasin, T. U. Nabil, S. Islam, and R. Khan, “Diabetes prediction using machine learning and explainable AI techniques,” Healthcare technology letters, vol. 10, no. 1–2, pp. 1–10, 2023, </w:t>
+      </w:r>
+      <w:proofErr w:type="spellStart"/>
+      <w:r>
+        <w:rPr>
+          <w:sz w:val="22"/>
+        </w:rPr>
+        <w:t>doi</w:t>
+      </w:r>
+      <w:proofErr w:type="spellEnd"/>
+      <w:r>
+        <w:rPr>
+          <w:sz w:val="22"/>
+        </w:rPr>
+        <w:t>: 10.1049/htl2.12039</w:t>
       </w:r>
       <w:r>
         <w:rPr>
@@ -11277,7 +14407,21 @@
           <w:sz w:val="22"/>
         </w:rPr>
         <w:tab/>
-        <w:t>K. Aditya Shastry et al., “Regression Based Data Pre-processing Technique for Predicting Missing Values,” in Emerging Research in Computing, Information, Communication and Applications, Singapore: Springer Singapore Pte. Limited, 2021, pp. 95–102. doi: 10.1007/978-981-16-1338-8_9</w:t>
+        <w:t xml:space="preserve">K. Aditya Shastry et al., “Regression Based Data Pre-processing Technique for Predicting Missing Values,” in Emerging Research in Computing, Information, Communication and Applications, Singapore: Springer Singapore Pte. Limited, 2021, pp. 95–102. </w:t>
+      </w:r>
+      <w:proofErr w:type="spellStart"/>
+      <w:r>
+        <w:rPr>
+          <w:sz w:val="22"/>
+        </w:rPr>
+        <w:t>doi</w:t>
+      </w:r>
+      <w:proofErr w:type="spellEnd"/>
+      <w:r>
+        <w:rPr>
+          <w:sz w:val="22"/>
+        </w:rPr>
+        <w:t>: 10.1007/978-981-16-1338-8_9</w:t>
       </w:r>
       <w:r>
         <w:rPr>
@@ -11340,7 +14484,21 @@
         <w:rPr>
           <w:sz w:val="22"/>
         </w:rPr>
-        <w:t>Y. Qin et al., “Machine Learning Models for Data-Driven Prediction of Diabetes by Lifestyle Type,” International journal of environmental research and public health, vol. 19, no. 22, pp. 15027-, 2022, doi: 10.3390/ijerph192215027</w:t>
+        <w:t xml:space="preserve">Y. Qin et al., “Machine Learning Models for Data-Driven Prediction of Diabetes by Lifestyle Type,” International journal of environmental research and public health, vol. 19, no. 22, pp. 15027-, 2022, </w:t>
+      </w:r>
+      <w:proofErr w:type="spellStart"/>
+      <w:r>
+        <w:rPr>
+          <w:sz w:val="22"/>
+        </w:rPr>
+        <w:t>doi</w:t>
+      </w:r>
+      <w:proofErr w:type="spellEnd"/>
+      <w:r>
+        <w:rPr>
+          <w:sz w:val="22"/>
+        </w:rPr>
+        <w:t>: 10.3390/ijerph192215027</w:t>
       </w:r>
       <w:r>
         <w:rPr>
@@ -11415,7 +14573,7 @@
           <w:sz w:val="22"/>
         </w:rPr>
         <w:sectPr>
-          <w:footerReference w:type="default" r:id="rId21"/>
+          <w:footerReference w:type="default" r:id="rId24"/>
           <w:pgSz w:w="11906" w:h="16838" w:code="9"/>
           <w:pgMar w:top="1440" w:right="1800" w:bottom="1440" w:left="1800" w:header="720" w:footer="720" w:gutter="0"/>
           <w:pgNumType w:start="1"/>
@@ -11436,7 +14594,21 @@
         <w:rPr>
           <w:sz w:val="22"/>
         </w:rPr>
-        <w:t>[27] W. Chen et al., “Modeling flood susceptibility using data-driven approaches of naïve Bayes tree, alternating decision tree, and random forest methods,” The Science of the total environment, vol. 701, pp. 134979–134979, 2020, doi: 10.1016/j.scitotenv.2019.134979 [Accessed Mar. 20, 2025].</w:t>
+        <w:t xml:space="preserve">[27] W. Chen et al., “Modeling flood susceptibility using data-driven approaches of naïve Bayes tree, alternating decision tree, and random forest methods,” The Science of the total environment, vol. 701, pp. 134979–134979, 2020, </w:t>
+      </w:r>
+      <w:proofErr w:type="spellStart"/>
+      <w:r>
+        <w:rPr>
+          <w:sz w:val="22"/>
+        </w:rPr>
+        <w:t>doi</w:t>
+      </w:r>
+      <w:proofErr w:type="spellEnd"/>
+      <w:r>
+        <w:rPr>
+          <w:sz w:val="22"/>
+        </w:rPr>
+        <w:t>: 10.1016/j.scitotenv.2019.134979 [Accessed Mar. 20, 2025].</w:t>
       </w:r>
     </w:p>
     <w:p>
@@ -11481,8 +14653,16 @@
         <w:rPr>
           <w:sz w:val="22"/>
         </w:rPr>
-        <w:t>DMLC XGBoost</w:t>
-      </w:r>
+        <w:t xml:space="preserve">DMLC </w:t>
+      </w:r>
+      <w:proofErr w:type="spellStart"/>
+      <w:r>
+        <w:rPr>
+          <w:sz w:val="22"/>
+        </w:rPr>
+        <w:t>XGBoost</w:t>
+      </w:r>
+      <w:proofErr w:type="spellEnd"/>
       <w:r>
         <w:rPr>
           <w:sz w:val="22"/>
@@ -11495,11 +14675,19 @@
         </w:rPr>
         <w:t xml:space="preserve"> </w:t>
       </w:r>
-      <w:r>
-        <w:rPr>
-          <w:sz w:val="22"/>
-        </w:rPr>
-        <w:t>XGBoost Documentation</w:t>
+      <w:proofErr w:type="spellStart"/>
+      <w:r>
+        <w:rPr>
+          <w:sz w:val="22"/>
+        </w:rPr>
+        <w:t>XGBoost</w:t>
+      </w:r>
+      <w:proofErr w:type="spellEnd"/>
+      <w:r>
+        <w:rPr>
+          <w:sz w:val="22"/>
+        </w:rPr>
+        <w:t xml:space="preserve"> Documentation</w:t>
       </w:r>
       <w:r>
         <w:rPr>
@@ -11625,7 +14813,21 @@
         <w:rPr>
           <w:sz w:val="22"/>
         </w:rPr>
-        <w:t>How CatBoost algorithm works</w:t>
+        <w:t xml:space="preserve">How </w:t>
+      </w:r>
+      <w:proofErr w:type="spellStart"/>
+      <w:r>
+        <w:rPr>
+          <w:sz w:val="22"/>
+        </w:rPr>
+        <w:t>CatBoost</w:t>
+      </w:r>
+      <w:proofErr w:type="spellEnd"/>
+      <w:r>
+        <w:rPr>
+          <w:sz w:val="22"/>
+        </w:rPr>
+        <w:t xml:space="preserve"> algorithm works</w:t>
       </w:r>
       <w:r>
         <w:rPr>
@@ -11721,7 +14923,49 @@
         <w:rPr>
           <w:sz w:val="22"/>
         </w:rPr>
-        <w:t>J. T. Hancock and T. M. Khoshgoftaar, “CatBoost for big data: an interdisciplinary review,” Journal of big data, vol. 7, no. 1, pp. 94–94, 2020, doi: 10.1186/s40537-020-00369-8 [Accessed Mar. 20, 2025].</w:t>
+        <w:t xml:space="preserve">J. T. Hancock and T. M. </w:t>
+      </w:r>
+      <w:proofErr w:type="spellStart"/>
+      <w:r>
+        <w:rPr>
+          <w:sz w:val="22"/>
+        </w:rPr>
+        <w:t>Khoshgoftaar</w:t>
+      </w:r>
+      <w:proofErr w:type="spellEnd"/>
+      <w:r>
+        <w:rPr>
+          <w:sz w:val="22"/>
+        </w:rPr>
+        <w:t>, “</w:t>
+      </w:r>
+      <w:proofErr w:type="spellStart"/>
+      <w:r>
+        <w:rPr>
+          <w:sz w:val="22"/>
+        </w:rPr>
+        <w:t>CatBoost</w:t>
+      </w:r>
+      <w:proofErr w:type="spellEnd"/>
+      <w:r>
+        <w:rPr>
+          <w:sz w:val="22"/>
+        </w:rPr>
+        <w:t xml:space="preserve"> for big data: an interdisciplinary review,” Journal of big data, vol. 7, no. 1, pp. 94–94, 2020, </w:t>
+      </w:r>
+      <w:proofErr w:type="spellStart"/>
+      <w:r>
+        <w:rPr>
+          <w:sz w:val="22"/>
+        </w:rPr>
+        <w:t>doi</w:t>
+      </w:r>
+      <w:proofErr w:type="spellEnd"/>
+      <w:r>
+        <w:rPr>
+          <w:sz w:val="22"/>
+        </w:rPr>
+        <w:t>: 10.1186/s40537-020-00369-8 [Accessed Mar. 20, 2025].</w:t>
       </w:r>
     </w:p>
     <w:p>
@@ -11777,7 +15021,21 @@
         <w:rPr>
           <w:sz w:val="22"/>
         </w:rPr>
-        <w:t xml:space="preserve"> [ebook]. </w:t>
+        <w:t xml:space="preserve"> [</w:t>
+      </w:r>
+      <w:proofErr w:type="spellStart"/>
+      <w:r>
+        <w:rPr>
+          <w:sz w:val="22"/>
+        </w:rPr>
+        <w:t>ebook</w:t>
+      </w:r>
+      <w:proofErr w:type="spellEnd"/>
+      <w:r>
+        <w:rPr>
+          <w:sz w:val="22"/>
+        </w:rPr>
+        <w:t xml:space="preserve">]. </w:t>
       </w:r>
       <w:r>
         <w:rPr>
@@ -13728,7 +16986,7 @@
   <w:docDefaults>
     <w:rPrDefault>
       <w:rPr>
-        <w:rFonts w:ascii="Times New Roman" w:eastAsia="新細明體" w:hAnsi="Times New Roman" w:cs="Times New Roman"/>
+        <w:rFonts w:ascii="Times New Roman" w:eastAsia="PMingLiU" w:hAnsi="Times New Roman" w:cs="Times New Roman"/>
         <w:kern w:val="2"/>
         <w:sz w:val="24"/>
         <w:szCs w:val="22"/>
@@ -15603,6 +18861,28 @@
       <w:shd w:val="clear" w:color="auto" w:fill="E1DFDD"/>
     </w:rPr>
   </w:style>
+  <w:style w:type="table" w:customStyle="1" w:styleId="12">
+    <w:name w:val="表格格線1"/>
+    <w:basedOn w:val="a1"/>
+    <w:next w:val="a3"/>
+    <w:uiPriority w:val="39"/>
+    <w:rsid w:val="003B4EC7"/>
+    <w:rPr>
+      <w:rFonts w:ascii="Aptos" w:hAnsi="Aptos"/>
+      <w:szCs w:val="24"/>
+      <w14:ligatures w14:val="standardContextual"/>
+    </w:rPr>
+    <w:tblPr>
+      <w:tblBorders>
+        <w:top w:val="single" w:sz="4" w:space="0" w:color="auto"/>
+        <w:left w:val="single" w:sz="4" w:space="0" w:color="auto"/>
+        <w:bottom w:val="single" w:sz="4" w:space="0" w:color="auto"/>
+        <w:right w:val="single" w:sz="4" w:space="0" w:color="auto"/>
+        <w:insideH w:val="single" w:sz="4" w:space="0" w:color="auto"/>
+        <w:insideV w:val="single" w:sz="4" w:space="0" w:color="auto"/>
+      </w:tblBorders>
+    </w:tblPr>
+  </w:style>
 </w:styles>
 </file>
 

--- a/FYP_FinalReport.docx
+++ b/FYP_FinalReport.docx
@@ -4,8 +4,8 @@
   <w:body>
     <w:bookmarkStart w:id="0" w:name="_Hlk144200572" w:displacedByCustomXml="next"/>
     <w:bookmarkEnd w:id="0" w:displacedByCustomXml="next"/>
-    <w:bookmarkStart w:id="1" w:name="_Toc98852976" w:displacedByCustomXml="next"/>
-    <w:bookmarkStart w:id="2" w:name="_Toc79242441" w:displacedByCustomXml="next"/>
+    <w:bookmarkStart w:id="1" w:name="_Toc79242441" w:displacedByCustomXml="next"/>
+    <w:bookmarkStart w:id="2" w:name="_Toc98852976" w:displacedByCustomXml="next"/>
     <w:sdt>
       <w:sdtPr>
         <w:id w:val="1511718633"/>
@@ -8652,56 +8652,47 @@
             <w:pPr>
               <w:ind w:firstLine="0"/>
               <w:jc w:val="center"/>
+            </w:pPr>
+            <w:proofErr w:type="spellStart"/>
+            <w:r>
+              <w:t>N_estimator</w:t>
+            </w:r>
+            <w:r>
               <w:rPr>
                 <w:rFonts w:hint="eastAsia"/>
               </w:rPr>
+              <w:t>s</w:t>
+            </w:r>
+            <w:proofErr w:type="spellEnd"/>
+          </w:p>
+        </w:tc>
+        <w:tc>
+          <w:tcPr>
+            <w:tcW w:w="1496" w:type="dxa"/>
+          </w:tcPr>
+          <w:p>
+            <w:pPr>
+              <w:ind w:firstLine="0"/>
+              <w:jc w:val="center"/>
             </w:pPr>
             <w:proofErr w:type="spellStart"/>
             <w:r>
-              <w:t>N_estimator</w:t>
-            </w:r>
-            <w:r>
               <w:rPr>
                 <w:rFonts w:hint="eastAsia"/>
               </w:rPr>
-              <w:t>s</w:t>
+              <w:t>Scale_pos_weight</w:t>
             </w:r>
             <w:proofErr w:type="spellEnd"/>
           </w:p>
         </w:tc>
         <w:tc>
           <w:tcPr>
-            <w:tcW w:w="1496" w:type="dxa"/>
+            <w:tcW w:w="1963" w:type="dxa"/>
           </w:tcPr>
           <w:p>
             <w:pPr>
               <w:ind w:firstLine="0"/>
               <w:jc w:val="center"/>
-              <w:rPr>
-                <w:rFonts w:hint="eastAsia"/>
-              </w:rPr>
-            </w:pPr>
-            <w:proofErr w:type="spellStart"/>
-            <w:r>
-              <w:rPr>
-                <w:rFonts w:hint="eastAsia"/>
-              </w:rPr>
-              <w:t>Scale_pos_weight</w:t>
-            </w:r>
-            <w:proofErr w:type="spellEnd"/>
-          </w:p>
-        </w:tc>
-        <w:tc>
-          <w:tcPr>
-            <w:tcW w:w="1963" w:type="dxa"/>
-          </w:tcPr>
-          <w:p>
-            <w:pPr>
-              <w:ind w:firstLine="0"/>
-              <w:jc w:val="center"/>
-              <w:rPr>
-                <w:rFonts w:hint="eastAsia"/>
-              </w:rPr>
             </w:pPr>
             <w:r>
               <w:rPr>
@@ -8978,9 +8969,6 @@
           <w:p>
             <w:pPr>
               <w:ind w:firstLine="0"/>
-              <w:rPr>
-                <w:rFonts w:hint="eastAsia"/>
-              </w:rPr>
             </w:pPr>
           </w:p>
         </w:tc>
@@ -9030,9 +9018,6 @@
       <w:pPr>
         <w:ind w:firstLine="0"/>
         <w:jc w:val="left"/>
-        <w:rPr>
-          <w:rFonts w:hint="eastAsia"/>
-        </w:rPr>
       </w:pPr>
       <w:r>
         <w:rPr>
@@ -9208,12 +9193,628 @@
             <w:pPr>
               <w:ind w:firstLine="0"/>
               <w:jc w:val="center"/>
+            </w:pPr>
+            <w:proofErr w:type="spellStart"/>
+            <w:r>
+              <w:t>N_estimator</w:t>
+            </w:r>
+            <w:r>
               <w:rPr>
                 <w:rFonts w:hint="eastAsia"/>
               </w:rPr>
+              <w:t>s</w:t>
+            </w:r>
+            <w:proofErr w:type="spellEnd"/>
+          </w:p>
+        </w:tc>
+        <w:tc>
+          <w:tcPr>
+            <w:tcW w:w="1963" w:type="dxa"/>
+          </w:tcPr>
+          <w:p>
+            <w:pPr>
+              <w:ind w:firstLine="0"/>
+              <w:jc w:val="center"/>
             </w:pPr>
             <w:proofErr w:type="spellStart"/>
             <w:r>
+              <w:rPr>
+                <w:rFonts w:hint="eastAsia"/>
+              </w:rPr>
+              <w:t>Scale_pos_weight</w:t>
+            </w:r>
+            <w:proofErr w:type="spellEnd"/>
+          </w:p>
+        </w:tc>
+        <w:tc>
+          <w:tcPr>
+            <w:tcW w:w="1671" w:type="dxa"/>
+          </w:tcPr>
+          <w:p>
+            <w:pPr>
+              <w:ind w:firstLine="0"/>
+              <w:jc w:val="center"/>
+              <w:rPr>
+                <w:rFonts w:hint="eastAsia"/>
+              </w:rPr>
+            </w:pPr>
+            <w:r>
+              <w:rPr>
+                <w:rFonts w:hint="eastAsia"/>
+              </w:rPr>
+              <w:t>Accuracy</w:t>
+            </w:r>
+            <w:r>
+              <w:rPr>
+                <w:rFonts w:hint="eastAsia"/>
+              </w:rPr>
+              <w:t xml:space="preserve"> (%)</w:t>
+            </w:r>
+          </w:p>
+        </w:tc>
+      </w:tr>
+      <w:tr>
+        <w:tc>
+          <w:tcPr>
+            <w:tcW w:w="976" w:type="dxa"/>
+            <w:vMerge w:val="restart"/>
+          </w:tcPr>
+          <w:p>
+            <w:pPr>
+              <w:spacing w:before="240"/>
+              <w:ind w:firstLine="0"/>
+              <w:jc w:val="center"/>
+            </w:pPr>
+            <w:r>
+              <w:br/>
+            </w:r>
+            <w:r>
+              <w:br/>
+            </w:r>
+            <w:r>
+              <w:rPr>
+                <w:rFonts w:hint="eastAsia"/>
+              </w:rPr>
+              <w:t>0</w:t>
+            </w:r>
+          </w:p>
+        </w:tc>
+        <w:tc>
+          <w:tcPr>
+            <w:tcW w:w="1562" w:type="dxa"/>
+            <w:vMerge w:val="restart"/>
+          </w:tcPr>
+          <w:p>
+            <w:pPr>
+              <w:spacing w:before="240"/>
+              <w:ind w:firstLine="0"/>
+              <w:jc w:val="center"/>
+              <w:rPr>
+                <w:rFonts w:hint="eastAsia"/>
+              </w:rPr>
+            </w:pPr>
+            <w:r>
+              <w:br/>
+            </w:r>
+            <w:r>
+              <w:br/>
+            </w:r>
+            <w:r>
+              <w:rPr>
+                <w:rFonts w:hint="eastAsia"/>
+              </w:rPr>
+              <w:t>0.2</w:t>
+            </w:r>
+          </w:p>
+        </w:tc>
+        <w:tc>
+          <w:tcPr>
+            <w:tcW w:w="1310" w:type="dxa"/>
+            <w:vMerge w:val="restart"/>
+          </w:tcPr>
+          <w:p>
+            <w:pPr>
+              <w:spacing w:before="240"/>
+              <w:ind w:firstLine="0"/>
+              <w:jc w:val="center"/>
+            </w:pPr>
+            <w:r>
+              <w:br/>
+            </w:r>
+            <w:r>
+              <w:br/>
+            </w:r>
+            <w:r>
+              <w:rPr>
+                <w:rFonts w:hint="eastAsia"/>
+              </w:rPr>
+              <w:t>8</w:t>
+            </w:r>
+          </w:p>
+        </w:tc>
+        <w:tc>
+          <w:tcPr>
+            <w:tcW w:w="1815" w:type="dxa"/>
+            <w:vMerge w:val="restart"/>
+          </w:tcPr>
+          <w:p>
+            <w:pPr>
+              <w:spacing w:before="240"/>
+              <w:ind w:firstLine="0"/>
+              <w:jc w:val="center"/>
+              <w:rPr>
+                <w:rFonts w:hint="eastAsia"/>
+              </w:rPr>
+            </w:pPr>
+            <w:r>
+              <w:br/>
+            </w:r>
+            <w:r>
+              <w:br/>
+            </w:r>
+            <w:r>
+              <w:rPr>
+                <w:rFonts w:hint="eastAsia"/>
+              </w:rPr>
+              <w:t>100</w:t>
+            </w:r>
+          </w:p>
+        </w:tc>
+        <w:tc>
+          <w:tcPr>
+            <w:tcW w:w="1963" w:type="dxa"/>
+            <w:shd w:val="clear" w:color="auto" w:fill="C5E0B3" w:themeFill="accent6" w:themeFillTint="66"/>
+          </w:tcPr>
+          <w:p>
+            <w:pPr>
+              <w:spacing w:before="240"/>
+              <w:ind w:firstLine="0"/>
+              <w:jc w:val="center"/>
+              <w:rPr>
+                <w:b/>
+                <w:bCs/>
+              </w:rPr>
+            </w:pPr>
+            <w:r>
+              <w:rPr>
+                <w:rFonts w:hint="eastAsia"/>
+                <w:b/>
+                <w:bCs/>
+              </w:rPr>
+              <w:t>1</w:t>
+            </w:r>
+          </w:p>
+        </w:tc>
+        <w:tc>
+          <w:tcPr>
+            <w:tcW w:w="1671" w:type="dxa"/>
+            <w:shd w:val="clear" w:color="auto" w:fill="C5E0B3" w:themeFill="accent6" w:themeFillTint="66"/>
+          </w:tcPr>
+          <w:p>
+            <w:pPr>
+              <w:spacing w:before="240"/>
+              <w:ind w:firstLine="0"/>
+              <w:jc w:val="center"/>
+              <w:rPr>
+                <w:rFonts w:hint="eastAsia"/>
+                <w:b/>
+                <w:bCs/>
+              </w:rPr>
+            </w:pPr>
+            <w:r>
+              <w:rPr>
+                <w:rFonts w:hint="eastAsia"/>
+                <w:b/>
+                <w:bCs/>
+              </w:rPr>
+              <w:t>81.17</w:t>
+            </w:r>
+            <w:r>
+              <w:rPr>
+                <w:rFonts w:hint="eastAsia"/>
+                <w:b/>
+                <w:bCs/>
+              </w:rPr>
+              <w:t>%</w:t>
+            </w:r>
+          </w:p>
+        </w:tc>
+      </w:tr>
+      <w:tr>
+        <w:tc>
+          <w:tcPr>
+            <w:tcW w:w="976" w:type="dxa"/>
+            <w:vMerge/>
+          </w:tcPr>
+          <w:p>
+            <w:pPr>
+              <w:spacing w:before="240"/>
+              <w:ind w:firstLine="0"/>
+              <w:jc w:val="center"/>
+            </w:pPr>
+          </w:p>
+        </w:tc>
+        <w:tc>
+          <w:tcPr>
+            <w:tcW w:w="1562" w:type="dxa"/>
+            <w:vMerge/>
+          </w:tcPr>
+          <w:p>
+            <w:pPr>
+              <w:spacing w:before="240"/>
+              <w:ind w:firstLine="0"/>
+              <w:jc w:val="center"/>
+            </w:pPr>
+          </w:p>
+        </w:tc>
+        <w:tc>
+          <w:tcPr>
+            <w:tcW w:w="1310" w:type="dxa"/>
+            <w:vMerge/>
+          </w:tcPr>
+          <w:p>
+            <w:pPr>
+              <w:spacing w:before="240"/>
+              <w:ind w:firstLine="0"/>
+              <w:jc w:val="center"/>
+            </w:pPr>
+          </w:p>
+        </w:tc>
+        <w:tc>
+          <w:tcPr>
+            <w:tcW w:w="1815" w:type="dxa"/>
+            <w:vMerge/>
+          </w:tcPr>
+          <w:p>
+            <w:pPr>
+              <w:spacing w:before="240"/>
+              <w:ind w:firstLine="0"/>
+              <w:jc w:val="center"/>
+            </w:pPr>
+          </w:p>
+        </w:tc>
+        <w:tc>
+          <w:tcPr>
+            <w:tcW w:w="1963" w:type="dxa"/>
+          </w:tcPr>
+          <w:p>
+            <w:pPr>
+              <w:spacing w:before="240"/>
+              <w:ind w:firstLine="0"/>
+              <w:jc w:val="center"/>
+              <w:rPr>
+                <w:rFonts w:hint="eastAsia"/>
+              </w:rPr>
+            </w:pPr>
+            <w:r>
+              <w:rPr>
+                <w:rFonts w:hint="eastAsia"/>
+              </w:rPr>
+              <w:t>2</w:t>
+            </w:r>
+          </w:p>
+        </w:tc>
+        <w:tc>
+          <w:tcPr>
+            <w:tcW w:w="1671" w:type="dxa"/>
+          </w:tcPr>
+          <w:p>
+            <w:pPr>
+              <w:spacing w:before="240"/>
+              <w:ind w:firstLine="0"/>
+              <w:jc w:val="center"/>
+              <w:rPr>
+                <w:rFonts w:hint="eastAsia"/>
+              </w:rPr>
+            </w:pPr>
+            <w:r>
+              <w:rPr>
+                <w:rFonts w:hint="eastAsia"/>
+              </w:rPr>
+              <w:t>77.2</w:t>
+            </w:r>
+            <w:r>
+              <w:rPr>
+                <w:rFonts w:hint="eastAsia"/>
+              </w:rPr>
+              <w:t>%</w:t>
+            </w:r>
+          </w:p>
+        </w:tc>
+      </w:tr>
+      <w:tr>
+        <w:tc>
+          <w:tcPr>
+            <w:tcW w:w="976" w:type="dxa"/>
+            <w:vMerge/>
+          </w:tcPr>
+          <w:p>
+            <w:pPr>
+              <w:spacing w:before="240"/>
+              <w:ind w:firstLine="0"/>
+              <w:jc w:val="center"/>
+            </w:pPr>
+          </w:p>
+        </w:tc>
+        <w:tc>
+          <w:tcPr>
+            <w:tcW w:w="1562" w:type="dxa"/>
+            <w:vMerge/>
+          </w:tcPr>
+          <w:p>
+            <w:pPr>
+              <w:spacing w:before="240"/>
+              <w:ind w:firstLine="0"/>
+              <w:jc w:val="center"/>
+            </w:pPr>
+          </w:p>
+        </w:tc>
+        <w:tc>
+          <w:tcPr>
+            <w:tcW w:w="1310" w:type="dxa"/>
+            <w:vMerge/>
+          </w:tcPr>
+          <w:p>
+            <w:pPr>
+              <w:spacing w:before="240"/>
+              <w:ind w:firstLine="0"/>
+              <w:jc w:val="center"/>
+            </w:pPr>
+          </w:p>
+        </w:tc>
+        <w:tc>
+          <w:tcPr>
+            <w:tcW w:w="1815" w:type="dxa"/>
+            <w:vMerge/>
+          </w:tcPr>
+          <w:p>
+            <w:pPr>
+              <w:spacing w:before="240"/>
+              <w:ind w:firstLine="0"/>
+              <w:jc w:val="center"/>
+            </w:pPr>
+          </w:p>
+        </w:tc>
+        <w:tc>
+          <w:tcPr>
+            <w:tcW w:w="1963" w:type="dxa"/>
+          </w:tcPr>
+          <w:p>
+            <w:pPr>
+              <w:spacing w:before="240"/>
+              <w:ind w:firstLine="0"/>
+              <w:jc w:val="center"/>
+            </w:pPr>
+            <w:r>
+              <w:rPr>
+                <w:rFonts w:hint="eastAsia"/>
+              </w:rPr>
+              <w:t>3</w:t>
+            </w:r>
+          </w:p>
+        </w:tc>
+        <w:tc>
+          <w:tcPr>
+            <w:tcW w:w="1671" w:type="dxa"/>
+          </w:tcPr>
+          <w:p>
+            <w:pPr>
+              <w:spacing w:before="240"/>
+              <w:ind w:firstLine="0"/>
+              <w:jc w:val="center"/>
+              <w:rPr>
+                <w:rFonts w:hint="eastAsia"/>
+              </w:rPr>
+            </w:pPr>
+            <w:r>
+              <w:rPr>
+                <w:rFonts w:hint="eastAsia"/>
+              </w:rPr>
+              <w:t>78.57</w:t>
+            </w:r>
+            <w:r>
+              <w:rPr>
+                <w:rFonts w:hint="eastAsia"/>
+              </w:rPr>
+              <w:t>%</w:t>
+            </w:r>
+          </w:p>
+        </w:tc>
+      </w:tr>
+    </w:tbl>
+    <w:p>
+      <w:pPr>
+        <w:ind w:firstLine="0"/>
+        <w:jc w:val="center"/>
+      </w:pPr>
+      <w:r>
+        <w:rPr>
+          <w:rFonts w:hint="eastAsia"/>
+        </w:rPr>
+        <w:t xml:space="preserve">Table 8: Hyperparameter tunning on </w:t>
+      </w:r>
+      <w:proofErr w:type="spellStart"/>
+      <w:r>
+        <w:rPr>
+          <w:rFonts w:hint="eastAsia"/>
+        </w:rPr>
+        <w:t>XGBoost</w:t>
+      </w:r>
+      <w:proofErr w:type="spellEnd"/>
+      <w:r>
+        <w:rPr>
+          <w:rFonts w:hint="eastAsia"/>
+        </w:rPr>
+        <w:t xml:space="preserve"> </w:t>
+      </w:r>
+      <w:r>
+        <w:t>–</w:t>
+      </w:r>
+      <w:r>
+        <w:rPr>
+          <w:rFonts w:hint="eastAsia"/>
+        </w:rPr>
+        <w:t xml:space="preserve"> </w:t>
+      </w:r>
+      <w:proofErr w:type="spellStart"/>
+      <w:r>
+        <w:rPr>
+          <w:rFonts w:hint="eastAsia"/>
+        </w:rPr>
+        <w:t>scale_pos_weight</w:t>
+      </w:r>
+      <w:proofErr w:type="spellEnd"/>
+      <w:r>
+        <w:rPr>
+          <w:rFonts w:hint="eastAsia"/>
+        </w:rPr>
+        <w:t xml:space="preserve"> (Pima Indian </w:t>
+      </w:r>
+      <w:r>
+        <w:t>Diabetes</w:t>
+      </w:r>
+      <w:r>
+        <w:rPr>
+          <w:rFonts w:hint="eastAsia"/>
+        </w:rPr>
+        <w:t xml:space="preserve"> dataset</w:t>
+      </w:r>
+      <w:r>
+        <w:rPr>
+          <w:rFonts w:hint="eastAsia"/>
+        </w:rPr>
+        <w:t>)</w:t>
+      </w:r>
+    </w:p>
+    <w:p>
+      <w:pPr>
+        <w:jc w:val="left"/>
+        <w:rPr>
+          <w:rFonts w:hint="eastAsia"/>
+        </w:rPr>
+      </w:pPr>
+      <w:r>
+        <w:rPr>
+          <w:rFonts w:hint="eastAsia"/>
+        </w:rPr>
+        <w:t xml:space="preserve">In Table 8, it shows the adjustment on </w:t>
+      </w:r>
+      <w:proofErr w:type="spellStart"/>
+      <w:r>
+        <w:rPr>
+          <w:rFonts w:hint="eastAsia"/>
+        </w:rPr>
+        <w:t>scale_pos_weight</w:t>
+      </w:r>
+      <w:proofErr w:type="spellEnd"/>
+      <w:r>
+        <w:rPr>
+          <w:rFonts w:hint="eastAsia"/>
+        </w:rPr>
+        <w:t xml:space="preserve"> on </w:t>
+      </w:r>
+      <w:proofErr w:type="spellStart"/>
+      <w:r>
+        <w:rPr>
+          <w:rFonts w:hint="eastAsia"/>
+        </w:rPr>
+        <w:t>XGBoost</w:t>
+      </w:r>
+      <w:proofErr w:type="spellEnd"/>
+      <w:r>
+        <w:rPr>
+          <w:rFonts w:hint="eastAsia"/>
+        </w:rPr>
+        <w:t xml:space="preserve">. In general, </w:t>
+      </w:r>
+      <w:proofErr w:type="spellStart"/>
+      <w:r>
+        <w:rPr>
+          <w:rFonts w:hint="eastAsia"/>
+        </w:rPr>
+        <w:t>Scale_pos_weight</w:t>
+      </w:r>
+      <w:proofErr w:type="spellEnd"/>
+      <w:r>
+        <w:rPr>
+          <w:rFonts w:hint="eastAsia"/>
+        </w:rPr>
+        <w:t xml:space="preserve"> can control the balance of positive and negative weights to solve the class imbalance problem in machine learning. In this situation, 1 is suitable for the model because it performs well with an accuracy 81.17%.</w:t>
+      </w:r>
+    </w:p>
+    <w:tbl>
+      <w:tblPr>
+        <w:tblStyle w:val="a3"/>
+        <w:tblW w:w="9297" w:type="dxa"/>
+        <w:tblInd w:w="-714" w:type="dxa"/>
+        <w:tblLook w:val="04A0" w:firstRow="1" w:lastRow="0" w:firstColumn="1" w:lastColumn="0" w:noHBand="0" w:noVBand="1"/>
+      </w:tblPr>
+      <w:tblGrid>
+        <w:gridCol w:w="976"/>
+        <w:gridCol w:w="1562"/>
+        <w:gridCol w:w="1310"/>
+        <w:gridCol w:w="1815"/>
+        <w:gridCol w:w="1963"/>
+        <w:gridCol w:w="1671"/>
+      </w:tblGrid>
+      <w:tr>
+        <w:tc>
+          <w:tcPr>
+            <w:tcW w:w="976" w:type="dxa"/>
+          </w:tcPr>
+          <w:p>
+            <w:pPr>
+              <w:ind w:firstLine="0"/>
+              <w:jc w:val="center"/>
+            </w:pPr>
+            <w:r>
+              <w:t>Gamma</w:t>
+            </w:r>
+          </w:p>
+        </w:tc>
+        <w:tc>
+          <w:tcPr>
+            <w:tcW w:w="1562" w:type="dxa"/>
+          </w:tcPr>
+          <w:p>
+            <w:pPr>
+              <w:ind w:firstLine="0"/>
+              <w:jc w:val="center"/>
+            </w:pPr>
+            <w:proofErr w:type="spellStart"/>
+            <w:r>
+              <w:t>Learning_rate</w:t>
+            </w:r>
+            <w:proofErr w:type="spellEnd"/>
+          </w:p>
+        </w:tc>
+        <w:tc>
+          <w:tcPr>
+            <w:tcW w:w="1310" w:type="dxa"/>
+          </w:tcPr>
+          <w:p>
+            <w:pPr>
+              <w:ind w:firstLine="0"/>
+              <w:jc w:val="center"/>
+            </w:pPr>
+            <w:proofErr w:type="spellStart"/>
+            <w:r>
+              <w:t>Max_depth</w:t>
+            </w:r>
+            <w:proofErr w:type="spellEnd"/>
+          </w:p>
+        </w:tc>
+        <w:tc>
+          <w:tcPr>
+            <w:tcW w:w="1815" w:type="dxa"/>
+          </w:tcPr>
+          <w:p>
+            <w:pPr>
+              <w:ind w:firstLine="0"/>
+              <w:jc w:val="center"/>
+            </w:pPr>
+            <w:proofErr w:type="spellStart"/>
+            <w:r>
               <w:t>N_estimator</w:t>
             </w:r>
             <w:r>
@@ -9233,15 +9834,860 @@
             <w:pPr>
               <w:ind w:firstLine="0"/>
               <w:jc w:val="center"/>
+            </w:pPr>
+            <w:proofErr w:type="spellStart"/>
+            <w:r>
               <w:rPr>
                 <w:rFonts w:hint="eastAsia"/>
               </w:rPr>
+              <w:t>Scale_pos_weight</w:t>
+            </w:r>
+            <w:proofErr w:type="spellEnd"/>
+          </w:p>
+        </w:tc>
+        <w:tc>
+          <w:tcPr>
+            <w:tcW w:w="1671" w:type="dxa"/>
+          </w:tcPr>
+          <w:p>
+            <w:pPr>
+              <w:ind w:firstLine="0"/>
+              <w:jc w:val="center"/>
+              <w:rPr>
+                <w:rFonts w:hint="eastAsia"/>
+              </w:rPr>
+            </w:pPr>
+            <w:r>
+              <w:rPr>
+                <w:rFonts w:hint="eastAsia"/>
+              </w:rPr>
+              <w:t>Accuracy</w:t>
+            </w:r>
+            <w:r>
+              <w:rPr>
+                <w:rFonts w:hint="eastAsia"/>
+              </w:rPr>
+              <w:t xml:space="preserve"> (%)</w:t>
+            </w:r>
+          </w:p>
+        </w:tc>
+      </w:tr>
+      <w:tr>
+        <w:tc>
+          <w:tcPr>
+            <w:tcW w:w="976" w:type="dxa"/>
+            <w:vMerge w:val="restart"/>
+          </w:tcPr>
+          <w:p>
+            <w:pPr>
+              <w:spacing w:before="240"/>
+              <w:ind w:firstLine="0"/>
+              <w:jc w:val="center"/>
+            </w:pPr>
+            <w:r>
+              <w:br/>
+            </w:r>
+            <w:r>
+              <w:br/>
+            </w:r>
+            <w:r>
+              <w:br/>
+            </w:r>
+            <w:r>
+              <w:rPr>
+                <w:rFonts w:hint="eastAsia"/>
+              </w:rPr>
+              <w:t>1</w:t>
+            </w:r>
+          </w:p>
+        </w:tc>
+        <w:tc>
+          <w:tcPr>
+            <w:tcW w:w="1562" w:type="dxa"/>
+            <w:vMerge w:val="restart"/>
+          </w:tcPr>
+          <w:p>
+            <w:pPr>
+              <w:spacing w:before="240"/>
+              <w:ind w:firstLine="0"/>
+              <w:jc w:val="center"/>
+              <w:rPr>
+                <w:rFonts w:hint="eastAsia"/>
+              </w:rPr>
+            </w:pPr>
+            <w:r>
+              <w:br/>
+            </w:r>
+            <w:r>
+              <w:br/>
+            </w:r>
+            <w:r>
+              <w:br/>
+            </w:r>
+            <w:r>
+              <w:rPr>
+                <w:rFonts w:hint="eastAsia"/>
+              </w:rPr>
+              <w:t>0.2</w:t>
+            </w:r>
+          </w:p>
+        </w:tc>
+        <w:tc>
+          <w:tcPr>
+            <w:tcW w:w="1310" w:type="dxa"/>
+          </w:tcPr>
+          <w:p>
+            <w:pPr>
+              <w:spacing w:before="240"/>
+              <w:ind w:firstLine="0"/>
+              <w:jc w:val="center"/>
+              <w:rPr>
+                <w:rFonts w:hint="eastAsia"/>
+              </w:rPr>
+            </w:pPr>
+            <w:r>
+              <w:rPr>
+                <w:rFonts w:hint="eastAsia"/>
+              </w:rPr>
+              <w:t>15</w:t>
+            </w:r>
+          </w:p>
+        </w:tc>
+        <w:tc>
+          <w:tcPr>
+            <w:tcW w:w="1815" w:type="dxa"/>
+            <w:vMerge w:val="restart"/>
+          </w:tcPr>
+          <w:p>
+            <w:pPr>
+              <w:spacing w:before="240"/>
+              <w:ind w:firstLine="0"/>
+              <w:jc w:val="center"/>
+              <w:rPr>
+                <w:rFonts w:hint="eastAsia"/>
+              </w:rPr>
+            </w:pPr>
+            <w:r>
+              <w:br/>
+            </w:r>
+            <w:r>
+              <w:br/>
+            </w:r>
+            <w:r>
+              <w:br/>
+            </w:r>
+            <w:r>
+              <w:rPr>
+                <w:rFonts w:hint="eastAsia"/>
+              </w:rPr>
+              <w:t>100</w:t>
+            </w:r>
+          </w:p>
+        </w:tc>
+        <w:tc>
+          <w:tcPr>
+            <w:tcW w:w="1963" w:type="dxa"/>
+            <w:vMerge w:val="restart"/>
+          </w:tcPr>
+          <w:p>
+            <w:pPr>
+              <w:spacing w:before="240"/>
+              <w:ind w:firstLine="0"/>
+              <w:jc w:val="center"/>
+            </w:pPr>
+            <w:r>
+              <w:br/>
+            </w:r>
+            <w:r>
+              <w:br/>
+            </w:r>
+            <w:r>
+              <w:br/>
+            </w:r>
+            <w:r>
+              <w:rPr>
+                <w:rFonts w:hint="eastAsia"/>
+              </w:rPr>
+              <w:t>1</w:t>
+            </w:r>
+          </w:p>
+        </w:tc>
+        <w:tc>
+          <w:tcPr>
+            <w:tcW w:w="1671" w:type="dxa"/>
+          </w:tcPr>
+          <w:p>
+            <w:pPr>
+              <w:spacing w:before="240"/>
+              <w:ind w:firstLine="0"/>
+              <w:jc w:val="center"/>
+              <w:rPr>
+                <w:rFonts w:hint="eastAsia"/>
+              </w:rPr>
+            </w:pPr>
+            <w:r>
+              <w:rPr>
+                <w:rFonts w:hint="eastAsia"/>
+              </w:rPr>
+              <w:t>79.87</w:t>
+            </w:r>
+            <w:r>
+              <w:rPr>
+                <w:rFonts w:hint="eastAsia"/>
+              </w:rPr>
+              <w:t>%</w:t>
+            </w:r>
+          </w:p>
+        </w:tc>
+      </w:tr>
+      <w:tr>
+        <w:tc>
+          <w:tcPr>
+            <w:tcW w:w="976" w:type="dxa"/>
+            <w:vMerge/>
+          </w:tcPr>
+          <w:p>
+            <w:pPr>
+              <w:spacing w:before="240"/>
+              <w:ind w:firstLine="0"/>
+              <w:jc w:val="center"/>
+            </w:pPr>
+          </w:p>
+        </w:tc>
+        <w:tc>
+          <w:tcPr>
+            <w:tcW w:w="1562" w:type="dxa"/>
+            <w:vMerge/>
+          </w:tcPr>
+          <w:p>
+            <w:pPr>
+              <w:spacing w:before="240"/>
+              <w:ind w:firstLine="0"/>
+              <w:jc w:val="center"/>
+            </w:pPr>
+          </w:p>
+        </w:tc>
+        <w:tc>
+          <w:tcPr>
+            <w:tcW w:w="1310" w:type="dxa"/>
+          </w:tcPr>
+          <w:p>
+            <w:pPr>
+              <w:spacing w:before="240"/>
+              <w:ind w:firstLine="0"/>
+              <w:jc w:val="center"/>
+            </w:pPr>
+            <w:r>
+              <w:rPr>
+                <w:rFonts w:hint="eastAsia"/>
+              </w:rPr>
+              <w:t>9</w:t>
+            </w:r>
+          </w:p>
+        </w:tc>
+        <w:tc>
+          <w:tcPr>
+            <w:tcW w:w="1815" w:type="dxa"/>
+            <w:vMerge/>
+          </w:tcPr>
+          <w:p>
+            <w:pPr>
+              <w:spacing w:before="240"/>
+              <w:ind w:firstLine="0"/>
+              <w:jc w:val="center"/>
+            </w:pPr>
+          </w:p>
+        </w:tc>
+        <w:tc>
+          <w:tcPr>
+            <w:tcW w:w="1963" w:type="dxa"/>
+            <w:vMerge/>
+          </w:tcPr>
+          <w:p>
+            <w:pPr>
+              <w:spacing w:before="240"/>
+              <w:ind w:firstLine="0"/>
+              <w:jc w:val="center"/>
+            </w:pPr>
+          </w:p>
+        </w:tc>
+        <w:tc>
+          <w:tcPr>
+            <w:tcW w:w="1671" w:type="dxa"/>
+          </w:tcPr>
+          <w:p>
+            <w:pPr>
+              <w:spacing w:before="240"/>
+              <w:ind w:firstLine="0"/>
+              <w:jc w:val="center"/>
+              <w:rPr>
+                <w:rFonts w:hint="eastAsia"/>
+              </w:rPr>
+            </w:pPr>
+            <w:r>
+              <w:rPr>
+                <w:rFonts w:hint="eastAsia"/>
+              </w:rPr>
+              <w:t>81.17</w:t>
+            </w:r>
+            <w:r>
+              <w:rPr>
+                <w:rFonts w:hint="eastAsia"/>
+              </w:rPr>
+              <w:t>%</w:t>
+            </w:r>
+          </w:p>
+        </w:tc>
+      </w:tr>
+      <w:tr>
+        <w:tc>
+          <w:tcPr>
+            <w:tcW w:w="976" w:type="dxa"/>
+            <w:vMerge/>
+          </w:tcPr>
+          <w:p>
+            <w:pPr>
+              <w:spacing w:before="240"/>
+              <w:ind w:firstLine="0"/>
+              <w:jc w:val="center"/>
+            </w:pPr>
+          </w:p>
+        </w:tc>
+        <w:tc>
+          <w:tcPr>
+            <w:tcW w:w="1562" w:type="dxa"/>
+            <w:vMerge/>
+          </w:tcPr>
+          <w:p>
+            <w:pPr>
+              <w:spacing w:before="240"/>
+              <w:ind w:firstLine="0"/>
+              <w:jc w:val="center"/>
+            </w:pPr>
+          </w:p>
+        </w:tc>
+        <w:tc>
+          <w:tcPr>
+            <w:tcW w:w="1310" w:type="dxa"/>
+            <w:shd w:val="clear" w:color="auto" w:fill="C5E0B3" w:themeFill="accent6" w:themeFillTint="66"/>
+          </w:tcPr>
+          <w:p>
+            <w:pPr>
+              <w:spacing w:before="240"/>
+              <w:ind w:firstLine="0"/>
+              <w:jc w:val="center"/>
+              <w:rPr>
+                <w:b/>
+                <w:bCs/>
+              </w:rPr>
+            </w:pPr>
+            <w:r>
+              <w:rPr>
+                <w:rFonts w:hint="eastAsia"/>
+                <w:b/>
+                <w:bCs/>
+              </w:rPr>
+              <w:t>8</w:t>
+            </w:r>
+          </w:p>
+        </w:tc>
+        <w:tc>
+          <w:tcPr>
+            <w:tcW w:w="1815" w:type="dxa"/>
+            <w:vMerge/>
+          </w:tcPr>
+          <w:p>
+            <w:pPr>
+              <w:spacing w:before="240"/>
+              <w:ind w:firstLine="0"/>
+              <w:jc w:val="center"/>
+            </w:pPr>
+          </w:p>
+        </w:tc>
+        <w:tc>
+          <w:tcPr>
+            <w:tcW w:w="1963" w:type="dxa"/>
+            <w:vMerge/>
+          </w:tcPr>
+          <w:p>
+            <w:pPr>
+              <w:spacing w:before="240"/>
+              <w:ind w:firstLine="0"/>
+              <w:jc w:val="center"/>
+            </w:pPr>
+          </w:p>
+        </w:tc>
+        <w:tc>
+          <w:tcPr>
+            <w:tcW w:w="1671" w:type="dxa"/>
+            <w:shd w:val="clear" w:color="auto" w:fill="C5E0B3" w:themeFill="accent6" w:themeFillTint="66"/>
+          </w:tcPr>
+          <w:p>
+            <w:pPr>
+              <w:spacing w:before="240"/>
+              <w:ind w:firstLine="0"/>
+              <w:jc w:val="center"/>
+              <w:rPr>
+                <w:rFonts w:hint="eastAsia"/>
+                <w:b/>
+                <w:bCs/>
+              </w:rPr>
+            </w:pPr>
+            <w:r>
+              <w:rPr>
+                <w:rFonts w:hint="eastAsia"/>
+                <w:b/>
+                <w:bCs/>
+              </w:rPr>
+              <w:t>81.82</w:t>
+            </w:r>
+            <w:r>
+              <w:rPr>
+                <w:rFonts w:hint="eastAsia"/>
+                <w:b/>
+                <w:bCs/>
+              </w:rPr>
+              <w:t>%</w:t>
+            </w:r>
+          </w:p>
+        </w:tc>
+      </w:tr>
+      <w:tr>
+        <w:tc>
+          <w:tcPr>
+            <w:tcW w:w="976" w:type="dxa"/>
+            <w:vMerge/>
+          </w:tcPr>
+          <w:p>
+            <w:pPr>
+              <w:spacing w:before="240"/>
+              <w:ind w:firstLine="0"/>
+              <w:jc w:val="center"/>
+            </w:pPr>
+          </w:p>
+        </w:tc>
+        <w:tc>
+          <w:tcPr>
+            <w:tcW w:w="1562" w:type="dxa"/>
+            <w:vMerge/>
+          </w:tcPr>
+          <w:p>
+            <w:pPr>
+              <w:spacing w:before="240"/>
+              <w:ind w:firstLine="0"/>
+              <w:jc w:val="center"/>
+            </w:pPr>
+          </w:p>
+        </w:tc>
+        <w:tc>
+          <w:tcPr>
+            <w:tcW w:w="1310" w:type="dxa"/>
+          </w:tcPr>
+          <w:p>
+            <w:pPr>
+              <w:spacing w:before="240"/>
+              <w:ind w:firstLine="0"/>
+              <w:jc w:val="center"/>
+            </w:pPr>
+            <w:r>
+              <w:rPr>
+                <w:rFonts w:hint="eastAsia"/>
+              </w:rPr>
+              <w:t>7</w:t>
+            </w:r>
+          </w:p>
+        </w:tc>
+        <w:tc>
+          <w:tcPr>
+            <w:tcW w:w="1815" w:type="dxa"/>
+            <w:vMerge/>
+          </w:tcPr>
+          <w:p>
+            <w:pPr>
+              <w:spacing w:before="240"/>
+              <w:ind w:firstLine="0"/>
+              <w:jc w:val="center"/>
+            </w:pPr>
+          </w:p>
+        </w:tc>
+        <w:tc>
+          <w:tcPr>
+            <w:tcW w:w="1963" w:type="dxa"/>
+            <w:vMerge/>
+          </w:tcPr>
+          <w:p>
+            <w:pPr>
+              <w:spacing w:before="240"/>
+              <w:ind w:firstLine="0"/>
+              <w:jc w:val="center"/>
+            </w:pPr>
+          </w:p>
+        </w:tc>
+        <w:tc>
+          <w:tcPr>
+            <w:tcW w:w="1671" w:type="dxa"/>
+          </w:tcPr>
+          <w:p>
+            <w:pPr>
+              <w:spacing w:before="240"/>
+              <w:ind w:firstLine="0"/>
+              <w:jc w:val="center"/>
+              <w:rPr>
+                <w:rFonts w:hint="eastAsia"/>
+              </w:rPr>
+            </w:pPr>
+            <w:r>
+              <w:rPr>
+                <w:rFonts w:hint="eastAsia"/>
+              </w:rPr>
+              <w:t>80.52</w:t>
+            </w:r>
+            <w:r>
+              <w:rPr>
+                <w:rFonts w:hint="eastAsia"/>
+              </w:rPr>
+              <w:t>%</w:t>
+            </w:r>
+          </w:p>
+        </w:tc>
+      </w:tr>
+      <w:tr>
+        <w:tc>
+          <w:tcPr>
+            <w:tcW w:w="976" w:type="dxa"/>
+            <w:vMerge/>
+          </w:tcPr>
+          <w:p>
+            <w:pPr>
+              <w:spacing w:before="240"/>
+              <w:ind w:firstLine="0"/>
+              <w:jc w:val="center"/>
+            </w:pPr>
+          </w:p>
+        </w:tc>
+        <w:tc>
+          <w:tcPr>
+            <w:tcW w:w="1562" w:type="dxa"/>
+            <w:vMerge/>
+          </w:tcPr>
+          <w:p>
+            <w:pPr>
+              <w:spacing w:before="240"/>
+              <w:ind w:firstLine="0"/>
+              <w:jc w:val="center"/>
+            </w:pPr>
+          </w:p>
+        </w:tc>
+        <w:tc>
+          <w:tcPr>
+            <w:tcW w:w="1310" w:type="dxa"/>
+          </w:tcPr>
+          <w:p>
+            <w:pPr>
+              <w:spacing w:before="240"/>
+              <w:ind w:firstLine="0"/>
+              <w:jc w:val="center"/>
+            </w:pPr>
+            <w:r>
+              <w:rPr>
+                <w:rFonts w:hint="eastAsia"/>
+              </w:rPr>
+              <w:t>3</w:t>
+            </w:r>
+          </w:p>
+        </w:tc>
+        <w:tc>
+          <w:tcPr>
+            <w:tcW w:w="1815" w:type="dxa"/>
+            <w:vMerge/>
+          </w:tcPr>
+          <w:p>
+            <w:pPr>
+              <w:spacing w:before="240"/>
+              <w:ind w:firstLine="0"/>
+              <w:jc w:val="center"/>
+            </w:pPr>
+          </w:p>
+        </w:tc>
+        <w:tc>
+          <w:tcPr>
+            <w:tcW w:w="1963" w:type="dxa"/>
+            <w:vMerge/>
+          </w:tcPr>
+          <w:p>
+            <w:pPr>
+              <w:spacing w:before="240"/>
+              <w:ind w:firstLine="0"/>
+              <w:jc w:val="center"/>
+            </w:pPr>
+          </w:p>
+        </w:tc>
+        <w:tc>
+          <w:tcPr>
+            <w:tcW w:w="1671" w:type="dxa"/>
+          </w:tcPr>
+          <w:p>
+            <w:pPr>
+              <w:spacing w:before="240"/>
+              <w:ind w:firstLine="0"/>
+              <w:jc w:val="center"/>
+              <w:rPr>
+                <w:rFonts w:hint="eastAsia"/>
+              </w:rPr>
+            </w:pPr>
+            <w:r>
+              <w:rPr>
+                <w:rFonts w:hint="eastAsia"/>
+              </w:rPr>
+              <w:t>78.57</w:t>
+            </w:r>
+            <w:r>
+              <w:rPr>
+                <w:rFonts w:hint="eastAsia"/>
+              </w:rPr>
+              <w:t>%</w:t>
+            </w:r>
+          </w:p>
+        </w:tc>
+      </w:tr>
+    </w:tbl>
+    <w:p>
+      <w:pPr>
+        <w:ind w:firstLine="0"/>
+        <w:jc w:val="center"/>
+      </w:pPr>
+      <w:r>
+        <w:rPr>
+          <w:rFonts w:hint="eastAsia"/>
+        </w:rPr>
+        <w:t xml:space="preserve">Table </w:t>
+      </w:r>
+      <w:r>
+        <w:rPr>
+          <w:rFonts w:hint="eastAsia"/>
+        </w:rPr>
+        <w:t>9</w:t>
+      </w:r>
+      <w:r>
+        <w:rPr>
+          <w:rFonts w:hint="eastAsia"/>
+        </w:rPr>
+        <w:t xml:space="preserve">: Hyperparameter tunning on </w:t>
+      </w:r>
+      <w:proofErr w:type="spellStart"/>
+      <w:r>
+        <w:rPr>
+          <w:rFonts w:hint="eastAsia"/>
+        </w:rPr>
+        <w:t>XGBoost</w:t>
+      </w:r>
+      <w:proofErr w:type="spellEnd"/>
+      <w:r>
+        <w:rPr>
+          <w:rFonts w:hint="eastAsia"/>
+        </w:rPr>
+        <w:t xml:space="preserve"> </w:t>
+      </w:r>
+      <w:r>
+        <w:t>–</w:t>
+      </w:r>
+      <w:r>
+        <w:rPr>
+          <w:rFonts w:hint="eastAsia"/>
+        </w:rPr>
+        <w:t xml:space="preserve"> </w:t>
+      </w:r>
+      <w:proofErr w:type="spellStart"/>
+      <w:r>
+        <w:rPr>
+          <w:rFonts w:hint="eastAsia"/>
+        </w:rPr>
+        <w:t>max_depth</w:t>
+      </w:r>
+      <w:proofErr w:type="spellEnd"/>
+      <w:r>
+        <w:rPr>
+          <w:rFonts w:hint="eastAsia"/>
+        </w:rPr>
+        <w:t xml:space="preserve"> (Pima Indian </w:t>
+      </w:r>
+      <w:r>
+        <w:t>Diabetes</w:t>
+      </w:r>
+      <w:r>
+        <w:rPr>
+          <w:rFonts w:hint="eastAsia"/>
+        </w:rPr>
+        <w:t xml:space="preserve"> dataset)</w:t>
+      </w:r>
+    </w:p>
+    <w:p>
+      <w:pPr>
+        <w:jc w:val="left"/>
+        <w:rPr>
+          <w:rFonts w:hint="eastAsia"/>
+        </w:rPr>
+      </w:pPr>
+      <w:r>
+        <w:rPr>
+          <w:rFonts w:hint="eastAsia"/>
+        </w:rPr>
+        <w:t xml:space="preserve">In Table 8, it shows the adjustment on </w:t>
+      </w:r>
+      <w:proofErr w:type="spellStart"/>
+      <w:r>
+        <w:rPr>
+          <w:rFonts w:hint="eastAsia"/>
+        </w:rPr>
+        <w:t>max_depth</w:t>
+      </w:r>
+      <w:proofErr w:type="spellEnd"/>
+      <w:r>
+        <w:rPr>
+          <w:rFonts w:hint="eastAsia"/>
+        </w:rPr>
+        <w:t xml:space="preserve"> on </w:t>
+      </w:r>
+      <w:proofErr w:type="spellStart"/>
+      <w:r>
+        <w:rPr>
+          <w:rFonts w:hint="eastAsia"/>
+        </w:rPr>
+        <w:t>XGBoost</w:t>
+      </w:r>
+      <w:proofErr w:type="spellEnd"/>
+      <w:r>
+        <w:rPr>
+          <w:rFonts w:hint="eastAsia"/>
+        </w:rPr>
+        <w:t xml:space="preserve">. </w:t>
+      </w:r>
+      <w:proofErr w:type="spellStart"/>
+      <w:r>
+        <w:rPr>
+          <w:rFonts w:hint="eastAsia"/>
+        </w:rPr>
+        <w:t>Max_depth</w:t>
+      </w:r>
+      <w:proofErr w:type="spellEnd"/>
+      <w:r>
+        <w:rPr>
+          <w:rFonts w:hint="eastAsia"/>
+        </w:rPr>
+        <w:t xml:space="preserve"> means the maximum tree depth. </w:t>
+      </w:r>
+      <w:r>
+        <w:rPr>
+          <w:rFonts w:hint="eastAsia"/>
+        </w:rPr>
+        <w:t xml:space="preserve">In this situation, </w:t>
+      </w:r>
+      <w:r>
+        <w:rPr>
+          <w:rFonts w:hint="eastAsia"/>
+        </w:rPr>
+        <w:t>setting the max depth to 8 performs well with an accuracy 81.82%.</w:t>
+      </w:r>
+    </w:p>
+    <w:tbl>
+      <w:tblPr>
+        <w:tblStyle w:val="a3"/>
+        <w:tblW w:w="9297" w:type="dxa"/>
+        <w:tblInd w:w="-714" w:type="dxa"/>
+        <w:tblLook w:val="04A0" w:firstRow="1" w:lastRow="0" w:firstColumn="1" w:lastColumn="0" w:noHBand="0" w:noVBand="1"/>
+      </w:tblPr>
+      <w:tblGrid>
+        <w:gridCol w:w="976"/>
+        <w:gridCol w:w="1562"/>
+        <w:gridCol w:w="1310"/>
+        <w:gridCol w:w="1815"/>
+        <w:gridCol w:w="1963"/>
+        <w:gridCol w:w="1671"/>
+      </w:tblGrid>
+      <w:tr>
+        <w:tc>
+          <w:tcPr>
+            <w:tcW w:w="976" w:type="dxa"/>
+          </w:tcPr>
+          <w:p>
+            <w:pPr>
+              <w:ind w:firstLine="0"/>
+              <w:jc w:val="center"/>
+            </w:pPr>
+            <w:r>
+              <w:lastRenderedPageBreak/>
+              <w:t>Gamma</w:t>
+            </w:r>
+          </w:p>
+        </w:tc>
+        <w:tc>
+          <w:tcPr>
+            <w:tcW w:w="1562" w:type="dxa"/>
+          </w:tcPr>
+          <w:p>
+            <w:pPr>
+              <w:ind w:firstLine="0"/>
+              <w:jc w:val="center"/>
             </w:pPr>
             <w:proofErr w:type="spellStart"/>
             <w:r>
+              <w:t>Learning_rate</w:t>
+            </w:r>
+            <w:proofErr w:type="spellEnd"/>
+          </w:p>
+        </w:tc>
+        <w:tc>
+          <w:tcPr>
+            <w:tcW w:w="1310" w:type="dxa"/>
+          </w:tcPr>
+          <w:p>
+            <w:pPr>
+              <w:ind w:firstLine="0"/>
+              <w:jc w:val="center"/>
+            </w:pPr>
+            <w:proofErr w:type="spellStart"/>
+            <w:r>
+              <w:t>Max_depth</w:t>
+            </w:r>
+            <w:proofErr w:type="spellEnd"/>
+          </w:p>
+        </w:tc>
+        <w:tc>
+          <w:tcPr>
+            <w:tcW w:w="1815" w:type="dxa"/>
+          </w:tcPr>
+          <w:p>
+            <w:pPr>
+              <w:ind w:firstLine="0"/>
+              <w:jc w:val="center"/>
+            </w:pPr>
+            <w:proofErr w:type="spellStart"/>
+            <w:r>
+              <w:t>N_estimator</w:t>
+            </w:r>
+            <w:r>
               <w:rPr>
                 <w:rFonts w:hint="eastAsia"/>
               </w:rPr>
+              <w:t>s</w:t>
+            </w:r>
+            <w:proofErr w:type="spellEnd"/>
+          </w:p>
+        </w:tc>
+        <w:tc>
+          <w:tcPr>
+            <w:tcW w:w="1963" w:type="dxa"/>
+          </w:tcPr>
+          <w:p>
+            <w:pPr>
+              <w:ind w:firstLine="0"/>
+              <w:jc w:val="center"/>
+            </w:pPr>
+            <w:proofErr w:type="spellStart"/>
+            <w:r>
+              <w:rPr>
+                <w:rFonts w:hint="eastAsia"/>
+              </w:rPr>
               <w:t>Scale_pos_weight</w:t>
             </w:r>
             <w:proofErr w:type="spellEnd"/>
@@ -9264,147 +10710,344 @@
                 <w:rFonts w:hint="eastAsia"/>
               </w:rPr>
               <w:t>Accuracy</w:t>
+            </w:r>
+            <w:r>
+              <w:rPr>
+                <w:rFonts w:hint="eastAsia"/>
+              </w:rPr>
+              <w:t xml:space="preserve"> (%)</w:t>
+            </w:r>
+          </w:p>
+        </w:tc>
+      </w:tr>
+      <w:tr>
+        <w:tc>
+          <w:tcPr>
+            <w:tcW w:w="976" w:type="dxa"/>
+            <w:vMerge w:val="restart"/>
+          </w:tcPr>
+          <w:p>
+            <w:pPr>
+              <w:spacing w:before="240"/>
+              <w:ind w:firstLine="0"/>
+              <w:jc w:val="center"/>
+              <w:rPr>
+                <w:rFonts w:hint="eastAsia"/>
+              </w:rPr>
+            </w:pPr>
+            <w:r>
+              <w:br/>
+            </w:r>
+            <w:r>
+              <w:br/>
+            </w:r>
+            <w:r>
+              <w:br/>
+            </w:r>
+            <w:r>
+              <w:rPr>
+                <w:rFonts w:hint="eastAsia"/>
+              </w:rPr>
+              <w:t>1</w:t>
+            </w:r>
+          </w:p>
+        </w:tc>
+        <w:tc>
+          <w:tcPr>
+            <w:tcW w:w="1562" w:type="dxa"/>
+          </w:tcPr>
+          <w:p>
+            <w:pPr>
+              <w:spacing w:before="240"/>
+              <w:ind w:firstLine="0"/>
+              <w:jc w:val="center"/>
+            </w:pPr>
+            <w:r>
+              <w:rPr>
+                <w:rFonts w:hint="eastAsia"/>
+              </w:rPr>
+              <w:t>0.05</w:t>
+            </w:r>
+          </w:p>
+        </w:tc>
+        <w:tc>
+          <w:tcPr>
+            <w:tcW w:w="1310" w:type="dxa"/>
+            <w:vMerge w:val="restart"/>
+          </w:tcPr>
+          <w:p>
+            <w:pPr>
+              <w:spacing w:before="240"/>
+              <w:ind w:firstLine="0"/>
+              <w:jc w:val="center"/>
+            </w:pPr>
+            <w:r>
+              <w:br/>
+            </w:r>
+            <w:r>
+              <w:br/>
+            </w:r>
+            <w:r>
+              <w:br/>
+            </w:r>
+            <w:r>
+              <w:rPr>
+                <w:rFonts w:hint="eastAsia"/>
+              </w:rPr>
+              <w:t>8</w:t>
+            </w:r>
+          </w:p>
+        </w:tc>
+        <w:tc>
+          <w:tcPr>
+            <w:tcW w:w="1815" w:type="dxa"/>
+            <w:vMerge w:val="restart"/>
+          </w:tcPr>
+          <w:p>
+            <w:pPr>
+              <w:spacing w:before="240"/>
+              <w:ind w:firstLine="0"/>
+              <w:jc w:val="center"/>
+            </w:pPr>
+            <w:r>
+              <w:br/>
+            </w:r>
+            <w:r>
+              <w:br/>
+            </w:r>
+            <w:r>
+              <w:br/>
+            </w:r>
+            <w:r>
+              <w:rPr>
+                <w:rFonts w:hint="eastAsia"/>
+              </w:rPr>
+              <w:t>100</w:t>
+            </w:r>
+          </w:p>
+        </w:tc>
+        <w:tc>
+          <w:tcPr>
+            <w:tcW w:w="1963" w:type="dxa"/>
+            <w:vMerge w:val="restart"/>
+          </w:tcPr>
+          <w:p>
+            <w:pPr>
+              <w:spacing w:before="240"/>
+              <w:ind w:firstLine="0"/>
+              <w:jc w:val="center"/>
+            </w:pPr>
+            <w:r>
+              <w:br/>
+            </w:r>
+            <w:r>
+              <w:br/>
+            </w:r>
+            <w:r>
+              <w:br/>
+            </w:r>
+            <w:r>
+              <w:rPr>
+                <w:rFonts w:hint="eastAsia"/>
+              </w:rPr>
+              <w:t>1</w:t>
+            </w:r>
+          </w:p>
+        </w:tc>
+        <w:tc>
+          <w:tcPr>
+            <w:tcW w:w="1671" w:type="dxa"/>
+          </w:tcPr>
+          <w:p>
+            <w:pPr>
+              <w:spacing w:before="240"/>
+              <w:ind w:firstLine="0"/>
+              <w:jc w:val="center"/>
+              <w:rPr>
+                <w:rFonts w:hint="eastAsia"/>
+              </w:rPr>
+            </w:pPr>
+            <w:r>
+              <w:rPr>
+                <w:rFonts w:hint="eastAsia"/>
+              </w:rPr>
+              <w:t>80.52</w:t>
+            </w:r>
+            <w:r>
+              <w:rPr>
+                <w:rFonts w:hint="eastAsia"/>
+              </w:rPr>
+              <w:t>%</w:t>
             </w:r>
           </w:p>
         </w:tc>
       </w:tr>
       <w:tr>
         <w:trPr>
-          <w:trHeight w:val="1329"/>
+          <w:trHeight w:val="931"/>
         </w:trPr>
         <w:tc>
           <w:tcPr>
             <w:tcW w:w="976" w:type="dxa"/>
-          </w:tcPr>
-          <w:p>
-            <w:pPr>
-              <w:ind w:firstLine="0"/>
+            <w:vMerge/>
+          </w:tcPr>
+          <w:p>
+            <w:pPr>
+              <w:spacing w:before="240"/>
+              <w:ind w:firstLine="0"/>
+              <w:jc w:val="center"/>
+            </w:pPr>
+          </w:p>
+        </w:tc>
+        <w:tc>
+          <w:tcPr>
+            <w:tcW w:w="1562" w:type="dxa"/>
+            <w:shd w:val="clear" w:color="auto" w:fill="C5E0B3" w:themeFill="accent6" w:themeFillTint="66"/>
+          </w:tcPr>
+          <w:p>
+            <w:pPr>
+              <w:spacing w:before="240"/>
+              <w:ind w:firstLine="0"/>
+              <w:jc w:val="center"/>
+              <w:rPr>
+                <w:b/>
+                <w:bCs/>
+              </w:rPr>
+            </w:pPr>
+            <w:r>
+              <w:br/>
+            </w:r>
+            <w:r>
               <w:rPr>
                 <w:rFonts w:hint="eastAsia"/>
+                <w:b/>
+                <w:bCs/>
+              </w:rPr>
+              <w:t>0.1</w:t>
+            </w:r>
+          </w:p>
+        </w:tc>
+        <w:tc>
+          <w:tcPr>
+            <w:tcW w:w="1310" w:type="dxa"/>
+            <w:vMerge/>
+          </w:tcPr>
+          <w:p>
+            <w:pPr>
+              <w:spacing w:before="240"/>
+              <w:ind w:firstLine="0"/>
+              <w:jc w:val="center"/>
+            </w:pPr>
+          </w:p>
+        </w:tc>
+        <w:tc>
+          <w:tcPr>
+            <w:tcW w:w="1815" w:type="dxa"/>
+            <w:vMerge/>
+          </w:tcPr>
+          <w:p>
+            <w:pPr>
+              <w:spacing w:before="240"/>
+              <w:ind w:firstLine="0"/>
+              <w:jc w:val="center"/>
+            </w:pPr>
+          </w:p>
+        </w:tc>
+        <w:tc>
+          <w:tcPr>
+            <w:tcW w:w="1963" w:type="dxa"/>
+            <w:vMerge/>
+          </w:tcPr>
+          <w:p>
+            <w:pPr>
+              <w:spacing w:before="240"/>
+              <w:ind w:firstLine="0"/>
+              <w:jc w:val="center"/>
+            </w:pPr>
+          </w:p>
+        </w:tc>
+        <w:tc>
+          <w:tcPr>
+            <w:tcW w:w="1671" w:type="dxa"/>
+            <w:shd w:val="clear" w:color="auto" w:fill="C5E0B3" w:themeFill="accent6" w:themeFillTint="66"/>
+          </w:tcPr>
+          <w:p>
+            <w:pPr>
+              <w:spacing w:before="240"/>
+              <w:ind w:firstLine="0"/>
+              <w:jc w:val="center"/>
+              <w:rPr>
+                <w:b/>
+                <w:bCs/>
               </w:rPr>
             </w:pPr>
             <w:r>
               <w:rPr>
                 <w:rFonts w:hint="eastAsia"/>
-              </w:rPr>
-              <w:t>0</w:t>
-            </w:r>
-          </w:p>
-        </w:tc>
-        <w:tc>
-          <w:tcPr>
-            <w:tcW w:w="1562" w:type="dxa"/>
-            <w:vMerge w:val="restart"/>
-          </w:tcPr>
-          <w:p>
-            <w:pPr>
-              <w:ind w:firstLine="0"/>
-            </w:pPr>
+                <w:b/>
+                <w:bCs/>
+              </w:rPr>
+              <w:t>82.47</w:t>
+            </w:r>
             <w:r>
               <w:rPr>
                 <w:rFonts w:hint="eastAsia"/>
-              </w:rPr>
-              <w:t>0.2</w:t>
-            </w:r>
-          </w:p>
-        </w:tc>
-        <w:tc>
-          <w:tcPr>
-            <w:tcW w:w="1310" w:type="dxa"/>
-            <w:vMerge w:val="restart"/>
-          </w:tcPr>
-          <w:p>
-            <w:pPr>
-              <w:ind w:firstLine="0"/>
-            </w:pPr>
-            <w:r>
+                <w:b/>
+                <w:bCs/>
+              </w:rPr>
+              <w:t>%</w:t>
+            </w:r>
+          </w:p>
+          <w:p>
+            <w:pPr>
+              <w:spacing w:before="240"/>
+              <w:ind w:firstLine="0"/>
+              <w:jc w:val="center"/>
               <w:rPr>
                 <w:rFonts w:hint="eastAsia"/>
               </w:rPr>
-              <w:t>8</w:t>
-            </w:r>
-          </w:p>
-        </w:tc>
-        <w:tc>
-          <w:tcPr>
-            <w:tcW w:w="1815" w:type="dxa"/>
-            <w:vMerge w:val="restart"/>
-          </w:tcPr>
-          <w:p>
-            <w:pPr>
-              <w:ind w:firstLine="0"/>
             </w:pPr>
             <w:r>
               <w:rPr>
                 <w:rFonts w:hint="eastAsia"/>
-              </w:rPr>
-              <w:t>100</w:t>
-            </w:r>
-          </w:p>
-        </w:tc>
-        <w:tc>
-          <w:tcPr>
-            <w:tcW w:w="1963" w:type="dxa"/>
-            <w:vMerge w:val="restart"/>
-          </w:tcPr>
-          <w:p>
-            <w:pPr>
-              <w:ind w:firstLine="0"/>
-            </w:pPr>
-            <w:r>
-              <w:rPr>
-                <w:rFonts w:hint="eastAsia"/>
-              </w:rPr>
-              <w:t>1</w:t>
-            </w:r>
-          </w:p>
-        </w:tc>
-        <w:tc>
-          <w:tcPr>
-            <w:tcW w:w="1671" w:type="dxa"/>
-          </w:tcPr>
-          <w:p>
-            <w:pPr>
-              <w:ind w:firstLine="0"/>
-            </w:pPr>
-            <w:r>
-              <w:rPr>
-                <w:rFonts w:hint="eastAsia"/>
-              </w:rPr>
-              <w:t>77.2%</w:t>
+                <w:b/>
+                <w:bCs/>
+              </w:rPr>
+              <w:t>(AUC=0.86)</w:t>
             </w:r>
           </w:p>
         </w:tc>
       </w:tr>
       <w:tr>
-        <w:trPr>
-          <w:trHeight w:val="1622"/>
-        </w:trPr>
         <w:tc>
           <w:tcPr>
             <w:tcW w:w="976" w:type="dxa"/>
-          </w:tcPr>
-          <w:p>
-            <w:pPr>
-              <w:ind w:firstLine="0"/>
+            <w:vMerge/>
+          </w:tcPr>
+          <w:p>
+            <w:pPr>
+              <w:spacing w:before="240"/>
+              <w:ind w:firstLine="0"/>
+              <w:jc w:val="center"/>
+            </w:pPr>
+          </w:p>
+        </w:tc>
+        <w:tc>
+          <w:tcPr>
+            <w:tcW w:w="1562" w:type="dxa"/>
+          </w:tcPr>
+          <w:p>
+            <w:pPr>
+              <w:spacing w:before="240"/>
+              <w:ind w:firstLine="0"/>
+              <w:jc w:val="center"/>
             </w:pPr>
             <w:r>
               <w:rPr>
                 <w:rFonts w:hint="eastAsia"/>
               </w:rPr>
-              <w:t>1</w:t>
-            </w:r>
-          </w:p>
-        </w:tc>
-        <w:tc>
-          <w:tcPr>
-            <w:tcW w:w="1562" w:type="dxa"/>
-            <w:vMerge/>
-          </w:tcPr>
-          <w:p>
-            <w:pPr>
-              <w:ind w:firstLine="0"/>
-            </w:pPr>
+              <w:t>0.15</w:t>
+            </w:r>
           </w:p>
         </w:tc>
         <w:tc>
@@ -9414,7 +11057,9 @@
           </w:tcPr>
           <w:p>
             <w:pPr>
-              <w:ind w:firstLine="0"/>
+              <w:spacing w:before="240"/>
+              <w:ind w:firstLine="0"/>
+              <w:jc w:val="center"/>
             </w:pPr>
           </w:p>
         </w:tc>
@@ -9425,7 +11070,9 @@
           </w:tcPr>
           <w:p>
             <w:pPr>
-              <w:ind w:firstLine="0"/>
+              <w:spacing w:before="240"/>
+              <w:ind w:firstLine="0"/>
+              <w:jc w:val="center"/>
             </w:pPr>
           </w:p>
         </w:tc>
@@ -9436,7 +11083,9 @@
           </w:tcPr>
           <w:p>
             <w:pPr>
-              <w:ind w:firstLine="0"/>
+              <w:spacing w:before="240"/>
+              <w:ind w:firstLine="0"/>
+              <w:jc w:val="center"/>
             </w:pPr>
           </w:p>
         </w:tc>
@@ -9446,7 +11095,9 @@
           </w:tcPr>
           <w:p>
             <w:pPr>
-              <w:ind w:firstLine="0"/>
+              <w:spacing w:before="240"/>
+              <w:ind w:firstLine="0"/>
+              <w:jc w:val="center"/>
               <w:rPr>
                 <w:rFonts w:hint="eastAsia"/>
               </w:rPr>
@@ -9455,13 +11106,31 @@
               <w:rPr>
                 <w:rFonts w:hint="eastAsia"/>
               </w:rPr>
-              <w:t>81.8</w:t>
+              <w:t>82.47</w:t>
             </w:r>
             <w:r>
               <w:rPr>
                 <w:rFonts w:hint="eastAsia"/>
               </w:rPr>
-              <w:t>2%</w:t>
+              <w:t>%</w:t>
+            </w:r>
+            <w:r>
+              <w:rPr>
+                <w:rFonts w:hint="eastAsia"/>
+              </w:rPr>
+              <w:t xml:space="preserve"> (</w:t>
+            </w:r>
+            <w:r>
+              <w:rPr>
+                <w:rFonts w:hint="eastAsia"/>
+              </w:rPr>
+              <w:t>AUC</w:t>
+            </w:r>
+            <w:r>
+              <w:rPr>
+                <w:rFonts w:hint="eastAsia"/>
+              </w:rPr>
+              <w:t>=0.85)</w:t>
             </w:r>
           </w:p>
         </w:tc>
@@ -9469,13 +11138,29 @@
     </w:tbl>
     <w:p>
       <w:pPr>
+        <w:ind w:firstLine="0"/>
         <w:jc w:val="center"/>
-      </w:pPr>
-      <w:r>
         <w:rPr>
           <w:rFonts w:hint="eastAsia"/>
         </w:rPr>
-        <w:t xml:space="preserve">Table 8: Hyperparameter tunning on </w:t>
+      </w:pPr>
+      <w:r>
+        <w:rPr>
+          <w:rFonts w:hint="eastAsia"/>
+        </w:rPr>
+        <w:t xml:space="preserve">Table </w:t>
+      </w:r>
+      <w:r>
+        <w:rPr>
+          <w:rFonts w:hint="eastAsia"/>
+        </w:rPr>
+        <w:t>10</w:t>
+      </w:r>
+      <w:r>
+        <w:rPr>
+          <w:rFonts w:hint="eastAsia"/>
+        </w:rPr>
+        <w:t xml:space="preserve">: Hyperparameter tunning on </w:t>
       </w:r>
       <w:proofErr w:type="spellStart"/>
       <w:r>
@@ -9489,7 +11174,30 @@
         <w:rPr>
           <w:rFonts w:hint="eastAsia"/>
         </w:rPr>
-        <w:t xml:space="preserve"> - gamma (Pima Indian </w:t>
+        <w:t xml:space="preserve"> </w:t>
+      </w:r>
+      <w:r>
+        <w:t>–</w:t>
+      </w:r>
+      <w:r>
+        <w:rPr>
+          <w:rFonts w:hint="eastAsia"/>
+        </w:rPr>
+        <w:t xml:space="preserve"> </w:t>
+      </w:r>
+      <w:proofErr w:type="spellStart"/>
+      <w:r>
+        <w:rPr>
+          <w:rFonts w:hint="eastAsia"/>
+        </w:rPr>
+        <w:t>learning_rate</w:t>
+      </w:r>
+      <w:proofErr w:type="spellEnd"/>
+      <w:r>
+        <w:rPr>
+          <w:rFonts w:hint="eastAsia"/>
+        </w:rPr>
+        <w:t xml:space="preserve"> (Pima Indian </w:t>
       </w:r>
       <w:r>
         <w:t>Diabetes</w:t>
@@ -9498,6 +11206,499 @@
         <w:rPr>
           <w:rFonts w:hint="eastAsia"/>
         </w:rPr>
+        <w:t xml:space="preserve"> dataset</w:t>
+      </w:r>
+      <w:r>
+        <w:rPr>
+          <w:rFonts w:hint="eastAsia"/>
+        </w:rPr>
+        <w:t>)</w:t>
+      </w:r>
+    </w:p>
+    <w:p>
+      <w:pPr>
+        <w:jc w:val="left"/>
+        <w:rPr>
+          <w:rFonts w:hint="eastAsia"/>
+        </w:rPr>
+      </w:pPr>
+      <w:r>
+        <w:rPr>
+          <w:rFonts w:hint="eastAsia"/>
+        </w:rPr>
+        <w:t xml:space="preserve">In Table 10, </w:t>
+      </w:r>
+      <w:r>
+        <w:rPr>
+          <w:rFonts w:hint="eastAsia"/>
+        </w:rPr>
+        <w:t>it shows the adjustment on</w:t>
+      </w:r>
+      <w:r>
+        <w:rPr>
+          <w:rFonts w:hint="eastAsia"/>
+        </w:rPr>
+        <w:t xml:space="preserve"> </w:t>
+      </w:r>
+      <w:proofErr w:type="spellStart"/>
+      <w:r>
+        <w:rPr>
+          <w:rFonts w:hint="eastAsia"/>
+        </w:rPr>
+        <w:t>learning_rate</w:t>
+      </w:r>
+      <w:proofErr w:type="spellEnd"/>
+      <w:r>
+        <w:rPr>
+          <w:rFonts w:hint="eastAsia"/>
+        </w:rPr>
+        <w:t xml:space="preserve"> </w:t>
+      </w:r>
+      <w:r>
+        <w:rPr>
+          <w:rFonts w:hint="eastAsia"/>
+        </w:rPr>
+        <w:t xml:space="preserve">on </w:t>
+      </w:r>
+      <w:proofErr w:type="spellStart"/>
+      <w:r>
+        <w:rPr>
+          <w:rFonts w:hint="eastAsia"/>
+        </w:rPr>
+        <w:t>XGBoost</w:t>
+      </w:r>
+      <w:proofErr w:type="spellEnd"/>
+      <w:r>
+        <w:rPr>
+          <w:rFonts w:hint="eastAsia"/>
+        </w:rPr>
+        <w:t xml:space="preserve">. </w:t>
+      </w:r>
+      <w:r>
+        <w:rPr>
+          <w:rFonts w:hint="eastAsia"/>
+        </w:rPr>
+        <w:t>The size of learning rate can prevent the model being overfitting or underfitting.</w:t>
+      </w:r>
+      <w:r>
+        <w:rPr>
+          <w:rFonts w:hint="eastAsia"/>
+        </w:rPr>
+        <w:t xml:space="preserve"> In the </w:t>
+      </w:r>
+      <w:r>
+        <w:t>experiment</w:t>
+      </w:r>
+      <w:r>
+        <w:rPr>
+          <w:rFonts w:hint="eastAsia"/>
+        </w:rPr>
+        <w:t>, the learning rate of 0.1 is better than other values that it has the accuracy is 82.47%, which has a noticeable improvement on the model performance</w:t>
+      </w:r>
+      <w:r>
+        <w:rPr>
+          <w:rFonts w:hint="eastAsia"/>
+        </w:rPr>
+        <w:t xml:space="preserve"> compared to Table 8 and Table 9.</w:t>
+      </w:r>
+      <w:r>
+        <w:rPr>
+          <w:rFonts w:hint="eastAsia"/>
+        </w:rPr>
+        <w:t xml:space="preserve"> </w:t>
+      </w:r>
+      <w:r>
+        <w:rPr>
+          <w:rFonts w:hint="eastAsia"/>
+        </w:rPr>
+        <w:t>Although</w:t>
+      </w:r>
+      <w:r>
+        <w:rPr>
+          <w:rFonts w:hint="eastAsia"/>
+        </w:rPr>
+        <w:t xml:space="preserve"> </w:t>
+      </w:r>
+      <w:r>
+        <w:rPr>
+          <w:rFonts w:hint="eastAsia"/>
+        </w:rPr>
+        <w:t xml:space="preserve">the learning rate of 0.15 </w:t>
+      </w:r>
+      <w:r>
+        <w:t>has</w:t>
+      </w:r>
+      <w:r>
+        <w:rPr>
+          <w:rFonts w:hint="eastAsia"/>
+        </w:rPr>
+        <w:t xml:space="preserve"> the same accuracy with the learning rate 0.1, the AUC is decreased compared to the learning rate 0.1.</w:t>
+      </w:r>
+    </w:p>
+    <w:tbl>
+      <w:tblPr>
+        <w:tblStyle w:val="a3"/>
+        <w:tblW w:w="9297" w:type="dxa"/>
+        <w:tblInd w:w="-714" w:type="dxa"/>
+        <w:tblLook w:val="04A0" w:firstRow="1" w:lastRow="0" w:firstColumn="1" w:lastColumn="0" w:noHBand="0" w:noVBand="1"/>
+      </w:tblPr>
+      <w:tblGrid>
+        <w:gridCol w:w="976"/>
+        <w:gridCol w:w="1562"/>
+        <w:gridCol w:w="1310"/>
+        <w:gridCol w:w="1815"/>
+        <w:gridCol w:w="1963"/>
+        <w:gridCol w:w="1671"/>
+      </w:tblGrid>
+      <w:tr>
+        <w:tc>
+          <w:tcPr>
+            <w:tcW w:w="976" w:type="dxa"/>
+          </w:tcPr>
+          <w:p>
+            <w:pPr>
+              <w:ind w:firstLine="0"/>
+              <w:jc w:val="center"/>
+            </w:pPr>
+            <w:r>
+              <w:t>Gamma</w:t>
+            </w:r>
+          </w:p>
+        </w:tc>
+        <w:tc>
+          <w:tcPr>
+            <w:tcW w:w="1562" w:type="dxa"/>
+          </w:tcPr>
+          <w:p>
+            <w:pPr>
+              <w:ind w:firstLine="0"/>
+              <w:jc w:val="center"/>
+            </w:pPr>
+            <w:proofErr w:type="spellStart"/>
+            <w:r>
+              <w:t>Learning_rate</w:t>
+            </w:r>
+            <w:proofErr w:type="spellEnd"/>
+          </w:p>
+        </w:tc>
+        <w:tc>
+          <w:tcPr>
+            <w:tcW w:w="1310" w:type="dxa"/>
+          </w:tcPr>
+          <w:p>
+            <w:pPr>
+              <w:ind w:firstLine="0"/>
+              <w:jc w:val="center"/>
+            </w:pPr>
+            <w:proofErr w:type="spellStart"/>
+            <w:r>
+              <w:t>Max_depth</w:t>
+            </w:r>
+            <w:proofErr w:type="spellEnd"/>
+          </w:p>
+        </w:tc>
+        <w:tc>
+          <w:tcPr>
+            <w:tcW w:w="1815" w:type="dxa"/>
+          </w:tcPr>
+          <w:p>
+            <w:pPr>
+              <w:ind w:firstLine="0"/>
+              <w:jc w:val="center"/>
+            </w:pPr>
+            <w:proofErr w:type="spellStart"/>
+            <w:r>
+              <w:t>N_estimator</w:t>
+            </w:r>
+            <w:r>
+              <w:rPr>
+                <w:rFonts w:hint="eastAsia"/>
+              </w:rPr>
+              <w:t>s</w:t>
+            </w:r>
+            <w:proofErr w:type="spellEnd"/>
+          </w:p>
+        </w:tc>
+        <w:tc>
+          <w:tcPr>
+            <w:tcW w:w="1963" w:type="dxa"/>
+          </w:tcPr>
+          <w:p>
+            <w:pPr>
+              <w:ind w:firstLine="0"/>
+              <w:jc w:val="center"/>
+            </w:pPr>
+            <w:proofErr w:type="spellStart"/>
+            <w:r>
+              <w:rPr>
+                <w:rFonts w:hint="eastAsia"/>
+              </w:rPr>
+              <w:t>Scale_pos_weight</w:t>
+            </w:r>
+            <w:proofErr w:type="spellEnd"/>
+          </w:p>
+        </w:tc>
+        <w:tc>
+          <w:tcPr>
+            <w:tcW w:w="1671" w:type="dxa"/>
+          </w:tcPr>
+          <w:p>
+            <w:pPr>
+              <w:ind w:firstLine="0"/>
+              <w:jc w:val="center"/>
+            </w:pPr>
+            <w:r>
+              <w:rPr>
+                <w:rFonts w:hint="eastAsia"/>
+              </w:rPr>
+              <w:t>Accuracy</w:t>
+            </w:r>
+          </w:p>
+        </w:tc>
+      </w:tr>
+      <w:tr>
+        <w:tc>
+          <w:tcPr>
+            <w:tcW w:w="976" w:type="dxa"/>
+          </w:tcPr>
+          <w:p>
+            <w:pPr>
+              <w:ind w:firstLine="0"/>
+            </w:pPr>
+            <w:r>
+              <w:rPr>
+                <w:rFonts w:hint="eastAsia"/>
+              </w:rPr>
+              <w:t>0</w:t>
+            </w:r>
+          </w:p>
+        </w:tc>
+        <w:tc>
+          <w:tcPr>
+            <w:tcW w:w="1562" w:type="dxa"/>
+          </w:tcPr>
+          <w:p>
+            <w:pPr>
+              <w:ind w:firstLine="0"/>
+            </w:pPr>
+          </w:p>
+        </w:tc>
+        <w:tc>
+          <w:tcPr>
+            <w:tcW w:w="1310" w:type="dxa"/>
+          </w:tcPr>
+          <w:p>
+            <w:pPr>
+              <w:ind w:firstLine="0"/>
+            </w:pPr>
+          </w:p>
+        </w:tc>
+        <w:tc>
+          <w:tcPr>
+            <w:tcW w:w="1815" w:type="dxa"/>
+          </w:tcPr>
+          <w:p>
+            <w:pPr>
+              <w:ind w:firstLine="0"/>
+            </w:pPr>
+          </w:p>
+        </w:tc>
+        <w:tc>
+          <w:tcPr>
+            <w:tcW w:w="1963" w:type="dxa"/>
+          </w:tcPr>
+          <w:p>
+            <w:pPr>
+              <w:ind w:firstLine="0"/>
+            </w:pPr>
+          </w:p>
+        </w:tc>
+        <w:tc>
+          <w:tcPr>
+            <w:tcW w:w="1671" w:type="dxa"/>
+          </w:tcPr>
+          <w:p>
+            <w:pPr>
+              <w:ind w:firstLine="0"/>
+            </w:pPr>
+          </w:p>
+        </w:tc>
+      </w:tr>
+      <w:tr>
+        <w:tc>
+          <w:tcPr>
+            <w:tcW w:w="976" w:type="dxa"/>
+          </w:tcPr>
+          <w:p>
+            <w:pPr>
+              <w:ind w:firstLine="0"/>
+            </w:pPr>
+          </w:p>
+        </w:tc>
+        <w:tc>
+          <w:tcPr>
+            <w:tcW w:w="1562" w:type="dxa"/>
+          </w:tcPr>
+          <w:p>
+            <w:pPr>
+              <w:ind w:firstLine="0"/>
+            </w:pPr>
+          </w:p>
+        </w:tc>
+        <w:tc>
+          <w:tcPr>
+            <w:tcW w:w="1310" w:type="dxa"/>
+          </w:tcPr>
+          <w:p>
+            <w:pPr>
+              <w:ind w:firstLine="0"/>
+            </w:pPr>
+          </w:p>
+        </w:tc>
+        <w:tc>
+          <w:tcPr>
+            <w:tcW w:w="1815" w:type="dxa"/>
+          </w:tcPr>
+          <w:p>
+            <w:pPr>
+              <w:ind w:firstLine="0"/>
+            </w:pPr>
+          </w:p>
+        </w:tc>
+        <w:tc>
+          <w:tcPr>
+            <w:tcW w:w="1963" w:type="dxa"/>
+          </w:tcPr>
+          <w:p>
+            <w:pPr>
+              <w:ind w:firstLine="0"/>
+            </w:pPr>
+          </w:p>
+        </w:tc>
+        <w:tc>
+          <w:tcPr>
+            <w:tcW w:w="1671" w:type="dxa"/>
+          </w:tcPr>
+          <w:p>
+            <w:pPr>
+              <w:ind w:firstLine="0"/>
+            </w:pPr>
+          </w:p>
+        </w:tc>
+      </w:tr>
+      <w:tr>
+        <w:tc>
+          <w:tcPr>
+            <w:tcW w:w="976" w:type="dxa"/>
+          </w:tcPr>
+          <w:p>
+            <w:pPr>
+              <w:ind w:firstLine="0"/>
+            </w:pPr>
+          </w:p>
+        </w:tc>
+        <w:tc>
+          <w:tcPr>
+            <w:tcW w:w="1562" w:type="dxa"/>
+          </w:tcPr>
+          <w:p>
+            <w:pPr>
+              <w:ind w:firstLine="0"/>
+            </w:pPr>
+          </w:p>
+        </w:tc>
+        <w:tc>
+          <w:tcPr>
+            <w:tcW w:w="1310" w:type="dxa"/>
+          </w:tcPr>
+          <w:p>
+            <w:pPr>
+              <w:ind w:firstLine="0"/>
+            </w:pPr>
+          </w:p>
+        </w:tc>
+        <w:tc>
+          <w:tcPr>
+            <w:tcW w:w="1815" w:type="dxa"/>
+          </w:tcPr>
+          <w:p>
+            <w:pPr>
+              <w:ind w:firstLine="0"/>
+            </w:pPr>
+          </w:p>
+        </w:tc>
+        <w:tc>
+          <w:tcPr>
+            <w:tcW w:w="1963" w:type="dxa"/>
+          </w:tcPr>
+          <w:p>
+            <w:pPr>
+              <w:ind w:firstLine="0"/>
+            </w:pPr>
+          </w:p>
+        </w:tc>
+        <w:tc>
+          <w:tcPr>
+            <w:tcW w:w="1671" w:type="dxa"/>
+          </w:tcPr>
+          <w:p>
+            <w:pPr>
+              <w:ind w:firstLine="0"/>
+            </w:pPr>
+          </w:p>
+        </w:tc>
+      </w:tr>
+    </w:tbl>
+    <w:p>
+      <w:pPr>
+        <w:ind w:firstLine="0"/>
+        <w:jc w:val="center"/>
+        <w:rPr>
+          <w:rFonts w:hint="eastAsia"/>
+        </w:rPr>
+      </w:pPr>
+      <w:r>
+        <w:rPr>
+          <w:rFonts w:hint="eastAsia"/>
+        </w:rPr>
+        <w:t>Table 1</w:t>
+      </w:r>
+      <w:r>
+        <w:rPr>
+          <w:rFonts w:hint="eastAsia"/>
+        </w:rPr>
+        <w:t>1</w:t>
+      </w:r>
+      <w:r>
+        <w:rPr>
+          <w:rFonts w:hint="eastAsia"/>
+        </w:rPr>
+        <w:t xml:space="preserve">: Hyperparameter tunning on </w:t>
+      </w:r>
+      <w:proofErr w:type="spellStart"/>
+      <w:r>
+        <w:rPr>
+          <w:rFonts w:hint="eastAsia"/>
+        </w:rPr>
+        <w:t>XGBoost</w:t>
+      </w:r>
+      <w:proofErr w:type="spellEnd"/>
+      <w:r>
+        <w:rPr>
+          <w:rFonts w:hint="eastAsia"/>
+        </w:rPr>
+        <w:t xml:space="preserve"> (</w:t>
+      </w:r>
+      <w:r>
+        <w:rPr>
+          <w:rFonts w:hint="eastAsia"/>
+        </w:rPr>
+        <w:t>2013-2014 NHANES</w:t>
+      </w:r>
+      <w:r>
+        <w:rPr>
+          <w:rFonts w:hint="eastAsia"/>
+        </w:rPr>
         <w:t xml:space="preserve"> dataset)</w:t>
       </w:r>
     </w:p>
@@ -9508,12 +11709,6 @@
           <w:rFonts w:hint="eastAsia"/>
         </w:rPr>
       </w:pPr>
-      <w:r>
-        <w:rPr>
-          <w:rFonts w:hint="eastAsia"/>
-        </w:rPr>
-        <w:t>xx</w:t>
-      </w:r>
     </w:p>
     <w:p>
       <w:pPr>
@@ -9745,7 +11940,16 @@
             </w:r>
             <w:proofErr w:type="spellEnd"/>
             <w:r>
-              <w:t>, Tasin et al. [1])</w:t>
+              <w:t>, Tasin et al. [</w:t>
+            </w:r>
+            <w:r>
+              <w:rPr>
+                <w:rFonts w:hint="eastAsia"/>
+              </w:rPr>
+              <w:t>23</w:t>
+            </w:r>
+            <w:r>
+              <w:t>])</w:t>
             </w:r>
           </w:p>
         </w:tc>
@@ -9885,11 +12089,20 @@
             </w:r>
             <w:proofErr w:type="spellStart"/>
             <w:r>
-              <w:t>XGBosst</w:t>
+              <w:t>XGBo</w:t>
+            </w:r>
+            <w:r>
+              <w:rPr>
+                <w:rFonts w:hint="eastAsia"/>
+              </w:rPr>
+              <w:t>os</w:t>
+            </w:r>
+            <w:r>
+              <w:t>t</w:t>
             </w:r>
             <w:proofErr w:type="spellEnd"/>
             <w:r>
-              <w:t>, Finalized)</w:t>
+              <w:t>)</w:t>
             </w:r>
           </w:p>
         </w:tc>
@@ -9909,6 +12122,14 @@
                 <w:color w:val="FF0000"/>
               </w:rPr>
             </w:pPr>
+            <w:r>
+              <w:rPr>
+                <w:b/>
+                <w:bCs/>
+                <w:color w:val="FF0000"/>
+              </w:rPr>
+              <w:br/>
+            </w:r>
             <w:r>
               <w:rPr>
                 <w:rFonts w:hint="eastAsia"/>
@@ -9938,6 +12159,14 @@
             </w:pPr>
             <w:r>
               <w:rPr>
+                <w:b/>
+                <w:bCs/>
+                <w:color w:val="FF0000"/>
+              </w:rPr>
+              <w:br/>
+            </w:r>
+            <w:r>
+              <w:rPr>
                 <w:rFonts w:hint="eastAsia"/>
                 <w:b/>
                 <w:bCs/>
@@ -9965,6 +12194,14 @@
             </w:pPr>
             <w:r>
               <w:rPr>
+                <w:b/>
+                <w:bCs/>
+                <w:color w:val="FF0000"/>
+              </w:rPr>
+              <w:br/>
+            </w:r>
+            <w:r>
+              <w:rPr>
                 <w:rFonts w:hint="eastAsia"/>
                 <w:b/>
                 <w:bCs/>
@@ -9992,6 +12229,14 @@
             </w:pPr>
             <w:r>
               <w:rPr>
+                <w:b/>
+                <w:bCs/>
+                <w:color w:val="FF0000"/>
+              </w:rPr>
+              <w:br/>
+            </w:r>
+            <w:r>
+              <w:rPr>
                 <w:rFonts w:hint="eastAsia"/>
                 <w:b/>
                 <w:bCs/>
@@ -10015,7 +12260,16 @@
               <w:jc w:val="left"/>
             </w:pPr>
             <w:r>
-              <w:t>My Proposed framework (version 1)</w:t>
+              <w:t>My Proposed framework (</w:t>
+            </w:r>
+            <w:r>
+              <w:rPr>
+                <w:rFonts w:hint="eastAsia"/>
+              </w:rPr>
+              <w:t>Random Forest</w:t>
+            </w:r>
+            <w:r>
+              <w:t>)</w:t>
             </w:r>
           </w:p>
         </w:tc>
@@ -10031,7 +12285,16 @@
               <w:jc w:val="center"/>
             </w:pPr>
             <w:r>
-              <w:t>77%</w:t>
+              <w:br/>
+            </w:r>
+            <w:r>
+              <w:rPr>
+                <w:rFonts w:hint="eastAsia"/>
+              </w:rPr>
+              <w:t>80.52</w:t>
+            </w:r>
+            <w:r>
+              <w:t>%</w:t>
             </w:r>
           </w:p>
           <w:p>
@@ -10041,7 +12304,16 @@
               <w:jc w:val="center"/>
             </w:pPr>
             <w:r>
-              <w:t>(+5.46%)</w:t>
+              <w:t>(+</w:t>
+            </w:r>
+            <w:r>
+              <w:rPr>
+                <w:rFonts w:hint="eastAsia"/>
+              </w:rPr>
+              <w:t>2.06</w:t>
+            </w:r>
+            <w:r>
+              <w:t>%)</w:t>
             </w:r>
           </w:p>
         </w:tc>
@@ -10057,7 +12329,16 @@
               <w:jc w:val="center"/>
             </w:pPr>
             <w:r>
-              <w:t>79%</w:t>
+              <w:br/>
+            </w:r>
+            <w:r>
+              <w:rPr>
+                <w:rFonts w:hint="eastAsia"/>
+              </w:rPr>
+              <w:t>80</w:t>
+            </w:r>
+            <w:r>
+              <w:t>%</w:t>
             </w:r>
           </w:p>
           <w:p>
@@ -10067,7 +12348,16 @@
               <w:jc w:val="center"/>
             </w:pPr>
             <w:r>
-              <w:t>(+3%)</w:t>
+              <w:t>(+</w:t>
+            </w:r>
+            <w:r>
+              <w:rPr>
+                <w:rFonts w:hint="eastAsia"/>
+              </w:rPr>
+              <w:t>2</w:t>
+            </w:r>
+            <w:r>
+              <w:t>%)</w:t>
             </w:r>
           </w:p>
         </w:tc>
@@ -10083,7 +12373,16 @@
               <w:jc w:val="center"/>
             </w:pPr>
             <w:r>
-              <w:t>78%</w:t>
+              <w:br/>
+            </w:r>
+            <w:r>
+              <w:rPr>
+                <w:rFonts w:hint="eastAsia"/>
+              </w:rPr>
+              <w:t>80</w:t>
+            </w:r>
+            <w:r>
+              <w:t>%</w:t>
             </w:r>
           </w:p>
           <w:p>
@@ -10093,7 +12392,16 @@
               <w:jc w:val="center"/>
             </w:pPr>
             <w:r>
-              <w:t>(+4%)</w:t>
+              <w:t>(+</w:t>
+            </w:r>
+            <w:r>
+              <w:rPr>
+                <w:rFonts w:hint="eastAsia"/>
+              </w:rPr>
+              <w:t>2</w:t>
+            </w:r>
+            <w:r>
+              <w:t>%)</w:t>
             </w:r>
           </w:p>
         </w:tc>
@@ -10107,9 +12415,21 @@
               <w:spacing w:before="240"/>
               <w:ind w:firstLine="0"/>
               <w:jc w:val="center"/>
-            </w:pPr>
-            <w:r>
-              <w:t>0.81</w:t>
+              <w:rPr>
+                <w:rFonts w:hint="eastAsia"/>
+              </w:rPr>
+            </w:pPr>
+            <w:r>
+              <w:br/>
+            </w:r>
+            <w:r>
+              <w:t>0.8</w:t>
+            </w:r>
+            <w:r>
+              <w:rPr>
+                <w:rFonts w:hint="eastAsia"/>
+              </w:rPr>
+              <w:t>5</w:t>
             </w:r>
           </w:p>
           <w:p>
@@ -10119,7 +12439,16 @@
               <w:jc w:val="center"/>
             </w:pPr>
             <w:r>
-              <w:t>(+0.05)</w:t>
+              <w:t>(+0.0</w:t>
+            </w:r>
+            <w:r>
+              <w:rPr>
+                <w:rFonts w:hint="eastAsia"/>
+              </w:rPr>
+              <w:t>1</w:t>
+            </w:r>
+            <w:r>
+              <w:t>)</w:t>
             </w:r>
           </w:p>
         </w:tc>
@@ -10133,7 +12462,16 @@
         <w:t xml:space="preserve">Table </w:t>
       </w:r>
       <w:r>
-        <w:t>7</w:t>
+        <w:rPr>
+          <w:rFonts w:hint="eastAsia"/>
+        </w:rPr>
+        <w:t>1</w:t>
+      </w:r>
+      <w:r>
+        <w:rPr>
+          <w:rFonts w:hint="eastAsia"/>
+        </w:rPr>
+        <w:t>2</w:t>
       </w:r>
       <w:r>
         <w:t xml:space="preserve">: </w:t>
@@ -10156,41 +12494,14 @@
         </w:rPr>
         <w:t xml:space="preserve"> (Pima Indian Diabetes dataset)</w:t>
       </w:r>
-    </w:p>
-    <w:p>
-      <w:pPr>
-        <w:ind w:firstLine="0"/>
-        <w:jc w:val="left"/>
-        <w:rPr>
-          <w:rFonts w:hint="eastAsia"/>
-        </w:rPr>
-      </w:pPr>
-      <w:r>
-        <w:rPr>
-          <w:rFonts w:hint="eastAsia"/>
-        </w:rPr>
-        <w:t>xx</w:t>
-      </w:r>
-    </w:p>
-    <w:p>
-      <w:pPr>
-        <w:ind w:firstLine="0"/>
-        <w:jc w:val="left"/>
-      </w:pPr>
-    </w:p>
-    <w:p>
-      <w:pPr>
-        <w:ind w:firstLine="0"/>
-        <w:jc w:val="left"/>
-        <w:rPr>
-          <w:rFonts w:hint="eastAsia"/>
-        </w:rPr>
-      </w:pPr>
     </w:p>
     <w:p>
       <w:pPr>
         <w:ind w:firstLine="0"/>
         <w:jc w:val="center"/>
+        <w:rPr>
+          <w:rFonts w:hint="eastAsia"/>
+        </w:rPr>
       </w:pPr>
       <w:r>
         <w:rPr>
@@ -10198,7 +12509,7 @@
         </w:rPr>
         <w:lastRenderedPageBreak/>
         <w:drawing>
-          <wp:inline distT="0" distB="0" distL="0" distR="0" wp14:anchorId="43B61B16" wp14:editId="0C48D005">
+          <wp:inline distT="0" distB="0" distL="0" distR="0" wp14:anchorId="47412EC8" wp14:editId="2AAC849A">
             <wp:extent cx="5274310" cy="4275455"/>
             <wp:effectExtent l="0" t="0" r="2540" b="0"/>
             <wp:docPr id="1021924688" name="圖片 1" descr="一張含有 文字, 行, 圖表, 螢幕擷取畫面 的圖片&#10;&#10;AI 產生的內容可能不正確。"/>
@@ -10262,33 +12573,105 @@
       <w:pPr>
         <w:ind w:firstLine="0"/>
         <w:jc w:val="left"/>
-      </w:pPr>
+        <w:rPr>
+          <w:rFonts w:hint="eastAsia"/>
+        </w:rPr>
+      </w:pPr>
+      <w:r>
+        <w:rPr>
+          <w:rFonts w:hint="eastAsia"/>
+        </w:rPr>
+        <w:t xml:space="preserve">In Table 11, it shows the </w:t>
+      </w:r>
+      <w:r>
+        <w:rPr>
+          <w:rFonts w:hint="eastAsia"/>
+        </w:rPr>
+        <w:t>results of the baseline model and the proposed framework.</w:t>
+      </w:r>
+      <w:r>
+        <w:rPr>
+          <w:rFonts w:hint="eastAsia"/>
+        </w:rPr>
+        <w:t xml:space="preserve"> </w:t>
+      </w:r>
+      <w:r>
+        <w:rPr>
+          <w:rFonts w:hint="eastAsia"/>
+        </w:rPr>
+        <w:t xml:space="preserve">In </w:t>
+      </w:r>
+      <w:r>
+        <w:t>comparison</w:t>
+      </w:r>
+      <w:r>
+        <w:rPr>
+          <w:rFonts w:hint="eastAsia"/>
+        </w:rPr>
+        <w:t xml:space="preserve"> with the baseline model, </w:t>
+      </w:r>
       <w:proofErr w:type="spellStart"/>
       <w:r>
-        <w:t>X</w:t>
-      </w:r>
-      <w:r>
         <w:rPr>
           <w:rFonts w:hint="eastAsia"/>
         </w:rPr>
-        <w:t>x</w:t>
+        <w:t>XGBoost</w:t>
       </w:r>
       <w:proofErr w:type="spellEnd"/>
-    </w:p>
-    <w:p>
-      <w:pPr>
-        <w:ind w:firstLine="0"/>
-        <w:jc w:val="left"/>
+      <w:r>
         <w:rPr>
           <w:rFonts w:hint="eastAsia"/>
         </w:rPr>
-      </w:pPr>
+        <w:t xml:space="preserve"> with </w:t>
+      </w:r>
+      <w:r>
+        <w:rPr>
+          <w:rFonts w:hint="eastAsia"/>
+        </w:rPr>
+        <w:t xml:space="preserve">the </w:t>
+      </w:r>
+      <w:r>
+        <w:t>proposed</w:t>
+      </w:r>
+      <w:r>
+        <w:rPr>
+          <w:rFonts w:hint="eastAsia"/>
+        </w:rPr>
+        <w:t xml:space="preserve"> framework </w:t>
+      </w:r>
+      <w:r>
+        <w:rPr>
+          <w:rFonts w:hint="eastAsia"/>
+        </w:rPr>
+        <w:t>gets the satisfying result</w:t>
+      </w:r>
+      <w:r>
+        <w:rPr>
+          <w:rFonts w:hint="eastAsia"/>
+        </w:rPr>
+        <w:t xml:space="preserve"> as it has 82.46% accuracy with an AUC of 0.86</w:t>
+      </w:r>
+      <w:r>
+        <w:rPr>
+          <w:rFonts w:hint="eastAsia"/>
+        </w:rPr>
+        <w:t xml:space="preserve"> as shown in Fig.12</w:t>
+      </w:r>
+      <w:r>
+        <w:rPr>
+          <w:rFonts w:hint="eastAsia"/>
+        </w:rPr>
+        <w:t>, which is better than the baseline model proposed by Tasin et al [23] and Random Forest with the proposed framework.</w:t>
+      </w:r>
     </w:p>
     <w:p>
       <w:pPr>
         <w:spacing w:after="0" w:line="240" w:lineRule="auto"/>
         <w:ind w:firstLine="0"/>
         <w:jc w:val="left"/>
+        <w:rPr>
+          <w:rFonts w:hint="eastAsia"/>
+        </w:rPr>
       </w:pPr>
       <w:r>
         <w:br w:type="page"/>
@@ -10480,7 +12863,19 @@
               <w:rPr>
                 <w:rFonts w:ascii="Times New Roman" w:hAnsi="Times New Roman"/>
               </w:rPr>
-              <w:t>, Qin et al. [2])</w:t>
+              <w:t>, Qin et al. [2</w:t>
+            </w:r>
+            <w:r>
+              <w:rPr>
+                <w:rFonts w:ascii="Times New Roman" w:hAnsi="Times New Roman" w:hint="eastAsia"/>
+              </w:rPr>
+              <w:t>6</w:t>
+            </w:r>
+            <w:r>
+              <w:rPr>
+                <w:rFonts w:ascii="Times New Roman" w:hAnsi="Times New Roman"/>
+              </w:rPr>
+              <w:t>])</w:t>
             </w:r>
           </w:p>
         </w:tc>
@@ -10727,6 +13122,12 @@
               <w:rPr>
                 <w:rFonts w:ascii="Times New Roman" w:hAnsi="Times New Roman"/>
               </w:rPr>
+              <w:br/>
+            </w:r>
+            <w:r>
+              <w:rPr>
+                <w:rFonts w:ascii="Times New Roman" w:hAnsi="Times New Roman"/>
+              </w:rPr>
               <w:t>92.34%</w:t>
             </w:r>
           </w:p>
@@ -10767,6 +13168,12 @@
               <w:rPr>
                 <w:rFonts w:ascii="Times New Roman" w:hAnsi="Times New Roman"/>
               </w:rPr>
+              <w:br/>
+            </w:r>
+            <w:r>
+              <w:rPr>
+                <w:rFonts w:ascii="Times New Roman" w:hAnsi="Times New Roman"/>
+              </w:rPr>
               <w:t>92</w:t>
             </w:r>
           </w:p>
@@ -10807,6 +13214,12 @@
               <w:rPr>
                 <w:rFonts w:ascii="Times New Roman" w:hAnsi="Times New Roman"/>
               </w:rPr>
+              <w:br/>
+            </w:r>
+            <w:r>
+              <w:rPr>
+                <w:rFonts w:ascii="Times New Roman" w:hAnsi="Times New Roman"/>
+              </w:rPr>
               <w:t>92</w:t>
             </w:r>
           </w:p>
@@ -10847,6 +13260,12 @@
               <w:rPr>
                 <w:rFonts w:ascii="Times New Roman" w:hAnsi="Times New Roman"/>
               </w:rPr>
+              <w:br/>
+            </w:r>
+            <w:r>
+              <w:rPr>
+                <w:rFonts w:ascii="Times New Roman" w:hAnsi="Times New Roman"/>
+              </w:rPr>
               <w:t>0.88</w:t>
             </w:r>
           </w:p>
@@ -10864,7 +13283,19 @@
               <w:rPr>
                 <w:rFonts w:ascii="Times New Roman" w:hAnsi="Times New Roman"/>
               </w:rPr>
-              <w:t>(+0.3)</w:t>
+              <w:t>(+0.</w:t>
+            </w:r>
+            <w:r>
+              <w:rPr>
+                <w:rFonts w:ascii="Times New Roman" w:hAnsi="Times New Roman" w:hint="eastAsia"/>
+              </w:rPr>
+              <w:t>0</w:t>
+            </w:r>
+            <w:r>
+              <w:rPr>
+                <w:rFonts w:ascii="Times New Roman" w:hAnsi="Times New Roman"/>
+              </w:rPr>
+              <w:t>3)</w:t>
             </w:r>
           </w:p>
         </w:tc>
@@ -10920,7 +13351,7 @@
               <w:rPr>
                 <w:rFonts w:ascii="Times New Roman" w:hAnsi="Times New Roman"/>
               </w:rPr>
-              <w:t>, Finalized)</w:t>
+              <w:t>)</w:t>
             </w:r>
           </w:p>
         </w:tc>
@@ -10949,57 +13380,46 @@
                 <w:bCs/>
                 <w:color w:val="FF0000"/>
               </w:rPr>
-              <w:t>93.94%</w:t>
-            </w:r>
-          </w:p>
-        </w:tc>
-        <w:tc>
-          <w:tcPr>
-            <w:tcW w:w="1659" w:type="dxa"/>
-            <w:shd w:val="clear" w:color="auto" w:fill="FFFF00"/>
-          </w:tcPr>
-          <w:p>
-            <w:pPr>
-              <w:widowControl w:val="0"/>
-              <w:spacing w:before="240" w:after="160"/>
-              <w:ind w:firstLine="0"/>
-              <w:jc w:val="center"/>
+              <w:br/>
+            </w:r>
+            <w:r>
               <w:rPr>
                 <w:rFonts w:ascii="Times New Roman" w:hAnsi="Times New Roman"/>
                 <w:b/>
                 <w:bCs/>
                 <w:color w:val="FF0000"/>
               </w:rPr>
-            </w:pPr>
-            <w:r>
+              <w:t>93.94%</w:t>
+            </w:r>
+          </w:p>
+        </w:tc>
+        <w:tc>
+          <w:tcPr>
+            <w:tcW w:w="1659" w:type="dxa"/>
+            <w:shd w:val="clear" w:color="auto" w:fill="FFFF00"/>
+          </w:tcPr>
+          <w:p>
+            <w:pPr>
+              <w:widowControl w:val="0"/>
+              <w:spacing w:before="240" w:after="160"/>
+              <w:ind w:firstLine="0"/>
+              <w:jc w:val="center"/>
               <w:rPr>
                 <w:rFonts w:ascii="Times New Roman" w:hAnsi="Times New Roman"/>
                 <w:b/>
                 <w:bCs/>
                 <w:color w:val="FF0000"/>
               </w:rPr>
-              <w:t>93%</w:t>
-            </w:r>
-          </w:p>
-        </w:tc>
-        <w:tc>
-          <w:tcPr>
-            <w:tcW w:w="1659" w:type="dxa"/>
-            <w:shd w:val="clear" w:color="auto" w:fill="FFFF00"/>
-          </w:tcPr>
-          <w:p>
-            <w:pPr>
-              <w:widowControl w:val="0"/>
-              <w:spacing w:before="240" w:after="160"/>
-              <w:ind w:firstLine="0"/>
-              <w:jc w:val="center"/>
+            </w:pPr>
+            <w:r>
               <w:rPr>
                 <w:rFonts w:ascii="Times New Roman" w:hAnsi="Times New Roman"/>
                 <w:b/>
                 <w:bCs/>
                 <w:color w:val="FF0000"/>
               </w:rPr>
-            </w:pPr>
+              <w:br/>
+            </w:r>
             <w:r>
               <w:rPr>
                 <w:rFonts w:ascii="Times New Roman" w:hAnsi="Times New Roman"/>
@@ -11013,7 +13433,7 @@
         </w:tc>
         <w:tc>
           <w:tcPr>
-            <w:tcW w:w="1660" w:type="dxa"/>
+            <w:tcW w:w="1659" w:type="dxa"/>
             <w:shd w:val="clear" w:color="auto" w:fill="FFFF00"/>
           </w:tcPr>
           <w:p>
@@ -11036,6 +13456,53 @@
                 <w:bCs/>
                 <w:color w:val="FF0000"/>
               </w:rPr>
+              <w:br/>
+            </w:r>
+            <w:r>
+              <w:rPr>
+                <w:rFonts w:ascii="Times New Roman" w:hAnsi="Times New Roman"/>
+                <w:b/>
+                <w:bCs/>
+                <w:color w:val="FF0000"/>
+              </w:rPr>
+              <w:t>93%</w:t>
+            </w:r>
+          </w:p>
+        </w:tc>
+        <w:tc>
+          <w:tcPr>
+            <w:tcW w:w="1660" w:type="dxa"/>
+            <w:shd w:val="clear" w:color="auto" w:fill="FFFF00"/>
+          </w:tcPr>
+          <w:p>
+            <w:pPr>
+              <w:widowControl w:val="0"/>
+              <w:spacing w:before="240" w:after="160"/>
+              <w:ind w:firstLine="0"/>
+              <w:jc w:val="center"/>
+              <w:rPr>
+                <w:rFonts w:ascii="Times New Roman" w:hAnsi="Times New Roman"/>
+                <w:b/>
+                <w:bCs/>
+                <w:color w:val="FF0000"/>
+              </w:rPr>
+            </w:pPr>
+            <w:r>
+              <w:rPr>
+                <w:rFonts w:ascii="Times New Roman" w:hAnsi="Times New Roman"/>
+                <w:b/>
+                <w:bCs/>
+                <w:color w:val="FF0000"/>
+              </w:rPr>
+              <w:br/>
+            </w:r>
+            <w:r>
+              <w:rPr>
+                <w:rFonts w:ascii="Times New Roman" w:hAnsi="Times New Roman"/>
+                <w:b/>
+                <w:bCs/>
+                <w:color w:val="FF0000"/>
+              </w:rPr>
               <w:t>0.91</w:t>
             </w:r>
           </w:p>
@@ -11060,19 +13527,7 @@
               <w:rPr>
                 <w:rFonts w:ascii="Times New Roman" w:hAnsi="Times New Roman"/>
               </w:rPr>
-              <w:t>My Proposed framework (</w:t>
-            </w:r>
-            <w:r>
-              <w:rPr>
-                <w:rFonts w:ascii="Times New Roman" w:hAnsi="Times New Roman"/>
-              </w:rPr>
-              <w:t>version 1</w:t>
-            </w:r>
-            <w:r>
-              <w:rPr>
-                <w:rFonts w:ascii="Times New Roman" w:hAnsi="Times New Roman"/>
-              </w:rPr>
-              <w:t>, Random Forest)</w:t>
+              <w:t>My Proposed framework (Random Forest)</w:t>
             </w:r>
           </w:p>
         </w:tc>
@@ -11094,7 +13549,25 @@
               <w:rPr>
                 <w:rFonts w:ascii="Times New Roman" w:hAnsi="Times New Roman"/>
               </w:rPr>
-              <w:t>91.24%</w:t>
+              <w:br/>
+            </w:r>
+            <w:r>
+              <w:rPr>
+                <w:rFonts w:ascii="Times New Roman" w:hAnsi="Times New Roman"/>
+              </w:rPr>
+              <w:t>9</w:t>
+            </w:r>
+            <w:r>
+              <w:rPr>
+                <w:rFonts w:ascii="Times New Roman" w:hAnsi="Times New Roman" w:hint="eastAsia"/>
+              </w:rPr>
+              <w:t>3.14</w:t>
+            </w:r>
+            <w:r>
+              <w:rPr>
+                <w:rFonts w:ascii="Times New Roman" w:hAnsi="Times New Roman"/>
+              </w:rPr>
+              <w:t>%</w:t>
             </w:r>
           </w:p>
           <w:p>
@@ -11111,7 +13584,19 @@
               <w:rPr>
                 <w:rFonts w:ascii="Times New Roman" w:hAnsi="Times New Roman"/>
               </w:rPr>
-              <w:t xml:space="preserve"> (+2.7%)</w:t>
+              <w:t xml:space="preserve"> (+</w:t>
+            </w:r>
+            <w:r>
+              <w:rPr>
+                <w:rFonts w:ascii="Times New Roman" w:hAnsi="Times New Roman" w:hint="eastAsia"/>
+              </w:rPr>
+              <w:t>0.7</w:t>
+            </w:r>
+            <w:r>
+              <w:rPr>
+                <w:rFonts w:ascii="Times New Roman" w:hAnsi="Times New Roman"/>
+              </w:rPr>
+              <w:t>%)</w:t>
             </w:r>
           </w:p>
         </w:tc>
@@ -11133,6 +13618,12 @@
               <w:rPr>
                 <w:rFonts w:ascii="Times New Roman" w:hAnsi="Times New Roman"/>
               </w:rPr>
+              <w:br/>
+            </w:r>
+            <w:r>
+              <w:rPr>
+                <w:rFonts w:ascii="Times New Roman" w:hAnsi="Times New Roman"/>
+              </w:rPr>
               <w:t>92%</w:t>
             </w:r>
           </w:p>
@@ -11172,6 +13663,12 @@
               <w:rPr>
                 <w:rFonts w:ascii="Times New Roman" w:hAnsi="Times New Roman"/>
               </w:rPr>
+              <w:br/>
+            </w:r>
+            <w:r>
+              <w:rPr>
+                <w:rFonts w:ascii="Times New Roman" w:hAnsi="Times New Roman"/>
+              </w:rPr>
               <w:t>92%</w:t>
             </w:r>
           </w:p>
@@ -11204,14 +13701,26 @@
               <w:ind w:firstLine="0"/>
               <w:jc w:val="center"/>
               <w:rPr>
+                <w:rFonts w:ascii="Times New Roman" w:hAnsi="Times New Roman" w:hint="eastAsia"/>
+              </w:rPr>
+            </w:pPr>
+            <w:r>
+              <w:rPr>
                 <w:rFonts w:ascii="Times New Roman" w:hAnsi="Times New Roman"/>
               </w:rPr>
-            </w:pPr>
+              <w:br/>
+            </w:r>
             <w:r>
               <w:rPr>
                 <w:rFonts w:ascii="Times New Roman" w:hAnsi="Times New Roman"/>
               </w:rPr>
-              <w:t>0.86</w:t>
+              <w:t>0.8</w:t>
+            </w:r>
+            <w:r>
+              <w:rPr>
+                <w:rFonts w:ascii="Times New Roman" w:hAnsi="Times New Roman" w:hint="eastAsia"/>
+              </w:rPr>
+              <w:t>8</w:t>
             </w:r>
           </w:p>
           <w:p>
@@ -11228,7 +13737,19 @@
               <w:rPr>
                 <w:rFonts w:ascii="Times New Roman" w:hAnsi="Times New Roman"/>
               </w:rPr>
-              <w:t>(+0.05)</w:t>
+              <w:t>(+0.0</w:t>
+            </w:r>
+            <w:r>
+              <w:rPr>
+                <w:rFonts w:ascii="Times New Roman" w:hAnsi="Times New Roman" w:hint="eastAsia"/>
+              </w:rPr>
+              <w:t>3</w:t>
+            </w:r>
+            <w:r>
+              <w:rPr>
+                <w:rFonts w:ascii="Times New Roman" w:hAnsi="Times New Roman"/>
+              </w:rPr>
+              <w:t>)</w:t>
             </w:r>
           </w:p>
         </w:tc>
@@ -11240,13 +13761,7 @@
         <w:jc w:val="center"/>
       </w:pPr>
       <w:r>
-        <w:t xml:space="preserve">Table </w:t>
-      </w:r>
-      <w:r>
-        <w:t>8</w:t>
-      </w:r>
-      <w:r>
-        <w:t>: Baseline VS Proposed framework</w:t>
+        <w:t>Table 8: Baseline VS Proposed framework</w:t>
       </w:r>
       <w:r>
         <w:rPr>
@@ -11276,9 +13791,6 @@
       <w:pPr>
         <w:ind w:firstLine="0"/>
         <w:jc w:val="left"/>
-        <w:rPr>
-          <w:rFonts w:hint="eastAsia"/>
-        </w:rPr>
       </w:pPr>
     </w:p>
     <w:p>
@@ -11340,10 +13852,7 @@
         <w:t xml:space="preserve">Figure </w:t>
       </w:r>
       <w:r>
-        <w:t>1</w:t>
-      </w:r>
-      <w:r>
-        <w:t>3</w:t>
+        <w:t>13</w:t>
       </w:r>
       <w:r>
         <w:rPr>
@@ -11352,13 +13861,7 @@
         <w:t xml:space="preserve">: </w:t>
       </w:r>
       <w:r>
-        <w:t xml:space="preserve">ROC Curve of the </w:t>
-      </w:r>
-      <w:r>
-        <w:t>2013-2014 NHANES</w:t>
-      </w:r>
-      <w:r>
-        <w:t xml:space="preserve"> dataset</w:t>
+        <w:t>ROC Curve of the 2013-2014 NHANES dataset</w:t>
       </w:r>
     </w:p>
     <w:p>
@@ -16986,7 +19489,7 @@
   <w:docDefaults>
     <w:rPrDefault>
       <w:rPr>
-        <w:rFonts w:ascii="Times New Roman" w:eastAsia="PMingLiU" w:hAnsi="Times New Roman" w:cs="Times New Roman"/>
+        <w:rFonts w:ascii="Times New Roman" w:eastAsia="新細明體" w:hAnsi="Times New Roman" w:cs="Times New Roman"/>
         <w:kern w:val="2"/>
         <w:sz w:val="24"/>
         <w:szCs w:val="22"/>
